--- a/docs/GauravGarg.docx
+++ b/docs/GauravGarg.docx
@@ -172,23 +172,13 @@
         </w:rPr>
         <w:t xml:space="preserve">  </w:t>
       </w:r>
-      <w:proofErr w:type="spellStart"/>
       <w:r>
         <w:rPr>
           <w:rFonts w:asciiTheme="majorHAnsi" w:hAnsiTheme="majorHAnsi" w:cs="Garamond"/>
           <w:bCs/>
           <w:sz w:val="22"/>
         </w:rPr>
-        <w:t>Berkeley</w:t>
-      </w:r>
-      <w:proofErr w:type="spellEnd"/>
-      <w:r>
-        <w:rPr>
-          <w:rFonts w:asciiTheme="majorHAnsi" w:hAnsiTheme="majorHAnsi" w:cs="Garamond"/>
-          <w:bCs/>
-          <w:sz w:val="22"/>
-        </w:rPr>
-        <w:t>, CA</w:t>
+        <w:t>Berkeley, CA</w:t>
       </w:r>
     </w:p>
     <w:p>
@@ -459,17 +449,15 @@
           <w:sz w:val="22"/>
           <w:shd w:val="clear" w:color="auto" w:fill="FFFFFF"/>
         </w:rPr>
-        <w:t xml:space="preserve"> of Comp</w:t>
-      </w:r>
-      <w:bookmarkStart w:id="0" w:name="_GoBack"/>
-      <w:bookmarkEnd w:id="0"/>
+        <w:t xml:space="preserve"> of Computer Programs</w:t>
+      </w:r>
       <w:r>
         <w:rPr>
           <w:rFonts w:asciiTheme="majorHAnsi" w:eastAsia="Times New Roman" w:hAnsiTheme="majorHAnsi" w:cs="Times New Roman"/>
           <w:sz w:val="22"/>
           <w:shd w:val="clear" w:color="auto" w:fill="FFFFFF"/>
         </w:rPr>
-        <w:t>uter Programs</w:t>
+        <w:t xml:space="preserve"> (CS</w:t>
       </w:r>
       <w:r>
         <w:rPr>
@@ -477,7 +465,7 @@
           <w:sz w:val="22"/>
           <w:shd w:val="clear" w:color="auto" w:fill="FFFFFF"/>
         </w:rPr>
-        <w:t xml:space="preserve"> (CS</w:t>
+        <w:t xml:space="preserve"> </w:t>
       </w:r>
       <w:r>
         <w:rPr>
@@ -485,6 +473,46 @@
           <w:sz w:val="22"/>
           <w:shd w:val="clear" w:color="auto" w:fill="FFFFFF"/>
         </w:rPr>
+        <w:t>61A)</w:t>
+      </w:r>
+      <w:r>
+        <w:rPr>
+          <w:rFonts w:asciiTheme="majorHAnsi" w:eastAsia="Times New Roman" w:hAnsiTheme="majorHAnsi" w:cs="Times New Roman"/>
+          <w:sz w:val="22"/>
+          <w:shd w:val="clear" w:color="auto" w:fill="FFFFFF"/>
+        </w:rPr>
+        <w:t xml:space="preserve">, </w:t>
+      </w:r>
+      <w:r>
+        <w:rPr>
+          <w:rFonts w:asciiTheme="majorHAnsi" w:eastAsia="Times New Roman" w:hAnsiTheme="majorHAnsi" w:cs="Times New Roman"/>
+          <w:sz w:val="22"/>
+          <w:shd w:val="clear" w:color="auto" w:fill="FFFFFF"/>
+        </w:rPr>
+        <w:t>Data Structures</w:t>
+      </w:r>
+      <w:r>
+        <w:rPr>
+          <w:rFonts w:asciiTheme="majorHAnsi" w:eastAsia="Times New Roman" w:hAnsiTheme="majorHAnsi" w:cs="Times New Roman"/>
+          <w:sz w:val="22"/>
+          <w:shd w:val="clear" w:color="auto" w:fill="FFFFFF"/>
+        </w:rPr>
+        <w:t xml:space="preserve"> (CS 61B)</w:t>
+      </w:r>
+      <w:r>
+        <w:rPr>
+          <w:rFonts w:asciiTheme="majorHAnsi" w:eastAsia="Times New Roman" w:hAnsiTheme="majorHAnsi" w:cs="Times New Roman"/>
+          <w:sz w:val="22"/>
+          <w:shd w:val="clear" w:color="auto" w:fill="FFFFFF"/>
+        </w:rPr>
+        <w:t>,</w:t>
+      </w:r>
+      <w:r>
+        <w:rPr>
+          <w:rFonts w:asciiTheme="majorHAnsi" w:eastAsia="Times New Roman" w:hAnsiTheme="majorHAnsi" w:cs="Times New Roman"/>
+          <w:sz w:val="22"/>
+          <w:shd w:val="clear" w:color="auto" w:fill="FFFFFF"/>
+        </w:rPr>
         <w:t xml:space="preserve"> </w:t>
       </w:r>
       <w:r>
@@ -493,7 +521,7 @@
           <w:sz w:val="22"/>
           <w:shd w:val="clear" w:color="auto" w:fill="FFFFFF"/>
         </w:rPr>
-        <w:t>61A)</w:t>
+        <w:t>iOS Game Development</w:t>
       </w:r>
       <w:r>
         <w:rPr>
@@ -501,7 +529,7 @@
           <w:sz w:val="22"/>
           <w:shd w:val="clear" w:color="auto" w:fill="FFFFFF"/>
         </w:rPr>
-        <w:t xml:space="preserve">, </w:t>
+        <w:t xml:space="preserve"> (DeCal), </w:t>
       </w:r>
       <w:r>
         <w:rPr>
@@ -509,7 +537,7 @@
           <w:sz w:val="22"/>
           <w:shd w:val="clear" w:color="auto" w:fill="FFFFFF"/>
         </w:rPr>
-        <w:t>Data Structures</w:t>
+        <w:t>Calculus</w:t>
       </w:r>
       <w:r>
         <w:rPr>
@@ -517,7 +545,7 @@
           <w:sz w:val="22"/>
           <w:shd w:val="clear" w:color="auto" w:fill="FFFFFF"/>
         </w:rPr>
-        <w:t xml:space="preserve"> (CS 61B)</w:t>
+        <w:t xml:space="preserve"> (Math 1A</w:t>
       </w:r>
       <w:r>
         <w:rPr>
@@ -525,6 +553,22 @@
           <w:sz w:val="22"/>
           <w:shd w:val="clear" w:color="auto" w:fill="FFFFFF"/>
         </w:rPr>
+        <w:t xml:space="preserve"> &amp; 1B</w:t>
+      </w:r>
+      <w:r>
+        <w:rPr>
+          <w:rFonts w:asciiTheme="majorHAnsi" w:eastAsia="Times New Roman" w:hAnsiTheme="majorHAnsi" w:cs="Times New Roman"/>
+          <w:sz w:val="22"/>
+          <w:shd w:val="clear" w:color="auto" w:fill="FFFFFF"/>
+        </w:rPr>
+        <w:t>)</w:t>
+      </w:r>
+      <w:r>
+        <w:rPr>
+          <w:rFonts w:asciiTheme="majorHAnsi" w:eastAsia="Times New Roman" w:hAnsiTheme="majorHAnsi" w:cs="Times New Roman"/>
+          <w:sz w:val="22"/>
+          <w:shd w:val="clear" w:color="auto" w:fill="FFFFFF"/>
+        </w:rPr>
         <w:t>,</w:t>
       </w:r>
       <w:r>
@@ -533,125 +577,15 @@
           <w:sz w:val="22"/>
           <w:shd w:val="clear" w:color="auto" w:fill="FFFFFF"/>
         </w:rPr>
-        <w:t xml:space="preserve"> </w:t>
-      </w:r>
-      <w:proofErr w:type="spellStart"/>
+        <w:t xml:space="preserve"> Physics for scientists and engineers</w:t>
+      </w:r>
       <w:r>
         <w:rPr>
           <w:rFonts w:asciiTheme="majorHAnsi" w:eastAsia="Times New Roman" w:hAnsiTheme="majorHAnsi" w:cs="Times New Roman"/>
           <w:sz w:val="22"/>
           <w:shd w:val="clear" w:color="auto" w:fill="FFFFFF"/>
         </w:rPr>
-        <w:t>iOS</w:t>
-      </w:r>
-      <w:proofErr w:type="spellEnd"/>
-      <w:r>
-        <w:rPr>
-          <w:rFonts w:asciiTheme="majorHAnsi" w:eastAsia="Times New Roman" w:hAnsiTheme="majorHAnsi" w:cs="Times New Roman"/>
-          <w:sz w:val="22"/>
-          <w:shd w:val="clear" w:color="auto" w:fill="FFFFFF"/>
-        </w:rPr>
-        <w:t xml:space="preserve"> Game Development</w:t>
-      </w:r>
-      <w:r>
-        <w:rPr>
-          <w:rFonts w:asciiTheme="majorHAnsi" w:eastAsia="Times New Roman" w:hAnsiTheme="majorHAnsi" w:cs="Times New Roman"/>
-          <w:sz w:val="22"/>
-          <w:shd w:val="clear" w:color="auto" w:fill="FFFFFF"/>
-        </w:rPr>
-        <w:t xml:space="preserve"> (</w:t>
-      </w:r>
-      <w:proofErr w:type="spellStart"/>
-      <w:r>
-        <w:rPr>
-          <w:rFonts w:asciiTheme="majorHAnsi" w:eastAsia="Times New Roman" w:hAnsiTheme="majorHAnsi" w:cs="Times New Roman"/>
-          <w:sz w:val="22"/>
-          <w:shd w:val="clear" w:color="auto" w:fill="FFFFFF"/>
-        </w:rPr>
-        <w:t>DeCal</w:t>
-      </w:r>
-      <w:proofErr w:type="spellEnd"/>
-      <w:r>
-        <w:rPr>
-          <w:rFonts w:asciiTheme="majorHAnsi" w:eastAsia="Times New Roman" w:hAnsiTheme="majorHAnsi" w:cs="Times New Roman"/>
-          <w:sz w:val="22"/>
-          <w:shd w:val="clear" w:color="auto" w:fill="FFFFFF"/>
-        </w:rPr>
-        <w:t xml:space="preserve">), </w:t>
-      </w:r>
-      <w:r>
-        <w:rPr>
-          <w:rFonts w:asciiTheme="majorHAnsi" w:eastAsia="Times New Roman" w:hAnsiTheme="majorHAnsi" w:cs="Times New Roman"/>
-          <w:sz w:val="22"/>
-          <w:shd w:val="clear" w:color="auto" w:fill="FFFFFF"/>
-        </w:rPr>
-        <w:t>Calculus</w:t>
-      </w:r>
-      <w:r>
-        <w:rPr>
-          <w:rFonts w:asciiTheme="majorHAnsi" w:eastAsia="Times New Roman" w:hAnsiTheme="majorHAnsi" w:cs="Times New Roman"/>
-          <w:sz w:val="22"/>
-          <w:shd w:val="clear" w:color="auto" w:fill="FFFFFF"/>
-        </w:rPr>
-        <w:t xml:space="preserve"> (Math 1A</w:t>
-      </w:r>
-      <w:r>
-        <w:rPr>
-          <w:rFonts w:asciiTheme="majorHAnsi" w:eastAsia="Times New Roman" w:hAnsiTheme="majorHAnsi" w:cs="Times New Roman"/>
-          <w:sz w:val="22"/>
-          <w:shd w:val="clear" w:color="auto" w:fill="FFFFFF"/>
-        </w:rPr>
-        <w:t xml:space="preserve"> &amp; 1B</w:t>
-      </w:r>
-      <w:r>
-        <w:rPr>
-          <w:rFonts w:asciiTheme="majorHAnsi" w:eastAsia="Times New Roman" w:hAnsiTheme="majorHAnsi" w:cs="Times New Roman"/>
-          <w:sz w:val="22"/>
-          <w:shd w:val="clear" w:color="auto" w:fill="FFFFFF"/>
-        </w:rPr>
-        <w:t>)</w:t>
-      </w:r>
-      <w:r>
-        <w:rPr>
-          <w:rFonts w:asciiTheme="majorHAnsi" w:eastAsia="Times New Roman" w:hAnsiTheme="majorHAnsi" w:cs="Times New Roman"/>
-          <w:sz w:val="22"/>
-          <w:shd w:val="clear" w:color="auto" w:fill="FFFFFF"/>
-        </w:rPr>
-        <w:t>,</w:t>
-      </w:r>
-      <w:r>
-        <w:rPr>
-          <w:rFonts w:asciiTheme="majorHAnsi" w:eastAsia="Times New Roman" w:hAnsiTheme="majorHAnsi" w:cs="Times New Roman"/>
-          <w:sz w:val="22"/>
-          <w:shd w:val="clear" w:color="auto" w:fill="FFFFFF"/>
-        </w:rPr>
-        <w:t xml:space="preserve"> Physics for scientists and engineers</w:t>
-      </w:r>
-      <w:r>
-        <w:rPr>
-          <w:rFonts w:asciiTheme="majorHAnsi" w:eastAsia="Times New Roman" w:hAnsiTheme="majorHAnsi" w:cs="Times New Roman"/>
-          <w:sz w:val="22"/>
-          <w:shd w:val="clear" w:color="auto" w:fill="FFFFFF"/>
-        </w:rPr>
-        <w:t xml:space="preserve"> (</w:t>
-      </w:r>
-      <w:proofErr w:type="spellStart"/>
-      <w:r>
-        <w:rPr>
-          <w:rFonts w:asciiTheme="majorHAnsi" w:eastAsia="Times New Roman" w:hAnsiTheme="majorHAnsi" w:cs="Times New Roman"/>
-          <w:sz w:val="22"/>
-          <w:shd w:val="clear" w:color="auto" w:fill="FFFFFF"/>
-        </w:rPr>
-        <w:t>Phy</w:t>
-      </w:r>
-      <w:proofErr w:type="spellEnd"/>
-      <w:r>
-        <w:rPr>
-          <w:rFonts w:asciiTheme="majorHAnsi" w:eastAsia="Times New Roman" w:hAnsiTheme="majorHAnsi" w:cs="Times New Roman"/>
-          <w:sz w:val="22"/>
-          <w:shd w:val="clear" w:color="auto" w:fill="FFFFFF"/>
-        </w:rPr>
-        <w:t xml:space="preserve"> 7A)</w:t>
+        <w:t xml:space="preserve"> (Phy 7A)</w:t>
       </w:r>
       <w:r>
         <w:rPr>
@@ -1514,25 +1448,7 @@
           <w:bCs/>
           <w:sz w:val="22"/>
         </w:rPr>
-        <w:t>deploying headless browsers (</w:t>
-      </w:r>
-      <w:proofErr w:type="spellStart"/>
-      <w:r>
-        <w:rPr>
-          <w:rFonts w:asciiTheme="majorHAnsi" w:hAnsiTheme="majorHAnsi"/>
-          <w:bCs/>
-          <w:sz w:val="22"/>
-        </w:rPr>
-        <w:t>PhantomJS</w:t>
-      </w:r>
-      <w:proofErr w:type="spellEnd"/>
-      <w:r>
-        <w:rPr>
-          <w:rFonts w:asciiTheme="majorHAnsi" w:hAnsiTheme="majorHAnsi"/>
-          <w:bCs/>
-          <w:sz w:val="22"/>
-        </w:rPr>
-        <w:t>) on the server (Tomcat)</w:t>
+        <w:t>deploying headless browsers (PhantomJS) on the server (Tomcat)</w:t>
       </w:r>
       <w:r>
         <w:rPr>
@@ -1636,23 +1552,13 @@
         </w:rPr>
         <w:t xml:space="preserve">Infosys </w:t>
       </w:r>
-      <w:proofErr w:type="spellStart"/>
       <w:r>
         <w:rPr>
           <w:rFonts w:asciiTheme="majorHAnsi" w:hAnsiTheme="majorHAnsi"/>
           <w:bCs/>
           <w:sz w:val="22"/>
         </w:rPr>
-        <w:t>InStep</w:t>
-      </w:r>
-      <w:proofErr w:type="spellEnd"/>
-      <w:r>
-        <w:rPr>
-          <w:rFonts w:asciiTheme="majorHAnsi" w:hAnsiTheme="majorHAnsi"/>
-          <w:bCs/>
-          <w:sz w:val="22"/>
-        </w:rPr>
-        <w:t xml:space="preserve"> Business Plan Competition. 31 teams participated, a record total of 122 participants from top universities. Presented on Initiating operations in Colombia</w:t>
+        <w:t>InStep Business Plan Competition. 31 teams participated, a record total of 122 participants from top universities. Presented on Initiating operations in Colombia</w:t>
       </w:r>
       <w:r>
         <w:rPr>
@@ -1866,41 +1772,14 @@
           <w:sz w:val="22"/>
           <w:szCs w:val="24"/>
         </w:rPr>
-        <w:t xml:space="preserve"> team </w:t>
-      </w:r>
-      <w:proofErr w:type="spellStart"/>
-      <w:r>
-        <w:rPr>
-          <w:rFonts w:asciiTheme="majorHAnsi" w:hAnsiTheme="majorHAnsi"/>
-          <w:sz w:val="22"/>
-          <w:szCs w:val="24"/>
-        </w:rPr>
-        <w:t>HandiRoute</w:t>
-      </w:r>
-      <w:proofErr w:type="spellEnd"/>
-      <w:r>
-        <w:rPr>
-          <w:rFonts w:asciiTheme="majorHAnsi" w:hAnsiTheme="majorHAnsi"/>
-          <w:sz w:val="22"/>
-          <w:szCs w:val="24"/>
-        </w:rPr>
-        <w:t xml:space="preserve"> for the CITRIS Mobile app challenge. </w:t>
-      </w:r>
-      <w:proofErr w:type="spellStart"/>
-      <w:r>
-        <w:rPr>
-          <w:rFonts w:asciiTheme="majorHAnsi" w:hAnsiTheme="majorHAnsi"/>
-          <w:sz w:val="22"/>
-        </w:rPr>
-        <w:t>HandiRoute</w:t>
-      </w:r>
-      <w:proofErr w:type="spellEnd"/>
-      <w:r>
-        <w:rPr>
-          <w:rFonts w:asciiTheme="majorHAnsi" w:hAnsiTheme="majorHAnsi"/>
-          <w:sz w:val="22"/>
-        </w:rPr>
-        <w:t xml:space="preserve"> is</w:t>
+        <w:t xml:space="preserve"> team HandiRoute for the CITRIS Mobile app challenge. </w:t>
+      </w:r>
+      <w:r>
+        <w:rPr>
+          <w:rFonts w:asciiTheme="majorHAnsi" w:hAnsiTheme="majorHAnsi"/>
+          <w:sz w:val="22"/>
+        </w:rPr>
+        <w:t>HandiRoute is</w:t>
       </w:r>
       <w:r>
         <w:rPr>
@@ -2277,6 +2156,8 @@
         </w:rPr>
         <w:t>Berkeley Centre for New Media</w:t>
       </w:r>
+      <w:bookmarkStart w:id="0" w:name="_GoBack"/>
+      <w:bookmarkEnd w:id="0"/>
       <w:r>
         <w:rPr>
           <w:rFonts w:asciiTheme="majorHAnsi" w:hAnsiTheme="majorHAnsi"/>
@@ -2284,7 +2165,7 @@
           <w:sz w:val="22"/>
           <w:szCs w:val="24"/>
         </w:rPr>
-        <w:t xml:space="preserve">  </w:t>
+        <w:t xml:space="preserve"> </w:t>
       </w:r>
       <w:r>
         <w:rPr>
@@ -2429,25 +2310,23 @@
           <w:sz w:val="22"/>
           <w:szCs w:val="24"/>
         </w:rPr>
-        <w:t xml:space="preserve">, </w:t>
-      </w:r>
-      <w:proofErr w:type="spellStart"/>
+        <w:t>, jQuery</w:t>
+      </w:r>
       <w:r>
         <w:rPr>
           <w:rFonts w:asciiTheme="majorHAnsi" w:hAnsiTheme="majorHAnsi"/>
           <w:sz w:val="22"/>
           <w:szCs w:val="24"/>
         </w:rPr>
-        <w:t>jQuery</w:t>
-      </w:r>
-      <w:proofErr w:type="spellEnd"/>
+        <w:t xml:space="preserve"> and Bootstrap.</w:t>
+      </w:r>
       <w:r>
         <w:rPr>
           <w:rFonts w:asciiTheme="majorHAnsi" w:hAnsiTheme="majorHAnsi"/>
           <w:sz w:val="22"/>
           <w:szCs w:val="24"/>
         </w:rPr>
-        <w:t xml:space="preserve"> and Bootstrap.</w:t>
+        <w:t xml:space="preserve"> </w:t>
       </w:r>
       <w:r>
         <w:rPr>
@@ -2455,6 +2334,54 @@
           <w:sz w:val="22"/>
           <w:szCs w:val="24"/>
         </w:rPr>
+        <w:t>De</w:t>
+      </w:r>
+      <w:r>
+        <w:rPr>
+          <w:rFonts w:asciiTheme="majorHAnsi" w:hAnsiTheme="majorHAnsi"/>
+          <w:sz w:val="22"/>
+          <w:szCs w:val="24"/>
+        </w:rPr>
+        <w:t>signed</w:t>
+      </w:r>
+      <w:r>
+        <w:rPr>
+          <w:rFonts w:asciiTheme="majorHAnsi" w:hAnsiTheme="majorHAnsi"/>
+          <w:sz w:val="22"/>
+          <w:szCs w:val="24"/>
+        </w:rPr>
+        <w:t xml:space="preserve"> an artificially intelligent </w:t>
+      </w:r>
+      <w:r>
+        <w:rPr>
+          <w:rFonts w:asciiTheme="majorHAnsi" w:hAnsiTheme="majorHAnsi"/>
+          <w:sz w:val="22"/>
+          <w:szCs w:val="24"/>
+        </w:rPr>
+        <w:t>chatbot for the app</w:t>
+      </w:r>
+      <w:r>
+        <w:rPr>
+          <w:rFonts w:asciiTheme="majorHAnsi" w:hAnsiTheme="majorHAnsi"/>
+          <w:sz w:val="22"/>
+          <w:szCs w:val="24"/>
+        </w:rPr>
+        <w:t xml:space="preserve"> using ChatS</w:t>
+      </w:r>
+      <w:r>
+        <w:rPr>
+          <w:rFonts w:asciiTheme="majorHAnsi" w:hAnsiTheme="majorHAnsi"/>
+          <w:sz w:val="22"/>
+          <w:szCs w:val="24"/>
+        </w:rPr>
+        <w:t>cript.</w:t>
+      </w:r>
+      <w:r>
+        <w:rPr>
+          <w:rFonts w:asciiTheme="majorHAnsi" w:hAnsiTheme="majorHAnsi"/>
+          <w:sz w:val="22"/>
+          <w:szCs w:val="24"/>
+        </w:rPr>
         <w:t xml:space="preserve"> </w:t>
       </w:r>
       <w:r>
@@ -2463,99 +2390,7 @@
           <w:sz w:val="22"/>
           <w:szCs w:val="24"/>
         </w:rPr>
-        <w:t>De</w:t>
-      </w:r>
-      <w:r>
-        <w:rPr>
-          <w:rFonts w:asciiTheme="majorHAnsi" w:hAnsiTheme="majorHAnsi"/>
-          <w:sz w:val="22"/>
-          <w:szCs w:val="24"/>
-        </w:rPr>
-        <w:t>signed</w:t>
-      </w:r>
-      <w:r>
-        <w:rPr>
-          <w:rFonts w:asciiTheme="majorHAnsi" w:hAnsiTheme="majorHAnsi"/>
-          <w:sz w:val="22"/>
-          <w:szCs w:val="24"/>
-        </w:rPr>
-        <w:t xml:space="preserve"> an artificially intelligent </w:t>
-      </w:r>
-      <w:r>
-        <w:rPr>
-          <w:rFonts w:asciiTheme="majorHAnsi" w:hAnsiTheme="majorHAnsi"/>
-          <w:sz w:val="22"/>
-          <w:szCs w:val="24"/>
-        </w:rPr>
-        <w:t>chatbot for the app</w:t>
-      </w:r>
-      <w:r>
-        <w:rPr>
-          <w:rFonts w:asciiTheme="majorHAnsi" w:hAnsiTheme="majorHAnsi"/>
-          <w:sz w:val="22"/>
-          <w:szCs w:val="24"/>
-        </w:rPr>
-        <w:t xml:space="preserve"> using </w:t>
-      </w:r>
-      <w:proofErr w:type="spellStart"/>
-      <w:r>
-        <w:rPr>
-          <w:rFonts w:asciiTheme="majorHAnsi" w:hAnsiTheme="majorHAnsi"/>
-          <w:sz w:val="22"/>
-          <w:szCs w:val="24"/>
-        </w:rPr>
-        <w:t>ChatS</w:t>
-      </w:r>
-      <w:r>
-        <w:rPr>
-          <w:rFonts w:asciiTheme="majorHAnsi" w:hAnsiTheme="majorHAnsi"/>
-          <w:sz w:val="22"/>
-          <w:szCs w:val="24"/>
-        </w:rPr>
-        <w:t>cript</w:t>
-      </w:r>
-      <w:proofErr w:type="spellEnd"/>
-      <w:r>
-        <w:rPr>
-          <w:rFonts w:asciiTheme="majorHAnsi" w:hAnsiTheme="majorHAnsi"/>
-          <w:sz w:val="22"/>
-          <w:szCs w:val="24"/>
-        </w:rPr>
-        <w:t>.</w:t>
-      </w:r>
-      <w:r>
-        <w:rPr>
-          <w:rFonts w:asciiTheme="majorHAnsi" w:hAnsiTheme="majorHAnsi"/>
-          <w:sz w:val="22"/>
-          <w:szCs w:val="24"/>
-        </w:rPr>
-        <w:t xml:space="preserve"> </w:t>
-      </w:r>
-      <w:r>
-        <w:rPr>
-          <w:rFonts w:asciiTheme="majorHAnsi" w:hAnsiTheme="majorHAnsi"/>
-          <w:sz w:val="22"/>
-          <w:szCs w:val="24"/>
-        </w:rPr>
-        <w:t xml:space="preserve">Organized the ‘Meet My Bot’ </w:t>
-      </w:r>
-      <w:proofErr w:type="spellStart"/>
-      <w:r>
-        <w:rPr>
-          <w:rFonts w:asciiTheme="majorHAnsi" w:hAnsiTheme="majorHAnsi"/>
-          <w:sz w:val="22"/>
-          <w:szCs w:val="24"/>
-        </w:rPr>
-        <w:t>hackathon</w:t>
-      </w:r>
-      <w:proofErr w:type="spellEnd"/>
-      <w:r>
-        <w:rPr>
-          <w:rFonts w:asciiTheme="majorHAnsi" w:hAnsiTheme="majorHAnsi"/>
-          <w:sz w:val="22"/>
-          <w:szCs w:val="24"/>
-        </w:rPr>
-        <w:t xml:space="preserve"> to promote the website.</w:t>
+        <w:t>Organized the ‘Meet My Bot’ hackathon to promote the website.</w:t>
       </w:r>
     </w:p>
     <w:p>
@@ -2704,23 +2539,7 @@
           <w:rFonts w:asciiTheme="majorHAnsi" w:hAnsiTheme="majorHAnsi"/>
           <w:sz w:val="22"/>
         </w:rPr>
-        <w:t xml:space="preserve">Developed an </w:t>
-      </w:r>
-      <w:proofErr w:type="spellStart"/>
-      <w:r>
-        <w:rPr>
-          <w:rFonts w:asciiTheme="majorHAnsi" w:hAnsiTheme="majorHAnsi"/>
-          <w:sz w:val="22"/>
-        </w:rPr>
-        <w:t>iOS</w:t>
-      </w:r>
-      <w:proofErr w:type="spellEnd"/>
-      <w:r>
-        <w:rPr>
-          <w:rFonts w:asciiTheme="majorHAnsi" w:hAnsiTheme="majorHAnsi"/>
-          <w:sz w:val="22"/>
-        </w:rPr>
-        <w:t xml:space="preserve"> version of </w:t>
+        <w:t xml:space="preserve">Developed an iOS version of </w:t>
       </w:r>
       <w:r>
         <w:rPr>
@@ -2892,23 +2711,7 @@
           <w:rFonts w:asciiTheme="majorHAnsi" w:hAnsiTheme="majorHAnsi"/>
           <w:sz w:val="22"/>
         </w:rPr>
-        <w:t xml:space="preserve">Implemented blurring and </w:t>
-      </w:r>
-      <w:proofErr w:type="spellStart"/>
-      <w:r>
-        <w:rPr>
-          <w:rFonts w:asciiTheme="majorHAnsi" w:hAnsiTheme="majorHAnsi"/>
-          <w:sz w:val="22"/>
-        </w:rPr>
-        <w:t>Sobel</w:t>
-      </w:r>
-      <w:proofErr w:type="spellEnd"/>
-      <w:r>
-        <w:rPr>
-          <w:rFonts w:asciiTheme="majorHAnsi" w:hAnsiTheme="majorHAnsi"/>
-          <w:sz w:val="22"/>
-        </w:rPr>
-        <w:t xml:space="preserve"> edge detection algorithms on color images and compressed the TIFF format</w:t>
+        <w:t>Implemented blurring and Sobel edge detection algorithms on color images and compressed the TIFF format</w:t>
       </w:r>
     </w:p>
     <w:p>
@@ -3536,15 +3339,20 @@
         </w:rPr>
         <w:t xml:space="preserve"> </w:t>
       </w:r>
-      <w:proofErr w:type="spellStart"/>
-      <w:r>
-        <w:rPr>
-          <w:rFonts w:asciiTheme="majorHAnsi" w:eastAsia="Times New Roman" w:hAnsiTheme="majorHAnsi" w:cs="Times New Roman"/>
-          <w:sz w:val="22"/>
-        </w:rPr>
-        <w:t>PhantomJS</w:t>
-      </w:r>
-      <w:proofErr w:type="spellEnd"/>
+      <w:r>
+        <w:rPr>
+          <w:rFonts w:asciiTheme="majorHAnsi" w:eastAsia="Times New Roman" w:hAnsiTheme="majorHAnsi" w:cs="Times New Roman"/>
+          <w:sz w:val="22"/>
+        </w:rPr>
+        <w:t xml:space="preserve">PhantomJS </w:t>
+      </w:r>
+      <w:r>
+        <w:rPr>
+          <w:rFonts w:asciiTheme="majorHAnsi" w:eastAsia="Times New Roman" w:hAnsiTheme="majorHAnsi" w:cs="Times New Roman"/>
+          <w:sz w:val="22"/>
+        </w:rPr>
+        <w:t>•</w:t>
+      </w:r>
       <w:r>
         <w:rPr>
           <w:rFonts w:asciiTheme="majorHAnsi" w:eastAsia="Times New Roman" w:hAnsiTheme="majorHAnsi" w:cs="Times New Roman"/>
@@ -3557,6 +3365,20 @@
           <w:rFonts w:asciiTheme="majorHAnsi" w:eastAsia="Times New Roman" w:hAnsiTheme="majorHAnsi" w:cs="Times New Roman"/>
           <w:sz w:val="22"/>
         </w:rPr>
+        <w:t>ChatScript</w:t>
+      </w:r>
+      <w:r>
+        <w:rPr>
+          <w:rFonts w:asciiTheme="majorHAnsi" w:eastAsia="Times New Roman" w:hAnsiTheme="majorHAnsi" w:cs="Times New Roman"/>
+          <w:sz w:val="22"/>
+        </w:rPr>
+        <w:t xml:space="preserve"> </w:t>
+      </w:r>
+      <w:r>
+        <w:rPr>
+          <w:rFonts w:asciiTheme="majorHAnsi" w:eastAsia="Times New Roman" w:hAnsiTheme="majorHAnsi" w:cs="Times New Roman"/>
+          <w:sz w:val="22"/>
+        </w:rPr>
         <w:t>•</w:t>
       </w:r>
       <w:r>
@@ -3564,47 +3386,8 @@
           <w:rFonts w:asciiTheme="majorHAnsi" w:eastAsia="Times New Roman" w:hAnsiTheme="majorHAnsi" w:cs="Times New Roman"/>
           <w:sz w:val="22"/>
         </w:rPr>
-        <w:t xml:space="preserve"> </w:t>
-      </w:r>
-      <w:proofErr w:type="spellStart"/>
-      <w:r>
-        <w:rPr>
-          <w:rFonts w:asciiTheme="majorHAnsi" w:eastAsia="Times New Roman" w:hAnsiTheme="majorHAnsi" w:cs="Times New Roman"/>
-          <w:sz w:val="22"/>
-        </w:rPr>
-        <w:t>ChatScript</w:t>
-      </w:r>
-      <w:proofErr w:type="spellEnd"/>
-      <w:r>
-        <w:rPr>
-          <w:rFonts w:asciiTheme="majorHAnsi" w:eastAsia="Times New Roman" w:hAnsiTheme="majorHAnsi" w:cs="Times New Roman"/>
-          <w:sz w:val="22"/>
-        </w:rPr>
-        <w:t xml:space="preserve"> </w:t>
-      </w:r>
-      <w:r>
-        <w:rPr>
-          <w:rFonts w:asciiTheme="majorHAnsi" w:eastAsia="Times New Roman" w:hAnsiTheme="majorHAnsi" w:cs="Times New Roman"/>
-          <w:sz w:val="22"/>
-        </w:rPr>
-        <w:t>•</w:t>
-      </w:r>
-      <w:r>
-        <w:rPr>
-          <w:rFonts w:asciiTheme="majorHAnsi" w:eastAsia="Times New Roman" w:hAnsiTheme="majorHAnsi" w:cs="Times New Roman"/>
-          <w:sz w:val="22"/>
-        </w:rPr>
-        <w:t xml:space="preserve"> </w:t>
-      </w:r>
-      <w:proofErr w:type="spellStart"/>
-      <w:r>
-        <w:rPr>
-          <w:rFonts w:asciiTheme="majorHAnsi" w:eastAsia="Times New Roman" w:hAnsiTheme="majorHAnsi" w:cs="Times New Roman"/>
-          <w:sz w:val="22"/>
-        </w:rPr>
-        <w:t>Git</w:t>
-      </w:r>
-      <w:proofErr w:type="spellEnd"/>
+        <w:t xml:space="preserve"> Git</w:t>
+      </w:r>
     </w:p>
     <w:sectPr>
       <w:headerReference w:type="default" r:id="rId9"/>
@@ -8307,7 +8090,7 @@
 </file>
 
 <file path=customXml/itemProps1.xml><?xml version="1.0" encoding="utf-8"?>
-<ds:datastoreItem xmlns:ds="http://schemas.openxmlformats.org/officeDocument/2006/customXml" ds:itemID="{C9B4EE6F-9A6D-B34E-9120-F5B99B7F20FB}">
+<ds:datastoreItem xmlns:ds="http://schemas.openxmlformats.org/officeDocument/2006/customXml" ds:itemID="{90780558-41F9-3844-8395-437D87D53E67}">
   <ds:schemaRefs>
     <ds:schemaRef ds:uri="http://schemas.openxmlformats.org/officeDocument/2006/bibliography"/>
   </ds:schemaRefs>

--- a/docs/GauravGarg.docx
+++ b/docs/GauravGarg.docx
@@ -2156,50 +2156,58 @@
         </w:rPr>
         <w:t>Berkeley Centre for New Media</w:t>
       </w:r>
+      <w:r>
+        <w:rPr>
+          <w:rFonts w:asciiTheme="majorHAnsi" w:hAnsiTheme="majorHAnsi"/>
+          <w:b/>
+          <w:sz w:val="22"/>
+          <w:szCs w:val="24"/>
+        </w:rPr>
+        <w:t xml:space="preserve"> </w:t>
+      </w:r>
+      <w:r>
+        <w:rPr>
+          <w:rFonts w:asciiTheme="majorHAnsi" w:hAnsiTheme="majorHAnsi"/>
+          <w:sz w:val="22"/>
+          <w:szCs w:val="24"/>
+        </w:rPr>
+        <w:t>|</w:t>
+      </w:r>
+      <w:r>
+        <w:rPr>
+          <w:rFonts w:asciiTheme="majorHAnsi" w:hAnsiTheme="majorHAnsi"/>
+          <w:b/>
+          <w:sz w:val="22"/>
+          <w:szCs w:val="24"/>
+        </w:rPr>
+        <w:t xml:space="preserve"> </w:t>
+      </w:r>
+      <w:r>
+        <w:rPr>
+          <w:rFonts w:asciiTheme="majorHAnsi" w:hAnsiTheme="majorHAnsi"/>
+          <w:sz w:val="22"/>
+          <w:szCs w:val="24"/>
+        </w:rPr>
+        <w:t xml:space="preserve">Front End and AI Developer                                                  </w:t>
+      </w:r>
+      <w:r>
+        <w:rPr>
+          <w:rFonts w:asciiTheme="majorHAnsi" w:hAnsiTheme="majorHAnsi"/>
+          <w:sz w:val="22"/>
+          <w:szCs w:val="24"/>
+        </w:rPr>
+        <w:t xml:space="preserve">         </w:t>
+      </w:r>
+      <w:r>
+        <w:rPr>
+          <w:rFonts w:asciiTheme="majorHAnsi" w:hAnsiTheme="majorHAnsi"/>
+          <w:sz w:val="22"/>
+          <w:szCs w:val="24"/>
+        </w:rPr>
+        <w:t xml:space="preserve"> </w:t>
+      </w:r>
       <w:bookmarkStart w:id="0" w:name="_GoBack"/>
       <w:bookmarkEnd w:id="0"/>
-      <w:r>
-        <w:rPr>
-          <w:rFonts w:asciiTheme="majorHAnsi" w:hAnsiTheme="majorHAnsi"/>
-          <w:b/>
-          <w:sz w:val="22"/>
-          <w:szCs w:val="24"/>
-        </w:rPr>
-        <w:t xml:space="preserve"> </w:t>
-      </w:r>
-      <w:r>
-        <w:rPr>
-          <w:rFonts w:asciiTheme="majorHAnsi" w:hAnsiTheme="majorHAnsi"/>
-          <w:sz w:val="22"/>
-          <w:szCs w:val="24"/>
-        </w:rPr>
-        <w:t>|</w:t>
-      </w:r>
-      <w:r>
-        <w:rPr>
-          <w:rFonts w:asciiTheme="majorHAnsi" w:hAnsiTheme="majorHAnsi"/>
-          <w:b/>
-          <w:sz w:val="22"/>
-          <w:szCs w:val="24"/>
-        </w:rPr>
-        <w:t xml:space="preserve"> </w:t>
-      </w:r>
-      <w:r>
-        <w:rPr>
-          <w:rFonts w:asciiTheme="majorHAnsi" w:hAnsiTheme="majorHAnsi"/>
-          <w:sz w:val="22"/>
-          <w:szCs w:val="24"/>
-        </w:rPr>
-        <w:t xml:space="preserve">Front End and AI Developer                                                  </w:t>
-      </w:r>
-      <w:r>
-        <w:rPr>
-          <w:rFonts w:asciiTheme="majorHAnsi" w:hAnsiTheme="majorHAnsi"/>
-          <w:sz w:val="22"/>
-          <w:szCs w:val="24"/>
-        </w:rPr>
-        <w:t xml:space="preserve">         </w:t>
-      </w:r>
       <w:r>
         <w:rPr>
           <w:rFonts w:asciiTheme="majorHAnsi" w:hAnsiTheme="majorHAnsi"/>
@@ -8090,7 +8098,7 @@
 </file>
 
 <file path=customXml/itemProps1.xml><?xml version="1.0" encoding="utf-8"?>
-<ds:datastoreItem xmlns:ds="http://schemas.openxmlformats.org/officeDocument/2006/customXml" ds:itemID="{90780558-41F9-3844-8395-437D87D53E67}">
+<ds:datastoreItem xmlns:ds="http://schemas.openxmlformats.org/officeDocument/2006/customXml" ds:itemID="{3C9E82CA-B4D9-8A46-A478-A7F97C74E90E}">
   <ds:schemaRefs>
     <ds:schemaRef ds:uri="http://schemas.openxmlformats.org/officeDocument/2006/bibliography"/>
   </ds:schemaRefs>

--- a/docs/GauravGarg.docx
+++ b/docs/GauravGarg.docx
@@ -947,14 +947,6 @@
         </w:rPr>
         <w:t xml:space="preserve"> </w:t>
       </w:r>
-      <w:r>
-        <w:rPr>
-          <w:rFonts w:asciiTheme="majorHAnsi" w:hAnsiTheme="majorHAnsi" w:cs="Garamond"/>
-          <w:bCs/>
-          <w:sz w:val="22"/>
-        </w:rPr>
-        <w:t>Dehradun, India</w:t>
-      </w:r>
     </w:p>
     <w:p>
       <w:pPr>
@@ -995,6 +987,15 @@
         </w:rPr>
         <w:t>aster</w:t>
       </w:r>
+      <w:r>
+        <w:rPr>
+          <w:rFonts w:asciiTheme="majorHAnsi" w:hAnsiTheme="majorHAnsi" w:cs="Helvetica"/>
+          <w:sz w:val="22"/>
+        </w:rPr>
+        <w:t>’s</w:t>
+      </w:r>
+      <w:bookmarkStart w:id="0" w:name="_GoBack"/>
+      <w:bookmarkEnd w:id="0"/>
       <w:r>
         <w:rPr>
           <w:rFonts w:asciiTheme="majorHAnsi" w:hAnsiTheme="majorHAnsi" w:cs="Helvetica"/>
@@ -2206,8 +2207,6 @@
         </w:rPr>
         <w:t xml:space="preserve"> </w:t>
       </w:r>
-      <w:bookmarkStart w:id="0" w:name="_GoBack"/>
-      <w:bookmarkEnd w:id="0"/>
       <w:r>
         <w:rPr>
           <w:rFonts w:asciiTheme="majorHAnsi" w:hAnsiTheme="majorHAnsi"/>
@@ -8098,7 +8097,7 @@
 </file>
 
 <file path=customXml/itemProps1.xml><?xml version="1.0" encoding="utf-8"?>
-<ds:datastoreItem xmlns:ds="http://schemas.openxmlformats.org/officeDocument/2006/customXml" ds:itemID="{3C9E82CA-B4D9-8A46-A478-A7F97C74E90E}">
+<ds:datastoreItem xmlns:ds="http://schemas.openxmlformats.org/officeDocument/2006/customXml" ds:itemID="{2D9FB67A-BFE6-8B43-AE03-39A3EE987C9A}">
   <ds:schemaRefs>
     <ds:schemaRef ds:uri="http://schemas.openxmlformats.org/officeDocument/2006/bibliography"/>
   </ds:schemaRefs>

--- a/docs/GauravGarg.docx
+++ b/docs/GauravGarg.docx
@@ -994,8 +994,6 @@
         </w:rPr>
         <w:t>’s</w:t>
       </w:r>
-      <w:bookmarkStart w:id="0" w:name="_GoBack"/>
-      <w:bookmarkEnd w:id="0"/>
       <w:r>
         <w:rPr>
           <w:rFonts w:asciiTheme="majorHAnsi" w:hAnsiTheme="majorHAnsi" w:cs="Helvetica"/>
@@ -2317,8 +2315,34 @@
           <w:sz w:val="22"/>
           <w:szCs w:val="24"/>
         </w:rPr>
-        <w:t>, jQuery</w:t>
-      </w:r>
+        <w:t xml:space="preserve"> </w:t>
+      </w:r>
+      <w:r>
+        <w:rPr>
+          <w:rFonts w:asciiTheme="majorHAnsi" w:hAnsiTheme="majorHAnsi"/>
+          <w:sz w:val="22"/>
+          <w:szCs w:val="24"/>
+        </w:rPr>
+        <w:t>(</w:t>
+      </w:r>
+      <w:r>
+        <w:rPr>
+          <w:rFonts w:asciiTheme="majorHAnsi" w:hAnsiTheme="majorHAnsi"/>
+          <w:sz w:val="22"/>
+          <w:szCs w:val="24"/>
+        </w:rPr>
+        <w:t>jQuery</w:t>
+      </w:r>
+      <w:r>
+        <w:rPr>
+          <w:rFonts w:asciiTheme="majorHAnsi" w:hAnsiTheme="majorHAnsi"/>
+          <w:sz w:val="22"/>
+          <w:szCs w:val="24"/>
+        </w:rPr>
+        <w:t>)</w:t>
+      </w:r>
+      <w:bookmarkStart w:id="0" w:name="_GoBack"/>
+      <w:bookmarkEnd w:id="0"/>
       <w:r>
         <w:rPr>
           <w:rFonts w:asciiTheme="majorHAnsi" w:hAnsiTheme="majorHAnsi"/>
@@ -8097,7 +8121,7 @@
 </file>
 
 <file path=customXml/itemProps1.xml><?xml version="1.0" encoding="utf-8"?>
-<ds:datastoreItem xmlns:ds="http://schemas.openxmlformats.org/officeDocument/2006/customXml" ds:itemID="{2D9FB67A-BFE6-8B43-AE03-39A3EE987C9A}">
+<ds:datastoreItem xmlns:ds="http://schemas.openxmlformats.org/officeDocument/2006/customXml" ds:itemID="{A2D3C2A9-DE3F-E641-B1EF-4AAAC062AE08}">
   <ds:schemaRefs>
     <ds:schemaRef ds:uri="http://schemas.openxmlformats.org/officeDocument/2006/bibliography"/>
   </ds:schemaRefs>

--- a/docs/GauravGarg.docx
+++ b/docs/GauravGarg.docx
@@ -172,13 +172,23 @@
         </w:rPr>
         <w:t xml:space="preserve">  </w:t>
       </w:r>
+      <w:proofErr w:type="spellStart"/>
       <w:r>
         <w:rPr>
           <w:rFonts w:asciiTheme="majorHAnsi" w:hAnsiTheme="majorHAnsi" w:cs="Garamond"/>
           <w:bCs/>
           <w:sz w:val="22"/>
         </w:rPr>
-        <w:t>Berkeley, CA</w:t>
+        <w:t>Berkeley</w:t>
+      </w:r>
+      <w:proofErr w:type="spellEnd"/>
+      <w:r>
+        <w:rPr>
+          <w:rFonts w:asciiTheme="majorHAnsi" w:hAnsiTheme="majorHAnsi" w:cs="Garamond"/>
+          <w:bCs/>
+          <w:sz w:val="22"/>
+        </w:rPr>
+        <w:t>, CA</w:t>
       </w:r>
     </w:p>
     <w:p>
@@ -515,21 +525,23 @@
         </w:rPr>
         <w:t xml:space="preserve"> </w:t>
       </w:r>
+      <w:proofErr w:type="spellStart"/>
       <w:r>
         <w:rPr>
           <w:rFonts w:asciiTheme="majorHAnsi" w:eastAsia="Times New Roman" w:hAnsiTheme="majorHAnsi" w:cs="Times New Roman"/>
           <w:sz w:val="22"/>
           <w:shd w:val="clear" w:color="auto" w:fill="FFFFFF"/>
         </w:rPr>
-        <w:t>iOS Game Development</w:t>
-      </w:r>
+        <w:t>iOS</w:t>
+      </w:r>
+      <w:proofErr w:type="spellEnd"/>
       <w:r>
         <w:rPr>
           <w:rFonts w:asciiTheme="majorHAnsi" w:eastAsia="Times New Roman" w:hAnsiTheme="majorHAnsi" w:cs="Times New Roman"/>
           <w:sz w:val="22"/>
           <w:shd w:val="clear" w:color="auto" w:fill="FFFFFF"/>
         </w:rPr>
-        <w:t xml:space="preserve"> (DeCal), </w:t>
+        <w:t xml:space="preserve"> Game Development</w:t>
       </w:r>
       <w:r>
         <w:rPr>
@@ -537,6 +549,32 @@
           <w:sz w:val="22"/>
           <w:shd w:val="clear" w:color="auto" w:fill="FFFFFF"/>
         </w:rPr>
+        <w:t xml:space="preserve"> (</w:t>
+      </w:r>
+      <w:proofErr w:type="spellStart"/>
+      <w:r>
+        <w:rPr>
+          <w:rFonts w:asciiTheme="majorHAnsi" w:eastAsia="Times New Roman" w:hAnsiTheme="majorHAnsi" w:cs="Times New Roman"/>
+          <w:sz w:val="22"/>
+          <w:shd w:val="clear" w:color="auto" w:fill="FFFFFF"/>
+        </w:rPr>
+        <w:t>DeCal</w:t>
+      </w:r>
+      <w:proofErr w:type="spellEnd"/>
+      <w:r>
+        <w:rPr>
+          <w:rFonts w:asciiTheme="majorHAnsi" w:eastAsia="Times New Roman" w:hAnsiTheme="majorHAnsi" w:cs="Times New Roman"/>
+          <w:sz w:val="22"/>
+          <w:shd w:val="clear" w:color="auto" w:fill="FFFFFF"/>
+        </w:rPr>
+        <w:t xml:space="preserve">), </w:t>
+      </w:r>
+      <w:r>
+        <w:rPr>
+          <w:rFonts w:asciiTheme="majorHAnsi" w:eastAsia="Times New Roman" w:hAnsiTheme="majorHAnsi" w:cs="Times New Roman"/>
+          <w:sz w:val="22"/>
+          <w:shd w:val="clear" w:color="auto" w:fill="FFFFFF"/>
+        </w:rPr>
         <w:t>Calculus</w:t>
       </w:r>
       <w:r>
@@ -585,7 +623,25 @@
           <w:sz w:val="22"/>
           <w:shd w:val="clear" w:color="auto" w:fill="FFFFFF"/>
         </w:rPr>
-        <w:t xml:space="preserve"> (Phy 7A)</w:t>
+        <w:t xml:space="preserve"> (</w:t>
+      </w:r>
+      <w:proofErr w:type="spellStart"/>
+      <w:r>
+        <w:rPr>
+          <w:rFonts w:asciiTheme="majorHAnsi" w:eastAsia="Times New Roman" w:hAnsiTheme="majorHAnsi" w:cs="Times New Roman"/>
+          <w:sz w:val="22"/>
+          <w:shd w:val="clear" w:color="auto" w:fill="FFFFFF"/>
+        </w:rPr>
+        <w:t>Phy</w:t>
+      </w:r>
+      <w:proofErr w:type="spellEnd"/>
+      <w:r>
+        <w:rPr>
+          <w:rFonts w:asciiTheme="majorHAnsi" w:eastAsia="Times New Roman" w:hAnsiTheme="majorHAnsi" w:cs="Times New Roman"/>
+          <w:sz w:val="22"/>
+          <w:shd w:val="clear" w:color="auto" w:fill="FFFFFF"/>
+        </w:rPr>
+        <w:t xml:space="preserve"> 7A)</w:t>
       </w:r>
       <w:r>
         <w:rPr>
@@ -1447,7 +1503,25 @@
           <w:bCs/>
           <w:sz w:val="22"/>
         </w:rPr>
-        <w:t>deploying headless browsers (PhantomJS) on the server (Tomcat)</w:t>
+        <w:t>deploying headless browsers (</w:t>
+      </w:r>
+      <w:proofErr w:type="spellStart"/>
+      <w:r>
+        <w:rPr>
+          <w:rFonts w:asciiTheme="majorHAnsi" w:hAnsiTheme="majorHAnsi"/>
+          <w:bCs/>
+          <w:sz w:val="22"/>
+        </w:rPr>
+        <w:t>PhantomJS</w:t>
+      </w:r>
+      <w:proofErr w:type="spellEnd"/>
+      <w:r>
+        <w:rPr>
+          <w:rFonts w:asciiTheme="majorHAnsi" w:hAnsiTheme="majorHAnsi"/>
+          <w:bCs/>
+          <w:sz w:val="22"/>
+        </w:rPr>
+        <w:t>) on the server (Tomcat)</w:t>
       </w:r>
       <w:r>
         <w:rPr>
@@ -1551,13 +1625,23 @@
         </w:rPr>
         <w:t xml:space="preserve">Infosys </w:t>
       </w:r>
+      <w:proofErr w:type="spellStart"/>
       <w:r>
         <w:rPr>
           <w:rFonts w:asciiTheme="majorHAnsi" w:hAnsiTheme="majorHAnsi"/>
           <w:bCs/>
           <w:sz w:val="22"/>
         </w:rPr>
-        <w:t>InStep Business Plan Competition. 31 teams participated, a record total of 122 participants from top universities. Presented on Initiating operations in Colombia</w:t>
+        <w:t>InStep</w:t>
+      </w:r>
+      <w:proofErr w:type="spellEnd"/>
+      <w:r>
+        <w:rPr>
+          <w:rFonts w:asciiTheme="majorHAnsi" w:hAnsiTheme="majorHAnsi"/>
+          <w:bCs/>
+          <w:sz w:val="22"/>
+        </w:rPr>
+        <w:t xml:space="preserve"> Business Plan Competition. 31 teams participated, a record total of 122 participants from top universities. Presented on Initiating operations in Colombia</w:t>
       </w:r>
       <w:r>
         <w:rPr>
@@ -1771,14 +1855,41 @@
           <w:sz w:val="22"/>
           <w:szCs w:val="24"/>
         </w:rPr>
-        <w:t xml:space="preserve"> team HandiRoute for the CITRIS Mobile app challenge. </w:t>
-      </w:r>
-      <w:r>
-        <w:rPr>
-          <w:rFonts w:asciiTheme="majorHAnsi" w:hAnsiTheme="majorHAnsi"/>
-          <w:sz w:val="22"/>
-        </w:rPr>
-        <w:t>HandiRoute is</w:t>
+        <w:t xml:space="preserve"> team </w:t>
+      </w:r>
+      <w:proofErr w:type="spellStart"/>
+      <w:r>
+        <w:rPr>
+          <w:rFonts w:asciiTheme="majorHAnsi" w:hAnsiTheme="majorHAnsi"/>
+          <w:sz w:val="22"/>
+          <w:szCs w:val="24"/>
+        </w:rPr>
+        <w:t>HandiRoute</w:t>
+      </w:r>
+      <w:proofErr w:type="spellEnd"/>
+      <w:r>
+        <w:rPr>
+          <w:rFonts w:asciiTheme="majorHAnsi" w:hAnsiTheme="majorHAnsi"/>
+          <w:sz w:val="22"/>
+          <w:szCs w:val="24"/>
+        </w:rPr>
+        <w:t xml:space="preserve"> for the CITRIS Mobile app challenge. </w:t>
+      </w:r>
+      <w:proofErr w:type="spellStart"/>
+      <w:r>
+        <w:rPr>
+          <w:rFonts w:asciiTheme="majorHAnsi" w:hAnsiTheme="majorHAnsi"/>
+          <w:sz w:val="22"/>
+        </w:rPr>
+        <w:t>HandiRoute</w:t>
+      </w:r>
+      <w:proofErr w:type="spellEnd"/>
+      <w:r>
+        <w:rPr>
+          <w:rFonts w:asciiTheme="majorHAnsi" w:hAnsiTheme="majorHAnsi"/>
+          <w:sz w:val="22"/>
+        </w:rPr>
+        <w:t xml:space="preserve"> is</w:t>
       </w:r>
       <w:r>
         <w:rPr>
@@ -2325,6 +2436,7 @@
         </w:rPr>
         <w:t>(</w:t>
       </w:r>
+      <w:proofErr w:type="spellStart"/>
       <w:r>
         <w:rPr>
           <w:rFonts w:asciiTheme="majorHAnsi" w:hAnsiTheme="majorHAnsi"/>
@@ -2333,6 +2445,7 @@
         </w:rPr>
         <w:t>jQuery</w:t>
       </w:r>
+      <w:proofErr w:type="spellEnd"/>
       <w:r>
         <w:rPr>
           <w:rFonts w:asciiTheme="majorHAnsi" w:hAnsiTheme="majorHAnsi"/>
@@ -2341,8 +2454,6 @@
         </w:rPr>
         <w:t>)</w:t>
       </w:r>
-      <w:bookmarkStart w:id="0" w:name="_GoBack"/>
-      <w:bookmarkEnd w:id="0"/>
       <w:r>
         <w:rPr>
           <w:rFonts w:asciiTheme="majorHAnsi" w:hAnsiTheme="majorHAnsi"/>
@@ -2397,15 +2508,33 @@
           <w:sz w:val="22"/>
           <w:szCs w:val="24"/>
         </w:rPr>
-        <w:t xml:space="preserve"> using ChatS</w:t>
-      </w:r>
-      <w:r>
-        <w:rPr>
-          <w:rFonts w:asciiTheme="majorHAnsi" w:hAnsiTheme="majorHAnsi"/>
-          <w:sz w:val="22"/>
-          <w:szCs w:val="24"/>
-        </w:rPr>
-        <w:t>cript.</w:t>
+        <w:t xml:space="preserve"> using </w:t>
+      </w:r>
+      <w:proofErr w:type="spellStart"/>
+      <w:r>
+        <w:rPr>
+          <w:rFonts w:asciiTheme="majorHAnsi" w:hAnsiTheme="majorHAnsi"/>
+          <w:sz w:val="22"/>
+          <w:szCs w:val="24"/>
+        </w:rPr>
+        <w:t>ChatS</w:t>
+      </w:r>
+      <w:r>
+        <w:rPr>
+          <w:rFonts w:asciiTheme="majorHAnsi" w:hAnsiTheme="majorHAnsi"/>
+          <w:sz w:val="22"/>
+          <w:szCs w:val="24"/>
+        </w:rPr>
+        <w:t>cript</w:t>
+      </w:r>
+      <w:proofErr w:type="spellEnd"/>
+      <w:r>
+        <w:rPr>
+          <w:rFonts w:asciiTheme="majorHAnsi" w:hAnsiTheme="majorHAnsi"/>
+          <w:sz w:val="22"/>
+          <w:szCs w:val="24"/>
+        </w:rPr>
+        <w:t>.</w:t>
       </w:r>
       <w:r>
         <w:rPr>
@@ -2421,7 +2550,33 @@
           <w:sz w:val="22"/>
           <w:szCs w:val="24"/>
         </w:rPr>
-        <w:t>Organized the ‘Meet My Bot’ hackathon to promote the website.</w:t>
+        <w:t xml:space="preserve">The team collaborated using Git. </w:t>
+      </w:r>
+      <w:r>
+        <w:rPr>
+          <w:rFonts w:asciiTheme="majorHAnsi" w:hAnsiTheme="majorHAnsi"/>
+          <w:sz w:val="22"/>
+          <w:szCs w:val="24"/>
+        </w:rPr>
+        <w:t xml:space="preserve">Organized the ‘Meet My Bot’ </w:t>
+      </w:r>
+      <w:proofErr w:type="spellStart"/>
+      <w:r>
+        <w:rPr>
+          <w:rFonts w:asciiTheme="majorHAnsi" w:hAnsiTheme="majorHAnsi"/>
+          <w:sz w:val="22"/>
+          <w:szCs w:val="24"/>
+        </w:rPr>
+        <w:t>hackathon</w:t>
+      </w:r>
+      <w:proofErr w:type="spellEnd"/>
+      <w:r>
+        <w:rPr>
+          <w:rFonts w:asciiTheme="majorHAnsi" w:hAnsiTheme="majorHAnsi"/>
+          <w:sz w:val="22"/>
+          <w:szCs w:val="24"/>
+        </w:rPr>
+        <w:t xml:space="preserve"> to promote the website.</w:t>
       </w:r>
     </w:p>
     <w:p>
@@ -2458,6 +2613,8 @@
           <w:szCs w:val="24"/>
         </w:rPr>
       </w:pPr>
+      <w:bookmarkStart w:id="0" w:name="_GoBack"/>
+      <w:bookmarkEnd w:id="0"/>
     </w:p>
     <w:p>
       <w:pPr>
@@ -2537,6 +2694,107 @@
         </w:rPr>
         <w:t>Invaders</w:t>
       </w:r>
+      <w:r>
+        <w:rPr>
+          <w:rFonts w:asciiTheme="majorHAnsi" w:hAnsiTheme="majorHAnsi"/>
+          <w:b/>
+          <w:sz w:val="22"/>
+        </w:rPr>
+        <w:t>.</w:t>
+      </w:r>
+      <w:r>
+        <w:rPr>
+          <w:rFonts w:asciiTheme="majorHAnsi" w:hAnsiTheme="majorHAnsi"/>
+          <w:sz w:val="22"/>
+        </w:rPr>
+        <w:t xml:space="preserve"> </w:t>
+      </w:r>
+      <w:r>
+        <w:rPr>
+          <w:rFonts w:asciiTheme="majorHAnsi" w:hAnsiTheme="majorHAnsi"/>
+          <w:sz w:val="22"/>
+        </w:rPr>
+        <w:t xml:space="preserve">Developed an </w:t>
+      </w:r>
+      <w:proofErr w:type="spellStart"/>
+      <w:r>
+        <w:rPr>
+          <w:rFonts w:asciiTheme="majorHAnsi" w:hAnsiTheme="majorHAnsi"/>
+          <w:sz w:val="22"/>
+        </w:rPr>
+        <w:t>iOS</w:t>
+      </w:r>
+      <w:proofErr w:type="spellEnd"/>
+      <w:r>
+        <w:rPr>
+          <w:rFonts w:asciiTheme="majorHAnsi" w:hAnsiTheme="majorHAnsi"/>
+          <w:sz w:val="22"/>
+        </w:rPr>
+        <w:t xml:space="preserve"> version of </w:t>
+      </w:r>
+      <w:r>
+        <w:rPr>
+          <w:rFonts w:asciiTheme="majorHAnsi" w:hAnsiTheme="majorHAnsi"/>
+          <w:sz w:val="22"/>
+        </w:rPr>
+        <w:t>the classic game Space Invaders using Sprite Builder</w:t>
+      </w:r>
+      <w:r>
+        <w:rPr>
+          <w:rFonts w:asciiTheme="majorHAnsi" w:hAnsiTheme="majorHAnsi"/>
+          <w:sz w:val="22"/>
+        </w:rPr>
+        <w:t xml:space="preserve"> for animation</w:t>
+      </w:r>
+      <w:r>
+        <w:rPr>
+          <w:rFonts w:asciiTheme="majorHAnsi" w:hAnsiTheme="majorHAnsi"/>
+          <w:sz w:val="22"/>
+        </w:rPr>
+        <w:t xml:space="preserve"> </w:t>
+      </w:r>
+      <w:r>
+        <w:rPr>
+          <w:rFonts w:asciiTheme="majorHAnsi" w:hAnsiTheme="majorHAnsi"/>
+          <w:sz w:val="22"/>
+        </w:rPr>
+        <w:t>and</w:t>
+      </w:r>
+      <w:r>
+        <w:rPr>
+          <w:rFonts w:asciiTheme="majorHAnsi" w:hAnsiTheme="majorHAnsi"/>
+          <w:sz w:val="22"/>
+        </w:rPr>
+        <w:t xml:space="preserve"> physics</w:t>
+      </w:r>
+      <w:r>
+        <w:rPr>
+          <w:rFonts w:asciiTheme="majorHAnsi" w:hAnsiTheme="majorHAnsi"/>
+          <w:sz w:val="22"/>
+        </w:rPr>
+        <w:t xml:space="preserve"> engine</w:t>
+      </w:r>
+      <w:r>
+        <w:rPr>
+          <w:rFonts w:asciiTheme="majorHAnsi" w:hAnsiTheme="majorHAnsi"/>
+          <w:sz w:val="22"/>
+        </w:rPr>
+        <w:t xml:space="preserve"> to detect collision</w:t>
+      </w:r>
+      <w:r>
+        <w:rPr>
+          <w:rFonts w:asciiTheme="majorHAnsi" w:hAnsiTheme="majorHAnsi"/>
+          <w:sz w:val="22"/>
+        </w:rPr>
+        <w:t>s</w:t>
+      </w:r>
+      <w:r>
+        <w:rPr>
+          <w:rFonts w:asciiTheme="majorHAnsi" w:hAnsiTheme="majorHAnsi"/>
+          <w:sz w:val="22"/>
+        </w:rPr>
+        <w:t>.</w:t>
+      </w:r>
     </w:p>
     <w:p>
       <w:pPr>
@@ -2562,79 +2820,11 @@
         <w:jc w:val="both"/>
         <w:rPr>
           <w:rFonts w:asciiTheme="majorHAnsi" w:hAnsiTheme="majorHAnsi"/>
-          <w:sz w:val="22"/>
-        </w:rPr>
-      </w:pPr>
-      <w:r>
-        <w:rPr>
-          <w:rFonts w:asciiTheme="majorHAnsi" w:hAnsiTheme="majorHAnsi"/>
-          <w:sz w:val="22"/>
-        </w:rPr>
-        <w:t xml:space="preserve">Developed an iOS version of </w:t>
-      </w:r>
-      <w:r>
-        <w:rPr>
-          <w:rFonts w:asciiTheme="majorHAnsi" w:hAnsiTheme="majorHAnsi"/>
-          <w:sz w:val="22"/>
-        </w:rPr>
-        <w:t>the classic game Space Invaders using Sprite Builder</w:t>
-      </w:r>
-      <w:r>
-        <w:rPr>
-          <w:rFonts w:asciiTheme="majorHAnsi" w:hAnsiTheme="majorHAnsi"/>
-          <w:sz w:val="22"/>
-        </w:rPr>
-        <w:t xml:space="preserve"> for animation</w:t>
-      </w:r>
-      <w:r>
-        <w:rPr>
-          <w:rFonts w:asciiTheme="majorHAnsi" w:hAnsiTheme="majorHAnsi"/>
-          <w:sz w:val="22"/>
-        </w:rPr>
-        <w:t xml:space="preserve"> </w:t>
-      </w:r>
-      <w:r>
-        <w:rPr>
-          <w:rFonts w:asciiTheme="majorHAnsi" w:hAnsiTheme="majorHAnsi"/>
-          <w:sz w:val="22"/>
-        </w:rPr>
-        <w:t>and</w:t>
-      </w:r>
-      <w:r>
-        <w:rPr>
-          <w:rFonts w:asciiTheme="majorHAnsi" w:hAnsiTheme="majorHAnsi"/>
-          <w:sz w:val="22"/>
-        </w:rPr>
-        <w:t xml:space="preserve"> physics</w:t>
-      </w:r>
-      <w:r>
-        <w:rPr>
-          <w:rFonts w:asciiTheme="majorHAnsi" w:hAnsiTheme="majorHAnsi"/>
-          <w:sz w:val="22"/>
-        </w:rPr>
-        <w:t xml:space="preserve"> engine</w:t>
-      </w:r>
-      <w:r>
-        <w:rPr>
-          <w:rFonts w:asciiTheme="majorHAnsi" w:hAnsiTheme="majorHAnsi"/>
-          <w:sz w:val="22"/>
-        </w:rPr>
-        <w:t xml:space="preserve"> to detect collision</w:t>
-      </w:r>
-      <w:r>
-        <w:rPr>
-          <w:rFonts w:asciiTheme="majorHAnsi" w:hAnsiTheme="majorHAnsi"/>
-          <w:sz w:val="22"/>
-        </w:rPr>
-        <w:t>s</w:t>
-      </w:r>
-      <w:r>
-        <w:rPr>
-          <w:rFonts w:asciiTheme="majorHAnsi" w:hAnsiTheme="majorHAnsi"/>
-          <w:sz w:val="22"/>
-        </w:rPr>
-        <w:t>.</w:t>
-      </w:r>
+          <w:b/>
+          <w:sz w:val="22"/>
+          <w:vertAlign w:val="subscript"/>
+        </w:rPr>
+      </w:pPr>
     </w:p>
     <w:p>
       <w:pPr>
@@ -2660,11 +2850,96 @@
         <w:jc w:val="both"/>
         <w:rPr>
           <w:rFonts w:asciiTheme="majorHAnsi" w:hAnsiTheme="majorHAnsi"/>
+          <w:sz w:val="22"/>
+        </w:rPr>
+      </w:pPr>
+      <w:r>
+        <w:rPr>
+          <w:rFonts w:asciiTheme="majorHAnsi" w:hAnsiTheme="majorHAnsi"/>
           <w:b/>
           <w:sz w:val="22"/>
-          <w:vertAlign w:val="subscript"/>
-        </w:rPr>
-      </w:pPr>
+        </w:rPr>
+        <w:t>Image Edge Detection.</w:t>
+      </w:r>
+      <w:r>
+        <w:rPr>
+          <w:rFonts w:asciiTheme="majorHAnsi" w:hAnsiTheme="majorHAnsi"/>
+          <w:sz w:val="22"/>
+        </w:rPr>
+        <w:t xml:space="preserve"> Wrote Java program </w:t>
+      </w:r>
+      <w:r>
+        <w:rPr>
+          <w:rFonts w:asciiTheme="majorHAnsi" w:hAnsiTheme="majorHAnsi"/>
+          <w:sz w:val="22"/>
+        </w:rPr>
+        <w:t>to implement</w:t>
+      </w:r>
+      <w:r>
+        <w:rPr>
+          <w:rFonts w:asciiTheme="majorHAnsi" w:hAnsiTheme="majorHAnsi"/>
+          <w:sz w:val="22"/>
+        </w:rPr>
+        <w:t xml:space="preserve"> blurring and </w:t>
+      </w:r>
+      <w:proofErr w:type="spellStart"/>
+      <w:r>
+        <w:rPr>
+          <w:rFonts w:asciiTheme="majorHAnsi" w:hAnsiTheme="majorHAnsi"/>
+          <w:sz w:val="22"/>
+        </w:rPr>
+        <w:t>Sobel</w:t>
+      </w:r>
+      <w:proofErr w:type="spellEnd"/>
+      <w:r>
+        <w:rPr>
+          <w:rFonts w:asciiTheme="majorHAnsi" w:hAnsiTheme="majorHAnsi"/>
+          <w:sz w:val="22"/>
+        </w:rPr>
+        <w:t xml:space="preserve"> edge detection algorithm</w:t>
+      </w:r>
+      <w:r>
+        <w:rPr>
+          <w:rFonts w:asciiTheme="majorHAnsi" w:hAnsiTheme="majorHAnsi"/>
+          <w:sz w:val="22"/>
+        </w:rPr>
+        <w:t xml:space="preserve">s on color </w:t>
+      </w:r>
+      <w:r>
+        <w:rPr>
+          <w:rFonts w:asciiTheme="majorHAnsi" w:hAnsiTheme="majorHAnsi"/>
+          <w:sz w:val="22"/>
+        </w:rPr>
+        <w:t>images and compress</w:t>
+      </w:r>
+      <w:r>
+        <w:rPr>
+          <w:rFonts w:asciiTheme="majorHAnsi" w:hAnsiTheme="majorHAnsi"/>
+          <w:sz w:val="22"/>
+        </w:rPr>
+        <w:t xml:space="preserve"> the TIFF format</w:t>
+      </w:r>
+      <w:r>
+        <w:rPr>
+          <w:rFonts w:asciiTheme="majorHAnsi" w:hAnsiTheme="majorHAnsi"/>
+          <w:sz w:val="22"/>
+        </w:rPr>
+        <w:t xml:space="preserve"> </w:t>
+      </w:r>
+      <w:r>
+        <w:rPr>
+          <w:rFonts w:asciiTheme="majorHAnsi" w:hAnsiTheme="majorHAnsi"/>
+          <w:sz w:val="22"/>
+        </w:rPr>
+        <w:t>o</w:t>
+      </w:r>
+      <w:r>
+        <w:rPr>
+          <w:rFonts w:asciiTheme="majorHAnsi" w:hAnsiTheme="majorHAnsi"/>
+          <w:sz w:val="22"/>
+        </w:rPr>
+        <w:t>utput using run-length encoding to reduce file size.</w:t>
+      </w:r>
     </w:p>
     <w:p>
       <w:pPr>
@@ -2693,21 +2968,147 @@
           <w:sz w:val="22"/>
         </w:rPr>
       </w:pPr>
-      <w:r>
-        <w:rPr>
-          <w:rFonts w:asciiTheme="majorHAnsi" w:hAnsiTheme="majorHAnsi"/>
+    </w:p>
+    <w:p>
+      <w:pPr>
+        <w:rPr>
+          <w:rFonts w:ascii="Calibri" w:eastAsia="Times New Roman" w:hAnsi="Calibri" w:cs="Times New Roman"/>
+          <w:sz w:val="20"/>
+          <w:szCs w:val="20"/>
+        </w:rPr>
+      </w:pPr>
+      <w:r>
+        <w:rPr>
+          <w:rFonts w:ascii="Calibri" w:hAnsi="Calibri"/>
           <w:b/>
           <w:sz w:val="22"/>
         </w:rPr>
-        <w:t>Image</w:t>
-      </w:r>
-      <w:r>
-        <w:rPr>
-          <w:rFonts w:asciiTheme="majorHAnsi" w:hAnsiTheme="majorHAnsi"/>
+        <w:t>YouTube</w:t>
+      </w:r>
+      <w:r>
+        <w:rPr>
+          <w:rFonts w:ascii="Calibri" w:hAnsi="Calibri"/>
           <w:b/>
           <w:sz w:val="22"/>
         </w:rPr>
-        <w:t xml:space="preserve"> Edge Detection and Compression</w:t>
+        <w:t xml:space="preserve"> Smart Search</w:t>
+      </w:r>
+      <w:r>
+        <w:rPr>
+          <w:rFonts w:ascii="Calibri" w:hAnsi="Calibri"/>
+          <w:sz w:val="22"/>
+        </w:rPr>
+        <w:t xml:space="preserve">. </w:t>
+      </w:r>
+      <w:r>
+        <w:rPr>
+          <w:rFonts w:ascii="Calibri" w:eastAsia="Times New Roman" w:hAnsi="Calibri" w:cs="Times New Roman"/>
+          <w:sz w:val="22"/>
+          <w:szCs w:val="22"/>
+          <w:shd w:val="clear" w:color="auto" w:fill="FFFFFF"/>
+        </w:rPr>
+        <w:t>Built c</w:t>
+      </w:r>
+      <w:r>
+        <w:rPr>
+          <w:rFonts w:ascii="Calibri" w:eastAsia="Times New Roman" w:hAnsi="Calibri" w:cs="Times New Roman"/>
+          <w:sz w:val="22"/>
+          <w:szCs w:val="22"/>
+          <w:shd w:val="clear" w:color="auto" w:fill="FFFFFF"/>
+        </w:rPr>
+        <w:t>hrome ex</w:t>
+      </w:r>
+      <w:r>
+        <w:rPr>
+          <w:rFonts w:ascii="Calibri" w:eastAsia="Times New Roman" w:hAnsi="Calibri" w:cs="Times New Roman"/>
+          <w:sz w:val="22"/>
+          <w:szCs w:val="22"/>
+          <w:shd w:val="clear" w:color="auto" w:fill="FFFFFF"/>
+        </w:rPr>
+        <w:t>tension that adds a search box</w:t>
+      </w:r>
+      <w:r>
+        <w:rPr>
+          <w:rFonts w:ascii="Calibri" w:eastAsia="Times New Roman" w:hAnsi="Calibri" w:cs="Times New Roman"/>
+          <w:sz w:val="22"/>
+          <w:szCs w:val="22"/>
+          <w:shd w:val="clear" w:color="auto" w:fill="FFFFFF"/>
+        </w:rPr>
+        <w:t xml:space="preserve"> to the sidebar on </w:t>
+      </w:r>
+      <w:r>
+        <w:rPr>
+          <w:rFonts w:ascii="Calibri" w:eastAsia="Times New Roman" w:hAnsi="Calibri" w:cs="Times New Roman"/>
+          <w:sz w:val="22"/>
+          <w:szCs w:val="22"/>
+          <w:shd w:val="clear" w:color="auto" w:fill="FFFFFF"/>
+        </w:rPr>
+        <w:t>YouTube</w:t>
+      </w:r>
+      <w:r>
+        <w:rPr>
+          <w:rFonts w:ascii="Calibri" w:eastAsia="Times New Roman" w:hAnsi="Calibri" w:cs="Times New Roman"/>
+          <w:sz w:val="22"/>
+          <w:szCs w:val="22"/>
+          <w:shd w:val="clear" w:color="auto" w:fill="FFFFFF"/>
+        </w:rPr>
+        <w:t xml:space="preserve"> and uses the </w:t>
+      </w:r>
+      <w:proofErr w:type="spellStart"/>
+      <w:r>
+        <w:rPr>
+          <w:rFonts w:ascii="Calibri" w:eastAsia="Times New Roman" w:hAnsi="Calibri" w:cs="Times New Roman"/>
+          <w:sz w:val="22"/>
+          <w:szCs w:val="22"/>
+          <w:shd w:val="clear" w:color="auto" w:fill="FFFFFF"/>
+        </w:rPr>
+        <w:t>YoutTube</w:t>
+      </w:r>
+      <w:proofErr w:type="spellEnd"/>
+      <w:r>
+        <w:rPr>
+          <w:rFonts w:ascii="Calibri" w:eastAsia="Times New Roman" w:hAnsi="Calibri" w:cs="Times New Roman"/>
+          <w:sz w:val="22"/>
+          <w:szCs w:val="22"/>
+          <w:shd w:val="clear" w:color="auto" w:fill="FFFFFF"/>
+        </w:rPr>
+        <w:t xml:space="preserve"> data API</w:t>
+      </w:r>
+      <w:r>
+        <w:rPr>
+          <w:rFonts w:ascii="Calibri" w:eastAsia="Times New Roman" w:hAnsi="Calibri" w:cs="Times New Roman"/>
+          <w:sz w:val="22"/>
+          <w:szCs w:val="22"/>
+          <w:shd w:val="clear" w:color="auto" w:fill="FFFFFF"/>
+        </w:rPr>
+        <w:t xml:space="preserve"> to search and view results</w:t>
+      </w:r>
+      <w:r>
+        <w:rPr>
+          <w:rFonts w:ascii="Calibri" w:eastAsia="Times New Roman" w:hAnsi="Calibri" w:cs="Times New Roman"/>
+          <w:sz w:val="22"/>
+          <w:szCs w:val="22"/>
+          <w:shd w:val="clear" w:color="auto" w:fill="FFFFFF"/>
+        </w:rPr>
+        <w:t xml:space="preserve"> on the sidebar</w:t>
+      </w:r>
+      <w:r>
+        <w:rPr>
+          <w:rFonts w:ascii="Calibri" w:eastAsia="Times New Roman" w:hAnsi="Calibri" w:cs="Times New Roman"/>
+          <w:sz w:val="22"/>
+          <w:szCs w:val="22"/>
+          <w:shd w:val="clear" w:color="auto" w:fill="FFFFFF"/>
+        </w:rPr>
+        <w:t xml:space="preserve"> while watching the video</w:t>
+      </w:r>
+      <w:r>
+        <w:rPr>
+          <w:rFonts w:ascii="Calibri" w:eastAsia="Times New Roman" w:hAnsi="Calibri" w:cs="Times New Roman"/>
+          <w:sz w:val="22"/>
+          <w:szCs w:val="22"/>
+          <w:shd w:val="clear" w:color="auto" w:fill="FFFFFF"/>
+        </w:rPr>
+        <w:t>.</w:t>
       </w:r>
     </w:p>
     <w:p>
@@ -2737,12 +3138,103 @@
           <w:sz w:val="22"/>
         </w:rPr>
       </w:pPr>
-      <w:r>
-        <w:rPr>
-          <w:rFonts w:asciiTheme="majorHAnsi" w:hAnsiTheme="majorHAnsi"/>
-          <w:sz w:val="22"/>
-        </w:rPr>
-        <w:t>Implemented blurring and Sobel edge detection algorithms on color images and compressed the TIFF format</w:t>
+    </w:p>
+    <w:p>
+      <w:pPr>
+        <w:jc w:val="both"/>
+        <w:rPr>
+          <w:rFonts w:asciiTheme="majorHAnsi" w:eastAsia="Times New Roman" w:hAnsiTheme="majorHAnsi" w:cs="Times New Roman"/>
+          <w:b/>
+          <w:sz w:val="22"/>
+        </w:rPr>
+      </w:pPr>
+      <w:r>
+        <w:rPr>
+          <w:rFonts w:asciiTheme="majorHAnsi" w:eastAsia="Times New Roman" w:hAnsiTheme="majorHAnsi" w:cs="Times New Roman"/>
+          <w:b/>
+          <w:sz w:val="22"/>
+        </w:rPr>
+        <w:t>Time Capsule</w:t>
+      </w:r>
+      <w:r>
+        <w:rPr>
+          <w:rFonts w:asciiTheme="majorHAnsi" w:eastAsia="Times New Roman" w:hAnsiTheme="majorHAnsi" w:cs="Times New Roman"/>
+          <w:b/>
+          <w:sz w:val="22"/>
+        </w:rPr>
+        <w:t xml:space="preserve">. </w:t>
+      </w:r>
+      <w:r>
+        <w:rPr>
+          <w:rFonts w:asciiTheme="majorHAnsi" w:eastAsia="Times New Roman" w:hAnsiTheme="majorHAnsi" w:cs="Times New Roman"/>
+          <w:sz w:val="22"/>
+          <w:shd w:val="clear" w:color="auto" w:fill="FFFFFF"/>
+        </w:rPr>
+        <w:t>P</w:t>
+      </w:r>
+      <w:r>
+        <w:rPr>
+          <w:rFonts w:asciiTheme="majorHAnsi" w:eastAsia="Times New Roman" w:hAnsiTheme="majorHAnsi" w:cs="Times New Roman"/>
+          <w:sz w:val="22"/>
+          <w:shd w:val="clear" w:color="auto" w:fill="FFFFFF"/>
+        </w:rPr>
+        <w:t xml:space="preserve">ublished </w:t>
+      </w:r>
+      <w:r>
+        <w:rPr>
+          <w:rFonts w:asciiTheme="majorHAnsi" w:eastAsia="Times New Roman" w:hAnsiTheme="majorHAnsi" w:cs="Times New Roman"/>
+          <w:sz w:val="22"/>
+          <w:shd w:val="clear" w:color="auto" w:fill="FFFFFF"/>
+        </w:rPr>
+        <w:t xml:space="preserve">Windows Phone app that </w:t>
+      </w:r>
+      <w:r>
+        <w:rPr>
+          <w:rFonts w:asciiTheme="majorHAnsi" w:eastAsia="Times New Roman" w:hAnsiTheme="majorHAnsi" w:cs="Times New Roman"/>
+          <w:sz w:val="22"/>
+          <w:shd w:val="clear" w:color="auto" w:fill="FFFFFF"/>
+        </w:rPr>
+        <w:t>display</w:t>
+      </w:r>
+      <w:r>
+        <w:rPr>
+          <w:rFonts w:asciiTheme="majorHAnsi" w:eastAsia="Times New Roman" w:hAnsiTheme="majorHAnsi" w:cs="Times New Roman"/>
+          <w:sz w:val="22"/>
+          <w:shd w:val="clear" w:color="auto" w:fill="FFFFFF"/>
+        </w:rPr>
+        <w:t>s</w:t>
+      </w:r>
+      <w:r>
+        <w:rPr>
+          <w:rFonts w:asciiTheme="majorHAnsi" w:eastAsia="Times New Roman" w:hAnsiTheme="majorHAnsi" w:cs="Times New Roman"/>
+          <w:sz w:val="22"/>
+          <w:shd w:val="clear" w:color="auto" w:fill="FFFFFF"/>
+        </w:rPr>
+        <w:t xml:space="preserve"> the calendar for any given date inclu</w:t>
+      </w:r>
+      <w:r>
+        <w:rPr>
+          <w:rFonts w:asciiTheme="majorHAnsi" w:eastAsia="Times New Roman" w:hAnsiTheme="majorHAnsi" w:cs="Times New Roman"/>
+          <w:sz w:val="22"/>
+          <w:shd w:val="clear" w:color="auto" w:fill="FFFFFF"/>
+        </w:rPr>
+        <w:t>ding options for AD and BC. The</w:t>
+      </w:r>
+      <w:r>
+        <w:rPr>
+          <w:rFonts w:asciiTheme="majorHAnsi" w:eastAsia="Times New Roman" w:hAnsiTheme="majorHAnsi" w:cs="Times New Roman"/>
+          <w:sz w:val="22"/>
+          <w:shd w:val="clear" w:color="auto" w:fill="FFFFFF"/>
+        </w:rPr>
+        <w:t xml:space="preserve"> &lt; 1 MB app works offline and is capable of computing in</w:t>
+      </w:r>
+      <w:r>
+        <w:rPr>
+          <w:rFonts w:asciiTheme="majorHAnsi" w:eastAsia="Times New Roman" w:hAnsiTheme="majorHAnsi" w:cs="Times New Roman"/>
+          <w:sz w:val="22"/>
+          <w:shd w:val="clear" w:color="auto" w:fill="FFFFFF"/>
+        </w:rPr>
+        <w:t>puts such as May 1423 BC.</w:t>
       </w:r>
     </w:p>
     <w:p>
@@ -2769,23 +3261,10 @@
         <w:jc w:val="both"/>
         <w:rPr>
           <w:rFonts w:asciiTheme="majorHAnsi" w:hAnsiTheme="majorHAnsi"/>
-          <w:sz w:val="22"/>
-        </w:rPr>
-      </w:pPr>
-      <w:r>
-        <w:rPr>
-          <w:rFonts w:asciiTheme="majorHAnsi" w:hAnsiTheme="majorHAnsi"/>
-          <w:sz w:val="22"/>
-        </w:rPr>
-        <w:t>o</w:t>
-      </w:r>
-      <w:r>
-        <w:rPr>
-          <w:rFonts w:asciiTheme="majorHAnsi" w:hAnsiTheme="majorHAnsi"/>
-          <w:sz w:val="22"/>
-        </w:rPr>
-        <w:t>utput using run-length encoding to reduce file size.</w:t>
-      </w:r>
+          <w:b/>
+          <w:sz w:val="22"/>
+        </w:rPr>
+      </w:pPr>
     </w:p>
     <w:p>
       <w:pPr>
@@ -2814,202 +3293,77 @@
           <w:sz w:val="22"/>
         </w:rPr>
       </w:pPr>
-    </w:p>
-    <w:p>
-      <w:pPr>
-        <w:jc w:val="both"/>
-        <w:rPr>
-          <w:rFonts w:asciiTheme="majorHAnsi" w:eastAsia="Times New Roman" w:hAnsiTheme="majorHAnsi" w:cs="Times New Roman"/>
+      <w:r>
+        <w:rPr>
+          <w:rFonts w:asciiTheme="majorHAnsi" w:hAnsiTheme="majorHAnsi"/>
           <w:b/>
           <w:sz w:val="22"/>
         </w:rPr>
-      </w:pPr>
-      <w:r>
-        <w:rPr>
-          <w:rFonts w:asciiTheme="majorHAnsi" w:eastAsia="Times New Roman" w:hAnsiTheme="majorHAnsi" w:cs="Times New Roman"/>
+        <w:t xml:space="preserve">Fortune </w:t>
+      </w:r>
+      <w:r>
+        <w:rPr>
+          <w:rFonts w:asciiTheme="majorHAnsi" w:hAnsiTheme="majorHAnsi"/>
           <w:b/>
           <w:sz w:val="22"/>
         </w:rPr>
-        <w:t>Time Capsule</w:t>
-      </w:r>
-      <w:r>
-        <w:rPr>
-          <w:rFonts w:asciiTheme="majorHAnsi" w:eastAsia="Times New Roman" w:hAnsiTheme="majorHAnsi" w:cs="Times New Roman"/>
-          <w:b/>
-          <w:sz w:val="22"/>
-        </w:rPr>
-        <w:tab/>
-      </w:r>
-      <w:r>
-        <w:rPr>
-          <w:rFonts w:asciiTheme="majorHAnsi" w:eastAsia="Times New Roman" w:hAnsiTheme="majorHAnsi" w:cs="Times New Roman"/>
-          <w:b/>
-          <w:sz w:val="22"/>
-        </w:rPr>
-        <w:tab/>
-      </w:r>
-      <w:r>
-        <w:rPr>
-          <w:rFonts w:asciiTheme="majorHAnsi" w:eastAsia="Times New Roman" w:hAnsiTheme="majorHAnsi" w:cs="Times New Roman"/>
-          <w:b/>
-          <w:sz w:val="22"/>
-        </w:rPr>
-        <w:tab/>
-      </w:r>
-      <w:r>
-        <w:rPr>
-          <w:rFonts w:asciiTheme="majorHAnsi" w:eastAsia="Times New Roman" w:hAnsiTheme="majorHAnsi" w:cs="Times New Roman"/>
-          <w:b/>
-          <w:sz w:val="22"/>
-        </w:rPr>
-        <w:tab/>
-      </w:r>
-      <w:r>
-        <w:rPr>
-          <w:rFonts w:asciiTheme="majorHAnsi" w:eastAsia="Times New Roman" w:hAnsiTheme="majorHAnsi" w:cs="Times New Roman"/>
-          <w:b/>
-          <w:sz w:val="22"/>
-        </w:rPr>
-        <w:tab/>
-      </w:r>
-      <w:r>
-        <w:rPr>
-          <w:rFonts w:asciiTheme="majorHAnsi" w:eastAsia="Times New Roman" w:hAnsiTheme="majorHAnsi" w:cs="Times New Roman"/>
-          <w:b/>
-          <w:sz w:val="22"/>
-        </w:rPr>
-        <w:tab/>
-      </w:r>
-      <w:r>
-        <w:rPr>
-          <w:rFonts w:asciiTheme="majorHAnsi" w:eastAsia="Times New Roman" w:hAnsiTheme="majorHAnsi" w:cs="Times New Roman"/>
-          <w:b/>
-          <w:sz w:val="22"/>
-        </w:rPr>
-        <w:tab/>
-      </w:r>
-      <w:r>
-        <w:rPr>
-          <w:rFonts w:asciiTheme="majorHAnsi" w:eastAsia="Times New Roman" w:hAnsiTheme="majorHAnsi" w:cs="Times New Roman"/>
-          <w:b/>
-          <w:sz w:val="22"/>
-        </w:rPr>
-        <w:tab/>
-      </w:r>
-      <w:r>
-        <w:rPr>
-          <w:rFonts w:asciiTheme="majorHAnsi" w:eastAsia="Times New Roman" w:hAnsiTheme="majorHAnsi" w:cs="Times New Roman"/>
-          <w:b/>
-          <w:sz w:val="22"/>
-        </w:rPr>
-        <w:tab/>
-      </w:r>
-      <w:r>
-        <w:rPr>
-          <w:rFonts w:asciiTheme="majorHAnsi" w:eastAsia="Times New Roman" w:hAnsiTheme="majorHAnsi" w:cs="Times New Roman"/>
-          <w:b/>
-          <w:sz w:val="22"/>
-        </w:rPr>
-        <w:tab/>
-      </w:r>
-      <w:r>
-        <w:rPr>
-          <w:rFonts w:asciiTheme="majorHAnsi" w:eastAsia="Times New Roman" w:hAnsiTheme="majorHAnsi" w:cs="Times New Roman"/>
-          <w:b/>
-          <w:sz w:val="22"/>
-        </w:rPr>
-        <w:tab/>
-      </w:r>
-      <w:r>
-        <w:rPr>
-          <w:rFonts w:asciiTheme="majorHAnsi" w:eastAsia="Times New Roman" w:hAnsiTheme="majorHAnsi" w:cs="Times New Roman"/>
-          <w:b/>
-          <w:sz w:val="22"/>
-        </w:rPr>
-        <w:tab/>
-        <w:t xml:space="preserve">            </w:t>
-      </w:r>
-    </w:p>
-    <w:p>
-      <w:pPr>
-        <w:jc w:val="both"/>
-        <w:rPr>
-          <w:rFonts w:asciiTheme="majorHAnsi" w:eastAsia="Times New Roman" w:hAnsiTheme="majorHAnsi" w:cs="Times New Roman"/>
-          <w:sz w:val="22"/>
-          <w:shd w:val="clear" w:color="auto" w:fill="FFFFFF"/>
-        </w:rPr>
-      </w:pPr>
-      <w:r>
-        <w:rPr>
-          <w:rFonts w:asciiTheme="majorHAnsi" w:eastAsia="Times New Roman" w:hAnsiTheme="majorHAnsi" w:cs="Times New Roman"/>
-          <w:sz w:val="22"/>
-          <w:shd w:val="clear" w:color="auto" w:fill="FFFFFF"/>
+        <w:t>Cookie</w:t>
+      </w:r>
+      <w:r>
+        <w:rPr>
+          <w:rFonts w:asciiTheme="majorHAnsi" w:hAnsiTheme="majorHAnsi"/>
+          <w:sz w:val="22"/>
+        </w:rPr>
+        <w:t xml:space="preserve">. </w:t>
+      </w:r>
+      <w:r>
+        <w:rPr>
+          <w:rFonts w:asciiTheme="majorHAnsi" w:hAnsiTheme="majorHAnsi"/>
+          <w:sz w:val="22"/>
         </w:rPr>
         <w:t>P</w:t>
       </w:r>
       <w:r>
         <w:rPr>
-          <w:rFonts w:asciiTheme="majorHAnsi" w:eastAsia="Times New Roman" w:hAnsiTheme="majorHAnsi" w:cs="Times New Roman"/>
-          <w:sz w:val="22"/>
-          <w:shd w:val="clear" w:color="auto" w:fill="FFFFFF"/>
-        </w:rPr>
-        <w:t xml:space="preserve">ublished </w:t>
-      </w:r>
-      <w:r>
-        <w:rPr>
-          <w:rFonts w:asciiTheme="majorHAnsi" w:eastAsia="Times New Roman" w:hAnsiTheme="majorHAnsi" w:cs="Times New Roman"/>
-          <w:sz w:val="22"/>
-          <w:shd w:val="clear" w:color="auto" w:fill="FFFFFF"/>
-        </w:rPr>
-        <w:t xml:space="preserve">Windows Phone app that </w:t>
-      </w:r>
-      <w:r>
-        <w:rPr>
-          <w:rFonts w:asciiTheme="majorHAnsi" w:eastAsia="Times New Roman" w:hAnsiTheme="majorHAnsi" w:cs="Times New Roman"/>
-          <w:sz w:val="22"/>
-          <w:shd w:val="clear" w:color="auto" w:fill="FFFFFF"/>
-        </w:rPr>
-        <w:t>display</w:t>
-      </w:r>
-      <w:r>
-        <w:rPr>
-          <w:rFonts w:asciiTheme="majorHAnsi" w:eastAsia="Times New Roman" w:hAnsiTheme="majorHAnsi" w:cs="Times New Roman"/>
-          <w:sz w:val="22"/>
-          <w:shd w:val="clear" w:color="auto" w:fill="FFFFFF"/>
+          <w:rFonts w:asciiTheme="majorHAnsi" w:hAnsiTheme="majorHAnsi"/>
+          <w:sz w:val="22"/>
+        </w:rPr>
+        <w:t>ublished</w:t>
+      </w:r>
+      <w:r>
+        <w:rPr>
+          <w:rFonts w:asciiTheme="majorHAnsi" w:hAnsiTheme="majorHAnsi"/>
+          <w:sz w:val="22"/>
+        </w:rPr>
+        <w:t xml:space="preserve"> Windows Phone app </w:t>
+      </w:r>
+      <w:r>
+        <w:rPr>
+          <w:rFonts w:asciiTheme="majorHAnsi" w:hAnsiTheme="majorHAnsi"/>
+          <w:sz w:val="22"/>
+        </w:rPr>
+        <w:t xml:space="preserve">that randomly </w:t>
+      </w:r>
+      <w:r>
+        <w:rPr>
+          <w:rFonts w:asciiTheme="majorHAnsi" w:hAnsiTheme="majorHAnsi"/>
+          <w:sz w:val="22"/>
         </w:rPr>
         <w:t>s</w:t>
       </w:r>
       <w:r>
         <w:rPr>
-          <w:rFonts w:asciiTheme="majorHAnsi" w:eastAsia="Times New Roman" w:hAnsiTheme="majorHAnsi" w:cs="Times New Roman"/>
-          <w:sz w:val="22"/>
-          <w:shd w:val="clear" w:color="auto" w:fill="FFFFFF"/>
-        </w:rPr>
-        <w:t xml:space="preserve"> the calendar for any given date inclu</w:t>
-      </w:r>
-      <w:r>
-        <w:rPr>
-          <w:rFonts w:asciiTheme="majorHAnsi" w:eastAsia="Times New Roman" w:hAnsiTheme="majorHAnsi" w:cs="Times New Roman"/>
-          <w:sz w:val="22"/>
-          <w:shd w:val="clear" w:color="auto" w:fill="FFFFFF"/>
-        </w:rPr>
-        <w:t>ding options for AD and BC. The</w:t>
-      </w:r>
-      <w:r>
-        <w:rPr>
-          <w:rFonts w:asciiTheme="majorHAnsi" w:eastAsia="Times New Roman" w:hAnsiTheme="majorHAnsi" w:cs="Times New Roman"/>
-          <w:sz w:val="22"/>
-          <w:shd w:val="clear" w:color="auto" w:fill="FFFFFF"/>
-        </w:rPr>
-        <w:t xml:space="preserve"> &lt; 1 MB app works offline and is capable of computing in</w:t>
-      </w:r>
-      <w:r>
-        <w:rPr>
-          <w:rFonts w:asciiTheme="majorHAnsi" w:eastAsia="Times New Roman" w:hAnsiTheme="majorHAnsi" w:cs="Times New Roman"/>
-          <w:sz w:val="22"/>
-          <w:shd w:val="clear" w:color="auto" w:fill="FFFFFF"/>
-        </w:rPr>
-        <w:t>puts such as May 1423 BC.</w:t>
+          <w:rFonts w:asciiTheme="majorHAnsi" w:hAnsiTheme="majorHAnsi"/>
+          <w:sz w:val="22"/>
+        </w:rPr>
+        <w:t xml:space="preserve">elects and displays from a list of fortunes and “lucky” numbers with options to save and </w:t>
+      </w:r>
+      <w:r>
+        <w:rPr>
+          <w:rFonts w:asciiTheme="majorHAnsi" w:hAnsiTheme="majorHAnsi"/>
+          <w:sz w:val="22"/>
+        </w:rPr>
+        <w:t>share.</w:t>
       </w:r>
     </w:p>
     <w:p>
@@ -3033,155 +3387,6 @@
         <w:autoSpaceDE w:val="0"/>
         <w:autoSpaceDN w:val="0"/>
         <w:adjustRightInd w:val="0"/>
-        <w:jc w:val="both"/>
-        <w:rPr>
-          <w:rFonts w:asciiTheme="majorHAnsi" w:hAnsiTheme="majorHAnsi"/>
-          <w:b/>
-          <w:sz w:val="22"/>
-        </w:rPr>
-      </w:pPr>
-    </w:p>
-    <w:p>
-      <w:pPr>
-        <w:widowControl w:val="0"/>
-        <w:tabs>
-          <w:tab w:val="left" w:pos="560"/>
-          <w:tab w:val="left" w:pos="1120"/>
-          <w:tab w:val="left" w:pos="1680"/>
-          <w:tab w:val="left" w:pos="2240"/>
-          <w:tab w:val="left" w:pos="2800"/>
-          <w:tab w:val="left" w:pos="3360"/>
-          <w:tab w:val="left" w:pos="3920"/>
-          <w:tab w:val="left" w:pos="4480"/>
-          <w:tab w:val="left" w:pos="5040"/>
-          <w:tab w:val="left" w:pos="5600"/>
-          <w:tab w:val="left" w:pos="6160"/>
-          <w:tab w:val="left" w:pos="6720"/>
-          <w:tab w:val="left" w:pos="8640"/>
-        </w:tabs>
-        <w:autoSpaceDE w:val="0"/>
-        <w:autoSpaceDN w:val="0"/>
-        <w:adjustRightInd w:val="0"/>
-        <w:jc w:val="both"/>
-        <w:rPr>
-          <w:rFonts w:asciiTheme="majorHAnsi" w:hAnsiTheme="majorHAnsi"/>
-          <w:sz w:val="22"/>
-        </w:rPr>
-      </w:pPr>
-      <w:r>
-        <w:rPr>
-          <w:rFonts w:asciiTheme="majorHAnsi" w:hAnsiTheme="majorHAnsi"/>
-          <w:b/>
-          <w:sz w:val="22"/>
-        </w:rPr>
-        <w:t xml:space="preserve">Fortune </w:t>
-      </w:r>
-      <w:r>
-        <w:rPr>
-          <w:rFonts w:asciiTheme="majorHAnsi" w:hAnsiTheme="majorHAnsi"/>
-          <w:b/>
-          <w:sz w:val="22"/>
-        </w:rPr>
-        <w:t>Cookie</w:t>
-      </w:r>
-    </w:p>
-    <w:p>
-      <w:pPr>
-        <w:widowControl w:val="0"/>
-        <w:tabs>
-          <w:tab w:val="left" w:pos="560"/>
-          <w:tab w:val="left" w:pos="1120"/>
-          <w:tab w:val="left" w:pos="1680"/>
-          <w:tab w:val="left" w:pos="2240"/>
-          <w:tab w:val="left" w:pos="2800"/>
-          <w:tab w:val="left" w:pos="3360"/>
-          <w:tab w:val="left" w:pos="3920"/>
-          <w:tab w:val="left" w:pos="4480"/>
-          <w:tab w:val="left" w:pos="5040"/>
-          <w:tab w:val="left" w:pos="5600"/>
-          <w:tab w:val="left" w:pos="6160"/>
-          <w:tab w:val="left" w:pos="6720"/>
-          <w:tab w:val="left" w:pos="8640"/>
-        </w:tabs>
-        <w:autoSpaceDE w:val="0"/>
-        <w:autoSpaceDN w:val="0"/>
-        <w:adjustRightInd w:val="0"/>
-        <w:rPr>
-          <w:rFonts w:asciiTheme="majorHAnsi" w:hAnsiTheme="majorHAnsi"/>
-          <w:sz w:val="22"/>
-        </w:rPr>
-      </w:pPr>
-      <w:r>
-        <w:rPr>
-          <w:rFonts w:asciiTheme="majorHAnsi" w:hAnsiTheme="majorHAnsi"/>
-          <w:sz w:val="22"/>
-        </w:rPr>
-        <w:t>P</w:t>
-      </w:r>
-      <w:r>
-        <w:rPr>
-          <w:rFonts w:asciiTheme="majorHAnsi" w:hAnsiTheme="majorHAnsi"/>
-          <w:sz w:val="22"/>
-        </w:rPr>
-        <w:t>ublished</w:t>
-      </w:r>
-      <w:r>
-        <w:rPr>
-          <w:rFonts w:asciiTheme="majorHAnsi" w:hAnsiTheme="majorHAnsi"/>
-          <w:sz w:val="22"/>
-        </w:rPr>
-        <w:t xml:space="preserve"> Windows Phone app </w:t>
-      </w:r>
-      <w:r>
-        <w:rPr>
-          <w:rFonts w:asciiTheme="majorHAnsi" w:hAnsiTheme="majorHAnsi"/>
-          <w:sz w:val="22"/>
-        </w:rPr>
-        <w:t xml:space="preserve">that randomly </w:t>
-      </w:r>
-      <w:r>
-        <w:rPr>
-          <w:rFonts w:asciiTheme="majorHAnsi" w:hAnsiTheme="majorHAnsi"/>
-          <w:sz w:val="22"/>
-        </w:rPr>
-        <w:t>s</w:t>
-      </w:r>
-      <w:r>
-        <w:rPr>
-          <w:rFonts w:asciiTheme="majorHAnsi" w:hAnsiTheme="majorHAnsi"/>
-          <w:sz w:val="22"/>
-        </w:rPr>
-        <w:t xml:space="preserve">elects and displays from a list of fortunes and “lucky” numbers with options to save and </w:t>
-      </w:r>
-      <w:r>
-        <w:rPr>
-          <w:rFonts w:asciiTheme="majorHAnsi" w:hAnsiTheme="majorHAnsi"/>
-          <w:sz w:val="22"/>
-        </w:rPr>
-        <w:t>share.</w:t>
-      </w:r>
-    </w:p>
-    <w:p>
-      <w:pPr>
-        <w:widowControl w:val="0"/>
-        <w:tabs>
-          <w:tab w:val="left" w:pos="560"/>
-          <w:tab w:val="left" w:pos="1120"/>
-          <w:tab w:val="left" w:pos="1680"/>
-          <w:tab w:val="left" w:pos="2240"/>
-          <w:tab w:val="left" w:pos="2800"/>
-          <w:tab w:val="left" w:pos="3360"/>
-          <w:tab w:val="left" w:pos="3920"/>
-          <w:tab w:val="left" w:pos="4480"/>
-          <w:tab w:val="left" w:pos="5040"/>
-          <w:tab w:val="left" w:pos="5600"/>
-          <w:tab w:val="left" w:pos="6160"/>
-          <w:tab w:val="left" w:pos="6720"/>
-          <w:tab w:val="left" w:pos="8640"/>
-        </w:tabs>
-        <w:autoSpaceDE w:val="0"/>
-        <w:autoSpaceDN w:val="0"/>
-        <w:adjustRightInd w:val="0"/>
         <w:rPr>
           <w:rFonts w:asciiTheme="majorHAnsi" w:hAnsiTheme="majorHAnsi"/>
           <w:sz w:val="22"/>
@@ -3370,18 +3575,27 @@
         </w:rPr>
         <w:t xml:space="preserve"> </w:t>
       </w:r>
+      <w:proofErr w:type="spellStart"/>
       <w:r>
         <w:rPr>
           <w:rFonts w:asciiTheme="majorHAnsi" w:eastAsia="Times New Roman" w:hAnsiTheme="majorHAnsi" w:cs="Times New Roman"/>
           <w:sz w:val="22"/>
         </w:rPr>
-        <w:t xml:space="preserve">PhantomJS </w:t>
-      </w:r>
+        <w:t>PhantomJS</w:t>
+      </w:r>
+      <w:proofErr w:type="spellEnd"/>
       <w:r>
         <w:rPr>
           <w:rFonts w:asciiTheme="majorHAnsi" w:eastAsia="Times New Roman" w:hAnsiTheme="majorHAnsi" w:cs="Times New Roman"/>
           <w:sz w:val="22"/>
         </w:rPr>
+        <w:t xml:space="preserve"> </w:t>
+      </w:r>
+      <w:r>
+        <w:rPr>
+          <w:rFonts w:asciiTheme="majorHAnsi" w:eastAsia="Times New Roman" w:hAnsiTheme="majorHAnsi" w:cs="Times New Roman"/>
+          <w:sz w:val="22"/>
+        </w:rPr>
         <w:t>•</w:t>
       </w:r>
       <w:r>
@@ -3391,6 +3605,7 @@
         </w:rPr>
         <w:t xml:space="preserve"> </w:t>
       </w:r>
+      <w:proofErr w:type="spellStart"/>
       <w:r>
         <w:rPr>
           <w:rFonts w:asciiTheme="majorHAnsi" w:eastAsia="Times New Roman" w:hAnsiTheme="majorHAnsi" w:cs="Times New Roman"/>
@@ -3398,6 +3613,7 @@
         </w:rPr>
         <w:t>ChatScript</w:t>
       </w:r>
+      <w:proofErr w:type="spellEnd"/>
       <w:r>
         <w:rPr>
           <w:rFonts w:asciiTheme="majorHAnsi" w:eastAsia="Times New Roman" w:hAnsiTheme="majorHAnsi" w:cs="Times New Roman"/>
@@ -8121,7 +8337,7 @@
 </file>
 
 <file path=customXml/itemProps1.xml><?xml version="1.0" encoding="utf-8"?>
-<ds:datastoreItem xmlns:ds="http://schemas.openxmlformats.org/officeDocument/2006/customXml" ds:itemID="{A2D3C2A9-DE3F-E641-B1EF-4AAAC062AE08}">
+<ds:datastoreItem xmlns:ds="http://schemas.openxmlformats.org/officeDocument/2006/customXml" ds:itemID="{D5696BA2-7CC5-AF40-8AAC-0D4D6510DD1E}">
   <ds:schemaRefs>
     <ds:schemaRef ds:uri="http://schemas.openxmlformats.org/officeDocument/2006/bibliography"/>
   </ds:schemaRefs>

--- a/docs/GauravGarg.docx
+++ b/docs/GauravGarg.docx
@@ -2613,8 +2613,6 @@
           <w:szCs w:val="24"/>
         </w:rPr>
       </w:pPr>
-      <w:bookmarkStart w:id="0" w:name="_GoBack"/>
-      <w:bookmarkEnd w:id="0"/>
     </w:p>
     <w:p>
       <w:pPr>
@@ -3054,7 +3052,6 @@
         </w:rPr>
         <w:t xml:space="preserve"> and uses the </w:t>
       </w:r>
-      <w:proofErr w:type="spellStart"/>
       <w:r>
         <w:rPr>
           <w:rFonts w:ascii="Calibri" w:eastAsia="Times New Roman" w:hAnsi="Calibri" w:cs="Times New Roman"/>
@@ -3062,9 +3059,8 @@
           <w:szCs w:val="22"/>
           <w:shd w:val="clear" w:color="auto" w:fill="FFFFFF"/>
         </w:rPr>
-        <w:t>YoutTube</w:t>
-      </w:r>
-      <w:proofErr w:type="spellEnd"/>
+        <w:t>YouTube</w:t>
+      </w:r>
       <w:r>
         <w:rPr>
           <w:rFonts w:ascii="Calibri" w:eastAsia="Times New Roman" w:hAnsi="Calibri" w:cs="Times New Roman"/>
@@ -3265,6 +3261,8 @@
           <w:sz w:val="22"/>
         </w:rPr>
       </w:pPr>
+      <w:bookmarkStart w:id="0" w:name="_GoBack"/>
+      <w:bookmarkEnd w:id="0"/>
     </w:p>
     <w:p>
       <w:pPr>
@@ -8337,7 +8335,7 @@
 </file>
 
 <file path=customXml/itemProps1.xml><?xml version="1.0" encoding="utf-8"?>
-<ds:datastoreItem xmlns:ds="http://schemas.openxmlformats.org/officeDocument/2006/customXml" ds:itemID="{D5696BA2-7CC5-AF40-8AAC-0D4D6510DD1E}">
+<ds:datastoreItem xmlns:ds="http://schemas.openxmlformats.org/officeDocument/2006/customXml" ds:itemID="{753EB742-36F3-3F4C-A69E-A3ED4D12DE42}">
   <ds:schemaRefs>
     <ds:schemaRef ds:uri="http://schemas.openxmlformats.org/officeDocument/2006/bibliography"/>
   </ds:schemaRefs>

--- a/docs/GauravGarg.docx
+++ b/docs/GauravGarg.docx
@@ -172,23 +172,13 @@
         </w:rPr>
         <w:t xml:space="preserve">  </w:t>
       </w:r>
-      <w:proofErr w:type="spellStart"/>
       <w:r>
         <w:rPr>
           <w:rFonts w:asciiTheme="majorHAnsi" w:hAnsiTheme="majorHAnsi" w:cs="Garamond"/>
           <w:bCs/>
           <w:sz w:val="22"/>
         </w:rPr>
-        <w:t>Berkeley</w:t>
-      </w:r>
-      <w:proofErr w:type="spellEnd"/>
-      <w:r>
-        <w:rPr>
-          <w:rFonts w:asciiTheme="majorHAnsi" w:hAnsiTheme="majorHAnsi" w:cs="Garamond"/>
-          <w:bCs/>
-          <w:sz w:val="22"/>
-        </w:rPr>
-        <w:t>, CA</w:t>
+        <w:t>Berkeley, CA</w:t>
       </w:r>
     </w:p>
     <w:p>
@@ -525,23 +515,21 @@
         </w:rPr>
         <w:t xml:space="preserve"> </w:t>
       </w:r>
-      <w:proofErr w:type="spellStart"/>
       <w:r>
         <w:rPr>
           <w:rFonts w:asciiTheme="majorHAnsi" w:eastAsia="Times New Roman" w:hAnsiTheme="majorHAnsi" w:cs="Times New Roman"/>
           <w:sz w:val="22"/>
           <w:shd w:val="clear" w:color="auto" w:fill="FFFFFF"/>
         </w:rPr>
-        <w:t>iOS</w:t>
-      </w:r>
-      <w:proofErr w:type="spellEnd"/>
+        <w:t>iOS Game Development</w:t>
+      </w:r>
       <w:r>
         <w:rPr>
           <w:rFonts w:asciiTheme="majorHAnsi" w:eastAsia="Times New Roman" w:hAnsiTheme="majorHAnsi" w:cs="Times New Roman"/>
           <w:sz w:val="22"/>
           <w:shd w:val="clear" w:color="auto" w:fill="FFFFFF"/>
         </w:rPr>
-        <w:t xml:space="preserve"> Game Development</w:t>
+        <w:t xml:space="preserve"> (DeCal), </w:t>
       </w:r>
       <w:r>
         <w:rPr>
@@ -549,25 +537,23 @@
           <w:sz w:val="22"/>
           <w:shd w:val="clear" w:color="auto" w:fill="FFFFFF"/>
         </w:rPr>
-        <w:t xml:space="preserve"> (</w:t>
-      </w:r>
-      <w:proofErr w:type="spellStart"/>
+        <w:t>Calculus</w:t>
+      </w:r>
       <w:r>
         <w:rPr>
           <w:rFonts w:asciiTheme="majorHAnsi" w:eastAsia="Times New Roman" w:hAnsiTheme="majorHAnsi" w:cs="Times New Roman"/>
           <w:sz w:val="22"/>
           <w:shd w:val="clear" w:color="auto" w:fill="FFFFFF"/>
         </w:rPr>
-        <w:t>DeCal</w:t>
-      </w:r>
-      <w:proofErr w:type="spellEnd"/>
+        <w:t xml:space="preserve"> (Math 1A</w:t>
+      </w:r>
       <w:r>
         <w:rPr>
           <w:rFonts w:asciiTheme="majorHAnsi" w:eastAsia="Times New Roman" w:hAnsiTheme="majorHAnsi" w:cs="Times New Roman"/>
           <w:sz w:val="22"/>
           <w:shd w:val="clear" w:color="auto" w:fill="FFFFFF"/>
         </w:rPr>
-        <w:t xml:space="preserve">), </w:t>
+        <w:t xml:space="preserve"> &amp; 1B</w:t>
       </w:r>
       <w:r>
         <w:rPr>
@@ -575,7 +561,7 @@
           <w:sz w:val="22"/>
           <w:shd w:val="clear" w:color="auto" w:fill="FFFFFF"/>
         </w:rPr>
-        <w:t>Calculus</w:t>
+        <w:t>)</w:t>
       </w:r>
       <w:r>
         <w:rPr>
@@ -583,7 +569,7 @@
           <w:sz w:val="22"/>
           <w:shd w:val="clear" w:color="auto" w:fill="FFFFFF"/>
         </w:rPr>
-        <w:t xml:space="preserve"> (Math 1A</w:t>
+        <w:t>,</w:t>
       </w:r>
       <w:r>
         <w:rPr>
@@ -591,7 +577,7 @@
           <w:sz w:val="22"/>
           <w:shd w:val="clear" w:color="auto" w:fill="FFFFFF"/>
         </w:rPr>
-        <w:t xml:space="preserve"> &amp; 1B</w:t>
+        <w:t xml:space="preserve"> Physics for scientists and engineers</w:t>
       </w:r>
       <w:r>
         <w:rPr>
@@ -599,49 +585,7 @@
           <w:sz w:val="22"/>
           <w:shd w:val="clear" w:color="auto" w:fill="FFFFFF"/>
         </w:rPr>
-        <w:t>)</w:t>
-      </w:r>
-      <w:r>
-        <w:rPr>
-          <w:rFonts w:asciiTheme="majorHAnsi" w:eastAsia="Times New Roman" w:hAnsiTheme="majorHAnsi" w:cs="Times New Roman"/>
-          <w:sz w:val="22"/>
-          <w:shd w:val="clear" w:color="auto" w:fill="FFFFFF"/>
-        </w:rPr>
-        <w:t>,</w:t>
-      </w:r>
-      <w:r>
-        <w:rPr>
-          <w:rFonts w:asciiTheme="majorHAnsi" w:eastAsia="Times New Roman" w:hAnsiTheme="majorHAnsi" w:cs="Times New Roman"/>
-          <w:sz w:val="22"/>
-          <w:shd w:val="clear" w:color="auto" w:fill="FFFFFF"/>
-        </w:rPr>
-        <w:t xml:space="preserve"> Physics for scientists and engineers</w:t>
-      </w:r>
-      <w:r>
-        <w:rPr>
-          <w:rFonts w:asciiTheme="majorHAnsi" w:eastAsia="Times New Roman" w:hAnsiTheme="majorHAnsi" w:cs="Times New Roman"/>
-          <w:sz w:val="22"/>
-          <w:shd w:val="clear" w:color="auto" w:fill="FFFFFF"/>
-        </w:rPr>
-        <w:t xml:space="preserve"> (</w:t>
-      </w:r>
-      <w:proofErr w:type="spellStart"/>
-      <w:r>
-        <w:rPr>
-          <w:rFonts w:asciiTheme="majorHAnsi" w:eastAsia="Times New Roman" w:hAnsiTheme="majorHAnsi" w:cs="Times New Roman"/>
-          <w:sz w:val="22"/>
-          <w:shd w:val="clear" w:color="auto" w:fill="FFFFFF"/>
-        </w:rPr>
-        <w:t>Phy</w:t>
-      </w:r>
-      <w:proofErr w:type="spellEnd"/>
-      <w:r>
-        <w:rPr>
-          <w:rFonts w:asciiTheme="majorHAnsi" w:eastAsia="Times New Roman" w:hAnsiTheme="majorHAnsi" w:cs="Times New Roman"/>
-          <w:sz w:val="22"/>
-          <w:shd w:val="clear" w:color="auto" w:fill="FFFFFF"/>
-        </w:rPr>
-        <w:t xml:space="preserve"> 7A)</w:t>
+        <w:t xml:space="preserve"> (Phy 7A)</w:t>
       </w:r>
       <w:r>
         <w:rPr>
@@ -758,360 +702,6 @@
           <w:shd w:val="clear" w:color="auto" w:fill="FFFFFF"/>
         </w:rPr>
         <w:t xml:space="preserve"> (Math 54)</w:t>
-      </w:r>
-    </w:p>
-    <w:p>
-      <w:pPr>
-        <w:widowControl w:val="0"/>
-        <w:tabs>
-          <w:tab w:val="left" w:pos="560"/>
-          <w:tab w:val="left" w:pos="1120"/>
-          <w:tab w:val="left" w:pos="1680"/>
-          <w:tab w:val="left" w:pos="2240"/>
-          <w:tab w:val="left" w:pos="2800"/>
-          <w:tab w:val="left" w:pos="3360"/>
-          <w:tab w:val="left" w:pos="3920"/>
-          <w:tab w:val="left" w:pos="4480"/>
-          <w:tab w:val="left" w:pos="5040"/>
-          <w:tab w:val="left" w:pos="5600"/>
-          <w:tab w:val="left" w:pos="6160"/>
-          <w:tab w:val="left" w:pos="6720"/>
-        </w:tabs>
-        <w:autoSpaceDE w:val="0"/>
-        <w:autoSpaceDN w:val="0"/>
-        <w:adjustRightInd w:val="0"/>
-        <w:rPr>
-          <w:rFonts w:asciiTheme="majorHAnsi" w:hAnsiTheme="majorHAnsi" w:cs="Garamond"/>
-          <w:bCs/>
-          <w:sz w:val="22"/>
-        </w:rPr>
-      </w:pPr>
-    </w:p>
-    <w:p>
-      <w:pPr>
-        <w:widowControl w:val="0"/>
-        <w:tabs>
-          <w:tab w:val="left" w:pos="560"/>
-          <w:tab w:val="left" w:pos="1120"/>
-          <w:tab w:val="left" w:pos="1680"/>
-          <w:tab w:val="left" w:pos="2240"/>
-          <w:tab w:val="left" w:pos="2800"/>
-          <w:tab w:val="left" w:pos="3360"/>
-          <w:tab w:val="left" w:pos="3920"/>
-          <w:tab w:val="left" w:pos="4480"/>
-          <w:tab w:val="left" w:pos="5040"/>
-          <w:tab w:val="left" w:pos="5600"/>
-          <w:tab w:val="left" w:pos="6160"/>
-          <w:tab w:val="left" w:pos="6720"/>
-        </w:tabs>
-        <w:autoSpaceDE w:val="0"/>
-        <w:autoSpaceDN w:val="0"/>
-        <w:adjustRightInd w:val="0"/>
-        <w:rPr>
-          <w:rFonts w:asciiTheme="majorHAnsi" w:hAnsiTheme="majorHAnsi" w:cs="Garamond"/>
-          <w:b/>
-          <w:bCs/>
-          <w:sz w:val="22"/>
-        </w:rPr>
-      </w:pPr>
-      <w:r>
-        <w:rPr>
-          <w:rFonts w:asciiTheme="majorHAnsi" w:hAnsiTheme="majorHAnsi" w:cs="Garamond"/>
-          <w:b/>
-          <w:bCs/>
-          <w:sz w:val="22"/>
-        </w:rPr>
-        <w:t>The Doon School</w:t>
-      </w:r>
-      <w:r>
-        <w:rPr>
-          <w:rFonts w:asciiTheme="majorHAnsi" w:hAnsiTheme="majorHAnsi" w:cs="Garamond"/>
-          <w:b/>
-          <w:bCs/>
-          <w:sz w:val="22"/>
-        </w:rPr>
-        <w:t xml:space="preserve">, </w:t>
-      </w:r>
-      <w:r>
-        <w:rPr>
-          <w:rFonts w:asciiTheme="majorHAnsi" w:hAnsiTheme="majorHAnsi" w:cs="Garamond"/>
-          <w:b/>
-          <w:bCs/>
-          <w:sz w:val="22"/>
-        </w:rPr>
-        <w:t>2</w:t>
-      </w:r>
-      <w:r>
-        <w:rPr>
-          <w:rFonts w:asciiTheme="majorHAnsi" w:hAnsiTheme="majorHAnsi" w:cs="Garamond"/>
-          <w:b/>
-          <w:bCs/>
-          <w:sz w:val="22"/>
-        </w:rPr>
-        <w:t>013</w:t>
-      </w:r>
-      <w:r>
-        <w:rPr>
-          <w:rFonts w:asciiTheme="majorHAnsi" w:hAnsiTheme="majorHAnsi" w:cs="Garamond"/>
-          <w:b/>
-          <w:bCs/>
-          <w:sz w:val="22"/>
-        </w:rPr>
-        <w:t xml:space="preserve">          </w:t>
-      </w:r>
-      <w:r>
-        <w:rPr>
-          <w:rFonts w:asciiTheme="majorHAnsi" w:hAnsiTheme="majorHAnsi" w:cs="Garamond"/>
-          <w:b/>
-          <w:bCs/>
-          <w:sz w:val="22"/>
-        </w:rPr>
-        <w:t xml:space="preserve"> </w:t>
-      </w:r>
-      <w:r>
-        <w:rPr>
-          <w:rFonts w:asciiTheme="majorHAnsi" w:hAnsiTheme="majorHAnsi" w:cs="Garamond"/>
-          <w:b/>
-          <w:bCs/>
-          <w:sz w:val="22"/>
-        </w:rPr>
-        <w:t xml:space="preserve">        </w:t>
-      </w:r>
-      <w:r>
-        <w:rPr>
-          <w:rFonts w:asciiTheme="majorHAnsi" w:hAnsiTheme="majorHAnsi" w:cs="Garamond"/>
-          <w:b/>
-          <w:bCs/>
-          <w:sz w:val="22"/>
-        </w:rPr>
-        <w:tab/>
-      </w:r>
-      <w:r>
-        <w:rPr>
-          <w:rFonts w:asciiTheme="majorHAnsi" w:hAnsiTheme="majorHAnsi" w:cs="Garamond"/>
-          <w:b/>
-          <w:bCs/>
-          <w:sz w:val="22"/>
-        </w:rPr>
-        <w:tab/>
-      </w:r>
-      <w:r>
-        <w:rPr>
-          <w:rFonts w:asciiTheme="majorHAnsi" w:hAnsiTheme="majorHAnsi" w:cs="Garamond"/>
-          <w:b/>
-          <w:bCs/>
-          <w:sz w:val="22"/>
-        </w:rPr>
-        <w:tab/>
-      </w:r>
-      <w:r>
-        <w:rPr>
-          <w:rFonts w:asciiTheme="majorHAnsi" w:hAnsiTheme="majorHAnsi" w:cs="Garamond"/>
-          <w:b/>
-          <w:bCs/>
-          <w:sz w:val="22"/>
-        </w:rPr>
-        <w:tab/>
-      </w:r>
-      <w:r>
-        <w:rPr>
-          <w:rFonts w:asciiTheme="majorHAnsi" w:hAnsiTheme="majorHAnsi" w:cs="Garamond"/>
-          <w:b/>
-          <w:bCs/>
-          <w:sz w:val="22"/>
-        </w:rPr>
-        <w:t xml:space="preserve">                       </w:t>
-      </w:r>
-      <w:r>
-        <w:rPr>
-          <w:rFonts w:asciiTheme="majorHAnsi" w:hAnsiTheme="majorHAnsi" w:cs="Garamond"/>
-          <w:b/>
-          <w:bCs/>
-          <w:sz w:val="22"/>
-        </w:rPr>
-        <w:t xml:space="preserve">               </w:t>
-      </w:r>
-      <w:r>
-        <w:rPr>
-          <w:rFonts w:asciiTheme="majorHAnsi" w:hAnsiTheme="majorHAnsi" w:cs="Garamond"/>
-          <w:b/>
-          <w:bCs/>
-          <w:sz w:val="22"/>
-        </w:rPr>
-        <w:t xml:space="preserve">   </w:t>
-      </w:r>
-      <w:r>
-        <w:rPr>
-          <w:rFonts w:asciiTheme="majorHAnsi" w:hAnsiTheme="majorHAnsi" w:cs="Garamond"/>
-          <w:b/>
-          <w:bCs/>
-          <w:sz w:val="22"/>
-        </w:rPr>
-        <w:t xml:space="preserve">          </w:t>
-      </w:r>
-      <w:r>
-        <w:rPr>
-          <w:rFonts w:asciiTheme="majorHAnsi" w:hAnsiTheme="majorHAnsi" w:cs="Garamond"/>
-          <w:b/>
-          <w:bCs/>
-          <w:sz w:val="22"/>
-        </w:rPr>
-        <w:t xml:space="preserve"> </w:t>
-      </w:r>
-      <w:r>
-        <w:rPr>
-          <w:rFonts w:asciiTheme="majorHAnsi" w:hAnsiTheme="majorHAnsi" w:cs="Garamond"/>
-          <w:b/>
-          <w:bCs/>
-          <w:sz w:val="22"/>
-        </w:rPr>
-        <w:t xml:space="preserve">  </w:t>
-      </w:r>
-      <w:r>
-        <w:rPr>
-          <w:rFonts w:asciiTheme="majorHAnsi" w:hAnsiTheme="majorHAnsi" w:cs="Garamond"/>
-          <w:b/>
-          <w:bCs/>
-          <w:sz w:val="22"/>
-        </w:rPr>
-        <w:t xml:space="preserve">     </w:t>
-      </w:r>
-      <w:r>
-        <w:rPr>
-          <w:rFonts w:asciiTheme="majorHAnsi" w:hAnsiTheme="majorHAnsi" w:cs="Garamond"/>
-          <w:b/>
-          <w:bCs/>
-          <w:sz w:val="22"/>
-        </w:rPr>
-        <w:t xml:space="preserve">          </w:t>
-      </w:r>
-      <w:r>
-        <w:rPr>
-          <w:rFonts w:asciiTheme="majorHAnsi" w:hAnsiTheme="majorHAnsi" w:cs="Garamond"/>
-          <w:b/>
-          <w:bCs/>
-          <w:sz w:val="22"/>
-        </w:rPr>
-        <w:t xml:space="preserve">          </w:t>
-      </w:r>
-      <w:r>
-        <w:rPr>
-          <w:rFonts w:asciiTheme="majorHAnsi" w:hAnsiTheme="majorHAnsi" w:cs="Garamond"/>
-          <w:b/>
-          <w:bCs/>
-          <w:sz w:val="22"/>
-        </w:rPr>
-        <w:t xml:space="preserve"> </w:t>
-      </w:r>
-    </w:p>
-    <w:p>
-      <w:pPr>
-        <w:widowControl w:val="0"/>
-        <w:tabs>
-          <w:tab w:val="left" w:pos="560"/>
-          <w:tab w:val="left" w:pos="1120"/>
-          <w:tab w:val="left" w:pos="1680"/>
-          <w:tab w:val="left" w:pos="2240"/>
-          <w:tab w:val="left" w:pos="2800"/>
-          <w:tab w:val="left" w:pos="3360"/>
-          <w:tab w:val="left" w:pos="3920"/>
-          <w:tab w:val="left" w:pos="4480"/>
-          <w:tab w:val="left" w:pos="5040"/>
-          <w:tab w:val="left" w:pos="5600"/>
-          <w:tab w:val="left" w:pos="6160"/>
-          <w:tab w:val="left" w:pos="6720"/>
-        </w:tabs>
-        <w:autoSpaceDE w:val="0"/>
-        <w:autoSpaceDN w:val="0"/>
-        <w:adjustRightInd w:val="0"/>
-        <w:rPr>
-          <w:rFonts w:asciiTheme="majorHAnsi" w:hAnsiTheme="majorHAnsi" w:cs="Helvetica"/>
-          <w:sz w:val="22"/>
-        </w:rPr>
-      </w:pPr>
-      <w:r>
-        <w:rPr>
-          <w:rFonts w:asciiTheme="majorHAnsi" w:hAnsiTheme="majorHAnsi" w:cs="Helvetica"/>
-          <w:sz w:val="22"/>
-        </w:rPr>
-        <w:t>Awarded Science M</w:t>
-      </w:r>
-      <w:r>
-        <w:rPr>
-          <w:rFonts w:asciiTheme="majorHAnsi" w:hAnsiTheme="majorHAnsi" w:cs="Helvetica"/>
-          <w:sz w:val="22"/>
-        </w:rPr>
-        <w:t>aster</w:t>
-      </w:r>
-      <w:r>
-        <w:rPr>
-          <w:rFonts w:asciiTheme="majorHAnsi" w:hAnsiTheme="majorHAnsi" w:cs="Helvetica"/>
-          <w:sz w:val="22"/>
-        </w:rPr>
-        <w:t>’s</w:t>
-      </w:r>
-      <w:r>
-        <w:rPr>
-          <w:rFonts w:asciiTheme="majorHAnsi" w:hAnsiTheme="majorHAnsi" w:cs="Helvetica"/>
-          <w:sz w:val="22"/>
-        </w:rPr>
-        <w:t xml:space="preserve"> Trophy. Scored 100% in C</w:t>
-      </w:r>
-      <w:r>
-        <w:rPr>
-          <w:rFonts w:asciiTheme="majorHAnsi" w:hAnsiTheme="majorHAnsi" w:cs="Helvetica"/>
-          <w:sz w:val="22"/>
-        </w:rPr>
-        <w:t>omp</w:t>
-      </w:r>
-      <w:r>
-        <w:rPr>
-          <w:rFonts w:asciiTheme="majorHAnsi" w:hAnsiTheme="majorHAnsi" w:cs="Helvetica"/>
-          <w:sz w:val="22"/>
-        </w:rPr>
-        <w:t>uter</w:t>
-      </w:r>
-      <w:r>
-        <w:rPr>
-          <w:rFonts w:asciiTheme="majorHAnsi" w:hAnsiTheme="majorHAnsi" w:cs="Helvetica"/>
-          <w:sz w:val="22"/>
-        </w:rPr>
-        <w:t xml:space="preserve"> </w:t>
-      </w:r>
-      <w:r>
-        <w:rPr>
-          <w:rFonts w:asciiTheme="majorHAnsi" w:hAnsiTheme="majorHAnsi" w:cs="Helvetica"/>
-          <w:sz w:val="22"/>
-        </w:rPr>
-        <w:t>S</w:t>
-      </w:r>
-      <w:r>
-        <w:rPr>
-          <w:rFonts w:asciiTheme="majorHAnsi" w:hAnsiTheme="majorHAnsi" w:cs="Helvetica"/>
-          <w:sz w:val="22"/>
-        </w:rPr>
-        <w:t>cience</w:t>
-      </w:r>
-      <w:r>
-        <w:rPr>
-          <w:rFonts w:asciiTheme="majorHAnsi" w:hAnsiTheme="majorHAnsi" w:cs="Helvetica"/>
-          <w:sz w:val="22"/>
-        </w:rPr>
-        <w:t xml:space="preserve"> in</w:t>
-      </w:r>
-      <w:r>
-        <w:rPr>
-          <w:rFonts w:asciiTheme="majorHAnsi" w:hAnsiTheme="majorHAnsi" w:cs="Helvetica"/>
-          <w:sz w:val="22"/>
-        </w:rPr>
-        <w:t xml:space="preserve"> both ISC and ICSE national exams</w:t>
-      </w:r>
-      <w:r>
-        <w:rPr>
-          <w:rFonts w:asciiTheme="majorHAnsi" w:hAnsiTheme="majorHAnsi" w:cs="Helvetica"/>
-          <w:sz w:val="22"/>
-        </w:rPr>
-        <w:t>.</w:t>
       </w:r>
     </w:p>
     <w:p>
@@ -1503,25 +1093,7 @@
           <w:bCs/>
           <w:sz w:val="22"/>
         </w:rPr>
-        <w:t>deploying headless browsers (</w:t>
-      </w:r>
-      <w:proofErr w:type="spellStart"/>
-      <w:r>
-        <w:rPr>
-          <w:rFonts w:asciiTheme="majorHAnsi" w:hAnsiTheme="majorHAnsi"/>
-          <w:bCs/>
-          <w:sz w:val="22"/>
-        </w:rPr>
-        <w:t>PhantomJS</w:t>
-      </w:r>
-      <w:proofErr w:type="spellEnd"/>
-      <w:r>
-        <w:rPr>
-          <w:rFonts w:asciiTheme="majorHAnsi" w:hAnsiTheme="majorHAnsi"/>
-          <w:bCs/>
-          <w:sz w:val="22"/>
-        </w:rPr>
-        <w:t>) on the server (Tomcat)</w:t>
+        <w:t>deploying headless browsers (PhantomJS) on the server (Tomcat)</w:t>
       </w:r>
       <w:r>
         <w:rPr>
@@ -1625,23 +1197,13 @@
         </w:rPr>
         <w:t xml:space="preserve">Infosys </w:t>
       </w:r>
-      <w:proofErr w:type="spellStart"/>
       <w:r>
         <w:rPr>
           <w:rFonts w:asciiTheme="majorHAnsi" w:hAnsiTheme="majorHAnsi"/>
           <w:bCs/>
           <w:sz w:val="22"/>
         </w:rPr>
-        <w:t>InStep</w:t>
-      </w:r>
-      <w:proofErr w:type="spellEnd"/>
-      <w:r>
-        <w:rPr>
-          <w:rFonts w:asciiTheme="majorHAnsi" w:hAnsiTheme="majorHAnsi"/>
-          <w:bCs/>
-          <w:sz w:val="22"/>
-        </w:rPr>
-        <w:t xml:space="preserve"> Business Plan Competition. 31 teams participated, a record total of 122 participants from top universities. Presented on Initiating operations in Colombia</w:t>
+        <w:t>InStep Business Plan Competition. 31 teams participated, a record total of 122 participants from top universities. Presented on Initiating operations in Colombia</w:t>
       </w:r>
       <w:r>
         <w:rPr>
@@ -1855,41 +1417,14 @@
           <w:sz w:val="22"/>
           <w:szCs w:val="24"/>
         </w:rPr>
-        <w:t xml:space="preserve"> team </w:t>
-      </w:r>
-      <w:proofErr w:type="spellStart"/>
-      <w:r>
-        <w:rPr>
-          <w:rFonts w:asciiTheme="majorHAnsi" w:hAnsiTheme="majorHAnsi"/>
-          <w:sz w:val="22"/>
-          <w:szCs w:val="24"/>
-        </w:rPr>
-        <w:t>HandiRoute</w:t>
-      </w:r>
-      <w:proofErr w:type="spellEnd"/>
-      <w:r>
-        <w:rPr>
-          <w:rFonts w:asciiTheme="majorHAnsi" w:hAnsiTheme="majorHAnsi"/>
-          <w:sz w:val="22"/>
-          <w:szCs w:val="24"/>
-        </w:rPr>
-        <w:t xml:space="preserve"> for the CITRIS Mobile app challenge. </w:t>
-      </w:r>
-      <w:proofErr w:type="spellStart"/>
-      <w:r>
-        <w:rPr>
-          <w:rFonts w:asciiTheme="majorHAnsi" w:hAnsiTheme="majorHAnsi"/>
-          <w:sz w:val="22"/>
-        </w:rPr>
-        <w:t>HandiRoute</w:t>
-      </w:r>
-      <w:proofErr w:type="spellEnd"/>
-      <w:r>
-        <w:rPr>
-          <w:rFonts w:asciiTheme="majorHAnsi" w:hAnsiTheme="majorHAnsi"/>
-          <w:sz w:val="22"/>
-        </w:rPr>
-        <w:t xml:space="preserve"> is</w:t>
+        <w:t xml:space="preserve"> team HandiRoute for the CITRIS Mobile app challenge. </w:t>
+      </w:r>
+      <w:r>
+        <w:rPr>
+          <w:rFonts w:asciiTheme="majorHAnsi" w:hAnsiTheme="majorHAnsi"/>
+          <w:sz w:val="22"/>
+        </w:rPr>
+        <w:t>HandiRoute is</w:t>
       </w:r>
       <w:r>
         <w:rPr>
@@ -2436,7 +1971,6 @@
         </w:rPr>
         <w:t>(</w:t>
       </w:r>
-      <w:proofErr w:type="spellStart"/>
       <w:r>
         <w:rPr>
           <w:rFonts w:asciiTheme="majorHAnsi" w:hAnsiTheme="majorHAnsi"/>
@@ -2445,7 +1979,6 @@
         </w:rPr>
         <w:t>jQuery</w:t>
       </w:r>
-      <w:proofErr w:type="spellEnd"/>
       <w:r>
         <w:rPr>
           <w:rFonts w:asciiTheme="majorHAnsi" w:hAnsiTheme="majorHAnsi"/>
@@ -2508,33 +2041,15 @@
           <w:sz w:val="22"/>
           <w:szCs w:val="24"/>
         </w:rPr>
-        <w:t xml:space="preserve"> using </w:t>
-      </w:r>
-      <w:proofErr w:type="spellStart"/>
-      <w:r>
-        <w:rPr>
-          <w:rFonts w:asciiTheme="majorHAnsi" w:hAnsiTheme="majorHAnsi"/>
-          <w:sz w:val="22"/>
-          <w:szCs w:val="24"/>
-        </w:rPr>
-        <w:t>ChatS</w:t>
-      </w:r>
-      <w:r>
-        <w:rPr>
-          <w:rFonts w:asciiTheme="majorHAnsi" w:hAnsiTheme="majorHAnsi"/>
-          <w:sz w:val="22"/>
-          <w:szCs w:val="24"/>
-        </w:rPr>
-        <w:t>cript</w:t>
-      </w:r>
-      <w:proofErr w:type="spellEnd"/>
-      <w:r>
-        <w:rPr>
-          <w:rFonts w:asciiTheme="majorHAnsi" w:hAnsiTheme="majorHAnsi"/>
-          <w:sz w:val="22"/>
-          <w:szCs w:val="24"/>
-        </w:rPr>
-        <w:t>.</w:t>
+        <w:t xml:space="preserve"> using ChatS</w:t>
+      </w:r>
+      <w:r>
+        <w:rPr>
+          <w:rFonts w:asciiTheme="majorHAnsi" w:hAnsiTheme="majorHAnsi"/>
+          <w:sz w:val="22"/>
+          <w:szCs w:val="24"/>
+        </w:rPr>
+        <w:t>cript.</w:t>
       </w:r>
       <w:r>
         <w:rPr>
@@ -2558,25 +2073,7 @@
           <w:sz w:val="22"/>
           <w:szCs w:val="24"/>
         </w:rPr>
-        <w:t xml:space="preserve">Organized the ‘Meet My Bot’ </w:t>
-      </w:r>
-      <w:proofErr w:type="spellStart"/>
-      <w:r>
-        <w:rPr>
-          <w:rFonts w:asciiTheme="majorHAnsi" w:hAnsiTheme="majorHAnsi"/>
-          <w:sz w:val="22"/>
-          <w:szCs w:val="24"/>
-        </w:rPr>
-        <w:t>hackathon</w:t>
-      </w:r>
-      <w:proofErr w:type="spellEnd"/>
-      <w:r>
-        <w:rPr>
-          <w:rFonts w:asciiTheme="majorHAnsi" w:hAnsiTheme="majorHAnsi"/>
-          <w:sz w:val="22"/>
-          <w:szCs w:val="24"/>
-        </w:rPr>
-        <w:t xml:space="preserve"> to promote the website.</w:t>
+        <w:t>Organized the ‘Meet My Bot’ hackathon to promote the website.</w:t>
       </w:r>
     </w:p>
     <w:p>
@@ -2690,15 +2187,7 @@
           <w:b/>
           <w:sz w:val="22"/>
         </w:rPr>
-        <w:t>Invaders</w:t>
-      </w:r>
-      <w:r>
-        <w:rPr>
-          <w:rFonts w:asciiTheme="majorHAnsi" w:hAnsiTheme="majorHAnsi"/>
-          <w:b/>
-          <w:sz w:val="22"/>
-        </w:rPr>
-        <w:t>.</w:t>
+        <w:t>Parallelized BFS.</w:t>
       </w:r>
       <w:r>
         <w:rPr>
@@ -2712,37 +2201,7 @@
           <w:rFonts w:asciiTheme="majorHAnsi" w:hAnsiTheme="majorHAnsi"/>
           <w:sz w:val="22"/>
         </w:rPr>
-        <w:t xml:space="preserve">Developed an </w:t>
-      </w:r>
-      <w:proofErr w:type="spellStart"/>
-      <w:r>
-        <w:rPr>
-          <w:rFonts w:asciiTheme="majorHAnsi" w:hAnsiTheme="majorHAnsi"/>
-          <w:sz w:val="22"/>
-        </w:rPr>
-        <w:t>iOS</w:t>
-      </w:r>
-      <w:proofErr w:type="spellEnd"/>
-      <w:r>
-        <w:rPr>
-          <w:rFonts w:asciiTheme="majorHAnsi" w:hAnsiTheme="majorHAnsi"/>
-          <w:sz w:val="22"/>
-        </w:rPr>
-        <w:t xml:space="preserve"> version of </w:t>
-      </w:r>
-      <w:r>
-        <w:rPr>
-          <w:rFonts w:asciiTheme="majorHAnsi" w:hAnsiTheme="majorHAnsi"/>
-          <w:sz w:val="22"/>
-        </w:rPr>
-        <w:t>the classic game Space Invaders using Sprite Builder</w:t>
-      </w:r>
-      <w:r>
-        <w:rPr>
-          <w:rFonts w:asciiTheme="majorHAnsi" w:hAnsiTheme="majorHAnsi"/>
-          <w:sz w:val="22"/>
-        </w:rPr>
-        <w:t xml:space="preserve"> for animation</w:t>
+        <w:t>Wrote</w:t>
       </w:r>
       <w:r>
         <w:rPr>
@@ -2756,35 +2215,58 @@
           <w:rFonts w:asciiTheme="majorHAnsi" w:hAnsiTheme="majorHAnsi"/>
           <w:sz w:val="22"/>
         </w:rPr>
-        <w:t>and</w:t>
-      </w:r>
-      <w:r>
-        <w:rPr>
-          <w:rFonts w:asciiTheme="majorHAnsi" w:hAnsiTheme="majorHAnsi"/>
-          <w:sz w:val="22"/>
-        </w:rPr>
-        <w:t xml:space="preserve"> physics</w:t>
-      </w:r>
-      <w:r>
-        <w:rPr>
-          <w:rFonts w:asciiTheme="majorHAnsi" w:hAnsiTheme="majorHAnsi"/>
-          <w:sz w:val="22"/>
-        </w:rPr>
-        <w:t xml:space="preserve"> engine</w:t>
-      </w:r>
-      <w:r>
-        <w:rPr>
-          <w:rFonts w:asciiTheme="majorHAnsi" w:hAnsiTheme="majorHAnsi"/>
-          <w:sz w:val="22"/>
-        </w:rPr>
-        <w:t xml:space="preserve"> to detect collision</w:t>
-      </w:r>
-      <w:r>
-        <w:rPr>
-          <w:rFonts w:asciiTheme="majorHAnsi" w:hAnsiTheme="majorHAnsi"/>
-          <w:sz w:val="22"/>
-        </w:rPr>
-        <w:t>s</w:t>
+        <w:t>software</w:t>
+      </w:r>
+      <w:r>
+        <w:rPr>
+          <w:rFonts w:asciiTheme="majorHAnsi" w:hAnsiTheme="majorHAnsi"/>
+          <w:sz w:val="22"/>
+        </w:rPr>
+        <w:t xml:space="preserve"> to strongly solve a sliding puzzle using Breadth Firs</w:t>
+      </w:r>
+      <w:r>
+        <w:rPr>
+          <w:rFonts w:asciiTheme="majorHAnsi" w:hAnsiTheme="majorHAnsi"/>
+          <w:sz w:val="22"/>
+        </w:rPr>
+        <w:t>t Search traversal</w:t>
+      </w:r>
+      <w:r>
+        <w:rPr>
+          <w:rFonts w:asciiTheme="majorHAnsi" w:hAnsiTheme="majorHAnsi"/>
+          <w:sz w:val="22"/>
+        </w:rPr>
+        <w:t xml:space="preserve"> to create the game tree. I</w:t>
+      </w:r>
+      <w:bookmarkStart w:id="0" w:name="_GoBack"/>
+      <w:bookmarkEnd w:id="0"/>
+      <w:r>
+        <w:rPr>
+          <w:rFonts w:asciiTheme="majorHAnsi" w:hAnsiTheme="majorHAnsi"/>
+          <w:sz w:val="22"/>
+        </w:rPr>
+        <w:t>mplemented i</w:t>
+      </w:r>
+      <w:r>
+        <w:rPr>
+          <w:rFonts w:asciiTheme="majorHAnsi" w:hAnsiTheme="majorHAnsi"/>
+          <w:sz w:val="22"/>
+        </w:rPr>
+        <w:t>n MapReduce model using the Apache Spark framework.</w:t>
+      </w:r>
+      <w:r>
+        <w:rPr>
+          <w:rFonts w:asciiTheme="majorHAnsi" w:hAnsiTheme="majorHAnsi"/>
+          <w:sz w:val="22"/>
+        </w:rPr>
+        <w:t xml:space="preserve"> Ran the</w:t>
+      </w:r>
+      <w:r>
+        <w:rPr>
+          <w:rFonts w:asciiTheme="majorHAnsi" w:hAnsiTheme="majorHAnsi"/>
+          <w:sz w:val="22"/>
+        </w:rPr>
+        <w:t xml:space="preserve"> implementation on a large cluster of Amazon Web Services Elastic Compute Cloud (AWS EC2) servers</w:t>
       </w:r>
       <w:r>
         <w:rPr>
@@ -2818,7 +2300,6 @@
         <w:jc w:val="both"/>
         <w:rPr>
           <w:rFonts w:asciiTheme="majorHAnsi" w:hAnsiTheme="majorHAnsi"/>
-          <w:b/>
           <w:sz w:val="22"/>
           <w:vertAlign w:val="subscript"/>
         </w:rPr>
@@ -2864,7 +2345,21 @@
           <w:rFonts w:asciiTheme="majorHAnsi" w:hAnsiTheme="majorHAnsi"/>
           <w:sz w:val="22"/>
         </w:rPr>
-        <w:t xml:space="preserve"> Wrote Java program </w:t>
+        <w:t xml:space="preserve"> </w:t>
+      </w:r>
+      <w:r>
+        <w:rPr>
+          <w:rFonts w:asciiTheme="majorHAnsi" w:hAnsiTheme="majorHAnsi"/>
+          <w:sz w:val="22"/>
+        </w:rPr>
+        <w:t xml:space="preserve">Wrote </w:t>
+      </w:r>
+      <w:r>
+        <w:rPr>
+          <w:rFonts w:asciiTheme="majorHAnsi" w:hAnsiTheme="majorHAnsi"/>
+          <w:sz w:val="22"/>
+        </w:rPr>
+        <w:t xml:space="preserve">Java program </w:t>
       </w:r>
       <w:r>
         <w:rPr>
@@ -2878,23 +2373,7 @@
           <w:rFonts w:asciiTheme="majorHAnsi" w:hAnsiTheme="majorHAnsi"/>
           <w:sz w:val="22"/>
         </w:rPr>
-        <w:t xml:space="preserve"> blurring and </w:t>
-      </w:r>
-      <w:proofErr w:type="spellStart"/>
-      <w:r>
-        <w:rPr>
-          <w:rFonts w:asciiTheme="majorHAnsi" w:hAnsiTheme="majorHAnsi"/>
-          <w:sz w:val="22"/>
-        </w:rPr>
-        <w:t>Sobel</w:t>
-      </w:r>
-      <w:proofErr w:type="spellEnd"/>
-      <w:r>
-        <w:rPr>
-          <w:rFonts w:asciiTheme="majorHAnsi" w:hAnsiTheme="majorHAnsi"/>
-          <w:sz w:val="22"/>
-        </w:rPr>
-        <w:t xml:space="preserve"> edge detection algorithm</w:t>
+        <w:t xml:space="preserve"> blurring and Sobel edge detection algorithm</w:t>
       </w:r>
       <w:r>
         <w:rPr>
@@ -2969,146 +2448,6 @@
     </w:p>
     <w:p>
       <w:pPr>
-        <w:rPr>
-          <w:rFonts w:ascii="Calibri" w:eastAsia="Times New Roman" w:hAnsi="Calibri" w:cs="Times New Roman"/>
-          <w:sz w:val="20"/>
-          <w:szCs w:val="20"/>
-        </w:rPr>
-      </w:pPr>
-      <w:r>
-        <w:rPr>
-          <w:rFonts w:ascii="Calibri" w:hAnsi="Calibri"/>
-          <w:b/>
-          <w:sz w:val="22"/>
-        </w:rPr>
-        <w:t>YouTube</w:t>
-      </w:r>
-      <w:r>
-        <w:rPr>
-          <w:rFonts w:ascii="Calibri" w:hAnsi="Calibri"/>
-          <w:b/>
-          <w:sz w:val="22"/>
-        </w:rPr>
-        <w:t xml:space="preserve"> Smart Search</w:t>
-      </w:r>
-      <w:r>
-        <w:rPr>
-          <w:rFonts w:ascii="Calibri" w:hAnsi="Calibri"/>
-          <w:sz w:val="22"/>
-        </w:rPr>
-        <w:t xml:space="preserve">. </w:t>
-      </w:r>
-      <w:r>
-        <w:rPr>
-          <w:rFonts w:ascii="Calibri" w:eastAsia="Times New Roman" w:hAnsi="Calibri" w:cs="Times New Roman"/>
-          <w:sz w:val="22"/>
-          <w:szCs w:val="22"/>
-          <w:shd w:val="clear" w:color="auto" w:fill="FFFFFF"/>
-        </w:rPr>
-        <w:t>Built c</w:t>
-      </w:r>
-      <w:r>
-        <w:rPr>
-          <w:rFonts w:ascii="Calibri" w:eastAsia="Times New Roman" w:hAnsi="Calibri" w:cs="Times New Roman"/>
-          <w:sz w:val="22"/>
-          <w:szCs w:val="22"/>
-          <w:shd w:val="clear" w:color="auto" w:fill="FFFFFF"/>
-        </w:rPr>
-        <w:t>hrome ex</w:t>
-      </w:r>
-      <w:r>
-        <w:rPr>
-          <w:rFonts w:ascii="Calibri" w:eastAsia="Times New Roman" w:hAnsi="Calibri" w:cs="Times New Roman"/>
-          <w:sz w:val="22"/>
-          <w:szCs w:val="22"/>
-          <w:shd w:val="clear" w:color="auto" w:fill="FFFFFF"/>
-        </w:rPr>
-        <w:t>tension that adds a search box</w:t>
-      </w:r>
-      <w:r>
-        <w:rPr>
-          <w:rFonts w:ascii="Calibri" w:eastAsia="Times New Roman" w:hAnsi="Calibri" w:cs="Times New Roman"/>
-          <w:sz w:val="22"/>
-          <w:szCs w:val="22"/>
-          <w:shd w:val="clear" w:color="auto" w:fill="FFFFFF"/>
-        </w:rPr>
-        <w:t xml:space="preserve"> to the sidebar on </w:t>
-      </w:r>
-      <w:r>
-        <w:rPr>
-          <w:rFonts w:ascii="Calibri" w:eastAsia="Times New Roman" w:hAnsi="Calibri" w:cs="Times New Roman"/>
-          <w:sz w:val="22"/>
-          <w:szCs w:val="22"/>
-          <w:shd w:val="clear" w:color="auto" w:fill="FFFFFF"/>
-        </w:rPr>
-        <w:t>YouTube</w:t>
-      </w:r>
-      <w:r>
-        <w:rPr>
-          <w:rFonts w:ascii="Calibri" w:eastAsia="Times New Roman" w:hAnsi="Calibri" w:cs="Times New Roman"/>
-          <w:sz w:val="22"/>
-          <w:szCs w:val="22"/>
-          <w:shd w:val="clear" w:color="auto" w:fill="FFFFFF"/>
-        </w:rPr>
-        <w:t xml:space="preserve"> and uses the </w:t>
-      </w:r>
-      <w:r>
-        <w:rPr>
-          <w:rFonts w:ascii="Calibri" w:eastAsia="Times New Roman" w:hAnsi="Calibri" w:cs="Times New Roman"/>
-          <w:sz w:val="22"/>
-          <w:szCs w:val="22"/>
-          <w:shd w:val="clear" w:color="auto" w:fill="FFFFFF"/>
-        </w:rPr>
-        <w:t>YouTube</w:t>
-      </w:r>
-      <w:r>
-        <w:rPr>
-          <w:rFonts w:ascii="Calibri" w:eastAsia="Times New Roman" w:hAnsi="Calibri" w:cs="Times New Roman"/>
-          <w:sz w:val="22"/>
-          <w:szCs w:val="22"/>
-          <w:shd w:val="clear" w:color="auto" w:fill="FFFFFF"/>
-        </w:rPr>
-        <w:t xml:space="preserve"> data API</w:t>
-      </w:r>
-      <w:r>
-        <w:rPr>
-          <w:rFonts w:ascii="Calibri" w:eastAsia="Times New Roman" w:hAnsi="Calibri" w:cs="Times New Roman"/>
-          <w:sz w:val="22"/>
-          <w:szCs w:val="22"/>
-          <w:shd w:val="clear" w:color="auto" w:fill="FFFFFF"/>
-        </w:rPr>
-        <w:t xml:space="preserve"> to search and view results</w:t>
-      </w:r>
-      <w:r>
-        <w:rPr>
-          <w:rFonts w:ascii="Calibri" w:eastAsia="Times New Roman" w:hAnsi="Calibri" w:cs="Times New Roman"/>
-          <w:sz w:val="22"/>
-          <w:szCs w:val="22"/>
-          <w:shd w:val="clear" w:color="auto" w:fill="FFFFFF"/>
-        </w:rPr>
-        <w:t xml:space="preserve"> on the sidebar</w:t>
-      </w:r>
-      <w:r>
-        <w:rPr>
-          <w:rFonts w:ascii="Calibri" w:eastAsia="Times New Roman" w:hAnsi="Calibri" w:cs="Times New Roman"/>
-          <w:sz w:val="22"/>
-          <w:szCs w:val="22"/>
-          <w:shd w:val="clear" w:color="auto" w:fill="FFFFFF"/>
-        </w:rPr>
-        <w:t xml:space="preserve"> while watching the video</w:t>
-      </w:r>
-      <w:r>
-        <w:rPr>
-          <w:rFonts w:ascii="Calibri" w:eastAsia="Times New Roman" w:hAnsi="Calibri" w:cs="Times New Roman"/>
-          <w:sz w:val="22"/>
-          <w:szCs w:val="22"/>
-          <w:shd w:val="clear" w:color="auto" w:fill="FFFFFF"/>
-        </w:rPr>
-        <w:t>.</w:t>
-      </w:r>
-    </w:p>
-    <w:p>
-      <w:pPr>
         <w:widowControl w:val="0"/>
         <w:tabs>
           <w:tab w:val="left" w:pos="560"/>
@@ -3134,103 +2473,41 @@
           <w:sz w:val="22"/>
         </w:rPr>
       </w:pPr>
-    </w:p>
-    <w:p>
-      <w:pPr>
-        <w:jc w:val="both"/>
-        <w:rPr>
-          <w:rFonts w:asciiTheme="majorHAnsi" w:eastAsia="Times New Roman" w:hAnsiTheme="majorHAnsi" w:cs="Times New Roman"/>
+      <w:r>
+        <w:rPr>
+          <w:rFonts w:asciiTheme="majorHAnsi" w:hAnsiTheme="majorHAnsi"/>
           <w:b/>
           <w:sz w:val="22"/>
         </w:rPr>
-      </w:pPr>
-      <w:r>
-        <w:rPr>
-          <w:rFonts w:asciiTheme="majorHAnsi" w:eastAsia="Times New Roman" w:hAnsiTheme="majorHAnsi" w:cs="Times New Roman"/>
-          <w:b/>
-          <w:sz w:val="22"/>
-        </w:rPr>
-        <w:t>Time Capsule</w:t>
-      </w:r>
-      <w:r>
-        <w:rPr>
-          <w:rFonts w:asciiTheme="majorHAnsi" w:eastAsia="Times New Roman" w:hAnsiTheme="majorHAnsi" w:cs="Times New Roman"/>
-          <w:b/>
-          <w:sz w:val="22"/>
-        </w:rPr>
-        <w:t xml:space="preserve">. </w:t>
-      </w:r>
-      <w:r>
-        <w:rPr>
-          <w:rFonts w:asciiTheme="majorHAnsi" w:eastAsia="Times New Roman" w:hAnsiTheme="majorHAnsi" w:cs="Times New Roman"/>
-          <w:sz w:val="22"/>
-          <w:shd w:val="clear" w:color="auto" w:fill="FFFFFF"/>
-        </w:rPr>
-        <w:t>P</w:t>
-      </w:r>
-      <w:r>
-        <w:rPr>
-          <w:rFonts w:asciiTheme="majorHAnsi" w:eastAsia="Times New Roman" w:hAnsiTheme="majorHAnsi" w:cs="Times New Roman"/>
-          <w:sz w:val="22"/>
-          <w:shd w:val="clear" w:color="auto" w:fill="FFFFFF"/>
-        </w:rPr>
-        <w:t xml:space="preserve">ublished </w:t>
-      </w:r>
-      <w:r>
-        <w:rPr>
-          <w:rFonts w:asciiTheme="majorHAnsi" w:eastAsia="Times New Roman" w:hAnsiTheme="majorHAnsi" w:cs="Times New Roman"/>
-          <w:sz w:val="22"/>
-          <w:shd w:val="clear" w:color="auto" w:fill="FFFFFF"/>
-        </w:rPr>
-        <w:t xml:space="preserve">Windows Phone app that </w:t>
-      </w:r>
-      <w:r>
-        <w:rPr>
-          <w:rFonts w:asciiTheme="majorHAnsi" w:eastAsia="Times New Roman" w:hAnsiTheme="majorHAnsi" w:cs="Times New Roman"/>
-          <w:sz w:val="22"/>
-          <w:shd w:val="clear" w:color="auto" w:fill="FFFFFF"/>
-        </w:rPr>
-        <w:t>display</w:t>
-      </w:r>
-      <w:r>
-        <w:rPr>
-          <w:rFonts w:asciiTheme="majorHAnsi" w:eastAsia="Times New Roman" w:hAnsiTheme="majorHAnsi" w:cs="Times New Roman"/>
-          <w:sz w:val="22"/>
-          <w:shd w:val="clear" w:color="auto" w:fill="FFFFFF"/>
-        </w:rPr>
-        <w:t>s</w:t>
-      </w:r>
-      <w:r>
-        <w:rPr>
-          <w:rFonts w:asciiTheme="majorHAnsi" w:eastAsia="Times New Roman" w:hAnsiTheme="majorHAnsi" w:cs="Times New Roman"/>
-          <w:sz w:val="22"/>
-          <w:shd w:val="clear" w:color="auto" w:fill="FFFFFF"/>
-        </w:rPr>
-        <w:t xml:space="preserve"> the calendar for any given date inclu</w:t>
-      </w:r>
-      <w:r>
-        <w:rPr>
-          <w:rFonts w:asciiTheme="majorHAnsi" w:eastAsia="Times New Roman" w:hAnsiTheme="majorHAnsi" w:cs="Times New Roman"/>
-          <w:sz w:val="22"/>
-          <w:shd w:val="clear" w:color="auto" w:fill="FFFFFF"/>
-        </w:rPr>
-        <w:t>ding options for AD and BC. The</w:t>
-      </w:r>
-      <w:r>
-        <w:rPr>
-          <w:rFonts w:asciiTheme="majorHAnsi" w:eastAsia="Times New Roman" w:hAnsiTheme="majorHAnsi" w:cs="Times New Roman"/>
-          <w:sz w:val="22"/>
-          <w:shd w:val="clear" w:color="auto" w:fill="FFFFFF"/>
-        </w:rPr>
-        <w:t xml:space="preserve"> &lt; 1 MB app works offline and is capable of computing in</w:t>
-      </w:r>
-      <w:r>
-        <w:rPr>
-          <w:rFonts w:asciiTheme="majorHAnsi" w:eastAsia="Times New Roman" w:hAnsiTheme="majorHAnsi" w:cs="Times New Roman"/>
-          <w:sz w:val="22"/>
-          <w:shd w:val="clear" w:color="auto" w:fill="FFFFFF"/>
-        </w:rPr>
-        <w:t>puts such as May 1423 BC.</w:t>
+        <w:t>Invaders.</w:t>
+      </w:r>
+      <w:r>
+        <w:rPr>
+          <w:rFonts w:asciiTheme="majorHAnsi" w:hAnsiTheme="majorHAnsi"/>
+          <w:sz w:val="22"/>
+        </w:rPr>
+        <w:t xml:space="preserve"> </w:t>
+      </w:r>
+      <w:r>
+        <w:rPr>
+          <w:rFonts w:asciiTheme="majorHAnsi" w:hAnsiTheme="majorHAnsi"/>
+          <w:sz w:val="22"/>
+        </w:rPr>
+        <w:t xml:space="preserve">Developed </w:t>
+      </w:r>
+      <w:r>
+        <w:rPr>
+          <w:rFonts w:asciiTheme="majorHAnsi" w:hAnsiTheme="majorHAnsi"/>
+          <w:sz w:val="22"/>
+        </w:rPr>
+        <w:t>A</w:t>
+      </w:r>
+      <w:r>
+        <w:rPr>
+          <w:rFonts w:asciiTheme="majorHAnsi" w:hAnsiTheme="majorHAnsi"/>
+          <w:sz w:val="22"/>
+        </w:rPr>
+        <w:t>n iOS version of the classic game Space Invaders using Sprite Builder for animation and physics engine to detect collisions.</w:t>
       </w:r>
     </w:p>
     <w:p>
@@ -3257,12 +2534,163 @@
         <w:jc w:val="both"/>
         <w:rPr>
           <w:rFonts w:asciiTheme="majorHAnsi" w:hAnsiTheme="majorHAnsi"/>
+          <w:sz w:val="22"/>
+        </w:rPr>
+      </w:pPr>
+    </w:p>
+    <w:p>
+      <w:pPr>
+        <w:rPr>
+          <w:rFonts w:ascii="Calibri" w:eastAsia="Times New Roman" w:hAnsi="Calibri" w:cs="Times New Roman"/>
+          <w:sz w:val="20"/>
+          <w:szCs w:val="20"/>
+        </w:rPr>
+      </w:pPr>
+      <w:r>
+        <w:rPr>
+          <w:rFonts w:ascii="Calibri" w:hAnsi="Calibri"/>
           <w:b/>
           <w:sz w:val="22"/>
         </w:rPr>
-      </w:pPr>
-      <w:bookmarkStart w:id="0" w:name="_GoBack"/>
-      <w:bookmarkEnd w:id="0"/>
+        <w:t>YouTube</w:t>
+      </w:r>
+      <w:r>
+        <w:rPr>
+          <w:rFonts w:ascii="Calibri" w:hAnsi="Calibri"/>
+          <w:b/>
+          <w:sz w:val="22"/>
+        </w:rPr>
+        <w:t xml:space="preserve"> Smart Search</w:t>
+      </w:r>
+      <w:r>
+        <w:rPr>
+          <w:rFonts w:ascii="Calibri" w:hAnsi="Calibri"/>
+          <w:sz w:val="22"/>
+        </w:rPr>
+        <w:t>.</w:t>
+      </w:r>
+      <w:r>
+        <w:rPr>
+          <w:rFonts w:ascii="Calibri" w:hAnsi="Calibri"/>
+          <w:sz w:val="22"/>
+        </w:rPr>
+        <w:t xml:space="preserve"> Built</w:t>
+      </w:r>
+      <w:r>
+        <w:rPr>
+          <w:rFonts w:ascii="Calibri" w:hAnsi="Calibri"/>
+          <w:sz w:val="22"/>
+        </w:rPr>
+        <w:t xml:space="preserve"> </w:t>
+      </w:r>
+      <w:r>
+        <w:rPr>
+          <w:rFonts w:ascii="Calibri" w:eastAsia="Times New Roman" w:hAnsi="Calibri" w:cs="Times New Roman"/>
+          <w:sz w:val="22"/>
+          <w:szCs w:val="22"/>
+          <w:shd w:val="clear" w:color="auto" w:fill="FFFFFF"/>
+        </w:rPr>
+        <w:t>C</w:t>
+      </w:r>
+      <w:r>
+        <w:rPr>
+          <w:rFonts w:ascii="Calibri" w:eastAsia="Times New Roman" w:hAnsi="Calibri" w:cs="Times New Roman"/>
+          <w:sz w:val="22"/>
+          <w:szCs w:val="22"/>
+          <w:shd w:val="clear" w:color="auto" w:fill="FFFFFF"/>
+        </w:rPr>
+        <w:t>hrome ex</w:t>
+      </w:r>
+      <w:r>
+        <w:rPr>
+          <w:rFonts w:ascii="Calibri" w:eastAsia="Times New Roman" w:hAnsi="Calibri" w:cs="Times New Roman"/>
+          <w:sz w:val="22"/>
+          <w:szCs w:val="22"/>
+          <w:shd w:val="clear" w:color="auto" w:fill="FFFFFF"/>
+        </w:rPr>
+        <w:t>tension that adds a search box</w:t>
+      </w:r>
+      <w:r>
+        <w:rPr>
+          <w:rFonts w:ascii="Calibri" w:eastAsia="Times New Roman" w:hAnsi="Calibri" w:cs="Times New Roman"/>
+          <w:sz w:val="22"/>
+          <w:szCs w:val="22"/>
+          <w:shd w:val="clear" w:color="auto" w:fill="FFFFFF"/>
+        </w:rPr>
+        <w:t xml:space="preserve"> to the sidebar on </w:t>
+      </w:r>
+      <w:r>
+        <w:rPr>
+          <w:rFonts w:ascii="Calibri" w:eastAsia="Times New Roman" w:hAnsi="Calibri" w:cs="Times New Roman"/>
+          <w:sz w:val="22"/>
+          <w:szCs w:val="22"/>
+          <w:shd w:val="clear" w:color="auto" w:fill="FFFFFF"/>
+        </w:rPr>
+        <w:t>YouTube</w:t>
+      </w:r>
+      <w:r>
+        <w:rPr>
+          <w:rFonts w:ascii="Calibri" w:eastAsia="Times New Roman" w:hAnsi="Calibri" w:cs="Times New Roman"/>
+          <w:sz w:val="22"/>
+          <w:szCs w:val="22"/>
+          <w:shd w:val="clear" w:color="auto" w:fill="FFFFFF"/>
+        </w:rPr>
+        <w:t xml:space="preserve"> and uses the </w:t>
+      </w:r>
+      <w:r>
+        <w:rPr>
+          <w:rFonts w:ascii="Calibri" w:eastAsia="Times New Roman" w:hAnsi="Calibri" w:cs="Times New Roman"/>
+          <w:sz w:val="22"/>
+          <w:szCs w:val="22"/>
+          <w:shd w:val="clear" w:color="auto" w:fill="FFFFFF"/>
+        </w:rPr>
+        <w:t>YouTube</w:t>
+      </w:r>
+      <w:r>
+        <w:rPr>
+          <w:rFonts w:ascii="Calibri" w:eastAsia="Times New Roman" w:hAnsi="Calibri" w:cs="Times New Roman"/>
+          <w:sz w:val="22"/>
+          <w:szCs w:val="22"/>
+          <w:shd w:val="clear" w:color="auto" w:fill="FFFFFF"/>
+        </w:rPr>
+        <w:t xml:space="preserve"> data API</w:t>
+      </w:r>
+      <w:r>
+        <w:rPr>
+          <w:rFonts w:ascii="Calibri" w:eastAsia="Times New Roman" w:hAnsi="Calibri" w:cs="Times New Roman"/>
+          <w:sz w:val="22"/>
+          <w:szCs w:val="22"/>
+          <w:shd w:val="clear" w:color="auto" w:fill="FFFFFF"/>
+        </w:rPr>
+        <w:t xml:space="preserve"> to search and view results</w:t>
+      </w:r>
+      <w:r>
+        <w:rPr>
+          <w:rFonts w:ascii="Calibri" w:eastAsia="Times New Roman" w:hAnsi="Calibri" w:cs="Times New Roman"/>
+          <w:sz w:val="22"/>
+          <w:szCs w:val="22"/>
+          <w:shd w:val="clear" w:color="auto" w:fill="FFFFFF"/>
+        </w:rPr>
+        <w:t xml:space="preserve"> on the sidebar</w:t>
+      </w:r>
+      <w:r>
+        <w:rPr>
+          <w:rFonts w:ascii="Calibri" w:eastAsia="Times New Roman" w:hAnsi="Calibri" w:cs="Times New Roman"/>
+          <w:sz w:val="22"/>
+          <w:szCs w:val="22"/>
+          <w:shd w:val="clear" w:color="auto" w:fill="FFFFFF"/>
+        </w:rPr>
+        <w:t xml:space="preserve"> while watching the video</w:t>
+      </w:r>
+      <w:r>
+        <w:rPr>
+          <w:rFonts w:ascii="Calibri" w:eastAsia="Times New Roman" w:hAnsi="Calibri" w:cs="Times New Roman"/>
+          <w:sz w:val="22"/>
+          <w:szCs w:val="22"/>
+          <w:shd w:val="clear" w:color="auto" w:fill="FFFFFF"/>
+        </w:rPr>
+        <w:t>.</w:t>
+      </w:r>
     </w:p>
     <w:p>
       <w:pPr>
@@ -3291,77 +2719,102 @@
           <w:sz w:val="22"/>
         </w:rPr>
       </w:pPr>
-      <w:r>
-        <w:rPr>
-          <w:rFonts w:asciiTheme="majorHAnsi" w:hAnsiTheme="majorHAnsi"/>
+    </w:p>
+    <w:p>
+      <w:pPr>
+        <w:jc w:val="both"/>
+        <w:rPr>
+          <w:rFonts w:asciiTheme="majorHAnsi" w:eastAsia="Times New Roman" w:hAnsiTheme="majorHAnsi" w:cs="Times New Roman"/>
           <w:b/>
           <w:sz w:val="22"/>
         </w:rPr>
-        <w:t xml:space="preserve">Fortune </w:t>
-      </w:r>
-      <w:r>
-        <w:rPr>
-          <w:rFonts w:asciiTheme="majorHAnsi" w:hAnsiTheme="majorHAnsi"/>
+      </w:pPr>
+      <w:r>
+        <w:rPr>
+          <w:rFonts w:asciiTheme="majorHAnsi" w:eastAsia="Times New Roman" w:hAnsiTheme="majorHAnsi" w:cs="Times New Roman"/>
           <w:b/>
           <w:sz w:val="22"/>
         </w:rPr>
-        <w:t>Cookie</w:t>
-      </w:r>
-      <w:r>
-        <w:rPr>
-          <w:rFonts w:asciiTheme="majorHAnsi" w:hAnsiTheme="majorHAnsi"/>
+        <w:t>Time Capsule</w:t>
+      </w:r>
+      <w:r>
+        <w:rPr>
+          <w:rFonts w:asciiTheme="majorHAnsi" w:eastAsia="Times New Roman" w:hAnsiTheme="majorHAnsi" w:cs="Times New Roman"/>
+          <w:b/>
           <w:sz w:val="22"/>
         </w:rPr>
         <w:t xml:space="preserve">. </w:t>
       </w:r>
       <w:r>
         <w:rPr>
-          <w:rFonts w:asciiTheme="majorHAnsi" w:hAnsiTheme="majorHAnsi"/>
-          <w:sz w:val="22"/>
-        </w:rPr>
-        <w:t>P</w:t>
-      </w:r>
-      <w:r>
-        <w:rPr>
-          <w:rFonts w:asciiTheme="majorHAnsi" w:hAnsiTheme="majorHAnsi"/>
-          <w:sz w:val="22"/>
-        </w:rPr>
-        <w:t>ublished</w:t>
-      </w:r>
-      <w:r>
-        <w:rPr>
-          <w:rFonts w:asciiTheme="majorHAnsi" w:hAnsiTheme="majorHAnsi"/>
-          <w:sz w:val="22"/>
-        </w:rPr>
-        <w:t xml:space="preserve"> Windows Phone app </w:t>
-      </w:r>
-      <w:r>
-        <w:rPr>
-          <w:rFonts w:asciiTheme="majorHAnsi" w:hAnsiTheme="majorHAnsi"/>
-          <w:sz w:val="22"/>
-        </w:rPr>
-        <w:t xml:space="preserve">that randomly </w:t>
-      </w:r>
-      <w:r>
-        <w:rPr>
-          <w:rFonts w:asciiTheme="majorHAnsi" w:hAnsiTheme="majorHAnsi"/>
-          <w:sz w:val="22"/>
+          <w:rFonts w:asciiTheme="majorHAnsi" w:eastAsia="Times New Roman" w:hAnsiTheme="majorHAnsi" w:cs="Times New Roman"/>
+          <w:sz w:val="22"/>
+        </w:rPr>
+        <w:t>Published</w:t>
+      </w:r>
+      <w:r>
+        <w:rPr>
+          <w:rFonts w:asciiTheme="majorHAnsi" w:eastAsia="Times New Roman" w:hAnsiTheme="majorHAnsi" w:cs="Times New Roman"/>
+          <w:b/>
+          <w:sz w:val="22"/>
+        </w:rPr>
+        <w:t xml:space="preserve"> </w:t>
+      </w:r>
+      <w:r>
+        <w:rPr>
+          <w:rFonts w:asciiTheme="majorHAnsi" w:eastAsia="Times New Roman" w:hAnsiTheme="majorHAnsi" w:cs="Times New Roman"/>
+          <w:sz w:val="22"/>
+          <w:shd w:val="clear" w:color="auto" w:fill="FFFFFF"/>
+        </w:rPr>
+        <w:t xml:space="preserve">Windows Phone app that </w:t>
+      </w:r>
+      <w:r>
+        <w:rPr>
+          <w:rFonts w:asciiTheme="majorHAnsi" w:eastAsia="Times New Roman" w:hAnsiTheme="majorHAnsi" w:cs="Times New Roman"/>
+          <w:sz w:val="22"/>
+          <w:shd w:val="clear" w:color="auto" w:fill="FFFFFF"/>
+        </w:rPr>
+        <w:t>display</w:t>
+      </w:r>
+      <w:r>
+        <w:rPr>
+          <w:rFonts w:asciiTheme="majorHAnsi" w:eastAsia="Times New Roman" w:hAnsiTheme="majorHAnsi" w:cs="Times New Roman"/>
+          <w:sz w:val="22"/>
+          <w:shd w:val="clear" w:color="auto" w:fill="FFFFFF"/>
         </w:rPr>
         <w:t>s</w:t>
       </w:r>
       <w:r>
         <w:rPr>
-          <w:rFonts w:asciiTheme="majorHAnsi" w:hAnsiTheme="majorHAnsi"/>
-          <w:sz w:val="22"/>
-        </w:rPr>
-        <w:t xml:space="preserve">elects and displays from a list of fortunes and “lucky” numbers with options to save and </w:t>
-      </w:r>
-      <w:r>
-        <w:rPr>
-          <w:rFonts w:asciiTheme="majorHAnsi" w:hAnsiTheme="majorHAnsi"/>
-          <w:sz w:val="22"/>
-        </w:rPr>
-        <w:t>share.</w:t>
+          <w:rFonts w:asciiTheme="majorHAnsi" w:eastAsia="Times New Roman" w:hAnsiTheme="majorHAnsi" w:cs="Times New Roman"/>
+          <w:sz w:val="22"/>
+          <w:shd w:val="clear" w:color="auto" w:fill="FFFFFF"/>
+        </w:rPr>
+        <w:t xml:space="preserve"> the calendar for any given date inclu</w:t>
+      </w:r>
+      <w:r>
+        <w:rPr>
+          <w:rFonts w:asciiTheme="majorHAnsi" w:eastAsia="Times New Roman" w:hAnsiTheme="majorHAnsi" w:cs="Times New Roman"/>
+          <w:sz w:val="22"/>
+          <w:shd w:val="clear" w:color="auto" w:fill="FFFFFF"/>
+        </w:rPr>
+        <w:t>ding options for AD and BC. The</w:t>
+      </w:r>
+      <w:r>
+        <w:rPr>
+          <w:rFonts w:asciiTheme="majorHAnsi" w:eastAsia="Times New Roman" w:hAnsiTheme="majorHAnsi" w:cs="Times New Roman"/>
+          <w:sz w:val="22"/>
+          <w:shd w:val="clear" w:color="auto" w:fill="FFFFFF"/>
+        </w:rPr>
+        <w:t xml:space="preserve"> &lt; 1 MB app works offline and is capable of computing in</w:t>
+      </w:r>
+      <w:r>
+        <w:rPr>
+          <w:rFonts w:asciiTheme="majorHAnsi" w:eastAsia="Times New Roman" w:hAnsiTheme="majorHAnsi" w:cs="Times New Roman"/>
+          <w:sz w:val="22"/>
+          <w:shd w:val="clear" w:color="auto" w:fill="FFFFFF"/>
+        </w:rPr>
+        <w:t>puts such as May 1423 BC.</w:t>
       </w:r>
     </w:p>
     <w:p>
@@ -3385,6 +2838,135 @@
         <w:autoSpaceDE w:val="0"/>
         <w:autoSpaceDN w:val="0"/>
         <w:adjustRightInd w:val="0"/>
+        <w:jc w:val="both"/>
+        <w:rPr>
+          <w:rFonts w:asciiTheme="majorHAnsi" w:hAnsiTheme="majorHAnsi"/>
+          <w:b/>
+          <w:sz w:val="22"/>
+        </w:rPr>
+      </w:pPr>
+    </w:p>
+    <w:p>
+      <w:pPr>
+        <w:widowControl w:val="0"/>
+        <w:tabs>
+          <w:tab w:val="left" w:pos="560"/>
+          <w:tab w:val="left" w:pos="1120"/>
+          <w:tab w:val="left" w:pos="1680"/>
+          <w:tab w:val="left" w:pos="2240"/>
+          <w:tab w:val="left" w:pos="2800"/>
+          <w:tab w:val="left" w:pos="3360"/>
+          <w:tab w:val="left" w:pos="3920"/>
+          <w:tab w:val="left" w:pos="4480"/>
+          <w:tab w:val="left" w:pos="5040"/>
+          <w:tab w:val="left" w:pos="5600"/>
+          <w:tab w:val="left" w:pos="6160"/>
+          <w:tab w:val="left" w:pos="6720"/>
+          <w:tab w:val="left" w:pos="8640"/>
+        </w:tabs>
+        <w:autoSpaceDE w:val="0"/>
+        <w:autoSpaceDN w:val="0"/>
+        <w:adjustRightInd w:val="0"/>
+        <w:jc w:val="both"/>
+        <w:rPr>
+          <w:rFonts w:asciiTheme="majorHAnsi" w:hAnsiTheme="majorHAnsi"/>
+          <w:sz w:val="22"/>
+        </w:rPr>
+      </w:pPr>
+      <w:r>
+        <w:rPr>
+          <w:rFonts w:asciiTheme="majorHAnsi" w:hAnsiTheme="majorHAnsi"/>
+          <w:b/>
+          <w:sz w:val="22"/>
+        </w:rPr>
+        <w:t xml:space="preserve">Fortune </w:t>
+      </w:r>
+      <w:r>
+        <w:rPr>
+          <w:rFonts w:asciiTheme="majorHAnsi" w:hAnsiTheme="majorHAnsi"/>
+          <w:b/>
+          <w:sz w:val="22"/>
+        </w:rPr>
+        <w:t>Cookie</w:t>
+      </w:r>
+      <w:r>
+        <w:rPr>
+          <w:rFonts w:asciiTheme="majorHAnsi" w:hAnsiTheme="majorHAnsi"/>
+          <w:sz w:val="22"/>
+        </w:rPr>
+        <w:t>.</w:t>
+      </w:r>
+      <w:r>
+        <w:rPr>
+          <w:rFonts w:asciiTheme="majorHAnsi" w:hAnsiTheme="majorHAnsi"/>
+          <w:sz w:val="22"/>
+        </w:rPr>
+        <w:t xml:space="preserve"> </w:t>
+      </w:r>
+      <w:r>
+        <w:rPr>
+          <w:rFonts w:asciiTheme="majorHAnsi" w:hAnsiTheme="majorHAnsi"/>
+          <w:sz w:val="22"/>
+        </w:rPr>
+        <w:t xml:space="preserve">Published </w:t>
+      </w:r>
+      <w:r>
+        <w:rPr>
+          <w:rFonts w:asciiTheme="majorHAnsi" w:hAnsiTheme="majorHAnsi"/>
+          <w:sz w:val="22"/>
+        </w:rPr>
+        <w:t xml:space="preserve">Windows Phone app </w:t>
+      </w:r>
+      <w:r>
+        <w:rPr>
+          <w:rFonts w:asciiTheme="majorHAnsi" w:hAnsiTheme="majorHAnsi"/>
+          <w:sz w:val="22"/>
+        </w:rPr>
+        <w:t xml:space="preserve">that randomly </w:t>
+      </w:r>
+      <w:r>
+        <w:rPr>
+          <w:rFonts w:asciiTheme="majorHAnsi" w:hAnsiTheme="majorHAnsi"/>
+          <w:sz w:val="22"/>
+        </w:rPr>
+        <w:t>s</w:t>
+      </w:r>
+      <w:r>
+        <w:rPr>
+          <w:rFonts w:asciiTheme="majorHAnsi" w:hAnsiTheme="majorHAnsi"/>
+          <w:sz w:val="22"/>
+        </w:rPr>
+        <w:t xml:space="preserve">elects and displays from a list of fortunes and “lucky” numbers with options to save and </w:t>
+      </w:r>
+      <w:r>
+        <w:rPr>
+          <w:rFonts w:asciiTheme="majorHAnsi" w:hAnsiTheme="majorHAnsi"/>
+          <w:sz w:val="22"/>
+        </w:rPr>
+        <w:t>share.</w:t>
+      </w:r>
+    </w:p>
+    <w:p>
+      <w:pPr>
+        <w:widowControl w:val="0"/>
+        <w:tabs>
+          <w:tab w:val="left" w:pos="560"/>
+          <w:tab w:val="left" w:pos="1120"/>
+          <w:tab w:val="left" w:pos="1680"/>
+          <w:tab w:val="left" w:pos="2240"/>
+          <w:tab w:val="left" w:pos="2800"/>
+          <w:tab w:val="left" w:pos="3360"/>
+          <w:tab w:val="left" w:pos="3920"/>
+          <w:tab w:val="left" w:pos="4480"/>
+          <w:tab w:val="left" w:pos="5040"/>
+          <w:tab w:val="left" w:pos="5600"/>
+          <w:tab w:val="left" w:pos="6160"/>
+          <w:tab w:val="left" w:pos="6720"/>
+          <w:tab w:val="left" w:pos="8640"/>
+        </w:tabs>
+        <w:autoSpaceDE w:val="0"/>
+        <w:autoSpaceDN w:val="0"/>
+        <w:adjustRightInd w:val="0"/>
         <w:rPr>
           <w:rFonts w:asciiTheme="majorHAnsi" w:hAnsiTheme="majorHAnsi"/>
           <w:sz w:val="22"/>
@@ -3508,6 +3090,27 @@
           <w:rFonts w:asciiTheme="majorHAnsi" w:eastAsia="Times New Roman" w:hAnsiTheme="majorHAnsi" w:cs="Times New Roman"/>
           <w:sz w:val="22"/>
         </w:rPr>
+        <w:t xml:space="preserve">Spark (MapReduce) </w:t>
+      </w:r>
+      <w:r>
+        <w:rPr>
+          <w:rFonts w:asciiTheme="majorHAnsi" w:eastAsia="Times New Roman" w:hAnsiTheme="majorHAnsi" w:cs="Times New Roman"/>
+          <w:sz w:val="22"/>
+        </w:rPr>
+        <w:t>•</w:t>
+      </w:r>
+      <w:r>
+        <w:rPr>
+          <w:rFonts w:asciiTheme="majorHAnsi" w:eastAsia="Times New Roman" w:hAnsiTheme="majorHAnsi" w:cs="Times New Roman"/>
+          <w:sz w:val="22"/>
+        </w:rPr>
+        <w:t xml:space="preserve"> </w:t>
+      </w:r>
+      <w:r>
+        <w:rPr>
+          <w:rFonts w:asciiTheme="majorHAnsi" w:eastAsia="Times New Roman" w:hAnsiTheme="majorHAnsi" w:cs="Times New Roman"/>
+          <w:sz w:val="22"/>
+        </w:rPr>
         <w:t>MIPS</w:t>
       </w:r>
       <w:r>
@@ -3573,20 +3176,25 @@
         </w:rPr>
         <w:t xml:space="preserve"> </w:t>
       </w:r>
-      <w:proofErr w:type="spellStart"/>
       <w:r>
         <w:rPr>
           <w:rFonts w:asciiTheme="majorHAnsi" w:eastAsia="Times New Roman" w:hAnsiTheme="majorHAnsi" w:cs="Times New Roman"/>
           <w:sz w:val="22"/>
         </w:rPr>
-        <w:t>PhantomJS</w:t>
-      </w:r>
-      <w:proofErr w:type="spellEnd"/>
+        <w:t xml:space="preserve">PhantomJS </w:t>
+      </w:r>
       <w:r>
         <w:rPr>
           <w:rFonts w:asciiTheme="majorHAnsi" w:eastAsia="Times New Roman" w:hAnsiTheme="majorHAnsi" w:cs="Times New Roman"/>
           <w:sz w:val="22"/>
         </w:rPr>
+        <w:t>•</w:t>
+      </w:r>
+      <w:r>
+        <w:rPr>
+          <w:rFonts w:asciiTheme="majorHAnsi" w:eastAsia="Times New Roman" w:hAnsiTheme="majorHAnsi" w:cs="Times New Roman"/>
+          <w:sz w:val="22"/>
+        </w:rPr>
         <w:t xml:space="preserve"> </w:t>
       </w:r>
       <w:r>
@@ -3594,24 +3202,8 @@
           <w:rFonts w:asciiTheme="majorHAnsi" w:eastAsia="Times New Roman" w:hAnsiTheme="majorHAnsi" w:cs="Times New Roman"/>
           <w:sz w:val="22"/>
         </w:rPr>
-        <w:t>•</w:t>
-      </w:r>
-      <w:r>
-        <w:rPr>
-          <w:rFonts w:asciiTheme="majorHAnsi" w:eastAsia="Times New Roman" w:hAnsiTheme="majorHAnsi" w:cs="Times New Roman"/>
-          <w:sz w:val="22"/>
-        </w:rPr>
-        <w:t xml:space="preserve"> </w:t>
-      </w:r>
-      <w:proofErr w:type="spellStart"/>
-      <w:r>
-        <w:rPr>
-          <w:rFonts w:asciiTheme="majorHAnsi" w:eastAsia="Times New Roman" w:hAnsiTheme="majorHAnsi" w:cs="Times New Roman"/>
-          <w:sz w:val="22"/>
-        </w:rPr>
         <w:t>ChatScript</w:t>
       </w:r>
-      <w:proofErr w:type="spellEnd"/>
       <w:r>
         <w:rPr>
           <w:rFonts w:asciiTheme="majorHAnsi" w:eastAsia="Times New Roman" w:hAnsiTheme="majorHAnsi" w:cs="Times New Roman"/>
@@ -7394,7 +6986,6 @@
   <w:style w:type="character" w:default="1" w:styleId="DefaultParagraphFont">
     <w:name w:val="Default Paragraph Font"/>
     <w:uiPriority w:val="1"/>
-    <w:semiHidden/>
     <w:unhideWhenUsed/>
   </w:style>
   <w:style w:type="table" w:default="1" w:styleId="TableNormal">
@@ -7809,7 +7400,6 @@
   <w:style w:type="character" w:default="1" w:styleId="DefaultParagraphFont">
     <w:name w:val="Default Paragraph Font"/>
     <w:uiPriority w:val="1"/>
-    <w:semiHidden/>
     <w:unhideWhenUsed/>
   </w:style>
   <w:style w:type="table" w:default="1" w:styleId="TableNormal">
@@ -8335,7 +7925,7 @@
 </file>
 
 <file path=customXml/itemProps1.xml><?xml version="1.0" encoding="utf-8"?>
-<ds:datastoreItem xmlns:ds="http://schemas.openxmlformats.org/officeDocument/2006/customXml" ds:itemID="{753EB742-36F3-3F4C-A69E-A3ED4D12DE42}">
+<ds:datastoreItem xmlns:ds="http://schemas.openxmlformats.org/officeDocument/2006/customXml" ds:itemID="{0652DB52-8659-4C47-80E0-D074F82AA5F8}">
   <ds:schemaRefs>
     <ds:schemaRef ds:uri="http://schemas.openxmlformats.org/officeDocument/2006/bibliography"/>
   </ds:schemaRefs>

--- a/docs/GauravGarg.docx
+++ b/docs/GauravGarg.docx
@@ -172,13 +172,23 @@
         </w:rPr>
         <w:t xml:space="preserve">  </w:t>
       </w:r>
+      <w:proofErr w:type="spellStart"/>
       <w:r>
         <w:rPr>
           <w:rFonts w:asciiTheme="majorHAnsi" w:hAnsiTheme="majorHAnsi" w:cs="Garamond"/>
           <w:bCs/>
           <w:sz w:val="22"/>
         </w:rPr>
-        <w:t>Berkeley, CA</w:t>
+        <w:t>Berkeley</w:t>
+      </w:r>
+      <w:proofErr w:type="spellEnd"/>
+      <w:r>
+        <w:rPr>
+          <w:rFonts w:asciiTheme="majorHAnsi" w:hAnsiTheme="majorHAnsi" w:cs="Garamond"/>
+          <w:bCs/>
+          <w:sz w:val="22"/>
+        </w:rPr>
+        <w:t>, CA</w:t>
       </w:r>
     </w:p>
     <w:p>
@@ -515,21 +525,23 @@
         </w:rPr>
         <w:t xml:space="preserve"> </w:t>
       </w:r>
+      <w:proofErr w:type="spellStart"/>
       <w:r>
         <w:rPr>
           <w:rFonts w:asciiTheme="majorHAnsi" w:eastAsia="Times New Roman" w:hAnsiTheme="majorHAnsi" w:cs="Times New Roman"/>
           <w:sz w:val="22"/>
           <w:shd w:val="clear" w:color="auto" w:fill="FFFFFF"/>
         </w:rPr>
-        <w:t>iOS Game Development</w:t>
-      </w:r>
+        <w:t>iOS</w:t>
+      </w:r>
+      <w:proofErr w:type="spellEnd"/>
       <w:r>
         <w:rPr>
           <w:rFonts w:asciiTheme="majorHAnsi" w:eastAsia="Times New Roman" w:hAnsiTheme="majorHAnsi" w:cs="Times New Roman"/>
           <w:sz w:val="22"/>
           <w:shd w:val="clear" w:color="auto" w:fill="FFFFFF"/>
         </w:rPr>
-        <w:t xml:space="preserve"> (DeCal), </w:t>
+        <w:t xml:space="preserve"> Game Development</w:t>
       </w:r>
       <w:r>
         <w:rPr>
@@ -537,6 +549,32 @@
           <w:sz w:val="22"/>
           <w:shd w:val="clear" w:color="auto" w:fill="FFFFFF"/>
         </w:rPr>
+        <w:t xml:space="preserve"> (</w:t>
+      </w:r>
+      <w:proofErr w:type="spellStart"/>
+      <w:r>
+        <w:rPr>
+          <w:rFonts w:asciiTheme="majorHAnsi" w:eastAsia="Times New Roman" w:hAnsiTheme="majorHAnsi" w:cs="Times New Roman"/>
+          <w:sz w:val="22"/>
+          <w:shd w:val="clear" w:color="auto" w:fill="FFFFFF"/>
+        </w:rPr>
+        <w:t>DeCal</w:t>
+      </w:r>
+      <w:proofErr w:type="spellEnd"/>
+      <w:r>
+        <w:rPr>
+          <w:rFonts w:asciiTheme="majorHAnsi" w:eastAsia="Times New Roman" w:hAnsiTheme="majorHAnsi" w:cs="Times New Roman"/>
+          <w:sz w:val="22"/>
+          <w:shd w:val="clear" w:color="auto" w:fill="FFFFFF"/>
+        </w:rPr>
+        <w:t xml:space="preserve">), </w:t>
+      </w:r>
+      <w:r>
+        <w:rPr>
+          <w:rFonts w:asciiTheme="majorHAnsi" w:eastAsia="Times New Roman" w:hAnsiTheme="majorHAnsi" w:cs="Times New Roman"/>
+          <w:sz w:val="22"/>
+          <w:shd w:val="clear" w:color="auto" w:fill="FFFFFF"/>
+        </w:rPr>
         <w:t>Calculus</w:t>
       </w:r>
       <w:r>
@@ -585,7 +623,25 @@
           <w:sz w:val="22"/>
           <w:shd w:val="clear" w:color="auto" w:fill="FFFFFF"/>
         </w:rPr>
-        <w:t xml:space="preserve"> (Phy 7A)</w:t>
+        <w:t xml:space="preserve"> (</w:t>
+      </w:r>
+      <w:proofErr w:type="spellStart"/>
+      <w:r>
+        <w:rPr>
+          <w:rFonts w:asciiTheme="majorHAnsi" w:eastAsia="Times New Roman" w:hAnsiTheme="majorHAnsi" w:cs="Times New Roman"/>
+          <w:sz w:val="22"/>
+          <w:shd w:val="clear" w:color="auto" w:fill="FFFFFF"/>
+        </w:rPr>
+        <w:t>Phy</w:t>
+      </w:r>
+      <w:proofErr w:type="spellEnd"/>
+      <w:r>
+        <w:rPr>
+          <w:rFonts w:asciiTheme="majorHAnsi" w:eastAsia="Times New Roman" w:hAnsiTheme="majorHAnsi" w:cs="Times New Roman"/>
+          <w:sz w:val="22"/>
+          <w:shd w:val="clear" w:color="auto" w:fill="FFFFFF"/>
+        </w:rPr>
+        <w:t xml:space="preserve"> 7A)</w:t>
       </w:r>
       <w:r>
         <w:rPr>
@@ -1093,7 +1149,25 @@
           <w:bCs/>
           <w:sz w:val="22"/>
         </w:rPr>
-        <w:t>deploying headless browsers (PhantomJS) on the server (Tomcat)</w:t>
+        <w:t>deploying headless browsers (</w:t>
+      </w:r>
+      <w:proofErr w:type="spellStart"/>
+      <w:r>
+        <w:rPr>
+          <w:rFonts w:asciiTheme="majorHAnsi" w:hAnsiTheme="majorHAnsi"/>
+          <w:bCs/>
+          <w:sz w:val="22"/>
+        </w:rPr>
+        <w:t>PhantomJS</w:t>
+      </w:r>
+      <w:proofErr w:type="spellEnd"/>
+      <w:r>
+        <w:rPr>
+          <w:rFonts w:asciiTheme="majorHAnsi" w:hAnsiTheme="majorHAnsi"/>
+          <w:bCs/>
+          <w:sz w:val="22"/>
+        </w:rPr>
+        <w:t>) on the server (Tomcat)</w:t>
       </w:r>
       <w:r>
         <w:rPr>
@@ -1197,13 +1271,23 @@
         </w:rPr>
         <w:t xml:space="preserve">Infosys </w:t>
       </w:r>
+      <w:proofErr w:type="spellStart"/>
       <w:r>
         <w:rPr>
           <w:rFonts w:asciiTheme="majorHAnsi" w:hAnsiTheme="majorHAnsi"/>
           <w:bCs/>
           <w:sz w:val="22"/>
         </w:rPr>
-        <w:t>InStep Business Plan Competition. 31 teams participated, a record total of 122 participants from top universities. Presented on Initiating operations in Colombia</w:t>
+        <w:t>InStep</w:t>
+      </w:r>
+      <w:proofErr w:type="spellEnd"/>
+      <w:r>
+        <w:rPr>
+          <w:rFonts w:asciiTheme="majorHAnsi" w:hAnsiTheme="majorHAnsi"/>
+          <w:bCs/>
+          <w:sz w:val="22"/>
+        </w:rPr>
+        <w:t xml:space="preserve"> Business Plan Competition. 31 teams participated, a record total of 122 participants from top universities. Presented on Initiating operations in Colombia</w:t>
       </w:r>
       <w:r>
         <w:rPr>
@@ -1417,14 +1501,41 @@
           <w:sz w:val="22"/>
           <w:szCs w:val="24"/>
         </w:rPr>
-        <w:t xml:space="preserve"> team HandiRoute for the CITRIS Mobile app challenge. </w:t>
-      </w:r>
-      <w:r>
-        <w:rPr>
-          <w:rFonts w:asciiTheme="majorHAnsi" w:hAnsiTheme="majorHAnsi"/>
-          <w:sz w:val="22"/>
-        </w:rPr>
-        <w:t>HandiRoute is</w:t>
+        <w:t xml:space="preserve"> team </w:t>
+      </w:r>
+      <w:proofErr w:type="spellStart"/>
+      <w:r>
+        <w:rPr>
+          <w:rFonts w:asciiTheme="majorHAnsi" w:hAnsiTheme="majorHAnsi"/>
+          <w:sz w:val="22"/>
+          <w:szCs w:val="24"/>
+        </w:rPr>
+        <w:t>HandiRoute</w:t>
+      </w:r>
+      <w:proofErr w:type="spellEnd"/>
+      <w:r>
+        <w:rPr>
+          <w:rFonts w:asciiTheme="majorHAnsi" w:hAnsiTheme="majorHAnsi"/>
+          <w:sz w:val="22"/>
+          <w:szCs w:val="24"/>
+        </w:rPr>
+        <w:t xml:space="preserve"> for the CITRIS Mobile app challenge. </w:t>
+      </w:r>
+      <w:proofErr w:type="spellStart"/>
+      <w:r>
+        <w:rPr>
+          <w:rFonts w:asciiTheme="majorHAnsi" w:hAnsiTheme="majorHAnsi"/>
+          <w:sz w:val="22"/>
+        </w:rPr>
+        <w:t>HandiRoute</w:t>
+      </w:r>
+      <w:proofErr w:type="spellEnd"/>
+      <w:r>
+        <w:rPr>
+          <w:rFonts w:asciiTheme="majorHAnsi" w:hAnsiTheme="majorHAnsi"/>
+          <w:sz w:val="22"/>
+        </w:rPr>
+        <w:t xml:space="preserve"> is</w:t>
       </w:r>
       <w:r>
         <w:rPr>
@@ -1971,6 +2082,7 @@
         </w:rPr>
         <w:t>(</w:t>
       </w:r>
+      <w:proofErr w:type="spellStart"/>
       <w:r>
         <w:rPr>
           <w:rFonts w:asciiTheme="majorHAnsi" w:hAnsiTheme="majorHAnsi"/>
@@ -1979,6 +2091,7 @@
         </w:rPr>
         <w:t>jQuery</w:t>
       </w:r>
+      <w:proofErr w:type="spellEnd"/>
       <w:r>
         <w:rPr>
           <w:rFonts w:asciiTheme="majorHAnsi" w:hAnsiTheme="majorHAnsi"/>
@@ -2041,15 +2154,33 @@
           <w:sz w:val="22"/>
           <w:szCs w:val="24"/>
         </w:rPr>
-        <w:t xml:space="preserve"> using ChatS</w:t>
-      </w:r>
-      <w:r>
-        <w:rPr>
-          <w:rFonts w:asciiTheme="majorHAnsi" w:hAnsiTheme="majorHAnsi"/>
-          <w:sz w:val="22"/>
-          <w:szCs w:val="24"/>
-        </w:rPr>
-        <w:t>cript.</w:t>
+        <w:t xml:space="preserve"> using </w:t>
+      </w:r>
+      <w:proofErr w:type="spellStart"/>
+      <w:r>
+        <w:rPr>
+          <w:rFonts w:asciiTheme="majorHAnsi" w:hAnsiTheme="majorHAnsi"/>
+          <w:sz w:val="22"/>
+          <w:szCs w:val="24"/>
+        </w:rPr>
+        <w:t>ChatS</w:t>
+      </w:r>
+      <w:r>
+        <w:rPr>
+          <w:rFonts w:asciiTheme="majorHAnsi" w:hAnsiTheme="majorHAnsi"/>
+          <w:sz w:val="22"/>
+          <w:szCs w:val="24"/>
+        </w:rPr>
+        <w:t>cript</w:t>
+      </w:r>
+      <w:proofErr w:type="spellEnd"/>
+      <w:r>
+        <w:rPr>
+          <w:rFonts w:asciiTheme="majorHAnsi" w:hAnsiTheme="majorHAnsi"/>
+          <w:sz w:val="22"/>
+          <w:szCs w:val="24"/>
+        </w:rPr>
+        <w:t>.</w:t>
       </w:r>
       <w:r>
         <w:rPr>
@@ -2073,7 +2204,25 @@
           <w:sz w:val="22"/>
           <w:szCs w:val="24"/>
         </w:rPr>
-        <w:t>Organized the ‘Meet My Bot’ hackathon to promote the website.</w:t>
+        <w:t xml:space="preserve">Organized the ‘Meet My Bot’ </w:t>
+      </w:r>
+      <w:proofErr w:type="spellStart"/>
+      <w:r>
+        <w:rPr>
+          <w:rFonts w:asciiTheme="majorHAnsi" w:hAnsiTheme="majorHAnsi"/>
+          <w:sz w:val="22"/>
+          <w:szCs w:val="24"/>
+        </w:rPr>
+        <w:t>hackathon</w:t>
+      </w:r>
+      <w:proofErr w:type="spellEnd"/>
+      <w:r>
+        <w:rPr>
+          <w:rFonts w:asciiTheme="majorHAnsi" w:hAnsiTheme="majorHAnsi"/>
+          <w:sz w:val="22"/>
+          <w:szCs w:val="24"/>
+        </w:rPr>
+        <w:t xml:space="preserve"> to promote the website.</w:t>
       </w:r>
     </w:p>
     <w:p>
@@ -2222,14 +2371,7 @@
           <w:rFonts w:asciiTheme="majorHAnsi" w:hAnsiTheme="majorHAnsi"/>
           <w:sz w:val="22"/>
         </w:rPr>
-        <w:t xml:space="preserve"> to strongly solve a sliding puzzle using Breadth Firs</w:t>
-      </w:r>
-      <w:r>
-        <w:rPr>
-          <w:rFonts w:asciiTheme="majorHAnsi" w:hAnsiTheme="majorHAnsi"/>
-          <w:sz w:val="22"/>
-        </w:rPr>
-        <w:t>t Search traversal</w:t>
+        <w:t xml:space="preserve"> to strongly solve a sliding puzzle using Breadth First Search traversal</w:t>
       </w:r>
       <w:r>
         <w:rPr>
@@ -2237,6 +2379,78 @@
           <w:sz w:val="22"/>
         </w:rPr>
         <w:t xml:space="preserve"> to create the game tree. I</w:t>
+      </w:r>
+      <w:r>
+        <w:rPr>
+          <w:rFonts w:asciiTheme="majorHAnsi" w:hAnsiTheme="majorHAnsi"/>
+          <w:sz w:val="22"/>
+        </w:rPr>
+        <w:t xml:space="preserve">mplemented in </w:t>
+      </w:r>
+      <w:proofErr w:type="spellStart"/>
+      <w:r>
+        <w:rPr>
+          <w:rFonts w:asciiTheme="majorHAnsi" w:hAnsiTheme="majorHAnsi"/>
+          <w:sz w:val="22"/>
+        </w:rPr>
+        <w:t>MapReduce</w:t>
+      </w:r>
+      <w:proofErr w:type="spellEnd"/>
+      <w:r>
+        <w:rPr>
+          <w:rFonts w:asciiTheme="majorHAnsi" w:hAnsiTheme="majorHAnsi"/>
+          <w:sz w:val="22"/>
+        </w:rPr>
+        <w:t xml:space="preserve"> model using the Apache Spark framework</w:t>
+      </w:r>
+      <w:r>
+        <w:rPr>
+          <w:rFonts w:asciiTheme="majorHAnsi" w:hAnsiTheme="majorHAnsi"/>
+          <w:sz w:val="22"/>
+        </w:rPr>
+        <w:t>,</w:t>
+      </w:r>
+      <w:r>
+        <w:rPr>
+          <w:rFonts w:asciiTheme="majorHAnsi" w:hAnsiTheme="majorHAnsi"/>
+          <w:sz w:val="22"/>
+        </w:rPr>
+        <w:t xml:space="preserve"> </w:t>
+      </w:r>
+      <w:r>
+        <w:rPr>
+          <w:rFonts w:asciiTheme="majorHAnsi" w:hAnsiTheme="majorHAnsi"/>
+          <w:sz w:val="22"/>
+        </w:rPr>
+        <w:t xml:space="preserve">optimized using </w:t>
+      </w:r>
+      <w:r>
+        <w:rPr>
+          <w:rFonts w:asciiTheme="majorHAnsi" w:hAnsiTheme="majorHAnsi"/>
+          <w:sz w:val="22"/>
+        </w:rPr>
+        <w:t>partitioning and hashing</w:t>
+      </w:r>
+      <w:r>
+        <w:rPr>
+          <w:rFonts w:asciiTheme="majorHAnsi" w:hAnsiTheme="majorHAnsi"/>
+          <w:sz w:val="22"/>
+        </w:rPr>
+        <w:t>. Ran the</w:t>
+      </w:r>
+      <w:r>
+        <w:rPr>
+          <w:rFonts w:asciiTheme="majorHAnsi" w:hAnsiTheme="majorHAnsi"/>
+          <w:sz w:val="22"/>
+        </w:rPr>
+        <w:t xml:space="preserve"> implementation on a </w:t>
+      </w:r>
+      <w:r>
+        <w:rPr>
+          <w:rFonts w:asciiTheme="majorHAnsi" w:hAnsiTheme="majorHAnsi"/>
+          <w:sz w:val="22"/>
+        </w:rPr>
+        <w:t>cluster of Amazon Web Services Elastic Com</w:t>
       </w:r>
       <w:bookmarkStart w:id="0" w:name="_GoBack"/>
       <w:bookmarkEnd w:id="0"/>
@@ -2245,28 +2459,7 @@
           <w:rFonts w:asciiTheme="majorHAnsi" w:hAnsiTheme="majorHAnsi"/>
           <w:sz w:val="22"/>
         </w:rPr>
-        <w:t>mplemented i</w:t>
-      </w:r>
-      <w:r>
-        <w:rPr>
-          <w:rFonts w:asciiTheme="majorHAnsi" w:hAnsiTheme="majorHAnsi"/>
-          <w:sz w:val="22"/>
-        </w:rPr>
-        <w:t>n MapReduce model using the Apache Spark framework.</w:t>
-      </w:r>
-      <w:r>
-        <w:rPr>
-          <w:rFonts w:asciiTheme="majorHAnsi" w:hAnsiTheme="majorHAnsi"/>
-          <w:sz w:val="22"/>
-        </w:rPr>
-        <w:t xml:space="preserve"> Ran the</w:t>
-      </w:r>
-      <w:r>
-        <w:rPr>
-          <w:rFonts w:asciiTheme="majorHAnsi" w:hAnsiTheme="majorHAnsi"/>
-          <w:sz w:val="22"/>
-        </w:rPr>
-        <w:t xml:space="preserve"> implementation on a large cluster of Amazon Web Services Elastic Compute Cloud (AWS EC2) servers</w:t>
+        <w:t>pute Cloud (AWS EC2) servers</w:t>
       </w:r>
       <w:r>
         <w:rPr>
@@ -2373,7 +2566,23 @@
           <w:rFonts w:asciiTheme="majorHAnsi" w:hAnsiTheme="majorHAnsi"/>
           <w:sz w:val="22"/>
         </w:rPr>
-        <w:t xml:space="preserve"> blurring and Sobel edge detection algorithm</w:t>
+        <w:t xml:space="preserve"> blurring and </w:t>
+      </w:r>
+      <w:proofErr w:type="spellStart"/>
+      <w:r>
+        <w:rPr>
+          <w:rFonts w:asciiTheme="majorHAnsi" w:hAnsiTheme="majorHAnsi"/>
+          <w:sz w:val="22"/>
+        </w:rPr>
+        <w:t>Sobel</w:t>
+      </w:r>
+      <w:proofErr w:type="spellEnd"/>
+      <w:r>
+        <w:rPr>
+          <w:rFonts w:asciiTheme="majorHAnsi" w:hAnsiTheme="majorHAnsi"/>
+          <w:sz w:val="22"/>
+        </w:rPr>
+        <w:t xml:space="preserve"> edge detection algorithm</w:t>
       </w:r>
       <w:r>
         <w:rPr>
@@ -2507,7 +2716,23 @@
           <w:rFonts w:asciiTheme="majorHAnsi" w:hAnsiTheme="majorHAnsi"/>
           <w:sz w:val="22"/>
         </w:rPr>
-        <w:t>n iOS version of the classic game Space Invaders using Sprite Builder for animation and physics engine to detect collisions.</w:t>
+        <w:t xml:space="preserve">n </w:t>
+      </w:r>
+      <w:proofErr w:type="spellStart"/>
+      <w:r>
+        <w:rPr>
+          <w:rFonts w:asciiTheme="majorHAnsi" w:hAnsiTheme="majorHAnsi"/>
+          <w:sz w:val="22"/>
+        </w:rPr>
+        <w:t>iOS</w:t>
+      </w:r>
+      <w:proofErr w:type="spellEnd"/>
+      <w:r>
+        <w:rPr>
+          <w:rFonts w:asciiTheme="majorHAnsi" w:hAnsiTheme="majorHAnsi"/>
+          <w:sz w:val="22"/>
+        </w:rPr>
+        <w:t xml:space="preserve"> version of the classic game Space Invaders using Sprite Builder for animation and physics engine to detect collisions.</w:t>
       </w:r>
     </w:p>
     <w:p>
@@ -3090,7 +3315,23 @@
           <w:rFonts w:asciiTheme="majorHAnsi" w:eastAsia="Times New Roman" w:hAnsiTheme="majorHAnsi" w:cs="Times New Roman"/>
           <w:sz w:val="22"/>
         </w:rPr>
-        <w:t xml:space="preserve">Spark (MapReduce) </w:t>
+        <w:t>Spark (</w:t>
+      </w:r>
+      <w:proofErr w:type="spellStart"/>
+      <w:r>
+        <w:rPr>
+          <w:rFonts w:asciiTheme="majorHAnsi" w:eastAsia="Times New Roman" w:hAnsiTheme="majorHAnsi" w:cs="Times New Roman"/>
+          <w:sz w:val="22"/>
+        </w:rPr>
+        <w:t>MapReduce</w:t>
+      </w:r>
+      <w:proofErr w:type="spellEnd"/>
+      <w:r>
+        <w:rPr>
+          <w:rFonts w:asciiTheme="majorHAnsi" w:eastAsia="Times New Roman" w:hAnsiTheme="majorHAnsi" w:cs="Times New Roman"/>
+          <w:sz w:val="22"/>
+        </w:rPr>
+        <w:t xml:space="preserve">) </w:t>
       </w:r>
       <w:r>
         <w:rPr>
@@ -3176,12 +3417,21 @@
         </w:rPr>
         <w:t xml:space="preserve"> </w:t>
       </w:r>
-      <w:r>
-        <w:rPr>
-          <w:rFonts w:asciiTheme="majorHAnsi" w:eastAsia="Times New Roman" w:hAnsiTheme="majorHAnsi" w:cs="Times New Roman"/>
-          <w:sz w:val="22"/>
-        </w:rPr>
-        <w:t xml:space="preserve">PhantomJS </w:t>
+      <w:proofErr w:type="spellStart"/>
+      <w:r>
+        <w:rPr>
+          <w:rFonts w:asciiTheme="majorHAnsi" w:eastAsia="Times New Roman" w:hAnsiTheme="majorHAnsi" w:cs="Times New Roman"/>
+          <w:sz w:val="22"/>
+        </w:rPr>
+        <w:t>PhantomJS</w:t>
+      </w:r>
+      <w:proofErr w:type="spellEnd"/>
+      <w:r>
+        <w:rPr>
+          <w:rFonts w:asciiTheme="majorHAnsi" w:eastAsia="Times New Roman" w:hAnsiTheme="majorHAnsi" w:cs="Times New Roman"/>
+          <w:sz w:val="22"/>
+        </w:rPr>
+        <w:t xml:space="preserve"> </w:t>
       </w:r>
       <w:r>
         <w:rPr>
@@ -3197,6 +3447,7 @@
         </w:rPr>
         <w:t xml:space="preserve"> </w:t>
       </w:r>
+      <w:proofErr w:type="spellStart"/>
       <w:r>
         <w:rPr>
           <w:rFonts w:asciiTheme="majorHAnsi" w:eastAsia="Times New Roman" w:hAnsiTheme="majorHAnsi" w:cs="Times New Roman"/>
@@ -3204,6 +3455,7 @@
         </w:rPr>
         <w:t>ChatScript</w:t>
       </w:r>
+      <w:proofErr w:type="spellEnd"/>
       <w:r>
         <w:rPr>
           <w:rFonts w:asciiTheme="majorHAnsi" w:eastAsia="Times New Roman" w:hAnsiTheme="majorHAnsi" w:cs="Times New Roman"/>
@@ -6986,6 +7238,7 @@
   <w:style w:type="character" w:default="1" w:styleId="DefaultParagraphFont">
     <w:name w:val="Default Paragraph Font"/>
     <w:uiPriority w:val="1"/>
+    <w:semiHidden/>
     <w:unhideWhenUsed/>
   </w:style>
   <w:style w:type="table" w:default="1" w:styleId="TableNormal">
@@ -7400,6 +7653,7 @@
   <w:style w:type="character" w:default="1" w:styleId="DefaultParagraphFont">
     <w:name w:val="Default Paragraph Font"/>
     <w:uiPriority w:val="1"/>
+    <w:semiHidden/>
     <w:unhideWhenUsed/>
   </w:style>
   <w:style w:type="table" w:default="1" w:styleId="TableNormal">
@@ -7925,7 +8179,7 @@
 </file>
 
 <file path=customXml/itemProps1.xml><?xml version="1.0" encoding="utf-8"?>
-<ds:datastoreItem xmlns:ds="http://schemas.openxmlformats.org/officeDocument/2006/customXml" ds:itemID="{0652DB52-8659-4C47-80E0-D074F82AA5F8}">
+<ds:datastoreItem xmlns:ds="http://schemas.openxmlformats.org/officeDocument/2006/customXml" ds:itemID="{61824791-F0FA-1A4E-A937-82820D16A8D5}">
   <ds:schemaRefs>
     <ds:schemaRef ds:uri="http://schemas.openxmlformats.org/officeDocument/2006/bibliography"/>
   </ds:schemaRefs>

--- a/docs/GauravGarg.docx
+++ b/docs/GauravGarg.docx
@@ -2422,7 +2422,14 @@
           <w:rFonts w:asciiTheme="majorHAnsi" w:hAnsiTheme="majorHAnsi"/>
           <w:sz w:val="22"/>
         </w:rPr>
-        <w:t xml:space="preserve">optimized using </w:t>
+        <w:t>optimized by</w:t>
+      </w:r>
+      <w:r>
+        <w:rPr>
+          <w:rFonts w:asciiTheme="majorHAnsi" w:hAnsiTheme="majorHAnsi"/>
+          <w:sz w:val="22"/>
+        </w:rPr>
+        <w:t xml:space="preserve"> </w:t>
       </w:r>
       <w:r>
         <w:rPr>
@@ -2450,16 +2457,7 @@
           <w:rFonts w:asciiTheme="majorHAnsi" w:hAnsiTheme="majorHAnsi"/>
           <w:sz w:val="22"/>
         </w:rPr>
-        <w:t>cluster of Amazon Web Services Elastic Com</w:t>
-      </w:r>
-      <w:bookmarkStart w:id="0" w:name="_GoBack"/>
-      <w:bookmarkEnd w:id="0"/>
-      <w:r>
-        <w:rPr>
-          <w:rFonts w:asciiTheme="majorHAnsi" w:hAnsiTheme="majorHAnsi"/>
-          <w:sz w:val="22"/>
-        </w:rPr>
-        <w:t>pute Cloud (AWS EC2) servers</w:t>
+        <w:t>cluster of Amazon Web Services Elastic Compute Cloud (AWS EC2) servers</w:t>
       </w:r>
       <w:r>
         <w:rPr>
@@ -2497,6 +2495,8 @@
           <w:vertAlign w:val="subscript"/>
         </w:rPr>
       </w:pPr>
+      <w:bookmarkStart w:id="0" w:name="_GoBack"/>
+      <w:bookmarkEnd w:id="0"/>
     </w:p>
     <w:p>
       <w:pPr>
@@ -8179,7 +8179,7 @@
 </file>
 
 <file path=customXml/itemProps1.xml><?xml version="1.0" encoding="utf-8"?>
-<ds:datastoreItem xmlns:ds="http://schemas.openxmlformats.org/officeDocument/2006/customXml" ds:itemID="{61824791-F0FA-1A4E-A937-82820D16A8D5}">
+<ds:datastoreItem xmlns:ds="http://schemas.openxmlformats.org/officeDocument/2006/customXml" ds:itemID="{1ABD15C1-0DEC-6444-80AD-15A7DE6B592B}">
   <ds:schemaRefs>
     <ds:schemaRef ds:uri="http://schemas.openxmlformats.org/officeDocument/2006/bibliography"/>
   </ds:schemaRefs>

--- a/docs/GauravGarg.docx
+++ b/docs/GauravGarg.docx
@@ -673,7 +673,7 @@
         <w:autoSpaceDN w:val="0"/>
         <w:adjustRightInd w:val="0"/>
         <w:rPr>
-          <w:rFonts w:asciiTheme="majorHAnsi" w:eastAsia="Times New Roman" w:hAnsiTheme="majorHAnsi" w:cs="Times New Roman"/>
+          <w:rFonts w:eastAsia="Times New Roman" w:cs="Times New Roman"/>
           <w:sz w:val="22"/>
           <w:shd w:val="clear" w:color="auto" w:fill="FFFFFF"/>
         </w:rPr>
@@ -758,6 +758,162 @@
           <w:shd w:val="clear" w:color="auto" w:fill="FFFFFF"/>
         </w:rPr>
         <w:t xml:space="preserve"> (Math 54)</w:t>
+      </w:r>
+      <w:r>
+        <w:rPr>
+          <w:rFonts w:asciiTheme="majorHAnsi" w:eastAsia="Times New Roman" w:hAnsiTheme="majorHAnsi" w:cs="Times New Roman"/>
+          <w:sz w:val="22"/>
+          <w:shd w:val="clear" w:color="auto" w:fill="FFFFFF"/>
+        </w:rPr>
+        <w:t xml:space="preserve">. </w:t>
+      </w:r>
+      <w:r>
+        <w:rPr>
+          <w:rFonts w:asciiTheme="majorHAnsi" w:eastAsia="Times New Roman" w:hAnsiTheme="majorHAnsi" w:cs="Times New Roman"/>
+          <w:i/>
+          <w:sz w:val="22"/>
+          <w:shd w:val="clear" w:color="auto" w:fill="FFFFFF"/>
+        </w:rPr>
+        <w:t xml:space="preserve">Spring 2015: </w:t>
+      </w:r>
+      <w:r>
+        <w:rPr>
+          <w:rFonts w:eastAsia="Times New Roman" w:cs="Times New Roman"/>
+          <w:sz w:val="22"/>
+          <w:shd w:val="clear" w:color="auto" w:fill="FFFFFF"/>
+        </w:rPr>
+        <w:t>Operating Systems and System Programming</w:t>
+      </w:r>
+      <w:r>
+        <w:rPr>
+          <w:rFonts w:eastAsia="Times New Roman" w:cs="Times New Roman"/>
+          <w:sz w:val="22"/>
+          <w:shd w:val="clear" w:color="auto" w:fill="FFFFFF"/>
+        </w:rPr>
+        <w:t xml:space="preserve"> (CS 162), Unix (CS 9E), </w:t>
+      </w:r>
+      <w:r>
+        <w:rPr>
+          <w:rFonts w:eastAsia="Times New Roman" w:cs="Times New Roman"/>
+          <w:sz w:val="22"/>
+          <w:shd w:val="clear" w:color="auto" w:fill="FFFFFF"/>
+        </w:rPr>
+        <w:t> Discrete Mathematics and Probability Theory</w:t>
+      </w:r>
+      <w:r>
+        <w:rPr>
+          <w:rFonts w:eastAsia="Times New Roman" w:cs="Times New Roman"/>
+          <w:sz w:val="22"/>
+          <w:shd w:val="clear" w:color="auto" w:fill="FFFFFF"/>
+        </w:rPr>
+        <w:t xml:space="preserve"> (CS 70).</w:t>
+      </w:r>
+    </w:p>
+    <w:p>
+      <w:pPr>
+        <w:widowControl w:val="0"/>
+        <w:tabs>
+          <w:tab w:val="left" w:pos="560"/>
+          <w:tab w:val="left" w:pos="1120"/>
+          <w:tab w:val="left" w:pos="1680"/>
+          <w:tab w:val="left" w:pos="2240"/>
+          <w:tab w:val="left" w:pos="2800"/>
+          <w:tab w:val="left" w:pos="3360"/>
+          <w:tab w:val="left" w:pos="3920"/>
+          <w:tab w:val="left" w:pos="4480"/>
+          <w:tab w:val="left" w:pos="5040"/>
+          <w:tab w:val="left" w:pos="5600"/>
+          <w:tab w:val="left" w:pos="6160"/>
+          <w:tab w:val="left" w:pos="6720"/>
+        </w:tabs>
+        <w:autoSpaceDE w:val="0"/>
+        <w:autoSpaceDN w:val="0"/>
+        <w:adjustRightInd w:val="0"/>
+        <w:rPr>
+          <w:rFonts w:eastAsia="Times New Roman" w:cs="Times New Roman"/>
+          <w:sz w:val="22"/>
+          <w:shd w:val="clear" w:color="auto" w:fill="FFFFFF"/>
+        </w:rPr>
+      </w:pPr>
+    </w:p>
+    <w:p>
+      <w:pPr>
+        <w:widowControl w:val="0"/>
+        <w:tabs>
+          <w:tab w:val="left" w:pos="560"/>
+          <w:tab w:val="left" w:pos="1120"/>
+          <w:tab w:val="left" w:pos="1680"/>
+          <w:tab w:val="left" w:pos="2240"/>
+          <w:tab w:val="left" w:pos="2800"/>
+          <w:tab w:val="left" w:pos="3360"/>
+          <w:tab w:val="left" w:pos="3920"/>
+          <w:tab w:val="left" w:pos="4480"/>
+          <w:tab w:val="left" w:pos="5040"/>
+          <w:tab w:val="left" w:pos="5600"/>
+          <w:tab w:val="left" w:pos="6160"/>
+          <w:tab w:val="left" w:pos="6720"/>
+        </w:tabs>
+        <w:autoSpaceDE w:val="0"/>
+        <w:autoSpaceDN w:val="0"/>
+        <w:adjustRightInd w:val="0"/>
+        <w:rPr>
+          <w:rFonts w:eastAsia="Times New Roman" w:cs="Times New Roman"/>
+          <w:b/>
+          <w:sz w:val="22"/>
+          <w:shd w:val="clear" w:color="auto" w:fill="FFFFFF"/>
+        </w:rPr>
+      </w:pPr>
+      <w:r>
+        <w:rPr>
+          <w:rFonts w:eastAsia="Times New Roman" w:cs="Times New Roman"/>
+          <w:b/>
+          <w:sz w:val="22"/>
+          <w:shd w:val="clear" w:color="auto" w:fill="FFFFFF"/>
+        </w:rPr>
+        <w:t>The Doon School, 2013</w:t>
+      </w:r>
+    </w:p>
+    <w:p>
+      <w:pPr>
+        <w:widowControl w:val="0"/>
+        <w:tabs>
+          <w:tab w:val="left" w:pos="560"/>
+          <w:tab w:val="left" w:pos="1120"/>
+          <w:tab w:val="left" w:pos="1680"/>
+          <w:tab w:val="left" w:pos="2240"/>
+          <w:tab w:val="left" w:pos="2800"/>
+          <w:tab w:val="left" w:pos="3360"/>
+          <w:tab w:val="left" w:pos="3920"/>
+          <w:tab w:val="left" w:pos="4480"/>
+          <w:tab w:val="left" w:pos="5040"/>
+          <w:tab w:val="left" w:pos="5600"/>
+          <w:tab w:val="left" w:pos="6160"/>
+          <w:tab w:val="left" w:pos="6720"/>
+        </w:tabs>
+        <w:autoSpaceDE w:val="0"/>
+        <w:autoSpaceDN w:val="0"/>
+        <w:adjustRightInd w:val="0"/>
+        <w:rPr>
+          <w:rFonts w:eastAsia="Times New Roman" w:cs="Times New Roman"/>
+          <w:sz w:val="22"/>
+          <w:shd w:val="clear" w:color="auto" w:fill="FFFFFF"/>
+        </w:rPr>
+      </w:pPr>
+      <w:r>
+        <w:rPr>
+          <w:rFonts w:eastAsia="Times New Roman" w:cs="Times New Roman"/>
+          <w:sz w:val="22"/>
+          <w:shd w:val="clear" w:color="auto" w:fill="FFFFFF"/>
+        </w:rPr>
+        <w:t>Awarded Science Master’s Trophy. Scored 100% in Computer Science in both ISC and ICSE national exams.</w:t>
+      </w:r>
+      <w:r>
+        <w:rPr>
+          <w:rFonts w:eastAsia="Times New Roman" w:cs="Times New Roman"/>
+          <w:sz w:val="22"/>
+          <w:shd w:val="clear" w:color="auto" w:fill="FFFFFF"/>
+        </w:rPr>
+        <w:t xml:space="preserve"> Recipient of the Duke of Edinburgh award.</w:t>
       </w:r>
     </w:p>
     <w:p>
@@ -1287,7 +1443,7 @@
           <w:bCs/>
           <w:sz w:val="22"/>
         </w:rPr>
-        <w:t xml:space="preserve"> Business Plan Competition. 31 teams participated, a record total of 122 participants from top universities. Presented on Initiating operations in Colombia</w:t>
+        <w:t xml:space="preserve"> Business Plan Competition. </w:t>
       </w:r>
       <w:r>
         <w:rPr>
@@ -1295,6 +1451,22 @@
           <w:bCs/>
           <w:sz w:val="22"/>
         </w:rPr>
+        <w:t xml:space="preserve">A </w:t>
+      </w:r>
+      <w:r>
+        <w:rPr>
+          <w:rFonts w:asciiTheme="majorHAnsi" w:hAnsiTheme="majorHAnsi"/>
+          <w:bCs/>
+          <w:sz w:val="22"/>
+        </w:rPr>
+        <w:t>record total of 122 participants from top universities. Presented on Initiating operations in Colombia</w:t>
+      </w:r>
+      <w:r>
+        <w:rPr>
+          <w:rFonts w:asciiTheme="majorHAnsi" w:hAnsiTheme="majorHAnsi"/>
+          <w:bCs/>
+          <w:sz w:val="22"/>
+        </w:rPr>
         <w:t xml:space="preserve"> and why that is a strategic </w:t>
       </w:r>
       <w:r>
@@ -1311,7 +1483,7 @@
           <w:bCs/>
           <w:sz w:val="22"/>
         </w:rPr>
-        <w:t xml:space="preserve"> for Infosys.</w:t>
+        <w:t>.</w:t>
       </w:r>
     </w:p>
     <w:p>
@@ -1384,7 +1556,18 @@
           <w:sz w:val="22"/>
           <w:szCs w:val="24"/>
         </w:rPr>
-        <w:t xml:space="preserve">CITRIS Mobile App Challenge </w:t>
+        <w:t>CITRIS Mobile</w:t>
+      </w:r>
+      <w:bookmarkStart w:id="0" w:name="_GoBack"/>
+      <w:bookmarkEnd w:id="0"/>
+      <w:r>
+        <w:rPr>
+          <w:rFonts w:asciiTheme="majorHAnsi" w:hAnsiTheme="majorHAnsi"/>
+          <w:b/>
+          <w:sz w:val="22"/>
+          <w:szCs w:val="24"/>
+        </w:rPr>
+        <w:t xml:space="preserve"> App Challenge </w:t>
       </w:r>
       <w:r>
         <w:rPr>
@@ -2495,8 +2678,6 @@
           <w:vertAlign w:val="subscript"/>
         </w:rPr>
       </w:pPr>
-      <w:bookmarkStart w:id="0" w:name="_GoBack"/>
-      <w:bookmarkEnd w:id="0"/>
     </w:p>
     <w:p>
       <w:pPr>
@@ -2785,7 +2966,15 @@
           <w:b/>
           <w:sz w:val="22"/>
         </w:rPr>
-        <w:t xml:space="preserve"> Smart Search</w:t>
+        <w:t xml:space="preserve"> Side</w:t>
+      </w:r>
+      <w:r>
+        <w:rPr>
+          <w:rFonts w:ascii="Calibri" w:hAnsi="Calibri"/>
+          <w:b/>
+          <w:sz w:val="22"/>
+        </w:rPr>
+        <w:t xml:space="preserve"> Search</w:t>
       </w:r>
       <w:r>
         <w:rPr>
@@ -3040,135 +3229,6 @@
           <w:shd w:val="clear" w:color="auto" w:fill="FFFFFF"/>
         </w:rPr>
         <w:t>puts such as May 1423 BC.</w:t>
-      </w:r>
-    </w:p>
-    <w:p>
-      <w:pPr>
-        <w:widowControl w:val="0"/>
-        <w:tabs>
-          <w:tab w:val="left" w:pos="560"/>
-          <w:tab w:val="left" w:pos="1120"/>
-          <w:tab w:val="left" w:pos="1680"/>
-          <w:tab w:val="left" w:pos="2240"/>
-          <w:tab w:val="left" w:pos="2800"/>
-          <w:tab w:val="left" w:pos="3360"/>
-          <w:tab w:val="left" w:pos="3920"/>
-          <w:tab w:val="left" w:pos="4480"/>
-          <w:tab w:val="left" w:pos="5040"/>
-          <w:tab w:val="left" w:pos="5600"/>
-          <w:tab w:val="left" w:pos="6160"/>
-          <w:tab w:val="left" w:pos="6720"/>
-          <w:tab w:val="left" w:pos="8640"/>
-        </w:tabs>
-        <w:autoSpaceDE w:val="0"/>
-        <w:autoSpaceDN w:val="0"/>
-        <w:adjustRightInd w:val="0"/>
-        <w:jc w:val="both"/>
-        <w:rPr>
-          <w:rFonts w:asciiTheme="majorHAnsi" w:hAnsiTheme="majorHAnsi"/>
-          <w:b/>
-          <w:sz w:val="22"/>
-        </w:rPr>
-      </w:pPr>
-    </w:p>
-    <w:p>
-      <w:pPr>
-        <w:widowControl w:val="0"/>
-        <w:tabs>
-          <w:tab w:val="left" w:pos="560"/>
-          <w:tab w:val="left" w:pos="1120"/>
-          <w:tab w:val="left" w:pos="1680"/>
-          <w:tab w:val="left" w:pos="2240"/>
-          <w:tab w:val="left" w:pos="2800"/>
-          <w:tab w:val="left" w:pos="3360"/>
-          <w:tab w:val="left" w:pos="3920"/>
-          <w:tab w:val="left" w:pos="4480"/>
-          <w:tab w:val="left" w:pos="5040"/>
-          <w:tab w:val="left" w:pos="5600"/>
-          <w:tab w:val="left" w:pos="6160"/>
-          <w:tab w:val="left" w:pos="6720"/>
-          <w:tab w:val="left" w:pos="8640"/>
-        </w:tabs>
-        <w:autoSpaceDE w:val="0"/>
-        <w:autoSpaceDN w:val="0"/>
-        <w:adjustRightInd w:val="0"/>
-        <w:jc w:val="both"/>
-        <w:rPr>
-          <w:rFonts w:asciiTheme="majorHAnsi" w:hAnsiTheme="majorHAnsi"/>
-          <w:sz w:val="22"/>
-        </w:rPr>
-      </w:pPr>
-      <w:r>
-        <w:rPr>
-          <w:rFonts w:asciiTheme="majorHAnsi" w:hAnsiTheme="majorHAnsi"/>
-          <w:b/>
-          <w:sz w:val="22"/>
-        </w:rPr>
-        <w:t xml:space="preserve">Fortune </w:t>
-      </w:r>
-      <w:r>
-        <w:rPr>
-          <w:rFonts w:asciiTheme="majorHAnsi" w:hAnsiTheme="majorHAnsi"/>
-          <w:b/>
-          <w:sz w:val="22"/>
-        </w:rPr>
-        <w:t>Cookie</w:t>
-      </w:r>
-      <w:r>
-        <w:rPr>
-          <w:rFonts w:asciiTheme="majorHAnsi" w:hAnsiTheme="majorHAnsi"/>
-          <w:sz w:val="22"/>
-        </w:rPr>
-        <w:t>.</w:t>
-      </w:r>
-      <w:r>
-        <w:rPr>
-          <w:rFonts w:asciiTheme="majorHAnsi" w:hAnsiTheme="majorHAnsi"/>
-          <w:sz w:val="22"/>
-        </w:rPr>
-        <w:t xml:space="preserve"> </w:t>
-      </w:r>
-      <w:r>
-        <w:rPr>
-          <w:rFonts w:asciiTheme="majorHAnsi" w:hAnsiTheme="majorHAnsi"/>
-          <w:sz w:val="22"/>
-        </w:rPr>
-        <w:t xml:space="preserve">Published </w:t>
-      </w:r>
-      <w:r>
-        <w:rPr>
-          <w:rFonts w:asciiTheme="majorHAnsi" w:hAnsiTheme="majorHAnsi"/>
-          <w:sz w:val="22"/>
-        </w:rPr>
-        <w:t xml:space="preserve">Windows Phone app </w:t>
-      </w:r>
-      <w:r>
-        <w:rPr>
-          <w:rFonts w:asciiTheme="majorHAnsi" w:hAnsiTheme="majorHAnsi"/>
-          <w:sz w:val="22"/>
-        </w:rPr>
-        <w:t xml:space="preserve">that randomly </w:t>
-      </w:r>
-      <w:r>
-        <w:rPr>
-          <w:rFonts w:asciiTheme="majorHAnsi" w:hAnsiTheme="majorHAnsi"/>
-          <w:sz w:val="22"/>
-        </w:rPr>
-        <w:t>s</w:t>
-      </w:r>
-      <w:r>
-        <w:rPr>
-          <w:rFonts w:asciiTheme="majorHAnsi" w:hAnsiTheme="majorHAnsi"/>
-          <w:sz w:val="22"/>
-        </w:rPr>
-        <w:t xml:space="preserve">elects and displays from a list of fortunes and “lucky” numbers with options to save and </w:t>
-      </w:r>
-      <w:r>
-        <w:rPr>
-          <w:rFonts w:asciiTheme="majorHAnsi" w:hAnsiTheme="majorHAnsi"/>
-          <w:sz w:val="22"/>
-        </w:rPr>
-        <w:t>share.</w:t>
       </w:r>
     </w:p>
     <w:p>
@@ -7238,7 +7298,6 @@
   <w:style w:type="character" w:default="1" w:styleId="DefaultParagraphFont">
     <w:name w:val="Default Paragraph Font"/>
     <w:uiPriority w:val="1"/>
-    <w:semiHidden/>
     <w:unhideWhenUsed/>
   </w:style>
   <w:style w:type="table" w:default="1" w:styleId="TableNormal">
@@ -7653,7 +7712,6 @@
   <w:style w:type="character" w:default="1" w:styleId="DefaultParagraphFont">
     <w:name w:val="Default Paragraph Font"/>
     <w:uiPriority w:val="1"/>
-    <w:semiHidden/>
     <w:unhideWhenUsed/>
   </w:style>
   <w:style w:type="table" w:default="1" w:styleId="TableNormal">
@@ -8179,7 +8237,7 @@
 </file>
 
 <file path=customXml/itemProps1.xml><?xml version="1.0" encoding="utf-8"?>
-<ds:datastoreItem xmlns:ds="http://schemas.openxmlformats.org/officeDocument/2006/customXml" ds:itemID="{1ABD15C1-0DEC-6444-80AD-15A7DE6B592B}">
+<ds:datastoreItem xmlns:ds="http://schemas.openxmlformats.org/officeDocument/2006/customXml" ds:itemID="{5FE2BB0F-DFD2-4841-A148-63763FB103EC}">
   <ds:schemaRefs>
     <ds:schemaRef ds:uri="http://schemas.openxmlformats.org/officeDocument/2006/bibliography"/>
   </ds:schemaRefs>

--- a/docs/GauravGarg.docx
+++ b/docs/GauravGarg.docx
@@ -857,7 +857,7 @@
         <w:autoSpaceDN w:val="0"/>
         <w:adjustRightInd w:val="0"/>
         <w:rPr>
-          <w:rFonts w:eastAsia="Times New Roman" w:cs="Times New Roman"/>
+          <w:rFonts w:ascii="Calibri" w:eastAsia="Times New Roman" w:hAnsi="Calibri" w:cs="Times New Roman"/>
           <w:b/>
           <w:sz w:val="22"/>
           <w:shd w:val="clear" w:color="auto" w:fill="FFFFFF"/>
@@ -865,7 +865,7 @@
       </w:pPr>
       <w:r>
         <w:rPr>
-          <w:rFonts w:eastAsia="Times New Roman" w:cs="Times New Roman"/>
+          <w:rFonts w:ascii="Calibri" w:eastAsia="Times New Roman" w:hAnsi="Calibri" w:cs="Times New Roman"/>
           <w:b/>
           <w:sz w:val="22"/>
           <w:shd w:val="clear" w:color="auto" w:fill="FFFFFF"/>
@@ -905,7 +905,7 @@
           <w:sz w:val="22"/>
           <w:shd w:val="clear" w:color="auto" w:fill="FFFFFF"/>
         </w:rPr>
-        <w:t>Awarded Science Master’s Trophy. Scored 100% in Computer Science in both ISC and ICSE national exams.</w:t>
+        <w:t xml:space="preserve">SAT I: 2180 [Writing: 770 | Math: 760 | Reading: 650]. SAT Physics: 780. SAT Math 2: 790. </w:t>
       </w:r>
       <w:r>
         <w:rPr>
@@ -913,7 +913,25 @@
           <w:sz w:val="22"/>
           <w:shd w:val="clear" w:color="auto" w:fill="FFFFFF"/>
         </w:rPr>
-        <w:t xml:space="preserve"> Recipient of the Duke of Edinburgh award.</w:t>
+        <w:t>Scored 100% in Computer Science in both ISC and ICSE national exams.</w:t>
+      </w:r>
+      <w:r>
+        <w:rPr>
+          <w:rFonts w:eastAsia="Times New Roman" w:cs="Times New Roman"/>
+          <w:sz w:val="22"/>
+          <w:shd w:val="clear" w:color="auto" w:fill="FFFFFF"/>
+        </w:rPr>
+        <w:t xml:space="preserve"> Recipient of the Duke of Edinburgh</w:t>
+      </w:r>
+      <w:bookmarkStart w:id="0" w:name="_GoBack"/>
+      <w:bookmarkEnd w:id="0"/>
+      <w:r>
+        <w:rPr>
+          <w:rFonts w:eastAsia="Times New Roman" w:cs="Times New Roman"/>
+          <w:sz w:val="22"/>
+          <w:shd w:val="clear" w:color="auto" w:fill="FFFFFF"/>
+        </w:rPr>
+        <w:t xml:space="preserve"> award.</w:t>
       </w:r>
     </w:p>
     <w:p>
@@ -1556,18 +1574,7 @@
           <w:sz w:val="22"/>
           <w:szCs w:val="24"/>
         </w:rPr>
-        <w:t>CITRIS Mobile</w:t>
-      </w:r>
-      <w:bookmarkStart w:id="0" w:name="_GoBack"/>
-      <w:bookmarkEnd w:id="0"/>
-      <w:r>
-        <w:rPr>
-          <w:rFonts w:asciiTheme="majorHAnsi" w:hAnsiTheme="majorHAnsi"/>
-          <w:b/>
-          <w:sz w:val="22"/>
-          <w:szCs w:val="24"/>
-        </w:rPr>
-        <w:t xml:space="preserve"> App Challenge </w:t>
+        <w:t xml:space="preserve">CITRIS Mobile App Challenge </w:t>
       </w:r>
       <w:r>
         <w:rPr>
@@ -7298,6 +7305,7 @@
   <w:style w:type="character" w:default="1" w:styleId="DefaultParagraphFont">
     <w:name w:val="Default Paragraph Font"/>
     <w:uiPriority w:val="1"/>
+    <w:semiHidden/>
     <w:unhideWhenUsed/>
   </w:style>
   <w:style w:type="table" w:default="1" w:styleId="TableNormal">
@@ -7712,6 +7720,7 @@
   <w:style w:type="character" w:default="1" w:styleId="DefaultParagraphFont">
     <w:name w:val="Default Paragraph Font"/>
     <w:uiPriority w:val="1"/>
+    <w:semiHidden/>
     <w:unhideWhenUsed/>
   </w:style>
   <w:style w:type="table" w:default="1" w:styleId="TableNormal">
@@ -8237,7 +8246,7 @@
 </file>
 
 <file path=customXml/itemProps1.xml><?xml version="1.0" encoding="utf-8"?>
-<ds:datastoreItem xmlns:ds="http://schemas.openxmlformats.org/officeDocument/2006/customXml" ds:itemID="{5FE2BB0F-DFD2-4841-A148-63763FB103EC}">
+<ds:datastoreItem xmlns:ds="http://schemas.openxmlformats.org/officeDocument/2006/customXml" ds:itemID="{BE4BB8A6-AE05-D748-AFB5-16146CA94105}">
   <ds:schemaRefs>
     <ds:schemaRef ds:uri="http://schemas.openxmlformats.org/officeDocument/2006/bibliography"/>
   </ds:schemaRefs>

--- a/docs/GauravGarg.docx
+++ b/docs/GauravGarg.docx
@@ -496,6 +496,7 @@
       <w:r>
         <w:rPr>
           <w:rFonts w:asciiTheme="majorHAnsi" w:eastAsia="Times New Roman" w:hAnsiTheme="majorHAnsi" w:cs="Times New Roman"/>
+          <w:b/>
           <w:sz w:val="22"/>
           <w:shd w:val="clear" w:color="auto" w:fill="FFFFFF"/>
         </w:rPr>
@@ -529,6 +530,7 @@
       <w:r>
         <w:rPr>
           <w:rFonts w:asciiTheme="majorHAnsi" w:eastAsia="Times New Roman" w:hAnsiTheme="majorHAnsi" w:cs="Times New Roman"/>
+          <w:b/>
           <w:sz w:val="22"/>
           <w:shd w:val="clear" w:color="auto" w:fill="FFFFFF"/>
         </w:rPr>
@@ -698,6 +700,7 @@
       <w:r>
         <w:rPr>
           <w:rFonts w:asciiTheme="majorHAnsi" w:eastAsia="Times New Roman" w:hAnsiTheme="majorHAnsi" w:cs="Times New Roman"/>
+          <w:b/>
           <w:sz w:val="22"/>
           <w:shd w:val="clear" w:color="auto" w:fill="FFFFFF"/>
         </w:rPr>
@@ -779,10 +782,11 @@
       <w:r>
         <w:rPr>
           <w:rFonts w:eastAsia="Times New Roman" w:cs="Times New Roman"/>
+          <w:b/>
           <w:sz w:val="22"/>
           <w:shd w:val="clear" w:color="auto" w:fill="FFFFFF"/>
         </w:rPr>
-        <w:t>Operating Systems and System Programming</w:t>
+        <w:t>Operating Systems</w:t>
       </w:r>
       <w:r>
         <w:rPr>
@@ -790,7 +794,7 @@
           <w:sz w:val="22"/>
           <w:shd w:val="clear" w:color="auto" w:fill="FFFFFF"/>
         </w:rPr>
-        <w:t xml:space="preserve"> (CS 162), Unix (CS 9E), </w:t>
+        <w:t xml:space="preserve"> and System Programming</w:t>
       </w:r>
       <w:r>
         <w:rPr>
@@ -798,7 +802,41 @@
           <w:sz w:val="22"/>
           <w:shd w:val="clear" w:color="auto" w:fill="FFFFFF"/>
         </w:rPr>
-        <w:t> Discrete Mathematics and Probability Theory</w:t>
+        <w:t xml:space="preserve"> (CS 162), </w:t>
+      </w:r>
+      <w:r>
+        <w:rPr>
+          <w:rFonts w:eastAsia="Times New Roman" w:cs="Times New Roman"/>
+          <w:b/>
+          <w:sz w:val="22"/>
+          <w:shd w:val="clear" w:color="auto" w:fill="FFFFFF"/>
+        </w:rPr>
+        <w:t xml:space="preserve">Unix </w:t>
+      </w:r>
+      <w:r>
+        <w:rPr>
+          <w:rFonts w:eastAsia="Times New Roman" w:cs="Times New Roman"/>
+          <w:sz w:val="22"/>
+          <w:shd w:val="clear" w:color="auto" w:fill="FFFFFF"/>
+        </w:rPr>
+        <w:t xml:space="preserve">(CS 9E), </w:t>
+      </w:r>
+      <w:r>
+        <w:rPr>
+          <w:rFonts w:eastAsia="Times New Roman" w:cs="Times New Roman"/>
+          <w:sz w:val="22"/>
+          <w:shd w:val="clear" w:color="auto" w:fill="FFFFFF"/>
+        </w:rPr>
+        <w:t xml:space="preserve"> Discrete Mathematics and </w:t>
+      </w:r>
+      <w:r>
+        <w:rPr>
+          <w:rFonts w:eastAsia="Times New Roman" w:cs="Times New Roman"/>
+          <w:b/>
+          <w:sz w:val="22"/>
+          <w:shd w:val="clear" w:color="auto" w:fill="FFFFFF"/>
+        </w:rPr>
+        <w:t>Probability Theory</w:t>
       </w:r>
       <w:r>
         <w:rPr>
@@ -921,17 +959,7 @@
           <w:sz w:val="22"/>
           <w:shd w:val="clear" w:color="auto" w:fill="FFFFFF"/>
         </w:rPr>
-        <w:t xml:space="preserve"> Recipient of the Duke of Edinburgh</w:t>
-      </w:r>
-      <w:bookmarkStart w:id="0" w:name="_GoBack"/>
-      <w:bookmarkEnd w:id="0"/>
-      <w:r>
-        <w:rPr>
-          <w:rFonts w:eastAsia="Times New Roman" w:cs="Times New Roman"/>
-          <w:sz w:val="22"/>
-          <w:shd w:val="clear" w:color="auto" w:fill="FFFFFF"/>
-        </w:rPr>
-        <w:t xml:space="preserve"> award.</w:t>
+        <w:t xml:space="preserve"> Recipient of the Duke of Edinburgh award.</w:t>
       </w:r>
     </w:p>
     <w:p>
@@ -1187,22 +1215,40 @@
           <w:bCs/>
           <w:sz w:val="22"/>
         </w:rPr>
-        <w:t>a JavaS</w:t>
-      </w:r>
-      <w:r>
-        <w:rPr>
-          <w:rFonts w:asciiTheme="majorHAnsi" w:hAnsiTheme="majorHAnsi"/>
+        <w:t xml:space="preserve">a </w:t>
+      </w:r>
+      <w:r>
+        <w:rPr>
+          <w:rFonts w:asciiTheme="majorHAnsi" w:hAnsiTheme="majorHAnsi"/>
+          <w:b/>
           <w:bCs/>
           <w:sz w:val="22"/>
         </w:rPr>
-        <w:t xml:space="preserve">cript intrusion </w:t>
-      </w:r>
-      <w:r>
-        <w:rPr>
-          <w:rFonts w:asciiTheme="majorHAnsi" w:hAnsiTheme="majorHAnsi"/>
+        <w:t>JavaS</w:t>
+      </w:r>
+      <w:r>
+        <w:rPr>
+          <w:rFonts w:asciiTheme="majorHAnsi" w:hAnsiTheme="majorHAnsi"/>
+          <w:b/>
           <w:bCs/>
           <w:sz w:val="22"/>
         </w:rPr>
+        <w:t>cript</w:t>
+      </w:r>
+      <w:r>
+        <w:rPr>
+          <w:rFonts w:asciiTheme="majorHAnsi" w:hAnsiTheme="majorHAnsi"/>
+          <w:bCs/>
+          <w:sz w:val="22"/>
+        </w:rPr>
+        <w:t xml:space="preserve"> intrusion </w:t>
+      </w:r>
+      <w:r>
+        <w:rPr>
+          <w:rFonts w:asciiTheme="majorHAnsi" w:hAnsiTheme="majorHAnsi"/>
+          <w:bCs/>
+          <w:sz w:val="22"/>
+        </w:rPr>
         <w:t>alert</w:t>
       </w:r>
       <w:r>
@@ -1216,6 +1262,7 @@
       <w:r>
         <w:rPr>
           <w:rFonts w:asciiTheme="majorHAnsi" w:hAnsiTheme="majorHAnsi"/>
+          <w:b/>
           <w:bCs/>
           <w:sz w:val="22"/>
         </w:rPr>
@@ -1259,14 +1306,24 @@
           <w:bCs/>
           <w:sz w:val="22"/>
         </w:rPr>
-        <w:t xml:space="preserve"> web application</w:t>
-      </w:r>
-      <w:r>
-        <w:rPr>
-          <w:rFonts w:asciiTheme="majorHAnsi" w:hAnsiTheme="majorHAnsi"/>
+        <w:t xml:space="preserve"> </w:t>
+      </w:r>
+      <w:r>
+        <w:rPr>
+          <w:rFonts w:asciiTheme="majorHAnsi" w:hAnsiTheme="majorHAnsi"/>
+          <w:b/>
           <w:bCs/>
           <w:sz w:val="22"/>
         </w:rPr>
+        <w:t>web application</w:t>
+      </w:r>
+      <w:r>
+        <w:rPr>
+          <w:rFonts w:asciiTheme="majorHAnsi" w:hAnsiTheme="majorHAnsi"/>
+          <w:b/>
+          <w:bCs/>
+          <w:sz w:val="22"/>
+        </w:rPr>
         <w:t>s</w:t>
       </w:r>
       <w:r>
@@ -1323,12 +1380,30 @@
           <w:bCs/>
           <w:sz w:val="22"/>
         </w:rPr>
-        <w:t>deploying headless browsers (</w:t>
+        <w:t xml:space="preserve">deploying </w:t>
+      </w:r>
+      <w:r>
+        <w:rPr>
+          <w:rFonts w:asciiTheme="majorHAnsi" w:hAnsiTheme="majorHAnsi"/>
+          <w:b/>
+          <w:bCs/>
+          <w:sz w:val="22"/>
+        </w:rPr>
+        <w:t>headless browsers</w:t>
+      </w:r>
+      <w:r>
+        <w:rPr>
+          <w:rFonts w:asciiTheme="majorHAnsi" w:hAnsiTheme="majorHAnsi"/>
+          <w:bCs/>
+          <w:sz w:val="22"/>
+        </w:rPr>
+        <w:t xml:space="preserve"> (</w:t>
       </w:r>
       <w:proofErr w:type="spellStart"/>
       <w:r>
         <w:rPr>
           <w:rFonts w:asciiTheme="majorHAnsi" w:hAnsiTheme="majorHAnsi"/>
+          <w:b/>
           <w:bCs/>
           <w:sz w:val="22"/>
         </w:rPr>
@@ -1341,15 +1416,41 @@
           <w:bCs/>
           <w:sz w:val="22"/>
         </w:rPr>
-        <w:t>) on the server (Tomcat)</w:t>
-      </w:r>
-      <w:r>
-        <w:rPr>
-          <w:rFonts w:asciiTheme="majorHAnsi" w:hAnsiTheme="majorHAnsi"/>
+        <w:t>) on the server (</w:t>
+      </w:r>
+      <w:r>
+        <w:rPr>
+          <w:rFonts w:asciiTheme="majorHAnsi" w:hAnsiTheme="majorHAnsi"/>
+          <w:b/>
           <w:bCs/>
           <w:sz w:val="22"/>
         </w:rPr>
-        <w:t xml:space="preserve"> using JSP</w:t>
+        <w:t>Tomcat</w:t>
+      </w:r>
+      <w:r>
+        <w:rPr>
+          <w:rFonts w:asciiTheme="majorHAnsi" w:hAnsiTheme="majorHAnsi"/>
+          <w:bCs/>
+          <w:sz w:val="22"/>
+        </w:rPr>
+        <w:t>)</w:t>
+      </w:r>
+      <w:r>
+        <w:rPr>
+          <w:rFonts w:asciiTheme="majorHAnsi" w:hAnsiTheme="majorHAnsi"/>
+          <w:bCs/>
+          <w:sz w:val="22"/>
+        </w:rPr>
+        <w:t xml:space="preserve"> using </w:t>
+      </w:r>
+      <w:r>
+        <w:rPr>
+          <w:rFonts w:asciiTheme="majorHAnsi" w:hAnsiTheme="majorHAnsi"/>
+          <w:b/>
+          <w:bCs/>
+          <w:sz w:val="22"/>
+        </w:rPr>
+        <w:t>JSP</w:t>
       </w:r>
       <w:r>
         <w:rPr>
@@ -1461,7 +1562,24 @@
           <w:bCs/>
           <w:sz w:val="22"/>
         </w:rPr>
-        <w:t xml:space="preserve"> Business Plan Competition. </w:t>
+        <w:t xml:space="preserve"> </w:t>
+      </w:r>
+      <w:r>
+        <w:rPr>
+          <w:rFonts w:asciiTheme="majorHAnsi" w:hAnsiTheme="majorHAnsi"/>
+          <w:b/>
+          <w:bCs/>
+          <w:sz w:val="22"/>
+        </w:rPr>
+        <w:t>Business Plan</w:t>
+      </w:r>
+      <w:r>
+        <w:rPr>
+          <w:rFonts w:asciiTheme="majorHAnsi" w:hAnsiTheme="majorHAnsi"/>
+          <w:bCs/>
+          <w:sz w:val="22"/>
+        </w:rPr>
+        <w:t xml:space="preserve"> Competition. </w:t>
       </w:r>
       <w:r>
         <w:rPr>
@@ -1535,6 +1653,8 @@
           <w:szCs w:val="24"/>
         </w:rPr>
       </w:pPr>
+      <w:bookmarkStart w:id="0" w:name="_GoBack"/>
+      <w:bookmarkEnd w:id="0"/>
     </w:p>
     <w:p>
       <w:pPr>
@@ -1737,6 +1857,7 @@
       <w:r>
         <w:rPr>
           <w:rFonts w:asciiTheme="majorHAnsi" w:hAnsiTheme="majorHAnsi"/>
+          <w:b/>
           <w:sz w:val="22"/>
         </w:rPr>
         <w:t>A</w:t>
@@ -1744,6 +1865,7 @@
       <w:r>
         <w:rPr>
           <w:rFonts w:asciiTheme="majorHAnsi" w:hAnsiTheme="majorHAnsi"/>
+          <w:b/>
           <w:sz w:val="22"/>
         </w:rPr>
         <w:t xml:space="preserve">ndroid </w:t>
@@ -1751,9 +1873,17 @@
       <w:r>
         <w:rPr>
           <w:rFonts w:asciiTheme="majorHAnsi" w:hAnsiTheme="majorHAnsi"/>
-          <w:sz w:val="22"/>
-        </w:rPr>
-        <w:t>application d</w:t>
+          <w:b/>
+          <w:sz w:val="22"/>
+        </w:rPr>
+        <w:t>application</w:t>
+      </w:r>
+      <w:r>
+        <w:rPr>
+          <w:rFonts w:asciiTheme="majorHAnsi" w:hAnsiTheme="majorHAnsi"/>
+          <w:sz w:val="22"/>
+        </w:rPr>
+        <w:t xml:space="preserve"> d</w:t>
       </w:r>
       <w:r>
         <w:rPr>
@@ -1781,7 +1911,22 @@
           <w:rFonts w:asciiTheme="majorHAnsi" w:hAnsiTheme="majorHAnsi"/>
           <w:sz w:val="22"/>
         </w:rPr>
-        <w:t xml:space="preserve"> by crowdsourcing data </w:t>
+        <w:t xml:space="preserve"> by </w:t>
+      </w:r>
+      <w:r>
+        <w:rPr>
+          <w:rFonts w:asciiTheme="majorHAnsi" w:hAnsiTheme="majorHAnsi"/>
+          <w:b/>
+          <w:sz w:val="22"/>
+        </w:rPr>
+        <w:t>crowdsourcing</w:t>
+      </w:r>
+      <w:r>
+        <w:rPr>
+          <w:rFonts w:asciiTheme="majorHAnsi" w:hAnsiTheme="majorHAnsi"/>
+          <w:sz w:val="22"/>
+        </w:rPr>
+        <w:t xml:space="preserve"> data </w:t>
       </w:r>
       <w:r>
         <w:rPr>
@@ -1795,7 +1940,22 @@
           <w:rFonts w:asciiTheme="majorHAnsi" w:hAnsiTheme="majorHAnsi"/>
           <w:sz w:val="22"/>
         </w:rPr>
-        <w:t xml:space="preserve"> the Google maps API.</w:t>
+        <w:t xml:space="preserve"> the </w:t>
+      </w:r>
+      <w:r>
+        <w:rPr>
+          <w:rFonts w:asciiTheme="majorHAnsi" w:hAnsiTheme="majorHAnsi"/>
+          <w:b/>
+          <w:sz w:val="22"/>
+        </w:rPr>
+        <w:t>Google maps API</w:t>
+      </w:r>
+      <w:r>
+        <w:rPr>
+          <w:rFonts w:asciiTheme="majorHAnsi" w:hAnsiTheme="majorHAnsi"/>
+          <w:sz w:val="22"/>
+        </w:rPr>
+        <w:t>.</w:t>
       </w:r>
     </w:p>
     <w:p>
@@ -2222,7 +2382,16 @@
           <w:sz w:val="22"/>
           <w:szCs w:val="24"/>
         </w:rPr>
-        <w:t xml:space="preserve"> front end for the Web App</w:t>
+        <w:t xml:space="preserve"> front end for the </w:t>
+      </w:r>
+      <w:r>
+        <w:rPr>
+          <w:rFonts w:asciiTheme="majorHAnsi" w:hAnsiTheme="majorHAnsi"/>
+          <w:b/>
+          <w:sz w:val="22"/>
+          <w:szCs w:val="24"/>
+        </w:rPr>
+        <w:t>Web App</w:t>
       </w:r>
       <w:r>
         <w:rPr>
@@ -2251,6 +2420,7 @@
       <w:r>
         <w:rPr>
           <w:rFonts w:asciiTheme="majorHAnsi" w:hAnsiTheme="majorHAnsi"/>
+          <w:b/>
           <w:sz w:val="22"/>
           <w:szCs w:val="24"/>
         </w:rPr>
@@ -2259,6 +2429,7 @@
       <w:r>
         <w:rPr>
           <w:rFonts w:asciiTheme="majorHAnsi" w:hAnsiTheme="majorHAnsi"/>
+          <w:b/>
           <w:sz w:val="22"/>
           <w:szCs w:val="24"/>
         </w:rPr>
@@ -2267,6 +2438,7 @@
       <w:r>
         <w:rPr>
           <w:rFonts w:asciiTheme="majorHAnsi" w:hAnsiTheme="majorHAnsi"/>
+          <w:b/>
           <w:sz w:val="22"/>
           <w:szCs w:val="24"/>
         </w:rPr>
@@ -2276,6 +2448,7 @@
       <w:r>
         <w:rPr>
           <w:rFonts w:asciiTheme="majorHAnsi" w:hAnsiTheme="majorHAnsi"/>
+          <w:b/>
           <w:sz w:val="22"/>
           <w:szCs w:val="24"/>
         </w:rPr>
@@ -2285,6 +2458,7 @@
       <w:r>
         <w:rPr>
           <w:rFonts w:asciiTheme="majorHAnsi" w:hAnsiTheme="majorHAnsi"/>
+          <w:b/>
           <w:sz w:val="22"/>
           <w:szCs w:val="24"/>
         </w:rPr>
@@ -2328,7 +2502,24 @@
           <w:sz w:val="22"/>
           <w:szCs w:val="24"/>
         </w:rPr>
-        <w:t xml:space="preserve"> an artificially intelligent </w:t>
+        <w:t xml:space="preserve"> an </w:t>
+      </w:r>
+      <w:r>
+        <w:rPr>
+          <w:rFonts w:asciiTheme="majorHAnsi" w:hAnsiTheme="majorHAnsi"/>
+          <w:b/>
+          <w:sz w:val="22"/>
+          <w:szCs w:val="24"/>
+        </w:rPr>
+        <w:t>artificially intelligent</w:t>
+      </w:r>
+      <w:r>
+        <w:rPr>
+          <w:rFonts w:asciiTheme="majorHAnsi" w:hAnsiTheme="majorHAnsi"/>
+          <w:sz w:val="22"/>
+          <w:szCs w:val="24"/>
+        </w:rPr>
+        <w:t xml:space="preserve"> </w:t>
       </w:r>
       <w:r>
         <w:rPr>
@@ -2350,6 +2541,7 @@
       <w:r>
         <w:rPr>
           <w:rFonts w:asciiTheme="majorHAnsi" w:hAnsiTheme="majorHAnsi"/>
+          <w:b/>
           <w:sz w:val="22"/>
           <w:szCs w:val="24"/>
         </w:rPr>
@@ -2358,6 +2550,7 @@
       <w:r>
         <w:rPr>
           <w:rFonts w:asciiTheme="majorHAnsi" w:hAnsiTheme="majorHAnsi"/>
+          <w:b/>
           <w:sz w:val="22"/>
           <w:szCs w:val="24"/>
         </w:rPr>
@@ -2386,7 +2579,24 @@
           <w:sz w:val="22"/>
           <w:szCs w:val="24"/>
         </w:rPr>
-        <w:t xml:space="preserve">The team collaborated using Git. </w:t>
+        <w:t xml:space="preserve">The team collaborated using </w:t>
+      </w:r>
+      <w:r>
+        <w:rPr>
+          <w:rFonts w:asciiTheme="majorHAnsi" w:hAnsiTheme="majorHAnsi"/>
+          <w:b/>
+          <w:sz w:val="22"/>
+          <w:szCs w:val="24"/>
+        </w:rPr>
+        <w:t>Git</w:t>
+      </w:r>
+      <w:r>
+        <w:rPr>
+          <w:rFonts w:asciiTheme="majorHAnsi" w:hAnsiTheme="majorHAnsi"/>
+          <w:sz w:val="22"/>
+          <w:szCs w:val="24"/>
+        </w:rPr>
+        <w:t xml:space="preserve">. </w:t>
       </w:r>
       <w:r>
         <w:rPr>
@@ -2526,7 +2736,23 @@
           <w:b/>
           <w:sz w:val="22"/>
         </w:rPr>
-        <w:t>Parallelized BFS.</w:t>
+        <w:t>Parallelized</w:t>
+      </w:r>
+      <w:r>
+        <w:rPr>
+          <w:rFonts w:asciiTheme="majorHAnsi" w:hAnsiTheme="majorHAnsi"/>
+          <w:b/>
+          <w:sz w:val="22"/>
+        </w:rPr>
+        <w:t xml:space="preserve"> Breadth First Search</w:t>
+      </w:r>
+      <w:r>
+        <w:rPr>
+          <w:rFonts w:asciiTheme="majorHAnsi" w:hAnsiTheme="majorHAnsi"/>
+          <w:b/>
+          <w:sz w:val="22"/>
+        </w:rPr>
+        <w:t>.</w:t>
       </w:r>
       <w:r>
         <w:rPr>
@@ -2561,7 +2787,21 @@
           <w:rFonts w:asciiTheme="majorHAnsi" w:hAnsiTheme="majorHAnsi"/>
           <w:sz w:val="22"/>
         </w:rPr>
-        <w:t xml:space="preserve"> to strongly solve a sliding puzzle using Breadth First Search traversal</w:t>
+        <w:t xml:space="preserve"> to strongly solve a sliding puzzle using </w:t>
+      </w:r>
+      <w:r>
+        <w:rPr>
+          <w:rFonts w:asciiTheme="majorHAnsi" w:hAnsiTheme="majorHAnsi"/>
+          <w:sz w:val="22"/>
+        </w:rPr>
+        <w:t>BFS</w:t>
+      </w:r>
+      <w:r>
+        <w:rPr>
+          <w:rFonts w:asciiTheme="majorHAnsi" w:hAnsiTheme="majorHAnsi"/>
+          <w:sz w:val="22"/>
+        </w:rPr>
+        <w:t xml:space="preserve"> traversal</w:t>
       </w:r>
       <w:r>
         <w:rPr>
@@ -2581,6 +2821,7 @@
       <w:r>
         <w:rPr>
           <w:rFonts w:asciiTheme="majorHAnsi" w:hAnsiTheme="majorHAnsi"/>
+          <w:b/>
           <w:sz w:val="22"/>
         </w:rPr>
         <w:t>MapReduce</w:t>
@@ -2591,7 +2832,22 @@
           <w:rFonts w:asciiTheme="majorHAnsi" w:hAnsiTheme="majorHAnsi"/>
           <w:sz w:val="22"/>
         </w:rPr>
-        <w:t xml:space="preserve"> model using the Apache Spark framework</w:t>
+        <w:t xml:space="preserve"> model using the </w:t>
+      </w:r>
+      <w:r>
+        <w:rPr>
+          <w:rFonts w:asciiTheme="majorHAnsi" w:hAnsiTheme="majorHAnsi"/>
+          <w:b/>
+          <w:sz w:val="22"/>
+        </w:rPr>
+        <w:t>Apache Spark</w:t>
+      </w:r>
+      <w:r>
+        <w:rPr>
+          <w:rFonts w:asciiTheme="majorHAnsi" w:hAnsiTheme="majorHAnsi"/>
+          <w:sz w:val="22"/>
+        </w:rPr>
+        <w:t xml:space="preserve"> framework</w:t>
       </w:r>
       <w:r>
         <w:rPr>
@@ -2624,9 +2880,25 @@
       <w:r>
         <w:rPr>
           <w:rFonts w:asciiTheme="majorHAnsi" w:hAnsiTheme="majorHAnsi"/>
-          <w:sz w:val="22"/>
-        </w:rPr>
-        <w:t>partitioning and hashing</w:t>
+          <w:b/>
+          <w:sz w:val="22"/>
+        </w:rPr>
+        <w:t>partitioning</w:t>
+      </w:r>
+      <w:r>
+        <w:rPr>
+          <w:rFonts w:asciiTheme="majorHAnsi" w:hAnsiTheme="majorHAnsi"/>
+          <w:sz w:val="22"/>
+        </w:rPr>
+        <w:t xml:space="preserve"> and </w:t>
+      </w:r>
+      <w:r>
+        <w:rPr>
+          <w:rFonts w:asciiTheme="majorHAnsi" w:hAnsiTheme="majorHAnsi"/>
+          <w:b/>
+          <w:sz w:val="22"/>
+        </w:rPr>
+        <w:t>hashing</w:t>
       </w:r>
       <w:r>
         <w:rPr>
@@ -2754,12 +3026,28 @@
           <w:rFonts w:asciiTheme="majorHAnsi" w:hAnsiTheme="majorHAnsi"/>
           <w:sz w:val="22"/>
         </w:rPr>
-        <w:t xml:space="preserve"> blurring and </w:t>
+        <w:t xml:space="preserve"> </w:t>
+      </w:r>
+      <w:r>
+        <w:rPr>
+          <w:rFonts w:asciiTheme="majorHAnsi" w:hAnsiTheme="majorHAnsi"/>
+          <w:b/>
+          <w:sz w:val="22"/>
+        </w:rPr>
+        <w:t>blurring</w:t>
+      </w:r>
+      <w:r>
+        <w:rPr>
+          <w:rFonts w:asciiTheme="majorHAnsi" w:hAnsiTheme="majorHAnsi"/>
+          <w:sz w:val="22"/>
+        </w:rPr>
+        <w:t xml:space="preserve"> and </w:t>
       </w:r>
       <w:proofErr w:type="spellStart"/>
       <w:r>
         <w:rPr>
           <w:rFonts w:asciiTheme="majorHAnsi" w:hAnsiTheme="majorHAnsi"/>
+          <w:b/>
           <w:sz w:val="22"/>
         </w:rPr>
         <w:t>Sobel</w:t>
@@ -2768,9 +3056,17 @@
       <w:r>
         <w:rPr>
           <w:rFonts w:asciiTheme="majorHAnsi" w:hAnsiTheme="majorHAnsi"/>
-          <w:sz w:val="22"/>
-        </w:rPr>
-        <w:t xml:space="preserve"> edge detection algorithm</w:t>
+          <w:b/>
+          <w:sz w:val="22"/>
+        </w:rPr>
+        <w:t xml:space="preserve"> edge detection</w:t>
+      </w:r>
+      <w:r>
+        <w:rPr>
+          <w:rFonts w:asciiTheme="majorHAnsi" w:hAnsiTheme="majorHAnsi"/>
+          <w:sz w:val="22"/>
+        </w:rPr>
+        <w:t xml:space="preserve"> algorithm</w:t>
       </w:r>
       <w:r>
         <w:rPr>
@@ -2812,7 +3108,22 @@
           <w:rFonts w:asciiTheme="majorHAnsi" w:hAnsiTheme="majorHAnsi"/>
           <w:sz w:val="22"/>
         </w:rPr>
-        <w:t>utput using run-length encoding to reduce file size.</w:t>
+        <w:t xml:space="preserve">utput using </w:t>
+      </w:r>
+      <w:r>
+        <w:rPr>
+          <w:rFonts w:asciiTheme="majorHAnsi" w:hAnsiTheme="majorHAnsi"/>
+          <w:b/>
+          <w:sz w:val="22"/>
+        </w:rPr>
+        <w:t>run-length encoding</w:t>
+      </w:r>
+      <w:r>
+        <w:rPr>
+          <w:rFonts w:asciiTheme="majorHAnsi" w:hAnsiTheme="majorHAnsi"/>
+          <w:sz w:val="22"/>
+        </w:rPr>
+        <w:t xml:space="preserve"> to reduce file size.</w:t>
       </w:r>
     </w:p>
     <w:p>
@@ -2920,7 +3231,22 @@
           <w:rFonts w:asciiTheme="majorHAnsi" w:hAnsiTheme="majorHAnsi"/>
           <w:sz w:val="22"/>
         </w:rPr>
-        <w:t xml:space="preserve"> version of the classic game Space Invaders using Sprite Builder for animation and physics engine to detect collisions.</w:t>
+        <w:t xml:space="preserve"> version of the classic game Space Invaders using </w:t>
+      </w:r>
+      <w:r>
+        <w:rPr>
+          <w:rFonts w:asciiTheme="majorHAnsi" w:hAnsiTheme="majorHAnsi"/>
+          <w:b/>
+          <w:sz w:val="22"/>
+        </w:rPr>
+        <w:t>Sprite Builder</w:t>
+      </w:r>
+      <w:r>
+        <w:rPr>
+          <w:rFonts w:asciiTheme="majorHAnsi" w:hAnsiTheme="majorHAnsi"/>
+          <w:sz w:val="22"/>
+        </w:rPr>
+        <w:t xml:space="preserve"> for animation and physics engine to detect collisions.</w:t>
       </w:r>
     </w:p>
     <w:p>
@@ -3007,6 +3333,7 @@
       <w:r>
         <w:rPr>
           <w:rFonts w:ascii="Calibri" w:eastAsia="Times New Roman" w:hAnsi="Calibri" w:cs="Times New Roman"/>
+          <w:b/>
           <w:sz w:val="22"/>
           <w:szCs w:val="22"/>
           <w:shd w:val="clear" w:color="auto" w:fill="FFFFFF"/>
@@ -3016,6 +3343,7 @@
       <w:r>
         <w:rPr>
           <w:rFonts w:ascii="Calibri" w:eastAsia="Times New Roman" w:hAnsi="Calibri" w:cs="Times New Roman"/>
+          <w:b/>
           <w:sz w:val="22"/>
           <w:szCs w:val="22"/>
           <w:shd w:val="clear" w:color="auto" w:fill="FFFFFF"/>
@@ -3025,11 +3353,12 @@
       <w:r>
         <w:rPr>
           <w:rFonts w:ascii="Calibri" w:eastAsia="Times New Roman" w:hAnsi="Calibri" w:cs="Times New Roman"/>
+          <w:b/>
           <w:sz w:val="22"/>
           <w:szCs w:val="22"/>
           <w:shd w:val="clear" w:color="auto" w:fill="FFFFFF"/>
         </w:rPr>
-        <w:t>tension that adds a search box</w:t>
+        <w:t>tension</w:t>
       </w:r>
       <w:r>
         <w:rPr>
@@ -3038,7 +3367,7 @@
           <w:szCs w:val="22"/>
           <w:shd w:val="clear" w:color="auto" w:fill="FFFFFF"/>
         </w:rPr>
-        <w:t xml:space="preserve"> to the sidebar on </w:t>
+        <w:t xml:space="preserve"> that adds a search box</w:t>
       </w:r>
       <w:r>
         <w:rPr>
@@ -3047,7 +3376,7 @@
           <w:szCs w:val="22"/>
           <w:shd w:val="clear" w:color="auto" w:fill="FFFFFF"/>
         </w:rPr>
-        <w:t>YouTube</w:t>
+        <w:t xml:space="preserve"> to the sidebar on </w:t>
       </w:r>
       <w:r>
         <w:rPr>
@@ -3056,7 +3385,7 @@
           <w:szCs w:val="22"/>
           <w:shd w:val="clear" w:color="auto" w:fill="FFFFFF"/>
         </w:rPr>
-        <w:t xml:space="preserve"> and uses the </w:t>
+        <w:t>YouTube</w:t>
       </w:r>
       <w:r>
         <w:rPr>
@@ -3065,11 +3394,22 @@
           <w:szCs w:val="22"/>
           <w:shd w:val="clear" w:color="auto" w:fill="FFFFFF"/>
         </w:rPr>
+        <w:t xml:space="preserve"> and uses the </w:t>
+      </w:r>
+      <w:r>
+        <w:rPr>
+          <w:rFonts w:ascii="Calibri" w:eastAsia="Times New Roman" w:hAnsi="Calibri" w:cs="Times New Roman"/>
+          <w:b/>
+          <w:sz w:val="22"/>
+          <w:szCs w:val="22"/>
+          <w:shd w:val="clear" w:color="auto" w:fill="FFFFFF"/>
+        </w:rPr>
         <w:t>YouTube</w:t>
       </w:r>
       <w:r>
         <w:rPr>
           <w:rFonts w:ascii="Calibri" w:eastAsia="Times New Roman" w:hAnsi="Calibri" w:cs="Times New Roman"/>
+          <w:b/>
           <w:sz w:val="22"/>
           <w:szCs w:val="22"/>
           <w:shd w:val="clear" w:color="auto" w:fill="FFFFFF"/>
@@ -3184,10 +3524,19 @@
       <w:r>
         <w:rPr>
           <w:rFonts w:asciiTheme="majorHAnsi" w:eastAsia="Times New Roman" w:hAnsiTheme="majorHAnsi" w:cs="Times New Roman"/>
+          <w:b/>
           <w:sz w:val="22"/>
           <w:shd w:val="clear" w:color="auto" w:fill="FFFFFF"/>
         </w:rPr>
-        <w:t xml:space="preserve">Windows Phone app that </w:t>
+        <w:t>Windows Phone app</w:t>
+      </w:r>
+      <w:r>
+        <w:rPr>
+          <w:rFonts w:asciiTheme="majorHAnsi" w:eastAsia="Times New Roman" w:hAnsiTheme="majorHAnsi" w:cs="Times New Roman"/>
+          <w:sz w:val="22"/>
+          <w:shd w:val="clear" w:color="auto" w:fill="FFFFFF"/>
+        </w:rPr>
+        <w:t xml:space="preserve"> that </w:t>
       </w:r>
       <w:r>
         <w:rPr>
@@ -8246,7 +8595,7 @@
 </file>
 
 <file path=customXml/itemProps1.xml><?xml version="1.0" encoding="utf-8"?>
-<ds:datastoreItem xmlns:ds="http://schemas.openxmlformats.org/officeDocument/2006/customXml" ds:itemID="{BE4BB8A6-AE05-D748-AFB5-16146CA94105}">
+<ds:datastoreItem xmlns:ds="http://schemas.openxmlformats.org/officeDocument/2006/customXml" ds:itemID="{8A3BCA35-A41B-D640-804C-00311BEFF47F}">
   <ds:schemaRefs>
     <ds:schemaRef ds:uri="http://schemas.openxmlformats.org/officeDocument/2006/bibliography"/>
   </ds:schemaRefs>

--- a/docs/GauravGarg.docx
+++ b/docs/GauravGarg.docx
@@ -172,23 +172,13 @@
         </w:rPr>
         <w:t xml:space="preserve">  </w:t>
       </w:r>
-      <w:proofErr w:type="spellStart"/>
       <w:r>
         <w:rPr>
           <w:rFonts w:asciiTheme="majorHAnsi" w:hAnsiTheme="majorHAnsi" w:cs="Garamond"/>
           <w:bCs/>
           <w:sz w:val="22"/>
         </w:rPr>
-        <w:t>Berkeley</w:t>
-      </w:r>
-      <w:proofErr w:type="spellEnd"/>
-      <w:r>
-        <w:rPr>
-          <w:rFonts w:asciiTheme="majorHAnsi" w:hAnsiTheme="majorHAnsi" w:cs="Garamond"/>
-          <w:bCs/>
-          <w:sz w:val="22"/>
-        </w:rPr>
-        <w:t>, CA</w:t>
+        <w:t>Berkeley, CA</w:t>
       </w:r>
     </w:p>
     <w:p>
@@ -543,14 +533,23 @@
           <w:sz w:val="22"/>
           <w:shd w:val="clear" w:color="auto" w:fill="FFFFFF"/>
         </w:rPr>
-        <w:t xml:space="preserve"> Game Development</w:t>
+        <w:t xml:space="preserve"> </w:t>
       </w:r>
       <w:r>
         <w:rPr>
           <w:rFonts w:asciiTheme="majorHAnsi" w:eastAsia="Times New Roman" w:hAnsiTheme="majorHAnsi" w:cs="Times New Roman"/>
+          <w:b/>
           <w:sz w:val="22"/>
           <w:shd w:val="clear" w:color="auto" w:fill="FFFFFF"/>
         </w:rPr>
+        <w:t>Game Development</w:t>
+      </w:r>
+      <w:r>
+        <w:rPr>
+          <w:rFonts w:asciiTheme="majorHAnsi" w:eastAsia="Times New Roman" w:hAnsiTheme="majorHAnsi" w:cs="Times New Roman"/>
+          <w:sz w:val="22"/>
+          <w:shd w:val="clear" w:color="auto" w:fill="FFFFFF"/>
+        </w:rPr>
         <w:t xml:space="preserve"> (</w:t>
       </w:r>
       <w:proofErr w:type="spellStart"/>
@@ -609,7 +608,7 @@
           <w:sz w:val="22"/>
           <w:shd w:val="clear" w:color="auto" w:fill="FFFFFF"/>
         </w:rPr>
-        <w:t>,</w:t>
+        <w:t>.</w:t>
       </w:r>
       <w:r>
         <w:rPr>
@@ -617,33 +616,33 @@
           <w:sz w:val="22"/>
           <w:shd w:val="clear" w:color="auto" w:fill="FFFFFF"/>
         </w:rPr>
-        <w:t xml:space="preserve"> Physics for scientists and engineers</w:t>
+        <w:t xml:space="preserve"> </w:t>
       </w:r>
       <w:r>
         <w:rPr>
           <w:rFonts w:asciiTheme="majorHAnsi" w:eastAsia="Times New Roman" w:hAnsiTheme="majorHAnsi" w:cs="Times New Roman"/>
+          <w:i/>
           <w:sz w:val="22"/>
           <w:shd w:val="clear" w:color="auto" w:fill="FFFFFF"/>
         </w:rPr>
-        <w:t xml:space="preserve"> (</w:t>
-      </w:r>
-      <w:proofErr w:type="spellStart"/>
+        <w:t>Enrolled</w:t>
+      </w:r>
       <w:r>
         <w:rPr>
           <w:rFonts w:asciiTheme="majorHAnsi" w:eastAsia="Times New Roman" w:hAnsiTheme="majorHAnsi" w:cs="Times New Roman"/>
           <w:sz w:val="22"/>
           <w:shd w:val="clear" w:color="auto" w:fill="FFFFFF"/>
         </w:rPr>
-        <w:t>Phy</w:t>
-      </w:r>
-      <w:proofErr w:type="spellEnd"/>
+        <w:t xml:space="preserve">: </w:t>
+      </w:r>
       <w:r>
         <w:rPr>
           <w:rFonts w:asciiTheme="majorHAnsi" w:eastAsia="Times New Roman" w:hAnsiTheme="majorHAnsi" w:cs="Times New Roman"/>
+          <w:b/>
           <w:sz w:val="22"/>
           <w:shd w:val="clear" w:color="auto" w:fill="FFFFFF"/>
         </w:rPr>
-        <w:t xml:space="preserve"> 7A)</w:t>
+        <w:t>Machine Structures</w:t>
       </w:r>
       <w:r>
         <w:rPr>
@@ -651,7 +650,157 @@
           <w:sz w:val="22"/>
           <w:shd w:val="clear" w:color="auto" w:fill="FFFFFF"/>
         </w:rPr>
+        <w:t xml:space="preserve"> (CS</w:t>
+      </w:r>
+      <w:r>
+        <w:rPr>
+          <w:rFonts w:asciiTheme="majorHAnsi" w:eastAsia="Times New Roman" w:hAnsiTheme="majorHAnsi" w:cs="Times New Roman"/>
+          <w:sz w:val="22"/>
+          <w:shd w:val="clear" w:color="auto" w:fill="FFFFFF"/>
+        </w:rPr>
+        <w:t xml:space="preserve"> </w:t>
+      </w:r>
+      <w:r>
+        <w:rPr>
+          <w:rFonts w:asciiTheme="majorHAnsi" w:eastAsia="Times New Roman" w:hAnsiTheme="majorHAnsi" w:cs="Times New Roman"/>
+          <w:sz w:val="22"/>
+          <w:shd w:val="clear" w:color="auto" w:fill="FFFFFF"/>
+        </w:rPr>
+        <w:t>61C)</w:t>
+      </w:r>
+      <w:r>
+        <w:rPr>
+          <w:rFonts w:asciiTheme="majorHAnsi" w:eastAsia="Times New Roman" w:hAnsiTheme="majorHAnsi" w:cs="Times New Roman"/>
+          <w:sz w:val="22"/>
+          <w:shd w:val="clear" w:color="auto" w:fill="FFFFFF"/>
+        </w:rPr>
         <w:t xml:space="preserve">, </w:t>
+      </w:r>
+      <w:r>
+        <w:rPr>
+          <w:rFonts w:asciiTheme="majorHAnsi" w:eastAsia="Times New Roman" w:hAnsiTheme="majorHAnsi" w:cs="Times New Roman"/>
+          <w:b/>
+          <w:sz w:val="22"/>
+          <w:shd w:val="clear" w:color="auto" w:fill="FFFFFF"/>
+        </w:rPr>
+        <w:t>Linear Algebra</w:t>
+      </w:r>
+      <w:r>
+        <w:rPr>
+          <w:rFonts w:asciiTheme="majorHAnsi" w:eastAsia="Times New Roman" w:hAnsiTheme="majorHAnsi" w:cs="Times New Roman"/>
+          <w:sz w:val="22"/>
+          <w:shd w:val="clear" w:color="auto" w:fill="FFFFFF"/>
+        </w:rPr>
+        <w:t xml:space="preserve"> and Differential Equations</w:t>
+      </w:r>
+      <w:r>
+        <w:rPr>
+          <w:rFonts w:asciiTheme="majorHAnsi" w:eastAsia="Times New Roman" w:hAnsiTheme="majorHAnsi" w:cs="Times New Roman"/>
+          <w:sz w:val="22"/>
+          <w:shd w:val="clear" w:color="auto" w:fill="FFFFFF"/>
+        </w:rPr>
+        <w:t xml:space="preserve"> (Math 54)</w:t>
+      </w:r>
+      <w:r>
+        <w:rPr>
+          <w:rFonts w:asciiTheme="majorHAnsi" w:eastAsia="Times New Roman" w:hAnsiTheme="majorHAnsi" w:cs="Times New Roman"/>
+          <w:sz w:val="22"/>
+          <w:shd w:val="clear" w:color="auto" w:fill="FFFFFF"/>
+        </w:rPr>
+        <w:t xml:space="preserve">. </w:t>
+      </w:r>
+      <w:r>
+        <w:rPr>
+          <w:rFonts w:asciiTheme="majorHAnsi" w:eastAsia="Times New Roman" w:hAnsiTheme="majorHAnsi" w:cs="Times New Roman"/>
+          <w:i/>
+          <w:sz w:val="22"/>
+          <w:shd w:val="clear" w:color="auto" w:fill="FFFFFF"/>
+        </w:rPr>
+        <w:t xml:space="preserve">Spring 2015: </w:t>
+      </w:r>
+      <w:r>
+        <w:rPr>
+          <w:rFonts w:eastAsia="Times New Roman" w:cs="Times New Roman"/>
+          <w:b/>
+          <w:sz w:val="22"/>
+          <w:shd w:val="clear" w:color="auto" w:fill="FFFFFF"/>
+        </w:rPr>
+        <w:t>Operating Systems</w:t>
+      </w:r>
+      <w:r>
+        <w:rPr>
+          <w:rFonts w:eastAsia="Times New Roman" w:cs="Times New Roman"/>
+          <w:sz w:val="22"/>
+          <w:shd w:val="clear" w:color="auto" w:fill="FFFFFF"/>
+        </w:rPr>
+        <w:t xml:space="preserve"> and System Programming</w:t>
+      </w:r>
+      <w:r>
+        <w:rPr>
+          <w:rFonts w:eastAsia="Times New Roman" w:cs="Times New Roman"/>
+          <w:sz w:val="22"/>
+          <w:shd w:val="clear" w:color="auto" w:fill="FFFFFF"/>
+        </w:rPr>
+        <w:t xml:space="preserve"> (CS 162), </w:t>
+      </w:r>
+      <w:r>
+        <w:rPr>
+          <w:rFonts w:eastAsia="Times New Roman" w:cs="Times New Roman"/>
+          <w:b/>
+          <w:sz w:val="22"/>
+          <w:shd w:val="clear" w:color="auto" w:fill="FFFFFF"/>
+        </w:rPr>
+        <w:t xml:space="preserve">Unix </w:t>
+      </w:r>
+      <w:r>
+        <w:rPr>
+          <w:rFonts w:eastAsia="Times New Roman" w:cs="Times New Roman"/>
+          <w:sz w:val="22"/>
+          <w:shd w:val="clear" w:color="auto" w:fill="FFFFFF"/>
+        </w:rPr>
+        <w:t xml:space="preserve">(CS 9E), </w:t>
+      </w:r>
+      <w:r>
+        <w:rPr>
+          <w:rFonts w:eastAsia="Times New Roman" w:cs="Times New Roman"/>
+          <w:sz w:val="22"/>
+          <w:shd w:val="clear" w:color="auto" w:fill="FFFFFF"/>
+        </w:rPr>
+        <w:t> </w:t>
+      </w:r>
+      <w:r>
+        <w:rPr>
+          <w:rFonts w:eastAsia="Times New Roman" w:cs="Times New Roman"/>
+          <w:b/>
+          <w:sz w:val="22"/>
+          <w:shd w:val="clear" w:color="auto" w:fill="FFFFFF"/>
+        </w:rPr>
+        <w:t>Discrete Math</w:t>
+      </w:r>
+      <w:r>
+        <w:rPr>
+          <w:rFonts w:eastAsia="Times New Roman" w:cs="Times New Roman"/>
+          <w:sz w:val="22"/>
+          <w:shd w:val="clear" w:color="auto" w:fill="FFFFFF"/>
+        </w:rPr>
+        <w:t xml:space="preserve"> and </w:t>
+      </w:r>
+      <w:r>
+        <w:rPr>
+          <w:rFonts w:eastAsia="Times New Roman" w:cs="Times New Roman"/>
+          <w:b/>
+          <w:sz w:val="22"/>
+          <w:shd w:val="clear" w:color="auto" w:fill="FFFFFF"/>
+        </w:rPr>
+        <w:t>Probability Theory</w:t>
+      </w:r>
+      <w:r>
+        <w:rPr>
+          <w:rFonts w:eastAsia="Times New Roman" w:cs="Times New Roman"/>
+          <w:sz w:val="22"/>
+          <w:shd w:val="clear" w:color="auto" w:fill="FFFFFF"/>
+        </w:rPr>
+        <w:t xml:space="preserve"> (CS 70).</w:t>
       </w:r>
     </w:p>
     <w:p>
@@ -680,172 +829,6 @@
           <w:shd w:val="clear" w:color="auto" w:fill="FFFFFF"/>
         </w:rPr>
       </w:pPr>
-      <w:r>
-        <w:rPr>
-          <w:rFonts w:asciiTheme="majorHAnsi" w:eastAsia="Times New Roman" w:hAnsiTheme="majorHAnsi" w:cs="Times New Roman"/>
-          <w:i/>
-          <w:sz w:val="22"/>
-          <w:shd w:val="clear" w:color="auto" w:fill="FFFFFF"/>
-        </w:rPr>
-        <w:t>Enrolled</w:t>
-      </w:r>
-      <w:r>
-        <w:rPr>
-          <w:rFonts w:asciiTheme="majorHAnsi" w:eastAsia="Times New Roman" w:hAnsiTheme="majorHAnsi" w:cs="Times New Roman"/>
-          <w:sz w:val="22"/>
-          <w:shd w:val="clear" w:color="auto" w:fill="FFFFFF"/>
-        </w:rPr>
-        <w:t xml:space="preserve">: </w:t>
-      </w:r>
-      <w:r>
-        <w:rPr>
-          <w:rFonts w:asciiTheme="majorHAnsi" w:eastAsia="Times New Roman" w:hAnsiTheme="majorHAnsi" w:cs="Times New Roman"/>
-          <w:b/>
-          <w:sz w:val="22"/>
-          <w:shd w:val="clear" w:color="auto" w:fill="FFFFFF"/>
-        </w:rPr>
-        <w:t>Machine Structures</w:t>
-      </w:r>
-      <w:r>
-        <w:rPr>
-          <w:rFonts w:asciiTheme="majorHAnsi" w:eastAsia="Times New Roman" w:hAnsiTheme="majorHAnsi" w:cs="Times New Roman"/>
-          <w:sz w:val="22"/>
-          <w:shd w:val="clear" w:color="auto" w:fill="FFFFFF"/>
-        </w:rPr>
-        <w:t xml:space="preserve"> (CS</w:t>
-      </w:r>
-      <w:r>
-        <w:rPr>
-          <w:rFonts w:asciiTheme="majorHAnsi" w:eastAsia="Times New Roman" w:hAnsiTheme="majorHAnsi" w:cs="Times New Roman"/>
-          <w:sz w:val="22"/>
-          <w:shd w:val="clear" w:color="auto" w:fill="FFFFFF"/>
-        </w:rPr>
-        <w:t xml:space="preserve"> </w:t>
-      </w:r>
-      <w:r>
-        <w:rPr>
-          <w:rFonts w:asciiTheme="majorHAnsi" w:eastAsia="Times New Roman" w:hAnsiTheme="majorHAnsi" w:cs="Times New Roman"/>
-          <w:sz w:val="22"/>
-          <w:shd w:val="clear" w:color="auto" w:fill="FFFFFF"/>
-        </w:rPr>
-        <w:t>61C)</w:t>
-      </w:r>
-      <w:r>
-        <w:rPr>
-          <w:rFonts w:asciiTheme="majorHAnsi" w:eastAsia="Times New Roman" w:hAnsiTheme="majorHAnsi" w:cs="Times New Roman"/>
-          <w:sz w:val="22"/>
-          <w:shd w:val="clear" w:color="auto" w:fill="FFFFFF"/>
-        </w:rPr>
-        <w:t>, Multivariable Calculus</w:t>
-      </w:r>
-      <w:r>
-        <w:rPr>
-          <w:rFonts w:asciiTheme="majorHAnsi" w:eastAsia="Times New Roman" w:hAnsiTheme="majorHAnsi" w:cs="Times New Roman"/>
-          <w:sz w:val="22"/>
-          <w:shd w:val="clear" w:color="auto" w:fill="FFFFFF"/>
-        </w:rPr>
-        <w:t xml:space="preserve"> (Math 53)</w:t>
-      </w:r>
-      <w:r>
-        <w:rPr>
-          <w:rFonts w:asciiTheme="majorHAnsi" w:eastAsia="Times New Roman" w:hAnsiTheme="majorHAnsi" w:cs="Times New Roman"/>
-          <w:sz w:val="22"/>
-          <w:shd w:val="clear" w:color="auto" w:fill="FFFFFF"/>
-        </w:rPr>
-        <w:t>, Linear Algebra and Differential Equations</w:t>
-      </w:r>
-      <w:r>
-        <w:rPr>
-          <w:rFonts w:asciiTheme="majorHAnsi" w:eastAsia="Times New Roman" w:hAnsiTheme="majorHAnsi" w:cs="Times New Roman"/>
-          <w:sz w:val="22"/>
-          <w:shd w:val="clear" w:color="auto" w:fill="FFFFFF"/>
-        </w:rPr>
-        <w:t xml:space="preserve"> (Math 54)</w:t>
-      </w:r>
-      <w:r>
-        <w:rPr>
-          <w:rFonts w:asciiTheme="majorHAnsi" w:eastAsia="Times New Roman" w:hAnsiTheme="majorHAnsi" w:cs="Times New Roman"/>
-          <w:sz w:val="22"/>
-          <w:shd w:val="clear" w:color="auto" w:fill="FFFFFF"/>
-        </w:rPr>
-        <w:t xml:space="preserve">. </w:t>
-      </w:r>
-      <w:r>
-        <w:rPr>
-          <w:rFonts w:asciiTheme="majorHAnsi" w:eastAsia="Times New Roman" w:hAnsiTheme="majorHAnsi" w:cs="Times New Roman"/>
-          <w:i/>
-          <w:sz w:val="22"/>
-          <w:shd w:val="clear" w:color="auto" w:fill="FFFFFF"/>
-        </w:rPr>
-        <w:t xml:space="preserve">Spring 2015: </w:t>
-      </w:r>
-      <w:r>
-        <w:rPr>
-          <w:rFonts w:eastAsia="Times New Roman" w:cs="Times New Roman"/>
-          <w:b/>
-          <w:sz w:val="22"/>
-          <w:shd w:val="clear" w:color="auto" w:fill="FFFFFF"/>
-        </w:rPr>
-        <w:t>Operating Systems</w:t>
-      </w:r>
-      <w:r>
-        <w:rPr>
-          <w:rFonts w:eastAsia="Times New Roman" w:cs="Times New Roman"/>
-          <w:sz w:val="22"/>
-          <w:shd w:val="clear" w:color="auto" w:fill="FFFFFF"/>
-        </w:rPr>
-        <w:t xml:space="preserve"> and System Programming</w:t>
-      </w:r>
-      <w:r>
-        <w:rPr>
-          <w:rFonts w:eastAsia="Times New Roman" w:cs="Times New Roman"/>
-          <w:sz w:val="22"/>
-          <w:shd w:val="clear" w:color="auto" w:fill="FFFFFF"/>
-        </w:rPr>
-        <w:t xml:space="preserve"> (CS 162), </w:t>
-      </w:r>
-      <w:r>
-        <w:rPr>
-          <w:rFonts w:eastAsia="Times New Roman" w:cs="Times New Roman"/>
-          <w:b/>
-          <w:sz w:val="22"/>
-          <w:shd w:val="clear" w:color="auto" w:fill="FFFFFF"/>
-        </w:rPr>
-        <w:t xml:space="preserve">Unix </w:t>
-      </w:r>
-      <w:r>
-        <w:rPr>
-          <w:rFonts w:eastAsia="Times New Roman" w:cs="Times New Roman"/>
-          <w:sz w:val="22"/>
-          <w:shd w:val="clear" w:color="auto" w:fill="FFFFFF"/>
-        </w:rPr>
-        <w:t xml:space="preserve">(CS 9E), </w:t>
-      </w:r>
-      <w:r>
-        <w:rPr>
-          <w:rFonts w:eastAsia="Times New Roman" w:cs="Times New Roman"/>
-          <w:sz w:val="22"/>
-          <w:shd w:val="clear" w:color="auto" w:fill="FFFFFF"/>
-        </w:rPr>
-        <w:t xml:space="preserve"> Discrete Mathematics and </w:t>
-      </w:r>
-      <w:r>
-        <w:rPr>
-          <w:rFonts w:eastAsia="Times New Roman" w:cs="Times New Roman"/>
-          <w:b/>
-          <w:sz w:val="22"/>
-          <w:shd w:val="clear" w:color="auto" w:fill="FFFFFF"/>
-        </w:rPr>
-        <w:t>Probability Theory</w:t>
-      </w:r>
-      <w:r>
-        <w:rPr>
-          <w:rFonts w:eastAsia="Times New Roman" w:cs="Times New Roman"/>
-          <w:sz w:val="22"/>
-          <w:shd w:val="clear" w:color="auto" w:fill="FFFFFF"/>
-        </w:rPr>
-        <w:t xml:space="preserve"> (CS 70).</w:t>
-      </w:r>
     </w:p>
     <w:p>
       <w:pPr>
@@ -868,11 +851,21 @@
         <w:autoSpaceDN w:val="0"/>
         <w:adjustRightInd w:val="0"/>
         <w:rPr>
-          <w:rFonts w:eastAsia="Times New Roman" w:cs="Times New Roman"/>
+          <w:rFonts w:ascii="Calibri" w:eastAsia="Times New Roman" w:hAnsi="Calibri" w:cs="Times New Roman"/>
+          <w:b/>
           <w:sz w:val="22"/>
           <w:shd w:val="clear" w:color="auto" w:fill="FFFFFF"/>
         </w:rPr>
       </w:pPr>
+      <w:r>
+        <w:rPr>
+          <w:rFonts w:ascii="Calibri" w:eastAsia="Times New Roman" w:hAnsi="Calibri" w:cs="Times New Roman"/>
+          <w:b/>
+          <w:sz w:val="22"/>
+          <w:shd w:val="clear" w:color="auto" w:fill="FFFFFF"/>
+        </w:rPr>
+        <w:t>The Doon School, 2013</w:t>
+      </w:r>
     </w:p>
     <w:p>
       <w:pPr>
@@ -895,55 +888,34 @@
         <w:autoSpaceDN w:val="0"/>
         <w:adjustRightInd w:val="0"/>
         <w:rPr>
-          <w:rFonts w:ascii="Calibri" w:eastAsia="Times New Roman" w:hAnsi="Calibri" w:cs="Times New Roman"/>
-          <w:b/>
+          <w:rFonts w:eastAsia="Times New Roman" w:cs="Times New Roman"/>
           <w:sz w:val="22"/>
           <w:shd w:val="clear" w:color="auto" w:fill="FFFFFF"/>
         </w:rPr>
       </w:pPr>
       <w:r>
         <w:rPr>
-          <w:rFonts w:ascii="Calibri" w:eastAsia="Times New Roman" w:hAnsi="Calibri" w:cs="Times New Roman"/>
-          <w:b/>
+          <w:rFonts w:eastAsia="Times New Roman" w:cs="Times New Roman"/>
           <w:sz w:val="22"/>
           <w:shd w:val="clear" w:color="auto" w:fill="FFFFFF"/>
         </w:rPr>
-        <w:t>The Doon School, 2013</w:t>
-      </w:r>
-    </w:p>
-    <w:p>
-      <w:pPr>
-        <w:widowControl w:val="0"/>
-        <w:tabs>
-          <w:tab w:val="left" w:pos="560"/>
-          <w:tab w:val="left" w:pos="1120"/>
-          <w:tab w:val="left" w:pos="1680"/>
-          <w:tab w:val="left" w:pos="2240"/>
-          <w:tab w:val="left" w:pos="2800"/>
-          <w:tab w:val="left" w:pos="3360"/>
-          <w:tab w:val="left" w:pos="3920"/>
-          <w:tab w:val="left" w:pos="4480"/>
-          <w:tab w:val="left" w:pos="5040"/>
-          <w:tab w:val="left" w:pos="5600"/>
-          <w:tab w:val="left" w:pos="6160"/>
-          <w:tab w:val="left" w:pos="6720"/>
-        </w:tabs>
-        <w:autoSpaceDE w:val="0"/>
-        <w:autoSpaceDN w:val="0"/>
-        <w:adjustRightInd w:val="0"/>
+        <w:t>Scored 100% in Computer Science in both ISC and ICSE national exams</w:t>
+      </w:r>
+      <w:r>
         <w:rPr>
           <w:rFonts w:eastAsia="Times New Roman" w:cs="Times New Roman"/>
           <w:sz w:val="22"/>
           <w:shd w:val="clear" w:color="auto" w:fill="FFFFFF"/>
         </w:rPr>
-      </w:pPr>
+        <w:t xml:space="preserve">. Recipient of the Duke of Edinburgh award. </w:t>
+      </w:r>
       <w:r>
         <w:rPr>
           <w:rFonts w:eastAsia="Times New Roman" w:cs="Times New Roman"/>
           <w:sz w:val="22"/>
           <w:shd w:val="clear" w:color="auto" w:fill="FFFFFF"/>
         </w:rPr>
-        <w:t xml:space="preserve">SAT I: 2180 [Writing: 770 | Math: 760 | Reading: 650]. SAT Physics: 780. SAT Math 2: 790. </w:t>
+        <w:t>Received</w:t>
       </w:r>
       <w:r>
         <w:rPr>
@@ -951,7 +923,7 @@
           <w:sz w:val="22"/>
           <w:shd w:val="clear" w:color="auto" w:fill="FFFFFF"/>
         </w:rPr>
-        <w:t>Scored 100% in Computer Science in both ISC and ICSE national exams.</w:t>
+        <w:t xml:space="preserve"> editor’s award and featured on front page of online fiction magazine TeenInk</w:t>
       </w:r>
       <w:r>
         <w:rPr>
@@ -959,7 +931,7 @@
           <w:sz w:val="22"/>
           <w:shd w:val="clear" w:color="auto" w:fill="FFFFFF"/>
         </w:rPr>
-        <w:t xml:space="preserve"> Recipient of the Duke of Edinburgh award.</w:t>
+        <w:t>.</w:t>
       </w:r>
     </w:p>
     <w:p>
@@ -1166,6 +1138,210 @@
       <w:pPr>
         <w:pStyle w:val="BodyText"/>
         <w:widowControl w:val="0"/>
+        <w:numPr>
+          <w:ilvl w:val="0"/>
+          <w:numId w:val="30"/>
+        </w:numPr>
+        <w:tabs>
+          <w:tab w:val="left" w:pos="567"/>
+          <w:tab w:val="left" w:pos="1120"/>
+          <w:tab w:val="left" w:pos="1680"/>
+          <w:tab w:val="left" w:pos="2240"/>
+          <w:tab w:val="left" w:pos="2800"/>
+          <w:tab w:val="left" w:pos="3360"/>
+          <w:tab w:val="left" w:pos="3920"/>
+          <w:tab w:val="left" w:pos="4480"/>
+          <w:tab w:val="left" w:pos="5040"/>
+          <w:tab w:val="left" w:pos="5600"/>
+          <w:tab w:val="left" w:pos="6160"/>
+          <w:tab w:val="left" w:pos="6720"/>
+          <w:tab w:val="left" w:pos="8640"/>
+        </w:tabs>
+        <w:autoSpaceDE w:val="0"/>
+        <w:autoSpaceDN w:val="0"/>
+        <w:adjustRightInd w:val="0"/>
+        <w:ind w:left="426" w:right="0" w:hanging="284"/>
+        <w:outlineLvl w:val="0"/>
+        <w:rPr>
+          <w:rFonts w:asciiTheme="majorHAnsi" w:hAnsiTheme="majorHAnsi"/>
+          <w:bCs/>
+          <w:sz w:val="22"/>
+        </w:rPr>
+      </w:pPr>
+      <w:r>
+        <w:rPr>
+          <w:rFonts w:asciiTheme="majorHAnsi" w:hAnsiTheme="majorHAnsi"/>
+          <w:bCs/>
+          <w:sz w:val="22"/>
+        </w:rPr>
+        <w:t xml:space="preserve">Successfully </w:t>
+      </w:r>
+      <w:r>
+        <w:rPr>
+          <w:rFonts w:asciiTheme="majorHAnsi" w:hAnsiTheme="majorHAnsi"/>
+          <w:bCs/>
+          <w:sz w:val="22"/>
+        </w:rPr>
+        <w:t>i</w:t>
+      </w:r>
+      <w:r>
+        <w:rPr>
+          <w:rFonts w:asciiTheme="majorHAnsi" w:hAnsiTheme="majorHAnsi"/>
+          <w:bCs/>
+          <w:sz w:val="22"/>
+        </w:rPr>
+        <w:t xml:space="preserve">mplemented </w:t>
+      </w:r>
+      <w:r>
+        <w:rPr>
+          <w:rFonts w:asciiTheme="majorHAnsi" w:hAnsiTheme="majorHAnsi"/>
+          <w:bCs/>
+          <w:sz w:val="22"/>
+        </w:rPr>
+        <w:t xml:space="preserve">a </w:t>
+      </w:r>
+      <w:r>
+        <w:rPr>
+          <w:rFonts w:asciiTheme="majorHAnsi" w:hAnsiTheme="majorHAnsi"/>
+          <w:b/>
+          <w:bCs/>
+          <w:sz w:val="22"/>
+        </w:rPr>
+        <w:t>JavaS</w:t>
+      </w:r>
+      <w:r>
+        <w:rPr>
+          <w:rFonts w:asciiTheme="majorHAnsi" w:hAnsiTheme="majorHAnsi"/>
+          <w:b/>
+          <w:bCs/>
+          <w:sz w:val="22"/>
+        </w:rPr>
+        <w:t>cript</w:t>
+      </w:r>
+      <w:r>
+        <w:rPr>
+          <w:rFonts w:asciiTheme="majorHAnsi" w:hAnsiTheme="majorHAnsi"/>
+          <w:bCs/>
+          <w:sz w:val="22"/>
+        </w:rPr>
+        <w:t xml:space="preserve"> intrusion </w:t>
+      </w:r>
+      <w:r>
+        <w:rPr>
+          <w:rFonts w:asciiTheme="majorHAnsi" w:hAnsiTheme="majorHAnsi"/>
+          <w:bCs/>
+          <w:sz w:val="22"/>
+        </w:rPr>
+        <w:t>alert</w:t>
+      </w:r>
+      <w:r>
+        <w:rPr>
+          <w:rFonts w:asciiTheme="majorHAnsi" w:hAnsiTheme="majorHAnsi"/>
+          <w:bCs/>
+          <w:sz w:val="22"/>
+        </w:rPr>
+        <w:t xml:space="preserve"> system to detect </w:t>
+      </w:r>
+      <w:r>
+        <w:rPr>
+          <w:rFonts w:asciiTheme="majorHAnsi" w:hAnsiTheme="majorHAnsi"/>
+          <w:b/>
+          <w:bCs/>
+          <w:sz w:val="22"/>
+        </w:rPr>
+        <w:t>Cross-site scripting</w:t>
+      </w:r>
+      <w:r>
+        <w:rPr>
+          <w:rFonts w:asciiTheme="majorHAnsi" w:hAnsiTheme="majorHAnsi"/>
+          <w:bCs/>
+          <w:sz w:val="22"/>
+        </w:rPr>
+        <w:t xml:space="preserve"> (XSS) </w:t>
+      </w:r>
+      <w:r>
+        <w:rPr>
+          <w:rFonts w:asciiTheme="majorHAnsi" w:hAnsiTheme="majorHAnsi"/>
+          <w:bCs/>
+          <w:sz w:val="22"/>
+        </w:rPr>
+        <w:t xml:space="preserve">attacks </w:t>
+      </w:r>
+      <w:r>
+        <w:rPr>
+          <w:rFonts w:asciiTheme="majorHAnsi" w:hAnsiTheme="majorHAnsi"/>
+          <w:bCs/>
+          <w:sz w:val="22"/>
+        </w:rPr>
+        <w:t>on</w:t>
+      </w:r>
+      <w:r>
+        <w:rPr>
+          <w:rFonts w:asciiTheme="majorHAnsi" w:hAnsiTheme="majorHAnsi"/>
+          <w:bCs/>
+          <w:sz w:val="22"/>
+        </w:rPr>
+        <w:t xml:space="preserve"> live</w:t>
+      </w:r>
+      <w:r>
+        <w:rPr>
+          <w:rFonts w:asciiTheme="majorHAnsi" w:hAnsiTheme="majorHAnsi"/>
+          <w:bCs/>
+          <w:sz w:val="22"/>
+        </w:rPr>
+        <w:t xml:space="preserve"> </w:t>
+      </w:r>
+      <w:r>
+        <w:rPr>
+          <w:rFonts w:asciiTheme="majorHAnsi" w:hAnsiTheme="majorHAnsi"/>
+          <w:b/>
+          <w:bCs/>
+          <w:sz w:val="22"/>
+        </w:rPr>
+        <w:t>web application</w:t>
+      </w:r>
+      <w:r>
+        <w:rPr>
+          <w:rFonts w:asciiTheme="majorHAnsi" w:hAnsiTheme="majorHAnsi"/>
+          <w:b/>
+          <w:bCs/>
+          <w:sz w:val="22"/>
+        </w:rPr>
+        <w:t>s</w:t>
+      </w:r>
+      <w:r>
+        <w:rPr>
+          <w:rFonts w:asciiTheme="majorHAnsi" w:hAnsiTheme="majorHAnsi"/>
+          <w:bCs/>
+          <w:sz w:val="22"/>
+        </w:rPr>
+        <w:t xml:space="preserve"> in real time</w:t>
+      </w:r>
+      <w:r>
+        <w:rPr>
+          <w:rFonts w:asciiTheme="majorHAnsi" w:hAnsiTheme="majorHAnsi"/>
+          <w:bCs/>
+          <w:sz w:val="22"/>
+        </w:rPr>
+        <w:t>.</w:t>
+      </w:r>
+      <w:r>
+        <w:rPr>
+          <w:rFonts w:asciiTheme="majorHAnsi" w:hAnsiTheme="majorHAnsi"/>
+          <w:bCs/>
+          <w:sz w:val="22"/>
+        </w:rPr>
+        <w:t xml:space="preserve"> </w:t>
+      </w:r>
+    </w:p>
+    <w:p>
+      <w:pPr>
+        <w:pStyle w:val="BodyText"/>
+        <w:widowControl w:val="0"/>
+        <w:numPr>
+          <w:ilvl w:val="0"/>
+          <w:numId w:val="30"/>
+        </w:numPr>
         <w:tabs>
           <w:tab w:val="left" w:pos="560"/>
           <w:tab w:val="left" w:pos="1120"/>
@@ -1184,11 +1360,10 @@
         <w:autoSpaceDE w:val="0"/>
         <w:autoSpaceDN w:val="0"/>
         <w:adjustRightInd w:val="0"/>
-        <w:ind w:right="0"/>
+        <w:ind w:left="426" w:right="0" w:hanging="284"/>
         <w:outlineLvl w:val="0"/>
         <w:rPr>
           <w:rFonts w:asciiTheme="majorHAnsi" w:hAnsiTheme="majorHAnsi"/>
-          <w:b/>
           <w:bCs/>
           <w:sz w:val="22"/>
         </w:rPr>
@@ -1199,7 +1374,7 @@
           <w:bCs/>
           <w:sz w:val="22"/>
         </w:rPr>
-        <w:t>I</w:t>
+        <w:t xml:space="preserve">Achieved </w:t>
       </w:r>
       <w:r>
         <w:rPr>
@@ -1207,7 +1382,7 @@
           <w:bCs/>
           <w:sz w:val="22"/>
         </w:rPr>
-        <w:t xml:space="preserve">mplemented </w:t>
+        <w:t xml:space="preserve">by </w:t>
       </w:r>
       <w:r>
         <w:rPr>
@@ -1215,25 +1390,23 @@
           <w:bCs/>
           <w:sz w:val="22"/>
         </w:rPr>
-        <w:t xml:space="preserve">a </w:t>
-      </w:r>
-      <w:r>
-        <w:rPr>
-          <w:rFonts w:asciiTheme="majorHAnsi" w:hAnsiTheme="majorHAnsi"/>
-          <w:b/>
+        <w:t xml:space="preserve">cloning </w:t>
+      </w:r>
+      <w:r>
+        <w:rPr>
+          <w:rFonts w:asciiTheme="majorHAnsi" w:hAnsiTheme="majorHAnsi"/>
           <w:bCs/>
           <w:sz w:val="22"/>
         </w:rPr>
-        <w:t>JavaS</w:t>
-      </w:r>
-      <w:r>
-        <w:rPr>
-          <w:rFonts w:asciiTheme="majorHAnsi" w:hAnsiTheme="majorHAnsi"/>
-          <w:b/>
+        <w:t>response HTML</w:t>
+      </w:r>
+      <w:r>
+        <w:rPr>
+          <w:rFonts w:asciiTheme="majorHAnsi" w:hAnsiTheme="majorHAnsi"/>
           <w:bCs/>
           <w:sz w:val="22"/>
         </w:rPr>
-        <w:t>cript</w:t>
+        <w:t>s</w:t>
       </w:r>
       <w:r>
         <w:rPr>
@@ -1241,7 +1414,7 @@
           <w:bCs/>
           <w:sz w:val="22"/>
         </w:rPr>
-        <w:t xml:space="preserve"> intrusion </w:t>
+        <w:t xml:space="preserve"> </w:t>
       </w:r>
       <w:r>
         <w:rPr>
@@ -1249,24 +1422,24 @@
           <w:bCs/>
           <w:sz w:val="22"/>
         </w:rPr>
-        <w:t>alert</w:t>
-      </w:r>
-      <w:r>
-        <w:rPr>
-          <w:rFonts w:asciiTheme="majorHAnsi" w:hAnsiTheme="majorHAnsi"/>
+        <w:t xml:space="preserve">from the </w:t>
+      </w:r>
+      <w:r>
+        <w:rPr>
+          <w:rFonts w:asciiTheme="majorHAnsi" w:hAnsiTheme="majorHAnsi"/>
+          <w:b/>
           <w:bCs/>
           <w:sz w:val="22"/>
         </w:rPr>
-        <w:t xml:space="preserve"> system to detect </w:t>
-      </w:r>
-      <w:r>
-        <w:rPr>
-          <w:rFonts w:asciiTheme="majorHAnsi" w:hAnsiTheme="majorHAnsi"/>
-          <w:b/>
+        <w:t>Tomcat</w:t>
+      </w:r>
+      <w:r>
+        <w:rPr>
+          <w:rFonts w:asciiTheme="majorHAnsi" w:hAnsiTheme="majorHAnsi"/>
           <w:bCs/>
           <w:sz w:val="22"/>
         </w:rPr>
-        <w:t>Cross-site scripting</w:t>
+        <w:t xml:space="preserve"> server </w:t>
       </w:r>
       <w:r>
         <w:rPr>
@@ -1274,15 +1447,16 @@
           <w:bCs/>
           <w:sz w:val="22"/>
         </w:rPr>
-        <w:t xml:space="preserve"> (XSS) </w:t>
-      </w:r>
-      <w:r>
-        <w:rPr>
-          <w:rFonts w:asciiTheme="majorHAnsi" w:hAnsiTheme="majorHAnsi"/>
+        <w:t xml:space="preserve">using </w:t>
+      </w:r>
+      <w:r>
+        <w:rPr>
+          <w:rFonts w:asciiTheme="majorHAnsi" w:hAnsiTheme="majorHAnsi"/>
+          <w:b/>
           <w:bCs/>
           <w:sz w:val="22"/>
         </w:rPr>
-        <w:t xml:space="preserve">attacks </w:t>
+        <w:t>Filters</w:t>
       </w:r>
       <w:r>
         <w:rPr>
@@ -1290,7 +1464,7 @@
           <w:bCs/>
           <w:sz w:val="22"/>
         </w:rPr>
-        <w:t>on</w:t>
+        <w:t xml:space="preserve"> </w:t>
       </w:r>
       <w:r>
         <w:rPr>
@@ -1298,7 +1472,7 @@
           <w:bCs/>
           <w:sz w:val="22"/>
         </w:rPr>
-        <w:t xml:space="preserve"> live</w:t>
+        <w:t xml:space="preserve">and </w:t>
       </w:r>
       <w:r>
         <w:rPr>
@@ -1306,6 +1480,47 @@
           <w:bCs/>
           <w:sz w:val="22"/>
         </w:rPr>
+        <w:t>executing them</w:t>
+      </w:r>
+      <w:r>
+        <w:rPr>
+          <w:rFonts w:asciiTheme="majorHAnsi" w:hAnsiTheme="majorHAnsi"/>
+          <w:bCs/>
+          <w:sz w:val="22"/>
+        </w:rPr>
+        <w:t xml:space="preserve"> via </w:t>
+      </w:r>
+      <w:r>
+        <w:rPr>
+          <w:rFonts w:asciiTheme="majorHAnsi" w:hAnsiTheme="majorHAnsi"/>
+          <w:b/>
+          <w:bCs/>
+          <w:sz w:val="22"/>
+        </w:rPr>
+        <w:t>JSP</w:t>
+      </w:r>
+      <w:r>
+        <w:rPr>
+          <w:rFonts w:asciiTheme="majorHAnsi" w:hAnsiTheme="majorHAnsi"/>
+          <w:bCs/>
+          <w:sz w:val="22"/>
+        </w:rPr>
+        <w:t xml:space="preserve"> on</w:t>
+      </w:r>
+      <w:r>
+        <w:rPr>
+          <w:rFonts w:asciiTheme="majorHAnsi" w:hAnsiTheme="majorHAnsi"/>
+          <w:bCs/>
+          <w:sz w:val="22"/>
+        </w:rPr>
+        <w:t xml:space="preserve"> a</w:t>
+      </w:r>
+      <w:r>
+        <w:rPr>
+          <w:rFonts w:asciiTheme="majorHAnsi" w:hAnsiTheme="majorHAnsi"/>
+          <w:bCs/>
+          <w:sz w:val="22"/>
+        </w:rPr>
         <w:t xml:space="preserve"> </w:t>
       </w:r>
       <w:r>
@@ -1315,32 +1530,34 @@
           <w:bCs/>
           <w:sz w:val="22"/>
         </w:rPr>
-        <w:t>web application</w:t>
-      </w:r>
-      <w:r>
-        <w:rPr>
-          <w:rFonts w:asciiTheme="majorHAnsi" w:hAnsiTheme="majorHAnsi"/>
-          <w:b/>
+        <w:t>headless browser</w:t>
+      </w:r>
+      <w:r>
+        <w:rPr>
+          <w:rFonts w:asciiTheme="majorHAnsi" w:hAnsiTheme="majorHAnsi"/>
           <w:bCs/>
           <w:sz w:val="22"/>
         </w:rPr>
-        <w:t>s</w:t>
-      </w:r>
-      <w:r>
-        <w:rPr>
-          <w:rFonts w:asciiTheme="majorHAnsi" w:hAnsiTheme="majorHAnsi"/>
+        <w:t xml:space="preserve"> (</w:t>
+      </w:r>
+      <w:proofErr w:type="spellStart"/>
+      <w:r>
+        <w:rPr>
+          <w:rFonts w:asciiTheme="majorHAnsi" w:hAnsiTheme="majorHAnsi"/>
+          <w:b/>
           <w:bCs/>
           <w:sz w:val="22"/>
         </w:rPr>
-        <w:t xml:space="preserve"> in real time</w:t>
-      </w:r>
+        <w:t>PhantomJS</w:t>
+      </w:r>
+      <w:proofErr w:type="spellEnd"/>
       <w:r>
         <w:rPr>
           <w:rFonts w:asciiTheme="majorHAnsi" w:hAnsiTheme="majorHAnsi"/>
           <w:bCs/>
           <w:sz w:val="22"/>
         </w:rPr>
-        <w:t>.</w:t>
+        <w:t>)</w:t>
       </w:r>
       <w:r>
         <w:rPr>
@@ -1348,113 +1565,12 @@
           <w:bCs/>
           <w:sz w:val="22"/>
         </w:rPr>
-        <w:t xml:space="preserve"> </w:t>
-      </w:r>
-      <w:r>
-        <w:rPr>
-          <w:rFonts w:asciiTheme="majorHAnsi" w:hAnsiTheme="majorHAnsi"/>
-          <w:bCs/>
-          <w:sz w:val="22"/>
-        </w:rPr>
-        <w:t xml:space="preserve">Achieved </w:t>
-      </w:r>
-      <w:r>
-        <w:rPr>
-          <w:rFonts w:asciiTheme="majorHAnsi" w:hAnsiTheme="majorHAnsi"/>
-          <w:bCs/>
-          <w:sz w:val="22"/>
-        </w:rPr>
-        <w:t xml:space="preserve">by </w:t>
-      </w:r>
-      <w:r>
-        <w:rPr>
-          <w:rFonts w:asciiTheme="majorHAnsi" w:hAnsiTheme="majorHAnsi"/>
-          <w:bCs/>
-          <w:sz w:val="22"/>
-        </w:rPr>
-        <w:t xml:space="preserve">cloning the response HTML and </w:t>
-      </w:r>
-      <w:r>
-        <w:rPr>
-          <w:rFonts w:asciiTheme="majorHAnsi" w:hAnsiTheme="majorHAnsi"/>
-          <w:bCs/>
-          <w:sz w:val="22"/>
-        </w:rPr>
-        <w:t xml:space="preserve">deploying </w:t>
-      </w:r>
-      <w:r>
-        <w:rPr>
-          <w:rFonts w:asciiTheme="majorHAnsi" w:hAnsiTheme="majorHAnsi"/>
-          <w:b/>
-          <w:bCs/>
-          <w:sz w:val="22"/>
-        </w:rPr>
-        <w:t>headless browsers</w:t>
-      </w:r>
-      <w:r>
-        <w:rPr>
-          <w:rFonts w:asciiTheme="majorHAnsi" w:hAnsiTheme="majorHAnsi"/>
-          <w:bCs/>
-          <w:sz w:val="22"/>
-        </w:rPr>
-        <w:t xml:space="preserve"> (</w:t>
-      </w:r>
-      <w:proofErr w:type="spellStart"/>
-      <w:r>
-        <w:rPr>
-          <w:rFonts w:asciiTheme="majorHAnsi" w:hAnsiTheme="majorHAnsi"/>
-          <w:b/>
-          <w:bCs/>
-          <w:sz w:val="22"/>
-        </w:rPr>
-        <w:t>PhantomJS</w:t>
-      </w:r>
-      <w:proofErr w:type="spellEnd"/>
-      <w:r>
-        <w:rPr>
-          <w:rFonts w:asciiTheme="majorHAnsi" w:hAnsiTheme="majorHAnsi"/>
-          <w:bCs/>
-          <w:sz w:val="22"/>
-        </w:rPr>
-        <w:t>) on the server (</w:t>
-      </w:r>
-      <w:r>
-        <w:rPr>
-          <w:rFonts w:asciiTheme="majorHAnsi" w:hAnsiTheme="majorHAnsi"/>
-          <w:b/>
-          <w:bCs/>
-          <w:sz w:val="22"/>
-        </w:rPr>
-        <w:t>Tomcat</w:t>
-      </w:r>
-      <w:r>
-        <w:rPr>
-          <w:rFonts w:asciiTheme="majorHAnsi" w:hAnsiTheme="majorHAnsi"/>
-          <w:bCs/>
-          <w:sz w:val="22"/>
-        </w:rPr>
-        <w:t>)</w:t>
-      </w:r>
-      <w:r>
-        <w:rPr>
-          <w:rFonts w:asciiTheme="majorHAnsi" w:hAnsiTheme="majorHAnsi"/>
-          <w:bCs/>
-          <w:sz w:val="22"/>
-        </w:rPr>
-        <w:t xml:space="preserve"> using </w:t>
-      </w:r>
-      <w:r>
-        <w:rPr>
-          <w:rFonts w:asciiTheme="majorHAnsi" w:hAnsiTheme="majorHAnsi"/>
-          <w:b/>
-          <w:bCs/>
-          <w:sz w:val="22"/>
-        </w:rPr>
-        <w:t>JSP</w:t>
-      </w:r>
-      <w:r>
-        <w:rPr>
-          <w:rFonts w:asciiTheme="majorHAnsi" w:hAnsiTheme="majorHAnsi"/>
+        <w:t xml:space="preserve"> with overridden JS methods</w:t>
+      </w:r>
+      <w:r>
+        <w:rPr>
+          <w:rFonts w:asciiTheme="majorHAnsi" w:hAnsiTheme="majorHAnsi"/>
+          <w:b/>
           <w:bCs/>
           <w:sz w:val="22"/>
         </w:rPr>
@@ -1473,7 +1589,12 @@
       <w:pPr>
         <w:pStyle w:val="BodyText"/>
         <w:widowControl w:val="0"/>
+        <w:numPr>
+          <w:ilvl w:val="0"/>
+          <w:numId w:val="30"/>
+        </w:numPr>
         <w:tabs>
+          <w:tab w:val="left" w:pos="560"/>
           <w:tab w:val="left" w:pos="1120"/>
           <w:tab w:val="left" w:pos="1680"/>
           <w:tab w:val="left" w:pos="2240"/>
@@ -1485,12 +1606,12 @@
           <w:tab w:val="left" w:pos="5600"/>
           <w:tab w:val="left" w:pos="6160"/>
           <w:tab w:val="left" w:pos="6720"/>
-          <w:tab w:val="left" w:pos="9781"/>
+          <w:tab w:val="left" w:pos="8640"/>
         </w:tabs>
         <w:autoSpaceDE w:val="0"/>
         <w:autoSpaceDN w:val="0"/>
         <w:adjustRightInd w:val="0"/>
-        <w:ind w:right="191"/>
+        <w:ind w:left="426" w:right="0" w:hanging="284"/>
         <w:outlineLvl w:val="0"/>
         <w:rPr>
           <w:rFonts w:asciiTheme="majorHAnsi" w:hAnsiTheme="majorHAnsi"/>
@@ -1504,6 +1625,74 @@
           <w:bCs/>
           <w:sz w:val="22"/>
         </w:rPr>
+        <w:t>Presented</w:t>
+      </w:r>
+      <w:r>
+        <w:rPr>
+          <w:rFonts w:asciiTheme="majorHAnsi" w:hAnsiTheme="majorHAnsi"/>
+          <w:bCs/>
+          <w:sz w:val="22"/>
+        </w:rPr>
+        <w:t xml:space="preserve"> docume</w:t>
+      </w:r>
+      <w:r>
+        <w:rPr>
+          <w:rFonts w:asciiTheme="majorHAnsi" w:hAnsiTheme="majorHAnsi"/>
+          <w:bCs/>
+          <w:sz w:val="22"/>
+        </w:rPr>
+        <w:t>ntation and report and demoed the software for</w:t>
+      </w:r>
+      <w:r>
+        <w:rPr>
+          <w:rFonts w:asciiTheme="majorHAnsi" w:hAnsiTheme="majorHAnsi"/>
+          <w:bCs/>
+          <w:sz w:val="22"/>
+        </w:rPr>
+        <w:t xml:space="preserve"> the senior team of Infosys Labs.</w:t>
+      </w:r>
+    </w:p>
+    <w:p>
+      <w:pPr>
+        <w:pStyle w:val="BodyText"/>
+        <w:widowControl w:val="0"/>
+        <w:numPr>
+          <w:ilvl w:val="0"/>
+          <w:numId w:val="30"/>
+        </w:numPr>
+        <w:tabs>
+          <w:tab w:val="left" w:pos="560"/>
+          <w:tab w:val="left" w:pos="1120"/>
+          <w:tab w:val="left" w:pos="1680"/>
+          <w:tab w:val="left" w:pos="2240"/>
+          <w:tab w:val="left" w:pos="2800"/>
+          <w:tab w:val="left" w:pos="3360"/>
+          <w:tab w:val="left" w:pos="3920"/>
+          <w:tab w:val="left" w:pos="4480"/>
+          <w:tab w:val="left" w:pos="5040"/>
+          <w:tab w:val="left" w:pos="5600"/>
+          <w:tab w:val="left" w:pos="6160"/>
+          <w:tab w:val="left" w:pos="6720"/>
+          <w:tab w:val="left" w:pos="8640"/>
+        </w:tabs>
+        <w:autoSpaceDE w:val="0"/>
+        <w:autoSpaceDN w:val="0"/>
+        <w:adjustRightInd w:val="0"/>
+        <w:ind w:left="426" w:right="0" w:hanging="284"/>
+        <w:outlineLvl w:val="0"/>
+        <w:rPr>
+          <w:rFonts w:asciiTheme="majorHAnsi" w:hAnsiTheme="majorHAnsi"/>
+          <w:b/>
+          <w:bCs/>
+          <w:sz w:val="22"/>
+        </w:rPr>
+      </w:pPr>
+      <w:r>
+        <w:rPr>
+          <w:rFonts w:asciiTheme="majorHAnsi" w:hAnsiTheme="majorHAnsi"/>
+          <w:bCs/>
+          <w:sz w:val="22"/>
+        </w:rPr>
         <w:t xml:space="preserve">Awarded </w:t>
       </w:r>
       <w:r>
@@ -1579,15 +1768,17 @@
           <w:bCs/>
           <w:sz w:val="22"/>
         </w:rPr>
-        <w:t xml:space="preserve"> Competition. </w:t>
-      </w:r>
+        <w:t xml:space="preserve"> Competit</w:t>
+      </w:r>
+      <w:bookmarkStart w:id="0" w:name="_GoBack"/>
+      <w:bookmarkEnd w:id="0"/>
       <w:r>
         <w:rPr>
           <w:rFonts w:asciiTheme="majorHAnsi" w:hAnsiTheme="majorHAnsi"/>
           <w:bCs/>
           <w:sz w:val="22"/>
         </w:rPr>
-        <w:t xml:space="preserve">A </w:t>
+        <w:t xml:space="preserve">ion against </w:t>
       </w:r>
       <w:r>
         <w:rPr>
@@ -1595,7 +1786,7 @@
           <w:bCs/>
           <w:sz w:val="22"/>
         </w:rPr>
-        <w:t>record total of 122 participants from top universities. Presented on Initiating operations in Colombia</w:t>
+        <w:t>122 participants from top universities. Presented on Initiating operations in Colombia</w:t>
       </w:r>
       <w:r>
         <w:rPr>
@@ -1653,8 +1844,6 @@
           <w:szCs w:val="24"/>
         </w:rPr>
       </w:pPr>
-      <w:bookmarkStart w:id="0" w:name="_GoBack"/>
-      <w:bookmarkEnd w:id="0"/>
     </w:p>
     <w:p>
       <w:pPr>
@@ -1774,6 +1963,10 @@
       <w:pPr>
         <w:pStyle w:val="BodyText"/>
         <w:widowControl w:val="0"/>
+        <w:numPr>
+          <w:ilvl w:val="0"/>
+          <w:numId w:val="31"/>
+        </w:numPr>
         <w:tabs>
           <w:tab w:val="left" w:pos="1120"/>
           <w:tab w:val="left" w:pos="1680"/>
@@ -1791,7 +1984,7 @@
         <w:autoSpaceDE w:val="0"/>
         <w:autoSpaceDN w:val="0"/>
         <w:adjustRightInd w:val="0"/>
-        <w:ind w:right="191"/>
+        <w:ind w:left="426" w:right="191" w:hanging="284"/>
         <w:rPr>
           <w:rFonts w:asciiTheme="majorHAnsi" w:hAnsiTheme="majorHAnsi"/>
           <w:sz w:val="22"/>
@@ -2135,6 +2328,10 @@
       <w:pPr>
         <w:pStyle w:val="BodyText"/>
         <w:widowControl w:val="0"/>
+        <w:numPr>
+          <w:ilvl w:val="0"/>
+          <w:numId w:val="31"/>
+        </w:numPr>
         <w:tabs>
           <w:tab w:val="left" w:pos="560"/>
           <w:tab w:val="left" w:pos="1120"/>
@@ -2153,7 +2350,7 @@
         <w:autoSpaceDE w:val="0"/>
         <w:autoSpaceDN w:val="0"/>
         <w:adjustRightInd w:val="0"/>
-        <w:ind w:right="0"/>
+        <w:ind w:left="426" w:right="0" w:hanging="284"/>
         <w:rPr>
           <w:rFonts w:asciiTheme="majorHAnsi" w:hAnsiTheme="majorHAnsi"/>
           <w:sz w:val="22"/>
@@ -2174,15 +2371,39 @@
           <w:sz w:val="22"/>
           <w:szCs w:val="24"/>
         </w:rPr>
-        <w:t>projects, lab work, homework and taught debugging techniques and</w:t>
-      </w:r>
-      <w:r>
-        <w:rPr>
-          <w:rFonts w:asciiTheme="majorHAnsi" w:hAnsiTheme="majorHAnsi"/>
-          <w:sz w:val="22"/>
-          <w:szCs w:val="24"/>
-        </w:rPr>
-        <w:t xml:space="preserve"> good coding practices</w:t>
+        <w:t>projects, labs</w:t>
+      </w:r>
+      <w:r>
+        <w:rPr>
+          <w:rFonts w:asciiTheme="majorHAnsi" w:hAnsiTheme="majorHAnsi"/>
+          <w:sz w:val="22"/>
+          <w:szCs w:val="24"/>
+        </w:rPr>
+        <w:t>, homework and taught debugging techniques and</w:t>
+      </w:r>
+      <w:r>
+        <w:rPr>
+          <w:rFonts w:asciiTheme="majorHAnsi" w:hAnsiTheme="majorHAnsi"/>
+          <w:sz w:val="22"/>
+          <w:szCs w:val="24"/>
+        </w:rPr>
+        <w:t xml:space="preserve"> </w:t>
+      </w:r>
+      <w:r>
+        <w:rPr>
+          <w:rFonts w:asciiTheme="majorHAnsi" w:hAnsiTheme="majorHAnsi"/>
+          <w:sz w:val="22"/>
+          <w:szCs w:val="24"/>
+        </w:rPr>
+        <w:t>best</w:t>
+      </w:r>
+      <w:r>
+        <w:rPr>
+          <w:rFonts w:asciiTheme="majorHAnsi" w:hAnsiTheme="majorHAnsi"/>
+          <w:sz w:val="22"/>
+          <w:szCs w:val="24"/>
+        </w:rPr>
+        <w:t xml:space="preserve"> coding practices</w:t>
       </w:r>
       <w:r>
         <w:rPr>
@@ -2341,6 +2562,10 @@
       <w:pPr>
         <w:pStyle w:val="BodyText"/>
         <w:widowControl w:val="0"/>
+        <w:numPr>
+          <w:ilvl w:val="0"/>
+          <w:numId w:val="31"/>
+        </w:numPr>
         <w:tabs>
           <w:tab w:val="left" w:pos="560"/>
           <w:tab w:val="left" w:pos="1120"/>
@@ -2359,11 +2584,10 @@
         <w:autoSpaceDE w:val="0"/>
         <w:autoSpaceDN w:val="0"/>
         <w:adjustRightInd w:val="0"/>
-        <w:ind w:right="0"/>
+        <w:ind w:left="426" w:right="0" w:hanging="284"/>
         <w:outlineLvl w:val="0"/>
         <w:rPr>
           <w:rFonts w:asciiTheme="majorHAnsi" w:hAnsiTheme="majorHAnsi"/>
-          <w:b/>
           <w:sz w:val="22"/>
           <w:szCs w:val="24"/>
         </w:rPr>
@@ -2470,7 +2694,24 @@
           <w:sz w:val="22"/>
           <w:szCs w:val="24"/>
         </w:rPr>
-        <w:t xml:space="preserve"> and Bootstrap.</w:t>
+        <w:t xml:space="preserve"> and </w:t>
+      </w:r>
+      <w:r>
+        <w:rPr>
+          <w:rFonts w:asciiTheme="majorHAnsi" w:hAnsiTheme="majorHAnsi"/>
+          <w:b/>
+          <w:sz w:val="22"/>
+          <w:szCs w:val="24"/>
+        </w:rPr>
+        <w:t>Bootstrap</w:t>
+      </w:r>
+      <w:r>
+        <w:rPr>
+          <w:rFonts w:asciiTheme="majorHAnsi" w:hAnsiTheme="majorHAnsi"/>
+          <w:sz w:val="22"/>
+          <w:szCs w:val="24"/>
+        </w:rPr>
+        <w:t>.</w:t>
       </w:r>
       <w:r>
         <w:rPr>
@@ -2480,6 +2721,41 @@
         </w:rPr>
         <w:t xml:space="preserve"> </w:t>
       </w:r>
+    </w:p>
+    <w:p>
+      <w:pPr>
+        <w:pStyle w:val="BodyText"/>
+        <w:widowControl w:val="0"/>
+        <w:numPr>
+          <w:ilvl w:val="0"/>
+          <w:numId w:val="31"/>
+        </w:numPr>
+        <w:tabs>
+          <w:tab w:val="left" w:pos="560"/>
+          <w:tab w:val="left" w:pos="1120"/>
+          <w:tab w:val="left" w:pos="1680"/>
+          <w:tab w:val="left" w:pos="2240"/>
+          <w:tab w:val="left" w:pos="2800"/>
+          <w:tab w:val="left" w:pos="3360"/>
+          <w:tab w:val="left" w:pos="3920"/>
+          <w:tab w:val="left" w:pos="4480"/>
+          <w:tab w:val="left" w:pos="5040"/>
+          <w:tab w:val="left" w:pos="5600"/>
+          <w:tab w:val="left" w:pos="6160"/>
+          <w:tab w:val="left" w:pos="6720"/>
+          <w:tab w:val="left" w:pos="8640"/>
+        </w:tabs>
+        <w:autoSpaceDE w:val="0"/>
+        <w:autoSpaceDN w:val="0"/>
+        <w:adjustRightInd w:val="0"/>
+        <w:ind w:left="426" w:right="0" w:hanging="284"/>
+        <w:outlineLvl w:val="0"/>
+        <w:rPr>
+          <w:rFonts w:asciiTheme="majorHAnsi" w:hAnsiTheme="majorHAnsi"/>
+          <w:sz w:val="22"/>
+          <w:szCs w:val="24"/>
+        </w:rPr>
+      </w:pPr>
       <w:r>
         <w:rPr>
           <w:rFonts w:asciiTheme="majorHAnsi" w:hAnsiTheme="majorHAnsi"/>
@@ -2573,13 +2849,57 @@
         </w:rPr>
         <w:t xml:space="preserve"> </w:t>
       </w:r>
-      <w:r>
-        <w:rPr>
-          <w:rFonts w:asciiTheme="majorHAnsi" w:hAnsiTheme="majorHAnsi"/>
-          <w:sz w:val="22"/>
-          <w:szCs w:val="24"/>
-        </w:rPr>
-        <w:t xml:space="preserve">The team collaborated using </w:t>
+    </w:p>
+    <w:p>
+      <w:pPr>
+        <w:pStyle w:val="BodyText"/>
+        <w:widowControl w:val="0"/>
+        <w:numPr>
+          <w:ilvl w:val="0"/>
+          <w:numId w:val="31"/>
+        </w:numPr>
+        <w:tabs>
+          <w:tab w:val="left" w:pos="560"/>
+          <w:tab w:val="left" w:pos="1120"/>
+          <w:tab w:val="left" w:pos="1680"/>
+          <w:tab w:val="left" w:pos="2240"/>
+          <w:tab w:val="left" w:pos="2800"/>
+          <w:tab w:val="left" w:pos="3360"/>
+          <w:tab w:val="left" w:pos="3920"/>
+          <w:tab w:val="left" w:pos="4480"/>
+          <w:tab w:val="left" w:pos="5040"/>
+          <w:tab w:val="left" w:pos="5600"/>
+          <w:tab w:val="left" w:pos="6160"/>
+          <w:tab w:val="left" w:pos="6720"/>
+          <w:tab w:val="left" w:pos="8640"/>
+        </w:tabs>
+        <w:autoSpaceDE w:val="0"/>
+        <w:autoSpaceDN w:val="0"/>
+        <w:adjustRightInd w:val="0"/>
+        <w:ind w:left="426" w:right="0" w:hanging="284"/>
+        <w:outlineLvl w:val="0"/>
+        <w:rPr>
+          <w:rFonts w:asciiTheme="majorHAnsi" w:hAnsiTheme="majorHAnsi"/>
+          <w:b/>
+          <w:sz w:val="22"/>
+          <w:szCs w:val="24"/>
+        </w:rPr>
+      </w:pPr>
+      <w:r>
+        <w:rPr>
+          <w:rFonts w:asciiTheme="majorHAnsi" w:hAnsiTheme="majorHAnsi"/>
+          <w:sz w:val="22"/>
+          <w:szCs w:val="24"/>
+        </w:rPr>
+        <w:t>C</w:t>
+      </w:r>
+      <w:r>
+        <w:rPr>
+          <w:rFonts w:asciiTheme="majorHAnsi" w:hAnsiTheme="majorHAnsi"/>
+          <w:sz w:val="22"/>
+          <w:szCs w:val="24"/>
+        </w:rPr>
+        <w:t xml:space="preserve">ollaborated using </w:t>
       </w:r>
       <w:r>
         <w:rPr>
@@ -2593,6 +2913,40 @@
       <w:r>
         <w:rPr>
           <w:rFonts w:asciiTheme="majorHAnsi" w:hAnsiTheme="majorHAnsi"/>
+          <w:b/>
+          <w:sz w:val="22"/>
+          <w:szCs w:val="24"/>
+        </w:rPr>
+        <w:t xml:space="preserve"> </w:t>
+      </w:r>
+      <w:r>
+        <w:rPr>
+          <w:rFonts w:asciiTheme="majorHAnsi" w:hAnsiTheme="majorHAnsi"/>
+          <w:sz w:val="22"/>
+          <w:szCs w:val="24"/>
+        </w:rPr>
+        <w:t>and</w:t>
+      </w:r>
+      <w:r>
+        <w:rPr>
+          <w:rFonts w:asciiTheme="majorHAnsi" w:hAnsiTheme="majorHAnsi"/>
+          <w:b/>
+          <w:sz w:val="22"/>
+          <w:szCs w:val="24"/>
+        </w:rPr>
+        <w:t xml:space="preserve"> </w:t>
+      </w:r>
+      <w:r>
+        <w:rPr>
+          <w:rFonts w:asciiTheme="majorHAnsi" w:hAnsiTheme="majorHAnsi"/>
+          <w:sz w:val="22"/>
+          <w:szCs w:val="24"/>
+        </w:rPr>
+        <w:t>pair programming</w:t>
+      </w:r>
+      <w:r>
+        <w:rPr>
+          <w:rFonts w:asciiTheme="majorHAnsi" w:hAnsiTheme="majorHAnsi"/>
           <w:sz w:val="22"/>
           <w:szCs w:val="24"/>
         </w:rPr>
@@ -2606,16 +2960,15 @@
         </w:rPr>
         <w:t xml:space="preserve">Organized the ‘Meet My Bot’ </w:t>
       </w:r>
-      <w:proofErr w:type="spellStart"/>
-      <w:r>
-        <w:rPr>
-          <w:rFonts w:asciiTheme="majorHAnsi" w:hAnsiTheme="majorHAnsi"/>
+      <w:r>
+        <w:rPr>
+          <w:rFonts w:asciiTheme="majorHAnsi" w:hAnsiTheme="majorHAnsi"/>
+          <w:b/>
           <w:sz w:val="22"/>
           <w:szCs w:val="24"/>
         </w:rPr>
         <w:t>hackathon</w:t>
       </w:r>
-      <w:proofErr w:type="spellEnd"/>
       <w:r>
         <w:rPr>
           <w:rFonts w:asciiTheme="majorHAnsi" w:hAnsiTheme="majorHAnsi"/>
@@ -2792,6 +3145,7 @@
       <w:r>
         <w:rPr>
           <w:rFonts w:asciiTheme="majorHAnsi" w:hAnsiTheme="majorHAnsi"/>
+          <w:b/>
           <w:sz w:val="22"/>
         </w:rPr>
         <w:t>BFS</w:t>
@@ -2799,6 +3153,7 @@
       <w:r>
         <w:rPr>
           <w:rFonts w:asciiTheme="majorHAnsi" w:hAnsiTheme="majorHAnsi"/>
+          <w:b/>
           <w:sz w:val="22"/>
         </w:rPr>
         <w:t xml:space="preserve"> traversal</w:t>
@@ -2808,7 +3163,22 @@
           <w:rFonts w:asciiTheme="majorHAnsi" w:hAnsiTheme="majorHAnsi"/>
           <w:sz w:val="22"/>
         </w:rPr>
-        <w:t xml:space="preserve"> to create the game tree. I</w:t>
+        <w:t xml:space="preserve"> to create the </w:t>
+      </w:r>
+      <w:r>
+        <w:rPr>
+          <w:rFonts w:asciiTheme="majorHAnsi" w:hAnsiTheme="majorHAnsi"/>
+          <w:b/>
+          <w:sz w:val="22"/>
+        </w:rPr>
+        <w:t>game tree</w:t>
+      </w:r>
+      <w:r>
+        <w:rPr>
+          <w:rFonts w:asciiTheme="majorHAnsi" w:hAnsiTheme="majorHAnsi"/>
+          <w:sz w:val="22"/>
+        </w:rPr>
+        <w:t>. I</w:t>
       </w:r>
       <w:r>
         <w:rPr>
@@ -3246,7 +3616,22 @@
           <w:rFonts w:asciiTheme="majorHAnsi" w:hAnsiTheme="majorHAnsi"/>
           <w:sz w:val="22"/>
         </w:rPr>
-        <w:t xml:space="preserve"> for animation and physics engine to detect collisions.</w:t>
+        <w:t xml:space="preserve"> for animation and </w:t>
+      </w:r>
+      <w:r>
+        <w:rPr>
+          <w:rFonts w:asciiTheme="majorHAnsi" w:hAnsiTheme="majorHAnsi"/>
+          <w:b/>
+          <w:sz w:val="22"/>
+        </w:rPr>
+        <w:t>physics engine</w:t>
+      </w:r>
+      <w:r>
+        <w:rPr>
+          <w:rFonts w:asciiTheme="majorHAnsi" w:hAnsiTheme="majorHAnsi"/>
+          <w:sz w:val="22"/>
+        </w:rPr>
+        <w:t xml:space="preserve"> to detect collisions.</w:t>
       </w:r>
     </w:p>
     <w:p>
@@ -3423,7 +3808,43 @@
           <w:szCs w:val="22"/>
           <w:shd w:val="clear" w:color="auto" w:fill="FFFFFF"/>
         </w:rPr>
-        <w:t xml:space="preserve"> to search and view results</w:t>
+        <w:t xml:space="preserve"> to </w:t>
+      </w:r>
+      <w:r>
+        <w:rPr>
+          <w:rFonts w:ascii="Calibri" w:eastAsia="Times New Roman" w:hAnsi="Calibri" w:cs="Times New Roman"/>
+          <w:sz w:val="22"/>
+          <w:szCs w:val="22"/>
+          <w:shd w:val="clear" w:color="auto" w:fill="FFFFFF"/>
+        </w:rPr>
+        <w:t>allow</w:t>
+      </w:r>
+      <w:r>
+        <w:rPr>
+          <w:rFonts w:ascii="Calibri" w:eastAsia="Times New Roman" w:hAnsi="Calibri" w:cs="Times New Roman"/>
+          <w:sz w:val="22"/>
+          <w:szCs w:val="22"/>
+          <w:shd w:val="clear" w:color="auto" w:fill="FFFFFF"/>
+        </w:rPr>
+        <w:t xml:space="preserve"> the user </w:t>
+      </w:r>
+      <w:r>
+        <w:rPr>
+          <w:rFonts w:ascii="Calibri" w:eastAsia="Times New Roman" w:hAnsi="Calibri" w:cs="Times New Roman"/>
+          <w:sz w:val="22"/>
+          <w:szCs w:val="22"/>
+          <w:shd w:val="clear" w:color="auto" w:fill="FFFFFF"/>
+        </w:rPr>
+        <w:t xml:space="preserve">to </w:t>
+      </w:r>
+      <w:r>
+        <w:rPr>
+          <w:rFonts w:ascii="Calibri" w:eastAsia="Times New Roman" w:hAnsi="Calibri" w:cs="Times New Roman"/>
+          <w:sz w:val="22"/>
+          <w:szCs w:val="22"/>
+          <w:shd w:val="clear" w:color="auto" w:fill="FFFFFF"/>
+        </w:rPr>
+        <w:t>search and view results</w:t>
       </w:r>
       <w:r>
         <w:rPr>
@@ -3474,140 +3895,6 @@
         <w:autoSpaceDE w:val="0"/>
         <w:autoSpaceDN w:val="0"/>
         <w:adjustRightInd w:val="0"/>
-        <w:jc w:val="both"/>
-        <w:rPr>
-          <w:rFonts w:asciiTheme="majorHAnsi" w:hAnsiTheme="majorHAnsi"/>
-          <w:sz w:val="22"/>
-        </w:rPr>
-      </w:pPr>
-    </w:p>
-    <w:p>
-      <w:pPr>
-        <w:jc w:val="both"/>
-        <w:rPr>
-          <w:rFonts w:asciiTheme="majorHAnsi" w:eastAsia="Times New Roman" w:hAnsiTheme="majorHAnsi" w:cs="Times New Roman"/>
-          <w:b/>
-          <w:sz w:val="22"/>
-        </w:rPr>
-      </w:pPr>
-      <w:r>
-        <w:rPr>
-          <w:rFonts w:asciiTheme="majorHAnsi" w:eastAsia="Times New Roman" w:hAnsiTheme="majorHAnsi" w:cs="Times New Roman"/>
-          <w:b/>
-          <w:sz w:val="22"/>
-        </w:rPr>
-        <w:t>Time Capsule</w:t>
-      </w:r>
-      <w:r>
-        <w:rPr>
-          <w:rFonts w:asciiTheme="majorHAnsi" w:eastAsia="Times New Roman" w:hAnsiTheme="majorHAnsi" w:cs="Times New Roman"/>
-          <w:b/>
-          <w:sz w:val="22"/>
-        </w:rPr>
-        <w:t xml:space="preserve">. </w:t>
-      </w:r>
-      <w:r>
-        <w:rPr>
-          <w:rFonts w:asciiTheme="majorHAnsi" w:eastAsia="Times New Roman" w:hAnsiTheme="majorHAnsi" w:cs="Times New Roman"/>
-          <w:sz w:val="22"/>
-        </w:rPr>
-        <w:t>Published</w:t>
-      </w:r>
-      <w:r>
-        <w:rPr>
-          <w:rFonts w:asciiTheme="majorHAnsi" w:eastAsia="Times New Roman" w:hAnsiTheme="majorHAnsi" w:cs="Times New Roman"/>
-          <w:b/>
-          <w:sz w:val="22"/>
-        </w:rPr>
-        <w:t xml:space="preserve"> </w:t>
-      </w:r>
-      <w:r>
-        <w:rPr>
-          <w:rFonts w:asciiTheme="majorHAnsi" w:eastAsia="Times New Roman" w:hAnsiTheme="majorHAnsi" w:cs="Times New Roman"/>
-          <w:b/>
-          <w:sz w:val="22"/>
-          <w:shd w:val="clear" w:color="auto" w:fill="FFFFFF"/>
-        </w:rPr>
-        <w:t>Windows Phone app</w:t>
-      </w:r>
-      <w:r>
-        <w:rPr>
-          <w:rFonts w:asciiTheme="majorHAnsi" w:eastAsia="Times New Roman" w:hAnsiTheme="majorHAnsi" w:cs="Times New Roman"/>
-          <w:sz w:val="22"/>
-          <w:shd w:val="clear" w:color="auto" w:fill="FFFFFF"/>
-        </w:rPr>
-        <w:t xml:space="preserve"> that </w:t>
-      </w:r>
-      <w:r>
-        <w:rPr>
-          <w:rFonts w:asciiTheme="majorHAnsi" w:eastAsia="Times New Roman" w:hAnsiTheme="majorHAnsi" w:cs="Times New Roman"/>
-          <w:sz w:val="22"/>
-          <w:shd w:val="clear" w:color="auto" w:fill="FFFFFF"/>
-        </w:rPr>
-        <w:t>display</w:t>
-      </w:r>
-      <w:r>
-        <w:rPr>
-          <w:rFonts w:asciiTheme="majorHAnsi" w:eastAsia="Times New Roman" w:hAnsiTheme="majorHAnsi" w:cs="Times New Roman"/>
-          <w:sz w:val="22"/>
-          <w:shd w:val="clear" w:color="auto" w:fill="FFFFFF"/>
-        </w:rPr>
-        <w:t>s</w:t>
-      </w:r>
-      <w:r>
-        <w:rPr>
-          <w:rFonts w:asciiTheme="majorHAnsi" w:eastAsia="Times New Roman" w:hAnsiTheme="majorHAnsi" w:cs="Times New Roman"/>
-          <w:sz w:val="22"/>
-          <w:shd w:val="clear" w:color="auto" w:fill="FFFFFF"/>
-        </w:rPr>
-        <w:t xml:space="preserve"> the calendar for any given date inclu</w:t>
-      </w:r>
-      <w:r>
-        <w:rPr>
-          <w:rFonts w:asciiTheme="majorHAnsi" w:eastAsia="Times New Roman" w:hAnsiTheme="majorHAnsi" w:cs="Times New Roman"/>
-          <w:sz w:val="22"/>
-          <w:shd w:val="clear" w:color="auto" w:fill="FFFFFF"/>
-        </w:rPr>
-        <w:t>ding options for AD and BC. The</w:t>
-      </w:r>
-      <w:r>
-        <w:rPr>
-          <w:rFonts w:asciiTheme="majorHAnsi" w:eastAsia="Times New Roman" w:hAnsiTheme="majorHAnsi" w:cs="Times New Roman"/>
-          <w:sz w:val="22"/>
-          <w:shd w:val="clear" w:color="auto" w:fill="FFFFFF"/>
-        </w:rPr>
-        <w:t xml:space="preserve"> &lt; 1 MB app works offline and is capable of computing in</w:t>
-      </w:r>
-      <w:r>
-        <w:rPr>
-          <w:rFonts w:asciiTheme="majorHAnsi" w:eastAsia="Times New Roman" w:hAnsiTheme="majorHAnsi" w:cs="Times New Roman"/>
-          <w:sz w:val="22"/>
-          <w:shd w:val="clear" w:color="auto" w:fill="FFFFFF"/>
-        </w:rPr>
-        <w:t>puts such as May 1423 BC.</w:t>
-      </w:r>
-    </w:p>
-    <w:p>
-      <w:pPr>
-        <w:widowControl w:val="0"/>
-        <w:tabs>
-          <w:tab w:val="left" w:pos="560"/>
-          <w:tab w:val="left" w:pos="1120"/>
-          <w:tab w:val="left" w:pos="1680"/>
-          <w:tab w:val="left" w:pos="2240"/>
-          <w:tab w:val="left" w:pos="2800"/>
-          <w:tab w:val="left" w:pos="3360"/>
-          <w:tab w:val="left" w:pos="3920"/>
-          <w:tab w:val="left" w:pos="4480"/>
-          <w:tab w:val="left" w:pos="5040"/>
-          <w:tab w:val="left" w:pos="5600"/>
-          <w:tab w:val="left" w:pos="6160"/>
-          <w:tab w:val="left" w:pos="6720"/>
-          <w:tab w:val="left" w:pos="8640"/>
-        </w:tabs>
-        <w:autoSpaceDE w:val="0"/>
-        <w:autoSpaceDN w:val="0"/>
-        <w:adjustRightInd w:val="0"/>
         <w:rPr>
           <w:rFonts w:asciiTheme="majorHAnsi" w:hAnsiTheme="majorHAnsi"/>
           <w:sz w:val="22"/>
@@ -3647,13 +3934,20 @@
           <w:rFonts w:asciiTheme="majorHAnsi" w:eastAsia="Times New Roman" w:hAnsiTheme="majorHAnsi" w:cs="Times New Roman"/>
           <w:sz w:val="22"/>
         </w:rPr>
-        <w:t xml:space="preserve">Java </w:t>
+        <w:t xml:space="preserve">Proficient: </w:t>
       </w:r>
       <w:r>
         <w:rPr>
           <w:rFonts w:asciiTheme="majorHAnsi" w:eastAsia="Times New Roman" w:hAnsiTheme="majorHAnsi" w:cs="Times New Roman"/>
           <w:sz w:val="22"/>
         </w:rPr>
+        <w:t xml:space="preserve">Python </w:t>
+      </w:r>
+      <w:r>
+        <w:rPr>
+          <w:rFonts w:asciiTheme="majorHAnsi" w:eastAsia="Times New Roman" w:hAnsiTheme="majorHAnsi" w:cs="Times New Roman"/>
+          <w:sz w:val="22"/>
+        </w:rPr>
         <w:t>•</w:t>
       </w:r>
       <w:r>
@@ -3661,13 +3955,20 @@
           <w:rFonts w:asciiTheme="majorHAnsi" w:eastAsia="Times New Roman" w:hAnsiTheme="majorHAnsi" w:cs="Times New Roman"/>
           <w:sz w:val="22"/>
         </w:rPr>
-        <w:t xml:space="preserve"> Python </w:t>
+        <w:t xml:space="preserve"> Java</w:t>
       </w:r>
       <w:r>
         <w:rPr>
           <w:rFonts w:asciiTheme="majorHAnsi" w:eastAsia="Times New Roman" w:hAnsiTheme="majorHAnsi" w:cs="Times New Roman"/>
           <w:sz w:val="22"/>
         </w:rPr>
+        <w:t xml:space="preserve"> </w:t>
+      </w:r>
+      <w:r>
+        <w:rPr>
+          <w:rFonts w:asciiTheme="majorHAnsi" w:eastAsia="Times New Roman" w:hAnsiTheme="majorHAnsi" w:cs="Times New Roman"/>
+          <w:sz w:val="22"/>
+        </w:rPr>
         <w:t>•</w:t>
       </w:r>
       <w:r>
@@ -3689,6 +3990,35 @@
           <w:rFonts w:asciiTheme="majorHAnsi" w:eastAsia="Times New Roman" w:hAnsiTheme="majorHAnsi" w:cs="Times New Roman"/>
           <w:sz w:val="22"/>
         </w:rPr>
+        <w:t xml:space="preserve"> HTML</w:t>
+      </w:r>
+    </w:p>
+    <w:p>
+      <w:pPr>
+        <w:rPr>
+          <w:rFonts w:asciiTheme="majorHAnsi" w:eastAsia="Times New Roman" w:hAnsiTheme="majorHAnsi" w:cs="Times New Roman"/>
+          <w:sz w:val="22"/>
+        </w:rPr>
+      </w:pPr>
+      <w:r>
+        <w:rPr>
+          <w:rFonts w:asciiTheme="majorHAnsi" w:eastAsia="Times New Roman" w:hAnsiTheme="majorHAnsi" w:cs="Times New Roman"/>
+          <w:sz w:val="22"/>
+        </w:rPr>
+        <w:t xml:space="preserve">Experienced: C </w:t>
+      </w:r>
+      <w:r>
+        <w:rPr>
+          <w:rFonts w:asciiTheme="majorHAnsi" w:eastAsia="Times New Roman" w:hAnsiTheme="majorHAnsi" w:cs="Times New Roman"/>
+          <w:sz w:val="22"/>
+        </w:rPr>
+        <w:t>•</w:t>
+      </w:r>
+      <w:r>
+        <w:rPr>
+          <w:rFonts w:asciiTheme="majorHAnsi" w:eastAsia="Times New Roman" w:hAnsiTheme="majorHAnsi" w:cs="Times New Roman"/>
+          <w:sz w:val="22"/>
+        </w:rPr>
         <w:t xml:space="preserve"> </w:t>
       </w:r>
       <w:r>
@@ -3696,13 +4026,29 @@
           <w:rFonts w:asciiTheme="majorHAnsi" w:eastAsia="Times New Roman" w:hAnsiTheme="majorHAnsi" w:cs="Times New Roman"/>
           <w:sz w:val="22"/>
         </w:rPr>
-        <w:t xml:space="preserve">C </w:t>
-      </w:r>
+        <w:t>Spark (</w:t>
+      </w:r>
+      <w:proofErr w:type="spellStart"/>
       <w:r>
         <w:rPr>
           <w:rFonts w:asciiTheme="majorHAnsi" w:eastAsia="Times New Roman" w:hAnsiTheme="majorHAnsi" w:cs="Times New Roman"/>
           <w:sz w:val="22"/>
         </w:rPr>
+        <w:t>MapReduce</w:t>
+      </w:r>
+      <w:proofErr w:type="spellEnd"/>
+      <w:r>
+        <w:rPr>
+          <w:rFonts w:asciiTheme="majorHAnsi" w:eastAsia="Times New Roman" w:hAnsiTheme="majorHAnsi" w:cs="Times New Roman"/>
+          <w:sz w:val="22"/>
+        </w:rPr>
+        <w:t xml:space="preserve">) </w:t>
+      </w:r>
+      <w:r>
+        <w:rPr>
+          <w:rFonts w:asciiTheme="majorHAnsi" w:eastAsia="Times New Roman" w:hAnsiTheme="majorHAnsi" w:cs="Times New Roman"/>
+          <w:sz w:val="22"/>
+        </w:rPr>
         <w:t>•</w:t>
       </w:r>
       <w:r>
@@ -3710,13 +4056,27 @@
           <w:rFonts w:asciiTheme="majorHAnsi" w:eastAsia="Times New Roman" w:hAnsiTheme="majorHAnsi" w:cs="Times New Roman"/>
           <w:sz w:val="22"/>
         </w:rPr>
-        <w:t xml:space="preserve"> HTML </w:t>
+        <w:t xml:space="preserve"> </w:t>
       </w:r>
       <w:r>
         <w:rPr>
           <w:rFonts w:asciiTheme="majorHAnsi" w:eastAsia="Times New Roman" w:hAnsiTheme="majorHAnsi" w:cs="Times New Roman"/>
           <w:sz w:val="22"/>
         </w:rPr>
+        <w:t>MIPS</w:t>
+      </w:r>
+      <w:r>
+        <w:rPr>
+          <w:rFonts w:asciiTheme="majorHAnsi" w:eastAsia="Times New Roman" w:hAnsiTheme="majorHAnsi" w:cs="Times New Roman"/>
+          <w:sz w:val="22"/>
+        </w:rPr>
+        <w:t xml:space="preserve"> </w:t>
+      </w:r>
+      <w:r>
+        <w:rPr>
+          <w:rFonts w:asciiTheme="majorHAnsi" w:eastAsia="Times New Roman" w:hAnsiTheme="majorHAnsi" w:cs="Times New Roman"/>
+          <w:sz w:val="22"/>
+        </w:rPr>
         <w:t>•</w:t>
       </w:r>
       <w:r>
@@ -3724,6 +4084,13 @@
           <w:rFonts w:asciiTheme="majorHAnsi" w:eastAsia="Times New Roman" w:hAnsiTheme="majorHAnsi" w:cs="Times New Roman"/>
           <w:sz w:val="22"/>
         </w:rPr>
+        <w:t xml:space="preserve"> Scheme</w:t>
+      </w:r>
+      <w:r>
+        <w:rPr>
+          <w:rFonts w:asciiTheme="majorHAnsi" w:eastAsia="Times New Roman" w:hAnsiTheme="majorHAnsi" w:cs="Times New Roman"/>
+          <w:sz w:val="22"/>
+        </w:rPr>
         <w:t xml:space="preserve"> </w:t>
       </w:r>
       <w:r>
@@ -3731,7 +4098,35 @@
           <w:rFonts w:asciiTheme="majorHAnsi" w:eastAsia="Times New Roman" w:hAnsiTheme="majorHAnsi" w:cs="Times New Roman"/>
           <w:sz w:val="22"/>
         </w:rPr>
-        <w:t>Spark (</w:t>
+        <w:t>•</w:t>
+      </w:r>
+      <w:r>
+        <w:rPr>
+          <w:rFonts w:asciiTheme="majorHAnsi" w:eastAsia="Times New Roman" w:hAnsiTheme="majorHAnsi" w:cs="Times New Roman"/>
+          <w:sz w:val="22"/>
+        </w:rPr>
+        <w:t xml:space="preserve"> </w:t>
+      </w:r>
+      <w:r>
+        <w:rPr>
+          <w:rFonts w:asciiTheme="majorHAnsi" w:eastAsia="Times New Roman" w:hAnsiTheme="majorHAnsi" w:cs="Times New Roman"/>
+          <w:sz w:val="22"/>
+        </w:rPr>
+        <w:t xml:space="preserve">CSS </w:t>
+      </w:r>
+      <w:r>
+        <w:rPr>
+          <w:rFonts w:asciiTheme="majorHAnsi" w:eastAsia="Times New Roman" w:hAnsiTheme="majorHAnsi" w:cs="Times New Roman"/>
+          <w:sz w:val="22"/>
+        </w:rPr>
+        <w:t>•</w:t>
+      </w:r>
+      <w:r>
+        <w:rPr>
+          <w:rFonts w:asciiTheme="majorHAnsi" w:eastAsia="Times New Roman" w:hAnsiTheme="majorHAnsi" w:cs="Times New Roman"/>
+          <w:sz w:val="22"/>
+        </w:rPr>
+        <w:t xml:space="preserve"> </w:t>
       </w:r>
       <w:proofErr w:type="spellStart"/>
       <w:r>
@@ -3739,7 +4134,7 @@
           <w:rFonts w:asciiTheme="majorHAnsi" w:eastAsia="Times New Roman" w:hAnsiTheme="majorHAnsi" w:cs="Times New Roman"/>
           <w:sz w:val="22"/>
         </w:rPr>
-        <w:t>MapReduce</w:t>
+        <w:t>iOS</w:t>
       </w:r>
       <w:proofErr w:type="spellEnd"/>
       <w:r>
@@ -3747,137 +4142,7 @@
           <w:rFonts w:asciiTheme="majorHAnsi" w:eastAsia="Times New Roman" w:hAnsiTheme="majorHAnsi" w:cs="Times New Roman"/>
           <w:sz w:val="22"/>
         </w:rPr>
-        <w:t xml:space="preserve">) </w:t>
-      </w:r>
-      <w:r>
-        <w:rPr>
-          <w:rFonts w:asciiTheme="majorHAnsi" w:eastAsia="Times New Roman" w:hAnsiTheme="majorHAnsi" w:cs="Times New Roman"/>
-          <w:sz w:val="22"/>
-        </w:rPr>
-        <w:t>•</w:t>
-      </w:r>
-      <w:r>
-        <w:rPr>
-          <w:rFonts w:asciiTheme="majorHAnsi" w:eastAsia="Times New Roman" w:hAnsiTheme="majorHAnsi" w:cs="Times New Roman"/>
-          <w:sz w:val="22"/>
-        </w:rPr>
-        <w:t xml:space="preserve"> </w:t>
-      </w:r>
-      <w:r>
-        <w:rPr>
-          <w:rFonts w:asciiTheme="majorHAnsi" w:eastAsia="Times New Roman" w:hAnsiTheme="majorHAnsi" w:cs="Times New Roman"/>
-          <w:sz w:val="22"/>
-        </w:rPr>
-        <w:t>MIPS</w:t>
-      </w:r>
-      <w:r>
-        <w:rPr>
-          <w:rFonts w:asciiTheme="majorHAnsi" w:eastAsia="Times New Roman" w:hAnsiTheme="majorHAnsi" w:cs="Times New Roman"/>
-          <w:sz w:val="22"/>
-        </w:rPr>
-        <w:t xml:space="preserve"> </w:t>
-      </w:r>
-      <w:r>
-        <w:rPr>
-          <w:rFonts w:asciiTheme="majorHAnsi" w:eastAsia="Times New Roman" w:hAnsiTheme="majorHAnsi" w:cs="Times New Roman"/>
-          <w:sz w:val="22"/>
-        </w:rPr>
-        <w:t>•</w:t>
-      </w:r>
-      <w:r>
-        <w:rPr>
-          <w:rFonts w:asciiTheme="majorHAnsi" w:eastAsia="Times New Roman" w:hAnsiTheme="majorHAnsi" w:cs="Times New Roman"/>
-          <w:sz w:val="22"/>
-        </w:rPr>
-        <w:t xml:space="preserve"> Scheme</w:t>
-      </w:r>
-      <w:r>
-        <w:rPr>
-          <w:rFonts w:asciiTheme="majorHAnsi" w:eastAsia="Times New Roman" w:hAnsiTheme="majorHAnsi" w:cs="Times New Roman"/>
-          <w:sz w:val="22"/>
-        </w:rPr>
-        <w:t xml:space="preserve"> </w:t>
-      </w:r>
-      <w:r>
-        <w:rPr>
-          <w:rFonts w:asciiTheme="majorHAnsi" w:eastAsia="Times New Roman" w:hAnsiTheme="majorHAnsi" w:cs="Times New Roman"/>
-          <w:sz w:val="22"/>
-        </w:rPr>
-        <w:t>•</w:t>
-      </w:r>
-      <w:r>
-        <w:rPr>
-          <w:rFonts w:asciiTheme="majorHAnsi" w:eastAsia="Times New Roman" w:hAnsiTheme="majorHAnsi" w:cs="Times New Roman"/>
-          <w:sz w:val="22"/>
-        </w:rPr>
-        <w:t xml:space="preserve"> </w:t>
-      </w:r>
-      <w:r>
-        <w:rPr>
-          <w:rFonts w:asciiTheme="majorHAnsi" w:eastAsia="Times New Roman" w:hAnsiTheme="majorHAnsi" w:cs="Times New Roman"/>
-          <w:sz w:val="22"/>
-        </w:rPr>
-        <w:t xml:space="preserve">CSS </w:t>
-      </w:r>
-      <w:r>
-        <w:rPr>
-          <w:rFonts w:asciiTheme="majorHAnsi" w:eastAsia="Times New Roman" w:hAnsiTheme="majorHAnsi" w:cs="Times New Roman"/>
-          <w:sz w:val="22"/>
-        </w:rPr>
-        <w:t>•</w:t>
-      </w:r>
-      <w:r>
-        <w:rPr>
-          <w:rFonts w:asciiTheme="majorHAnsi" w:eastAsia="Times New Roman" w:hAnsiTheme="majorHAnsi" w:cs="Times New Roman"/>
-          <w:sz w:val="22"/>
-        </w:rPr>
-        <w:t xml:space="preserve"> </w:t>
-      </w:r>
-      <w:proofErr w:type="spellStart"/>
-      <w:r>
-        <w:rPr>
-          <w:rFonts w:asciiTheme="majorHAnsi" w:eastAsia="Times New Roman" w:hAnsiTheme="majorHAnsi" w:cs="Times New Roman"/>
-          <w:sz w:val="22"/>
-        </w:rPr>
-        <w:t>PhantomJS</w:t>
-      </w:r>
-      <w:proofErr w:type="spellEnd"/>
-      <w:r>
-        <w:rPr>
-          <w:rFonts w:asciiTheme="majorHAnsi" w:eastAsia="Times New Roman" w:hAnsiTheme="majorHAnsi" w:cs="Times New Roman"/>
-          <w:sz w:val="22"/>
-        </w:rPr>
-        <w:t xml:space="preserve"> </w:t>
-      </w:r>
-      <w:r>
-        <w:rPr>
-          <w:rFonts w:asciiTheme="majorHAnsi" w:eastAsia="Times New Roman" w:hAnsiTheme="majorHAnsi" w:cs="Times New Roman"/>
-          <w:sz w:val="22"/>
-        </w:rPr>
-        <w:t>•</w:t>
-      </w:r>
-      <w:r>
-        <w:rPr>
-          <w:rFonts w:asciiTheme="majorHAnsi" w:eastAsia="Times New Roman" w:hAnsiTheme="majorHAnsi" w:cs="Times New Roman"/>
-          <w:sz w:val="22"/>
-        </w:rPr>
-        <w:t xml:space="preserve"> </w:t>
-      </w:r>
-      <w:proofErr w:type="spellStart"/>
-      <w:r>
-        <w:rPr>
-          <w:rFonts w:asciiTheme="majorHAnsi" w:eastAsia="Times New Roman" w:hAnsiTheme="majorHAnsi" w:cs="Times New Roman"/>
-          <w:sz w:val="22"/>
-        </w:rPr>
-        <w:t>ChatScript</w:t>
-      </w:r>
-      <w:proofErr w:type="spellEnd"/>
-      <w:r>
-        <w:rPr>
-          <w:rFonts w:asciiTheme="majorHAnsi" w:eastAsia="Times New Roman" w:hAnsiTheme="majorHAnsi" w:cs="Times New Roman"/>
-          <w:sz w:val="22"/>
-        </w:rPr>
-        <w:t xml:space="preserve"> </w:t>
+        <w:t xml:space="preserve"> and Android app development </w:t>
       </w:r>
       <w:r>
         <w:rPr>
@@ -3896,6 +4161,7 @@
     </w:p>
     <w:sectPr>
       <w:headerReference w:type="default" r:id="rId9"/>
+      <w:footerReference w:type="default" r:id="rId10"/>
       <w:pgSz w:w="11900" w:h="16840"/>
       <w:pgMar w:top="720" w:right="720" w:bottom="720" w:left="720" w:header="284" w:footer="624" w:gutter="0"/>
       <w:cols w:space="720"/>
@@ -3922,6 +4188,42 @@
     </w:p>
   </w:endnote>
 </w:endnotes>
+</file>
+
+<file path=word/footer1.xml><?xml version="1.0" encoding="utf-8"?>
+<w:ftr xmlns:wpc="http://schemas.microsoft.com/office/word/2010/wordprocessingCanvas" xmlns:mo="http://schemas.microsoft.com/office/mac/office/2008/main" xmlns:mc="http://schemas.openxmlformats.org/markup-compatibility/2006" xmlns:mv="urn:schemas-microsoft-com:mac:vml" xmlns:o="urn:schemas-microsoft-com:office:office" xmlns:r="http://schemas.openxmlformats.org/officeDocument/2006/relationships" xmlns:m="http://schemas.openxmlformats.org/officeDocument/2006/math" xmlns:v="urn:schemas-microsoft-com:vml" xmlns:wp14="http://schemas.microsoft.com/office/word/2010/wordprocessingDrawing" xmlns:wp="http://schemas.openxmlformats.org/drawingml/2006/wordprocessingDrawing" xmlns:w10="urn:schemas-microsoft-com:office:word" xmlns:w="http://schemas.openxmlformats.org/wordprocessingml/2006/main" xmlns:w14="http://schemas.microsoft.com/office/word/2010/wordml" xmlns:wpg="http://schemas.microsoft.com/office/word/2010/wordprocessingGroup" xmlns:wpi="http://schemas.microsoft.com/office/word/2010/wordprocessingInk" xmlns:wne="http://schemas.microsoft.com/office/word/2006/wordml" xmlns:wps="http://schemas.microsoft.com/office/word/2010/wordprocessingShape" mc:Ignorable="w14 wp14">
+  <w:p>
+    <w:pPr>
+      <w:pStyle w:val="Footer"/>
+      <w:jc w:val="right"/>
+      <w:rPr>
+        <w:i/>
+        <w:sz w:val="22"/>
+      </w:rPr>
+    </w:pPr>
+    <w:r>
+      <w:rPr>
+        <w:i/>
+        <w:sz w:val="22"/>
+      </w:rPr>
+      <w:t xml:space="preserve">Last </w:t>
+    </w:r>
+    <w:r>
+      <w:rPr>
+        <w:i/>
+        <w:sz w:val="22"/>
+      </w:rPr>
+      <w:t>U</w:t>
+    </w:r>
+    <w:r>
+      <w:rPr>
+        <w:i/>
+        <w:sz w:val="22"/>
+      </w:rPr>
+      <w:t>pdated on Nov 23, 2014</w:t>
+    </w:r>
+  </w:p>
+</w:ftr>
 </file>
 
 <file path=word/footnotes.xml><?xml version="1.0" encoding="utf-8"?>
@@ -5545,6 +5847,119 @@
     </w:lvl>
   </w:abstractNum>
   <w:abstractNum w:abstractNumId="13">
+    <w:nsid w:val="40D6188A"/>
+    <w:multiLevelType w:val="hybridMultilevel"/>
+    <w:tmpl w:val="63808F1A"/>
+    <w:lvl w:ilvl="0" w:tplc="04090001">
+      <w:start w:val="1"/>
+      <w:numFmt w:val="bullet"/>
+      <w:lvlText w:val=""/>
+      <w:lvlJc w:val="left"/>
+      <w:pPr>
+        <w:ind w:left="720" w:hanging="360"/>
+      </w:pPr>
+      <w:rPr>
+        <w:rFonts w:ascii="Symbol" w:hAnsi="Symbol" w:hint="default"/>
+      </w:rPr>
+    </w:lvl>
+    <w:lvl w:ilvl="1" w:tplc="04090003" w:tentative="1">
+      <w:start w:val="1"/>
+      <w:numFmt w:val="bullet"/>
+      <w:lvlText w:val="o"/>
+      <w:lvlJc w:val="left"/>
+      <w:pPr>
+        <w:ind w:left="1440" w:hanging="360"/>
+      </w:pPr>
+      <w:rPr>
+        <w:rFonts w:ascii="Courier New" w:hAnsi="Courier New" w:hint="default"/>
+      </w:rPr>
+    </w:lvl>
+    <w:lvl w:ilvl="2" w:tplc="04090005" w:tentative="1">
+      <w:start w:val="1"/>
+      <w:numFmt w:val="bullet"/>
+      <w:lvlText w:val=""/>
+      <w:lvlJc w:val="left"/>
+      <w:pPr>
+        <w:ind w:left="2160" w:hanging="360"/>
+      </w:pPr>
+      <w:rPr>
+        <w:rFonts w:ascii="Wingdings" w:hAnsi="Wingdings" w:hint="default"/>
+      </w:rPr>
+    </w:lvl>
+    <w:lvl w:ilvl="3" w:tplc="04090001" w:tentative="1">
+      <w:start w:val="1"/>
+      <w:numFmt w:val="bullet"/>
+      <w:lvlText w:val=""/>
+      <w:lvlJc w:val="left"/>
+      <w:pPr>
+        <w:ind w:left="2880" w:hanging="360"/>
+      </w:pPr>
+      <w:rPr>
+        <w:rFonts w:ascii="Symbol" w:hAnsi="Symbol" w:hint="default"/>
+      </w:rPr>
+    </w:lvl>
+    <w:lvl w:ilvl="4" w:tplc="04090003" w:tentative="1">
+      <w:start w:val="1"/>
+      <w:numFmt w:val="bullet"/>
+      <w:lvlText w:val="o"/>
+      <w:lvlJc w:val="left"/>
+      <w:pPr>
+        <w:ind w:left="3600" w:hanging="360"/>
+      </w:pPr>
+      <w:rPr>
+        <w:rFonts w:ascii="Courier New" w:hAnsi="Courier New" w:hint="default"/>
+      </w:rPr>
+    </w:lvl>
+    <w:lvl w:ilvl="5" w:tplc="04090005" w:tentative="1">
+      <w:start w:val="1"/>
+      <w:numFmt w:val="bullet"/>
+      <w:lvlText w:val=""/>
+      <w:lvlJc w:val="left"/>
+      <w:pPr>
+        <w:ind w:left="4320" w:hanging="360"/>
+      </w:pPr>
+      <w:rPr>
+        <w:rFonts w:ascii="Wingdings" w:hAnsi="Wingdings" w:hint="default"/>
+      </w:rPr>
+    </w:lvl>
+    <w:lvl w:ilvl="6" w:tplc="04090001" w:tentative="1">
+      <w:start w:val="1"/>
+      <w:numFmt w:val="bullet"/>
+      <w:lvlText w:val=""/>
+      <w:lvlJc w:val="left"/>
+      <w:pPr>
+        <w:ind w:left="5040" w:hanging="360"/>
+      </w:pPr>
+      <w:rPr>
+        <w:rFonts w:ascii="Symbol" w:hAnsi="Symbol" w:hint="default"/>
+      </w:rPr>
+    </w:lvl>
+    <w:lvl w:ilvl="7" w:tplc="04090003" w:tentative="1">
+      <w:start w:val="1"/>
+      <w:numFmt w:val="bullet"/>
+      <w:lvlText w:val="o"/>
+      <w:lvlJc w:val="left"/>
+      <w:pPr>
+        <w:ind w:left="5760" w:hanging="360"/>
+      </w:pPr>
+      <w:rPr>
+        <w:rFonts w:ascii="Courier New" w:hAnsi="Courier New" w:hint="default"/>
+      </w:rPr>
+    </w:lvl>
+    <w:lvl w:ilvl="8" w:tplc="04090005" w:tentative="1">
+      <w:start w:val="1"/>
+      <w:numFmt w:val="bullet"/>
+      <w:lvlText w:val=""/>
+      <w:lvlJc w:val="left"/>
+      <w:pPr>
+        <w:ind w:left="6480" w:hanging="360"/>
+      </w:pPr>
+      <w:rPr>
+        <w:rFonts w:ascii="Wingdings" w:hAnsi="Wingdings" w:hint="default"/>
+      </w:rPr>
+    </w:lvl>
+  </w:abstractNum>
+  <w:abstractNum w:abstractNumId="14">
     <w:nsid w:val="44B8083F"/>
     <w:multiLevelType w:val="hybridMultilevel"/>
     <w:tmpl w:val="3618C584"/>
@@ -5657,7 +6072,7 @@
       </w:rPr>
     </w:lvl>
   </w:abstractNum>
-  <w:abstractNum w:abstractNumId="14">
+  <w:abstractNum w:abstractNumId="15">
     <w:nsid w:val="46782390"/>
     <w:multiLevelType w:val="hybridMultilevel"/>
     <w:tmpl w:val="07FCAD10"/>
@@ -5770,7 +6185,7 @@
       </w:rPr>
     </w:lvl>
   </w:abstractNum>
-  <w:abstractNum w:abstractNumId="15">
+  <w:abstractNum w:abstractNumId="16">
     <w:nsid w:val="48082839"/>
     <w:multiLevelType w:val="hybridMultilevel"/>
     <w:tmpl w:val="8A9624C6"/>
@@ -5883,7 +6298,7 @@
       </w:rPr>
     </w:lvl>
   </w:abstractNum>
-  <w:abstractNum w:abstractNumId="16">
+  <w:abstractNum w:abstractNumId="17">
     <w:nsid w:val="505F0CE7"/>
     <w:multiLevelType w:val="hybridMultilevel"/>
     <w:tmpl w:val="6ECE4FEE"/>
@@ -5996,7 +6411,7 @@
       </w:rPr>
     </w:lvl>
   </w:abstractNum>
-  <w:abstractNum w:abstractNumId="17">
+  <w:abstractNum w:abstractNumId="18">
     <w:nsid w:val="50B917FD"/>
     <w:multiLevelType w:val="hybridMultilevel"/>
     <w:tmpl w:val="FA762F06"/>
@@ -6109,7 +6524,7 @@
       </w:rPr>
     </w:lvl>
   </w:abstractNum>
-  <w:abstractNum w:abstractNumId="18">
+  <w:abstractNum w:abstractNumId="19">
     <w:nsid w:val="529E3582"/>
     <w:multiLevelType w:val="hybridMultilevel"/>
     <w:tmpl w:val="173CBB02"/>
@@ -6222,7 +6637,7 @@
       </w:rPr>
     </w:lvl>
   </w:abstractNum>
-  <w:abstractNum w:abstractNumId="19">
+  <w:abstractNum w:abstractNumId="20">
     <w:nsid w:val="53E71800"/>
     <w:multiLevelType w:val="hybridMultilevel"/>
     <w:tmpl w:val="ED20A7BE"/>
@@ -6335,7 +6750,7 @@
       </w:rPr>
     </w:lvl>
   </w:abstractNum>
-  <w:abstractNum w:abstractNumId="20">
+  <w:abstractNum w:abstractNumId="21">
     <w:nsid w:val="5551540C"/>
     <w:multiLevelType w:val="hybridMultilevel"/>
     <w:tmpl w:val="3E302E2C"/>
@@ -6448,7 +6863,7 @@
       </w:rPr>
     </w:lvl>
   </w:abstractNum>
-  <w:abstractNum w:abstractNumId="21">
+  <w:abstractNum w:abstractNumId="22">
     <w:nsid w:val="59EA3C7B"/>
     <w:multiLevelType w:val="hybridMultilevel"/>
     <w:tmpl w:val="DE0640B2"/>
@@ -6561,7 +6976,7 @@
       </w:rPr>
     </w:lvl>
   </w:abstractNum>
-  <w:abstractNum w:abstractNumId="22">
+  <w:abstractNum w:abstractNumId="23">
     <w:nsid w:val="5BC13CA1"/>
     <w:multiLevelType w:val="hybridMultilevel"/>
     <w:tmpl w:val="7C8CA228"/>
@@ -6674,7 +7089,7 @@
       </w:rPr>
     </w:lvl>
   </w:abstractNum>
-  <w:abstractNum w:abstractNumId="23">
+  <w:abstractNum w:abstractNumId="24">
     <w:nsid w:val="5F212F5B"/>
     <w:multiLevelType w:val="hybridMultilevel"/>
     <w:tmpl w:val="D3F84F3E"/>
@@ -6787,7 +7202,7 @@
       </w:rPr>
     </w:lvl>
   </w:abstractNum>
-  <w:abstractNum w:abstractNumId="24">
+  <w:abstractNum w:abstractNumId="25">
     <w:nsid w:val="64DF7AD1"/>
     <w:multiLevelType w:val="hybridMultilevel"/>
     <w:tmpl w:val="CEB201B4"/>
@@ -6900,7 +7315,7 @@
       </w:rPr>
     </w:lvl>
   </w:abstractNum>
-  <w:abstractNum w:abstractNumId="25">
+  <w:abstractNum w:abstractNumId="26">
     <w:nsid w:val="7020556F"/>
     <w:multiLevelType w:val="hybridMultilevel"/>
     <w:tmpl w:val="9DE04A42"/>
@@ -7013,7 +7428,7 @@
       </w:rPr>
     </w:lvl>
   </w:abstractNum>
-  <w:abstractNum w:abstractNumId="26">
+  <w:abstractNum w:abstractNumId="27">
     <w:nsid w:val="702B796B"/>
     <w:multiLevelType w:val="hybridMultilevel"/>
     <w:tmpl w:val="6C6CFEFA"/>
@@ -7126,7 +7541,7 @@
       </w:rPr>
     </w:lvl>
   </w:abstractNum>
-  <w:abstractNum w:abstractNumId="27">
+  <w:abstractNum w:abstractNumId="28">
     <w:nsid w:val="7704227A"/>
     <w:multiLevelType w:val="hybridMultilevel"/>
     <w:tmpl w:val="9B22F37C"/>
@@ -7239,7 +7654,120 @@
       </w:rPr>
     </w:lvl>
   </w:abstractNum>
-  <w:abstractNum w:abstractNumId="28">
+  <w:abstractNum w:abstractNumId="29">
+    <w:nsid w:val="781E5D7B"/>
+    <w:multiLevelType w:val="hybridMultilevel"/>
+    <w:tmpl w:val="0D689A9A"/>
+    <w:lvl w:ilvl="0" w:tplc="04090001">
+      <w:start w:val="1"/>
+      <w:numFmt w:val="bullet"/>
+      <w:lvlText w:val=""/>
+      <w:lvlJc w:val="left"/>
+      <w:pPr>
+        <w:ind w:left="720" w:hanging="360"/>
+      </w:pPr>
+      <w:rPr>
+        <w:rFonts w:ascii="Symbol" w:hAnsi="Symbol" w:hint="default"/>
+      </w:rPr>
+    </w:lvl>
+    <w:lvl w:ilvl="1" w:tplc="04090003" w:tentative="1">
+      <w:start w:val="1"/>
+      <w:numFmt w:val="bullet"/>
+      <w:lvlText w:val="o"/>
+      <w:lvlJc w:val="left"/>
+      <w:pPr>
+        <w:ind w:left="1440" w:hanging="360"/>
+      </w:pPr>
+      <w:rPr>
+        <w:rFonts w:ascii="Courier New" w:hAnsi="Courier New" w:hint="default"/>
+      </w:rPr>
+    </w:lvl>
+    <w:lvl w:ilvl="2" w:tplc="04090005" w:tentative="1">
+      <w:start w:val="1"/>
+      <w:numFmt w:val="bullet"/>
+      <w:lvlText w:val=""/>
+      <w:lvlJc w:val="left"/>
+      <w:pPr>
+        <w:ind w:left="2160" w:hanging="360"/>
+      </w:pPr>
+      <w:rPr>
+        <w:rFonts w:ascii="Wingdings" w:hAnsi="Wingdings" w:hint="default"/>
+      </w:rPr>
+    </w:lvl>
+    <w:lvl w:ilvl="3" w:tplc="04090001" w:tentative="1">
+      <w:start w:val="1"/>
+      <w:numFmt w:val="bullet"/>
+      <w:lvlText w:val=""/>
+      <w:lvlJc w:val="left"/>
+      <w:pPr>
+        <w:ind w:left="2880" w:hanging="360"/>
+      </w:pPr>
+      <w:rPr>
+        <w:rFonts w:ascii="Symbol" w:hAnsi="Symbol" w:hint="default"/>
+      </w:rPr>
+    </w:lvl>
+    <w:lvl w:ilvl="4" w:tplc="04090003" w:tentative="1">
+      <w:start w:val="1"/>
+      <w:numFmt w:val="bullet"/>
+      <w:lvlText w:val="o"/>
+      <w:lvlJc w:val="left"/>
+      <w:pPr>
+        <w:ind w:left="3600" w:hanging="360"/>
+      </w:pPr>
+      <w:rPr>
+        <w:rFonts w:ascii="Courier New" w:hAnsi="Courier New" w:hint="default"/>
+      </w:rPr>
+    </w:lvl>
+    <w:lvl w:ilvl="5" w:tplc="04090005" w:tentative="1">
+      <w:start w:val="1"/>
+      <w:numFmt w:val="bullet"/>
+      <w:lvlText w:val=""/>
+      <w:lvlJc w:val="left"/>
+      <w:pPr>
+        <w:ind w:left="4320" w:hanging="360"/>
+      </w:pPr>
+      <w:rPr>
+        <w:rFonts w:ascii="Wingdings" w:hAnsi="Wingdings" w:hint="default"/>
+      </w:rPr>
+    </w:lvl>
+    <w:lvl w:ilvl="6" w:tplc="04090001" w:tentative="1">
+      <w:start w:val="1"/>
+      <w:numFmt w:val="bullet"/>
+      <w:lvlText w:val=""/>
+      <w:lvlJc w:val="left"/>
+      <w:pPr>
+        <w:ind w:left="5040" w:hanging="360"/>
+      </w:pPr>
+      <w:rPr>
+        <w:rFonts w:ascii="Symbol" w:hAnsi="Symbol" w:hint="default"/>
+      </w:rPr>
+    </w:lvl>
+    <w:lvl w:ilvl="7" w:tplc="04090003" w:tentative="1">
+      <w:start w:val="1"/>
+      <w:numFmt w:val="bullet"/>
+      <w:lvlText w:val="o"/>
+      <w:lvlJc w:val="left"/>
+      <w:pPr>
+        <w:ind w:left="5760" w:hanging="360"/>
+      </w:pPr>
+      <w:rPr>
+        <w:rFonts w:ascii="Courier New" w:hAnsi="Courier New" w:hint="default"/>
+      </w:rPr>
+    </w:lvl>
+    <w:lvl w:ilvl="8" w:tplc="04090005" w:tentative="1">
+      <w:start w:val="1"/>
+      <w:numFmt w:val="bullet"/>
+      <w:lvlText w:val=""/>
+      <w:lvlJc w:val="left"/>
+      <w:pPr>
+        <w:ind w:left="6480" w:hanging="360"/>
+      </w:pPr>
+      <w:rPr>
+        <w:rFonts w:ascii="Wingdings" w:hAnsi="Wingdings" w:hint="default"/>
+      </w:rPr>
+    </w:lvl>
+  </w:abstractNum>
+  <w:abstractNum w:abstractNumId="30">
     <w:nsid w:val="7A0435CB"/>
     <w:multiLevelType w:val="hybridMultilevel"/>
     <w:tmpl w:val="ECF40824"/>
@@ -7353,7 +7881,7 @@
     </w:lvl>
   </w:abstractNum>
   <w:num w:numId="1">
-    <w:abstractNumId w:val="23"/>
+    <w:abstractNumId w:val="24"/>
   </w:num>
   <w:num w:numId="2">
     <w:abstractNumId w:val="0"/>
@@ -7365,22 +7893,22 @@
     <w:abstractNumId w:val="7"/>
   </w:num>
   <w:num w:numId="5">
-    <w:abstractNumId w:val="14"/>
+    <w:abstractNumId w:val="15"/>
   </w:num>
   <w:num w:numId="6">
-    <w:abstractNumId w:val="16"/>
+    <w:abstractNumId w:val="17"/>
   </w:num>
   <w:num w:numId="7">
     <w:abstractNumId w:val="12"/>
   </w:num>
   <w:num w:numId="8">
-    <w:abstractNumId w:val="15"/>
+    <w:abstractNumId w:val="16"/>
   </w:num>
   <w:num w:numId="9">
-    <w:abstractNumId w:val="13"/>
+    <w:abstractNumId w:val="14"/>
   </w:num>
   <w:num w:numId="10">
-    <w:abstractNumId w:val="28"/>
+    <w:abstractNumId w:val="30"/>
   </w:num>
   <w:num w:numId="11">
     <w:abstractNumId w:val="9"/>
@@ -7392,31 +7920,31 @@
     <w:abstractNumId w:val="10"/>
   </w:num>
   <w:num w:numId="14">
-    <w:abstractNumId w:val="25"/>
+    <w:abstractNumId w:val="26"/>
   </w:num>
   <w:num w:numId="15">
-    <w:abstractNumId w:val="27"/>
+    <w:abstractNumId w:val="28"/>
   </w:num>
   <w:num w:numId="16">
-    <w:abstractNumId w:val="19"/>
+    <w:abstractNumId w:val="20"/>
   </w:num>
   <w:num w:numId="17">
-    <w:abstractNumId w:val="26"/>
+    <w:abstractNumId w:val="27"/>
   </w:num>
   <w:num w:numId="18">
     <w:abstractNumId w:val="3"/>
   </w:num>
   <w:num w:numId="19">
-    <w:abstractNumId w:val="20"/>
+    <w:abstractNumId w:val="21"/>
   </w:num>
   <w:num w:numId="20">
     <w:abstractNumId w:val="4"/>
   </w:num>
   <w:num w:numId="21">
-    <w:abstractNumId w:val="17"/>
+    <w:abstractNumId w:val="18"/>
   </w:num>
   <w:num w:numId="22">
-    <w:abstractNumId w:val="18"/>
+    <w:abstractNumId w:val="19"/>
   </w:num>
   <w:num w:numId="23">
     <w:abstractNumId w:val="8"/>
@@ -7425,19 +7953,25 @@
     <w:abstractNumId w:val="6"/>
   </w:num>
   <w:num w:numId="25">
-    <w:abstractNumId w:val="24"/>
+    <w:abstractNumId w:val="25"/>
   </w:num>
   <w:num w:numId="26">
-    <w:abstractNumId w:val="22"/>
+    <w:abstractNumId w:val="23"/>
   </w:num>
   <w:num w:numId="27">
     <w:abstractNumId w:val="5"/>
   </w:num>
   <w:num w:numId="28">
-    <w:abstractNumId w:val="21"/>
+    <w:abstractNumId w:val="22"/>
   </w:num>
   <w:num w:numId="29">
     <w:abstractNumId w:val="11"/>
+  </w:num>
+  <w:num w:numId="30">
+    <w:abstractNumId w:val="29"/>
+  </w:num>
+  <w:num w:numId="31">
+    <w:abstractNumId w:val="13"/>
   </w:num>
 </w:numbering>
 </file>
@@ -8595,7 +9129,7 @@
 </file>
 
 <file path=customXml/itemProps1.xml><?xml version="1.0" encoding="utf-8"?>
-<ds:datastoreItem xmlns:ds="http://schemas.openxmlformats.org/officeDocument/2006/customXml" ds:itemID="{8A3BCA35-A41B-D640-804C-00311BEFF47F}">
+<ds:datastoreItem xmlns:ds="http://schemas.openxmlformats.org/officeDocument/2006/customXml" ds:itemID="{A833C1EF-B9EC-5F4D-BF95-D1A7B092A786}">
   <ds:schemaRefs>
     <ds:schemaRef ds:uri="http://schemas.openxmlformats.org/officeDocument/2006/bibliography"/>
   </ds:schemaRefs>

--- a/docs/GauravGarg.docx
+++ b/docs/GauravGarg.docx
@@ -1281,7 +1281,46 @@
           <w:bCs/>
           <w:sz w:val="22"/>
         </w:rPr>
-        <w:t xml:space="preserve"> live</w:t>
+        <w:t xml:space="preserve"> </w:t>
+      </w:r>
+    </w:p>
+    <w:p>
+      <w:pPr>
+        <w:pStyle w:val="BodyText"/>
+        <w:widowControl w:val="0"/>
+        <w:tabs>
+          <w:tab w:val="left" w:pos="567"/>
+          <w:tab w:val="left" w:pos="1120"/>
+          <w:tab w:val="left" w:pos="1680"/>
+          <w:tab w:val="left" w:pos="2240"/>
+          <w:tab w:val="left" w:pos="2800"/>
+          <w:tab w:val="left" w:pos="3360"/>
+          <w:tab w:val="left" w:pos="3920"/>
+          <w:tab w:val="left" w:pos="4480"/>
+          <w:tab w:val="left" w:pos="5040"/>
+          <w:tab w:val="left" w:pos="5600"/>
+          <w:tab w:val="left" w:pos="6160"/>
+          <w:tab w:val="left" w:pos="6720"/>
+          <w:tab w:val="left" w:pos="8640"/>
+        </w:tabs>
+        <w:autoSpaceDE w:val="0"/>
+        <w:autoSpaceDN w:val="0"/>
+        <w:adjustRightInd w:val="0"/>
+        <w:ind w:left="426" w:right="0"/>
+        <w:outlineLvl w:val="0"/>
+        <w:rPr>
+          <w:rFonts w:asciiTheme="majorHAnsi" w:hAnsiTheme="majorHAnsi"/>
+          <w:bCs/>
+          <w:sz w:val="22"/>
+        </w:rPr>
+      </w:pPr>
+      <w:r>
+        <w:rPr>
+          <w:rFonts w:asciiTheme="majorHAnsi" w:hAnsiTheme="majorHAnsi"/>
+          <w:bCs/>
+          <w:sz w:val="22"/>
+        </w:rPr>
+        <w:t>live</w:t>
       </w:r>
       <w:r>
         <w:rPr>
@@ -1768,17 +1807,7 @@
           <w:bCs/>
           <w:sz w:val="22"/>
         </w:rPr>
-        <w:t xml:space="preserve"> Competit</w:t>
-      </w:r>
-      <w:bookmarkStart w:id="0" w:name="_GoBack"/>
-      <w:bookmarkEnd w:id="0"/>
-      <w:r>
-        <w:rPr>
-          <w:rFonts w:asciiTheme="majorHAnsi" w:hAnsiTheme="majorHAnsi"/>
-          <w:bCs/>
-          <w:sz w:val="22"/>
-        </w:rPr>
-        <w:t xml:space="preserve">ion against </w:t>
+        <w:t xml:space="preserve"> Competition against </w:t>
       </w:r>
       <w:r>
         <w:rPr>
@@ -3077,7 +3106,6 @@
         <w:autoSpaceDE w:val="0"/>
         <w:autoSpaceDN w:val="0"/>
         <w:adjustRightInd w:val="0"/>
-        <w:jc w:val="both"/>
         <w:rPr>
           <w:rFonts w:asciiTheme="majorHAnsi" w:hAnsiTheme="majorHAnsi"/>
           <w:sz w:val="22"/>
@@ -3320,7 +3348,6 @@
         <w:autoSpaceDE w:val="0"/>
         <w:autoSpaceDN w:val="0"/>
         <w:adjustRightInd w:val="0"/>
-        <w:jc w:val="both"/>
         <w:rPr>
           <w:rFonts w:asciiTheme="majorHAnsi" w:hAnsiTheme="majorHAnsi"/>
           <w:sz w:val="22"/>
@@ -3349,7 +3376,6 @@
         <w:autoSpaceDE w:val="0"/>
         <w:autoSpaceDN w:val="0"/>
         <w:adjustRightInd w:val="0"/>
-        <w:jc w:val="both"/>
         <w:rPr>
           <w:rFonts w:asciiTheme="majorHAnsi" w:hAnsiTheme="majorHAnsi"/>
           <w:sz w:val="22"/>
@@ -3517,7 +3543,6 @@
         <w:autoSpaceDE w:val="0"/>
         <w:autoSpaceDN w:val="0"/>
         <w:adjustRightInd w:val="0"/>
-        <w:jc w:val="both"/>
         <w:rPr>
           <w:rFonts w:asciiTheme="majorHAnsi" w:hAnsiTheme="majorHAnsi"/>
           <w:sz w:val="22"/>
@@ -3545,7 +3570,6 @@
         <w:autoSpaceDE w:val="0"/>
         <w:autoSpaceDN w:val="0"/>
         <w:adjustRightInd w:val="0"/>
-        <w:jc w:val="both"/>
         <w:rPr>
           <w:rFonts w:asciiTheme="majorHAnsi" w:hAnsiTheme="majorHAnsi"/>
           <w:sz w:val="22"/>
@@ -3655,7 +3679,6 @@
         <w:autoSpaceDE w:val="0"/>
         <w:autoSpaceDN w:val="0"/>
         <w:adjustRightInd w:val="0"/>
-        <w:jc w:val="both"/>
         <w:rPr>
           <w:rFonts w:asciiTheme="majorHAnsi" w:hAnsiTheme="majorHAnsi"/>
           <w:sz w:val="22"/>
@@ -3844,7 +3867,18 @@
           <w:szCs w:val="22"/>
           <w:shd w:val="clear" w:color="auto" w:fill="FFFFFF"/>
         </w:rPr>
-        <w:t>search and view results</w:t>
+        <w:t>search and vie</w:t>
+      </w:r>
+      <w:bookmarkStart w:id="0" w:name="_GoBack"/>
+      <w:bookmarkEnd w:id="0"/>
+      <w:r>
+        <w:rPr>
+          <w:rFonts w:ascii="Calibri" w:eastAsia="Times New Roman" w:hAnsi="Calibri" w:cs="Times New Roman"/>
+          <w:sz w:val="22"/>
+          <w:szCs w:val="22"/>
+          <w:shd w:val="clear" w:color="auto" w:fill="FFFFFF"/>
+        </w:rPr>
+        <w:t>w results</w:t>
       </w:r>
       <w:r>
         <w:rPr>
@@ -4198,27 +4232,27 @@
       <w:jc w:val="right"/>
       <w:rPr>
         <w:i/>
-        <w:sz w:val="22"/>
+        <w:sz w:val="20"/>
       </w:rPr>
     </w:pPr>
     <w:r>
       <w:rPr>
         <w:i/>
-        <w:sz w:val="22"/>
+        <w:sz w:val="20"/>
       </w:rPr>
       <w:t xml:space="preserve">Last </w:t>
     </w:r>
     <w:r>
       <w:rPr>
         <w:i/>
-        <w:sz w:val="22"/>
+        <w:sz w:val="20"/>
       </w:rPr>
       <w:t>U</w:t>
     </w:r>
     <w:r>
       <w:rPr>
         <w:i/>
-        <w:sz w:val="22"/>
+        <w:sz w:val="20"/>
       </w:rPr>
       <w:t>pdated on Nov 23, 2014</w:t>
     </w:r>
@@ -9129,7 +9163,7 @@
 </file>
 
 <file path=customXml/itemProps1.xml><?xml version="1.0" encoding="utf-8"?>
-<ds:datastoreItem xmlns:ds="http://schemas.openxmlformats.org/officeDocument/2006/customXml" ds:itemID="{A833C1EF-B9EC-5F4D-BF95-D1A7B092A786}">
+<ds:datastoreItem xmlns:ds="http://schemas.openxmlformats.org/officeDocument/2006/customXml" ds:itemID="{6FE41ABC-8DB8-B349-A88C-2266D92CA5BC}">
   <ds:schemaRefs>
     <ds:schemaRef ds:uri="http://schemas.openxmlformats.org/officeDocument/2006/bibliography"/>
   </ds:schemaRefs>

--- a/docs/GauravGarg.docx
+++ b/docs/GauravGarg.docx
@@ -608,7 +608,7 @@
           <w:sz w:val="22"/>
           <w:shd w:val="clear" w:color="auto" w:fill="FFFFFF"/>
         </w:rPr>
-        <w:t>.</w:t>
+        <w:t>,</w:t>
       </w:r>
       <w:r>
         <w:rPr>
@@ -621,28 +621,20 @@
       <w:r>
         <w:rPr>
           <w:rFonts w:asciiTheme="majorHAnsi" w:eastAsia="Times New Roman" w:hAnsiTheme="majorHAnsi" w:cs="Times New Roman"/>
-          <w:i/>
+          <w:b/>
           <w:sz w:val="22"/>
           <w:shd w:val="clear" w:color="auto" w:fill="FFFFFF"/>
         </w:rPr>
-        <w:t>Enrolled</w:t>
+        <w:t xml:space="preserve">Machine </w:t>
       </w:r>
       <w:r>
         <w:rPr>
           <w:rFonts w:asciiTheme="majorHAnsi" w:eastAsia="Times New Roman" w:hAnsiTheme="majorHAnsi" w:cs="Times New Roman"/>
+          <w:b/>
           <w:sz w:val="22"/>
           <w:shd w:val="clear" w:color="auto" w:fill="FFFFFF"/>
         </w:rPr>
-        <w:t xml:space="preserve">: </w:t>
-      </w:r>
-      <w:r>
-        <w:rPr>
-          <w:rFonts w:asciiTheme="majorHAnsi" w:eastAsia="Times New Roman" w:hAnsiTheme="majorHAnsi" w:cs="Times New Roman"/>
-          <w:b/>
-          <w:sz w:val="22"/>
-          <w:shd w:val="clear" w:color="auto" w:fill="FFFFFF"/>
-        </w:rPr>
-        <w:t>Machine Structures</w:t>
+        <w:t>Architecture</w:t>
       </w:r>
       <w:r>
         <w:rPr>
@@ -899,7 +891,7 @@
           <w:sz w:val="22"/>
           <w:shd w:val="clear" w:color="auto" w:fill="FFFFFF"/>
         </w:rPr>
-        <w:t>Scored 100% in Computer Science in both ISC and ICSE national exams</w:t>
+        <w:t xml:space="preserve">Scored 100% in Computer Science in both </w:t>
       </w:r>
       <w:r>
         <w:rPr>
@@ -907,6 +899,80 @@
           <w:sz w:val="22"/>
           <w:shd w:val="clear" w:color="auto" w:fill="FFFFFF"/>
         </w:rPr>
+        <w:t>12</w:t>
+      </w:r>
+      <w:r>
+        <w:rPr>
+          <w:rFonts w:eastAsia="Times New Roman" w:cs="Times New Roman"/>
+          <w:sz w:val="22"/>
+          <w:shd w:val="clear" w:color="auto" w:fill="FFFFFF"/>
+          <w:vertAlign w:val="superscript"/>
+        </w:rPr>
+        <w:t>th</w:t>
+      </w:r>
+      <w:r>
+        <w:rPr>
+          <w:rFonts w:eastAsia="Times New Roman" w:cs="Times New Roman"/>
+          <w:sz w:val="22"/>
+          <w:shd w:val="clear" w:color="auto" w:fill="FFFFFF"/>
+        </w:rPr>
+        <w:t xml:space="preserve"> and </w:t>
+      </w:r>
+      <w:r>
+        <w:rPr>
+          <w:rFonts w:eastAsia="Times New Roman" w:cs="Times New Roman"/>
+          <w:sz w:val="22"/>
+          <w:shd w:val="clear" w:color="auto" w:fill="FFFFFF"/>
+        </w:rPr>
+        <w:t>10</w:t>
+      </w:r>
+      <w:r>
+        <w:rPr>
+          <w:rFonts w:eastAsia="Times New Roman" w:cs="Times New Roman"/>
+          <w:sz w:val="22"/>
+          <w:shd w:val="clear" w:color="auto" w:fill="FFFFFF"/>
+          <w:vertAlign w:val="superscript"/>
+        </w:rPr>
+        <w:t>th</w:t>
+      </w:r>
+      <w:r>
+        <w:rPr>
+          <w:rFonts w:eastAsia="Times New Roman" w:cs="Times New Roman"/>
+          <w:sz w:val="22"/>
+          <w:shd w:val="clear" w:color="auto" w:fill="FFFFFF"/>
+        </w:rPr>
+        <w:t xml:space="preserve"> grade</w:t>
+      </w:r>
+      <w:r>
+        <w:rPr>
+          <w:rFonts w:eastAsia="Times New Roman" w:cs="Times New Roman"/>
+          <w:sz w:val="22"/>
+          <w:shd w:val="clear" w:color="auto" w:fill="FFFFFF"/>
+        </w:rPr>
+        <w:t xml:space="preserve"> </w:t>
+      </w:r>
+      <w:r>
+        <w:rPr>
+          <w:rFonts w:eastAsia="Times New Roman" w:cs="Times New Roman"/>
+          <w:sz w:val="22"/>
+          <w:shd w:val="clear" w:color="auto" w:fill="FFFFFF"/>
+        </w:rPr>
+        <w:t>state</w:t>
+      </w:r>
+      <w:r>
+        <w:rPr>
+          <w:rFonts w:eastAsia="Times New Roman" w:cs="Times New Roman"/>
+          <w:sz w:val="22"/>
+          <w:shd w:val="clear" w:color="auto" w:fill="FFFFFF"/>
+        </w:rPr>
+        <w:t xml:space="preserve"> exams</w:t>
+      </w:r>
+      <w:r>
+        <w:rPr>
+          <w:rFonts w:eastAsia="Times New Roman" w:cs="Times New Roman"/>
+          <w:sz w:val="22"/>
+          <w:shd w:val="clear" w:color="auto" w:fill="FFFFFF"/>
+        </w:rPr>
         <w:t xml:space="preserve">. Recipient of the Duke of Edinburgh award. </w:t>
       </w:r>
       <w:r>
@@ -915,7 +981,7 @@
           <w:sz w:val="22"/>
           <w:shd w:val="clear" w:color="auto" w:fill="FFFFFF"/>
         </w:rPr>
-        <w:t>Received</w:t>
+        <w:t>SAT Math II</w:t>
       </w:r>
       <w:r>
         <w:rPr>
@@ -923,7 +989,47 @@
           <w:sz w:val="22"/>
           <w:shd w:val="clear" w:color="auto" w:fill="FFFFFF"/>
         </w:rPr>
-        <w:t xml:space="preserve"> editor’s award and featured on front page of online fiction magazine TeenInk</w:t>
+        <w:t>:</w:t>
+      </w:r>
+      <w:r>
+        <w:rPr>
+          <w:rFonts w:eastAsia="Times New Roman" w:cs="Times New Roman"/>
+          <w:sz w:val="22"/>
+          <w:shd w:val="clear" w:color="auto" w:fill="FFFFFF"/>
+        </w:rPr>
+        <w:t xml:space="preserve"> 790/800. SAT Phy</w:t>
+      </w:r>
+      <w:r>
+        <w:rPr>
+          <w:rFonts w:eastAsia="Times New Roman" w:cs="Times New Roman"/>
+          <w:sz w:val="22"/>
+          <w:shd w:val="clear" w:color="auto" w:fill="FFFFFF"/>
+        </w:rPr>
+        <w:t>:</w:t>
+      </w:r>
+      <w:r>
+        <w:rPr>
+          <w:rFonts w:eastAsia="Times New Roman" w:cs="Times New Roman"/>
+          <w:sz w:val="22"/>
+          <w:shd w:val="clear" w:color="auto" w:fill="FFFFFF"/>
+        </w:rPr>
+        <w:t xml:space="preserve"> 780/800. TOEFL</w:t>
+      </w:r>
+      <w:r>
+        <w:rPr>
+          <w:rFonts w:eastAsia="Times New Roman" w:cs="Times New Roman"/>
+          <w:sz w:val="22"/>
+          <w:shd w:val="clear" w:color="auto" w:fill="FFFFFF"/>
+        </w:rPr>
+        <w:t>:</w:t>
+      </w:r>
+      <w:r>
+        <w:rPr>
+          <w:rFonts w:eastAsia="Times New Roman" w:cs="Times New Roman"/>
+          <w:sz w:val="22"/>
+          <w:shd w:val="clear" w:color="auto" w:fill="FFFFFF"/>
+        </w:rPr>
+        <w:t xml:space="preserve"> 114/120</w:t>
       </w:r>
       <w:r>
         <w:rPr>
@@ -959,6 +1065,8 @@
           <w:sz w:val="22"/>
         </w:rPr>
       </w:pPr>
+      <w:bookmarkStart w:id="0" w:name="_GoBack"/>
+      <w:bookmarkEnd w:id="0"/>
     </w:p>
     <w:p>
       <w:pPr>
@@ -3867,18 +3975,7 @@
           <w:szCs w:val="22"/>
           <w:shd w:val="clear" w:color="auto" w:fill="FFFFFF"/>
         </w:rPr>
-        <w:t>search and vie</w:t>
-      </w:r>
-      <w:bookmarkStart w:id="0" w:name="_GoBack"/>
-      <w:bookmarkEnd w:id="0"/>
-      <w:r>
-        <w:rPr>
-          <w:rFonts w:ascii="Calibri" w:eastAsia="Times New Roman" w:hAnsi="Calibri" w:cs="Times New Roman"/>
-          <w:sz w:val="22"/>
-          <w:szCs w:val="22"/>
-          <w:shd w:val="clear" w:color="auto" w:fill="FFFFFF"/>
-        </w:rPr>
-        <w:t>w results</w:t>
+        <w:t>search and view results</w:t>
       </w:r>
       <w:r>
         <w:rPr>
@@ -3966,15 +4063,23 @@
       <w:r>
         <w:rPr>
           <w:rFonts w:asciiTheme="majorHAnsi" w:eastAsia="Times New Roman" w:hAnsiTheme="majorHAnsi" w:cs="Times New Roman"/>
-          <w:sz w:val="22"/>
-        </w:rPr>
-        <w:t xml:space="preserve">Proficient: </w:t>
+          <w:b/>
+          <w:sz w:val="22"/>
+        </w:rPr>
+        <w:t>Proficient:</w:t>
       </w:r>
       <w:r>
         <w:rPr>
           <w:rFonts w:asciiTheme="majorHAnsi" w:eastAsia="Times New Roman" w:hAnsiTheme="majorHAnsi" w:cs="Times New Roman"/>
           <w:sz w:val="22"/>
         </w:rPr>
+        <w:t xml:space="preserve"> </w:t>
+      </w:r>
+      <w:r>
+        <w:rPr>
+          <w:rFonts w:asciiTheme="majorHAnsi" w:eastAsia="Times New Roman" w:hAnsiTheme="majorHAnsi" w:cs="Times New Roman"/>
+          <w:sz w:val="22"/>
+        </w:rPr>
         <w:t xml:space="preserve">Python </w:t>
       </w:r>
       <w:r>
@@ -4025,6 +4130,27 @@
           <w:sz w:val="22"/>
         </w:rPr>
         <w:t xml:space="preserve"> HTML</w:t>
+      </w:r>
+      <w:r>
+        <w:rPr>
+          <w:rFonts w:asciiTheme="majorHAnsi" w:eastAsia="Times New Roman" w:hAnsiTheme="majorHAnsi" w:cs="Times New Roman"/>
+          <w:sz w:val="22"/>
+        </w:rPr>
+        <w:t xml:space="preserve"> </w:t>
+      </w:r>
+      <w:r>
+        <w:rPr>
+          <w:rFonts w:asciiTheme="majorHAnsi" w:eastAsia="Times New Roman" w:hAnsiTheme="majorHAnsi" w:cs="Times New Roman"/>
+          <w:sz w:val="22"/>
+        </w:rPr>
+        <w:t>•</w:t>
+      </w:r>
+      <w:r>
+        <w:rPr>
+          <w:rFonts w:asciiTheme="majorHAnsi" w:eastAsia="Times New Roman" w:hAnsiTheme="majorHAnsi" w:cs="Times New Roman"/>
+          <w:sz w:val="22"/>
+        </w:rPr>
+        <w:t xml:space="preserve"> Algorithms and Data Structures</w:t>
       </w:r>
     </w:p>
     <w:p>
@@ -4037,15 +4163,23 @@
       <w:r>
         <w:rPr>
           <w:rFonts w:asciiTheme="majorHAnsi" w:eastAsia="Times New Roman" w:hAnsiTheme="majorHAnsi" w:cs="Times New Roman"/>
-          <w:sz w:val="22"/>
-        </w:rPr>
-        <w:t xml:space="preserve">Experienced: C </w:t>
+          <w:b/>
+          <w:sz w:val="22"/>
+        </w:rPr>
+        <w:t>Experienced:</w:t>
       </w:r>
       <w:r>
         <w:rPr>
           <w:rFonts w:asciiTheme="majorHAnsi" w:eastAsia="Times New Roman" w:hAnsiTheme="majorHAnsi" w:cs="Times New Roman"/>
           <w:sz w:val="22"/>
         </w:rPr>
+        <w:t xml:space="preserve"> C </w:t>
+      </w:r>
+      <w:r>
+        <w:rPr>
+          <w:rFonts w:asciiTheme="majorHAnsi" w:eastAsia="Times New Roman" w:hAnsiTheme="majorHAnsi" w:cs="Times New Roman"/>
+          <w:sz w:val="22"/>
+        </w:rPr>
         <w:t>•</w:t>
       </w:r>
       <w:r>
@@ -4160,8 +4294,29 @@
           <w:rFonts w:asciiTheme="majorHAnsi" w:eastAsia="Times New Roman" w:hAnsiTheme="majorHAnsi" w:cs="Times New Roman"/>
           <w:sz w:val="22"/>
         </w:rPr>
+        <w:t xml:space="preserve"> Git</w:t>
+      </w:r>
+      <w:r>
+        <w:rPr>
+          <w:rFonts w:asciiTheme="majorHAnsi" w:eastAsia="Times New Roman" w:hAnsiTheme="majorHAnsi" w:cs="Times New Roman"/>
+          <w:sz w:val="22"/>
+        </w:rPr>
         <w:t xml:space="preserve"> </w:t>
       </w:r>
+      <w:r>
+        <w:rPr>
+          <w:rFonts w:asciiTheme="majorHAnsi" w:eastAsia="Times New Roman" w:hAnsiTheme="majorHAnsi" w:cs="Times New Roman"/>
+          <w:sz w:val="22"/>
+        </w:rPr>
+        <w:t>•</w:t>
+      </w:r>
+      <w:r>
+        <w:rPr>
+          <w:rFonts w:asciiTheme="majorHAnsi" w:eastAsia="Times New Roman" w:hAnsiTheme="majorHAnsi" w:cs="Times New Roman"/>
+          <w:sz w:val="22"/>
+        </w:rPr>
+        <w:t xml:space="preserve"> </w:t>
+      </w:r>
       <w:proofErr w:type="spellStart"/>
       <w:r>
         <w:rPr>
@@ -4177,20 +4332,6 @@
           <w:sz w:val="22"/>
         </w:rPr>
         <w:t xml:space="preserve"> and Android app development </w:t>
-      </w:r>
-      <w:r>
-        <w:rPr>
-          <w:rFonts w:asciiTheme="majorHAnsi" w:eastAsia="Times New Roman" w:hAnsiTheme="majorHAnsi" w:cs="Times New Roman"/>
-          <w:sz w:val="22"/>
-        </w:rPr>
-        <w:t>•</w:t>
-      </w:r>
-      <w:r>
-        <w:rPr>
-          <w:rFonts w:asciiTheme="majorHAnsi" w:eastAsia="Times New Roman" w:hAnsiTheme="majorHAnsi" w:cs="Times New Roman"/>
-          <w:sz w:val="22"/>
-        </w:rPr>
-        <w:t xml:space="preserve"> Git</w:t>
       </w:r>
     </w:p>
     <w:sectPr>
@@ -4254,7 +4395,14 @@
         <w:i/>
         <w:sz w:val="20"/>
       </w:rPr>
-      <w:t>pdated on Nov 23, 2014</w:t>
+      <w:t>pdated on Dec 1</w:t>
+    </w:r>
+    <w:r>
+      <w:rPr>
+        <w:i/>
+        <w:sz w:val="20"/>
+      </w:rPr>
+      <w:t>3, 2014</w:t>
     </w:r>
   </w:p>
 </w:ftr>
@@ -9163,7 +9311,7 @@
 </file>
 
 <file path=customXml/itemProps1.xml><?xml version="1.0" encoding="utf-8"?>
-<ds:datastoreItem xmlns:ds="http://schemas.openxmlformats.org/officeDocument/2006/customXml" ds:itemID="{6FE41ABC-8DB8-B349-A88C-2266D92CA5BC}">
+<ds:datastoreItem xmlns:ds="http://schemas.openxmlformats.org/officeDocument/2006/customXml" ds:itemID="{1DE09B1A-82F3-D245-BD1D-FCF39F4869D3}">
   <ds:schemaRefs>
     <ds:schemaRef ds:uri="http://schemas.openxmlformats.org/officeDocument/2006/bibliography"/>
   </ds:schemaRefs>

--- a/docs/GauravGarg.docx
+++ b/docs/GauravGarg.docx
@@ -1065,8 +1065,6 @@
           <w:sz w:val="22"/>
         </w:rPr>
       </w:pPr>
-      <w:bookmarkStart w:id="0" w:name="_GoBack"/>
-      <w:bookmarkEnd w:id="0"/>
     </w:p>
     <w:p>
       <w:pPr>
@@ -2920,7 +2918,6 @@
       <w:r>
         <w:rPr>
           <w:rFonts w:asciiTheme="majorHAnsi" w:hAnsiTheme="majorHAnsi"/>
-          <w:b/>
           <w:sz w:val="22"/>
           <w:szCs w:val="24"/>
         </w:rPr>
@@ -3149,6 +3146,8 @@
           <w:szCs w:val="24"/>
         </w:rPr>
       </w:pPr>
+      <w:bookmarkStart w:id="0" w:name="_GoBack"/>
+      <w:bookmarkEnd w:id="0"/>
     </w:p>
     <w:p>
       <w:pPr>
@@ -3957,7 +3956,25 @@
           <w:szCs w:val="22"/>
           <w:shd w:val="clear" w:color="auto" w:fill="FFFFFF"/>
         </w:rPr>
-        <w:t xml:space="preserve"> the user </w:t>
+        <w:t xml:space="preserve"> user</w:t>
+      </w:r>
+      <w:r>
+        <w:rPr>
+          <w:rFonts w:ascii="Calibri" w:eastAsia="Times New Roman" w:hAnsi="Calibri" w:cs="Times New Roman"/>
+          <w:sz w:val="22"/>
+          <w:szCs w:val="22"/>
+          <w:shd w:val="clear" w:color="auto" w:fill="FFFFFF"/>
+        </w:rPr>
+        <w:t>s</w:t>
+      </w:r>
+      <w:r>
+        <w:rPr>
+          <w:rFonts w:ascii="Calibri" w:eastAsia="Times New Roman" w:hAnsi="Calibri" w:cs="Times New Roman"/>
+          <w:sz w:val="22"/>
+          <w:szCs w:val="22"/>
+          <w:shd w:val="clear" w:color="auto" w:fill="FFFFFF"/>
+        </w:rPr>
+        <w:t xml:space="preserve"> </w:t>
       </w:r>
       <w:r>
         <w:rPr>
@@ -9311,7 +9328,7 @@
 </file>
 
 <file path=customXml/itemProps1.xml><?xml version="1.0" encoding="utf-8"?>
-<ds:datastoreItem xmlns:ds="http://schemas.openxmlformats.org/officeDocument/2006/customXml" ds:itemID="{1DE09B1A-82F3-D245-BD1D-FCF39F4869D3}">
+<ds:datastoreItem xmlns:ds="http://schemas.openxmlformats.org/officeDocument/2006/customXml" ds:itemID="{905A5946-85CC-F341-9E96-A4C80A402EA0}">
   <ds:schemaRefs>
     <ds:schemaRef ds:uri="http://schemas.openxmlformats.org/officeDocument/2006/bibliography"/>
   </ds:schemaRefs>

--- a/docs/GauravGarg.docx
+++ b/docs/GauravGarg.docx
@@ -218,13 +218,27 @@
           <w:rFonts w:asciiTheme="majorHAnsi" w:hAnsiTheme="majorHAnsi" w:cs="Garamond"/>
           <w:sz w:val="22"/>
         </w:rPr>
-        <w:t xml:space="preserve"> Electrical Engineering and Computer Sciences</w:t>
+        <w:t xml:space="preserve"> Electrical E</w:t>
       </w:r>
       <w:r>
         <w:rPr>
           <w:rFonts w:asciiTheme="majorHAnsi" w:hAnsiTheme="majorHAnsi" w:cs="Garamond"/>
           <w:sz w:val="22"/>
         </w:rPr>
+        <w:t xml:space="preserve">ngineering and Computer Science </w:t>
+      </w:r>
+      <w:r>
+        <w:rPr>
+          <w:rFonts w:asciiTheme="majorHAnsi" w:hAnsiTheme="majorHAnsi" w:cs="Garamond"/>
+          <w:sz w:val="22"/>
+        </w:rPr>
+        <w:t xml:space="preserve">   </w:t>
+      </w:r>
+      <w:r>
+        <w:rPr>
+          <w:rFonts w:asciiTheme="majorHAnsi" w:hAnsiTheme="majorHAnsi" w:cs="Garamond"/>
+          <w:sz w:val="22"/>
+        </w:rPr>
         <w:t xml:space="preserve">           </w:t>
       </w:r>
       <w:r>
@@ -232,7 +246,14 @@
           <w:rFonts w:asciiTheme="majorHAnsi" w:hAnsiTheme="majorHAnsi" w:cs="Garamond"/>
           <w:sz w:val="22"/>
         </w:rPr>
-        <w:t xml:space="preserve">                   </w:t>
+        <w:t xml:space="preserve">   </w:t>
+      </w:r>
+      <w:r>
+        <w:rPr>
+          <w:rFonts w:asciiTheme="majorHAnsi" w:hAnsiTheme="majorHAnsi" w:cs="Garamond"/>
+          <w:sz w:val="22"/>
+        </w:rPr>
+        <w:t xml:space="preserve">           </w:t>
       </w:r>
       <w:r>
         <w:rPr>
@@ -516,7 +537,6 @@
         </w:rPr>
         <w:t xml:space="preserve"> </w:t>
       </w:r>
-      <w:proofErr w:type="spellStart"/>
       <w:r>
         <w:rPr>
           <w:rFonts w:asciiTheme="majorHAnsi" w:eastAsia="Times New Roman" w:hAnsiTheme="majorHAnsi" w:cs="Times New Roman"/>
@@ -526,7 +546,6 @@
         </w:rPr>
         <w:t>iOS</w:t>
       </w:r>
-      <w:proofErr w:type="spellEnd"/>
       <w:r>
         <w:rPr>
           <w:rFonts w:asciiTheme="majorHAnsi" w:eastAsia="Times New Roman" w:hAnsiTheme="majorHAnsi" w:cs="Times New Roman"/>
@@ -550,25 +569,7 @@
           <w:sz w:val="22"/>
           <w:shd w:val="clear" w:color="auto" w:fill="FFFFFF"/>
         </w:rPr>
-        <w:t xml:space="preserve"> (</w:t>
-      </w:r>
-      <w:proofErr w:type="spellStart"/>
-      <w:r>
-        <w:rPr>
-          <w:rFonts w:asciiTheme="majorHAnsi" w:eastAsia="Times New Roman" w:hAnsiTheme="majorHAnsi" w:cs="Times New Roman"/>
-          <w:sz w:val="22"/>
-          <w:shd w:val="clear" w:color="auto" w:fill="FFFFFF"/>
-        </w:rPr>
-        <w:t>DeCal</w:t>
-      </w:r>
-      <w:proofErr w:type="spellEnd"/>
-      <w:r>
-        <w:rPr>
-          <w:rFonts w:asciiTheme="majorHAnsi" w:eastAsia="Times New Roman" w:hAnsiTheme="majorHAnsi" w:cs="Times New Roman"/>
-          <w:sz w:val="22"/>
-          <w:shd w:val="clear" w:color="auto" w:fill="FFFFFF"/>
-        </w:rPr>
-        <w:t xml:space="preserve">), </w:t>
+        <w:t xml:space="preserve"> (DeCal), </w:t>
       </w:r>
       <w:r>
         <w:rPr>
@@ -1685,7 +1686,6 @@
         </w:rPr>
         <w:t xml:space="preserve"> (</w:t>
       </w:r>
-      <w:proofErr w:type="spellStart"/>
       <w:r>
         <w:rPr>
           <w:rFonts w:asciiTheme="majorHAnsi" w:hAnsiTheme="majorHAnsi"/>
@@ -1695,7 +1695,6 @@
         </w:rPr>
         <w:t>PhantomJS</w:t>
       </w:r>
-      <w:proofErr w:type="spellEnd"/>
       <w:r>
         <w:rPr>
           <w:rFonts w:asciiTheme="majorHAnsi" w:hAnsiTheme="majorHAnsi"/>
@@ -1880,23 +1879,13 @@
         </w:rPr>
         <w:t xml:space="preserve">Infosys </w:t>
       </w:r>
-      <w:proofErr w:type="spellStart"/>
       <w:r>
         <w:rPr>
           <w:rFonts w:asciiTheme="majorHAnsi" w:hAnsiTheme="majorHAnsi"/>
           <w:bCs/>
           <w:sz w:val="22"/>
         </w:rPr>
-        <w:t>InStep</w:t>
-      </w:r>
-      <w:proofErr w:type="spellEnd"/>
-      <w:r>
-        <w:rPr>
-          <w:rFonts w:asciiTheme="majorHAnsi" w:hAnsiTheme="majorHAnsi"/>
-          <w:bCs/>
-          <w:sz w:val="22"/>
-        </w:rPr>
-        <w:t xml:space="preserve"> </w:t>
+        <w:t xml:space="preserve">InStep </w:t>
       </w:r>
       <w:r>
         <w:rPr>
@@ -2139,41 +2128,14 @@
           <w:sz w:val="22"/>
           <w:szCs w:val="24"/>
         </w:rPr>
-        <w:t xml:space="preserve"> team </w:t>
-      </w:r>
-      <w:proofErr w:type="spellStart"/>
-      <w:r>
-        <w:rPr>
-          <w:rFonts w:asciiTheme="majorHAnsi" w:hAnsiTheme="majorHAnsi"/>
-          <w:sz w:val="22"/>
-          <w:szCs w:val="24"/>
-        </w:rPr>
-        <w:t>HandiRoute</w:t>
-      </w:r>
-      <w:proofErr w:type="spellEnd"/>
-      <w:r>
-        <w:rPr>
-          <w:rFonts w:asciiTheme="majorHAnsi" w:hAnsiTheme="majorHAnsi"/>
-          <w:sz w:val="22"/>
-          <w:szCs w:val="24"/>
-        </w:rPr>
-        <w:t xml:space="preserve"> for the CITRIS Mobile app challenge. </w:t>
-      </w:r>
-      <w:proofErr w:type="spellStart"/>
-      <w:r>
-        <w:rPr>
-          <w:rFonts w:asciiTheme="majorHAnsi" w:hAnsiTheme="majorHAnsi"/>
-          <w:sz w:val="22"/>
-        </w:rPr>
-        <w:t>HandiRoute</w:t>
-      </w:r>
-      <w:proofErr w:type="spellEnd"/>
-      <w:r>
-        <w:rPr>
-          <w:rFonts w:asciiTheme="majorHAnsi" w:hAnsiTheme="majorHAnsi"/>
-          <w:sz w:val="22"/>
-        </w:rPr>
-        <w:t xml:space="preserve"> is</w:t>
+        <w:t xml:space="preserve"> team HandiRoute for the CITRIS Mobile app challenge. </w:t>
+      </w:r>
+      <w:r>
+        <w:rPr>
+          <w:rFonts w:asciiTheme="majorHAnsi" w:hAnsiTheme="majorHAnsi"/>
+          <w:sz w:val="22"/>
+        </w:rPr>
+        <w:t>HandiRoute is</w:t>
       </w:r>
       <w:r>
         <w:rPr>
@@ -2650,7 +2612,7 @@
           <w:sz w:val="22"/>
           <w:szCs w:val="24"/>
         </w:rPr>
-        <w:t xml:space="preserve">Front End and AI Developer                                                  </w:t>
+        <w:t xml:space="preserve">Front End Developer                                                  </w:t>
       </w:r>
       <w:r>
         <w:rPr>
@@ -2660,6 +2622,16 @@
         </w:rPr>
         <w:t xml:space="preserve">         </w:t>
       </w:r>
+      <w:r>
+        <w:rPr>
+          <w:rFonts w:asciiTheme="majorHAnsi" w:hAnsiTheme="majorHAnsi"/>
+          <w:sz w:val="22"/>
+          <w:szCs w:val="24"/>
+        </w:rPr>
+        <w:t xml:space="preserve">             </w:t>
+      </w:r>
+      <w:bookmarkStart w:id="0" w:name="_GoBack"/>
+      <w:bookmarkEnd w:id="0"/>
       <w:r>
         <w:rPr>
           <w:rFonts w:asciiTheme="majorHAnsi" w:hAnsiTheme="majorHAnsi"/>
@@ -2803,7 +2775,6 @@
         </w:rPr>
         <w:t>(</w:t>
       </w:r>
-      <w:proofErr w:type="spellStart"/>
       <w:r>
         <w:rPr>
           <w:rFonts w:asciiTheme="majorHAnsi" w:hAnsiTheme="majorHAnsi"/>
@@ -2813,7 +2784,6 @@
         </w:rPr>
         <w:t>jQuery</w:t>
       </w:r>
-      <w:proofErr w:type="spellEnd"/>
       <w:r>
         <w:rPr>
           <w:rFonts w:asciiTheme="majorHAnsi" w:hAnsiTheme="majorHAnsi"/>
@@ -2887,133 +2857,6 @@
         <w:outlineLvl w:val="0"/>
         <w:rPr>
           <w:rFonts w:asciiTheme="majorHAnsi" w:hAnsiTheme="majorHAnsi"/>
-          <w:sz w:val="22"/>
-          <w:szCs w:val="24"/>
-        </w:rPr>
-      </w:pPr>
-      <w:r>
-        <w:rPr>
-          <w:rFonts w:asciiTheme="majorHAnsi" w:hAnsiTheme="majorHAnsi"/>
-          <w:sz w:val="22"/>
-          <w:szCs w:val="24"/>
-        </w:rPr>
-        <w:t>De</w:t>
-      </w:r>
-      <w:r>
-        <w:rPr>
-          <w:rFonts w:asciiTheme="majorHAnsi" w:hAnsiTheme="majorHAnsi"/>
-          <w:sz w:val="22"/>
-          <w:szCs w:val="24"/>
-        </w:rPr>
-        <w:t>signed</w:t>
-      </w:r>
-      <w:r>
-        <w:rPr>
-          <w:rFonts w:asciiTheme="majorHAnsi" w:hAnsiTheme="majorHAnsi"/>
-          <w:sz w:val="22"/>
-          <w:szCs w:val="24"/>
-        </w:rPr>
-        <w:t xml:space="preserve"> an </w:t>
-      </w:r>
-      <w:r>
-        <w:rPr>
-          <w:rFonts w:asciiTheme="majorHAnsi" w:hAnsiTheme="majorHAnsi"/>
-          <w:sz w:val="22"/>
-          <w:szCs w:val="24"/>
-        </w:rPr>
-        <w:t>artificially intelligent</w:t>
-      </w:r>
-      <w:r>
-        <w:rPr>
-          <w:rFonts w:asciiTheme="majorHAnsi" w:hAnsiTheme="majorHAnsi"/>
-          <w:sz w:val="22"/>
-          <w:szCs w:val="24"/>
-        </w:rPr>
-        <w:t xml:space="preserve"> </w:t>
-      </w:r>
-      <w:r>
-        <w:rPr>
-          <w:rFonts w:asciiTheme="majorHAnsi" w:hAnsiTheme="majorHAnsi"/>
-          <w:sz w:val="22"/>
-          <w:szCs w:val="24"/>
-        </w:rPr>
-        <w:t>chatbot for the app</w:t>
-      </w:r>
-      <w:r>
-        <w:rPr>
-          <w:rFonts w:asciiTheme="majorHAnsi" w:hAnsiTheme="majorHAnsi"/>
-          <w:sz w:val="22"/>
-          <w:szCs w:val="24"/>
-        </w:rPr>
-        <w:t xml:space="preserve"> using </w:t>
-      </w:r>
-      <w:proofErr w:type="spellStart"/>
-      <w:r>
-        <w:rPr>
-          <w:rFonts w:asciiTheme="majorHAnsi" w:hAnsiTheme="majorHAnsi"/>
-          <w:b/>
-          <w:sz w:val="22"/>
-          <w:szCs w:val="24"/>
-        </w:rPr>
-        <w:t>ChatS</w:t>
-      </w:r>
-      <w:r>
-        <w:rPr>
-          <w:rFonts w:asciiTheme="majorHAnsi" w:hAnsiTheme="majorHAnsi"/>
-          <w:b/>
-          <w:sz w:val="22"/>
-          <w:szCs w:val="24"/>
-        </w:rPr>
-        <w:t>cript</w:t>
-      </w:r>
-      <w:proofErr w:type="spellEnd"/>
-      <w:r>
-        <w:rPr>
-          <w:rFonts w:asciiTheme="majorHAnsi" w:hAnsiTheme="majorHAnsi"/>
-          <w:sz w:val="22"/>
-          <w:szCs w:val="24"/>
-        </w:rPr>
-        <w:t>.</w:t>
-      </w:r>
-      <w:r>
-        <w:rPr>
-          <w:rFonts w:asciiTheme="majorHAnsi" w:hAnsiTheme="majorHAnsi"/>
-          <w:sz w:val="22"/>
-          <w:szCs w:val="24"/>
-        </w:rPr>
-        <w:t xml:space="preserve"> </w:t>
-      </w:r>
-    </w:p>
-    <w:p>
-      <w:pPr>
-        <w:pStyle w:val="BodyText"/>
-        <w:widowControl w:val="0"/>
-        <w:numPr>
-          <w:ilvl w:val="0"/>
-          <w:numId w:val="31"/>
-        </w:numPr>
-        <w:tabs>
-          <w:tab w:val="left" w:pos="560"/>
-          <w:tab w:val="left" w:pos="1120"/>
-          <w:tab w:val="left" w:pos="1680"/>
-          <w:tab w:val="left" w:pos="2240"/>
-          <w:tab w:val="left" w:pos="2800"/>
-          <w:tab w:val="left" w:pos="3360"/>
-          <w:tab w:val="left" w:pos="3920"/>
-          <w:tab w:val="left" w:pos="4480"/>
-          <w:tab w:val="left" w:pos="5040"/>
-          <w:tab w:val="left" w:pos="5600"/>
-          <w:tab w:val="left" w:pos="6160"/>
-          <w:tab w:val="left" w:pos="6720"/>
-          <w:tab w:val="left" w:pos="8640"/>
-        </w:tabs>
-        <w:autoSpaceDE w:val="0"/>
-        <w:autoSpaceDN w:val="0"/>
-        <w:adjustRightInd w:val="0"/>
-        <w:ind w:left="426" w:right="0" w:hanging="284"/>
-        <w:outlineLvl w:val="0"/>
-        <w:rPr>
-          <w:rFonts w:asciiTheme="majorHAnsi" w:hAnsiTheme="majorHAnsi"/>
           <w:b/>
           <w:sz w:val="22"/>
           <w:szCs w:val="24"/>
@@ -3146,8 +2989,6 @@
           <w:szCs w:val="24"/>
         </w:rPr>
       </w:pPr>
-      <w:bookmarkStart w:id="0" w:name="_GoBack"/>
-      <w:bookmarkEnd w:id="0"/>
     </w:p>
     <w:p>
       <w:pPr>
@@ -3322,7 +3163,6 @@
         </w:rPr>
         <w:t xml:space="preserve">mplemented in </w:t>
       </w:r>
-      <w:proofErr w:type="spellStart"/>
       <w:r>
         <w:rPr>
           <w:rFonts w:asciiTheme="majorHAnsi" w:hAnsiTheme="majorHAnsi"/>
@@ -3331,7 +3171,6 @@
         </w:rPr>
         <w:t>MapReduce</w:t>
       </w:r>
-      <w:proofErr w:type="spellEnd"/>
       <w:r>
         <w:rPr>
           <w:rFonts w:asciiTheme="majorHAnsi" w:hAnsiTheme="majorHAnsi"/>
@@ -3546,23 +3385,13 @@
         </w:rPr>
         <w:t xml:space="preserve"> and </w:t>
       </w:r>
-      <w:proofErr w:type="spellStart"/>
-      <w:r>
-        <w:rPr>
-          <w:rFonts w:asciiTheme="majorHAnsi" w:hAnsiTheme="majorHAnsi"/>
-          <w:b/>
-          <w:sz w:val="22"/>
-        </w:rPr>
-        <w:t>Sobel</w:t>
-      </w:r>
-      <w:proofErr w:type="spellEnd"/>
-      <w:r>
-        <w:rPr>
-          <w:rFonts w:asciiTheme="majorHAnsi" w:hAnsiTheme="majorHAnsi"/>
-          <w:b/>
-          <w:sz w:val="22"/>
-        </w:rPr>
-        <w:t xml:space="preserve"> edge detection</w:t>
+      <w:r>
+        <w:rPr>
+          <w:rFonts w:asciiTheme="majorHAnsi" w:hAnsiTheme="majorHAnsi"/>
+          <w:b/>
+          <w:sz w:val="22"/>
+        </w:rPr>
+        <w:t>Sobel edge detection</w:t>
       </w:r>
       <w:r>
         <w:rPr>
@@ -3716,23 +3545,7 @@
           <w:rFonts w:asciiTheme="majorHAnsi" w:hAnsiTheme="majorHAnsi"/>
           <w:sz w:val="22"/>
         </w:rPr>
-        <w:t xml:space="preserve">n </w:t>
-      </w:r>
-      <w:proofErr w:type="spellStart"/>
-      <w:r>
-        <w:rPr>
-          <w:rFonts w:asciiTheme="majorHAnsi" w:hAnsiTheme="majorHAnsi"/>
-          <w:sz w:val="22"/>
-        </w:rPr>
-        <w:t>iOS</w:t>
-      </w:r>
-      <w:proofErr w:type="spellEnd"/>
-      <w:r>
-        <w:rPr>
-          <w:rFonts w:asciiTheme="majorHAnsi" w:hAnsiTheme="majorHAnsi"/>
-          <w:sz w:val="22"/>
-        </w:rPr>
-        <w:t xml:space="preserve"> version of the classic game Space Invaders using </w:t>
+        <w:t xml:space="preserve">n iOS version of the classic game Space Invaders using </w:t>
       </w:r>
       <w:r>
         <w:rPr>
@@ -4211,29 +4024,41 @@
           <w:rFonts w:asciiTheme="majorHAnsi" w:eastAsia="Times New Roman" w:hAnsiTheme="majorHAnsi" w:cs="Times New Roman"/>
           <w:sz w:val="22"/>
         </w:rPr>
-        <w:t>Spark (</w:t>
-      </w:r>
-      <w:proofErr w:type="spellStart"/>
+        <w:t xml:space="preserve">Spark (MapReduce) </w:t>
+      </w:r>
       <w:r>
         <w:rPr>
           <w:rFonts w:asciiTheme="majorHAnsi" w:eastAsia="Times New Roman" w:hAnsiTheme="majorHAnsi" w:cs="Times New Roman"/>
           <w:sz w:val="22"/>
         </w:rPr>
-        <w:t>MapReduce</w:t>
-      </w:r>
-      <w:proofErr w:type="spellEnd"/>
+        <w:t>•</w:t>
+      </w:r>
       <w:r>
         <w:rPr>
           <w:rFonts w:asciiTheme="majorHAnsi" w:eastAsia="Times New Roman" w:hAnsiTheme="majorHAnsi" w:cs="Times New Roman"/>
           <w:sz w:val="22"/>
         </w:rPr>
-        <w:t xml:space="preserve">) </w:t>
+        <w:t xml:space="preserve"> </w:t>
       </w:r>
       <w:r>
         <w:rPr>
           <w:rFonts w:asciiTheme="majorHAnsi" w:eastAsia="Times New Roman" w:hAnsiTheme="majorHAnsi" w:cs="Times New Roman"/>
           <w:sz w:val="22"/>
         </w:rPr>
+        <w:t>MIPS</w:t>
+      </w:r>
+      <w:r>
+        <w:rPr>
+          <w:rFonts w:asciiTheme="majorHAnsi" w:eastAsia="Times New Roman" w:hAnsiTheme="majorHAnsi" w:cs="Times New Roman"/>
+          <w:sz w:val="22"/>
+        </w:rPr>
+        <w:t xml:space="preserve"> </w:t>
+      </w:r>
+      <w:r>
+        <w:rPr>
+          <w:rFonts w:asciiTheme="majorHAnsi" w:eastAsia="Times New Roman" w:hAnsiTheme="majorHAnsi" w:cs="Times New Roman"/>
+          <w:sz w:val="22"/>
+        </w:rPr>
         <w:t>•</w:t>
       </w:r>
       <w:r>
@@ -4241,6 +4066,13 @@
           <w:rFonts w:asciiTheme="majorHAnsi" w:eastAsia="Times New Roman" w:hAnsiTheme="majorHAnsi" w:cs="Times New Roman"/>
           <w:sz w:val="22"/>
         </w:rPr>
+        <w:t xml:space="preserve"> Scheme</w:t>
+      </w:r>
+      <w:r>
+        <w:rPr>
+          <w:rFonts w:asciiTheme="majorHAnsi" w:eastAsia="Times New Roman" w:hAnsiTheme="majorHAnsi" w:cs="Times New Roman"/>
+          <w:sz w:val="22"/>
+        </w:rPr>
         <w:t xml:space="preserve"> </w:t>
       </w:r>
       <w:r>
@@ -4248,7 +4080,7 @@
           <w:rFonts w:asciiTheme="majorHAnsi" w:eastAsia="Times New Roman" w:hAnsiTheme="majorHAnsi" w:cs="Times New Roman"/>
           <w:sz w:val="22"/>
         </w:rPr>
-        <w:t>MIPS</w:t>
+        <w:t>•</w:t>
       </w:r>
       <w:r>
         <w:rPr>
@@ -4262,6 +4094,13 @@
           <w:rFonts w:asciiTheme="majorHAnsi" w:eastAsia="Times New Roman" w:hAnsiTheme="majorHAnsi" w:cs="Times New Roman"/>
           <w:sz w:val="22"/>
         </w:rPr>
+        <w:t xml:space="preserve">CSS </w:t>
+      </w:r>
+      <w:r>
+        <w:rPr>
+          <w:rFonts w:asciiTheme="majorHAnsi" w:eastAsia="Times New Roman" w:hAnsiTheme="majorHAnsi" w:cs="Times New Roman"/>
+          <w:sz w:val="22"/>
+        </w:rPr>
         <w:t>•</w:t>
       </w:r>
       <w:r>
@@ -4269,7 +4108,7 @@
           <w:rFonts w:asciiTheme="majorHAnsi" w:eastAsia="Times New Roman" w:hAnsiTheme="majorHAnsi" w:cs="Times New Roman"/>
           <w:sz w:val="22"/>
         </w:rPr>
-        <w:t xml:space="preserve"> Scheme</w:t>
+        <w:t xml:space="preserve"> Git</w:t>
       </w:r>
       <w:r>
         <w:rPr>
@@ -4297,58 +4136,7 @@
           <w:rFonts w:asciiTheme="majorHAnsi" w:eastAsia="Times New Roman" w:hAnsiTheme="majorHAnsi" w:cs="Times New Roman"/>
           <w:sz w:val="22"/>
         </w:rPr>
-        <w:t xml:space="preserve">CSS </w:t>
-      </w:r>
-      <w:r>
-        <w:rPr>
-          <w:rFonts w:asciiTheme="majorHAnsi" w:eastAsia="Times New Roman" w:hAnsiTheme="majorHAnsi" w:cs="Times New Roman"/>
-          <w:sz w:val="22"/>
-        </w:rPr>
-        <w:t>•</w:t>
-      </w:r>
-      <w:r>
-        <w:rPr>
-          <w:rFonts w:asciiTheme="majorHAnsi" w:eastAsia="Times New Roman" w:hAnsiTheme="majorHAnsi" w:cs="Times New Roman"/>
-          <w:sz w:val="22"/>
-        </w:rPr>
-        <w:t xml:space="preserve"> Git</w:t>
-      </w:r>
-      <w:r>
-        <w:rPr>
-          <w:rFonts w:asciiTheme="majorHAnsi" w:eastAsia="Times New Roman" w:hAnsiTheme="majorHAnsi" w:cs="Times New Roman"/>
-          <w:sz w:val="22"/>
-        </w:rPr>
-        <w:t xml:space="preserve"> </w:t>
-      </w:r>
-      <w:r>
-        <w:rPr>
-          <w:rFonts w:asciiTheme="majorHAnsi" w:eastAsia="Times New Roman" w:hAnsiTheme="majorHAnsi" w:cs="Times New Roman"/>
-          <w:sz w:val="22"/>
-        </w:rPr>
-        <w:t>•</w:t>
-      </w:r>
-      <w:r>
-        <w:rPr>
-          <w:rFonts w:asciiTheme="majorHAnsi" w:eastAsia="Times New Roman" w:hAnsiTheme="majorHAnsi" w:cs="Times New Roman"/>
-          <w:sz w:val="22"/>
-        </w:rPr>
-        <w:t xml:space="preserve"> </w:t>
-      </w:r>
-      <w:proofErr w:type="spellStart"/>
-      <w:r>
-        <w:rPr>
-          <w:rFonts w:asciiTheme="majorHAnsi" w:eastAsia="Times New Roman" w:hAnsiTheme="majorHAnsi" w:cs="Times New Roman"/>
-          <w:sz w:val="22"/>
-        </w:rPr>
-        <w:t>iOS</w:t>
-      </w:r>
-      <w:proofErr w:type="spellEnd"/>
-      <w:r>
-        <w:rPr>
-          <w:rFonts w:asciiTheme="majorHAnsi" w:eastAsia="Times New Roman" w:hAnsiTheme="majorHAnsi" w:cs="Times New Roman"/>
-          <w:sz w:val="22"/>
-        </w:rPr>
-        <w:t xml:space="preserve"> and Android app development </w:t>
+        <w:t xml:space="preserve">iOS and Android app development </w:t>
       </w:r>
     </w:p>
     <w:sectPr>
@@ -9328,7 +9116,7 @@
 </file>
 
 <file path=customXml/itemProps1.xml><?xml version="1.0" encoding="utf-8"?>
-<ds:datastoreItem xmlns:ds="http://schemas.openxmlformats.org/officeDocument/2006/customXml" ds:itemID="{905A5946-85CC-F341-9E96-A4C80A402EA0}">
+<ds:datastoreItem xmlns:ds="http://schemas.openxmlformats.org/officeDocument/2006/customXml" ds:itemID="{AF911F64-B7B4-9140-8508-5E241028D69B}">
   <ds:schemaRefs>
     <ds:schemaRef ds:uri="http://schemas.openxmlformats.org/officeDocument/2006/bibliography"/>
   </ds:schemaRefs>

--- a/docs/GauravGarg.docx
+++ b/docs/GauravGarg.docx
@@ -172,13 +172,23 @@
         </w:rPr>
         <w:t xml:space="preserve">  </w:t>
       </w:r>
+      <w:proofErr w:type="spellStart"/>
       <w:r>
         <w:rPr>
           <w:rFonts w:asciiTheme="majorHAnsi" w:hAnsiTheme="majorHAnsi" w:cs="Garamond"/>
           <w:bCs/>
           <w:sz w:val="22"/>
         </w:rPr>
-        <w:t>Berkeley, CA</w:t>
+        <w:t>Berkeley</w:t>
+      </w:r>
+      <w:proofErr w:type="spellEnd"/>
+      <w:r>
+        <w:rPr>
+          <w:rFonts w:asciiTheme="majorHAnsi" w:hAnsiTheme="majorHAnsi" w:cs="Garamond"/>
+          <w:bCs/>
+          <w:sz w:val="22"/>
+        </w:rPr>
+        <w:t>, CA</w:t>
       </w:r>
     </w:p>
     <w:p>
@@ -402,8 +412,10 @@
           <w:bCs/>
           <w:sz w:val="22"/>
         </w:rPr>
-        <w:t>3.54</w:t>
-      </w:r>
+        <w:t>3.2</w:t>
+      </w:r>
+      <w:bookmarkStart w:id="0" w:name="_GoBack"/>
+      <w:bookmarkEnd w:id="0"/>
       <w:r>
         <w:rPr>
           <w:rFonts w:asciiTheme="majorHAnsi" w:hAnsiTheme="majorHAnsi" w:cs="Garamond"/>
@@ -537,6 +549,7 @@
         </w:rPr>
         <w:t xml:space="preserve"> </w:t>
       </w:r>
+      <w:proofErr w:type="spellStart"/>
       <w:r>
         <w:rPr>
           <w:rFonts w:asciiTheme="majorHAnsi" w:eastAsia="Times New Roman" w:hAnsiTheme="majorHAnsi" w:cs="Times New Roman"/>
@@ -546,6 +559,7 @@
         </w:rPr>
         <w:t>iOS</w:t>
       </w:r>
+      <w:proofErr w:type="spellEnd"/>
       <w:r>
         <w:rPr>
           <w:rFonts w:asciiTheme="majorHAnsi" w:eastAsia="Times New Roman" w:hAnsiTheme="majorHAnsi" w:cs="Times New Roman"/>
@@ -569,7 +583,25 @@
           <w:sz w:val="22"/>
           <w:shd w:val="clear" w:color="auto" w:fill="FFFFFF"/>
         </w:rPr>
-        <w:t xml:space="preserve"> (DeCal), </w:t>
+        <w:t xml:space="preserve"> (</w:t>
+      </w:r>
+      <w:proofErr w:type="spellStart"/>
+      <w:r>
+        <w:rPr>
+          <w:rFonts w:asciiTheme="majorHAnsi" w:eastAsia="Times New Roman" w:hAnsiTheme="majorHAnsi" w:cs="Times New Roman"/>
+          <w:sz w:val="22"/>
+          <w:shd w:val="clear" w:color="auto" w:fill="FFFFFF"/>
+        </w:rPr>
+        <w:t>DeCal</w:t>
+      </w:r>
+      <w:proofErr w:type="spellEnd"/>
+      <w:r>
+        <w:rPr>
+          <w:rFonts w:asciiTheme="majorHAnsi" w:eastAsia="Times New Roman" w:hAnsiTheme="majorHAnsi" w:cs="Times New Roman"/>
+          <w:sz w:val="22"/>
+          <w:shd w:val="clear" w:color="auto" w:fill="FFFFFF"/>
+        </w:rPr>
+        <w:t xml:space="preserve">), </w:t>
       </w:r>
       <w:r>
         <w:rPr>
@@ -1686,6 +1718,7 @@
         </w:rPr>
         <w:t xml:space="preserve"> (</w:t>
       </w:r>
+      <w:proofErr w:type="spellStart"/>
       <w:r>
         <w:rPr>
           <w:rFonts w:asciiTheme="majorHAnsi" w:hAnsiTheme="majorHAnsi"/>
@@ -1695,6 +1728,7 @@
         </w:rPr>
         <w:t>PhantomJS</w:t>
       </w:r>
+      <w:proofErr w:type="spellEnd"/>
       <w:r>
         <w:rPr>
           <w:rFonts w:asciiTheme="majorHAnsi" w:hAnsiTheme="majorHAnsi"/>
@@ -1879,13 +1913,23 @@
         </w:rPr>
         <w:t xml:space="preserve">Infosys </w:t>
       </w:r>
+      <w:proofErr w:type="spellStart"/>
       <w:r>
         <w:rPr>
           <w:rFonts w:asciiTheme="majorHAnsi" w:hAnsiTheme="majorHAnsi"/>
           <w:bCs/>
           <w:sz w:val="22"/>
         </w:rPr>
-        <w:t xml:space="preserve">InStep </w:t>
+        <w:t>InStep</w:t>
+      </w:r>
+      <w:proofErr w:type="spellEnd"/>
+      <w:r>
+        <w:rPr>
+          <w:rFonts w:asciiTheme="majorHAnsi" w:hAnsiTheme="majorHAnsi"/>
+          <w:bCs/>
+          <w:sz w:val="22"/>
+        </w:rPr>
+        <w:t xml:space="preserve"> </w:t>
       </w:r>
       <w:r>
         <w:rPr>
@@ -2128,14 +2172,41 @@
           <w:sz w:val="22"/>
           <w:szCs w:val="24"/>
         </w:rPr>
-        <w:t xml:space="preserve"> team HandiRoute for the CITRIS Mobile app challenge. </w:t>
-      </w:r>
-      <w:r>
-        <w:rPr>
-          <w:rFonts w:asciiTheme="majorHAnsi" w:hAnsiTheme="majorHAnsi"/>
-          <w:sz w:val="22"/>
-        </w:rPr>
-        <w:t>HandiRoute is</w:t>
+        <w:t xml:space="preserve"> team </w:t>
+      </w:r>
+      <w:proofErr w:type="spellStart"/>
+      <w:r>
+        <w:rPr>
+          <w:rFonts w:asciiTheme="majorHAnsi" w:hAnsiTheme="majorHAnsi"/>
+          <w:sz w:val="22"/>
+          <w:szCs w:val="24"/>
+        </w:rPr>
+        <w:t>HandiRoute</w:t>
+      </w:r>
+      <w:proofErr w:type="spellEnd"/>
+      <w:r>
+        <w:rPr>
+          <w:rFonts w:asciiTheme="majorHAnsi" w:hAnsiTheme="majorHAnsi"/>
+          <w:sz w:val="22"/>
+          <w:szCs w:val="24"/>
+        </w:rPr>
+        <w:t xml:space="preserve"> for the CITRIS Mobile app challenge. </w:t>
+      </w:r>
+      <w:proofErr w:type="spellStart"/>
+      <w:r>
+        <w:rPr>
+          <w:rFonts w:asciiTheme="majorHAnsi" w:hAnsiTheme="majorHAnsi"/>
+          <w:sz w:val="22"/>
+        </w:rPr>
+        <w:t>HandiRoute</w:t>
+      </w:r>
+      <w:proofErr w:type="spellEnd"/>
+      <w:r>
+        <w:rPr>
+          <w:rFonts w:asciiTheme="majorHAnsi" w:hAnsiTheme="majorHAnsi"/>
+          <w:sz w:val="22"/>
+        </w:rPr>
+        <w:t xml:space="preserve"> is</w:t>
       </w:r>
       <w:r>
         <w:rPr>
@@ -2630,8 +2701,6 @@
         </w:rPr>
         <w:t xml:space="preserve">             </w:t>
       </w:r>
-      <w:bookmarkStart w:id="0" w:name="_GoBack"/>
-      <w:bookmarkEnd w:id="0"/>
       <w:r>
         <w:rPr>
           <w:rFonts w:asciiTheme="majorHAnsi" w:hAnsiTheme="majorHAnsi"/>
@@ -2775,6 +2844,7 @@
         </w:rPr>
         <w:t>(</w:t>
       </w:r>
+      <w:proofErr w:type="spellStart"/>
       <w:r>
         <w:rPr>
           <w:rFonts w:asciiTheme="majorHAnsi" w:hAnsiTheme="majorHAnsi"/>
@@ -2784,6 +2854,7 @@
         </w:rPr>
         <w:t>jQuery</w:t>
       </w:r>
+      <w:proofErr w:type="spellEnd"/>
       <w:r>
         <w:rPr>
           <w:rFonts w:asciiTheme="majorHAnsi" w:hAnsiTheme="majorHAnsi"/>
@@ -3163,6 +3234,7 @@
         </w:rPr>
         <w:t xml:space="preserve">mplemented in </w:t>
       </w:r>
+      <w:proofErr w:type="spellStart"/>
       <w:r>
         <w:rPr>
           <w:rFonts w:asciiTheme="majorHAnsi" w:hAnsiTheme="majorHAnsi"/>
@@ -3171,6 +3243,7 @@
         </w:rPr>
         <w:t>MapReduce</w:t>
       </w:r>
+      <w:proofErr w:type="spellEnd"/>
       <w:r>
         <w:rPr>
           <w:rFonts w:asciiTheme="majorHAnsi" w:hAnsiTheme="majorHAnsi"/>
@@ -3385,13 +3458,23 @@
         </w:rPr>
         <w:t xml:space="preserve"> and </w:t>
       </w:r>
-      <w:r>
-        <w:rPr>
-          <w:rFonts w:asciiTheme="majorHAnsi" w:hAnsiTheme="majorHAnsi"/>
-          <w:b/>
-          <w:sz w:val="22"/>
-        </w:rPr>
-        <w:t>Sobel edge detection</w:t>
+      <w:proofErr w:type="spellStart"/>
+      <w:r>
+        <w:rPr>
+          <w:rFonts w:asciiTheme="majorHAnsi" w:hAnsiTheme="majorHAnsi"/>
+          <w:b/>
+          <w:sz w:val="22"/>
+        </w:rPr>
+        <w:t>Sobel</w:t>
+      </w:r>
+      <w:proofErr w:type="spellEnd"/>
+      <w:r>
+        <w:rPr>
+          <w:rFonts w:asciiTheme="majorHAnsi" w:hAnsiTheme="majorHAnsi"/>
+          <w:b/>
+          <w:sz w:val="22"/>
+        </w:rPr>
+        <w:t xml:space="preserve"> edge detection</w:t>
       </w:r>
       <w:r>
         <w:rPr>
@@ -3545,7 +3628,23 @@
           <w:rFonts w:asciiTheme="majorHAnsi" w:hAnsiTheme="majorHAnsi"/>
           <w:sz w:val="22"/>
         </w:rPr>
-        <w:t xml:space="preserve">n iOS version of the classic game Space Invaders using </w:t>
+        <w:t xml:space="preserve">n </w:t>
+      </w:r>
+      <w:proofErr w:type="spellStart"/>
+      <w:r>
+        <w:rPr>
+          <w:rFonts w:asciiTheme="majorHAnsi" w:hAnsiTheme="majorHAnsi"/>
+          <w:sz w:val="22"/>
+        </w:rPr>
+        <w:t>iOS</w:t>
+      </w:r>
+      <w:proofErr w:type="spellEnd"/>
+      <w:r>
+        <w:rPr>
+          <w:rFonts w:asciiTheme="majorHAnsi" w:hAnsiTheme="majorHAnsi"/>
+          <w:sz w:val="22"/>
+        </w:rPr>
+        <w:t xml:space="preserve"> version of the classic game Space Invaders using </w:t>
       </w:r>
       <w:r>
         <w:rPr>
@@ -4024,13 +4123,29 @@
           <w:rFonts w:asciiTheme="majorHAnsi" w:eastAsia="Times New Roman" w:hAnsiTheme="majorHAnsi" w:cs="Times New Roman"/>
           <w:sz w:val="22"/>
         </w:rPr>
-        <w:t xml:space="preserve">Spark (MapReduce) </w:t>
-      </w:r>
+        <w:t>Spark (</w:t>
+      </w:r>
+      <w:proofErr w:type="spellStart"/>
       <w:r>
         <w:rPr>
           <w:rFonts w:asciiTheme="majorHAnsi" w:eastAsia="Times New Roman" w:hAnsiTheme="majorHAnsi" w:cs="Times New Roman"/>
           <w:sz w:val="22"/>
         </w:rPr>
+        <w:t>MapReduce</w:t>
+      </w:r>
+      <w:proofErr w:type="spellEnd"/>
+      <w:r>
+        <w:rPr>
+          <w:rFonts w:asciiTheme="majorHAnsi" w:eastAsia="Times New Roman" w:hAnsiTheme="majorHAnsi" w:cs="Times New Roman"/>
+          <w:sz w:val="22"/>
+        </w:rPr>
+        <w:t xml:space="preserve">) </w:t>
+      </w:r>
+      <w:r>
+        <w:rPr>
+          <w:rFonts w:asciiTheme="majorHAnsi" w:eastAsia="Times New Roman" w:hAnsiTheme="majorHAnsi" w:cs="Times New Roman"/>
+          <w:sz w:val="22"/>
+        </w:rPr>
         <w:t>•</w:t>
       </w:r>
       <w:r>
@@ -4131,12 +4246,21 @@
         </w:rPr>
         <w:t xml:space="preserve"> </w:t>
       </w:r>
+      <w:proofErr w:type="spellStart"/>
       <w:r>
         <w:rPr>
           <w:rFonts w:asciiTheme="majorHAnsi" w:eastAsia="Times New Roman" w:hAnsiTheme="majorHAnsi" w:cs="Times New Roman"/>
           <w:sz w:val="22"/>
         </w:rPr>
-        <w:t xml:space="preserve">iOS and Android app development </w:t>
+        <w:t>iOS</w:t>
+      </w:r>
+      <w:proofErr w:type="spellEnd"/>
+      <w:r>
+        <w:rPr>
+          <w:rFonts w:asciiTheme="majorHAnsi" w:eastAsia="Times New Roman" w:hAnsiTheme="majorHAnsi" w:cs="Times New Roman"/>
+          <w:sz w:val="22"/>
+        </w:rPr>
+        <w:t xml:space="preserve"> and Android app development </w:t>
       </w:r>
     </w:p>
     <w:sectPr>
@@ -4200,14 +4324,14 @@
         <w:i/>
         <w:sz w:val="20"/>
       </w:rPr>
-      <w:t>pdated on Dec 1</w:t>
+      <w:t>pdated on Feb 7</w:t>
     </w:r>
     <w:r>
       <w:rPr>
         <w:i/>
         <w:sz w:val="20"/>
       </w:rPr>
-      <w:t>3, 2014</w:t>
+      <w:t>, 2014</w:t>
     </w:r>
   </w:p>
 </w:ftr>
@@ -9116,7 +9240,7 @@
 </file>
 
 <file path=customXml/itemProps1.xml><?xml version="1.0" encoding="utf-8"?>
-<ds:datastoreItem xmlns:ds="http://schemas.openxmlformats.org/officeDocument/2006/customXml" ds:itemID="{AF911F64-B7B4-9140-8508-5E241028D69B}">
+<ds:datastoreItem xmlns:ds="http://schemas.openxmlformats.org/officeDocument/2006/customXml" ds:itemID="{C34CA5BE-3DD2-7642-ACF8-6C98D5F23396}">
   <ds:schemaRefs>
     <ds:schemaRef ds:uri="http://schemas.openxmlformats.org/officeDocument/2006/bibliography"/>
   </ds:schemaRefs>

--- a/docs/GauravGarg.docx
+++ b/docs/GauravGarg.docx
@@ -170,7 +170,21 @@
           <w:rFonts w:asciiTheme="majorHAnsi" w:hAnsiTheme="majorHAnsi" w:cs="Garamond"/>
           <w:sz w:val="22"/>
         </w:rPr>
-        <w:t xml:space="preserve">  </w:t>
+        <w:t xml:space="preserve"> </w:t>
+      </w:r>
+      <w:r>
+        <w:rPr>
+          <w:rFonts w:asciiTheme="majorHAnsi" w:hAnsiTheme="majorHAnsi" w:cs="Garamond"/>
+          <w:sz w:val="22"/>
+        </w:rPr>
+        <w:t xml:space="preserve">      </w:t>
+      </w:r>
+      <w:r>
+        <w:rPr>
+          <w:rFonts w:asciiTheme="majorHAnsi" w:hAnsiTheme="majorHAnsi" w:cs="Garamond"/>
+          <w:sz w:val="22"/>
+        </w:rPr>
+        <w:t xml:space="preserve"> </w:t>
       </w:r>
       <w:proofErr w:type="spellStart"/>
       <w:r>
@@ -228,42 +242,28 @@
           <w:rFonts w:asciiTheme="majorHAnsi" w:hAnsiTheme="majorHAnsi" w:cs="Garamond"/>
           <w:sz w:val="22"/>
         </w:rPr>
-        <w:t xml:space="preserve"> Electrical E</w:t>
+        <w:t xml:space="preserve"> Electrical Engineering and Computer Sciences</w:t>
       </w:r>
       <w:r>
         <w:rPr>
           <w:rFonts w:asciiTheme="majorHAnsi" w:hAnsiTheme="majorHAnsi" w:cs="Garamond"/>
           <w:sz w:val="22"/>
         </w:rPr>
-        <w:t xml:space="preserve">ngineering and Computer Science </w:t>
+        <w:t>, 3.17/4.0</w:t>
       </w:r>
       <w:r>
         <w:rPr>
           <w:rFonts w:asciiTheme="majorHAnsi" w:hAnsiTheme="majorHAnsi" w:cs="Garamond"/>
           <w:sz w:val="22"/>
         </w:rPr>
-        <w:t xml:space="preserve">   </w:t>
+        <w:t xml:space="preserve">           </w:t>
       </w:r>
       <w:r>
         <w:rPr>
           <w:rFonts w:asciiTheme="majorHAnsi" w:hAnsiTheme="majorHAnsi" w:cs="Garamond"/>
           <w:sz w:val="22"/>
         </w:rPr>
-        <w:t xml:space="preserve">           </w:t>
-      </w:r>
-      <w:r>
-        <w:rPr>
-          <w:rFonts w:asciiTheme="majorHAnsi" w:hAnsiTheme="majorHAnsi" w:cs="Garamond"/>
-          <w:sz w:val="22"/>
-        </w:rPr>
-        <w:t xml:space="preserve">   </w:t>
-      </w:r>
-      <w:r>
-        <w:rPr>
-          <w:rFonts w:asciiTheme="majorHAnsi" w:hAnsiTheme="majorHAnsi" w:cs="Garamond"/>
-          <w:sz w:val="22"/>
-        </w:rPr>
-        <w:t xml:space="preserve">           </w:t>
+        <w:t xml:space="preserve">                   </w:t>
       </w:r>
       <w:r>
         <w:rPr>
@@ -320,43 +320,31 @@
           <w:rFonts w:asciiTheme="majorHAnsi" w:hAnsiTheme="majorHAnsi" w:cs="Garamond"/>
           <w:sz w:val="22"/>
         </w:rPr>
-        <w:t xml:space="preserve"> </w:t>
+        <w:t xml:space="preserve">      </w:t>
       </w:r>
       <w:r>
         <w:rPr>
           <w:rFonts w:asciiTheme="majorHAnsi" w:hAnsiTheme="majorHAnsi" w:cs="Garamond"/>
           <w:sz w:val="22"/>
         </w:rPr>
-        <w:t xml:space="preserve">            </w:t>
-      </w:r>
+        <w:t xml:space="preserve">Expected </w:t>
+      </w:r>
+      <w:proofErr w:type="gramStart"/>
       <w:r>
         <w:rPr>
           <w:rFonts w:asciiTheme="majorHAnsi" w:hAnsiTheme="majorHAnsi" w:cs="Garamond"/>
           <w:sz w:val="22"/>
         </w:rPr>
-        <w:t xml:space="preserve">          </w:t>
+        <w:t>May</w:t>
       </w:r>
       <w:r>
         <w:rPr>
           <w:rFonts w:asciiTheme="majorHAnsi" w:hAnsiTheme="majorHAnsi" w:cs="Garamond"/>
           <w:sz w:val="22"/>
         </w:rPr>
-        <w:t xml:space="preserve"> </w:t>
-      </w:r>
-      <w:r>
-        <w:rPr>
-          <w:rFonts w:asciiTheme="majorHAnsi" w:hAnsiTheme="majorHAnsi" w:cs="Garamond"/>
-          <w:sz w:val="22"/>
-        </w:rPr>
-        <w:t>Expected May</w:t>
-      </w:r>
-      <w:r>
-        <w:rPr>
-          <w:rFonts w:asciiTheme="majorHAnsi" w:hAnsiTheme="majorHAnsi" w:cs="Garamond"/>
-          <w:sz w:val="22"/>
-        </w:rPr>
         <w:t>,</w:t>
       </w:r>
+      <w:proofErr w:type="gramEnd"/>
       <w:r>
         <w:rPr>
           <w:rFonts w:asciiTheme="majorHAnsi" w:hAnsiTheme="majorHAnsi" w:cs="Garamond"/>
@@ -386,43 +374,273 @@
         <w:autoSpaceDN w:val="0"/>
         <w:adjustRightInd w:val="0"/>
         <w:rPr>
-          <w:rFonts w:asciiTheme="majorHAnsi" w:hAnsiTheme="majorHAnsi" w:cs="Helvetica"/>
-          <w:sz w:val="22"/>
-        </w:rPr>
-      </w:pPr>
+          <w:rFonts w:asciiTheme="majorHAnsi" w:eastAsia="Times New Roman" w:hAnsiTheme="majorHAnsi" w:cs="Times New Roman"/>
+          <w:sz w:val="22"/>
+          <w:shd w:val="clear" w:color="auto" w:fill="FFFFFF"/>
+        </w:rPr>
+      </w:pPr>
+      <w:r>
+        <w:rPr>
+          <w:rFonts w:asciiTheme="majorHAnsi" w:hAnsiTheme="majorHAnsi" w:cs="Garamond"/>
+          <w:b/>
+          <w:bCs/>
+          <w:sz w:val="22"/>
+        </w:rPr>
+        <w:t>Relevant</w:t>
+      </w:r>
+      <w:r>
+        <w:rPr>
+          <w:rFonts w:asciiTheme="majorHAnsi" w:hAnsiTheme="majorHAnsi" w:cs="Garamond"/>
+          <w:b/>
+          <w:bCs/>
+          <w:i/>
+          <w:sz w:val="22"/>
+        </w:rPr>
+        <w:t xml:space="preserve"> </w:t>
+      </w:r>
+      <w:r>
+        <w:rPr>
+          <w:rFonts w:asciiTheme="majorHAnsi" w:hAnsiTheme="majorHAnsi" w:cs="Garamond"/>
+          <w:b/>
+          <w:bCs/>
+          <w:sz w:val="22"/>
+        </w:rPr>
+        <w:t>Coursework</w:t>
+      </w:r>
       <w:r>
         <w:rPr>
           <w:rFonts w:asciiTheme="majorHAnsi" w:hAnsiTheme="majorHAnsi" w:cs="Garamond"/>
           <w:bCs/>
-          <w:sz w:val="22"/>
-        </w:rPr>
-        <w:t>GPA</w:t>
-      </w:r>
-      <w:r>
-        <w:rPr>
-          <w:rFonts w:asciiTheme="majorHAnsi" w:hAnsiTheme="majorHAnsi" w:cs="Garamond"/>
-          <w:bCs/>
-          <w:sz w:val="22"/>
+          <w:sz w:val="20"/>
+          <w:szCs w:val="20"/>
         </w:rPr>
         <w:t xml:space="preserve">: </w:t>
       </w:r>
       <w:r>
         <w:rPr>
-          <w:rFonts w:asciiTheme="majorHAnsi" w:hAnsiTheme="majorHAnsi" w:cs="Garamond"/>
-          <w:bCs/>
-          <w:sz w:val="22"/>
-        </w:rPr>
-        <w:t>3.2</w:t>
-      </w:r>
-      <w:bookmarkStart w:id="0" w:name="_GoBack"/>
-      <w:bookmarkEnd w:id="0"/>
-      <w:r>
-        <w:rPr>
-          <w:rFonts w:asciiTheme="majorHAnsi" w:hAnsiTheme="majorHAnsi" w:cs="Garamond"/>
-          <w:bCs/>
-          <w:sz w:val="22"/>
-        </w:rPr>
-        <w:t>/4.0</w:t>
+          <w:rFonts w:asciiTheme="majorHAnsi" w:eastAsia="Times New Roman" w:hAnsiTheme="majorHAnsi" w:cs="Times New Roman"/>
+          <w:sz w:val="22"/>
+          <w:szCs w:val="22"/>
+          <w:shd w:val="clear" w:color="auto" w:fill="FFFFFF"/>
+        </w:rPr>
+        <w:t>Structure and Interpretation</w:t>
+      </w:r>
+      <w:r>
+        <w:rPr>
+          <w:rFonts w:asciiTheme="majorHAnsi" w:eastAsia="Times New Roman" w:hAnsiTheme="majorHAnsi" w:cs="Times New Roman"/>
+          <w:sz w:val="22"/>
+          <w:szCs w:val="22"/>
+          <w:shd w:val="clear" w:color="auto" w:fill="FFFFFF"/>
+        </w:rPr>
+        <w:t xml:space="preserve"> of Computer Programs</w:t>
+      </w:r>
+      <w:r>
+        <w:rPr>
+          <w:rFonts w:asciiTheme="majorHAnsi" w:eastAsia="Times New Roman" w:hAnsiTheme="majorHAnsi" w:cs="Times New Roman"/>
+          <w:sz w:val="22"/>
+          <w:szCs w:val="22"/>
+          <w:shd w:val="clear" w:color="auto" w:fill="FFFFFF"/>
+        </w:rPr>
+        <w:t xml:space="preserve"> (</w:t>
+      </w:r>
+      <w:r>
+        <w:rPr>
+          <w:rFonts w:asciiTheme="majorHAnsi" w:eastAsia="Times New Roman" w:hAnsiTheme="majorHAnsi" w:cs="Times New Roman"/>
+          <w:sz w:val="22"/>
+          <w:szCs w:val="22"/>
+          <w:shd w:val="clear" w:color="auto" w:fill="FFFFFF"/>
+        </w:rPr>
+        <w:t>Python</w:t>
+      </w:r>
+      <w:r>
+        <w:rPr>
+          <w:rFonts w:asciiTheme="majorHAnsi" w:eastAsia="Times New Roman" w:hAnsiTheme="majorHAnsi" w:cs="Times New Roman"/>
+          <w:sz w:val="22"/>
+          <w:szCs w:val="22"/>
+          <w:shd w:val="clear" w:color="auto" w:fill="FFFFFF"/>
+        </w:rPr>
+        <w:t>)</w:t>
+      </w:r>
+      <w:r>
+        <w:rPr>
+          <w:rFonts w:asciiTheme="majorHAnsi" w:eastAsia="Times New Roman" w:hAnsiTheme="majorHAnsi" w:cs="Times New Roman"/>
+          <w:sz w:val="22"/>
+          <w:szCs w:val="22"/>
+          <w:shd w:val="clear" w:color="auto" w:fill="FFFFFF"/>
+        </w:rPr>
+        <w:t xml:space="preserve">, </w:t>
+      </w:r>
+      <w:r>
+        <w:rPr>
+          <w:rFonts w:asciiTheme="majorHAnsi" w:eastAsia="Times New Roman" w:hAnsiTheme="majorHAnsi" w:cs="Times New Roman"/>
+          <w:sz w:val="22"/>
+          <w:szCs w:val="22"/>
+          <w:shd w:val="clear" w:color="auto" w:fill="FFFFFF"/>
+        </w:rPr>
+        <w:t>Data Structures (</w:t>
+      </w:r>
+      <w:r>
+        <w:rPr>
+          <w:rFonts w:asciiTheme="majorHAnsi" w:eastAsia="Times New Roman" w:hAnsiTheme="majorHAnsi" w:cs="Times New Roman"/>
+          <w:sz w:val="22"/>
+          <w:szCs w:val="22"/>
+          <w:shd w:val="clear" w:color="auto" w:fill="FFFFFF"/>
+        </w:rPr>
+        <w:t>Java</w:t>
+      </w:r>
+      <w:r>
+        <w:rPr>
+          <w:rFonts w:asciiTheme="majorHAnsi" w:eastAsia="Times New Roman" w:hAnsiTheme="majorHAnsi" w:cs="Times New Roman"/>
+          <w:sz w:val="22"/>
+          <w:szCs w:val="22"/>
+          <w:shd w:val="clear" w:color="auto" w:fill="FFFFFF"/>
+        </w:rPr>
+        <w:t xml:space="preserve">), </w:t>
+      </w:r>
+      <w:r>
+        <w:rPr>
+          <w:rFonts w:asciiTheme="majorHAnsi" w:eastAsia="Times New Roman" w:hAnsiTheme="majorHAnsi" w:cs="Times New Roman"/>
+          <w:sz w:val="22"/>
+          <w:szCs w:val="22"/>
+          <w:shd w:val="clear" w:color="auto" w:fill="FFFFFF"/>
+        </w:rPr>
+        <w:t>Machine Structures (C, MIPS), Operating Systems and System Programming (</w:t>
+      </w:r>
+      <w:r>
+        <w:rPr>
+          <w:rFonts w:asciiTheme="majorHAnsi" w:eastAsia="Times New Roman" w:hAnsiTheme="majorHAnsi" w:cs="Times New Roman"/>
+          <w:sz w:val="22"/>
+          <w:szCs w:val="22"/>
+          <w:shd w:val="clear" w:color="auto" w:fill="FFFFFF"/>
+        </w:rPr>
+        <w:t xml:space="preserve">C), </w:t>
+      </w:r>
+      <w:r>
+        <w:rPr>
+          <w:rFonts w:asciiTheme="majorHAnsi" w:eastAsia="Times New Roman" w:hAnsiTheme="majorHAnsi" w:cs="Times New Roman"/>
+          <w:sz w:val="22"/>
+          <w:szCs w:val="22"/>
+          <w:shd w:val="clear" w:color="auto" w:fill="FFFFFF"/>
+        </w:rPr>
+        <w:t>Unix</w:t>
+      </w:r>
+      <w:r>
+        <w:rPr>
+          <w:rFonts w:asciiTheme="majorHAnsi" w:eastAsia="Times New Roman" w:hAnsiTheme="majorHAnsi" w:cs="Times New Roman"/>
+          <w:sz w:val="22"/>
+          <w:szCs w:val="22"/>
+          <w:shd w:val="clear" w:color="auto" w:fill="FFFFFF"/>
+        </w:rPr>
+        <w:t xml:space="preserve">, </w:t>
+      </w:r>
+      <w:r>
+        <w:rPr>
+          <w:rFonts w:asciiTheme="majorHAnsi" w:eastAsia="Times New Roman" w:hAnsiTheme="majorHAnsi" w:cs="Times New Roman"/>
+          <w:sz w:val="22"/>
+          <w:szCs w:val="22"/>
+          <w:shd w:val="clear" w:color="auto" w:fill="FFFFFF"/>
+        </w:rPr>
+        <w:t>Discrete</w:t>
+      </w:r>
+      <w:r>
+        <w:rPr>
+          <w:rFonts w:asciiTheme="majorHAnsi" w:eastAsia="Times New Roman" w:hAnsiTheme="majorHAnsi" w:cs="Times New Roman"/>
+          <w:sz w:val="22"/>
+          <w:szCs w:val="22"/>
+          <w:shd w:val="clear" w:color="auto" w:fill="FFFFFF"/>
+        </w:rPr>
+        <w:t xml:space="preserve"> Math</w:t>
+      </w:r>
+      <w:r>
+        <w:rPr>
+          <w:rFonts w:asciiTheme="majorHAnsi" w:eastAsia="Times New Roman" w:hAnsiTheme="majorHAnsi" w:cs="Times New Roman"/>
+          <w:sz w:val="22"/>
+          <w:szCs w:val="22"/>
+          <w:shd w:val="clear" w:color="auto" w:fill="FFFFFF"/>
+        </w:rPr>
+        <w:t xml:space="preserve"> and Probability Theory, Linear Algebra</w:t>
+      </w:r>
+      <w:r>
+        <w:rPr>
+          <w:rFonts w:asciiTheme="majorHAnsi" w:eastAsia="Times New Roman" w:hAnsiTheme="majorHAnsi" w:cs="Times New Roman"/>
+          <w:sz w:val="22"/>
+          <w:szCs w:val="22"/>
+          <w:shd w:val="clear" w:color="auto" w:fill="FFFFFF"/>
+        </w:rPr>
+        <w:t>.</w:t>
+      </w:r>
+      <w:r>
+        <w:rPr>
+          <w:rFonts w:asciiTheme="majorHAnsi" w:eastAsia="Times New Roman" w:hAnsiTheme="majorHAnsi" w:cs="Times New Roman"/>
+          <w:sz w:val="22"/>
+          <w:shd w:val="clear" w:color="auto" w:fill="FFFFFF"/>
+        </w:rPr>
+        <w:t xml:space="preserve"> </w:t>
+      </w:r>
+      <w:r>
+        <w:rPr>
+          <w:rFonts w:asciiTheme="majorHAnsi" w:eastAsia="Times New Roman" w:hAnsiTheme="majorHAnsi" w:cs="Times New Roman"/>
+          <w:i/>
+          <w:sz w:val="22"/>
+          <w:shd w:val="clear" w:color="auto" w:fill="FFFFFF"/>
+        </w:rPr>
+        <w:t>Fall 2015</w:t>
+      </w:r>
+      <w:r>
+        <w:rPr>
+          <w:rFonts w:asciiTheme="majorHAnsi" w:eastAsia="Times New Roman" w:hAnsiTheme="majorHAnsi" w:cs="Times New Roman"/>
+          <w:sz w:val="22"/>
+          <w:shd w:val="clear" w:color="auto" w:fill="FFFFFF"/>
+        </w:rPr>
+        <w:t>:</w:t>
+      </w:r>
+      <w:r>
+        <w:rPr>
+          <w:rFonts w:asciiTheme="majorHAnsi" w:eastAsia="Times New Roman" w:hAnsiTheme="majorHAnsi" w:cs="Times New Roman"/>
+          <w:sz w:val="22"/>
+          <w:shd w:val="clear" w:color="auto" w:fill="FFFFFF"/>
+        </w:rPr>
+        <w:t xml:space="preserve"> </w:t>
+      </w:r>
+      <w:r>
+        <w:rPr>
+          <w:rFonts w:asciiTheme="majorHAnsi" w:eastAsia="Times New Roman" w:hAnsiTheme="majorHAnsi" w:cs="Times New Roman"/>
+          <w:sz w:val="22"/>
+          <w:shd w:val="clear" w:color="auto" w:fill="FFFFFF"/>
+        </w:rPr>
+        <w:t> Efficient Algorithms and Intractable Problems</w:t>
+      </w:r>
+      <w:r>
+        <w:rPr>
+          <w:rFonts w:asciiTheme="majorHAnsi" w:eastAsia="Times New Roman" w:hAnsiTheme="majorHAnsi" w:cs="Times New Roman"/>
+          <w:sz w:val="22"/>
+          <w:shd w:val="clear" w:color="auto" w:fill="FFFFFF"/>
+        </w:rPr>
+        <w:t xml:space="preserve">, </w:t>
+      </w:r>
+      <w:r>
+        <w:rPr>
+          <w:rFonts w:asciiTheme="majorHAnsi" w:eastAsia="Times New Roman" w:hAnsiTheme="majorHAnsi" w:cs="Times New Roman"/>
+          <w:sz w:val="22"/>
+          <w:shd w:val="clear" w:color="auto" w:fill="FFFFFF"/>
+        </w:rPr>
+        <w:t>Database Systems</w:t>
+      </w:r>
+      <w:r>
+        <w:rPr>
+          <w:rFonts w:asciiTheme="majorHAnsi" w:eastAsia="Times New Roman" w:hAnsiTheme="majorHAnsi" w:cs="Times New Roman"/>
+          <w:sz w:val="22"/>
+          <w:shd w:val="clear" w:color="auto" w:fill="FFFFFF"/>
+        </w:rPr>
+        <w:t xml:space="preserve"> (SQL, Python)</w:t>
+      </w:r>
+      <w:r>
+        <w:rPr>
+          <w:rFonts w:asciiTheme="majorHAnsi" w:eastAsia="Times New Roman" w:hAnsiTheme="majorHAnsi" w:cs="Times New Roman"/>
+          <w:sz w:val="22"/>
+          <w:shd w:val="clear" w:color="auto" w:fill="FFFFFF"/>
+        </w:rPr>
+        <w:t>.</w:t>
       </w:r>
     </w:p>
     <w:p>
@@ -453,624 +671,20 @@
       </w:pPr>
       <w:r>
         <w:rPr>
-          <w:rFonts w:asciiTheme="majorHAnsi" w:hAnsiTheme="majorHAnsi" w:cs="Garamond"/>
-          <w:bCs/>
-          <w:i/>
-          <w:sz w:val="22"/>
-        </w:rPr>
-        <w:t>Relevant Coursework</w:t>
-      </w:r>
-      <w:r>
-        <w:rPr>
-          <w:rFonts w:asciiTheme="majorHAnsi" w:hAnsiTheme="majorHAnsi" w:cs="Garamond"/>
-          <w:bCs/>
-          <w:sz w:val="22"/>
-        </w:rPr>
-        <w:t xml:space="preserve">: </w:t>
-      </w:r>
-      <w:r>
-        <w:rPr>
-          <w:rFonts w:asciiTheme="majorHAnsi" w:eastAsia="Times New Roman" w:hAnsiTheme="majorHAnsi" w:cs="Times New Roman"/>
-          <w:sz w:val="22"/>
-          <w:shd w:val="clear" w:color="auto" w:fill="FFFFFF"/>
-        </w:rPr>
-        <w:t>Structure and Interpretation</w:t>
-      </w:r>
-      <w:r>
-        <w:rPr>
-          <w:rFonts w:asciiTheme="majorHAnsi" w:eastAsia="Times New Roman" w:hAnsiTheme="majorHAnsi" w:cs="Times New Roman"/>
-          <w:sz w:val="22"/>
-          <w:shd w:val="clear" w:color="auto" w:fill="FFFFFF"/>
-        </w:rPr>
-        <w:t xml:space="preserve"> of Computer Programs</w:t>
-      </w:r>
-      <w:r>
-        <w:rPr>
-          <w:rFonts w:asciiTheme="majorHAnsi" w:eastAsia="Times New Roman" w:hAnsiTheme="majorHAnsi" w:cs="Times New Roman"/>
-          <w:sz w:val="22"/>
-          <w:shd w:val="clear" w:color="auto" w:fill="FFFFFF"/>
-        </w:rPr>
-        <w:t xml:space="preserve"> (CS</w:t>
-      </w:r>
-      <w:r>
-        <w:rPr>
-          <w:rFonts w:asciiTheme="majorHAnsi" w:eastAsia="Times New Roman" w:hAnsiTheme="majorHAnsi" w:cs="Times New Roman"/>
-          <w:sz w:val="22"/>
-          <w:shd w:val="clear" w:color="auto" w:fill="FFFFFF"/>
-        </w:rPr>
-        <w:t xml:space="preserve"> </w:t>
-      </w:r>
-      <w:r>
-        <w:rPr>
-          <w:rFonts w:asciiTheme="majorHAnsi" w:eastAsia="Times New Roman" w:hAnsiTheme="majorHAnsi" w:cs="Times New Roman"/>
-          <w:sz w:val="22"/>
-          <w:shd w:val="clear" w:color="auto" w:fill="FFFFFF"/>
-        </w:rPr>
-        <w:t>61A)</w:t>
-      </w:r>
-      <w:r>
-        <w:rPr>
-          <w:rFonts w:asciiTheme="majorHAnsi" w:eastAsia="Times New Roman" w:hAnsiTheme="majorHAnsi" w:cs="Times New Roman"/>
-          <w:sz w:val="22"/>
-          <w:shd w:val="clear" w:color="auto" w:fill="FFFFFF"/>
-        </w:rPr>
-        <w:t xml:space="preserve">, </w:t>
-      </w:r>
-      <w:r>
-        <w:rPr>
-          <w:rFonts w:asciiTheme="majorHAnsi" w:eastAsia="Times New Roman" w:hAnsiTheme="majorHAnsi" w:cs="Times New Roman"/>
-          <w:b/>
-          <w:sz w:val="22"/>
-          <w:shd w:val="clear" w:color="auto" w:fill="FFFFFF"/>
-        </w:rPr>
-        <w:t>Data Structures</w:t>
-      </w:r>
-      <w:r>
-        <w:rPr>
-          <w:rFonts w:asciiTheme="majorHAnsi" w:eastAsia="Times New Roman" w:hAnsiTheme="majorHAnsi" w:cs="Times New Roman"/>
-          <w:sz w:val="22"/>
-          <w:shd w:val="clear" w:color="auto" w:fill="FFFFFF"/>
-        </w:rPr>
-        <w:t xml:space="preserve"> (CS 61B)</w:t>
-      </w:r>
-      <w:r>
-        <w:rPr>
-          <w:rFonts w:asciiTheme="majorHAnsi" w:eastAsia="Times New Roman" w:hAnsiTheme="majorHAnsi" w:cs="Times New Roman"/>
-          <w:sz w:val="22"/>
-          <w:shd w:val="clear" w:color="auto" w:fill="FFFFFF"/>
-        </w:rPr>
-        <w:t>,</w:t>
-      </w:r>
-      <w:r>
-        <w:rPr>
-          <w:rFonts w:asciiTheme="majorHAnsi" w:eastAsia="Times New Roman" w:hAnsiTheme="majorHAnsi" w:cs="Times New Roman"/>
-          <w:sz w:val="22"/>
-          <w:shd w:val="clear" w:color="auto" w:fill="FFFFFF"/>
-        </w:rPr>
-        <w:t xml:space="preserve"> </w:t>
-      </w:r>
-      <w:proofErr w:type="spellStart"/>
-      <w:r>
-        <w:rPr>
-          <w:rFonts w:asciiTheme="majorHAnsi" w:eastAsia="Times New Roman" w:hAnsiTheme="majorHAnsi" w:cs="Times New Roman"/>
-          <w:b/>
-          <w:sz w:val="22"/>
-          <w:shd w:val="clear" w:color="auto" w:fill="FFFFFF"/>
-        </w:rPr>
-        <w:t>iOS</w:t>
-      </w:r>
-      <w:proofErr w:type="spellEnd"/>
-      <w:r>
-        <w:rPr>
-          <w:rFonts w:asciiTheme="majorHAnsi" w:eastAsia="Times New Roman" w:hAnsiTheme="majorHAnsi" w:cs="Times New Roman"/>
-          <w:sz w:val="22"/>
-          <w:shd w:val="clear" w:color="auto" w:fill="FFFFFF"/>
-        </w:rPr>
-        <w:t xml:space="preserve"> </w:t>
-      </w:r>
-      <w:r>
-        <w:rPr>
-          <w:rFonts w:asciiTheme="majorHAnsi" w:eastAsia="Times New Roman" w:hAnsiTheme="majorHAnsi" w:cs="Times New Roman"/>
-          <w:b/>
-          <w:sz w:val="22"/>
-          <w:shd w:val="clear" w:color="auto" w:fill="FFFFFF"/>
-        </w:rPr>
-        <w:t>Game Development</w:t>
-      </w:r>
-      <w:r>
-        <w:rPr>
-          <w:rFonts w:asciiTheme="majorHAnsi" w:eastAsia="Times New Roman" w:hAnsiTheme="majorHAnsi" w:cs="Times New Roman"/>
-          <w:sz w:val="22"/>
-          <w:shd w:val="clear" w:color="auto" w:fill="FFFFFF"/>
-        </w:rPr>
-        <w:t xml:space="preserve"> (</w:t>
-      </w:r>
-      <w:proofErr w:type="spellStart"/>
-      <w:r>
-        <w:rPr>
-          <w:rFonts w:asciiTheme="majorHAnsi" w:eastAsia="Times New Roman" w:hAnsiTheme="majorHAnsi" w:cs="Times New Roman"/>
-          <w:sz w:val="22"/>
-          <w:shd w:val="clear" w:color="auto" w:fill="FFFFFF"/>
-        </w:rPr>
-        <w:t>DeCal</w:t>
-      </w:r>
-      <w:proofErr w:type="spellEnd"/>
-      <w:r>
-        <w:rPr>
-          <w:rFonts w:asciiTheme="majorHAnsi" w:eastAsia="Times New Roman" w:hAnsiTheme="majorHAnsi" w:cs="Times New Roman"/>
-          <w:sz w:val="22"/>
-          <w:shd w:val="clear" w:color="auto" w:fill="FFFFFF"/>
-        </w:rPr>
-        <w:t xml:space="preserve">), </w:t>
-      </w:r>
-      <w:r>
-        <w:rPr>
-          <w:rFonts w:asciiTheme="majorHAnsi" w:eastAsia="Times New Roman" w:hAnsiTheme="majorHAnsi" w:cs="Times New Roman"/>
-          <w:sz w:val="22"/>
-          <w:shd w:val="clear" w:color="auto" w:fill="FFFFFF"/>
-        </w:rPr>
-        <w:t>Calculus</w:t>
-      </w:r>
-      <w:r>
-        <w:rPr>
-          <w:rFonts w:asciiTheme="majorHAnsi" w:eastAsia="Times New Roman" w:hAnsiTheme="majorHAnsi" w:cs="Times New Roman"/>
-          <w:sz w:val="22"/>
-          <w:shd w:val="clear" w:color="auto" w:fill="FFFFFF"/>
-        </w:rPr>
-        <w:t xml:space="preserve"> (Math 1A</w:t>
-      </w:r>
-      <w:r>
-        <w:rPr>
-          <w:rFonts w:asciiTheme="majorHAnsi" w:eastAsia="Times New Roman" w:hAnsiTheme="majorHAnsi" w:cs="Times New Roman"/>
-          <w:sz w:val="22"/>
-          <w:shd w:val="clear" w:color="auto" w:fill="FFFFFF"/>
-        </w:rPr>
-        <w:t xml:space="preserve"> &amp; 1B</w:t>
-      </w:r>
-      <w:r>
-        <w:rPr>
-          <w:rFonts w:asciiTheme="majorHAnsi" w:eastAsia="Times New Roman" w:hAnsiTheme="majorHAnsi" w:cs="Times New Roman"/>
-          <w:sz w:val="22"/>
-          <w:shd w:val="clear" w:color="auto" w:fill="FFFFFF"/>
-        </w:rPr>
-        <w:t>)</w:t>
-      </w:r>
-      <w:r>
-        <w:rPr>
-          <w:rFonts w:asciiTheme="majorHAnsi" w:eastAsia="Times New Roman" w:hAnsiTheme="majorHAnsi" w:cs="Times New Roman"/>
-          <w:sz w:val="22"/>
-          <w:shd w:val="clear" w:color="auto" w:fill="FFFFFF"/>
-        </w:rPr>
-        <w:t>,</w:t>
-      </w:r>
-      <w:r>
-        <w:rPr>
-          <w:rFonts w:asciiTheme="majorHAnsi" w:eastAsia="Times New Roman" w:hAnsiTheme="majorHAnsi" w:cs="Times New Roman"/>
-          <w:sz w:val="22"/>
-          <w:shd w:val="clear" w:color="auto" w:fill="FFFFFF"/>
-        </w:rPr>
-        <w:t xml:space="preserve"> </w:t>
-      </w:r>
-      <w:r>
-        <w:rPr>
-          <w:rFonts w:asciiTheme="majorHAnsi" w:eastAsia="Times New Roman" w:hAnsiTheme="majorHAnsi" w:cs="Times New Roman"/>
-          <w:b/>
-          <w:sz w:val="22"/>
-          <w:shd w:val="clear" w:color="auto" w:fill="FFFFFF"/>
-        </w:rPr>
-        <w:t xml:space="preserve">Machine </w:t>
-      </w:r>
-      <w:r>
-        <w:rPr>
-          <w:rFonts w:asciiTheme="majorHAnsi" w:eastAsia="Times New Roman" w:hAnsiTheme="majorHAnsi" w:cs="Times New Roman"/>
-          <w:b/>
-          <w:sz w:val="22"/>
-          <w:shd w:val="clear" w:color="auto" w:fill="FFFFFF"/>
-        </w:rPr>
-        <w:t>Architecture</w:t>
-      </w:r>
-      <w:r>
-        <w:rPr>
-          <w:rFonts w:asciiTheme="majorHAnsi" w:eastAsia="Times New Roman" w:hAnsiTheme="majorHAnsi" w:cs="Times New Roman"/>
-          <w:sz w:val="22"/>
-          <w:shd w:val="clear" w:color="auto" w:fill="FFFFFF"/>
-        </w:rPr>
-        <w:t xml:space="preserve"> (CS</w:t>
-      </w:r>
-      <w:r>
-        <w:rPr>
-          <w:rFonts w:asciiTheme="majorHAnsi" w:eastAsia="Times New Roman" w:hAnsiTheme="majorHAnsi" w:cs="Times New Roman"/>
-          <w:sz w:val="22"/>
-          <w:shd w:val="clear" w:color="auto" w:fill="FFFFFF"/>
-        </w:rPr>
-        <w:t xml:space="preserve"> </w:t>
-      </w:r>
-      <w:r>
-        <w:rPr>
-          <w:rFonts w:asciiTheme="majorHAnsi" w:eastAsia="Times New Roman" w:hAnsiTheme="majorHAnsi" w:cs="Times New Roman"/>
-          <w:sz w:val="22"/>
-          <w:shd w:val="clear" w:color="auto" w:fill="FFFFFF"/>
-        </w:rPr>
-        <w:t>61C)</w:t>
-      </w:r>
-      <w:r>
-        <w:rPr>
-          <w:rFonts w:asciiTheme="majorHAnsi" w:eastAsia="Times New Roman" w:hAnsiTheme="majorHAnsi" w:cs="Times New Roman"/>
-          <w:sz w:val="22"/>
-          <w:shd w:val="clear" w:color="auto" w:fill="FFFFFF"/>
-        </w:rPr>
-        <w:t xml:space="preserve">, </w:t>
-      </w:r>
-      <w:r>
-        <w:rPr>
-          <w:rFonts w:asciiTheme="majorHAnsi" w:eastAsia="Times New Roman" w:hAnsiTheme="majorHAnsi" w:cs="Times New Roman"/>
-          <w:b/>
-          <w:sz w:val="22"/>
-          <w:shd w:val="clear" w:color="auto" w:fill="FFFFFF"/>
-        </w:rPr>
-        <w:t>Linear Algebra</w:t>
-      </w:r>
-      <w:r>
-        <w:rPr>
-          <w:rFonts w:asciiTheme="majorHAnsi" w:eastAsia="Times New Roman" w:hAnsiTheme="majorHAnsi" w:cs="Times New Roman"/>
-          <w:sz w:val="22"/>
-          <w:shd w:val="clear" w:color="auto" w:fill="FFFFFF"/>
-        </w:rPr>
-        <w:t xml:space="preserve"> and Differential Equations</w:t>
-      </w:r>
-      <w:r>
-        <w:rPr>
-          <w:rFonts w:asciiTheme="majorHAnsi" w:eastAsia="Times New Roman" w:hAnsiTheme="majorHAnsi" w:cs="Times New Roman"/>
-          <w:sz w:val="22"/>
-          <w:shd w:val="clear" w:color="auto" w:fill="FFFFFF"/>
-        </w:rPr>
-        <w:t xml:space="preserve"> (Math 54)</w:t>
-      </w:r>
-      <w:r>
-        <w:rPr>
-          <w:rFonts w:asciiTheme="majorHAnsi" w:eastAsia="Times New Roman" w:hAnsiTheme="majorHAnsi" w:cs="Times New Roman"/>
-          <w:sz w:val="22"/>
-          <w:shd w:val="clear" w:color="auto" w:fill="FFFFFF"/>
-        </w:rPr>
-        <w:t xml:space="preserve">. </w:t>
-      </w:r>
-      <w:r>
-        <w:rPr>
           <w:rFonts w:asciiTheme="majorHAnsi" w:eastAsia="Times New Roman" w:hAnsiTheme="majorHAnsi" w:cs="Times New Roman"/>
           <w:i/>
           <w:sz w:val="22"/>
           <w:shd w:val="clear" w:color="auto" w:fill="FFFFFF"/>
         </w:rPr>
-        <w:t xml:space="preserve">Spring 2015: </w:t>
-      </w:r>
-      <w:r>
-        <w:rPr>
-          <w:rFonts w:eastAsia="Times New Roman" w:cs="Times New Roman"/>
-          <w:b/>
+        <w:t>Coursera</w:t>
+      </w:r>
+      <w:r>
+        <w:rPr>
+          <w:rFonts w:asciiTheme="majorHAnsi" w:eastAsia="Times New Roman" w:hAnsiTheme="majorHAnsi" w:cs="Times New Roman"/>
           <w:sz w:val="22"/>
           <w:shd w:val="clear" w:color="auto" w:fill="FFFFFF"/>
         </w:rPr>
-        <w:t>Operating Systems</w:t>
-      </w:r>
-      <w:r>
-        <w:rPr>
-          <w:rFonts w:eastAsia="Times New Roman" w:cs="Times New Roman"/>
-          <w:sz w:val="22"/>
-          <w:shd w:val="clear" w:color="auto" w:fill="FFFFFF"/>
-        </w:rPr>
-        <w:t xml:space="preserve"> and System Programming</w:t>
-      </w:r>
-      <w:r>
-        <w:rPr>
-          <w:rFonts w:eastAsia="Times New Roman" w:cs="Times New Roman"/>
-          <w:sz w:val="22"/>
-          <w:shd w:val="clear" w:color="auto" w:fill="FFFFFF"/>
-        </w:rPr>
-        <w:t xml:space="preserve"> (CS 162), </w:t>
-      </w:r>
-      <w:r>
-        <w:rPr>
-          <w:rFonts w:eastAsia="Times New Roman" w:cs="Times New Roman"/>
-          <w:b/>
-          <w:sz w:val="22"/>
-          <w:shd w:val="clear" w:color="auto" w:fill="FFFFFF"/>
-        </w:rPr>
-        <w:t xml:space="preserve">Unix </w:t>
-      </w:r>
-      <w:r>
-        <w:rPr>
-          <w:rFonts w:eastAsia="Times New Roman" w:cs="Times New Roman"/>
-          <w:sz w:val="22"/>
-          <w:shd w:val="clear" w:color="auto" w:fill="FFFFFF"/>
-        </w:rPr>
-        <w:t xml:space="preserve">(CS 9E), </w:t>
-      </w:r>
-      <w:r>
-        <w:rPr>
-          <w:rFonts w:eastAsia="Times New Roman" w:cs="Times New Roman"/>
-          <w:sz w:val="22"/>
-          <w:shd w:val="clear" w:color="auto" w:fill="FFFFFF"/>
-        </w:rPr>
-        <w:t> </w:t>
-      </w:r>
-      <w:r>
-        <w:rPr>
-          <w:rFonts w:eastAsia="Times New Roman" w:cs="Times New Roman"/>
-          <w:b/>
-          <w:sz w:val="22"/>
-          <w:shd w:val="clear" w:color="auto" w:fill="FFFFFF"/>
-        </w:rPr>
-        <w:t>Discrete Math</w:t>
-      </w:r>
-      <w:r>
-        <w:rPr>
-          <w:rFonts w:eastAsia="Times New Roman" w:cs="Times New Roman"/>
-          <w:sz w:val="22"/>
-          <w:shd w:val="clear" w:color="auto" w:fill="FFFFFF"/>
-        </w:rPr>
-        <w:t xml:space="preserve"> and </w:t>
-      </w:r>
-      <w:r>
-        <w:rPr>
-          <w:rFonts w:eastAsia="Times New Roman" w:cs="Times New Roman"/>
-          <w:b/>
-          <w:sz w:val="22"/>
-          <w:shd w:val="clear" w:color="auto" w:fill="FFFFFF"/>
-        </w:rPr>
-        <w:t>Probability Theory</w:t>
-      </w:r>
-      <w:r>
-        <w:rPr>
-          <w:rFonts w:eastAsia="Times New Roman" w:cs="Times New Roman"/>
-          <w:sz w:val="22"/>
-          <w:shd w:val="clear" w:color="auto" w:fill="FFFFFF"/>
-        </w:rPr>
-        <w:t xml:space="preserve"> (CS 70).</w:t>
-      </w:r>
-    </w:p>
-    <w:p>
-      <w:pPr>
-        <w:widowControl w:val="0"/>
-        <w:tabs>
-          <w:tab w:val="left" w:pos="560"/>
-          <w:tab w:val="left" w:pos="1120"/>
-          <w:tab w:val="left" w:pos="1680"/>
-          <w:tab w:val="left" w:pos="2240"/>
-          <w:tab w:val="left" w:pos="2800"/>
-          <w:tab w:val="left" w:pos="3360"/>
-          <w:tab w:val="left" w:pos="3920"/>
-          <w:tab w:val="left" w:pos="4480"/>
-          <w:tab w:val="left" w:pos="5040"/>
-          <w:tab w:val="left" w:pos="5600"/>
-          <w:tab w:val="left" w:pos="6160"/>
-          <w:tab w:val="left" w:pos="6720"/>
-        </w:tabs>
-        <w:autoSpaceDE w:val="0"/>
-        <w:autoSpaceDN w:val="0"/>
-        <w:adjustRightInd w:val="0"/>
-        <w:rPr>
-          <w:rFonts w:eastAsia="Times New Roman" w:cs="Times New Roman"/>
-          <w:sz w:val="22"/>
-          <w:shd w:val="clear" w:color="auto" w:fill="FFFFFF"/>
-        </w:rPr>
-      </w:pPr>
-    </w:p>
-    <w:p>
-      <w:pPr>
-        <w:widowControl w:val="0"/>
-        <w:tabs>
-          <w:tab w:val="left" w:pos="560"/>
-          <w:tab w:val="left" w:pos="1120"/>
-          <w:tab w:val="left" w:pos="1680"/>
-          <w:tab w:val="left" w:pos="2240"/>
-          <w:tab w:val="left" w:pos="2800"/>
-          <w:tab w:val="left" w:pos="3360"/>
-          <w:tab w:val="left" w:pos="3920"/>
-          <w:tab w:val="left" w:pos="4480"/>
-          <w:tab w:val="left" w:pos="5040"/>
-          <w:tab w:val="left" w:pos="5600"/>
-          <w:tab w:val="left" w:pos="6160"/>
-          <w:tab w:val="left" w:pos="6720"/>
-        </w:tabs>
-        <w:autoSpaceDE w:val="0"/>
-        <w:autoSpaceDN w:val="0"/>
-        <w:adjustRightInd w:val="0"/>
-        <w:rPr>
-          <w:rFonts w:ascii="Calibri" w:eastAsia="Times New Roman" w:hAnsi="Calibri" w:cs="Times New Roman"/>
-          <w:b/>
-          <w:sz w:val="22"/>
-          <w:shd w:val="clear" w:color="auto" w:fill="FFFFFF"/>
-        </w:rPr>
-      </w:pPr>
-      <w:r>
-        <w:rPr>
-          <w:rFonts w:ascii="Calibri" w:eastAsia="Times New Roman" w:hAnsi="Calibri" w:cs="Times New Roman"/>
-          <w:b/>
-          <w:sz w:val="22"/>
-          <w:shd w:val="clear" w:color="auto" w:fill="FFFFFF"/>
-        </w:rPr>
-        <w:t>The Doon School, 2013</w:t>
-      </w:r>
-    </w:p>
-    <w:p>
-      <w:pPr>
-        <w:widowControl w:val="0"/>
-        <w:tabs>
-          <w:tab w:val="left" w:pos="560"/>
-          <w:tab w:val="left" w:pos="1120"/>
-          <w:tab w:val="left" w:pos="1680"/>
-          <w:tab w:val="left" w:pos="2240"/>
-          <w:tab w:val="left" w:pos="2800"/>
-          <w:tab w:val="left" w:pos="3360"/>
-          <w:tab w:val="left" w:pos="3920"/>
-          <w:tab w:val="left" w:pos="4480"/>
-          <w:tab w:val="left" w:pos="5040"/>
-          <w:tab w:val="left" w:pos="5600"/>
-          <w:tab w:val="left" w:pos="6160"/>
-          <w:tab w:val="left" w:pos="6720"/>
-        </w:tabs>
-        <w:autoSpaceDE w:val="0"/>
-        <w:autoSpaceDN w:val="0"/>
-        <w:adjustRightInd w:val="0"/>
-        <w:rPr>
-          <w:rFonts w:eastAsia="Times New Roman" w:cs="Times New Roman"/>
-          <w:sz w:val="22"/>
-          <w:shd w:val="clear" w:color="auto" w:fill="FFFFFF"/>
-        </w:rPr>
-      </w:pPr>
-      <w:r>
-        <w:rPr>
-          <w:rFonts w:eastAsia="Times New Roman" w:cs="Times New Roman"/>
-          <w:sz w:val="22"/>
-          <w:shd w:val="clear" w:color="auto" w:fill="FFFFFF"/>
-        </w:rPr>
-        <w:t xml:space="preserve">Scored 100% in Computer Science in both </w:t>
-      </w:r>
-      <w:r>
-        <w:rPr>
-          <w:rFonts w:eastAsia="Times New Roman" w:cs="Times New Roman"/>
-          <w:sz w:val="22"/>
-          <w:shd w:val="clear" w:color="auto" w:fill="FFFFFF"/>
-        </w:rPr>
-        <w:t>12</w:t>
-      </w:r>
-      <w:r>
-        <w:rPr>
-          <w:rFonts w:eastAsia="Times New Roman" w:cs="Times New Roman"/>
-          <w:sz w:val="22"/>
-          <w:shd w:val="clear" w:color="auto" w:fill="FFFFFF"/>
-          <w:vertAlign w:val="superscript"/>
-        </w:rPr>
-        <w:t>th</w:t>
-      </w:r>
-      <w:r>
-        <w:rPr>
-          <w:rFonts w:eastAsia="Times New Roman" w:cs="Times New Roman"/>
-          <w:sz w:val="22"/>
-          <w:shd w:val="clear" w:color="auto" w:fill="FFFFFF"/>
-        </w:rPr>
-        <w:t xml:space="preserve"> and </w:t>
-      </w:r>
-      <w:r>
-        <w:rPr>
-          <w:rFonts w:eastAsia="Times New Roman" w:cs="Times New Roman"/>
-          <w:sz w:val="22"/>
-          <w:shd w:val="clear" w:color="auto" w:fill="FFFFFF"/>
-        </w:rPr>
-        <w:t>10</w:t>
-      </w:r>
-      <w:r>
-        <w:rPr>
-          <w:rFonts w:eastAsia="Times New Roman" w:cs="Times New Roman"/>
-          <w:sz w:val="22"/>
-          <w:shd w:val="clear" w:color="auto" w:fill="FFFFFF"/>
-          <w:vertAlign w:val="superscript"/>
-        </w:rPr>
-        <w:t>th</w:t>
-      </w:r>
-      <w:r>
-        <w:rPr>
-          <w:rFonts w:eastAsia="Times New Roman" w:cs="Times New Roman"/>
-          <w:sz w:val="22"/>
-          <w:shd w:val="clear" w:color="auto" w:fill="FFFFFF"/>
-        </w:rPr>
-        <w:t xml:space="preserve"> grade</w:t>
-      </w:r>
-      <w:r>
-        <w:rPr>
-          <w:rFonts w:eastAsia="Times New Roman" w:cs="Times New Roman"/>
-          <w:sz w:val="22"/>
-          <w:shd w:val="clear" w:color="auto" w:fill="FFFFFF"/>
-        </w:rPr>
-        <w:t xml:space="preserve"> </w:t>
-      </w:r>
-      <w:r>
-        <w:rPr>
-          <w:rFonts w:eastAsia="Times New Roman" w:cs="Times New Roman"/>
-          <w:sz w:val="22"/>
-          <w:shd w:val="clear" w:color="auto" w:fill="FFFFFF"/>
-        </w:rPr>
-        <w:t>state</w:t>
-      </w:r>
-      <w:r>
-        <w:rPr>
-          <w:rFonts w:eastAsia="Times New Roman" w:cs="Times New Roman"/>
-          <w:sz w:val="22"/>
-          <w:shd w:val="clear" w:color="auto" w:fill="FFFFFF"/>
-        </w:rPr>
-        <w:t xml:space="preserve"> exams</w:t>
-      </w:r>
-      <w:r>
-        <w:rPr>
-          <w:rFonts w:eastAsia="Times New Roman" w:cs="Times New Roman"/>
-          <w:sz w:val="22"/>
-          <w:shd w:val="clear" w:color="auto" w:fill="FFFFFF"/>
-        </w:rPr>
-        <w:t xml:space="preserve">. Recipient of the Duke of Edinburgh award. </w:t>
-      </w:r>
-      <w:r>
-        <w:rPr>
-          <w:rFonts w:eastAsia="Times New Roman" w:cs="Times New Roman"/>
-          <w:sz w:val="22"/>
-          <w:shd w:val="clear" w:color="auto" w:fill="FFFFFF"/>
-        </w:rPr>
-        <w:t>SAT Math II</w:t>
-      </w:r>
-      <w:r>
-        <w:rPr>
-          <w:rFonts w:eastAsia="Times New Roman" w:cs="Times New Roman"/>
-          <w:sz w:val="22"/>
-          <w:shd w:val="clear" w:color="auto" w:fill="FFFFFF"/>
-        </w:rPr>
-        <w:t>:</w:t>
-      </w:r>
-      <w:r>
-        <w:rPr>
-          <w:rFonts w:eastAsia="Times New Roman" w:cs="Times New Roman"/>
-          <w:sz w:val="22"/>
-          <w:shd w:val="clear" w:color="auto" w:fill="FFFFFF"/>
-        </w:rPr>
-        <w:t xml:space="preserve"> 790/800. SAT Phy</w:t>
-      </w:r>
-      <w:r>
-        <w:rPr>
-          <w:rFonts w:eastAsia="Times New Roman" w:cs="Times New Roman"/>
-          <w:sz w:val="22"/>
-          <w:shd w:val="clear" w:color="auto" w:fill="FFFFFF"/>
-        </w:rPr>
-        <w:t>:</w:t>
-      </w:r>
-      <w:r>
-        <w:rPr>
-          <w:rFonts w:eastAsia="Times New Roman" w:cs="Times New Roman"/>
-          <w:sz w:val="22"/>
-          <w:shd w:val="clear" w:color="auto" w:fill="FFFFFF"/>
-        </w:rPr>
-        <w:t xml:space="preserve"> 780/800. TOEFL</w:t>
-      </w:r>
-      <w:r>
-        <w:rPr>
-          <w:rFonts w:eastAsia="Times New Roman" w:cs="Times New Roman"/>
-          <w:sz w:val="22"/>
-          <w:shd w:val="clear" w:color="auto" w:fill="FFFFFF"/>
-        </w:rPr>
-        <w:t>:</w:t>
-      </w:r>
-      <w:r>
-        <w:rPr>
-          <w:rFonts w:eastAsia="Times New Roman" w:cs="Times New Roman"/>
-          <w:sz w:val="22"/>
-          <w:shd w:val="clear" w:color="auto" w:fill="FFFFFF"/>
-        </w:rPr>
-        <w:t xml:space="preserve"> 114/120</w:t>
-      </w:r>
-      <w:r>
-        <w:rPr>
-          <w:rFonts w:eastAsia="Times New Roman" w:cs="Times New Roman"/>
-          <w:sz w:val="22"/>
-          <w:shd w:val="clear" w:color="auto" w:fill="FFFFFF"/>
-        </w:rPr>
-        <w:t>.</w:t>
+        <w:t>: Wharton Intro to Marketing, Wharton Intro to Operations Management.</w:t>
       </w:r>
     </w:p>
     <w:p>
@@ -1188,7 +802,7 @@
           <w:sz w:val="22"/>
           <w:szCs w:val="24"/>
         </w:rPr>
-        <w:t>Infosys</w:t>
+        <w:t>PeerL</w:t>
       </w:r>
       <w:r>
         <w:rPr>
@@ -1197,23 +811,15 @@
           <w:sz w:val="22"/>
           <w:szCs w:val="24"/>
         </w:rPr>
-        <w:t xml:space="preserve"> </w:t>
-      </w:r>
-      <w:r>
-        <w:rPr>
-          <w:rFonts w:asciiTheme="majorHAnsi" w:hAnsiTheme="majorHAnsi"/>
-          <w:sz w:val="22"/>
-          <w:szCs w:val="24"/>
-        </w:rPr>
-        <w:t xml:space="preserve">| </w:t>
-      </w:r>
-      <w:r>
-        <w:rPr>
-          <w:rFonts w:asciiTheme="majorHAnsi" w:hAnsiTheme="majorHAnsi"/>
-          <w:sz w:val="22"/>
-          <w:szCs w:val="24"/>
-        </w:rPr>
-        <w:t>Software Development Intern</w:t>
+        <w:t xml:space="preserve">ibrary </w:t>
+      </w:r>
+      <w:r>
+        <w:rPr>
+          <w:rFonts w:asciiTheme="majorHAnsi" w:hAnsiTheme="majorHAnsi"/>
+          <w:sz w:val="22"/>
+          <w:szCs w:val="24"/>
+        </w:rPr>
+        <w:t>| Web Developer</w:t>
       </w:r>
       <w:r>
         <w:rPr>
@@ -1262,15 +868,46 @@
           <w:szCs w:val="24"/>
         </w:rPr>
         <w:tab/>
-        <w:t xml:space="preserve">                                      Jun 2014 – Aug</w:t>
-      </w:r>
-      <w:r>
-        <w:rPr>
-          <w:rFonts w:asciiTheme="majorHAnsi" w:hAnsiTheme="majorHAnsi"/>
-          <w:sz w:val="22"/>
-          <w:szCs w:val="24"/>
-        </w:rPr>
-        <w:t xml:space="preserve"> 2014</w:t>
+      </w:r>
+      <w:r>
+        <w:rPr>
+          <w:rFonts w:asciiTheme="majorHAnsi" w:hAnsiTheme="majorHAnsi"/>
+          <w:sz w:val="22"/>
+          <w:szCs w:val="24"/>
+        </w:rPr>
+        <w:tab/>
+      </w:r>
+      <w:r>
+        <w:rPr>
+          <w:rFonts w:asciiTheme="majorHAnsi" w:hAnsiTheme="majorHAnsi"/>
+          <w:sz w:val="22"/>
+          <w:szCs w:val="24"/>
+        </w:rPr>
+        <w:tab/>
+      </w:r>
+      <w:r>
+        <w:rPr>
+          <w:rFonts w:asciiTheme="majorHAnsi" w:hAnsiTheme="majorHAnsi"/>
+          <w:sz w:val="22"/>
+          <w:szCs w:val="24"/>
+        </w:rPr>
+        <w:tab/>
+      </w:r>
+      <w:r>
+        <w:rPr>
+          <w:rFonts w:asciiTheme="majorHAnsi" w:hAnsiTheme="majorHAnsi"/>
+          <w:sz w:val="22"/>
+          <w:szCs w:val="24"/>
+        </w:rPr>
+        <w:t xml:space="preserve">         </w:t>
+      </w:r>
+      <w:r>
+        <w:rPr>
+          <w:rFonts w:asciiTheme="majorHAnsi" w:hAnsiTheme="majorHAnsi"/>
+          <w:sz w:val="22"/>
+          <w:szCs w:val="24"/>
+        </w:rPr>
+        <w:t>Sep 2015 - Present</w:t>
       </w:r>
     </w:p>
     <w:p>
@@ -1279,246 +916,7 @@
         <w:widowControl w:val="0"/>
         <w:numPr>
           <w:ilvl w:val="0"/>
-          <w:numId w:val="30"/>
-        </w:numPr>
-        <w:tabs>
-          <w:tab w:val="left" w:pos="567"/>
-          <w:tab w:val="left" w:pos="1120"/>
-          <w:tab w:val="left" w:pos="1680"/>
-          <w:tab w:val="left" w:pos="2240"/>
-          <w:tab w:val="left" w:pos="2800"/>
-          <w:tab w:val="left" w:pos="3360"/>
-          <w:tab w:val="left" w:pos="3920"/>
-          <w:tab w:val="left" w:pos="4480"/>
-          <w:tab w:val="left" w:pos="5040"/>
-          <w:tab w:val="left" w:pos="5600"/>
-          <w:tab w:val="left" w:pos="6160"/>
-          <w:tab w:val="left" w:pos="6720"/>
-          <w:tab w:val="left" w:pos="8640"/>
-        </w:tabs>
-        <w:autoSpaceDE w:val="0"/>
-        <w:autoSpaceDN w:val="0"/>
-        <w:adjustRightInd w:val="0"/>
-        <w:ind w:left="426" w:right="0" w:hanging="284"/>
-        <w:outlineLvl w:val="0"/>
-        <w:rPr>
-          <w:rFonts w:asciiTheme="majorHAnsi" w:hAnsiTheme="majorHAnsi"/>
-          <w:bCs/>
-          <w:sz w:val="22"/>
-        </w:rPr>
-      </w:pPr>
-      <w:r>
-        <w:rPr>
-          <w:rFonts w:asciiTheme="majorHAnsi" w:hAnsiTheme="majorHAnsi"/>
-          <w:bCs/>
-          <w:sz w:val="22"/>
-        </w:rPr>
-        <w:t xml:space="preserve">Successfully </w:t>
-      </w:r>
-      <w:r>
-        <w:rPr>
-          <w:rFonts w:asciiTheme="majorHAnsi" w:hAnsiTheme="majorHAnsi"/>
-          <w:bCs/>
-          <w:sz w:val="22"/>
-        </w:rPr>
-        <w:t>i</w:t>
-      </w:r>
-      <w:r>
-        <w:rPr>
-          <w:rFonts w:asciiTheme="majorHAnsi" w:hAnsiTheme="majorHAnsi"/>
-          <w:bCs/>
-          <w:sz w:val="22"/>
-        </w:rPr>
-        <w:t xml:space="preserve">mplemented </w:t>
-      </w:r>
-      <w:r>
-        <w:rPr>
-          <w:rFonts w:asciiTheme="majorHAnsi" w:hAnsiTheme="majorHAnsi"/>
-          <w:bCs/>
-          <w:sz w:val="22"/>
-        </w:rPr>
-        <w:t xml:space="preserve">a </w:t>
-      </w:r>
-      <w:r>
-        <w:rPr>
-          <w:rFonts w:asciiTheme="majorHAnsi" w:hAnsiTheme="majorHAnsi"/>
-          <w:b/>
-          <w:bCs/>
-          <w:sz w:val="22"/>
-        </w:rPr>
-        <w:t>JavaS</w:t>
-      </w:r>
-      <w:r>
-        <w:rPr>
-          <w:rFonts w:asciiTheme="majorHAnsi" w:hAnsiTheme="majorHAnsi"/>
-          <w:b/>
-          <w:bCs/>
-          <w:sz w:val="22"/>
-        </w:rPr>
-        <w:t>cript</w:t>
-      </w:r>
-      <w:r>
-        <w:rPr>
-          <w:rFonts w:asciiTheme="majorHAnsi" w:hAnsiTheme="majorHAnsi"/>
-          <w:bCs/>
-          <w:sz w:val="22"/>
-        </w:rPr>
-        <w:t xml:space="preserve"> intrusion </w:t>
-      </w:r>
-      <w:r>
-        <w:rPr>
-          <w:rFonts w:asciiTheme="majorHAnsi" w:hAnsiTheme="majorHAnsi"/>
-          <w:bCs/>
-          <w:sz w:val="22"/>
-        </w:rPr>
-        <w:t>alert</w:t>
-      </w:r>
-      <w:r>
-        <w:rPr>
-          <w:rFonts w:asciiTheme="majorHAnsi" w:hAnsiTheme="majorHAnsi"/>
-          <w:bCs/>
-          <w:sz w:val="22"/>
-        </w:rPr>
-        <w:t xml:space="preserve"> system to detect </w:t>
-      </w:r>
-      <w:r>
-        <w:rPr>
-          <w:rFonts w:asciiTheme="majorHAnsi" w:hAnsiTheme="majorHAnsi"/>
-          <w:b/>
-          <w:bCs/>
-          <w:sz w:val="22"/>
-        </w:rPr>
-        <w:t>Cross-site scripting</w:t>
-      </w:r>
-      <w:r>
-        <w:rPr>
-          <w:rFonts w:asciiTheme="majorHAnsi" w:hAnsiTheme="majorHAnsi"/>
-          <w:bCs/>
-          <w:sz w:val="22"/>
-        </w:rPr>
-        <w:t xml:space="preserve"> (XSS) </w:t>
-      </w:r>
-      <w:r>
-        <w:rPr>
-          <w:rFonts w:asciiTheme="majorHAnsi" w:hAnsiTheme="majorHAnsi"/>
-          <w:bCs/>
-          <w:sz w:val="22"/>
-        </w:rPr>
-        <w:t xml:space="preserve">attacks </w:t>
-      </w:r>
-      <w:r>
-        <w:rPr>
-          <w:rFonts w:asciiTheme="majorHAnsi" w:hAnsiTheme="majorHAnsi"/>
-          <w:bCs/>
-          <w:sz w:val="22"/>
-        </w:rPr>
-        <w:t>on</w:t>
-      </w:r>
-      <w:r>
-        <w:rPr>
-          <w:rFonts w:asciiTheme="majorHAnsi" w:hAnsiTheme="majorHAnsi"/>
-          <w:bCs/>
-          <w:sz w:val="22"/>
-        </w:rPr>
-        <w:t xml:space="preserve"> </w:t>
-      </w:r>
-    </w:p>
-    <w:p>
-      <w:pPr>
-        <w:pStyle w:val="BodyText"/>
-        <w:widowControl w:val="0"/>
-        <w:tabs>
-          <w:tab w:val="left" w:pos="567"/>
-          <w:tab w:val="left" w:pos="1120"/>
-          <w:tab w:val="left" w:pos="1680"/>
-          <w:tab w:val="left" w:pos="2240"/>
-          <w:tab w:val="left" w:pos="2800"/>
-          <w:tab w:val="left" w:pos="3360"/>
-          <w:tab w:val="left" w:pos="3920"/>
-          <w:tab w:val="left" w:pos="4480"/>
-          <w:tab w:val="left" w:pos="5040"/>
-          <w:tab w:val="left" w:pos="5600"/>
-          <w:tab w:val="left" w:pos="6160"/>
-          <w:tab w:val="left" w:pos="6720"/>
-          <w:tab w:val="left" w:pos="8640"/>
-        </w:tabs>
-        <w:autoSpaceDE w:val="0"/>
-        <w:autoSpaceDN w:val="0"/>
-        <w:adjustRightInd w:val="0"/>
-        <w:ind w:left="426" w:right="0"/>
-        <w:outlineLvl w:val="0"/>
-        <w:rPr>
-          <w:rFonts w:asciiTheme="majorHAnsi" w:hAnsiTheme="majorHAnsi"/>
-          <w:bCs/>
-          <w:sz w:val="22"/>
-        </w:rPr>
-      </w:pPr>
-      <w:r>
-        <w:rPr>
-          <w:rFonts w:asciiTheme="majorHAnsi" w:hAnsiTheme="majorHAnsi"/>
-          <w:bCs/>
-          <w:sz w:val="22"/>
-        </w:rPr>
-        <w:t>live</w:t>
-      </w:r>
-      <w:r>
-        <w:rPr>
-          <w:rFonts w:asciiTheme="majorHAnsi" w:hAnsiTheme="majorHAnsi"/>
-          <w:bCs/>
-          <w:sz w:val="22"/>
-        </w:rPr>
-        <w:t xml:space="preserve"> </w:t>
-      </w:r>
-      <w:r>
-        <w:rPr>
-          <w:rFonts w:asciiTheme="majorHAnsi" w:hAnsiTheme="majorHAnsi"/>
-          <w:b/>
-          <w:bCs/>
-          <w:sz w:val="22"/>
-        </w:rPr>
-        <w:t>web application</w:t>
-      </w:r>
-      <w:r>
-        <w:rPr>
-          <w:rFonts w:asciiTheme="majorHAnsi" w:hAnsiTheme="majorHAnsi"/>
-          <w:b/>
-          <w:bCs/>
-          <w:sz w:val="22"/>
-        </w:rPr>
-        <w:t>s</w:t>
-      </w:r>
-      <w:r>
-        <w:rPr>
-          <w:rFonts w:asciiTheme="majorHAnsi" w:hAnsiTheme="majorHAnsi"/>
-          <w:bCs/>
-          <w:sz w:val="22"/>
-        </w:rPr>
-        <w:t xml:space="preserve"> in real time</w:t>
-      </w:r>
-      <w:r>
-        <w:rPr>
-          <w:rFonts w:asciiTheme="majorHAnsi" w:hAnsiTheme="majorHAnsi"/>
-          <w:bCs/>
-          <w:sz w:val="22"/>
-        </w:rPr>
-        <w:t>.</w:t>
-      </w:r>
-      <w:r>
-        <w:rPr>
-          <w:rFonts w:asciiTheme="majorHAnsi" w:hAnsiTheme="majorHAnsi"/>
-          <w:bCs/>
-          <w:sz w:val="22"/>
-        </w:rPr>
-        <w:t xml:space="preserve"> </w:t>
-      </w:r>
-    </w:p>
-    <w:p>
-      <w:pPr>
-        <w:pStyle w:val="BodyText"/>
-        <w:widowControl w:val="0"/>
-        <w:numPr>
-          <w:ilvl w:val="0"/>
-          <w:numId w:val="30"/>
+          <w:numId w:val="32"/>
         </w:numPr>
         <w:tabs>
           <w:tab w:val="left" w:pos="560"/>
@@ -1538,445 +936,93 @@
         <w:autoSpaceDE w:val="0"/>
         <w:autoSpaceDN w:val="0"/>
         <w:adjustRightInd w:val="0"/>
-        <w:ind w:left="426" w:right="0" w:hanging="284"/>
+        <w:ind w:left="426" w:right="0" w:hanging="295"/>
         <w:outlineLvl w:val="0"/>
         <w:rPr>
           <w:rFonts w:asciiTheme="majorHAnsi" w:hAnsiTheme="majorHAnsi"/>
-          <w:bCs/>
-          <w:sz w:val="22"/>
-        </w:rPr>
-      </w:pPr>
-      <w:r>
-        <w:rPr>
-          <w:rFonts w:asciiTheme="majorHAnsi" w:hAnsiTheme="majorHAnsi"/>
-          <w:bCs/>
-          <w:sz w:val="22"/>
-        </w:rPr>
-        <w:t xml:space="preserve">Achieved </w:t>
-      </w:r>
-      <w:r>
-        <w:rPr>
-          <w:rFonts w:asciiTheme="majorHAnsi" w:hAnsiTheme="majorHAnsi"/>
-          <w:bCs/>
-          <w:sz w:val="22"/>
-        </w:rPr>
-        <w:t xml:space="preserve">by </w:t>
-      </w:r>
-      <w:r>
-        <w:rPr>
-          <w:rFonts w:asciiTheme="majorHAnsi" w:hAnsiTheme="majorHAnsi"/>
-          <w:bCs/>
-          <w:sz w:val="22"/>
-        </w:rPr>
-        <w:t xml:space="preserve">cloning </w:t>
-      </w:r>
-      <w:r>
-        <w:rPr>
-          <w:rFonts w:asciiTheme="majorHAnsi" w:hAnsiTheme="majorHAnsi"/>
-          <w:bCs/>
-          <w:sz w:val="22"/>
-        </w:rPr>
-        <w:t>response HTML</w:t>
-      </w:r>
-      <w:r>
-        <w:rPr>
-          <w:rFonts w:asciiTheme="majorHAnsi" w:hAnsiTheme="majorHAnsi"/>
-          <w:bCs/>
-          <w:sz w:val="22"/>
-        </w:rPr>
-        <w:t>s</w:t>
-      </w:r>
-      <w:r>
-        <w:rPr>
-          <w:rFonts w:asciiTheme="majorHAnsi" w:hAnsiTheme="majorHAnsi"/>
-          <w:bCs/>
-          <w:sz w:val="22"/>
+          <w:sz w:val="22"/>
+          <w:szCs w:val="24"/>
+        </w:rPr>
+      </w:pPr>
+      <w:r>
+        <w:rPr>
+          <w:rFonts w:asciiTheme="majorHAnsi" w:hAnsiTheme="majorHAnsi"/>
+          <w:sz w:val="22"/>
+          <w:szCs w:val="24"/>
+        </w:rPr>
+        <w:t xml:space="preserve">Using </w:t>
+      </w:r>
+      <w:r>
+        <w:rPr>
+          <w:rFonts w:asciiTheme="majorHAnsi" w:hAnsiTheme="majorHAnsi"/>
+          <w:sz w:val="22"/>
+          <w:szCs w:val="24"/>
+        </w:rPr>
+        <w:t>Meteor</w:t>
+      </w:r>
+      <w:r>
+        <w:rPr>
+          <w:rFonts w:asciiTheme="majorHAnsi" w:hAnsiTheme="majorHAnsi"/>
+          <w:sz w:val="22"/>
+          <w:szCs w:val="24"/>
+        </w:rPr>
+        <w:t xml:space="preserve"> and CoffeeS</w:t>
+      </w:r>
+      <w:r>
+        <w:rPr>
+          <w:rFonts w:asciiTheme="majorHAnsi" w:hAnsiTheme="majorHAnsi"/>
+          <w:sz w:val="22"/>
+          <w:szCs w:val="24"/>
+        </w:rPr>
+        <w:t>cript to add features to PeerLibrary</w:t>
+      </w:r>
+      <w:r>
+        <w:rPr>
+          <w:rFonts w:asciiTheme="majorHAnsi" w:hAnsiTheme="majorHAnsi"/>
+          <w:sz w:val="22"/>
+          <w:szCs w:val="24"/>
+        </w:rPr>
+        <w:t>,</w:t>
+      </w:r>
+      <w:r>
+        <w:rPr>
+          <w:rFonts w:asciiTheme="majorHAnsi" w:hAnsiTheme="majorHAnsi"/>
+          <w:sz w:val="22"/>
+          <w:szCs w:val="24"/>
+        </w:rPr>
+        <w:t xml:space="preserve"> an online academic library</w:t>
+      </w:r>
+      <w:r>
+        <w:rPr>
+          <w:rFonts w:asciiTheme="majorHAnsi" w:hAnsiTheme="majorHAnsi"/>
+          <w:sz w:val="22"/>
+          <w:szCs w:val="24"/>
+        </w:rPr>
+        <w:t>. Collaborating using</w:t>
+      </w:r>
+      <w:r>
+        <w:rPr>
+          <w:rFonts w:asciiTheme="majorHAnsi" w:hAnsiTheme="majorHAnsi"/>
+          <w:sz w:val="22"/>
+          <w:szCs w:val="24"/>
         </w:rPr>
         <w:t xml:space="preserve"> </w:t>
       </w:r>
-      <w:r>
-        <w:rPr>
-          <w:rFonts w:asciiTheme="majorHAnsi" w:hAnsiTheme="majorHAnsi"/>
-          <w:bCs/>
-          <w:sz w:val="22"/>
-        </w:rPr>
-        <w:t xml:space="preserve">from the </w:t>
-      </w:r>
-      <w:r>
-        <w:rPr>
-          <w:rFonts w:asciiTheme="majorHAnsi" w:hAnsiTheme="majorHAnsi"/>
-          <w:b/>
-          <w:bCs/>
-          <w:sz w:val="22"/>
-        </w:rPr>
-        <w:t>Tomcat</w:t>
-      </w:r>
-      <w:r>
-        <w:rPr>
-          <w:rFonts w:asciiTheme="majorHAnsi" w:hAnsiTheme="majorHAnsi"/>
-          <w:bCs/>
-          <w:sz w:val="22"/>
-        </w:rPr>
-        <w:t xml:space="preserve"> server </w:t>
-      </w:r>
-      <w:r>
-        <w:rPr>
-          <w:rFonts w:asciiTheme="majorHAnsi" w:hAnsiTheme="majorHAnsi"/>
-          <w:bCs/>
-          <w:sz w:val="22"/>
-        </w:rPr>
-        <w:t xml:space="preserve">using </w:t>
-      </w:r>
-      <w:r>
-        <w:rPr>
-          <w:rFonts w:asciiTheme="majorHAnsi" w:hAnsiTheme="majorHAnsi"/>
-          <w:b/>
-          <w:bCs/>
-          <w:sz w:val="22"/>
-        </w:rPr>
-        <w:t>Filters</w:t>
-      </w:r>
-      <w:r>
-        <w:rPr>
-          <w:rFonts w:asciiTheme="majorHAnsi" w:hAnsiTheme="majorHAnsi"/>
-          <w:bCs/>
-          <w:sz w:val="22"/>
-        </w:rPr>
-        <w:t xml:space="preserve"> </w:t>
-      </w:r>
-      <w:r>
-        <w:rPr>
-          <w:rFonts w:asciiTheme="majorHAnsi" w:hAnsiTheme="majorHAnsi"/>
-          <w:bCs/>
-          <w:sz w:val="22"/>
-        </w:rPr>
-        <w:t xml:space="preserve">and </w:t>
-      </w:r>
-      <w:r>
-        <w:rPr>
-          <w:rFonts w:asciiTheme="majorHAnsi" w:hAnsiTheme="majorHAnsi"/>
-          <w:bCs/>
-          <w:sz w:val="22"/>
-        </w:rPr>
-        <w:t>executing them</w:t>
-      </w:r>
-      <w:r>
-        <w:rPr>
-          <w:rFonts w:asciiTheme="majorHAnsi" w:hAnsiTheme="majorHAnsi"/>
-          <w:bCs/>
-          <w:sz w:val="22"/>
-        </w:rPr>
-        <w:t xml:space="preserve"> via </w:t>
-      </w:r>
-      <w:r>
-        <w:rPr>
-          <w:rFonts w:asciiTheme="majorHAnsi" w:hAnsiTheme="majorHAnsi"/>
-          <w:b/>
-          <w:bCs/>
-          <w:sz w:val="22"/>
-        </w:rPr>
-        <w:t>JSP</w:t>
-      </w:r>
-      <w:r>
-        <w:rPr>
-          <w:rFonts w:asciiTheme="majorHAnsi" w:hAnsiTheme="majorHAnsi"/>
-          <w:bCs/>
-          <w:sz w:val="22"/>
-        </w:rPr>
-        <w:t xml:space="preserve"> on</w:t>
-      </w:r>
-      <w:r>
-        <w:rPr>
-          <w:rFonts w:asciiTheme="majorHAnsi" w:hAnsiTheme="majorHAnsi"/>
-          <w:bCs/>
-          <w:sz w:val="22"/>
-        </w:rPr>
-        <w:t xml:space="preserve"> a</w:t>
-      </w:r>
-      <w:r>
-        <w:rPr>
-          <w:rFonts w:asciiTheme="majorHAnsi" w:hAnsiTheme="majorHAnsi"/>
-          <w:bCs/>
-          <w:sz w:val="22"/>
-        </w:rPr>
-        <w:t xml:space="preserve"> </w:t>
-      </w:r>
-      <w:r>
-        <w:rPr>
-          <w:rFonts w:asciiTheme="majorHAnsi" w:hAnsiTheme="majorHAnsi"/>
-          <w:b/>
-          <w:bCs/>
-          <w:sz w:val="22"/>
-        </w:rPr>
-        <w:t>headless browser</w:t>
-      </w:r>
-      <w:r>
-        <w:rPr>
-          <w:rFonts w:asciiTheme="majorHAnsi" w:hAnsiTheme="majorHAnsi"/>
-          <w:bCs/>
-          <w:sz w:val="22"/>
-        </w:rPr>
-        <w:t xml:space="preserve"> (</w:t>
-      </w:r>
       <w:proofErr w:type="spellStart"/>
       <w:r>
         <w:rPr>
           <w:rFonts w:asciiTheme="majorHAnsi" w:hAnsiTheme="majorHAnsi"/>
-          <w:b/>
-          <w:bCs/>
-          <w:sz w:val="22"/>
-        </w:rPr>
-        <w:t>PhantomJS</w:t>
+          <w:sz w:val="22"/>
+          <w:szCs w:val="24"/>
+        </w:rPr>
+        <w:t>git</w:t>
       </w:r>
       <w:proofErr w:type="spellEnd"/>
       <w:r>
         <w:rPr>
           <w:rFonts w:asciiTheme="majorHAnsi" w:hAnsiTheme="majorHAnsi"/>
-          <w:bCs/>
-          <w:sz w:val="22"/>
-        </w:rPr>
-        <w:t>)</w:t>
-      </w:r>
-      <w:r>
-        <w:rPr>
-          <w:rFonts w:asciiTheme="majorHAnsi" w:hAnsiTheme="majorHAnsi"/>
-          <w:bCs/>
-          <w:sz w:val="22"/>
-        </w:rPr>
-        <w:t xml:space="preserve"> with overridden JS methods</w:t>
-      </w:r>
-      <w:r>
-        <w:rPr>
-          <w:rFonts w:asciiTheme="majorHAnsi" w:hAnsiTheme="majorHAnsi"/>
-          <w:b/>
-          <w:bCs/>
-          <w:sz w:val="22"/>
-        </w:rPr>
-        <w:t>.</w:t>
-      </w:r>
-      <w:r>
-        <w:rPr>
-          <w:rFonts w:asciiTheme="majorHAnsi" w:hAnsiTheme="majorHAnsi"/>
-          <w:bCs/>
-          <w:sz w:val="22"/>
-        </w:rPr>
-        <w:t xml:space="preserve"> Made a basic admin portal to view the attack log.</w:t>
-      </w:r>
-    </w:p>
-    <w:p>
-      <w:pPr>
-        <w:pStyle w:val="BodyText"/>
-        <w:widowControl w:val="0"/>
-        <w:numPr>
-          <w:ilvl w:val="0"/>
-          <w:numId w:val="30"/>
-        </w:numPr>
-        <w:tabs>
-          <w:tab w:val="left" w:pos="560"/>
-          <w:tab w:val="left" w:pos="1120"/>
-          <w:tab w:val="left" w:pos="1680"/>
-          <w:tab w:val="left" w:pos="2240"/>
-          <w:tab w:val="left" w:pos="2800"/>
-          <w:tab w:val="left" w:pos="3360"/>
-          <w:tab w:val="left" w:pos="3920"/>
-          <w:tab w:val="left" w:pos="4480"/>
-          <w:tab w:val="left" w:pos="5040"/>
-          <w:tab w:val="left" w:pos="5600"/>
-          <w:tab w:val="left" w:pos="6160"/>
-          <w:tab w:val="left" w:pos="6720"/>
-          <w:tab w:val="left" w:pos="8640"/>
-        </w:tabs>
-        <w:autoSpaceDE w:val="0"/>
-        <w:autoSpaceDN w:val="0"/>
-        <w:adjustRightInd w:val="0"/>
-        <w:ind w:left="426" w:right="0" w:hanging="284"/>
-        <w:outlineLvl w:val="0"/>
-        <w:rPr>
-          <w:rFonts w:asciiTheme="majorHAnsi" w:hAnsiTheme="majorHAnsi"/>
-          <w:bCs/>
-          <w:sz w:val="22"/>
-        </w:rPr>
-      </w:pPr>
-      <w:r>
-        <w:rPr>
-          <w:rFonts w:asciiTheme="majorHAnsi" w:hAnsiTheme="majorHAnsi"/>
-          <w:bCs/>
-          <w:sz w:val="22"/>
-        </w:rPr>
-        <w:t>Presented</w:t>
-      </w:r>
-      <w:r>
-        <w:rPr>
-          <w:rFonts w:asciiTheme="majorHAnsi" w:hAnsiTheme="majorHAnsi"/>
-          <w:bCs/>
-          <w:sz w:val="22"/>
-        </w:rPr>
-        <w:t xml:space="preserve"> docume</w:t>
-      </w:r>
-      <w:r>
-        <w:rPr>
-          <w:rFonts w:asciiTheme="majorHAnsi" w:hAnsiTheme="majorHAnsi"/>
-          <w:bCs/>
-          <w:sz w:val="22"/>
-        </w:rPr>
-        <w:t>ntation and report and demoed the software for</w:t>
-      </w:r>
-      <w:r>
-        <w:rPr>
-          <w:rFonts w:asciiTheme="majorHAnsi" w:hAnsiTheme="majorHAnsi"/>
-          <w:bCs/>
-          <w:sz w:val="22"/>
-        </w:rPr>
-        <w:t xml:space="preserve"> the senior team of Infosys Labs.</w:t>
-      </w:r>
-    </w:p>
-    <w:p>
-      <w:pPr>
-        <w:pStyle w:val="BodyText"/>
-        <w:widowControl w:val="0"/>
-        <w:numPr>
-          <w:ilvl w:val="0"/>
-          <w:numId w:val="30"/>
-        </w:numPr>
-        <w:tabs>
-          <w:tab w:val="left" w:pos="560"/>
-          <w:tab w:val="left" w:pos="1120"/>
-          <w:tab w:val="left" w:pos="1680"/>
-          <w:tab w:val="left" w:pos="2240"/>
-          <w:tab w:val="left" w:pos="2800"/>
-          <w:tab w:val="left" w:pos="3360"/>
-          <w:tab w:val="left" w:pos="3920"/>
-          <w:tab w:val="left" w:pos="4480"/>
-          <w:tab w:val="left" w:pos="5040"/>
-          <w:tab w:val="left" w:pos="5600"/>
-          <w:tab w:val="left" w:pos="6160"/>
-          <w:tab w:val="left" w:pos="6720"/>
-          <w:tab w:val="left" w:pos="8640"/>
-        </w:tabs>
-        <w:autoSpaceDE w:val="0"/>
-        <w:autoSpaceDN w:val="0"/>
-        <w:adjustRightInd w:val="0"/>
-        <w:ind w:left="426" w:right="0" w:hanging="284"/>
-        <w:outlineLvl w:val="0"/>
-        <w:rPr>
-          <w:rFonts w:asciiTheme="majorHAnsi" w:hAnsiTheme="majorHAnsi"/>
-          <w:b/>
-          <w:bCs/>
-          <w:sz w:val="22"/>
-        </w:rPr>
-      </w:pPr>
-      <w:r>
-        <w:rPr>
-          <w:rFonts w:asciiTheme="majorHAnsi" w:hAnsiTheme="majorHAnsi"/>
-          <w:bCs/>
-          <w:sz w:val="22"/>
-        </w:rPr>
-        <w:t xml:space="preserve">Awarded </w:t>
-      </w:r>
-      <w:r>
-        <w:rPr>
-          <w:rFonts w:asciiTheme="majorHAnsi" w:hAnsiTheme="majorHAnsi"/>
-          <w:bCs/>
-          <w:sz w:val="22"/>
-        </w:rPr>
-        <w:t>s</w:t>
-      </w:r>
-      <w:r>
-        <w:rPr>
-          <w:rFonts w:asciiTheme="majorHAnsi" w:hAnsiTheme="majorHAnsi"/>
-          <w:bCs/>
-          <w:sz w:val="22"/>
-        </w:rPr>
-        <w:t>econd runner up in the</w:t>
-      </w:r>
-      <w:r>
-        <w:rPr>
-          <w:rFonts w:asciiTheme="majorHAnsi" w:hAnsiTheme="majorHAnsi"/>
-          <w:bCs/>
-          <w:sz w:val="22"/>
-        </w:rPr>
-        <w:t xml:space="preserve"> annual</w:t>
-      </w:r>
-      <w:r>
-        <w:rPr>
-          <w:rFonts w:asciiTheme="majorHAnsi" w:hAnsiTheme="majorHAnsi"/>
-          <w:bCs/>
-          <w:sz w:val="22"/>
-        </w:rPr>
-        <w:t xml:space="preserve"> </w:t>
-      </w:r>
-      <w:r>
-        <w:rPr>
-          <w:rFonts w:asciiTheme="majorHAnsi" w:hAnsiTheme="majorHAnsi"/>
-          <w:bCs/>
-          <w:sz w:val="22"/>
-        </w:rPr>
-        <w:t xml:space="preserve">Infosys </w:t>
-      </w:r>
-      <w:proofErr w:type="spellStart"/>
-      <w:r>
-        <w:rPr>
-          <w:rFonts w:asciiTheme="majorHAnsi" w:hAnsiTheme="majorHAnsi"/>
-          <w:bCs/>
-          <w:sz w:val="22"/>
-        </w:rPr>
-        <w:t>InStep</w:t>
-      </w:r>
-      <w:proofErr w:type="spellEnd"/>
-      <w:r>
-        <w:rPr>
-          <w:rFonts w:asciiTheme="majorHAnsi" w:hAnsiTheme="majorHAnsi"/>
-          <w:bCs/>
-          <w:sz w:val="22"/>
-        </w:rPr>
-        <w:t xml:space="preserve"> </w:t>
-      </w:r>
-      <w:r>
-        <w:rPr>
-          <w:rFonts w:asciiTheme="majorHAnsi" w:hAnsiTheme="majorHAnsi"/>
-          <w:b/>
-          <w:bCs/>
-          <w:sz w:val="22"/>
-        </w:rPr>
-        <w:t>Business Plan</w:t>
-      </w:r>
-      <w:r>
-        <w:rPr>
-          <w:rFonts w:asciiTheme="majorHAnsi" w:hAnsiTheme="majorHAnsi"/>
-          <w:bCs/>
-          <w:sz w:val="22"/>
-        </w:rPr>
-        <w:t xml:space="preserve"> Competition against </w:t>
-      </w:r>
-      <w:r>
-        <w:rPr>
-          <w:rFonts w:asciiTheme="majorHAnsi" w:hAnsiTheme="majorHAnsi"/>
-          <w:bCs/>
-          <w:sz w:val="22"/>
-        </w:rPr>
-        <w:t>122 participants from top universities. Presented on Initiating operations in Colombia</w:t>
-      </w:r>
-      <w:r>
-        <w:rPr>
-          <w:rFonts w:asciiTheme="majorHAnsi" w:hAnsiTheme="majorHAnsi"/>
-          <w:bCs/>
-          <w:sz w:val="22"/>
-        </w:rPr>
-        <w:t xml:space="preserve"> and why that is a strategic </w:t>
-      </w:r>
-      <w:r>
-        <w:rPr>
-          <w:rFonts w:asciiTheme="majorHAnsi" w:hAnsiTheme="majorHAnsi"/>
-          <w:bCs/>
-          <w:sz w:val="22"/>
-        </w:rPr>
-        <w:t>move</w:t>
-      </w:r>
-      <w:r>
-        <w:rPr>
-          <w:rFonts w:asciiTheme="majorHAnsi" w:hAnsiTheme="majorHAnsi"/>
-          <w:bCs/>
-          <w:sz w:val="22"/>
+          <w:sz w:val="22"/>
+          <w:szCs w:val="24"/>
         </w:rPr>
         <w:t>.</w:t>
       </w:r>
@@ -2039,11 +1085,19 @@
         <w:outlineLvl w:val="0"/>
         <w:rPr>
           <w:rFonts w:asciiTheme="majorHAnsi" w:hAnsiTheme="majorHAnsi"/>
+          <w:sz w:val="22"/>
+          <w:szCs w:val="24"/>
+        </w:rPr>
+      </w:pPr>
+      <w:r>
+        <w:rPr>
+          <w:rFonts w:asciiTheme="majorHAnsi" w:hAnsiTheme="majorHAnsi"/>
           <w:b/>
           <w:sz w:val="22"/>
           <w:szCs w:val="24"/>
         </w:rPr>
-      </w:pPr>
+        <w:t>Infosys</w:t>
+      </w:r>
       <w:r>
         <w:rPr>
           <w:rFonts w:asciiTheme="majorHAnsi" w:hAnsiTheme="majorHAnsi"/>
@@ -2051,6 +1105,716 @@
           <w:sz w:val="22"/>
           <w:szCs w:val="24"/>
         </w:rPr>
+        <w:t xml:space="preserve"> </w:t>
+      </w:r>
+      <w:r>
+        <w:rPr>
+          <w:rFonts w:asciiTheme="majorHAnsi" w:hAnsiTheme="majorHAnsi"/>
+          <w:sz w:val="22"/>
+          <w:szCs w:val="24"/>
+        </w:rPr>
+        <w:t xml:space="preserve">| </w:t>
+      </w:r>
+      <w:r>
+        <w:rPr>
+          <w:rFonts w:asciiTheme="majorHAnsi" w:hAnsiTheme="majorHAnsi"/>
+          <w:sz w:val="22"/>
+          <w:szCs w:val="24"/>
+        </w:rPr>
+        <w:t>Software Development Intern</w:t>
+      </w:r>
+      <w:r>
+        <w:rPr>
+          <w:rFonts w:asciiTheme="majorHAnsi" w:hAnsiTheme="majorHAnsi"/>
+          <w:sz w:val="22"/>
+          <w:szCs w:val="24"/>
+        </w:rPr>
+        <w:tab/>
+      </w:r>
+      <w:r>
+        <w:rPr>
+          <w:rFonts w:asciiTheme="majorHAnsi" w:hAnsiTheme="majorHAnsi"/>
+          <w:sz w:val="22"/>
+          <w:szCs w:val="24"/>
+        </w:rPr>
+        <w:tab/>
+      </w:r>
+      <w:r>
+        <w:rPr>
+          <w:rFonts w:asciiTheme="majorHAnsi" w:hAnsiTheme="majorHAnsi"/>
+          <w:sz w:val="22"/>
+          <w:szCs w:val="24"/>
+        </w:rPr>
+        <w:tab/>
+      </w:r>
+      <w:r>
+        <w:rPr>
+          <w:rFonts w:asciiTheme="majorHAnsi" w:hAnsiTheme="majorHAnsi"/>
+          <w:sz w:val="22"/>
+          <w:szCs w:val="24"/>
+        </w:rPr>
+        <w:tab/>
+      </w:r>
+      <w:r>
+        <w:rPr>
+          <w:rFonts w:asciiTheme="majorHAnsi" w:hAnsiTheme="majorHAnsi"/>
+          <w:sz w:val="22"/>
+          <w:szCs w:val="24"/>
+        </w:rPr>
+        <w:tab/>
+      </w:r>
+      <w:r>
+        <w:rPr>
+          <w:rFonts w:asciiTheme="majorHAnsi" w:hAnsiTheme="majorHAnsi"/>
+          <w:sz w:val="22"/>
+          <w:szCs w:val="24"/>
+        </w:rPr>
+        <w:tab/>
+        <w:t xml:space="preserve">                                      </w:t>
+      </w:r>
+      <w:r>
+        <w:rPr>
+          <w:rFonts w:asciiTheme="majorHAnsi" w:hAnsiTheme="majorHAnsi"/>
+          <w:sz w:val="22"/>
+          <w:szCs w:val="24"/>
+        </w:rPr>
+        <w:t xml:space="preserve">      </w:t>
+      </w:r>
+      <w:r>
+        <w:rPr>
+          <w:rFonts w:asciiTheme="majorHAnsi" w:hAnsiTheme="majorHAnsi"/>
+          <w:sz w:val="22"/>
+          <w:szCs w:val="24"/>
+        </w:rPr>
+        <w:t>Jun 2014 – Aug</w:t>
+      </w:r>
+      <w:r>
+        <w:rPr>
+          <w:rFonts w:asciiTheme="majorHAnsi" w:hAnsiTheme="majorHAnsi"/>
+          <w:sz w:val="22"/>
+          <w:szCs w:val="24"/>
+        </w:rPr>
+        <w:t xml:space="preserve"> 2014</w:t>
+      </w:r>
+    </w:p>
+    <w:p>
+      <w:pPr>
+        <w:pStyle w:val="BodyText"/>
+        <w:widowControl w:val="0"/>
+        <w:numPr>
+          <w:ilvl w:val="0"/>
+          <w:numId w:val="30"/>
+        </w:numPr>
+        <w:tabs>
+          <w:tab w:val="left" w:pos="426"/>
+          <w:tab w:val="left" w:pos="1120"/>
+          <w:tab w:val="left" w:pos="1680"/>
+          <w:tab w:val="left" w:pos="2240"/>
+          <w:tab w:val="left" w:pos="2800"/>
+          <w:tab w:val="left" w:pos="3360"/>
+          <w:tab w:val="left" w:pos="3920"/>
+          <w:tab w:val="left" w:pos="4480"/>
+          <w:tab w:val="left" w:pos="5040"/>
+          <w:tab w:val="left" w:pos="5600"/>
+          <w:tab w:val="left" w:pos="6160"/>
+          <w:tab w:val="left" w:pos="6720"/>
+          <w:tab w:val="left" w:pos="8640"/>
+        </w:tabs>
+        <w:autoSpaceDE w:val="0"/>
+        <w:autoSpaceDN w:val="0"/>
+        <w:adjustRightInd w:val="0"/>
+        <w:ind w:left="426" w:right="0" w:hanging="284"/>
+        <w:outlineLvl w:val="0"/>
+        <w:rPr>
+          <w:rFonts w:asciiTheme="majorHAnsi" w:hAnsiTheme="majorHAnsi"/>
+          <w:bCs/>
+          <w:sz w:val="22"/>
+        </w:rPr>
+      </w:pPr>
+      <w:r>
+        <w:rPr>
+          <w:rFonts w:asciiTheme="majorHAnsi" w:hAnsiTheme="majorHAnsi"/>
+          <w:bCs/>
+          <w:sz w:val="22"/>
+        </w:rPr>
+        <w:t>I</w:t>
+      </w:r>
+      <w:r>
+        <w:rPr>
+          <w:rFonts w:asciiTheme="majorHAnsi" w:hAnsiTheme="majorHAnsi"/>
+          <w:bCs/>
+          <w:sz w:val="22"/>
+        </w:rPr>
+        <w:t xml:space="preserve">mplemented </w:t>
+      </w:r>
+      <w:r>
+        <w:rPr>
+          <w:rFonts w:asciiTheme="majorHAnsi" w:hAnsiTheme="majorHAnsi"/>
+          <w:bCs/>
+          <w:sz w:val="22"/>
+        </w:rPr>
+        <w:t>a JavaS</w:t>
+      </w:r>
+      <w:r>
+        <w:rPr>
+          <w:rFonts w:asciiTheme="majorHAnsi" w:hAnsiTheme="majorHAnsi"/>
+          <w:bCs/>
+          <w:sz w:val="22"/>
+        </w:rPr>
+        <w:t xml:space="preserve">cript intrusion </w:t>
+      </w:r>
+      <w:r>
+        <w:rPr>
+          <w:rFonts w:asciiTheme="majorHAnsi" w:hAnsiTheme="majorHAnsi"/>
+          <w:bCs/>
+          <w:sz w:val="22"/>
+        </w:rPr>
+        <w:t>alert</w:t>
+      </w:r>
+      <w:r>
+        <w:rPr>
+          <w:rFonts w:asciiTheme="majorHAnsi" w:hAnsiTheme="majorHAnsi"/>
+          <w:bCs/>
+          <w:sz w:val="22"/>
+        </w:rPr>
+        <w:t xml:space="preserve"> system to detect </w:t>
+      </w:r>
+      <w:r>
+        <w:rPr>
+          <w:rFonts w:asciiTheme="majorHAnsi" w:hAnsiTheme="majorHAnsi"/>
+          <w:bCs/>
+          <w:sz w:val="22"/>
+        </w:rPr>
+        <w:t>Cross-site scripting</w:t>
+      </w:r>
+      <w:r>
+        <w:rPr>
+          <w:rFonts w:asciiTheme="majorHAnsi" w:hAnsiTheme="majorHAnsi"/>
+          <w:bCs/>
+          <w:sz w:val="22"/>
+        </w:rPr>
+        <w:t xml:space="preserve"> (XSS) </w:t>
+      </w:r>
+      <w:r>
+        <w:rPr>
+          <w:rFonts w:asciiTheme="majorHAnsi" w:hAnsiTheme="majorHAnsi"/>
+          <w:bCs/>
+          <w:sz w:val="22"/>
+        </w:rPr>
+        <w:t xml:space="preserve">attacks </w:t>
+      </w:r>
+      <w:r>
+        <w:rPr>
+          <w:rFonts w:asciiTheme="majorHAnsi" w:hAnsiTheme="majorHAnsi"/>
+          <w:bCs/>
+          <w:sz w:val="22"/>
+        </w:rPr>
+        <w:t>on</w:t>
+      </w:r>
+      <w:r>
+        <w:rPr>
+          <w:rFonts w:asciiTheme="majorHAnsi" w:hAnsiTheme="majorHAnsi"/>
+          <w:bCs/>
+          <w:sz w:val="22"/>
+        </w:rPr>
+        <w:t xml:space="preserve"> live</w:t>
+      </w:r>
+      <w:r>
+        <w:rPr>
+          <w:rFonts w:asciiTheme="majorHAnsi" w:hAnsiTheme="majorHAnsi"/>
+          <w:bCs/>
+          <w:sz w:val="22"/>
+        </w:rPr>
+        <w:t xml:space="preserve"> web application</w:t>
+      </w:r>
+      <w:r>
+        <w:rPr>
+          <w:rFonts w:asciiTheme="majorHAnsi" w:hAnsiTheme="majorHAnsi"/>
+          <w:bCs/>
+          <w:sz w:val="22"/>
+        </w:rPr>
+        <w:t>s</w:t>
+      </w:r>
+      <w:r>
+        <w:rPr>
+          <w:rFonts w:asciiTheme="majorHAnsi" w:hAnsiTheme="majorHAnsi"/>
+          <w:bCs/>
+          <w:sz w:val="22"/>
+        </w:rPr>
+        <w:t xml:space="preserve"> in real time</w:t>
+      </w:r>
+      <w:r>
+        <w:rPr>
+          <w:rFonts w:asciiTheme="majorHAnsi" w:hAnsiTheme="majorHAnsi"/>
+          <w:bCs/>
+          <w:sz w:val="22"/>
+        </w:rPr>
+        <w:t>.</w:t>
+      </w:r>
+      <w:r>
+        <w:rPr>
+          <w:rFonts w:asciiTheme="majorHAnsi" w:hAnsiTheme="majorHAnsi"/>
+          <w:bCs/>
+          <w:sz w:val="22"/>
+        </w:rPr>
+        <w:t xml:space="preserve"> </w:t>
+      </w:r>
+    </w:p>
+    <w:p>
+      <w:pPr>
+        <w:pStyle w:val="BodyText"/>
+        <w:widowControl w:val="0"/>
+        <w:numPr>
+          <w:ilvl w:val="0"/>
+          <w:numId w:val="30"/>
+        </w:numPr>
+        <w:tabs>
+          <w:tab w:val="left" w:pos="426"/>
+          <w:tab w:val="left" w:pos="1120"/>
+          <w:tab w:val="left" w:pos="1680"/>
+          <w:tab w:val="left" w:pos="2240"/>
+          <w:tab w:val="left" w:pos="2800"/>
+          <w:tab w:val="left" w:pos="3360"/>
+          <w:tab w:val="left" w:pos="3920"/>
+          <w:tab w:val="left" w:pos="4480"/>
+          <w:tab w:val="left" w:pos="5040"/>
+          <w:tab w:val="left" w:pos="5600"/>
+          <w:tab w:val="left" w:pos="6160"/>
+          <w:tab w:val="left" w:pos="6720"/>
+          <w:tab w:val="left" w:pos="8640"/>
+        </w:tabs>
+        <w:autoSpaceDE w:val="0"/>
+        <w:autoSpaceDN w:val="0"/>
+        <w:adjustRightInd w:val="0"/>
+        <w:ind w:left="426" w:right="0" w:hanging="284"/>
+        <w:outlineLvl w:val="0"/>
+        <w:rPr>
+          <w:rFonts w:asciiTheme="majorHAnsi" w:hAnsiTheme="majorHAnsi"/>
+          <w:bCs/>
+          <w:sz w:val="22"/>
+        </w:rPr>
+      </w:pPr>
+      <w:r>
+        <w:rPr>
+          <w:rFonts w:asciiTheme="majorHAnsi" w:hAnsiTheme="majorHAnsi"/>
+          <w:bCs/>
+          <w:sz w:val="22"/>
+        </w:rPr>
+        <w:t xml:space="preserve">Achieved </w:t>
+      </w:r>
+      <w:r>
+        <w:rPr>
+          <w:rFonts w:asciiTheme="majorHAnsi" w:hAnsiTheme="majorHAnsi"/>
+          <w:bCs/>
+          <w:sz w:val="22"/>
+        </w:rPr>
+        <w:t xml:space="preserve">by </w:t>
+      </w:r>
+      <w:r>
+        <w:rPr>
+          <w:rFonts w:asciiTheme="majorHAnsi" w:hAnsiTheme="majorHAnsi"/>
+          <w:bCs/>
+          <w:sz w:val="22"/>
+        </w:rPr>
+        <w:t>cloning response HTML</w:t>
+      </w:r>
+      <w:r>
+        <w:rPr>
+          <w:rFonts w:asciiTheme="majorHAnsi" w:hAnsiTheme="majorHAnsi"/>
+          <w:bCs/>
+          <w:sz w:val="22"/>
+        </w:rPr>
+        <w:t>s</w:t>
+      </w:r>
+      <w:r>
+        <w:rPr>
+          <w:rFonts w:asciiTheme="majorHAnsi" w:hAnsiTheme="majorHAnsi"/>
+          <w:bCs/>
+          <w:sz w:val="22"/>
+        </w:rPr>
+        <w:t xml:space="preserve"> and </w:t>
+      </w:r>
+      <w:r>
+        <w:rPr>
+          <w:rFonts w:asciiTheme="majorHAnsi" w:hAnsiTheme="majorHAnsi"/>
+          <w:bCs/>
+          <w:sz w:val="22"/>
+        </w:rPr>
+        <w:t xml:space="preserve">adding </w:t>
+      </w:r>
+      <w:r>
+        <w:rPr>
+          <w:rFonts w:asciiTheme="majorHAnsi" w:hAnsiTheme="majorHAnsi"/>
+          <w:bCs/>
+          <w:sz w:val="22"/>
+        </w:rPr>
+        <w:t xml:space="preserve">them </w:t>
+      </w:r>
+      <w:r>
+        <w:rPr>
+          <w:rFonts w:asciiTheme="majorHAnsi" w:hAnsiTheme="majorHAnsi"/>
+          <w:bCs/>
+          <w:sz w:val="22"/>
+        </w:rPr>
+        <w:t>to process queue. D</w:t>
+      </w:r>
+      <w:r>
+        <w:rPr>
+          <w:rFonts w:asciiTheme="majorHAnsi" w:hAnsiTheme="majorHAnsi"/>
+          <w:bCs/>
+          <w:sz w:val="22"/>
+        </w:rPr>
+        <w:t>eploying headless browsers (</w:t>
+      </w:r>
+      <w:proofErr w:type="spellStart"/>
+      <w:r>
+        <w:rPr>
+          <w:rFonts w:asciiTheme="majorHAnsi" w:hAnsiTheme="majorHAnsi"/>
+          <w:bCs/>
+          <w:sz w:val="22"/>
+        </w:rPr>
+        <w:t>PhantomJS</w:t>
+      </w:r>
+      <w:proofErr w:type="spellEnd"/>
+      <w:r>
+        <w:rPr>
+          <w:rFonts w:asciiTheme="majorHAnsi" w:hAnsiTheme="majorHAnsi"/>
+          <w:bCs/>
+          <w:sz w:val="22"/>
+        </w:rPr>
+        <w:t>) on the server (Tomcat)</w:t>
+      </w:r>
+      <w:r>
+        <w:rPr>
+          <w:rFonts w:asciiTheme="majorHAnsi" w:hAnsiTheme="majorHAnsi"/>
+          <w:bCs/>
+          <w:sz w:val="22"/>
+        </w:rPr>
+        <w:t xml:space="preserve"> using </w:t>
+      </w:r>
+      <w:proofErr w:type="spellStart"/>
+      <w:r>
+        <w:rPr>
+          <w:rFonts w:asciiTheme="majorHAnsi" w:hAnsiTheme="majorHAnsi"/>
+          <w:bCs/>
+          <w:sz w:val="22"/>
+        </w:rPr>
+        <w:t>J</w:t>
+      </w:r>
+      <w:r>
+        <w:rPr>
+          <w:rFonts w:asciiTheme="majorHAnsi" w:hAnsiTheme="majorHAnsi"/>
+          <w:bCs/>
+          <w:sz w:val="22"/>
+        </w:rPr>
+        <w:t>avaServer</w:t>
+      </w:r>
+      <w:proofErr w:type="spellEnd"/>
+      <w:r>
+        <w:rPr>
+          <w:rFonts w:asciiTheme="majorHAnsi" w:hAnsiTheme="majorHAnsi"/>
+          <w:bCs/>
+          <w:sz w:val="22"/>
+        </w:rPr>
+        <w:t xml:space="preserve"> </w:t>
+      </w:r>
+      <w:r>
+        <w:rPr>
+          <w:rFonts w:asciiTheme="majorHAnsi" w:hAnsiTheme="majorHAnsi"/>
+          <w:bCs/>
+          <w:sz w:val="22"/>
+        </w:rPr>
+        <w:t>P</w:t>
+      </w:r>
+      <w:r>
+        <w:rPr>
+          <w:rFonts w:asciiTheme="majorHAnsi" w:hAnsiTheme="majorHAnsi"/>
+          <w:bCs/>
+          <w:sz w:val="22"/>
+        </w:rPr>
+        <w:t>ages (JSP)</w:t>
+      </w:r>
+      <w:r>
+        <w:rPr>
+          <w:rFonts w:asciiTheme="majorHAnsi" w:hAnsiTheme="majorHAnsi"/>
+          <w:bCs/>
+          <w:sz w:val="22"/>
+        </w:rPr>
+        <w:t>.</w:t>
+      </w:r>
+      <w:r>
+        <w:rPr>
+          <w:rFonts w:asciiTheme="majorHAnsi" w:hAnsiTheme="majorHAnsi"/>
+          <w:bCs/>
+          <w:sz w:val="22"/>
+        </w:rPr>
+        <w:t xml:space="preserve"> Made a basic admin portal to view the attack log.</w:t>
+      </w:r>
+    </w:p>
+    <w:p>
+      <w:pPr>
+        <w:pStyle w:val="BodyText"/>
+        <w:widowControl w:val="0"/>
+        <w:numPr>
+          <w:ilvl w:val="0"/>
+          <w:numId w:val="30"/>
+        </w:numPr>
+        <w:tabs>
+          <w:tab w:val="left" w:pos="426"/>
+          <w:tab w:val="left" w:pos="1120"/>
+          <w:tab w:val="left" w:pos="1680"/>
+          <w:tab w:val="left" w:pos="2240"/>
+          <w:tab w:val="left" w:pos="2800"/>
+          <w:tab w:val="left" w:pos="3360"/>
+          <w:tab w:val="left" w:pos="3920"/>
+          <w:tab w:val="left" w:pos="4480"/>
+          <w:tab w:val="left" w:pos="5040"/>
+          <w:tab w:val="left" w:pos="5600"/>
+          <w:tab w:val="left" w:pos="6160"/>
+          <w:tab w:val="left" w:pos="6720"/>
+          <w:tab w:val="left" w:pos="8640"/>
+        </w:tabs>
+        <w:autoSpaceDE w:val="0"/>
+        <w:autoSpaceDN w:val="0"/>
+        <w:adjustRightInd w:val="0"/>
+        <w:ind w:left="426" w:right="0" w:hanging="284"/>
+        <w:outlineLvl w:val="0"/>
+        <w:rPr>
+          <w:rFonts w:asciiTheme="majorHAnsi" w:hAnsiTheme="majorHAnsi"/>
+          <w:b/>
+          <w:bCs/>
+          <w:sz w:val="22"/>
+        </w:rPr>
+      </w:pPr>
+      <w:r>
+        <w:rPr>
+          <w:rFonts w:asciiTheme="majorHAnsi" w:hAnsiTheme="majorHAnsi"/>
+          <w:bCs/>
+          <w:sz w:val="22"/>
+        </w:rPr>
+        <w:t>Presented documentation, report and tests and demoed the software for the senior team of Infosys labs.</w:t>
+      </w:r>
+    </w:p>
+    <w:p>
+      <w:pPr>
+        <w:pStyle w:val="BodyText"/>
+        <w:widowControl w:val="0"/>
+        <w:numPr>
+          <w:ilvl w:val="0"/>
+          <w:numId w:val="30"/>
+        </w:numPr>
+        <w:tabs>
+          <w:tab w:val="left" w:pos="426"/>
+          <w:tab w:val="left" w:pos="1120"/>
+          <w:tab w:val="left" w:pos="1680"/>
+          <w:tab w:val="left" w:pos="2240"/>
+          <w:tab w:val="left" w:pos="2800"/>
+          <w:tab w:val="left" w:pos="3360"/>
+          <w:tab w:val="left" w:pos="3920"/>
+          <w:tab w:val="left" w:pos="4480"/>
+          <w:tab w:val="left" w:pos="5040"/>
+          <w:tab w:val="left" w:pos="5600"/>
+          <w:tab w:val="left" w:pos="6160"/>
+          <w:tab w:val="left" w:pos="6720"/>
+          <w:tab w:val="left" w:pos="9781"/>
+        </w:tabs>
+        <w:autoSpaceDE w:val="0"/>
+        <w:autoSpaceDN w:val="0"/>
+        <w:adjustRightInd w:val="0"/>
+        <w:ind w:left="426" w:right="0" w:hanging="284"/>
+        <w:outlineLvl w:val="0"/>
+        <w:rPr>
+          <w:rFonts w:asciiTheme="majorHAnsi" w:hAnsiTheme="majorHAnsi"/>
+          <w:b/>
+          <w:sz w:val="22"/>
+          <w:szCs w:val="24"/>
+        </w:rPr>
+      </w:pPr>
+      <w:r>
+        <w:rPr>
+          <w:rFonts w:asciiTheme="majorHAnsi" w:hAnsiTheme="majorHAnsi"/>
+          <w:bCs/>
+          <w:sz w:val="22"/>
+        </w:rPr>
+        <w:t xml:space="preserve">Awarded </w:t>
+      </w:r>
+      <w:r>
+        <w:rPr>
+          <w:rFonts w:asciiTheme="majorHAnsi" w:hAnsiTheme="majorHAnsi"/>
+          <w:bCs/>
+          <w:sz w:val="22"/>
+        </w:rPr>
+        <w:t>s</w:t>
+      </w:r>
+      <w:r>
+        <w:rPr>
+          <w:rFonts w:asciiTheme="majorHAnsi" w:hAnsiTheme="majorHAnsi"/>
+          <w:bCs/>
+          <w:sz w:val="22"/>
+        </w:rPr>
+        <w:t>econd runner up at</w:t>
+      </w:r>
+      <w:r>
+        <w:rPr>
+          <w:rFonts w:asciiTheme="majorHAnsi" w:hAnsiTheme="majorHAnsi"/>
+          <w:bCs/>
+          <w:sz w:val="22"/>
+        </w:rPr>
+        <w:t xml:space="preserve"> the</w:t>
+      </w:r>
+      <w:r>
+        <w:rPr>
+          <w:rFonts w:asciiTheme="majorHAnsi" w:hAnsiTheme="majorHAnsi"/>
+          <w:bCs/>
+          <w:sz w:val="22"/>
+        </w:rPr>
+        <w:t xml:space="preserve"> annual</w:t>
+      </w:r>
+      <w:r>
+        <w:rPr>
+          <w:rFonts w:asciiTheme="majorHAnsi" w:hAnsiTheme="majorHAnsi"/>
+          <w:bCs/>
+          <w:sz w:val="22"/>
+        </w:rPr>
+        <w:t xml:space="preserve"> </w:t>
+      </w:r>
+      <w:r>
+        <w:rPr>
+          <w:rFonts w:asciiTheme="majorHAnsi" w:hAnsiTheme="majorHAnsi"/>
+          <w:bCs/>
+          <w:sz w:val="22"/>
+        </w:rPr>
+        <w:t xml:space="preserve">Infosys </w:t>
+      </w:r>
+      <w:proofErr w:type="spellStart"/>
+      <w:r>
+        <w:rPr>
+          <w:rFonts w:asciiTheme="majorHAnsi" w:hAnsiTheme="majorHAnsi"/>
+          <w:bCs/>
+          <w:sz w:val="22"/>
+        </w:rPr>
+        <w:t>InStep</w:t>
+      </w:r>
+      <w:proofErr w:type="spellEnd"/>
+      <w:r>
+        <w:rPr>
+          <w:rFonts w:asciiTheme="majorHAnsi" w:hAnsiTheme="majorHAnsi"/>
+          <w:bCs/>
+          <w:sz w:val="22"/>
+        </w:rPr>
+        <w:t xml:space="preserve"> Business Plan Competition</w:t>
+      </w:r>
+      <w:r>
+        <w:rPr>
+          <w:rFonts w:asciiTheme="majorHAnsi" w:hAnsiTheme="majorHAnsi"/>
+          <w:bCs/>
+          <w:sz w:val="22"/>
+        </w:rPr>
+        <w:t xml:space="preserve"> against</w:t>
+      </w:r>
+      <w:r>
+        <w:rPr>
+          <w:rFonts w:asciiTheme="majorHAnsi" w:hAnsiTheme="majorHAnsi"/>
+          <w:bCs/>
+          <w:sz w:val="22"/>
+        </w:rPr>
+        <w:t xml:space="preserve"> 122 participants from top universities. Presented on Initiating operations in Colombia</w:t>
+      </w:r>
+      <w:r>
+        <w:rPr>
+          <w:rFonts w:asciiTheme="majorHAnsi" w:hAnsiTheme="majorHAnsi"/>
+          <w:bCs/>
+          <w:sz w:val="22"/>
+        </w:rPr>
+        <w:t xml:space="preserve"> and why that is a strategic </w:t>
+      </w:r>
+      <w:r>
+        <w:rPr>
+          <w:rFonts w:asciiTheme="majorHAnsi" w:hAnsiTheme="majorHAnsi"/>
+          <w:bCs/>
+          <w:sz w:val="22"/>
+        </w:rPr>
+        <w:t>move</w:t>
+      </w:r>
+      <w:r>
+        <w:rPr>
+          <w:rFonts w:asciiTheme="majorHAnsi" w:hAnsiTheme="majorHAnsi"/>
+          <w:bCs/>
+          <w:sz w:val="22"/>
+        </w:rPr>
+        <w:t>.</w:t>
+      </w:r>
+    </w:p>
+    <w:p>
+      <w:pPr>
+        <w:pStyle w:val="BodyText"/>
+        <w:widowControl w:val="0"/>
+        <w:tabs>
+          <w:tab w:val="left" w:pos="426"/>
+          <w:tab w:val="left" w:pos="1120"/>
+          <w:tab w:val="left" w:pos="1680"/>
+          <w:tab w:val="left" w:pos="2240"/>
+          <w:tab w:val="left" w:pos="2800"/>
+          <w:tab w:val="left" w:pos="3360"/>
+          <w:tab w:val="left" w:pos="3920"/>
+          <w:tab w:val="left" w:pos="4480"/>
+          <w:tab w:val="left" w:pos="5040"/>
+          <w:tab w:val="left" w:pos="5600"/>
+          <w:tab w:val="left" w:pos="6160"/>
+          <w:tab w:val="left" w:pos="6720"/>
+          <w:tab w:val="left" w:pos="9781"/>
+        </w:tabs>
+        <w:autoSpaceDE w:val="0"/>
+        <w:autoSpaceDN w:val="0"/>
+        <w:adjustRightInd w:val="0"/>
+        <w:ind w:left="426" w:right="0"/>
+        <w:outlineLvl w:val="0"/>
+        <w:rPr>
+          <w:rFonts w:asciiTheme="majorHAnsi" w:hAnsiTheme="majorHAnsi"/>
+          <w:b/>
+          <w:sz w:val="22"/>
+          <w:szCs w:val="24"/>
+        </w:rPr>
+      </w:pPr>
+    </w:p>
+    <w:p>
+      <w:pPr>
+        <w:pStyle w:val="BodyText"/>
+        <w:widowControl w:val="0"/>
+        <w:tabs>
+          <w:tab w:val="left" w:pos="560"/>
+          <w:tab w:val="left" w:pos="1120"/>
+          <w:tab w:val="left" w:pos="1680"/>
+          <w:tab w:val="left" w:pos="2240"/>
+          <w:tab w:val="left" w:pos="2800"/>
+          <w:tab w:val="left" w:pos="3360"/>
+          <w:tab w:val="left" w:pos="3920"/>
+          <w:tab w:val="left" w:pos="4480"/>
+          <w:tab w:val="left" w:pos="5040"/>
+          <w:tab w:val="left" w:pos="5600"/>
+          <w:tab w:val="left" w:pos="6160"/>
+          <w:tab w:val="left" w:pos="6720"/>
+          <w:tab w:val="left" w:pos="8640"/>
+        </w:tabs>
+        <w:autoSpaceDE w:val="0"/>
+        <w:autoSpaceDN w:val="0"/>
+        <w:adjustRightInd w:val="0"/>
+        <w:ind w:right="0"/>
+        <w:outlineLvl w:val="0"/>
+        <w:rPr>
+          <w:rFonts w:asciiTheme="majorHAnsi" w:hAnsiTheme="majorHAnsi"/>
+          <w:b/>
+          <w:sz w:val="22"/>
+          <w:szCs w:val="24"/>
+        </w:rPr>
+      </w:pPr>
+      <w:r>
+        <w:rPr>
+          <w:rFonts w:asciiTheme="majorHAnsi" w:hAnsiTheme="majorHAnsi"/>
+          <w:b/>
+          <w:sz w:val="22"/>
+          <w:szCs w:val="24"/>
+        </w:rPr>
         <w:t xml:space="preserve">CITRIS Mobile App Challenge </w:t>
       </w:r>
       <w:r>
@@ -2100,7 +1864,23 @@
           <w:szCs w:val="24"/>
         </w:rPr>
         <w:tab/>
-        <w:t xml:space="preserve">                                               Feb</w:t>
+        <w:t xml:space="preserve">                                               </w:t>
+      </w:r>
+      <w:r>
+        <w:rPr>
+          <w:rFonts w:asciiTheme="majorHAnsi" w:hAnsiTheme="majorHAnsi"/>
+          <w:sz w:val="22"/>
+          <w:szCs w:val="24"/>
+        </w:rPr>
+        <w:t xml:space="preserve">       </w:t>
+      </w:r>
+      <w:r>
+        <w:rPr>
+          <w:rFonts w:asciiTheme="majorHAnsi" w:hAnsiTheme="majorHAnsi"/>
+          <w:sz w:val="22"/>
+          <w:szCs w:val="24"/>
+        </w:rPr>
+        <w:t>Feb</w:t>
       </w:r>
       <w:r>
         <w:rPr>
@@ -2174,16 +1954,15 @@
         </w:rPr>
         <w:t xml:space="preserve"> team </w:t>
       </w:r>
-      <w:proofErr w:type="spellStart"/>
-      <w:r>
-        <w:rPr>
-          <w:rFonts w:asciiTheme="majorHAnsi" w:hAnsiTheme="majorHAnsi"/>
+      <w:r>
+        <w:rPr>
+          <w:rFonts w:asciiTheme="majorHAnsi" w:hAnsiTheme="majorHAnsi"/>
+          <w:i/>
           <w:sz w:val="22"/>
           <w:szCs w:val="24"/>
         </w:rPr>
         <w:t>HandiRoute</w:t>
       </w:r>
-      <w:proofErr w:type="spellEnd"/>
       <w:r>
         <w:rPr>
           <w:rFonts w:asciiTheme="majorHAnsi" w:hAnsiTheme="majorHAnsi"/>
@@ -2192,15 +1971,14 @@
         </w:rPr>
         <w:t xml:space="preserve"> for the CITRIS Mobile app challenge. </w:t>
       </w:r>
-      <w:proofErr w:type="spellStart"/>
-      <w:r>
-        <w:rPr>
-          <w:rFonts w:asciiTheme="majorHAnsi" w:hAnsiTheme="majorHAnsi"/>
+      <w:r>
+        <w:rPr>
+          <w:rFonts w:asciiTheme="majorHAnsi" w:hAnsiTheme="majorHAnsi"/>
+          <w:i/>
           <w:sz w:val="22"/>
         </w:rPr>
         <w:t>HandiRoute</w:t>
       </w:r>
-      <w:proofErr w:type="spellEnd"/>
       <w:r>
         <w:rPr>
           <w:rFonts w:asciiTheme="majorHAnsi" w:hAnsiTheme="majorHAnsi"/>
@@ -2218,15 +1996,13 @@
       <w:r>
         <w:rPr>
           <w:rFonts w:asciiTheme="majorHAnsi" w:hAnsiTheme="majorHAnsi"/>
-          <w:b/>
-          <w:sz w:val="22"/>
-        </w:rPr>
-        <w:t>A</w:t>
-      </w:r>
-      <w:r>
-        <w:rPr>
-          <w:rFonts w:asciiTheme="majorHAnsi" w:hAnsiTheme="majorHAnsi"/>
-          <w:b/>
+          <w:sz w:val="22"/>
+        </w:rPr>
+        <w:t>a</w:t>
+      </w:r>
+      <w:r>
+        <w:rPr>
+          <w:rFonts w:asciiTheme="majorHAnsi" w:hAnsiTheme="majorHAnsi"/>
           <w:sz w:val="22"/>
         </w:rPr>
         <w:t xml:space="preserve">ndroid </w:t>
@@ -2234,17 +2010,9 @@
       <w:r>
         <w:rPr>
           <w:rFonts w:asciiTheme="majorHAnsi" w:hAnsiTheme="majorHAnsi"/>
-          <w:b/>
-          <w:sz w:val="22"/>
-        </w:rPr>
-        <w:t>application</w:t>
-      </w:r>
-      <w:r>
-        <w:rPr>
-          <w:rFonts w:asciiTheme="majorHAnsi" w:hAnsiTheme="majorHAnsi"/>
-          <w:sz w:val="22"/>
-        </w:rPr>
-        <w:t xml:space="preserve"> d</w:t>
+          <w:sz w:val="22"/>
+        </w:rPr>
+        <w:t>application d</w:t>
       </w:r>
       <w:r>
         <w:rPr>
@@ -2272,22 +2040,7 @@
           <w:rFonts w:asciiTheme="majorHAnsi" w:hAnsiTheme="majorHAnsi"/>
           <w:sz w:val="22"/>
         </w:rPr>
-        <w:t xml:space="preserve"> by </w:t>
-      </w:r>
-      <w:r>
-        <w:rPr>
-          <w:rFonts w:asciiTheme="majorHAnsi" w:hAnsiTheme="majorHAnsi"/>
-          <w:b/>
-          <w:sz w:val="22"/>
-        </w:rPr>
-        <w:t>crowdsourcing</w:t>
-      </w:r>
-      <w:r>
-        <w:rPr>
-          <w:rFonts w:asciiTheme="majorHAnsi" w:hAnsiTheme="majorHAnsi"/>
-          <w:sz w:val="22"/>
-        </w:rPr>
-        <w:t xml:space="preserve"> data </w:t>
+        <w:t xml:space="preserve"> by crowdsourcing data </w:t>
       </w:r>
       <w:r>
         <w:rPr>
@@ -2301,22 +2054,7 @@
           <w:rFonts w:asciiTheme="majorHAnsi" w:hAnsiTheme="majorHAnsi"/>
           <w:sz w:val="22"/>
         </w:rPr>
-        <w:t xml:space="preserve"> the </w:t>
-      </w:r>
-      <w:r>
-        <w:rPr>
-          <w:rFonts w:asciiTheme="majorHAnsi" w:hAnsiTheme="majorHAnsi"/>
-          <w:b/>
-          <w:sz w:val="22"/>
-        </w:rPr>
-        <w:t>Google maps API</w:t>
-      </w:r>
-      <w:r>
-        <w:rPr>
-          <w:rFonts w:asciiTheme="majorHAnsi" w:hAnsiTheme="majorHAnsi"/>
-          <w:sz w:val="22"/>
-        </w:rPr>
-        <w:t>.</w:t>
+        <w:t xml:space="preserve"> the Google maps API.</w:t>
       </w:r>
     </w:p>
     <w:p>
@@ -2458,6 +2196,15 @@
         </w:rPr>
         <w:tab/>
         <w:t xml:space="preserve">                                               </w:t>
+      </w:r>
+      <w:r>
+        <w:rPr>
+          <w:rFonts w:asciiTheme="majorHAnsi" w:hAnsiTheme="majorHAnsi"/>
+          <w:b/>
+          <w:sz w:val="22"/>
+          <w:szCs w:val="24"/>
+        </w:rPr>
+        <w:t xml:space="preserve">       </w:t>
       </w:r>
       <w:r>
         <w:rPr>
@@ -2518,7 +2265,7 @@
         <w:autoSpaceDE w:val="0"/>
         <w:autoSpaceDN w:val="0"/>
         <w:adjustRightInd w:val="0"/>
-        <w:ind w:left="426" w:right="0" w:hanging="284"/>
+        <w:ind w:left="426" w:right="0" w:hanging="295"/>
         <w:rPr>
           <w:rFonts w:asciiTheme="majorHAnsi" w:hAnsiTheme="majorHAnsi"/>
           <w:sz w:val="22"/>
@@ -2539,7 +2286,7 @@
           <w:sz w:val="22"/>
           <w:szCs w:val="24"/>
         </w:rPr>
-        <w:t>projects, labs</w:t>
+        <w:t>projects, lab</w:t>
       </w:r>
       <w:r>
         <w:rPr>
@@ -2683,7 +2430,15 @@
           <w:sz w:val="22"/>
           <w:szCs w:val="24"/>
         </w:rPr>
-        <w:t xml:space="preserve">Front End Developer                                                  </w:t>
+        <w:t>Full Stack Developer</w:t>
+      </w:r>
+      <w:r>
+        <w:rPr>
+          <w:rFonts w:asciiTheme="majorHAnsi" w:hAnsiTheme="majorHAnsi"/>
+          <w:sz w:val="22"/>
+          <w:szCs w:val="24"/>
+        </w:rPr>
+        <w:t xml:space="preserve">                                                  </w:t>
       </w:r>
       <w:r>
         <w:rPr>
@@ -2699,7 +2454,7 @@
           <w:sz w:val="22"/>
           <w:szCs w:val="24"/>
         </w:rPr>
-        <w:t xml:space="preserve">             </w:t>
+        <w:t xml:space="preserve">     </w:t>
       </w:r>
       <w:r>
         <w:rPr>
@@ -2715,7 +2470,31 @@
           <w:sz w:val="22"/>
           <w:szCs w:val="24"/>
         </w:rPr>
-        <w:t xml:space="preserve"> Sep</w:t>
+        <w:t xml:space="preserve">        </w:t>
+      </w:r>
+      <w:r>
+        <w:rPr>
+          <w:rFonts w:asciiTheme="majorHAnsi" w:hAnsiTheme="majorHAnsi"/>
+          <w:sz w:val="22"/>
+          <w:szCs w:val="24"/>
+        </w:rPr>
+        <w:t xml:space="preserve">      </w:t>
+      </w:r>
+      <w:r>
+        <w:rPr>
+          <w:rFonts w:asciiTheme="majorHAnsi" w:hAnsiTheme="majorHAnsi"/>
+          <w:sz w:val="22"/>
+          <w:szCs w:val="24"/>
+        </w:rPr>
+        <w:t xml:space="preserve"> </w:t>
+      </w:r>
+      <w:r>
+        <w:rPr>
+          <w:rFonts w:asciiTheme="majorHAnsi" w:hAnsiTheme="majorHAnsi"/>
+          <w:sz w:val="22"/>
+          <w:szCs w:val="24"/>
+        </w:rPr>
+        <w:t>Sep</w:t>
       </w:r>
       <w:r>
         <w:rPr>
@@ -2760,7 +2539,7 @@
         <w:autoSpaceDE w:val="0"/>
         <w:autoSpaceDN w:val="0"/>
         <w:adjustRightInd w:val="0"/>
-        <w:ind w:left="426" w:right="0" w:hanging="284"/>
+        <w:ind w:left="426" w:right="0" w:hanging="295"/>
         <w:outlineLvl w:val="0"/>
         <w:rPr>
           <w:rFonts w:asciiTheme="majorHAnsi" w:hAnsiTheme="majorHAnsi"/>
@@ -2774,28 +2553,20 @@
           <w:sz w:val="22"/>
           <w:szCs w:val="24"/>
         </w:rPr>
-        <w:t>Implemented</w:t>
-      </w:r>
-      <w:r>
-        <w:rPr>
-          <w:rFonts w:asciiTheme="majorHAnsi" w:hAnsiTheme="majorHAnsi"/>
-          <w:sz w:val="22"/>
-          <w:szCs w:val="24"/>
-        </w:rPr>
-        <w:t xml:space="preserve"> front end for the </w:t>
-      </w:r>
-      <w:r>
-        <w:rPr>
-          <w:rFonts w:asciiTheme="majorHAnsi" w:hAnsiTheme="majorHAnsi"/>
-          <w:b/>
-          <w:sz w:val="22"/>
-          <w:szCs w:val="24"/>
-        </w:rPr>
-        <w:t>Web App</w:t>
-      </w:r>
-      <w:r>
-        <w:rPr>
-          <w:rFonts w:asciiTheme="majorHAnsi" w:hAnsiTheme="majorHAnsi"/>
+        <w:t>Developer</w:t>
+      </w:r>
+      <w:r>
+        <w:rPr>
+          <w:rFonts w:asciiTheme="majorHAnsi" w:hAnsiTheme="majorHAnsi"/>
+          <w:sz w:val="22"/>
+          <w:szCs w:val="24"/>
+        </w:rPr>
+        <w:t xml:space="preserve"> for the Web App</w:t>
+      </w:r>
+      <w:r>
+        <w:rPr>
+          <w:rFonts w:asciiTheme="majorHAnsi" w:hAnsiTheme="majorHAnsi"/>
+          <w:i/>
           <w:sz w:val="22"/>
           <w:szCs w:val="24"/>
         </w:rPr>
@@ -2804,32 +2575,23 @@
       <w:r>
         <w:rPr>
           <w:rFonts w:asciiTheme="majorHAnsi" w:hAnsiTheme="majorHAnsi"/>
-          <w:sz w:val="22"/>
-          <w:szCs w:val="24"/>
-        </w:rPr>
-        <w:t xml:space="preserve">Turing Test Tournament </w:t>
-      </w:r>
-      <w:r>
-        <w:rPr>
-          <w:rFonts w:asciiTheme="majorHAnsi" w:hAnsiTheme="majorHAnsi"/>
-          <w:sz w:val="22"/>
-          <w:szCs w:val="24"/>
-        </w:rPr>
-        <w:t xml:space="preserve">using </w:t>
-      </w:r>
-      <w:r>
-        <w:rPr>
-          <w:rFonts w:asciiTheme="majorHAnsi" w:hAnsiTheme="majorHAnsi"/>
-          <w:b/>
-          <w:sz w:val="22"/>
-          <w:szCs w:val="24"/>
-        </w:rPr>
-        <w:t>JavaScript</w:t>
-      </w:r>
-      <w:r>
-        <w:rPr>
-          <w:rFonts w:asciiTheme="majorHAnsi" w:hAnsiTheme="majorHAnsi"/>
-          <w:b/>
+          <w:i/>
+          <w:sz w:val="22"/>
+          <w:szCs w:val="24"/>
+        </w:rPr>
+        <w:t>Turing Test Tournament</w:t>
+      </w:r>
+      <w:r>
+        <w:rPr>
+          <w:rFonts w:asciiTheme="majorHAnsi" w:hAnsiTheme="majorHAnsi"/>
+          <w:sz w:val="22"/>
+          <w:szCs w:val="24"/>
+        </w:rPr>
+        <w:t>.</w:t>
+      </w:r>
+      <w:r>
+        <w:rPr>
+          <w:rFonts w:asciiTheme="majorHAnsi" w:hAnsiTheme="majorHAnsi"/>
           <w:sz w:val="22"/>
           <w:szCs w:val="24"/>
         </w:rPr>
@@ -2838,64 +2600,68 @@
       <w:r>
         <w:rPr>
           <w:rFonts w:asciiTheme="majorHAnsi" w:hAnsiTheme="majorHAnsi"/>
-          <w:b/>
-          <w:sz w:val="22"/>
-          <w:szCs w:val="24"/>
-        </w:rPr>
-        <w:t>(</w:t>
+          <w:sz w:val="22"/>
+          <w:szCs w:val="24"/>
+        </w:rPr>
+        <w:t xml:space="preserve">Used MongoDB, Node.js and ExpressJS for backend and </w:t>
+      </w:r>
+      <w:r>
+        <w:rPr>
+          <w:rFonts w:asciiTheme="majorHAnsi" w:hAnsiTheme="majorHAnsi"/>
+          <w:sz w:val="22"/>
+          <w:szCs w:val="24"/>
+        </w:rPr>
+        <w:t>Bootstrap</w:t>
+      </w:r>
+      <w:r>
+        <w:rPr>
+          <w:rFonts w:asciiTheme="majorHAnsi" w:hAnsiTheme="majorHAnsi"/>
+          <w:sz w:val="22"/>
+          <w:szCs w:val="24"/>
+        </w:rPr>
+        <w:t xml:space="preserve"> for frontend.</w:t>
+      </w:r>
+      <w:r>
+        <w:rPr>
+          <w:rFonts w:asciiTheme="majorHAnsi" w:hAnsiTheme="majorHAnsi"/>
+          <w:sz w:val="22"/>
+          <w:szCs w:val="24"/>
+        </w:rPr>
+        <w:t xml:space="preserve"> </w:t>
+      </w:r>
+      <w:r>
+        <w:rPr>
+          <w:rFonts w:asciiTheme="majorHAnsi" w:hAnsiTheme="majorHAnsi"/>
+          <w:sz w:val="22"/>
+          <w:szCs w:val="24"/>
+        </w:rPr>
+        <w:t>Wrote a chatbot</w:t>
+      </w:r>
+      <w:r>
+        <w:rPr>
+          <w:rFonts w:asciiTheme="majorHAnsi" w:hAnsiTheme="majorHAnsi"/>
+          <w:sz w:val="22"/>
+          <w:szCs w:val="24"/>
+        </w:rPr>
+        <w:t xml:space="preserve"> for the app using </w:t>
       </w:r>
       <w:proofErr w:type="spellStart"/>
       <w:r>
         <w:rPr>
           <w:rFonts w:asciiTheme="majorHAnsi" w:hAnsiTheme="majorHAnsi"/>
-          <w:b/>
-          <w:sz w:val="22"/>
-          <w:szCs w:val="24"/>
-        </w:rPr>
-        <w:t>jQuery</w:t>
+          <w:sz w:val="22"/>
+          <w:szCs w:val="24"/>
+        </w:rPr>
+        <w:t>ChatScript</w:t>
       </w:r>
       <w:proofErr w:type="spellEnd"/>
       <w:r>
         <w:rPr>
           <w:rFonts w:asciiTheme="majorHAnsi" w:hAnsiTheme="majorHAnsi"/>
-          <w:b/>
-          <w:sz w:val="22"/>
-          <w:szCs w:val="24"/>
-        </w:rPr>
-        <w:t>)</w:t>
-      </w:r>
-      <w:r>
-        <w:rPr>
-          <w:rFonts w:asciiTheme="majorHAnsi" w:hAnsiTheme="majorHAnsi"/>
-          <w:sz w:val="22"/>
-          <w:szCs w:val="24"/>
-        </w:rPr>
-        <w:t xml:space="preserve"> and </w:t>
-      </w:r>
-      <w:r>
-        <w:rPr>
-          <w:rFonts w:asciiTheme="majorHAnsi" w:hAnsiTheme="majorHAnsi"/>
-          <w:b/>
-          <w:sz w:val="22"/>
-          <w:szCs w:val="24"/>
-        </w:rPr>
-        <w:t>Bootstrap</w:t>
-      </w:r>
-      <w:r>
-        <w:rPr>
-          <w:rFonts w:asciiTheme="majorHAnsi" w:hAnsiTheme="majorHAnsi"/>
           <w:sz w:val="22"/>
           <w:szCs w:val="24"/>
         </w:rPr>
         <w:t>.</w:t>
-      </w:r>
-      <w:r>
-        <w:rPr>
-          <w:rFonts w:asciiTheme="majorHAnsi" w:hAnsiTheme="majorHAnsi"/>
-          <w:sz w:val="22"/>
-          <w:szCs w:val="24"/>
-        </w:rPr>
-        <w:t xml:space="preserve"> </w:t>
       </w:r>
     </w:p>
     <w:p>
@@ -2924,7 +2690,7 @@
         <w:autoSpaceDE w:val="0"/>
         <w:autoSpaceDN w:val="0"/>
         <w:adjustRightInd w:val="0"/>
-        <w:ind w:left="426" w:right="0" w:hanging="284"/>
+        <w:ind w:left="426" w:right="0" w:hanging="295"/>
         <w:outlineLvl w:val="0"/>
         <w:rPr>
           <w:rFonts w:asciiTheme="majorHAnsi" w:hAnsiTheme="majorHAnsi"/>
@@ -2939,50 +2705,33 @@
           <w:sz w:val="22"/>
           <w:szCs w:val="24"/>
         </w:rPr>
-        <w:t>C</w:t>
-      </w:r>
-      <w:r>
-        <w:rPr>
-          <w:rFonts w:asciiTheme="majorHAnsi" w:hAnsiTheme="majorHAnsi"/>
-          <w:sz w:val="22"/>
-          <w:szCs w:val="24"/>
-        </w:rPr>
-        <w:t xml:space="preserve">ollaborated using </w:t>
-      </w:r>
-      <w:r>
-        <w:rPr>
-          <w:rFonts w:asciiTheme="majorHAnsi" w:hAnsiTheme="majorHAnsi"/>
-          <w:b/>
-          <w:sz w:val="22"/>
-          <w:szCs w:val="24"/>
-        </w:rPr>
-        <w:t>Git</w:t>
-      </w:r>
-      <w:r>
-        <w:rPr>
-          <w:rFonts w:asciiTheme="majorHAnsi" w:hAnsiTheme="majorHAnsi"/>
-          <w:b/>
-          <w:sz w:val="22"/>
-          <w:szCs w:val="24"/>
-        </w:rPr>
-        <w:t xml:space="preserve"> </w:t>
-      </w:r>
-      <w:r>
-        <w:rPr>
-          <w:rFonts w:asciiTheme="majorHAnsi" w:hAnsiTheme="majorHAnsi"/>
-          <w:sz w:val="22"/>
-          <w:szCs w:val="24"/>
-        </w:rPr>
-        <w:t>and</w:t>
-      </w:r>
-      <w:r>
-        <w:rPr>
-          <w:rFonts w:asciiTheme="majorHAnsi" w:hAnsiTheme="majorHAnsi"/>
-          <w:b/>
-          <w:sz w:val="22"/>
-          <w:szCs w:val="24"/>
-        </w:rPr>
-        <w:t xml:space="preserve"> </w:t>
+        <w:t xml:space="preserve">Worked in a team </w:t>
+      </w:r>
+      <w:r>
+        <w:rPr>
+          <w:rFonts w:asciiTheme="majorHAnsi" w:hAnsiTheme="majorHAnsi"/>
+          <w:sz w:val="22"/>
+          <w:szCs w:val="24"/>
+        </w:rPr>
+        <w:t xml:space="preserve">using </w:t>
+      </w:r>
+      <w:proofErr w:type="spellStart"/>
+      <w:r>
+        <w:rPr>
+          <w:rFonts w:asciiTheme="majorHAnsi" w:hAnsiTheme="majorHAnsi"/>
+          <w:sz w:val="22"/>
+          <w:szCs w:val="24"/>
+        </w:rPr>
+        <w:t>git</w:t>
+      </w:r>
+      <w:proofErr w:type="spellEnd"/>
+      <w:r>
+        <w:rPr>
+          <w:rFonts w:asciiTheme="majorHAnsi" w:hAnsiTheme="majorHAnsi"/>
+          <w:sz w:val="22"/>
+          <w:szCs w:val="24"/>
+        </w:rPr>
+        <w:t xml:space="preserve"> and </w:t>
       </w:r>
       <w:r>
         <w:rPr>
@@ -3006,24 +2755,23 @@
           <w:sz w:val="22"/>
           <w:szCs w:val="24"/>
         </w:rPr>
-        <w:t xml:space="preserve">Organized the ‘Meet My Bot’ </w:t>
-      </w:r>
-      <w:r>
-        <w:rPr>
-          <w:rFonts w:asciiTheme="majorHAnsi" w:hAnsiTheme="majorHAnsi"/>
-          <w:b/>
-          <w:sz w:val="22"/>
-          <w:szCs w:val="24"/>
-        </w:rPr>
-        <w:t>hackathon</w:t>
-      </w:r>
-      <w:r>
-        <w:rPr>
-          <w:rFonts w:asciiTheme="majorHAnsi" w:hAnsiTheme="majorHAnsi"/>
-          <w:sz w:val="22"/>
-          <w:szCs w:val="24"/>
-        </w:rPr>
-        <w:t xml:space="preserve"> to promote the website.</w:t>
+        <w:t>Organized the ‘Meet M</w:t>
+      </w:r>
+      <w:r>
+        <w:rPr>
+          <w:rFonts w:asciiTheme="majorHAnsi" w:hAnsiTheme="majorHAnsi"/>
+          <w:sz w:val="22"/>
+          <w:szCs w:val="24"/>
+        </w:rPr>
+        <w:t xml:space="preserve">y Bot’ hackathon to promote the </w:t>
+      </w:r>
+      <w:r>
+        <w:rPr>
+          <w:rFonts w:asciiTheme="majorHAnsi" w:hAnsiTheme="majorHAnsi"/>
+          <w:sz w:val="22"/>
+          <w:szCs w:val="24"/>
+        </w:rPr>
+        <w:t>website</w:t>
       </w:r>
     </w:p>
     <w:p>
@@ -3130,30 +2878,46 @@
           <w:sz w:val="22"/>
         </w:rPr>
       </w:pPr>
+      <w:proofErr w:type="gramStart"/>
       <w:r>
         <w:rPr>
           <w:rFonts w:asciiTheme="majorHAnsi" w:hAnsiTheme="majorHAnsi"/>
           <w:b/>
           <w:sz w:val="22"/>
         </w:rPr>
-        <w:t>Parallelized</w:t>
-      </w:r>
-      <w:r>
-        <w:rPr>
-          <w:rFonts w:asciiTheme="majorHAnsi" w:hAnsiTheme="majorHAnsi"/>
-          <w:b/>
-          <w:sz w:val="22"/>
-        </w:rPr>
-        <w:t xml:space="preserve"> Breadth First Search</w:t>
-      </w:r>
-      <w:r>
-        <w:rPr>
-          <w:rFonts w:asciiTheme="majorHAnsi" w:hAnsiTheme="majorHAnsi"/>
-          <w:b/>
+        <w:t>YouTrends</w:t>
+      </w:r>
+      <w:r>
+        <w:rPr>
+          <w:rFonts w:asciiTheme="majorHAnsi" w:hAnsiTheme="majorHAnsi"/>
+          <w:sz w:val="22"/>
+        </w:rPr>
+        <w:t xml:space="preserve"> </w:t>
+      </w:r>
+      <w:r>
+        <w:rPr>
+          <w:rFonts w:asciiTheme="majorHAnsi" w:hAnsiTheme="majorHAnsi"/>
+          <w:i/>
+          <w:sz w:val="22"/>
+        </w:rPr>
+        <w:t>Jun</w:t>
+      </w:r>
+      <w:r>
+        <w:rPr>
+          <w:rFonts w:asciiTheme="majorHAnsi" w:hAnsiTheme="majorHAnsi"/>
+          <w:i/>
+          <w:sz w:val="22"/>
+        </w:rPr>
+        <w:t xml:space="preserve"> 2015</w:t>
+      </w:r>
+      <w:r>
+        <w:rPr>
+          <w:rFonts w:asciiTheme="majorHAnsi" w:hAnsiTheme="majorHAnsi"/>
           <w:sz w:val="22"/>
         </w:rPr>
         <w:t>.</w:t>
       </w:r>
+      <w:proofErr w:type="gramEnd"/>
       <w:r>
         <w:rPr>
           <w:rFonts w:asciiTheme="majorHAnsi" w:hAnsiTheme="majorHAnsi"/>
@@ -3166,82 +2930,15 @@
           <w:rFonts w:asciiTheme="majorHAnsi" w:hAnsiTheme="majorHAnsi"/>
           <w:sz w:val="22"/>
         </w:rPr>
-        <w:t>Wrote</w:t>
-      </w:r>
-      <w:r>
-        <w:rPr>
-          <w:rFonts w:asciiTheme="majorHAnsi" w:hAnsiTheme="majorHAnsi"/>
-          <w:sz w:val="22"/>
-        </w:rPr>
-        <w:t xml:space="preserve"> </w:t>
-      </w:r>
-      <w:r>
-        <w:rPr>
-          <w:rFonts w:asciiTheme="majorHAnsi" w:hAnsiTheme="majorHAnsi"/>
-          <w:sz w:val="22"/>
-        </w:rPr>
-        <w:t>software</w:t>
-      </w:r>
-      <w:r>
-        <w:rPr>
-          <w:rFonts w:asciiTheme="majorHAnsi" w:hAnsiTheme="majorHAnsi"/>
-          <w:sz w:val="22"/>
-        </w:rPr>
-        <w:t xml:space="preserve"> to strongly solve a sliding puzzle using </w:t>
-      </w:r>
-      <w:r>
-        <w:rPr>
-          <w:rFonts w:asciiTheme="majorHAnsi" w:hAnsiTheme="majorHAnsi"/>
-          <w:b/>
-          <w:sz w:val="22"/>
-        </w:rPr>
-        <w:t>BFS</w:t>
-      </w:r>
-      <w:r>
-        <w:rPr>
-          <w:rFonts w:asciiTheme="majorHAnsi" w:hAnsiTheme="majorHAnsi"/>
-          <w:b/>
-          <w:sz w:val="22"/>
-        </w:rPr>
-        <w:t xml:space="preserve"> traversal</w:t>
-      </w:r>
-      <w:r>
-        <w:rPr>
-          <w:rFonts w:asciiTheme="majorHAnsi" w:hAnsiTheme="majorHAnsi"/>
-          <w:sz w:val="22"/>
-        </w:rPr>
-        <w:t xml:space="preserve"> to create the </w:t>
-      </w:r>
-      <w:r>
-        <w:rPr>
-          <w:rFonts w:asciiTheme="majorHAnsi" w:hAnsiTheme="majorHAnsi"/>
-          <w:b/>
-          <w:sz w:val="22"/>
-        </w:rPr>
-        <w:t>game tree</w:t>
-      </w:r>
-      <w:r>
-        <w:rPr>
-          <w:rFonts w:asciiTheme="majorHAnsi" w:hAnsiTheme="majorHAnsi"/>
-          <w:sz w:val="22"/>
-        </w:rPr>
-        <w:t>. I</w:t>
-      </w:r>
-      <w:r>
-        <w:rPr>
-          <w:rFonts w:asciiTheme="majorHAnsi" w:hAnsiTheme="majorHAnsi"/>
-          <w:sz w:val="22"/>
-        </w:rPr>
-        <w:t xml:space="preserve">mplemented in </w:t>
+        <w:t xml:space="preserve">Developed an Express app to graph video statistics such as view count, like count and like-dislike ratio for YouTube channels. Used YouTube data API and </w:t>
       </w:r>
       <w:proofErr w:type="spellStart"/>
       <w:r>
         <w:rPr>
           <w:rFonts w:asciiTheme="majorHAnsi" w:hAnsiTheme="majorHAnsi"/>
-          <w:b/>
-          <w:sz w:val="22"/>
-        </w:rPr>
-        <w:t>MapReduce</w:t>
+          <w:sz w:val="22"/>
+        </w:rPr>
+        <w:t>HighCharts</w:t>
       </w:r>
       <w:proofErr w:type="spellEnd"/>
       <w:r>
@@ -3249,94 +2946,14 @@
           <w:rFonts w:asciiTheme="majorHAnsi" w:hAnsiTheme="majorHAnsi"/>
           <w:sz w:val="22"/>
         </w:rPr>
-        <w:t xml:space="preserve"> model using the </w:t>
-      </w:r>
-      <w:r>
-        <w:rPr>
-          <w:rFonts w:asciiTheme="majorHAnsi" w:hAnsiTheme="majorHAnsi"/>
-          <w:b/>
-          <w:sz w:val="22"/>
-        </w:rPr>
-        <w:t>Apache Spark</w:t>
-      </w:r>
-      <w:r>
-        <w:rPr>
-          <w:rFonts w:asciiTheme="majorHAnsi" w:hAnsiTheme="majorHAnsi"/>
-          <w:sz w:val="22"/>
-        </w:rPr>
-        <w:t xml:space="preserve"> framework</w:t>
-      </w:r>
-      <w:r>
-        <w:rPr>
-          <w:rFonts w:asciiTheme="majorHAnsi" w:hAnsiTheme="majorHAnsi"/>
-          <w:sz w:val="22"/>
-        </w:rPr>
-        <w:t>,</w:t>
-      </w:r>
-      <w:r>
-        <w:rPr>
-          <w:rFonts w:asciiTheme="majorHAnsi" w:hAnsiTheme="majorHAnsi"/>
-          <w:sz w:val="22"/>
-        </w:rPr>
-        <w:t xml:space="preserve"> </w:t>
-      </w:r>
-      <w:r>
-        <w:rPr>
-          <w:rFonts w:asciiTheme="majorHAnsi" w:hAnsiTheme="majorHAnsi"/>
-          <w:sz w:val="22"/>
-        </w:rPr>
-        <w:t>optimized by</w:t>
-      </w:r>
-      <w:r>
-        <w:rPr>
-          <w:rFonts w:asciiTheme="majorHAnsi" w:hAnsiTheme="majorHAnsi"/>
-          <w:sz w:val="22"/>
-        </w:rPr>
-        <w:t xml:space="preserve"> </w:t>
-      </w:r>
-      <w:r>
-        <w:rPr>
-          <w:rFonts w:asciiTheme="majorHAnsi" w:hAnsiTheme="majorHAnsi"/>
-          <w:b/>
-          <w:sz w:val="22"/>
-        </w:rPr>
-        <w:t>partitioning</w:t>
-      </w:r>
-      <w:r>
-        <w:rPr>
-          <w:rFonts w:asciiTheme="majorHAnsi" w:hAnsiTheme="majorHAnsi"/>
-          <w:sz w:val="22"/>
-        </w:rPr>
-        <w:t xml:space="preserve"> and </w:t>
-      </w:r>
-      <w:r>
-        <w:rPr>
-          <w:rFonts w:asciiTheme="majorHAnsi" w:hAnsiTheme="majorHAnsi"/>
-          <w:b/>
-          <w:sz w:val="22"/>
-        </w:rPr>
-        <w:t>hashing</w:t>
-      </w:r>
-      <w:r>
-        <w:rPr>
-          <w:rFonts w:asciiTheme="majorHAnsi" w:hAnsiTheme="majorHAnsi"/>
-          <w:sz w:val="22"/>
-        </w:rPr>
-        <w:t>. Ran the</w:t>
-      </w:r>
-      <w:r>
-        <w:rPr>
-          <w:rFonts w:asciiTheme="majorHAnsi" w:hAnsiTheme="majorHAnsi"/>
-          <w:sz w:val="22"/>
-        </w:rPr>
-        <w:t xml:space="preserve"> implementation on a </w:t>
-      </w:r>
-      <w:r>
-        <w:rPr>
-          <w:rFonts w:asciiTheme="majorHAnsi" w:hAnsiTheme="majorHAnsi"/>
-          <w:sz w:val="22"/>
-        </w:rPr>
-        <w:t>cluster of Amazon Web Services Elastic Compute Cloud (AWS EC2) servers</w:t>
+        <w:t xml:space="preserve"> API. </w:t>
+      </w:r>
+      <w:r>
+        <w:rPr>
+          <w:rFonts w:asciiTheme="majorHAnsi" w:hAnsiTheme="majorHAnsi"/>
+          <w:sz w:val="22"/>
+        </w:rPr>
+        <w:t>http://youtrends.gauravgarg.me</w:t>
       </w:r>
       <w:r>
         <w:rPr>
@@ -3369,6 +2986,7 @@
         <w:adjustRightInd w:val="0"/>
         <w:rPr>
           <w:rFonts w:asciiTheme="majorHAnsi" w:hAnsiTheme="majorHAnsi"/>
+          <w:b/>
           <w:sz w:val="22"/>
           <w:vertAlign w:val="subscript"/>
         </w:rPr>
@@ -3406,7 +3024,7 @@
           <w:b/>
           <w:sz w:val="22"/>
         </w:rPr>
-        <w:t>Image Edge Detection.</w:t>
+        <w:t>Cards Against Humanity</w:t>
       </w:r>
       <w:r>
         <w:rPr>
@@ -3418,23 +3036,85 @@
       <w:r>
         <w:rPr>
           <w:rFonts w:asciiTheme="majorHAnsi" w:hAnsiTheme="majorHAnsi"/>
-          <w:sz w:val="22"/>
-        </w:rPr>
-        <w:t xml:space="preserve">Wrote </w:t>
-      </w:r>
-      <w:r>
-        <w:rPr>
-          <w:rFonts w:asciiTheme="majorHAnsi" w:hAnsiTheme="majorHAnsi"/>
-          <w:sz w:val="22"/>
-        </w:rPr>
-        <w:t xml:space="preserve">Java program </w:t>
-      </w:r>
-      <w:r>
-        <w:rPr>
-          <w:rFonts w:asciiTheme="majorHAnsi" w:hAnsiTheme="majorHAnsi"/>
-          <w:sz w:val="22"/>
-        </w:rPr>
-        <w:t>to implement</w:t>
+          <w:i/>
+          <w:sz w:val="22"/>
+        </w:rPr>
+        <w:t>Mar</w:t>
+      </w:r>
+      <w:r>
+        <w:rPr>
+          <w:rFonts w:asciiTheme="majorHAnsi" w:hAnsiTheme="majorHAnsi"/>
+          <w:i/>
+          <w:sz w:val="22"/>
+        </w:rPr>
+        <w:t xml:space="preserve"> 2015</w:t>
+      </w:r>
+      <w:r>
+        <w:rPr>
+          <w:rFonts w:asciiTheme="majorHAnsi" w:hAnsiTheme="majorHAnsi"/>
+          <w:sz w:val="22"/>
+        </w:rPr>
+        <w:t xml:space="preserve">. </w:t>
+      </w:r>
+      <w:r>
+        <w:rPr>
+          <w:rFonts w:asciiTheme="majorHAnsi" w:hAnsiTheme="majorHAnsi"/>
+          <w:sz w:val="22"/>
+        </w:rPr>
+        <w:t xml:space="preserve">Used </w:t>
+      </w:r>
+      <w:proofErr w:type="spellStart"/>
+      <w:r>
+        <w:rPr>
+          <w:rFonts w:asciiTheme="majorHAnsi" w:hAnsiTheme="majorHAnsi"/>
+          <w:sz w:val="22"/>
+        </w:rPr>
+        <w:t>MeteorJS</w:t>
+      </w:r>
+      <w:proofErr w:type="spellEnd"/>
+      <w:r>
+        <w:rPr>
+          <w:rFonts w:asciiTheme="majorHAnsi" w:hAnsiTheme="majorHAnsi"/>
+          <w:sz w:val="22"/>
+        </w:rPr>
+        <w:t xml:space="preserve"> to develop </w:t>
+      </w:r>
+      <w:proofErr w:type="spellStart"/>
+      <w:r>
+        <w:rPr>
+          <w:rFonts w:asciiTheme="majorHAnsi" w:hAnsiTheme="majorHAnsi"/>
+          <w:sz w:val="22"/>
+        </w:rPr>
+        <w:t>webapp</w:t>
+      </w:r>
+      <w:proofErr w:type="spellEnd"/>
+      <w:r>
+        <w:rPr>
+          <w:rFonts w:asciiTheme="majorHAnsi" w:hAnsiTheme="majorHAnsi"/>
+          <w:sz w:val="22"/>
+        </w:rPr>
+        <w:t xml:space="preserve"> for the popular </w:t>
+      </w:r>
+      <w:r>
+        <w:rPr>
+          <w:rFonts w:asciiTheme="majorHAnsi" w:hAnsiTheme="majorHAnsi"/>
+          <w:sz w:val="22"/>
+        </w:rPr>
+        <w:t>party</w:t>
+      </w:r>
+      <w:r>
+        <w:rPr>
+          <w:rFonts w:asciiTheme="majorHAnsi" w:hAnsiTheme="majorHAnsi"/>
+          <w:sz w:val="22"/>
+        </w:rPr>
+        <w:t xml:space="preserve"> game</w:t>
+      </w:r>
+      <w:r>
+        <w:rPr>
+          <w:rFonts w:asciiTheme="majorHAnsi" w:hAnsiTheme="majorHAnsi"/>
+          <w:sz w:val="22"/>
+        </w:rPr>
+        <w:t>, cards against humanity.</w:t>
       </w:r>
       <w:r>
         <w:rPr>
@@ -3446,100 +3126,26 @@
       <w:r>
         <w:rPr>
           <w:rFonts w:asciiTheme="majorHAnsi" w:hAnsiTheme="majorHAnsi"/>
-          <w:b/>
-          <w:sz w:val="22"/>
-        </w:rPr>
-        <w:t>blurring</w:t>
-      </w:r>
-      <w:r>
-        <w:rPr>
-          <w:rFonts w:asciiTheme="majorHAnsi" w:hAnsiTheme="majorHAnsi"/>
-          <w:sz w:val="22"/>
-        </w:rPr>
-        <w:t xml:space="preserve"> and </w:t>
-      </w:r>
-      <w:proofErr w:type="spellStart"/>
-      <w:r>
-        <w:rPr>
-          <w:rFonts w:asciiTheme="majorHAnsi" w:hAnsiTheme="majorHAnsi"/>
-          <w:b/>
-          <w:sz w:val="22"/>
-        </w:rPr>
-        <w:t>Sobel</w:t>
-      </w:r>
-      <w:proofErr w:type="spellEnd"/>
-      <w:r>
-        <w:rPr>
-          <w:rFonts w:asciiTheme="majorHAnsi" w:hAnsiTheme="majorHAnsi"/>
-          <w:b/>
-          <w:sz w:val="22"/>
-        </w:rPr>
-        <w:t xml:space="preserve"> edge detection</w:t>
-      </w:r>
-      <w:r>
-        <w:rPr>
-          <w:rFonts w:asciiTheme="majorHAnsi" w:hAnsiTheme="majorHAnsi"/>
-          <w:sz w:val="22"/>
-        </w:rPr>
-        <w:t xml:space="preserve"> algorithm</w:t>
-      </w:r>
-      <w:r>
-        <w:rPr>
-          <w:rFonts w:asciiTheme="majorHAnsi" w:hAnsiTheme="majorHAnsi"/>
-          <w:sz w:val="22"/>
-        </w:rPr>
-        <w:t xml:space="preserve">s on color </w:t>
-      </w:r>
-      <w:r>
-        <w:rPr>
-          <w:rFonts w:asciiTheme="majorHAnsi" w:hAnsiTheme="majorHAnsi"/>
-          <w:sz w:val="22"/>
-        </w:rPr>
-        <w:t>images and compress</w:t>
-      </w:r>
-      <w:r>
-        <w:rPr>
-          <w:rFonts w:asciiTheme="majorHAnsi" w:hAnsiTheme="majorHAnsi"/>
-          <w:sz w:val="22"/>
-        </w:rPr>
-        <w:t xml:space="preserve"> the TIFF format</w:t>
-      </w:r>
-      <w:r>
-        <w:rPr>
-          <w:rFonts w:asciiTheme="majorHAnsi" w:hAnsiTheme="majorHAnsi"/>
-          <w:sz w:val="22"/>
-        </w:rPr>
-        <w:t xml:space="preserve"> </w:t>
-      </w:r>
-      <w:r>
-        <w:rPr>
-          <w:rFonts w:asciiTheme="majorHAnsi" w:hAnsiTheme="majorHAnsi"/>
-          <w:sz w:val="22"/>
-        </w:rPr>
-        <w:t>o</w:t>
-      </w:r>
-      <w:r>
-        <w:rPr>
-          <w:rFonts w:asciiTheme="majorHAnsi" w:hAnsiTheme="majorHAnsi"/>
-          <w:sz w:val="22"/>
-        </w:rPr>
-        <w:t xml:space="preserve">utput using </w:t>
-      </w:r>
-      <w:r>
-        <w:rPr>
-          <w:rFonts w:asciiTheme="majorHAnsi" w:hAnsiTheme="majorHAnsi"/>
-          <w:b/>
-          <w:sz w:val="22"/>
-        </w:rPr>
-        <w:t>run-length encoding</w:t>
-      </w:r>
-      <w:r>
-        <w:rPr>
-          <w:rFonts w:asciiTheme="majorHAnsi" w:hAnsiTheme="majorHAnsi"/>
-          <w:sz w:val="22"/>
-        </w:rPr>
-        <w:t xml:space="preserve"> to reduce file size.</w:t>
-      </w:r>
+          <w:sz w:val="22"/>
+        </w:rPr>
+        <w:t xml:space="preserve">Used MongoDB to store user accounts and games. </w:t>
+      </w:r>
+      <w:r>
+        <w:rPr>
+          <w:rFonts w:asciiTheme="majorHAnsi" w:hAnsiTheme="majorHAnsi"/>
+          <w:sz w:val="22"/>
+        </w:rPr>
+        <w:t>http://cards_gg.meteor.com</w:t>
+      </w:r>
+      <w:r>
+        <w:rPr>
+          <w:rFonts w:asciiTheme="majorHAnsi" w:hAnsiTheme="majorHAnsi"/>
+          <w:sz w:val="22"/>
+        </w:rPr>
+        <w:t>.</w:t>
+      </w:r>
+      <w:bookmarkStart w:id="0" w:name="_GoBack"/>
+      <w:bookmarkEnd w:id="0"/>
     </w:p>
     <w:p>
       <w:pPr>
@@ -3570,6 +3176,178 @@
     </w:p>
     <w:p>
       <w:pPr>
+        <w:rPr>
+          <w:rFonts w:asciiTheme="majorHAnsi" w:eastAsia="Times New Roman" w:hAnsiTheme="majorHAnsi" w:cs="Times New Roman"/>
+          <w:b/>
+          <w:sz w:val="22"/>
+        </w:rPr>
+      </w:pPr>
+      <w:r>
+        <w:rPr>
+          <w:rFonts w:asciiTheme="majorHAnsi" w:eastAsia="Times New Roman" w:hAnsiTheme="majorHAnsi" w:cs="Times New Roman"/>
+          <w:b/>
+          <w:sz w:val="22"/>
+        </w:rPr>
+        <w:t>Par</w:t>
+      </w:r>
+      <w:r>
+        <w:rPr>
+          <w:rFonts w:asciiTheme="majorHAnsi" w:eastAsia="Times New Roman" w:hAnsiTheme="majorHAnsi" w:cs="Times New Roman"/>
+          <w:b/>
+          <w:sz w:val="22"/>
+        </w:rPr>
+        <w:t xml:space="preserve">allelized Breadth First Search </w:t>
+      </w:r>
+      <w:r>
+        <w:rPr>
+          <w:rFonts w:asciiTheme="majorHAnsi" w:eastAsia="Times New Roman" w:hAnsiTheme="majorHAnsi" w:cs="Times New Roman"/>
+          <w:i/>
+          <w:sz w:val="22"/>
+        </w:rPr>
+        <w:t>Oct 2014</w:t>
+      </w:r>
+      <w:r>
+        <w:rPr>
+          <w:rFonts w:asciiTheme="majorHAnsi" w:eastAsia="Times New Roman" w:hAnsiTheme="majorHAnsi" w:cs="Times New Roman"/>
+          <w:b/>
+          <w:sz w:val="22"/>
+        </w:rPr>
+        <w:t xml:space="preserve">. </w:t>
+      </w:r>
+      <w:r>
+        <w:rPr>
+          <w:rFonts w:asciiTheme="majorHAnsi" w:eastAsia="Times New Roman" w:hAnsiTheme="majorHAnsi" w:cs="Times New Roman"/>
+          <w:sz w:val="22"/>
+        </w:rPr>
+        <w:t xml:space="preserve">Wrote software to strongly solve a sliding puzzle using BFS traversal to create the game tree. Implemented in </w:t>
+      </w:r>
+      <w:proofErr w:type="spellStart"/>
+      <w:r>
+        <w:rPr>
+          <w:rFonts w:asciiTheme="majorHAnsi" w:eastAsia="Times New Roman" w:hAnsiTheme="majorHAnsi" w:cs="Times New Roman"/>
+          <w:sz w:val="22"/>
+        </w:rPr>
+        <w:t>MapReduce</w:t>
+      </w:r>
+      <w:proofErr w:type="spellEnd"/>
+      <w:r>
+        <w:rPr>
+          <w:rFonts w:asciiTheme="majorHAnsi" w:eastAsia="Times New Roman" w:hAnsiTheme="majorHAnsi" w:cs="Times New Roman"/>
+          <w:sz w:val="22"/>
+        </w:rPr>
+        <w:t xml:space="preserve"> model using the Apache Spark framework</w:t>
+      </w:r>
+      <w:r>
+        <w:rPr>
+          <w:rFonts w:asciiTheme="majorHAnsi" w:eastAsia="Times New Roman" w:hAnsiTheme="majorHAnsi" w:cs="Times New Roman"/>
+          <w:sz w:val="22"/>
+        </w:rPr>
+        <w:t xml:space="preserve"> (python)</w:t>
+      </w:r>
+      <w:r>
+        <w:rPr>
+          <w:rFonts w:asciiTheme="majorHAnsi" w:eastAsia="Times New Roman" w:hAnsiTheme="majorHAnsi" w:cs="Times New Roman"/>
+          <w:sz w:val="22"/>
+        </w:rPr>
+        <w:t>, optimized by partitioning and hashing. Ran the implemen</w:t>
+      </w:r>
+      <w:r>
+        <w:rPr>
+          <w:rFonts w:asciiTheme="majorHAnsi" w:eastAsia="Times New Roman" w:hAnsiTheme="majorHAnsi" w:cs="Times New Roman"/>
+          <w:sz w:val="22"/>
+        </w:rPr>
+        <w:t>tation on a cluster of AWS EC2</w:t>
+      </w:r>
+      <w:r>
+        <w:rPr>
+          <w:rFonts w:asciiTheme="majorHAnsi" w:eastAsia="Times New Roman" w:hAnsiTheme="majorHAnsi" w:cs="Times New Roman"/>
+          <w:sz w:val="22"/>
+        </w:rPr>
+        <w:t xml:space="preserve"> servers</w:t>
+      </w:r>
+      <w:r>
+        <w:rPr>
+          <w:rFonts w:asciiTheme="majorHAnsi" w:eastAsia="Times New Roman" w:hAnsiTheme="majorHAnsi" w:cs="Times New Roman"/>
+          <w:sz w:val="22"/>
+        </w:rPr>
+        <w:t>. (</w:t>
+      </w:r>
+      <w:r>
+        <w:rPr>
+          <w:rFonts w:asciiTheme="majorHAnsi" w:eastAsia="Times New Roman" w:hAnsiTheme="majorHAnsi" w:cs="Times New Roman"/>
+          <w:i/>
+          <w:sz w:val="22"/>
+        </w:rPr>
+        <w:t>61C Course project)</w:t>
+      </w:r>
+      <w:r>
+        <w:rPr>
+          <w:rFonts w:asciiTheme="majorHAnsi" w:eastAsia="Times New Roman" w:hAnsiTheme="majorHAnsi" w:cs="Times New Roman"/>
+          <w:i/>
+          <w:sz w:val="22"/>
+        </w:rPr>
+        <w:t>.</w:t>
+      </w:r>
+    </w:p>
+    <w:p>
+      <w:pPr>
+        <w:rPr>
+          <w:rFonts w:asciiTheme="majorHAnsi" w:eastAsia="Times New Roman" w:hAnsiTheme="majorHAnsi" w:cs="Times New Roman"/>
+          <w:b/>
+          <w:sz w:val="22"/>
+        </w:rPr>
+      </w:pPr>
+    </w:p>
+    <w:p>
+      <w:pPr>
+        <w:rPr>
+          <w:rFonts w:asciiTheme="majorHAnsi" w:eastAsia="Times New Roman" w:hAnsiTheme="majorHAnsi" w:cs="Times New Roman"/>
+          <w:i/>
+          <w:sz w:val="22"/>
+        </w:rPr>
+      </w:pPr>
+      <w:r>
+        <w:rPr>
+          <w:rFonts w:asciiTheme="majorHAnsi" w:eastAsia="Times New Roman" w:hAnsiTheme="majorHAnsi" w:cs="Times New Roman"/>
+          <w:b/>
+          <w:sz w:val="22"/>
+        </w:rPr>
+        <w:t>YouTube Side Search</w:t>
+      </w:r>
+      <w:r>
+        <w:rPr>
+          <w:rFonts w:asciiTheme="majorHAnsi" w:eastAsia="Times New Roman" w:hAnsiTheme="majorHAnsi" w:cs="Times New Roman"/>
+          <w:sz w:val="22"/>
+        </w:rPr>
+        <w:t xml:space="preserve"> </w:t>
+      </w:r>
+      <w:r>
+        <w:rPr>
+          <w:rFonts w:asciiTheme="majorHAnsi" w:eastAsia="Times New Roman" w:hAnsiTheme="majorHAnsi" w:cs="Times New Roman"/>
+          <w:i/>
+          <w:sz w:val="22"/>
+        </w:rPr>
+        <w:t>Sep 2014</w:t>
+      </w:r>
+      <w:r>
+        <w:rPr>
+          <w:rFonts w:asciiTheme="majorHAnsi" w:eastAsia="Times New Roman" w:hAnsiTheme="majorHAnsi" w:cs="Times New Roman"/>
+          <w:i/>
+          <w:sz w:val="22"/>
+        </w:rPr>
+        <w:t xml:space="preserve">. </w:t>
+      </w:r>
+      <w:r>
+        <w:rPr>
+          <w:rFonts w:asciiTheme="majorHAnsi" w:eastAsia="Times New Roman" w:hAnsiTheme="majorHAnsi" w:cs="Times New Roman"/>
+          <w:sz w:val="22"/>
+          <w:shd w:val="clear" w:color="auto" w:fill="FFFFFF"/>
+        </w:rPr>
+        <w:t>Built Chrome extension that adds a search box to the sidebar on YouTube and uses the YouTube data API to allow users to search and view results on the sidebar simultaneously while watching the video.</w:t>
+      </w:r>
+    </w:p>
+    <w:p>
+      <w:pPr>
         <w:widowControl w:val="0"/>
         <w:tabs>
           <w:tab w:val="left" w:pos="560"/>
@@ -3594,372 +3372,6 @@
           <w:sz w:val="22"/>
         </w:rPr>
       </w:pPr>
-      <w:r>
-        <w:rPr>
-          <w:rFonts w:asciiTheme="majorHAnsi" w:hAnsiTheme="majorHAnsi"/>
-          <w:b/>
-          <w:sz w:val="22"/>
-        </w:rPr>
-        <w:t>Invaders.</w:t>
-      </w:r>
-      <w:r>
-        <w:rPr>
-          <w:rFonts w:asciiTheme="majorHAnsi" w:hAnsiTheme="majorHAnsi"/>
-          <w:sz w:val="22"/>
-        </w:rPr>
-        <w:t xml:space="preserve"> </w:t>
-      </w:r>
-      <w:r>
-        <w:rPr>
-          <w:rFonts w:asciiTheme="majorHAnsi" w:hAnsiTheme="majorHAnsi"/>
-          <w:sz w:val="22"/>
-        </w:rPr>
-        <w:t xml:space="preserve">Developed </w:t>
-      </w:r>
-      <w:r>
-        <w:rPr>
-          <w:rFonts w:asciiTheme="majorHAnsi" w:hAnsiTheme="majorHAnsi"/>
-          <w:sz w:val="22"/>
-        </w:rPr>
-        <w:t>A</w:t>
-      </w:r>
-      <w:r>
-        <w:rPr>
-          <w:rFonts w:asciiTheme="majorHAnsi" w:hAnsiTheme="majorHAnsi"/>
-          <w:sz w:val="22"/>
-        </w:rPr>
-        <w:t xml:space="preserve">n </w:t>
-      </w:r>
-      <w:proofErr w:type="spellStart"/>
-      <w:r>
-        <w:rPr>
-          <w:rFonts w:asciiTheme="majorHAnsi" w:hAnsiTheme="majorHAnsi"/>
-          <w:sz w:val="22"/>
-        </w:rPr>
-        <w:t>iOS</w:t>
-      </w:r>
-      <w:proofErr w:type="spellEnd"/>
-      <w:r>
-        <w:rPr>
-          <w:rFonts w:asciiTheme="majorHAnsi" w:hAnsiTheme="majorHAnsi"/>
-          <w:sz w:val="22"/>
-        </w:rPr>
-        <w:t xml:space="preserve"> version of the classic game Space Invaders using </w:t>
-      </w:r>
-      <w:r>
-        <w:rPr>
-          <w:rFonts w:asciiTheme="majorHAnsi" w:hAnsiTheme="majorHAnsi"/>
-          <w:b/>
-          <w:sz w:val="22"/>
-        </w:rPr>
-        <w:t>Sprite Builder</w:t>
-      </w:r>
-      <w:r>
-        <w:rPr>
-          <w:rFonts w:asciiTheme="majorHAnsi" w:hAnsiTheme="majorHAnsi"/>
-          <w:sz w:val="22"/>
-        </w:rPr>
-        <w:t xml:space="preserve"> for animation and </w:t>
-      </w:r>
-      <w:r>
-        <w:rPr>
-          <w:rFonts w:asciiTheme="majorHAnsi" w:hAnsiTheme="majorHAnsi"/>
-          <w:b/>
-          <w:sz w:val="22"/>
-        </w:rPr>
-        <w:t>physics engine</w:t>
-      </w:r>
-      <w:r>
-        <w:rPr>
-          <w:rFonts w:asciiTheme="majorHAnsi" w:hAnsiTheme="majorHAnsi"/>
-          <w:sz w:val="22"/>
-        </w:rPr>
-        <w:t xml:space="preserve"> to detect collisions.</w:t>
-      </w:r>
-    </w:p>
-    <w:p>
-      <w:pPr>
-        <w:widowControl w:val="0"/>
-        <w:tabs>
-          <w:tab w:val="left" w:pos="560"/>
-          <w:tab w:val="left" w:pos="1120"/>
-          <w:tab w:val="left" w:pos="1680"/>
-          <w:tab w:val="left" w:pos="2240"/>
-          <w:tab w:val="left" w:pos="2800"/>
-          <w:tab w:val="left" w:pos="3360"/>
-          <w:tab w:val="left" w:pos="3920"/>
-          <w:tab w:val="left" w:pos="4480"/>
-          <w:tab w:val="left" w:pos="5040"/>
-          <w:tab w:val="left" w:pos="5600"/>
-          <w:tab w:val="left" w:pos="6160"/>
-          <w:tab w:val="left" w:pos="6720"/>
-          <w:tab w:val="left" w:pos="8640"/>
-        </w:tabs>
-        <w:autoSpaceDE w:val="0"/>
-        <w:autoSpaceDN w:val="0"/>
-        <w:adjustRightInd w:val="0"/>
-        <w:rPr>
-          <w:rFonts w:asciiTheme="majorHAnsi" w:hAnsiTheme="majorHAnsi"/>
-          <w:sz w:val="22"/>
-        </w:rPr>
-      </w:pPr>
-    </w:p>
-    <w:p>
-      <w:pPr>
-        <w:rPr>
-          <w:rFonts w:ascii="Calibri" w:eastAsia="Times New Roman" w:hAnsi="Calibri" w:cs="Times New Roman"/>
-          <w:sz w:val="20"/>
-          <w:szCs w:val="20"/>
-        </w:rPr>
-      </w:pPr>
-      <w:r>
-        <w:rPr>
-          <w:rFonts w:ascii="Calibri" w:hAnsi="Calibri"/>
-          <w:b/>
-          <w:sz w:val="22"/>
-        </w:rPr>
-        <w:t>YouTube</w:t>
-      </w:r>
-      <w:r>
-        <w:rPr>
-          <w:rFonts w:ascii="Calibri" w:hAnsi="Calibri"/>
-          <w:b/>
-          <w:sz w:val="22"/>
-        </w:rPr>
-        <w:t xml:space="preserve"> Side</w:t>
-      </w:r>
-      <w:r>
-        <w:rPr>
-          <w:rFonts w:ascii="Calibri" w:hAnsi="Calibri"/>
-          <w:b/>
-          <w:sz w:val="22"/>
-        </w:rPr>
-        <w:t xml:space="preserve"> Search</w:t>
-      </w:r>
-      <w:r>
-        <w:rPr>
-          <w:rFonts w:ascii="Calibri" w:hAnsi="Calibri"/>
-          <w:sz w:val="22"/>
-        </w:rPr>
-        <w:t>.</w:t>
-      </w:r>
-      <w:r>
-        <w:rPr>
-          <w:rFonts w:ascii="Calibri" w:hAnsi="Calibri"/>
-          <w:sz w:val="22"/>
-        </w:rPr>
-        <w:t xml:space="preserve"> Built</w:t>
-      </w:r>
-      <w:r>
-        <w:rPr>
-          <w:rFonts w:ascii="Calibri" w:hAnsi="Calibri"/>
-          <w:sz w:val="22"/>
-        </w:rPr>
-        <w:t xml:space="preserve"> </w:t>
-      </w:r>
-      <w:r>
-        <w:rPr>
-          <w:rFonts w:ascii="Calibri" w:eastAsia="Times New Roman" w:hAnsi="Calibri" w:cs="Times New Roman"/>
-          <w:b/>
-          <w:sz w:val="22"/>
-          <w:szCs w:val="22"/>
-          <w:shd w:val="clear" w:color="auto" w:fill="FFFFFF"/>
-        </w:rPr>
-        <w:t>C</w:t>
-      </w:r>
-      <w:r>
-        <w:rPr>
-          <w:rFonts w:ascii="Calibri" w:eastAsia="Times New Roman" w:hAnsi="Calibri" w:cs="Times New Roman"/>
-          <w:b/>
-          <w:sz w:val="22"/>
-          <w:szCs w:val="22"/>
-          <w:shd w:val="clear" w:color="auto" w:fill="FFFFFF"/>
-        </w:rPr>
-        <w:t>hrome ex</w:t>
-      </w:r>
-      <w:r>
-        <w:rPr>
-          <w:rFonts w:ascii="Calibri" w:eastAsia="Times New Roman" w:hAnsi="Calibri" w:cs="Times New Roman"/>
-          <w:b/>
-          <w:sz w:val="22"/>
-          <w:szCs w:val="22"/>
-          <w:shd w:val="clear" w:color="auto" w:fill="FFFFFF"/>
-        </w:rPr>
-        <w:t>tension</w:t>
-      </w:r>
-      <w:r>
-        <w:rPr>
-          <w:rFonts w:ascii="Calibri" w:eastAsia="Times New Roman" w:hAnsi="Calibri" w:cs="Times New Roman"/>
-          <w:sz w:val="22"/>
-          <w:szCs w:val="22"/>
-          <w:shd w:val="clear" w:color="auto" w:fill="FFFFFF"/>
-        </w:rPr>
-        <w:t xml:space="preserve"> that adds a search box</w:t>
-      </w:r>
-      <w:r>
-        <w:rPr>
-          <w:rFonts w:ascii="Calibri" w:eastAsia="Times New Roman" w:hAnsi="Calibri" w:cs="Times New Roman"/>
-          <w:sz w:val="22"/>
-          <w:szCs w:val="22"/>
-          <w:shd w:val="clear" w:color="auto" w:fill="FFFFFF"/>
-        </w:rPr>
-        <w:t xml:space="preserve"> to the sidebar on </w:t>
-      </w:r>
-      <w:r>
-        <w:rPr>
-          <w:rFonts w:ascii="Calibri" w:eastAsia="Times New Roman" w:hAnsi="Calibri" w:cs="Times New Roman"/>
-          <w:sz w:val="22"/>
-          <w:szCs w:val="22"/>
-          <w:shd w:val="clear" w:color="auto" w:fill="FFFFFF"/>
-        </w:rPr>
-        <w:t>YouTube</w:t>
-      </w:r>
-      <w:r>
-        <w:rPr>
-          <w:rFonts w:ascii="Calibri" w:eastAsia="Times New Roman" w:hAnsi="Calibri" w:cs="Times New Roman"/>
-          <w:sz w:val="22"/>
-          <w:szCs w:val="22"/>
-          <w:shd w:val="clear" w:color="auto" w:fill="FFFFFF"/>
-        </w:rPr>
-        <w:t xml:space="preserve"> and uses the </w:t>
-      </w:r>
-      <w:r>
-        <w:rPr>
-          <w:rFonts w:ascii="Calibri" w:eastAsia="Times New Roman" w:hAnsi="Calibri" w:cs="Times New Roman"/>
-          <w:b/>
-          <w:sz w:val="22"/>
-          <w:szCs w:val="22"/>
-          <w:shd w:val="clear" w:color="auto" w:fill="FFFFFF"/>
-        </w:rPr>
-        <w:t>YouTube</w:t>
-      </w:r>
-      <w:r>
-        <w:rPr>
-          <w:rFonts w:ascii="Calibri" w:eastAsia="Times New Roman" w:hAnsi="Calibri" w:cs="Times New Roman"/>
-          <w:b/>
-          <w:sz w:val="22"/>
-          <w:szCs w:val="22"/>
-          <w:shd w:val="clear" w:color="auto" w:fill="FFFFFF"/>
-        </w:rPr>
-        <w:t xml:space="preserve"> data API</w:t>
-      </w:r>
-      <w:r>
-        <w:rPr>
-          <w:rFonts w:ascii="Calibri" w:eastAsia="Times New Roman" w:hAnsi="Calibri" w:cs="Times New Roman"/>
-          <w:sz w:val="22"/>
-          <w:szCs w:val="22"/>
-          <w:shd w:val="clear" w:color="auto" w:fill="FFFFFF"/>
-        </w:rPr>
-        <w:t xml:space="preserve"> to </w:t>
-      </w:r>
-      <w:r>
-        <w:rPr>
-          <w:rFonts w:ascii="Calibri" w:eastAsia="Times New Roman" w:hAnsi="Calibri" w:cs="Times New Roman"/>
-          <w:sz w:val="22"/>
-          <w:szCs w:val="22"/>
-          <w:shd w:val="clear" w:color="auto" w:fill="FFFFFF"/>
-        </w:rPr>
-        <w:t>allow</w:t>
-      </w:r>
-      <w:r>
-        <w:rPr>
-          <w:rFonts w:ascii="Calibri" w:eastAsia="Times New Roman" w:hAnsi="Calibri" w:cs="Times New Roman"/>
-          <w:sz w:val="22"/>
-          <w:szCs w:val="22"/>
-          <w:shd w:val="clear" w:color="auto" w:fill="FFFFFF"/>
-        </w:rPr>
-        <w:t xml:space="preserve"> user</w:t>
-      </w:r>
-      <w:r>
-        <w:rPr>
-          <w:rFonts w:ascii="Calibri" w:eastAsia="Times New Roman" w:hAnsi="Calibri" w:cs="Times New Roman"/>
-          <w:sz w:val="22"/>
-          <w:szCs w:val="22"/>
-          <w:shd w:val="clear" w:color="auto" w:fill="FFFFFF"/>
-        </w:rPr>
-        <w:t>s</w:t>
-      </w:r>
-      <w:r>
-        <w:rPr>
-          <w:rFonts w:ascii="Calibri" w:eastAsia="Times New Roman" w:hAnsi="Calibri" w:cs="Times New Roman"/>
-          <w:sz w:val="22"/>
-          <w:szCs w:val="22"/>
-          <w:shd w:val="clear" w:color="auto" w:fill="FFFFFF"/>
-        </w:rPr>
-        <w:t xml:space="preserve"> </w:t>
-      </w:r>
-      <w:r>
-        <w:rPr>
-          <w:rFonts w:ascii="Calibri" w:eastAsia="Times New Roman" w:hAnsi="Calibri" w:cs="Times New Roman"/>
-          <w:sz w:val="22"/>
-          <w:szCs w:val="22"/>
-          <w:shd w:val="clear" w:color="auto" w:fill="FFFFFF"/>
-        </w:rPr>
-        <w:t xml:space="preserve">to </w:t>
-      </w:r>
-      <w:r>
-        <w:rPr>
-          <w:rFonts w:ascii="Calibri" w:eastAsia="Times New Roman" w:hAnsi="Calibri" w:cs="Times New Roman"/>
-          <w:sz w:val="22"/>
-          <w:szCs w:val="22"/>
-          <w:shd w:val="clear" w:color="auto" w:fill="FFFFFF"/>
-        </w:rPr>
-        <w:t>search and view results</w:t>
-      </w:r>
-      <w:r>
-        <w:rPr>
-          <w:rFonts w:ascii="Calibri" w:eastAsia="Times New Roman" w:hAnsi="Calibri" w:cs="Times New Roman"/>
-          <w:sz w:val="22"/>
-          <w:szCs w:val="22"/>
-          <w:shd w:val="clear" w:color="auto" w:fill="FFFFFF"/>
-        </w:rPr>
-        <w:t xml:space="preserve"> on the sidebar</w:t>
-      </w:r>
-      <w:r>
-        <w:rPr>
-          <w:rFonts w:ascii="Calibri" w:eastAsia="Times New Roman" w:hAnsi="Calibri" w:cs="Times New Roman"/>
-          <w:sz w:val="22"/>
-          <w:szCs w:val="22"/>
-          <w:shd w:val="clear" w:color="auto" w:fill="FFFFFF"/>
-        </w:rPr>
-        <w:t xml:space="preserve"> while watching the video</w:t>
-      </w:r>
-      <w:r>
-        <w:rPr>
-          <w:rFonts w:ascii="Calibri" w:eastAsia="Times New Roman" w:hAnsi="Calibri" w:cs="Times New Roman"/>
-          <w:sz w:val="22"/>
-          <w:szCs w:val="22"/>
-          <w:shd w:val="clear" w:color="auto" w:fill="FFFFFF"/>
-        </w:rPr>
-        <w:t>.</w:t>
-      </w:r>
-    </w:p>
-    <w:p>
-      <w:pPr>
-        <w:widowControl w:val="0"/>
-        <w:tabs>
-          <w:tab w:val="left" w:pos="560"/>
-          <w:tab w:val="left" w:pos="1120"/>
-          <w:tab w:val="left" w:pos="1680"/>
-          <w:tab w:val="left" w:pos="2240"/>
-          <w:tab w:val="left" w:pos="2800"/>
-          <w:tab w:val="left" w:pos="3360"/>
-          <w:tab w:val="left" w:pos="3920"/>
-          <w:tab w:val="left" w:pos="4480"/>
-          <w:tab w:val="left" w:pos="5040"/>
-          <w:tab w:val="left" w:pos="5600"/>
-          <w:tab w:val="left" w:pos="6160"/>
-          <w:tab w:val="left" w:pos="6720"/>
-          <w:tab w:val="left" w:pos="8640"/>
-        </w:tabs>
-        <w:autoSpaceDE w:val="0"/>
-        <w:autoSpaceDN w:val="0"/>
-        <w:adjustRightInd w:val="0"/>
-        <w:rPr>
-          <w:rFonts w:asciiTheme="majorHAnsi" w:hAnsiTheme="majorHAnsi"/>
-          <w:sz w:val="22"/>
-        </w:rPr>
-      </w:pPr>
     </w:p>
     <w:p>
       <w:pPr>
@@ -3992,30 +3404,36 @@
       <w:r>
         <w:rPr>
           <w:rFonts w:asciiTheme="majorHAnsi" w:eastAsia="Times New Roman" w:hAnsiTheme="majorHAnsi" w:cs="Times New Roman"/>
-          <w:b/>
-          <w:sz w:val="22"/>
-        </w:rPr>
-        <w:t>Proficient:</w:t>
+          <w:sz w:val="22"/>
+        </w:rPr>
+        <w:t xml:space="preserve">Proficient: </w:t>
       </w:r>
       <w:r>
         <w:rPr>
           <w:rFonts w:asciiTheme="majorHAnsi" w:eastAsia="Times New Roman" w:hAnsiTheme="majorHAnsi" w:cs="Times New Roman"/>
           <w:sz w:val="22"/>
         </w:rPr>
-        <w:t xml:space="preserve"> </w:t>
+        <w:t xml:space="preserve">Java </w:t>
       </w:r>
       <w:r>
         <w:rPr>
           <w:rFonts w:asciiTheme="majorHAnsi" w:eastAsia="Times New Roman" w:hAnsiTheme="majorHAnsi" w:cs="Times New Roman"/>
           <w:sz w:val="22"/>
         </w:rPr>
-        <w:t xml:space="preserve">Python </w:t>
+        <w:t>•</w:t>
       </w:r>
       <w:r>
         <w:rPr>
           <w:rFonts w:asciiTheme="majorHAnsi" w:eastAsia="Times New Roman" w:hAnsiTheme="majorHAnsi" w:cs="Times New Roman"/>
           <w:sz w:val="22"/>
         </w:rPr>
+        <w:t xml:space="preserve"> Python </w:t>
+      </w:r>
+      <w:r>
+        <w:rPr>
+          <w:rFonts w:asciiTheme="majorHAnsi" w:eastAsia="Times New Roman" w:hAnsiTheme="majorHAnsi" w:cs="Times New Roman"/>
+          <w:sz w:val="22"/>
+        </w:rPr>
         <w:t>•</w:t>
       </w:r>
       <w:r>
@@ -4023,63 +3441,28 @@
           <w:rFonts w:asciiTheme="majorHAnsi" w:eastAsia="Times New Roman" w:hAnsiTheme="majorHAnsi" w:cs="Times New Roman"/>
           <w:sz w:val="22"/>
         </w:rPr>
-        <w:t xml:space="preserve"> Java</w:t>
+        <w:t xml:space="preserve"> JavaScript </w:t>
       </w:r>
       <w:r>
         <w:rPr>
           <w:rFonts w:asciiTheme="majorHAnsi" w:eastAsia="Times New Roman" w:hAnsiTheme="majorHAnsi" w:cs="Times New Roman"/>
           <w:sz w:val="22"/>
         </w:rPr>
-        <w:t xml:space="preserve"> </w:t>
+        <w:t>•</w:t>
       </w:r>
       <w:r>
         <w:rPr>
           <w:rFonts w:asciiTheme="majorHAnsi" w:eastAsia="Times New Roman" w:hAnsiTheme="majorHAnsi" w:cs="Times New Roman"/>
           <w:sz w:val="22"/>
         </w:rPr>
-        <w:t>•</w:t>
+        <w:t xml:space="preserve"> HTML </w:t>
       </w:r>
       <w:r>
         <w:rPr>
           <w:rFonts w:asciiTheme="majorHAnsi" w:eastAsia="Times New Roman" w:hAnsiTheme="majorHAnsi" w:cs="Times New Roman"/>
           <w:sz w:val="22"/>
         </w:rPr>
-        <w:t xml:space="preserve"> JavaScript </w:t>
-      </w:r>
-      <w:r>
-        <w:rPr>
-          <w:rFonts w:asciiTheme="majorHAnsi" w:eastAsia="Times New Roman" w:hAnsiTheme="majorHAnsi" w:cs="Times New Roman"/>
-          <w:sz w:val="22"/>
-        </w:rPr>
-        <w:t>•</w:t>
-      </w:r>
-      <w:r>
-        <w:rPr>
-          <w:rFonts w:asciiTheme="majorHAnsi" w:eastAsia="Times New Roman" w:hAnsiTheme="majorHAnsi" w:cs="Times New Roman"/>
-          <w:sz w:val="22"/>
-        </w:rPr>
-        <w:t xml:space="preserve"> HTML</w:t>
-      </w:r>
-      <w:r>
-        <w:rPr>
-          <w:rFonts w:asciiTheme="majorHAnsi" w:eastAsia="Times New Roman" w:hAnsiTheme="majorHAnsi" w:cs="Times New Roman"/>
-          <w:sz w:val="22"/>
-        </w:rPr>
-        <w:t xml:space="preserve"> </w:t>
-      </w:r>
-      <w:r>
-        <w:rPr>
-          <w:rFonts w:asciiTheme="majorHAnsi" w:eastAsia="Times New Roman" w:hAnsiTheme="majorHAnsi" w:cs="Times New Roman"/>
-          <w:sz w:val="22"/>
-        </w:rPr>
-        <w:t>•</w:t>
-      </w:r>
-      <w:r>
-        <w:rPr>
-          <w:rFonts w:asciiTheme="majorHAnsi" w:eastAsia="Times New Roman" w:hAnsiTheme="majorHAnsi" w:cs="Times New Roman"/>
-          <w:sz w:val="22"/>
-        </w:rPr>
-        <w:t xml:space="preserve"> Algorithms and Data Structures</w:t>
+        <w:t>| Algorithms and Data Structures</w:t>
       </w:r>
     </w:p>
     <w:p>
@@ -4092,23 +3475,45 @@
       <w:r>
         <w:rPr>
           <w:rFonts w:asciiTheme="majorHAnsi" w:eastAsia="Times New Roman" w:hAnsiTheme="majorHAnsi" w:cs="Times New Roman"/>
-          <w:b/>
-          <w:sz w:val="22"/>
-        </w:rPr>
-        <w:t>Experienced:</w:t>
+          <w:sz w:val="22"/>
+        </w:rPr>
+        <w:t xml:space="preserve">Strongly familiar: C </w:t>
       </w:r>
       <w:r>
         <w:rPr>
           <w:rFonts w:asciiTheme="majorHAnsi" w:eastAsia="Times New Roman" w:hAnsiTheme="majorHAnsi" w:cs="Times New Roman"/>
           <w:sz w:val="22"/>
         </w:rPr>
-        <w:t xml:space="preserve"> C </w:t>
+        <w:t>•</w:t>
       </w:r>
       <w:r>
         <w:rPr>
           <w:rFonts w:asciiTheme="majorHAnsi" w:eastAsia="Times New Roman" w:hAnsiTheme="majorHAnsi" w:cs="Times New Roman"/>
           <w:sz w:val="22"/>
         </w:rPr>
+        <w:t xml:space="preserve"> </w:t>
+      </w:r>
+      <w:proofErr w:type="spellStart"/>
+      <w:r>
+        <w:rPr>
+          <w:rFonts w:asciiTheme="majorHAnsi" w:eastAsia="Times New Roman" w:hAnsiTheme="majorHAnsi" w:cs="Times New Roman"/>
+          <w:sz w:val="22"/>
+        </w:rPr>
+        <w:t>Git</w:t>
+      </w:r>
+      <w:proofErr w:type="spellEnd"/>
+      <w:r>
+        <w:rPr>
+          <w:rFonts w:asciiTheme="majorHAnsi" w:eastAsia="Times New Roman" w:hAnsiTheme="majorHAnsi" w:cs="Times New Roman"/>
+          <w:sz w:val="22"/>
+        </w:rPr>
+        <w:t xml:space="preserve"> </w:t>
+      </w:r>
+      <w:r>
+        <w:rPr>
+          <w:rFonts w:asciiTheme="majorHAnsi" w:eastAsia="Times New Roman" w:hAnsiTheme="majorHAnsi" w:cs="Times New Roman"/>
+          <w:sz w:val="22"/>
+        </w:rPr>
         <w:t>•</w:t>
       </w:r>
       <w:r>
@@ -4116,6 +3521,29 @@
           <w:rFonts w:asciiTheme="majorHAnsi" w:eastAsia="Times New Roman" w:hAnsiTheme="majorHAnsi" w:cs="Times New Roman"/>
           <w:sz w:val="22"/>
         </w:rPr>
+        <w:t xml:space="preserve"> Spark (</w:t>
+      </w:r>
+      <w:proofErr w:type="spellStart"/>
+      <w:r>
+        <w:rPr>
+          <w:rFonts w:asciiTheme="majorHAnsi" w:eastAsia="Times New Roman" w:hAnsiTheme="majorHAnsi" w:cs="Times New Roman"/>
+          <w:sz w:val="22"/>
+        </w:rPr>
+        <w:t>MapReduce</w:t>
+      </w:r>
+      <w:proofErr w:type="spellEnd"/>
+      <w:r>
+        <w:rPr>
+          <w:rFonts w:asciiTheme="majorHAnsi" w:eastAsia="Times New Roman" w:hAnsiTheme="majorHAnsi" w:cs="Times New Roman"/>
+          <w:sz w:val="22"/>
+        </w:rPr>
+        <w:t>)</w:t>
+      </w:r>
+      <w:r>
+        <w:rPr>
+          <w:rFonts w:asciiTheme="majorHAnsi" w:eastAsia="Times New Roman" w:hAnsiTheme="majorHAnsi" w:cs="Times New Roman"/>
+          <w:sz w:val="22"/>
+        </w:rPr>
         <w:t xml:space="preserve"> </w:t>
       </w:r>
       <w:r>
@@ -4123,7 +3551,35 @@
           <w:rFonts w:asciiTheme="majorHAnsi" w:eastAsia="Times New Roman" w:hAnsiTheme="majorHAnsi" w:cs="Times New Roman"/>
           <w:sz w:val="22"/>
         </w:rPr>
-        <w:t>Spark (</w:t>
+        <w:t>•</w:t>
+      </w:r>
+      <w:r>
+        <w:rPr>
+          <w:rFonts w:asciiTheme="majorHAnsi" w:eastAsia="Times New Roman" w:hAnsiTheme="majorHAnsi" w:cs="Times New Roman"/>
+          <w:sz w:val="22"/>
+        </w:rPr>
+        <w:t xml:space="preserve"> Unix</w:t>
+      </w:r>
+      <w:r>
+        <w:rPr>
+          <w:rFonts w:asciiTheme="majorHAnsi" w:eastAsia="Times New Roman" w:hAnsiTheme="majorHAnsi" w:cs="Times New Roman"/>
+          <w:sz w:val="22"/>
+        </w:rPr>
+        <w:t xml:space="preserve"> | </w:t>
+      </w:r>
+      <w:r>
+        <w:rPr>
+          <w:rFonts w:asciiTheme="majorHAnsi" w:eastAsia="Times New Roman" w:hAnsiTheme="majorHAnsi" w:cs="Times New Roman"/>
+          <w:sz w:val="22"/>
+        </w:rPr>
+        <w:t>Web</w:t>
+      </w:r>
+      <w:r>
+        <w:rPr>
+          <w:rFonts w:asciiTheme="majorHAnsi" w:eastAsia="Times New Roman" w:hAnsiTheme="majorHAnsi" w:cs="Times New Roman"/>
+          <w:sz w:val="22"/>
+        </w:rPr>
+        <w:t xml:space="preserve"> </w:t>
       </w:r>
       <w:proofErr w:type="spellStart"/>
       <w:r>
@@ -4131,7 +3587,7 @@
           <w:rFonts w:asciiTheme="majorHAnsi" w:eastAsia="Times New Roman" w:hAnsiTheme="majorHAnsi" w:cs="Times New Roman"/>
           <w:sz w:val="22"/>
         </w:rPr>
-        <w:t>MapReduce</w:t>
+        <w:t>Dev</w:t>
       </w:r>
       <w:proofErr w:type="spellEnd"/>
       <w:r>
@@ -4139,135 +3595,37 @@
           <w:rFonts w:asciiTheme="majorHAnsi" w:eastAsia="Times New Roman" w:hAnsiTheme="majorHAnsi" w:cs="Times New Roman"/>
           <w:sz w:val="22"/>
         </w:rPr>
-        <w:t xml:space="preserve">) </w:t>
-      </w:r>
+        <w:t xml:space="preserve"> (ExpressJS, Node.js, MongoDB, </w:t>
+      </w:r>
+      <w:proofErr w:type="spellStart"/>
       <w:r>
         <w:rPr>
           <w:rFonts w:asciiTheme="majorHAnsi" w:eastAsia="Times New Roman" w:hAnsiTheme="majorHAnsi" w:cs="Times New Roman"/>
           <w:sz w:val="22"/>
         </w:rPr>
-        <w:t>•</w:t>
-      </w:r>
+        <w:t>MeteorJS</w:t>
+      </w:r>
+      <w:proofErr w:type="spellEnd"/>
       <w:r>
         <w:rPr>
           <w:rFonts w:asciiTheme="majorHAnsi" w:eastAsia="Times New Roman" w:hAnsiTheme="majorHAnsi" w:cs="Times New Roman"/>
           <w:sz w:val="22"/>
         </w:rPr>
-        <w:t xml:space="preserve"> </w:t>
+        <w:t>, Bootstrap</w:t>
       </w:r>
       <w:r>
         <w:rPr>
           <w:rFonts w:asciiTheme="majorHAnsi" w:eastAsia="Times New Roman" w:hAnsiTheme="majorHAnsi" w:cs="Times New Roman"/>
           <w:sz w:val="22"/>
         </w:rPr>
-        <w:t>MIPS</w:t>
-      </w:r>
-      <w:r>
-        <w:rPr>
-          <w:rFonts w:asciiTheme="majorHAnsi" w:eastAsia="Times New Roman" w:hAnsiTheme="majorHAnsi" w:cs="Times New Roman"/>
-          <w:sz w:val="22"/>
-        </w:rPr>
-        <w:t xml:space="preserve"> </w:t>
-      </w:r>
-      <w:r>
-        <w:rPr>
-          <w:rFonts w:asciiTheme="majorHAnsi" w:eastAsia="Times New Roman" w:hAnsiTheme="majorHAnsi" w:cs="Times New Roman"/>
-          <w:sz w:val="22"/>
-        </w:rPr>
-        <w:t>•</w:t>
-      </w:r>
-      <w:r>
-        <w:rPr>
-          <w:rFonts w:asciiTheme="majorHAnsi" w:eastAsia="Times New Roman" w:hAnsiTheme="majorHAnsi" w:cs="Times New Roman"/>
-          <w:sz w:val="22"/>
-        </w:rPr>
-        <w:t xml:space="preserve"> Scheme</w:t>
-      </w:r>
-      <w:r>
-        <w:rPr>
-          <w:rFonts w:asciiTheme="majorHAnsi" w:eastAsia="Times New Roman" w:hAnsiTheme="majorHAnsi" w:cs="Times New Roman"/>
-          <w:sz w:val="22"/>
-        </w:rPr>
-        <w:t xml:space="preserve"> </w:t>
-      </w:r>
-      <w:r>
-        <w:rPr>
-          <w:rFonts w:asciiTheme="majorHAnsi" w:eastAsia="Times New Roman" w:hAnsiTheme="majorHAnsi" w:cs="Times New Roman"/>
-          <w:sz w:val="22"/>
-        </w:rPr>
-        <w:t>•</w:t>
-      </w:r>
-      <w:r>
-        <w:rPr>
-          <w:rFonts w:asciiTheme="majorHAnsi" w:eastAsia="Times New Roman" w:hAnsiTheme="majorHAnsi" w:cs="Times New Roman"/>
-          <w:sz w:val="22"/>
-        </w:rPr>
-        <w:t xml:space="preserve"> </w:t>
-      </w:r>
-      <w:r>
-        <w:rPr>
-          <w:rFonts w:asciiTheme="majorHAnsi" w:eastAsia="Times New Roman" w:hAnsiTheme="majorHAnsi" w:cs="Times New Roman"/>
-          <w:sz w:val="22"/>
-        </w:rPr>
-        <w:t xml:space="preserve">CSS </w:t>
-      </w:r>
-      <w:r>
-        <w:rPr>
-          <w:rFonts w:asciiTheme="majorHAnsi" w:eastAsia="Times New Roman" w:hAnsiTheme="majorHAnsi" w:cs="Times New Roman"/>
-          <w:sz w:val="22"/>
-        </w:rPr>
-        <w:t>•</w:t>
-      </w:r>
-      <w:r>
-        <w:rPr>
-          <w:rFonts w:asciiTheme="majorHAnsi" w:eastAsia="Times New Roman" w:hAnsiTheme="majorHAnsi" w:cs="Times New Roman"/>
-          <w:sz w:val="22"/>
-        </w:rPr>
-        <w:t xml:space="preserve"> Git</w:t>
-      </w:r>
-      <w:r>
-        <w:rPr>
-          <w:rFonts w:asciiTheme="majorHAnsi" w:eastAsia="Times New Roman" w:hAnsiTheme="majorHAnsi" w:cs="Times New Roman"/>
-          <w:sz w:val="22"/>
-        </w:rPr>
-        <w:t xml:space="preserve"> </w:t>
-      </w:r>
-      <w:r>
-        <w:rPr>
-          <w:rFonts w:asciiTheme="majorHAnsi" w:eastAsia="Times New Roman" w:hAnsiTheme="majorHAnsi" w:cs="Times New Roman"/>
-          <w:sz w:val="22"/>
-        </w:rPr>
-        <w:t>•</w:t>
-      </w:r>
-      <w:r>
-        <w:rPr>
-          <w:rFonts w:asciiTheme="majorHAnsi" w:eastAsia="Times New Roman" w:hAnsiTheme="majorHAnsi" w:cs="Times New Roman"/>
-          <w:sz w:val="22"/>
-        </w:rPr>
-        <w:t xml:space="preserve"> </w:t>
-      </w:r>
-      <w:proofErr w:type="spellStart"/>
-      <w:r>
-        <w:rPr>
-          <w:rFonts w:asciiTheme="majorHAnsi" w:eastAsia="Times New Roman" w:hAnsiTheme="majorHAnsi" w:cs="Times New Roman"/>
-          <w:sz w:val="22"/>
-        </w:rPr>
-        <w:t>iOS</w:t>
-      </w:r>
-      <w:proofErr w:type="spellEnd"/>
-      <w:r>
-        <w:rPr>
-          <w:rFonts w:asciiTheme="majorHAnsi" w:eastAsia="Times New Roman" w:hAnsiTheme="majorHAnsi" w:cs="Times New Roman"/>
-          <w:sz w:val="22"/>
-        </w:rPr>
-        <w:t xml:space="preserve"> and Android app development </w:t>
+        <w:t>)</w:t>
       </w:r>
     </w:p>
     <w:sectPr>
       <w:headerReference w:type="default" r:id="rId9"/>
       <w:footerReference w:type="default" r:id="rId10"/>
       <w:pgSz w:w="11900" w:h="16840"/>
-      <w:pgMar w:top="720" w:right="720" w:bottom="720" w:left="720" w:header="284" w:footer="624" w:gutter="0"/>
+      <w:pgMar w:top="680" w:right="567" w:bottom="680" w:left="567" w:header="510" w:footer="567" w:gutter="0"/>
       <w:cols w:space="720"/>
       <w:docGrid w:linePitch="326"/>
     </w:sectPr>
@@ -4310,28 +3668,7 @@
         <w:i/>
         <w:sz w:val="20"/>
       </w:rPr>
-      <w:t xml:space="preserve">Last </w:t>
-    </w:r>
-    <w:r>
-      <w:rPr>
-        <w:i/>
-        <w:sz w:val="20"/>
-      </w:rPr>
-      <w:t>U</w:t>
-    </w:r>
-    <w:r>
-      <w:rPr>
-        <w:i/>
-        <w:sz w:val="20"/>
-      </w:rPr>
-      <w:t>pdated on Feb 7</w:t>
-    </w:r>
-    <w:r>
-      <w:rPr>
-        <w:i/>
-        <w:sz w:val="20"/>
-      </w:rPr>
-      <w:t>, 2014</w:t>
+      <w:t>Last Updated on Aug 14, 2015</w:t>
     </w:r>
   </w:p>
 </w:ftr>
@@ -4368,12 +3705,13 @@
       <w:jc w:val="center"/>
       <w:rPr>
         <w:rFonts w:ascii="Book Antiqua" w:hAnsi="Book Antiqua"/>
-        <w:sz w:val="42"/>
+        <w:sz w:val="46"/>
       </w:rPr>
     </w:pPr>
     <w:r>
       <w:rPr>
         <w:rFonts w:ascii="Book Antiqua" w:hAnsi="Book Antiqua"/>
+        <w:sz w:val="40"/>
       </w:rPr>
       <w:t>Gaurav Garg</w:t>
     </w:r>
@@ -4381,10 +3719,12 @@
   <w:p>
     <w:pPr>
       <w:pStyle w:val="ContactDetails"/>
+      <w:spacing w:line="240" w:lineRule="auto"/>
       <w:jc w:val="center"/>
       <w:rPr>
-        <w:rFonts w:asciiTheme="majorHAnsi" w:hAnsiTheme="majorHAnsi"/>
+        <w:rFonts w:asciiTheme="majorHAnsi" w:eastAsia="Times New Roman" w:hAnsiTheme="majorHAnsi" w:cs="Times New Roman"/>
         <w:sz w:val="22"/>
+        <w:shd w:val="clear" w:color="auto" w:fill="FFFFFF"/>
       </w:rPr>
     </w:pPr>
     <w:r>
@@ -4397,7 +3737,6 @@
     <w:r>
       <w:rPr>
         <w:rFonts w:asciiTheme="majorHAnsi" w:hAnsiTheme="majorHAnsi"/>
-        <w:b/>
         <w:sz w:val="22"/>
       </w:rPr>
       <w:t xml:space="preserve"> </w:t>
@@ -4408,14 +3747,13 @@
         <w:sz w:val="22"/>
         <w:shd w:val="clear" w:color="auto" w:fill="FFFFFF"/>
       </w:rPr>
-      <w:t>94720</w:t>
+      <w:t xml:space="preserve">| </w:t>
     </w:r>
     <w:r>
       <w:rPr>
         <w:rFonts w:asciiTheme="majorHAnsi" w:hAnsiTheme="majorHAnsi"/>
         <w:sz w:val="22"/>
       </w:rPr>
-      <w:br/>
       <w:t>garggaurav@berkeley.edu</w:t>
     </w:r>
     <w:r>
@@ -4423,6 +3761,30 @@
         <w:rFonts w:asciiTheme="majorHAnsi" w:hAnsiTheme="majorHAnsi"/>
         <w:sz w:val="22"/>
       </w:rPr>
+      <w:br/>
+      <w:t>github.com/</w:t>
+    </w:r>
+    <w:proofErr w:type="spellStart"/>
+    <w:r>
+      <w:rPr>
+        <w:rFonts w:asciiTheme="majorHAnsi" w:hAnsiTheme="majorHAnsi"/>
+        <w:sz w:val="22"/>
+      </w:rPr>
+      <w:t>garggaurav</w:t>
+    </w:r>
+    <w:proofErr w:type="spellEnd"/>
+    <w:r>
+      <w:rPr>
+        <w:rFonts w:asciiTheme="majorHAnsi" w:hAnsiTheme="majorHAnsi"/>
+        <w:sz w:val="22"/>
+      </w:rPr>
+      <w:t xml:space="preserve"> |</w:t>
+    </w:r>
+    <w:r>
+      <w:rPr>
+        <w:rFonts w:asciiTheme="majorHAnsi" w:hAnsiTheme="majorHAnsi"/>
+        <w:sz w:val="22"/>
+      </w:rPr>
       <w:t xml:space="preserve"> </w:t>
     </w:r>
     <w:r>
@@ -4430,21 +3792,7 @@
         <w:rFonts w:asciiTheme="majorHAnsi" w:hAnsiTheme="majorHAnsi"/>
         <w:sz w:val="22"/>
       </w:rPr>
-      <w:t>|</w:t>
-    </w:r>
-    <w:r>
-      <w:rPr>
-        <w:rFonts w:asciiTheme="majorHAnsi" w:hAnsiTheme="majorHAnsi"/>
-        <w:sz w:val="22"/>
-      </w:rPr>
-      <w:t xml:space="preserve"> </w:t>
-    </w:r>
-    <w:r>
-      <w:rPr>
-        <w:rFonts w:asciiTheme="majorHAnsi" w:hAnsiTheme="majorHAnsi"/>
-        <w:sz w:val="22"/>
-      </w:rPr>
-      <w:t>gauravgarg.me</w:t>
+      <w:t>gauravgarg.me | linkedin.com/in/garggaurav1</w:t>
     </w:r>
   </w:p>
 </w:hdr>
@@ -5470,6 +4818,119 @@
     </w:lvl>
   </w:abstractNum>
   <w:abstractNum w:abstractNumId="9">
+    <w:nsid w:val="333421B0"/>
+    <w:multiLevelType w:val="hybridMultilevel"/>
+    <w:tmpl w:val="40C08CDC"/>
+    <w:lvl w:ilvl="0" w:tplc="04090001">
+      <w:start w:val="1"/>
+      <w:numFmt w:val="bullet"/>
+      <w:lvlText w:val=""/>
+      <w:lvlJc w:val="left"/>
+      <w:pPr>
+        <w:ind w:left="720" w:hanging="360"/>
+      </w:pPr>
+      <w:rPr>
+        <w:rFonts w:ascii="Symbol" w:hAnsi="Symbol" w:hint="default"/>
+      </w:rPr>
+    </w:lvl>
+    <w:lvl w:ilvl="1" w:tplc="04090003" w:tentative="1">
+      <w:start w:val="1"/>
+      <w:numFmt w:val="bullet"/>
+      <w:lvlText w:val="o"/>
+      <w:lvlJc w:val="left"/>
+      <w:pPr>
+        <w:ind w:left="1440" w:hanging="360"/>
+      </w:pPr>
+      <w:rPr>
+        <w:rFonts w:ascii="Courier New" w:hAnsi="Courier New" w:hint="default"/>
+      </w:rPr>
+    </w:lvl>
+    <w:lvl w:ilvl="2" w:tplc="04090005" w:tentative="1">
+      <w:start w:val="1"/>
+      <w:numFmt w:val="bullet"/>
+      <w:lvlText w:val=""/>
+      <w:lvlJc w:val="left"/>
+      <w:pPr>
+        <w:ind w:left="2160" w:hanging="360"/>
+      </w:pPr>
+      <w:rPr>
+        <w:rFonts w:ascii="Wingdings" w:hAnsi="Wingdings" w:hint="default"/>
+      </w:rPr>
+    </w:lvl>
+    <w:lvl w:ilvl="3" w:tplc="04090001" w:tentative="1">
+      <w:start w:val="1"/>
+      <w:numFmt w:val="bullet"/>
+      <w:lvlText w:val=""/>
+      <w:lvlJc w:val="left"/>
+      <w:pPr>
+        <w:ind w:left="2880" w:hanging="360"/>
+      </w:pPr>
+      <w:rPr>
+        <w:rFonts w:ascii="Symbol" w:hAnsi="Symbol" w:hint="default"/>
+      </w:rPr>
+    </w:lvl>
+    <w:lvl w:ilvl="4" w:tplc="04090003" w:tentative="1">
+      <w:start w:val="1"/>
+      <w:numFmt w:val="bullet"/>
+      <w:lvlText w:val="o"/>
+      <w:lvlJc w:val="left"/>
+      <w:pPr>
+        <w:ind w:left="3600" w:hanging="360"/>
+      </w:pPr>
+      <w:rPr>
+        <w:rFonts w:ascii="Courier New" w:hAnsi="Courier New" w:hint="default"/>
+      </w:rPr>
+    </w:lvl>
+    <w:lvl w:ilvl="5" w:tplc="04090005" w:tentative="1">
+      <w:start w:val="1"/>
+      <w:numFmt w:val="bullet"/>
+      <w:lvlText w:val=""/>
+      <w:lvlJc w:val="left"/>
+      <w:pPr>
+        <w:ind w:left="4320" w:hanging="360"/>
+      </w:pPr>
+      <w:rPr>
+        <w:rFonts w:ascii="Wingdings" w:hAnsi="Wingdings" w:hint="default"/>
+      </w:rPr>
+    </w:lvl>
+    <w:lvl w:ilvl="6" w:tplc="04090001" w:tentative="1">
+      <w:start w:val="1"/>
+      <w:numFmt w:val="bullet"/>
+      <w:lvlText w:val=""/>
+      <w:lvlJc w:val="left"/>
+      <w:pPr>
+        <w:ind w:left="5040" w:hanging="360"/>
+      </w:pPr>
+      <w:rPr>
+        <w:rFonts w:ascii="Symbol" w:hAnsi="Symbol" w:hint="default"/>
+      </w:rPr>
+    </w:lvl>
+    <w:lvl w:ilvl="7" w:tplc="04090003" w:tentative="1">
+      <w:start w:val="1"/>
+      <w:numFmt w:val="bullet"/>
+      <w:lvlText w:val="o"/>
+      <w:lvlJc w:val="left"/>
+      <w:pPr>
+        <w:ind w:left="5760" w:hanging="360"/>
+      </w:pPr>
+      <w:rPr>
+        <w:rFonts w:ascii="Courier New" w:hAnsi="Courier New" w:hint="default"/>
+      </w:rPr>
+    </w:lvl>
+    <w:lvl w:ilvl="8" w:tplc="04090005" w:tentative="1">
+      <w:start w:val="1"/>
+      <w:numFmt w:val="bullet"/>
+      <w:lvlText w:val=""/>
+      <w:lvlJc w:val="left"/>
+      <w:pPr>
+        <w:ind w:left="6480" w:hanging="360"/>
+      </w:pPr>
+      <w:rPr>
+        <w:rFonts w:ascii="Wingdings" w:hAnsi="Wingdings" w:hint="default"/>
+      </w:rPr>
+    </w:lvl>
+  </w:abstractNum>
+  <w:abstractNum w:abstractNumId="10">
     <w:nsid w:val="33F04380"/>
     <w:multiLevelType w:val="hybridMultilevel"/>
     <w:tmpl w:val="8150401C"/>
@@ -5582,7 +5043,7 @@
       </w:rPr>
     </w:lvl>
   </w:abstractNum>
-  <w:abstractNum w:abstractNumId="10">
+  <w:abstractNum w:abstractNumId="11">
     <w:nsid w:val="34B535E4"/>
     <w:multiLevelType w:val="hybridMultilevel"/>
     <w:tmpl w:val="545E27DE"/>
@@ -5695,7 +5156,7 @@
       </w:rPr>
     </w:lvl>
   </w:abstractNum>
-  <w:abstractNum w:abstractNumId="11">
+  <w:abstractNum w:abstractNumId="12">
     <w:nsid w:val="35413B4D"/>
     <w:multiLevelType w:val="multilevel"/>
     <w:tmpl w:val="893C4610"/>
@@ -5844,123 +5305,10 @@
       </w:rPr>
     </w:lvl>
   </w:abstractNum>
-  <w:abstractNum w:abstractNumId="12">
+  <w:abstractNum w:abstractNumId="13">
     <w:nsid w:val="3E673665"/>
     <w:multiLevelType w:val="hybridMultilevel"/>
     <w:tmpl w:val="091017B4"/>
-    <w:lvl w:ilvl="0" w:tplc="04090001">
-      <w:start w:val="1"/>
-      <w:numFmt w:val="bullet"/>
-      <w:lvlText w:val=""/>
-      <w:lvlJc w:val="left"/>
-      <w:pPr>
-        <w:ind w:left="720" w:hanging="360"/>
-      </w:pPr>
-      <w:rPr>
-        <w:rFonts w:ascii="Symbol" w:hAnsi="Symbol" w:hint="default"/>
-      </w:rPr>
-    </w:lvl>
-    <w:lvl w:ilvl="1" w:tplc="04090003" w:tentative="1">
-      <w:start w:val="1"/>
-      <w:numFmt w:val="bullet"/>
-      <w:lvlText w:val="o"/>
-      <w:lvlJc w:val="left"/>
-      <w:pPr>
-        <w:ind w:left="1440" w:hanging="360"/>
-      </w:pPr>
-      <w:rPr>
-        <w:rFonts w:ascii="Courier New" w:hAnsi="Courier New" w:hint="default"/>
-      </w:rPr>
-    </w:lvl>
-    <w:lvl w:ilvl="2" w:tplc="04090005" w:tentative="1">
-      <w:start w:val="1"/>
-      <w:numFmt w:val="bullet"/>
-      <w:lvlText w:val=""/>
-      <w:lvlJc w:val="left"/>
-      <w:pPr>
-        <w:ind w:left="2160" w:hanging="360"/>
-      </w:pPr>
-      <w:rPr>
-        <w:rFonts w:ascii="Wingdings" w:hAnsi="Wingdings" w:hint="default"/>
-      </w:rPr>
-    </w:lvl>
-    <w:lvl w:ilvl="3" w:tplc="04090001" w:tentative="1">
-      <w:start w:val="1"/>
-      <w:numFmt w:val="bullet"/>
-      <w:lvlText w:val=""/>
-      <w:lvlJc w:val="left"/>
-      <w:pPr>
-        <w:ind w:left="2880" w:hanging="360"/>
-      </w:pPr>
-      <w:rPr>
-        <w:rFonts w:ascii="Symbol" w:hAnsi="Symbol" w:hint="default"/>
-      </w:rPr>
-    </w:lvl>
-    <w:lvl w:ilvl="4" w:tplc="04090003" w:tentative="1">
-      <w:start w:val="1"/>
-      <w:numFmt w:val="bullet"/>
-      <w:lvlText w:val="o"/>
-      <w:lvlJc w:val="left"/>
-      <w:pPr>
-        <w:ind w:left="3600" w:hanging="360"/>
-      </w:pPr>
-      <w:rPr>
-        <w:rFonts w:ascii="Courier New" w:hAnsi="Courier New" w:hint="default"/>
-      </w:rPr>
-    </w:lvl>
-    <w:lvl w:ilvl="5" w:tplc="04090005" w:tentative="1">
-      <w:start w:val="1"/>
-      <w:numFmt w:val="bullet"/>
-      <w:lvlText w:val=""/>
-      <w:lvlJc w:val="left"/>
-      <w:pPr>
-        <w:ind w:left="4320" w:hanging="360"/>
-      </w:pPr>
-      <w:rPr>
-        <w:rFonts w:ascii="Wingdings" w:hAnsi="Wingdings" w:hint="default"/>
-      </w:rPr>
-    </w:lvl>
-    <w:lvl w:ilvl="6" w:tplc="04090001" w:tentative="1">
-      <w:start w:val="1"/>
-      <w:numFmt w:val="bullet"/>
-      <w:lvlText w:val=""/>
-      <w:lvlJc w:val="left"/>
-      <w:pPr>
-        <w:ind w:left="5040" w:hanging="360"/>
-      </w:pPr>
-      <w:rPr>
-        <w:rFonts w:ascii="Symbol" w:hAnsi="Symbol" w:hint="default"/>
-      </w:rPr>
-    </w:lvl>
-    <w:lvl w:ilvl="7" w:tplc="04090003" w:tentative="1">
-      <w:start w:val="1"/>
-      <w:numFmt w:val="bullet"/>
-      <w:lvlText w:val="o"/>
-      <w:lvlJc w:val="left"/>
-      <w:pPr>
-        <w:ind w:left="5760" w:hanging="360"/>
-      </w:pPr>
-      <w:rPr>
-        <w:rFonts w:ascii="Courier New" w:hAnsi="Courier New" w:hint="default"/>
-      </w:rPr>
-    </w:lvl>
-    <w:lvl w:ilvl="8" w:tplc="04090005" w:tentative="1">
-      <w:start w:val="1"/>
-      <w:numFmt w:val="bullet"/>
-      <w:lvlText w:val=""/>
-      <w:lvlJc w:val="left"/>
-      <w:pPr>
-        <w:ind w:left="6480" w:hanging="360"/>
-      </w:pPr>
-      <w:rPr>
-        <w:rFonts w:ascii="Wingdings" w:hAnsi="Wingdings" w:hint="default"/>
-      </w:rPr>
-    </w:lvl>
-  </w:abstractNum>
-  <w:abstractNum w:abstractNumId="13">
-    <w:nsid w:val="40D6188A"/>
-    <w:multiLevelType w:val="hybridMultilevel"/>
-    <w:tmpl w:val="63808F1A"/>
     <w:lvl w:ilvl="0" w:tplc="04090001">
       <w:start w:val="1"/>
       <w:numFmt w:val="bullet"/>
@@ -6975,6 +6323,119 @@
     </w:lvl>
   </w:abstractNum>
   <w:abstractNum w:abstractNumId="22">
+    <w:nsid w:val="58E05FE0"/>
+    <w:multiLevelType w:val="hybridMultilevel"/>
+    <w:tmpl w:val="5E0C8E4E"/>
+    <w:lvl w:ilvl="0" w:tplc="04090001">
+      <w:start w:val="1"/>
+      <w:numFmt w:val="bullet"/>
+      <w:lvlText w:val=""/>
+      <w:lvlJc w:val="left"/>
+      <w:pPr>
+        <w:ind w:left="720" w:hanging="360"/>
+      </w:pPr>
+      <w:rPr>
+        <w:rFonts w:ascii="Symbol" w:hAnsi="Symbol" w:hint="default"/>
+      </w:rPr>
+    </w:lvl>
+    <w:lvl w:ilvl="1" w:tplc="04090003" w:tentative="1">
+      <w:start w:val="1"/>
+      <w:numFmt w:val="bullet"/>
+      <w:lvlText w:val="o"/>
+      <w:lvlJc w:val="left"/>
+      <w:pPr>
+        <w:ind w:left="1440" w:hanging="360"/>
+      </w:pPr>
+      <w:rPr>
+        <w:rFonts w:ascii="Courier New" w:hAnsi="Courier New" w:hint="default"/>
+      </w:rPr>
+    </w:lvl>
+    <w:lvl w:ilvl="2" w:tplc="04090005" w:tentative="1">
+      <w:start w:val="1"/>
+      <w:numFmt w:val="bullet"/>
+      <w:lvlText w:val=""/>
+      <w:lvlJc w:val="left"/>
+      <w:pPr>
+        <w:ind w:left="2160" w:hanging="360"/>
+      </w:pPr>
+      <w:rPr>
+        <w:rFonts w:ascii="Wingdings" w:hAnsi="Wingdings" w:hint="default"/>
+      </w:rPr>
+    </w:lvl>
+    <w:lvl w:ilvl="3" w:tplc="04090001" w:tentative="1">
+      <w:start w:val="1"/>
+      <w:numFmt w:val="bullet"/>
+      <w:lvlText w:val=""/>
+      <w:lvlJc w:val="left"/>
+      <w:pPr>
+        <w:ind w:left="2880" w:hanging="360"/>
+      </w:pPr>
+      <w:rPr>
+        <w:rFonts w:ascii="Symbol" w:hAnsi="Symbol" w:hint="default"/>
+      </w:rPr>
+    </w:lvl>
+    <w:lvl w:ilvl="4" w:tplc="04090003" w:tentative="1">
+      <w:start w:val="1"/>
+      <w:numFmt w:val="bullet"/>
+      <w:lvlText w:val="o"/>
+      <w:lvlJc w:val="left"/>
+      <w:pPr>
+        <w:ind w:left="3600" w:hanging="360"/>
+      </w:pPr>
+      <w:rPr>
+        <w:rFonts w:ascii="Courier New" w:hAnsi="Courier New" w:hint="default"/>
+      </w:rPr>
+    </w:lvl>
+    <w:lvl w:ilvl="5" w:tplc="04090005" w:tentative="1">
+      <w:start w:val="1"/>
+      <w:numFmt w:val="bullet"/>
+      <w:lvlText w:val=""/>
+      <w:lvlJc w:val="left"/>
+      <w:pPr>
+        <w:ind w:left="4320" w:hanging="360"/>
+      </w:pPr>
+      <w:rPr>
+        <w:rFonts w:ascii="Wingdings" w:hAnsi="Wingdings" w:hint="default"/>
+      </w:rPr>
+    </w:lvl>
+    <w:lvl w:ilvl="6" w:tplc="04090001" w:tentative="1">
+      <w:start w:val="1"/>
+      <w:numFmt w:val="bullet"/>
+      <w:lvlText w:val=""/>
+      <w:lvlJc w:val="left"/>
+      <w:pPr>
+        <w:ind w:left="5040" w:hanging="360"/>
+      </w:pPr>
+      <w:rPr>
+        <w:rFonts w:ascii="Symbol" w:hAnsi="Symbol" w:hint="default"/>
+      </w:rPr>
+    </w:lvl>
+    <w:lvl w:ilvl="7" w:tplc="04090003" w:tentative="1">
+      <w:start w:val="1"/>
+      <w:numFmt w:val="bullet"/>
+      <w:lvlText w:val="o"/>
+      <w:lvlJc w:val="left"/>
+      <w:pPr>
+        <w:ind w:left="5760" w:hanging="360"/>
+      </w:pPr>
+      <w:rPr>
+        <w:rFonts w:ascii="Courier New" w:hAnsi="Courier New" w:hint="default"/>
+      </w:rPr>
+    </w:lvl>
+    <w:lvl w:ilvl="8" w:tplc="04090005" w:tentative="1">
+      <w:start w:val="1"/>
+      <w:numFmt w:val="bullet"/>
+      <w:lvlText w:val=""/>
+      <w:lvlJc w:val="left"/>
+      <w:pPr>
+        <w:ind w:left="6480" w:hanging="360"/>
+      </w:pPr>
+      <w:rPr>
+        <w:rFonts w:ascii="Wingdings" w:hAnsi="Wingdings" w:hint="default"/>
+      </w:rPr>
+    </w:lvl>
+  </w:abstractNum>
+  <w:abstractNum w:abstractNumId="23">
     <w:nsid w:val="59EA3C7B"/>
     <w:multiLevelType w:val="hybridMultilevel"/>
     <w:tmpl w:val="DE0640B2"/>
@@ -7087,7 +6548,7 @@
       </w:rPr>
     </w:lvl>
   </w:abstractNum>
-  <w:abstractNum w:abstractNumId="23">
+  <w:abstractNum w:abstractNumId="24">
     <w:nsid w:val="5BC13CA1"/>
     <w:multiLevelType w:val="hybridMultilevel"/>
     <w:tmpl w:val="7C8CA228"/>
@@ -7200,7 +6661,120 @@
       </w:rPr>
     </w:lvl>
   </w:abstractNum>
-  <w:abstractNum w:abstractNumId="24">
+  <w:abstractNum w:abstractNumId="25">
+    <w:nsid w:val="5BE9534F"/>
+    <w:multiLevelType w:val="hybridMultilevel"/>
+    <w:tmpl w:val="85742C02"/>
+    <w:lvl w:ilvl="0" w:tplc="04090001">
+      <w:start w:val="1"/>
+      <w:numFmt w:val="bullet"/>
+      <w:lvlText w:val=""/>
+      <w:lvlJc w:val="left"/>
+      <w:pPr>
+        <w:ind w:left="720" w:hanging="360"/>
+      </w:pPr>
+      <w:rPr>
+        <w:rFonts w:ascii="Symbol" w:hAnsi="Symbol" w:hint="default"/>
+      </w:rPr>
+    </w:lvl>
+    <w:lvl w:ilvl="1" w:tplc="04090003" w:tentative="1">
+      <w:start w:val="1"/>
+      <w:numFmt w:val="bullet"/>
+      <w:lvlText w:val="o"/>
+      <w:lvlJc w:val="left"/>
+      <w:pPr>
+        <w:ind w:left="1440" w:hanging="360"/>
+      </w:pPr>
+      <w:rPr>
+        <w:rFonts w:ascii="Courier New" w:hAnsi="Courier New" w:hint="default"/>
+      </w:rPr>
+    </w:lvl>
+    <w:lvl w:ilvl="2" w:tplc="04090005" w:tentative="1">
+      <w:start w:val="1"/>
+      <w:numFmt w:val="bullet"/>
+      <w:lvlText w:val=""/>
+      <w:lvlJc w:val="left"/>
+      <w:pPr>
+        <w:ind w:left="2160" w:hanging="360"/>
+      </w:pPr>
+      <w:rPr>
+        <w:rFonts w:ascii="Wingdings" w:hAnsi="Wingdings" w:hint="default"/>
+      </w:rPr>
+    </w:lvl>
+    <w:lvl w:ilvl="3" w:tplc="04090001" w:tentative="1">
+      <w:start w:val="1"/>
+      <w:numFmt w:val="bullet"/>
+      <w:lvlText w:val=""/>
+      <w:lvlJc w:val="left"/>
+      <w:pPr>
+        <w:ind w:left="2880" w:hanging="360"/>
+      </w:pPr>
+      <w:rPr>
+        <w:rFonts w:ascii="Symbol" w:hAnsi="Symbol" w:hint="default"/>
+      </w:rPr>
+    </w:lvl>
+    <w:lvl w:ilvl="4" w:tplc="04090003" w:tentative="1">
+      <w:start w:val="1"/>
+      <w:numFmt w:val="bullet"/>
+      <w:lvlText w:val="o"/>
+      <w:lvlJc w:val="left"/>
+      <w:pPr>
+        <w:ind w:left="3600" w:hanging="360"/>
+      </w:pPr>
+      <w:rPr>
+        <w:rFonts w:ascii="Courier New" w:hAnsi="Courier New" w:hint="default"/>
+      </w:rPr>
+    </w:lvl>
+    <w:lvl w:ilvl="5" w:tplc="04090005" w:tentative="1">
+      <w:start w:val="1"/>
+      <w:numFmt w:val="bullet"/>
+      <w:lvlText w:val=""/>
+      <w:lvlJc w:val="left"/>
+      <w:pPr>
+        <w:ind w:left="4320" w:hanging="360"/>
+      </w:pPr>
+      <w:rPr>
+        <w:rFonts w:ascii="Wingdings" w:hAnsi="Wingdings" w:hint="default"/>
+      </w:rPr>
+    </w:lvl>
+    <w:lvl w:ilvl="6" w:tplc="04090001" w:tentative="1">
+      <w:start w:val="1"/>
+      <w:numFmt w:val="bullet"/>
+      <w:lvlText w:val=""/>
+      <w:lvlJc w:val="left"/>
+      <w:pPr>
+        <w:ind w:left="5040" w:hanging="360"/>
+      </w:pPr>
+      <w:rPr>
+        <w:rFonts w:ascii="Symbol" w:hAnsi="Symbol" w:hint="default"/>
+      </w:rPr>
+    </w:lvl>
+    <w:lvl w:ilvl="7" w:tplc="04090003" w:tentative="1">
+      <w:start w:val="1"/>
+      <w:numFmt w:val="bullet"/>
+      <w:lvlText w:val="o"/>
+      <w:lvlJc w:val="left"/>
+      <w:pPr>
+        <w:ind w:left="5760" w:hanging="360"/>
+      </w:pPr>
+      <w:rPr>
+        <w:rFonts w:ascii="Courier New" w:hAnsi="Courier New" w:hint="default"/>
+      </w:rPr>
+    </w:lvl>
+    <w:lvl w:ilvl="8" w:tplc="04090005" w:tentative="1">
+      <w:start w:val="1"/>
+      <w:numFmt w:val="bullet"/>
+      <w:lvlText w:val=""/>
+      <w:lvlJc w:val="left"/>
+      <w:pPr>
+        <w:ind w:left="6480" w:hanging="360"/>
+      </w:pPr>
+      <w:rPr>
+        <w:rFonts w:ascii="Wingdings" w:hAnsi="Wingdings" w:hint="default"/>
+      </w:rPr>
+    </w:lvl>
+  </w:abstractNum>
+  <w:abstractNum w:abstractNumId="26">
     <w:nsid w:val="5F212F5B"/>
     <w:multiLevelType w:val="hybridMultilevel"/>
     <w:tmpl w:val="D3F84F3E"/>
@@ -7313,7 +6887,7 @@
       </w:rPr>
     </w:lvl>
   </w:abstractNum>
-  <w:abstractNum w:abstractNumId="25">
+  <w:abstractNum w:abstractNumId="27">
     <w:nsid w:val="64DF7AD1"/>
     <w:multiLevelType w:val="hybridMultilevel"/>
     <w:tmpl w:val="CEB201B4"/>
@@ -7426,7 +7000,7 @@
       </w:rPr>
     </w:lvl>
   </w:abstractNum>
-  <w:abstractNum w:abstractNumId="26">
+  <w:abstractNum w:abstractNumId="28">
     <w:nsid w:val="7020556F"/>
     <w:multiLevelType w:val="hybridMultilevel"/>
     <w:tmpl w:val="9DE04A42"/>
@@ -7539,7 +7113,7 @@
       </w:rPr>
     </w:lvl>
   </w:abstractNum>
-  <w:abstractNum w:abstractNumId="27">
+  <w:abstractNum w:abstractNumId="29">
     <w:nsid w:val="702B796B"/>
     <w:multiLevelType w:val="hybridMultilevel"/>
     <w:tmpl w:val="6C6CFEFA"/>
@@ -7652,7 +7226,7 @@
       </w:rPr>
     </w:lvl>
   </w:abstractNum>
-  <w:abstractNum w:abstractNumId="28">
+  <w:abstractNum w:abstractNumId="30">
     <w:nsid w:val="7704227A"/>
     <w:multiLevelType w:val="hybridMultilevel"/>
     <w:tmpl w:val="9B22F37C"/>
@@ -7765,120 +7339,7 @@
       </w:rPr>
     </w:lvl>
   </w:abstractNum>
-  <w:abstractNum w:abstractNumId="29">
-    <w:nsid w:val="781E5D7B"/>
-    <w:multiLevelType w:val="hybridMultilevel"/>
-    <w:tmpl w:val="0D689A9A"/>
-    <w:lvl w:ilvl="0" w:tplc="04090001">
-      <w:start w:val="1"/>
-      <w:numFmt w:val="bullet"/>
-      <w:lvlText w:val=""/>
-      <w:lvlJc w:val="left"/>
-      <w:pPr>
-        <w:ind w:left="720" w:hanging="360"/>
-      </w:pPr>
-      <w:rPr>
-        <w:rFonts w:ascii="Symbol" w:hAnsi="Symbol" w:hint="default"/>
-      </w:rPr>
-    </w:lvl>
-    <w:lvl w:ilvl="1" w:tplc="04090003" w:tentative="1">
-      <w:start w:val="1"/>
-      <w:numFmt w:val="bullet"/>
-      <w:lvlText w:val="o"/>
-      <w:lvlJc w:val="left"/>
-      <w:pPr>
-        <w:ind w:left="1440" w:hanging="360"/>
-      </w:pPr>
-      <w:rPr>
-        <w:rFonts w:ascii="Courier New" w:hAnsi="Courier New" w:hint="default"/>
-      </w:rPr>
-    </w:lvl>
-    <w:lvl w:ilvl="2" w:tplc="04090005" w:tentative="1">
-      <w:start w:val="1"/>
-      <w:numFmt w:val="bullet"/>
-      <w:lvlText w:val=""/>
-      <w:lvlJc w:val="left"/>
-      <w:pPr>
-        <w:ind w:left="2160" w:hanging="360"/>
-      </w:pPr>
-      <w:rPr>
-        <w:rFonts w:ascii="Wingdings" w:hAnsi="Wingdings" w:hint="default"/>
-      </w:rPr>
-    </w:lvl>
-    <w:lvl w:ilvl="3" w:tplc="04090001" w:tentative="1">
-      <w:start w:val="1"/>
-      <w:numFmt w:val="bullet"/>
-      <w:lvlText w:val=""/>
-      <w:lvlJc w:val="left"/>
-      <w:pPr>
-        <w:ind w:left="2880" w:hanging="360"/>
-      </w:pPr>
-      <w:rPr>
-        <w:rFonts w:ascii="Symbol" w:hAnsi="Symbol" w:hint="default"/>
-      </w:rPr>
-    </w:lvl>
-    <w:lvl w:ilvl="4" w:tplc="04090003" w:tentative="1">
-      <w:start w:val="1"/>
-      <w:numFmt w:val="bullet"/>
-      <w:lvlText w:val="o"/>
-      <w:lvlJc w:val="left"/>
-      <w:pPr>
-        <w:ind w:left="3600" w:hanging="360"/>
-      </w:pPr>
-      <w:rPr>
-        <w:rFonts w:ascii="Courier New" w:hAnsi="Courier New" w:hint="default"/>
-      </w:rPr>
-    </w:lvl>
-    <w:lvl w:ilvl="5" w:tplc="04090005" w:tentative="1">
-      <w:start w:val="1"/>
-      <w:numFmt w:val="bullet"/>
-      <w:lvlText w:val=""/>
-      <w:lvlJc w:val="left"/>
-      <w:pPr>
-        <w:ind w:left="4320" w:hanging="360"/>
-      </w:pPr>
-      <w:rPr>
-        <w:rFonts w:ascii="Wingdings" w:hAnsi="Wingdings" w:hint="default"/>
-      </w:rPr>
-    </w:lvl>
-    <w:lvl w:ilvl="6" w:tplc="04090001" w:tentative="1">
-      <w:start w:val="1"/>
-      <w:numFmt w:val="bullet"/>
-      <w:lvlText w:val=""/>
-      <w:lvlJc w:val="left"/>
-      <w:pPr>
-        <w:ind w:left="5040" w:hanging="360"/>
-      </w:pPr>
-      <w:rPr>
-        <w:rFonts w:ascii="Symbol" w:hAnsi="Symbol" w:hint="default"/>
-      </w:rPr>
-    </w:lvl>
-    <w:lvl w:ilvl="7" w:tplc="04090003" w:tentative="1">
-      <w:start w:val="1"/>
-      <w:numFmt w:val="bullet"/>
-      <w:lvlText w:val="o"/>
-      <w:lvlJc w:val="left"/>
-      <w:pPr>
-        <w:ind w:left="5760" w:hanging="360"/>
-      </w:pPr>
-      <w:rPr>
-        <w:rFonts w:ascii="Courier New" w:hAnsi="Courier New" w:hint="default"/>
-      </w:rPr>
-    </w:lvl>
-    <w:lvl w:ilvl="8" w:tplc="04090005" w:tentative="1">
-      <w:start w:val="1"/>
-      <w:numFmt w:val="bullet"/>
-      <w:lvlText w:val=""/>
-      <w:lvlJc w:val="left"/>
-      <w:pPr>
-        <w:ind w:left="6480" w:hanging="360"/>
-      </w:pPr>
-      <w:rPr>
-        <w:rFonts w:ascii="Wingdings" w:hAnsi="Wingdings" w:hint="default"/>
-      </w:rPr>
-    </w:lvl>
-  </w:abstractNum>
-  <w:abstractNum w:abstractNumId="30">
+  <w:abstractNum w:abstractNumId="31">
     <w:nsid w:val="7A0435CB"/>
     <w:multiLevelType w:val="hybridMultilevel"/>
     <w:tmpl w:val="ECF40824"/>
@@ -7992,7 +7453,7 @@
     </w:lvl>
   </w:abstractNum>
   <w:num w:numId="1">
-    <w:abstractNumId w:val="24"/>
+    <w:abstractNumId w:val="26"/>
   </w:num>
   <w:num w:numId="2">
     <w:abstractNumId w:val="0"/>
@@ -8010,7 +7471,7 @@
     <w:abstractNumId w:val="17"/>
   </w:num>
   <w:num w:numId="7">
-    <w:abstractNumId w:val="12"/>
+    <w:abstractNumId w:val="13"/>
   </w:num>
   <w:num w:numId="8">
     <w:abstractNumId w:val="16"/>
@@ -8019,28 +7480,28 @@
     <w:abstractNumId w:val="14"/>
   </w:num>
   <w:num w:numId="10">
-    <w:abstractNumId w:val="30"/>
+    <w:abstractNumId w:val="31"/>
   </w:num>
   <w:num w:numId="11">
-    <w:abstractNumId w:val="9"/>
+    <w:abstractNumId w:val="10"/>
   </w:num>
   <w:num w:numId="12">
     <w:abstractNumId w:val="2"/>
   </w:num>
   <w:num w:numId="13">
-    <w:abstractNumId w:val="10"/>
+    <w:abstractNumId w:val="11"/>
   </w:num>
   <w:num w:numId="14">
-    <w:abstractNumId w:val="26"/>
+    <w:abstractNumId w:val="28"/>
   </w:num>
   <w:num w:numId="15">
-    <w:abstractNumId w:val="28"/>
+    <w:abstractNumId w:val="30"/>
   </w:num>
   <w:num w:numId="16">
     <w:abstractNumId w:val="20"/>
   </w:num>
   <w:num w:numId="17">
-    <w:abstractNumId w:val="27"/>
+    <w:abstractNumId w:val="29"/>
   </w:num>
   <w:num w:numId="18">
     <w:abstractNumId w:val="3"/>
@@ -8064,25 +7525,28 @@
     <w:abstractNumId w:val="6"/>
   </w:num>
   <w:num w:numId="25">
-    <w:abstractNumId w:val="25"/>
+    <w:abstractNumId w:val="27"/>
   </w:num>
   <w:num w:numId="26">
-    <w:abstractNumId w:val="23"/>
+    <w:abstractNumId w:val="24"/>
   </w:num>
   <w:num w:numId="27">
     <w:abstractNumId w:val="5"/>
   </w:num>
   <w:num w:numId="28">
+    <w:abstractNumId w:val="23"/>
+  </w:num>
+  <w:num w:numId="29">
+    <w:abstractNumId w:val="12"/>
+  </w:num>
+  <w:num w:numId="30">
+    <w:abstractNumId w:val="25"/>
+  </w:num>
+  <w:num w:numId="31">
     <w:abstractNumId w:val="22"/>
   </w:num>
-  <w:num w:numId="29">
-    <w:abstractNumId w:val="11"/>
-  </w:num>
-  <w:num w:numId="30">
-    <w:abstractNumId w:val="29"/>
-  </w:num>
-  <w:num w:numId="31">
-    <w:abstractNumId w:val="13"/>
+  <w:num w:numId="32">
+    <w:abstractNumId w:val="9"/>
   </w:num>
 </w:numbering>
 </file>
@@ -8299,7 +7763,6 @@
   <w:style w:type="character" w:default="1" w:styleId="DefaultParagraphFont">
     <w:name w:val="Default Paragraph Font"/>
     <w:uiPriority w:val="1"/>
-    <w:semiHidden/>
     <w:unhideWhenUsed/>
   </w:style>
   <w:style w:type="table" w:default="1" w:styleId="TableNormal">
@@ -8714,7 +8177,6 @@
   <w:style w:type="character" w:default="1" w:styleId="DefaultParagraphFont">
     <w:name w:val="Default Paragraph Font"/>
     <w:uiPriority w:val="1"/>
-    <w:semiHidden/>
     <w:unhideWhenUsed/>
   </w:style>
   <w:style w:type="table" w:default="1" w:styleId="TableNormal">
@@ -9240,7 +8702,7 @@
 </file>
 
 <file path=customXml/itemProps1.xml><?xml version="1.0" encoding="utf-8"?>
-<ds:datastoreItem xmlns:ds="http://schemas.openxmlformats.org/officeDocument/2006/customXml" ds:itemID="{C34CA5BE-3DD2-7642-ACF8-6C98D5F23396}">
+<ds:datastoreItem xmlns:ds="http://schemas.openxmlformats.org/officeDocument/2006/customXml" ds:itemID="{FD45D966-ED04-704F-B401-C5CD772F9877}">
   <ds:schemaRefs>
     <ds:schemaRef ds:uri="http://schemas.openxmlformats.org/officeDocument/2006/bibliography"/>
   </ds:schemaRefs>

--- a/docs/GauravGarg.docx
+++ b/docs/GauravGarg.docx
@@ -186,23 +186,13 @@
         </w:rPr>
         <w:t xml:space="preserve"> </w:t>
       </w:r>
-      <w:proofErr w:type="spellStart"/>
       <w:r>
         <w:rPr>
           <w:rFonts w:asciiTheme="majorHAnsi" w:hAnsiTheme="majorHAnsi" w:cs="Garamond"/>
           <w:bCs/>
           <w:sz w:val="22"/>
         </w:rPr>
-        <w:t>Berkeley</w:t>
-      </w:r>
-      <w:proofErr w:type="spellEnd"/>
-      <w:r>
-        <w:rPr>
-          <w:rFonts w:asciiTheme="majorHAnsi" w:hAnsiTheme="majorHAnsi" w:cs="Garamond"/>
-          <w:bCs/>
-          <w:sz w:val="22"/>
-        </w:rPr>
-        <w:t>, CA</w:t>
+        <w:t>Berkeley, CA</w:t>
       </w:r>
     </w:p>
     <w:p>
@@ -327,24 +317,15 @@
           <w:rFonts w:asciiTheme="majorHAnsi" w:hAnsiTheme="majorHAnsi" w:cs="Garamond"/>
           <w:sz w:val="22"/>
         </w:rPr>
-        <w:t xml:space="preserve">Expected </w:t>
-      </w:r>
-      <w:proofErr w:type="gramStart"/>
+        <w:t>Expected May</w:t>
+      </w:r>
       <w:r>
         <w:rPr>
           <w:rFonts w:asciiTheme="majorHAnsi" w:hAnsiTheme="majorHAnsi" w:cs="Garamond"/>
           <w:sz w:val="22"/>
         </w:rPr>
-        <w:t>May</w:t>
-      </w:r>
-      <w:r>
-        <w:rPr>
-          <w:rFonts w:asciiTheme="majorHAnsi" w:hAnsiTheme="majorHAnsi" w:cs="Garamond"/>
-          <w:sz w:val="22"/>
-        </w:rPr>
         <w:t>,</w:t>
       </w:r>
-      <w:proofErr w:type="gramEnd"/>
       <w:r>
         <w:rPr>
           <w:rFonts w:asciiTheme="majorHAnsi" w:hAnsiTheme="majorHAnsi" w:cs="Garamond"/>
@@ -1006,25 +987,7 @@
           <w:sz w:val="22"/>
           <w:szCs w:val="24"/>
         </w:rPr>
-        <w:t xml:space="preserve"> </w:t>
-      </w:r>
-      <w:proofErr w:type="spellStart"/>
-      <w:r>
-        <w:rPr>
-          <w:rFonts w:asciiTheme="majorHAnsi" w:hAnsiTheme="majorHAnsi"/>
-          <w:sz w:val="22"/>
-          <w:szCs w:val="24"/>
-        </w:rPr>
-        <w:t>git</w:t>
-      </w:r>
-      <w:proofErr w:type="spellEnd"/>
-      <w:r>
-        <w:rPr>
-          <w:rFonts w:asciiTheme="majorHAnsi" w:hAnsiTheme="majorHAnsi"/>
-          <w:sz w:val="22"/>
-          <w:szCs w:val="24"/>
-        </w:rPr>
-        <w:t>.</w:t>
+        <w:t xml:space="preserve"> git.</w:t>
       </w:r>
     </w:p>
     <w:p>
@@ -1464,59 +1427,23 @@
           <w:bCs/>
           <w:sz w:val="22"/>
         </w:rPr>
-        <w:t>eploying headless browsers (</w:t>
-      </w:r>
-      <w:proofErr w:type="spellStart"/>
+        <w:t>eploying headless browsers (PhantomJS) on the server (Tomcat)</w:t>
+      </w:r>
       <w:r>
         <w:rPr>
           <w:rFonts w:asciiTheme="majorHAnsi" w:hAnsiTheme="majorHAnsi"/>
           <w:bCs/>
           <w:sz w:val="22"/>
         </w:rPr>
-        <w:t>PhantomJS</w:t>
-      </w:r>
-      <w:proofErr w:type="spellEnd"/>
+        <w:t xml:space="preserve"> using J</w:t>
+      </w:r>
       <w:r>
         <w:rPr>
           <w:rFonts w:asciiTheme="majorHAnsi" w:hAnsiTheme="majorHAnsi"/>
           <w:bCs/>
           <w:sz w:val="22"/>
         </w:rPr>
-        <w:t>) on the server (Tomcat)</w:t>
-      </w:r>
-      <w:r>
-        <w:rPr>
-          <w:rFonts w:asciiTheme="majorHAnsi" w:hAnsiTheme="majorHAnsi"/>
-          <w:bCs/>
-          <w:sz w:val="22"/>
-        </w:rPr>
-        <w:t xml:space="preserve"> using </w:t>
-      </w:r>
-      <w:proofErr w:type="spellStart"/>
-      <w:r>
-        <w:rPr>
-          <w:rFonts w:asciiTheme="majorHAnsi" w:hAnsiTheme="majorHAnsi"/>
-          <w:bCs/>
-          <w:sz w:val="22"/>
-        </w:rPr>
-        <w:t>J</w:t>
-      </w:r>
-      <w:r>
-        <w:rPr>
-          <w:rFonts w:asciiTheme="majorHAnsi" w:hAnsiTheme="majorHAnsi"/>
-          <w:bCs/>
-          <w:sz w:val="22"/>
-        </w:rPr>
-        <w:t>avaServer</w:t>
-      </w:r>
-      <w:proofErr w:type="spellEnd"/>
-      <w:r>
-        <w:rPr>
-          <w:rFonts w:asciiTheme="majorHAnsi" w:hAnsiTheme="majorHAnsi"/>
-          <w:bCs/>
-          <w:sz w:val="22"/>
-        </w:rPr>
-        <w:t xml:space="preserve"> </w:t>
+        <w:t xml:space="preserve">avaServer </w:t>
       </w:r>
       <w:r>
         <w:rPr>
@@ -1686,23 +1613,13 @@
         </w:rPr>
         <w:t xml:space="preserve">Infosys </w:t>
       </w:r>
-      <w:proofErr w:type="spellStart"/>
       <w:r>
         <w:rPr>
           <w:rFonts w:asciiTheme="majorHAnsi" w:hAnsiTheme="majorHAnsi"/>
           <w:bCs/>
           <w:sz w:val="22"/>
         </w:rPr>
-        <w:t>InStep</w:t>
-      </w:r>
-      <w:proofErr w:type="spellEnd"/>
-      <w:r>
-        <w:rPr>
-          <w:rFonts w:asciiTheme="majorHAnsi" w:hAnsiTheme="majorHAnsi"/>
-          <w:bCs/>
-          <w:sz w:val="22"/>
-        </w:rPr>
-        <w:t xml:space="preserve"> Business Plan Competition</w:t>
+        <w:t>InStep Business Plan Competition</w:t>
       </w:r>
       <w:r>
         <w:rPr>
@@ -2643,25 +2560,7 @@
           <w:sz w:val="22"/>
           <w:szCs w:val="24"/>
         </w:rPr>
-        <w:t xml:space="preserve"> for the app using </w:t>
-      </w:r>
-      <w:proofErr w:type="spellStart"/>
-      <w:r>
-        <w:rPr>
-          <w:rFonts w:asciiTheme="majorHAnsi" w:hAnsiTheme="majorHAnsi"/>
-          <w:sz w:val="22"/>
-          <w:szCs w:val="24"/>
-        </w:rPr>
-        <w:t>ChatScript</w:t>
-      </w:r>
-      <w:proofErr w:type="spellEnd"/>
-      <w:r>
-        <w:rPr>
-          <w:rFonts w:asciiTheme="majorHAnsi" w:hAnsiTheme="majorHAnsi"/>
-          <w:sz w:val="22"/>
-          <w:szCs w:val="24"/>
-        </w:rPr>
-        <w:t>.</w:t>
+        <w:t xml:space="preserve"> for the app using ChatScript.</w:t>
       </w:r>
     </w:p>
     <w:p>
@@ -2713,25 +2612,7 @@
           <w:sz w:val="22"/>
           <w:szCs w:val="24"/>
         </w:rPr>
-        <w:t xml:space="preserve">using </w:t>
-      </w:r>
-      <w:proofErr w:type="spellStart"/>
-      <w:r>
-        <w:rPr>
-          <w:rFonts w:asciiTheme="majorHAnsi" w:hAnsiTheme="majorHAnsi"/>
-          <w:sz w:val="22"/>
-          <w:szCs w:val="24"/>
-        </w:rPr>
-        <w:t>git</w:t>
-      </w:r>
-      <w:proofErr w:type="spellEnd"/>
-      <w:r>
-        <w:rPr>
-          <w:rFonts w:asciiTheme="majorHAnsi" w:hAnsiTheme="majorHAnsi"/>
-          <w:sz w:val="22"/>
-          <w:szCs w:val="24"/>
-        </w:rPr>
-        <w:t xml:space="preserve"> and </w:t>
+        <w:t xml:space="preserve">using git and </w:t>
       </w:r>
       <w:r>
         <w:rPr>
@@ -2878,7 +2759,6 @@
           <w:sz w:val="22"/>
         </w:rPr>
       </w:pPr>
-      <w:proofErr w:type="gramStart"/>
       <w:r>
         <w:rPr>
           <w:rFonts w:asciiTheme="majorHAnsi" w:hAnsiTheme="majorHAnsi"/>
@@ -2917,7 +2797,6 @@
         </w:rPr>
         <w:t>.</w:t>
       </w:r>
-      <w:proofErr w:type="gramEnd"/>
       <w:r>
         <w:rPr>
           <w:rFonts w:asciiTheme="majorHAnsi" w:hAnsiTheme="majorHAnsi"/>
@@ -2930,23 +2809,7 @@
           <w:rFonts w:asciiTheme="majorHAnsi" w:hAnsiTheme="majorHAnsi"/>
           <w:sz w:val="22"/>
         </w:rPr>
-        <w:t xml:space="preserve">Developed an Express app to graph video statistics such as view count, like count and like-dislike ratio for YouTube channels. Used YouTube data API and </w:t>
-      </w:r>
-      <w:proofErr w:type="spellStart"/>
-      <w:r>
-        <w:rPr>
-          <w:rFonts w:asciiTheme="majorHAnsi" w:hAnsiTheme="majorHAnsi"/>
-          <w:sz w:val="22"/>
-        </w:rPr>
-        <w:t>HighCharts</w:t>
-      </w:r>
-      <w:proofErr w:type="spellEnd"/>
-      <w:r>
-        <w:rPr>
-          <w:rFonts w:asciiTheme="majorHAnsi" w:hAnsiTheme="majorHAnsi"/>
-          <w:sz w:val="22"/>
-        </w:rPr>
-        <w:t xml:space="preserve"> API. </w:t>
+        <w:t xml:space="preserve">Developed an Express app to graph video statistics such as view count, like count and like-dislike ratio for YouTube channels. Used YouTube data API and HighCharts API. </w:t>
       </w:r>
       <w:r>
         <w:rPr>
@@ -3063,37 +2926,19 @@
         </w:rPr>
         <w:t xml:space="preserve">Used </w:t>
       </w:r>
-      <w:proofErr w:type="spellStart"/>
-      <w:r>
-        <w:rPr>
-          <w:rFonts w:asciiTheme="majorHAnsi" w:hAnsiTheme="majorHAnsi"/>
-          <w:sz w:val="22"/>
-        </w:rPr>
-        <w:t>MeteorJS</w:t>
-      </w:r>
-      <w:proofErr w:type="spellEnd"/>
-      <w:r>
-        <w:rPr>
-          <w:rFonts w:asciiTheme="majorHAnsi" w:hAnsiTheme="majorHAnsi"/>
-          <w:sz w:val="22"/>
-        </w:rPr>
-        <w:t xml:space="preserve"> to develop </w:t>
-      </w:r>
-      <w:proofErr w:type="spellStart"/>
-      <w:r>
-        <w:rPr>
-          <w:rFonts w:asciiTheme="majorHAnsi" w:hAnsiTheme="majorHAnsi"/>
-          <w:sz w:val="22"/>
-        </w:rPr>
-        <w:t>webapp</w:t>
-      </w:r>
-      <w:proofErr w:type="spellEnd"/>
-      <w:r>
-        <w:rPr>
-          <w:rFonts w:asciiTheme="majorHAnsi" w:hAnsiTheme="majorHAnsi"/>
-          <w:sz w:val="22"/>
-        </w:rPr>
-        <w:t xml:space="preserve"> for the popular </w:t>
+      <w:r>
+        <w:rPr>
+          <w:rFonts w:asciiTheme="majorHAnsi" w:hAnsiTheme="majorHAnsi"/>
+          <w:sz w:val="22"/>
+        </w:rPr>
+        <w:t xml:space="preserve">MeteorJS to develop </w:t>
+      </w:r>
+      <w:r>
+        <w:rPr>
+          <w:rFonts w:asciiTheme="majorHAnsi" w:hAnsiTheme="majorHAnsi"/>
+          <w:sz w:val="22"/>
+        </w:rPr>
+        <w:t xml:space="preserve">webapp for the popular </w:t>
       </w:r>
       <w:r>
         <w:rPr>
@@ -3144,8 +2989,6 @@
         </w:rPr>
         <w:t>.</w:t>
       </w:r>
-      <w:bookmarkStart w:id="0" w:name="_GoBack"/>
-      <w:bookmarkEnd w:id="0"/>
     </w:p>
     <w:p>
       <w:pPr>
@@ -3219,23 +3062,7 @@
           <w:rFonts w:asciiTheme="majorHAnsi" w:eastAsia="Times New Roman" w:hAnsiTheme="majorHAnsi" w:cs="Times New Roman"/>
           <w:sz w:val="22"/>
         </w:rPr>
-        <w:t xml:space="preserve">Wrote software to strongly solve a sliding puzzle using BFS traversal to create the game tree. Implemented in </w:t>
-      </w:r>
-      <w:proofErr w:type="spellStart"/>
-      <w:r>
-        <w:rPr>
-          <w:rFonts w:asciiTheme="majorHAnsi" w:eastAsia="Times New Roman" w:hAnsiTheme="majorHAnsi" w:cs="Times New Roman"/>
-          <w:sz w:val="22"/>
-        </w:rPr>
-        <w:t>MapReduce</w:t>
-      </w:r>
-      <w:proofErr w:type="spellEnd"/>
-      <w:r>
-        <w:rPr>
-          <w:rFonts w:asciiTheme="majorHAnsi" w:eastAsia="Times New Roman" w:hAnsiTheme="majorHAnsi" w:cs="Times New Roman"/>
-          <w:sz w:val="22"/>
-        </w:rPr>
-        <w:t xml:space="preserve"> model using the Apache Spark framework</w:t>
+        <w:t>Wrote software to strongly solve a sliding puzzle using BFS traversal to create the game tree. Implemented in MapReduce model using the Apache Spark framework</w:t>
       </w:r>
       <w:r>
         <w:rPr>
@@ -3462,7 +3289,28 @@
           <w:rFonts w:asciiTheme="majorHAnsi" w:eastAsia="Times New Roman" w:hAnsiTheme="majorHAnsi" w:cs="Times New Roman"/>
           <w:sz w:val="22"/>
         </w:rPr>
-        <w:t>| Algorithms and Data Structures</w:t>
+        <w:t xml:space="preserve">| Algorithms </w:t>
+      </w:r>
+      <w:r>
+        <w:rPr>
+          <w:rFonts w:asciiTheme="majorHAnsi" w:eastAsia="Times New Roman" w:hAnsiTheme="majorHAnsi" w:cs="Times New Roman"/>
+          <w:sz w:val="22"/>
+        </w:rPr>
+        <w:t>&amp;</w:t>
+      </w:r>
+      <w:r>
+        <w:rPr>
+          <w:rFonts w:asciiTheme="majorHAnsi" w:eastAsia="Times New Roman" w:hAnsiTheme="majorHAnsi" w:cs="Times New Roman"/>
+          <w:sz w:val="22"/>
+        </w:rPr>
+        <w:t xml:space="preserve"> Data Structures</w:t>
+      </w:r>
+      <w:r>
+        <w:rPr>
+          <w:rFonts w:asciiTheme="majorHAnsi" w:eastAsia="Times New Roman" w:hAnsiTheme="majorHAnsi" w:cs="Times New Roman"/>
+          <w:sz w:val="22"/>
+        </w:rPr>
+        <w:t xml:space="preserve"> | Learning new languages &amp; frameworks</w:t>
       </w:r>
     </w:p>
     <w:p>
@@ -3491,121 +3339,50 @@
           <w:rFonts w:asciiTheme="majorHAnsi" w:eastAsia="Times New Roman" w:hAnsiTheme="majorHAnsi" w:cs="Times New Roman"/>
           <w:sz w:val="22"/>
         </w:rPr>
-        <w:t xml:space="preserve"> </w:t>
-      </w:r>
-      <w:proofErr w:type="spellStart"/>
+        <w:t xml:space="preserve"> Git </w:t>
+      </w:r>
       <w:r>
         <w:rPr>
           <w:rFonts w:asciiTheme="majorHAnsi" w:eastAsia="Times New Roman" w:hAnsiTheme="majorHAnsi" w:cs="Times New Roman"/>
           <w:sz w:val="22"/>
         </w:rPr>
-        <w:t>Git</w:t>
-      </w:r>
-      <w:proofErr w:type="spellEnd"/>
+        <w:t>•</w:t>
+      </w:r>
       <w:r>
         <w:rPr>
           <w:rFonts w:asciiTheme="majorHAnsi" w:eastAsia="Times New Roman" w:hAnsiTheme="majorHAnsi" w:cs="Times New Roman"/>
           <w:sz w:val="22"/>
         </w:rPr>
-        <w:t xml:space="preserve"> </w:t>
+        <w:t xml:space="preserve"> Unix</w:t>
       </w:r>
       <w:r>
         <w:rPr>
           <w:rFonts w:asciiTheme="majorHAnsi" w:eastAsia="Times New Roman" w:hAnsiTheme="majorHAnsi" w:cs="Times New Roman"/>
           <w:sz w:val="22"/>
         </w:rPr>
-        <w:t>•</w:t>
+        <w:t xml:space="preserve"> | </w:t>
       </w:r>
       <w:r>
         <w:rPr>
           <w:rFonts w:asciiTheme="majorHAnsi" w:eastAsia="Times New Roman" w:hAnsiTheme="majorHAnsi" w:cs="Times New Roman"/>
           <w:sz w:val="22"/>
         </w:rPr>
-        <w:t xml:space="preserve"> Spark (</w:t>
-      </w:r>
-      <w:proofErr w:type="spellStart"/>
+        <w:t>Web</w:t>
+      </w:r>
       <w:r>
         <w:rPr>
           <w:rFonts w:asciiTheme="majorHAnsi" w:eastAsia="Times New Roman" w:hAnsiTheme="majorHAnsi" w:cs="Times New Roman"/>
           <w:sz w:val="22"/>
         </w:rPr>
-        <w:t>MapReduce</w:t>
-      </w:r>
-      <w:proofErr w:type="spellEnd"/>
+        <w:t xml:space="preserve"> Dev</w:t>
+      </w:r>
       <w:r>
         <w:rPr>
           <w:rFonts w:asciiTheme="majorHAnsi" w:eastAsia="Times New Roman" w:hAnsiTheme="majorHAnsi" w:cs="Times New Roman"/>
           <w:sz w:val="22"/>
         </w:rPr>
-        <w:t>)</w:t>
-      </w:r>
-      <w:r>
-        <w:rPr>
-          <w:rFonts w:asciiTheme="majorHAnsi" w:eastAsia="Times New Roman" w:hAnsiTheme="majorHAnsi" w:cs="Times New Roman"/>
-          <w:sz w:val="22"/>
-        </w:rPr>
-        <w:t xml:space="preserve"> </w:t>
-      </w:r>
-      <w:r>
-        <w:rPr>
-          <w:rFonts w:asciiTheme="majorHAnsi" w:eastAsia="Times New Roman" w:hAnsiTheme="majorHAnsi" w:cs="Times New Roman"/>
-          <w:sz w:val="22"/>
-        </w:rPr>
-        <w:t>•</w:t>
-      </w:r>
-      <w:r>
-        <w:rPr>
-          <w:rFonts w:asciiTheme="majorHAnsi" w:eastAsia="Times New Roman" w:hAnsiTheme="majorHAnsi" w:cs="Times New Roman"/>
-          <w:sz w:val="22"/>
-        </w:rPr>
-        <w:t xml:space="preserve"> Unix</w:t>
-      </w:r>
-      <w:r>
-        <w:rPr>
-          <w:rFonts w:asciiTheme="majorHAnsi" w:eastAsia="Times New Roman" w:hAnsiTheme="majorHAnsi" w:cs="Times New Roman"/>
-          <w:sz w:val="22"/>
-        </w:rPr>
-        <w:t xml:space="preserve"> | </w:t>
-      </w:r>
-      <w:r>
-        <w:rPr>
-          <w:rFonts w:asciiTheme="majorHAnsi" w:eastAsia="Times New Roman" w:hAnsiTheme="majorHAnsi" w:cs="Times New Roman"/>
-          <w:sz w:val="22"/>
-        </w:rPr>
-        <w:t>Web</w:t>
-      </w:r>
-      <w:r>
-        <w:rPr>
-          <w:rFonts w:asciiTheme="majorHAnsi" w:eastAsia="Times New Roman" w:hAnsiTheme="majorHAnsi" w:cs="Times New Roman"/>
-          <w:sz w:val="22"/>
-        </w:rPr>
-        <w:t xml:space="preserve"> </w:t>
-      </w:r>
-      <w:proofErr w:type="spellStart"/>
-      <w:r>
-        <w:rPr>
-          <w:rFonts w:asciiTheme="majorHAnsi" w:eastAsia="Times New Roman" w:hAnsiTheme="majorHAnsi" w:cs="Times New Roman"/>
-          <w:sz w:val="22"/>
-        </w:rPr>
-        <w:t>Dev</w:t>
-      </w:r>
-      <w:proofErr w:type="spellEnd"/>
-      <w:r>
-        <w:rPr>
-          <w:rFonts w:asciiTheme="majorHAnsi" w:eastAsia="Times New Roman" w:hAnsiTheme="majorHAnsi" w:cs="Times New Roman"/>
-          <w:sz w:val="22"/>
-        </w:rPr>
-        <w:t xml:space="preserve"> (ExpressJS, Node.js, MongoDB, </w:t>
-      </w:r>
-      <w:proofErr w:type="spellStart"/>
-      <w:r>
-        <w:rPr>
-          <w:rFonts w:asciiTheme="majorHAnsi" w:eastAsia="Times New Roman" w:hAnsiTheme="majorHAnsi" w:cs="Times New Roman"/>
-          <w:sz w:val="22"/>
-        </w:rPr>
-        <w:t>MeteorJS</w:t>
-      </w:r>
-      <w:proofErr w:type="spellEnd"/>
+        <w:t xml:space="preserve"> (ExpressJS, Node.js, MongoDB, MeteorJS</w:t>
+      </w:r>
       <w:r>
         <w:rPr>
           <w:rFonts w:asciiTheme="majorHAnsi" w:eastAsia="Times New Roman" w:hAnsiTheme="majorHAnsi" w:cs="Times New Roman"/>
@@ -3622,8 +3399,12 @@
       </w:r>
     </w:p>
     <w:sectPr>
-      <w:headerReference w:type="default" r:id="rId9"/>
-      <w:footerReference w:type="default" r:id="rId10"/>
+      <w:headerReference w:type="even" r:id="rId9"/>
+      <w:headerReference w:type="default" r:id="rId10"/>
+      <w:footerReference w:type="even" r:id="rId11"/>
+      <w:footerReference w:type="default" r:id="rId12"/>
+      <w:headerReference w:type="first" r:id="rId13"/>
+      <w:footerReference w:type="first" r:id="rId14"/>
       <w:pgSz w:w="11900" w:h="16840"/>
       <w:pgMar w:top="680" w:right="567" w:bottom="680" w:left="567" w:header="510" w:footer="567" w:gutter="0"/>
       <w:cols w:space="720"/>
@@ -3657,6 +3438,16 @@
   <w:p>
     <w:pPr>
       <w:pStyle w:val="Footer"/>
+    </w:pPr>
+  </w:p>
+</w:ftr>
+</file>
+
+<file path=word/footer2.xml><?xml version="1.0" encoding="utf-8"?>
+<w:ftr xmlns:wpc="http://schemas.microsoft.com/office/word/2010/wordprocessingCanvas" xmlns:mo="http://schemas.microsoft.com/office/mac/office/2008/main" xmlns:mc="http://schemas.openxmlformats.org/markup-compatibility/2006" xmlns:mv="urn:schemas-microsoft-com:mac:vml" xmlns:o="urn:schemas-microsoft-com:office:office" xmlns:r="http://schemas.openxmlformats.org/officeDocument/2006/relationships" xmlns:m="http://schemas.openxmlformats.org/officeDocument/2006/math" xmlns:v="urn:schemas-microsoft-com:vml" xmlns:wp14="http://schemas.microsoft.com/office/word/2010/wordprocessingDrawing" xmlns:wp="http://schemas.openxmlformats.org/drawingml/2006/wordprocessingDrawing" xmlns:w10="urn:schemas-microsoft-com:office:word" xmlns:w="http://schemas.openxmlformats.org/wordprocessingml/2006/main" xmlns:w14="http://schemas.microsoft.com/office/word/2010/wordml" xmlns:wpg="http://schemas.microsoft.com/office/word/2010/wordprocessingGroup" xmlns:wpi="http://schemas.microsoft.com/office/word/2010/wordprocessingInk" xmlns:wne="http://schemas.microsoft.com/office/word/2006/wordml" xmlns:wps="http://schemas.microsoft.com/office/word/2010/wordprocessingShape" mc:Ignorable="w14 wp14">
+  <w:p>
+    <w:pPr>
+      <w:pStyle w:val="Footer"/>
       <w:jc w:val="right"/>
       <w:rPr>
         <w:i/>
@@ -3668,8 +3459,34 @@
         <w:i/>
         <w:sz w:val="20"/>
       </w:rPr>
-      <w:t>Last Updated on Aug 14, 2015</w:t>
+      <w:t>L</w:t>
     </w:r>
+    <w:r>
+      <w:rPr>
+        <w:i/>
+        <w:sz w:val="20"/>
+      </w:rPr>
+      <w:t>ast Updated on Aug 16</w:t>
+    </w:r>
+    <w:bookmarkStart w:id="0" w:name="_GoBack"/>
+    <w:bookmarkEnd w:id="0"/>
+    <w:r>
+      <w:rPr>
+        <w:i/>
+        <w:sz w:val="20"/>
+      </w:rPr>
+      <w:t>, 2015</w:t>
+    </w:r>
+  </w:p>
+</w:ftr>
+</file>
+
+<file path=word/footer3.xml><?xml version="1.0" encoding="utf-8"?>
+<w:ftr xmlns:wpc="http://schemas.microsoft.com/office/word/2010/wordprocessingCanvas" xmlns:mo="http://schemas.microsoft.com/office/mac/office/2008/main" xmlns:mc="http://schemas.openxmlformats.org/markup-compatibility/2006" xmlns:mv="urn:schemas-microsoft-com:mac:vml" xmlns:o="urn:schemas-microsoft-com:office:office" xmlns:r="http://schemas.openxmlformats.org/officeDocument/2006/relationships" xmlns:m="http://schemas.openxmlformats.org/officeDocument/2006/math" xmlns:v="urn:schemas-microsoft-com:vml" xmlns:wp14="http://schemas.microsoft.com/office/word/2010/wordprocessingDrawing" xmlns:wp="http://schemas.openxmlformats.org/drawingml/2006/wordprocessingDrawing" xmlns:w10="urn:schemas-microsoft-com:office:word" xmlns:w="http://schemas.openxmlformats.org/wordprocessingml/2006/main" xmlns:w14="http://schemas.microsoft.com/office/word/2010/wordml" xmlns:wpg="http://schemas.microsoft.com/office/word/2010/wordprocessingGroup" xmlns:wpi="http://schemas.microsoft.com/office/word/2010/wordprocessingInk" xmlns:wne="http://schemas.microsoft.com/office/word/2006/wordml" xmlns:wps="http://schemas.microsoft.com/office/word/2010/wordprocessingShape" mc:Ignorable="w14 wp14">
+  <w:p>
+    <w:pPr>
+      <w:pStyle w:val="Footer"/>
+    </w:pPr>
   </w:p>
 </w:ftr>
 </file>
@@ -3697,6 +3514,16 @@
 <w:hdr xmlns:wpc="http://schemas.microsoft.com/office/word/2010/wordprocessingCanvas" xmlns:mo="http://schemas.microsoft.com/office/mac/office/2008/main" xmlns:mc="http://schemas.openxmlformats.org/markup-compatibility/2006" xmlns:mv="urn:schemas-microsoft-com:mac:vml" xmlns:o="urn:schemas-microsoft-com:office:office" xmlns:r="http://schemas.openxmlformats.org/officeDocument/2006/relationships" xmlns:m="http://schemas.openxmlformats.org/officeDocument/2006/math" xmlns:v="urn:schemas-microsoft-com:vml" xmlns:wp14="http://schemas.microsoft.com/office/word/2010/wordprocessingDrawing" xmlns:wp="http://schemas.openxmlformats.org/drawingml/2006/wordprocessingDrawing" xmlns:w10="urn:schemas-microsoft-com:office:word" xmlns:w="http://schemas.openxmlformats.org/wordprocessingml/2006/main" xmlns:w14="http://schemas.microsoft.com/office/word/2010/wordml" xmlns:wpg="http://schemas.microsoft.com/office/word/2010/wordprocessingGroup" xmlns:wpi="http://schemas.microsoft.com/office/word/2010/wordprocessingInk" xmlns:wne="http://schemas.microsoft.com/office/word/2006/wordml" xmlns:wps="http://schemas.microsoft.com/office/word/2010/wordprocessingShape" mc:Ignorable="w14 wp14">
   <w:p>
     <w:pPr>
+      <w:pStyle w:val="Header"/>
+    </w:pPr>
+  </w:p>
+</w:hdr>
+</file>
+
+<file path=word/header2.xml><?xml version="1.0" encoding="utf-8"?>
+<w:hdr xmlns:wpc="http://schemas.microsoft.com/office/word/2010/wordprocessingCanvas" xmlns:mo="http://schemas.microsoft.com/office/mac/office/2008/main" xmlns:mc="http://schemas.openxmlformats.org/markup-compatibility/2006" xmlns:mv="urn:schemas-microsoft-com:mac:vml" xmlns:o="urn:schemas-microsoft-com:office:office" xmlns:r="http://schemas.openxmlformats.org/officeDocument/2006/relationships" xmlns:m="http://schemas.openxmlformats.org/officeDocument/2006/math" xmlns:v="urn:schemas-microsoft-com:vml" xmlns:wp14="http://schemas.microsoft.com/office/word/2010/wordprocessingDrawing" xmlns:wp="http://schemas.openxmlformats.org/drawingml/2006/wordprocessingDrawing" xmlns:w10="urn:schemas-microsoft-com:office:word" xmlns:w="http://schemas.openxmlformats.org/wordprocessingml/2006/main" xmlns:w14="http://schemas.microsoft.com/office/word/2010/wordml" xmlns:wpg="http://schemas.microsoft.com/office/word/2010/wordprocessingGroup" xmlns:wpi="http://schemas.microsoft.com/office/word/2010/wordprocessingInk" xmlns:wne="http://schemas.microsoft.com/office/word/2006/wordml" xmlns:wps="http://schemas.microsoft.com/office/word/2010/wordprocessingShape" mc:Ignorable="w14 wp14">
+  <w:p>
+    <w:pPr>
       <w:pStyle w:val="Title"/>
       <w:tabs>
         <w:tab w:val="left" w:pos="684"/>
@@ -3762,23 +3589,7 @@
         <w:sz w:val="22"/>
       </w:rPr>
       <w:br/>
-      <w:t>github.com/</w:t>
-    </w:r>
-    <w:proofErr w:type="spellStart"/>
-    <w:r>
-      <w:rPr>
-        <w:rFonts w:asciiTheme="majorHAnsi" w:hAnsiTheme="majorHAnsi"/>
-        <w:sz w:val="22"/>
-      </w:rPr>
-      <w:t>garggaurav</w:t>
-    </w:r>
-    <w:proofErr w:type="spellEnd"/>
-    <w:r>
-      <w:rPr>
-        <w:rFonts w:asciiTheme="majorHAnsi" w:hAnsiTheme="majorHAnsi"/>
-        <w:sz w:val="22"/>
-      </w:rPr>
-      <w:t xml:space="preserve"> |</w:t>
+      <w:t>github.com/garggaurav |</w:t>
     </w:r>
     <w:r>
       <w:rPr>
@@ -3794,6 +3605,16 @@
       </w:rPr>
       <w:t>gauravgarg.me | linkedin.com/in/garggaurav1</w:t>
     </w:r>
+  </w:p>
+</w:hdr>
+</file>
+
+<file path=word/header3.xml><?xml version="1.0" encoding="utf-8"?>
+<w:hdr xmlns:wpc="http://schemas.microsoft.com/office/word/2010/wordprocessingCanvas" xmlns:mo="http://schemas.microsoft.com/office/mac/office/2008/main" xmlns:mc="http://schemas.openxmlformats.org/markup-compatibility/2006" xmlns:mv="urn:schemas-microsoft-com:mac:vml" xmlns:o="urn:schemas-microsoft-com:office:office" xmlns:r="http://schemas.openxmlformats.org/officeDocument/2006/relationships" xmlns:m="http://schemas.openxmlformats.org/officeDocument/2006/math" xmlns:v="urn:schemas-microsoft-com:vml" xmlns:wp14="http://schemas.microsoft.com/office/word/2010/wordprocessingDrawing" xmlns:wp="http://schemas.openxmlformats.org/drawingml/2006/wordprocessingDrawing" xmlns:w10="urn:schemas-microsoft-com:office:word" xmlns:w="http://schemas.openxmlformats.org/wordprocessingml/2006/main" xmlns:w14="http://schemas.microsoft.com/office/word/2010/wordml" xmlns:wpg="http://schemas.microsoft.com/office/word/2010/wordprocessingGroup" xmlns:wpi="http://schemas.microsoft.com/office/word/2010/wordprocessingInk" xmlns:wne="http://schemas.microsoft.com/office/word/2006/wordml" xmlns:wps="http://schemas.microsoft.com/office/word/2010/wordprocessingShape" mc:Ignorable="w14 wp14">
+  <w:p>
+    <w:pPr>
+      <w:pStyle w:val="Header"/>
+    </w:pPr>
   </w:p>
 </w:hdr>
 </file>
@@ -7763,6 +7584,7 @@
   <w:style w:type="character" w:default="1" w:styleId="DefaultParagraphFont">
     <w:name w:val="Default Paragraph Font"/>
     <w:uiPriority w:val="1"/>
+    <w:semiHidden/>
     <w:unhideWhenUsed/>
   </w:style>
   <w:style w:type="table" w:default="1" w:styleId="TableNormal">
@@ -8177,6 +7999,7 @@
   <w:style w:type="character" w:default="1" w:styleId="DefaultParagraphFont">
     <w:name w:val="Default Paragraph Font"/>
     <w:uiPriority w:val="1"/>
+    <w:semiHidden/>
     <w:unhideWhenUsed/>
   </w:style>
   <w:style w:type="table" w:default="1" w:styleId="TableNormal">
@@ -8702,7 +8525,7 @@
 </file>
 
 <file path=customXml/itemProps1.xml><?xml version="1.0" encoding="utf-8"?>
-<ds:datastoreItem xmlns:ds="http://schemas.openxmlformats.org/officeDocument/2006/customXml" ds:itemID="{FD45D966-ED04-704F-B401-C5CD772F9877}">
+<ds:datastoreItem xmlns:ds="http://schemas.openxmlformats.org/officeDocument/2006/customXml" ds:itemID="{A35093CF-FBA7-0945-8FEC-EF56A73078A1}">
   <ds:schemaRefs>
     <ds:schemaRef ds:uri="http://schemas.openxmlformats.org/officeDocument/2006/bibliography"/>
   </ds:schemaRefs>

--- a/docs/GauravGarg.docx
+++ b/docs/GauravGarg.docx
@@ -186,13 +186,23 @@
         </w:rPr>
         <w:t xml:space="preserve"> </w:t>
       </w:r>
+      <w:proofErr w:type="spellStart"/>
       <w:r>
         <w:rPr>
           <w:rFonts w:asciiTheme="majorHAnsi" w:hAnsiTheme="majorHAnsi" w:cs="Garamond"/>
           <w:bCs/>
           <w:sz w:val="22"/>
         </w:rPr>
-        <w:t>Berkeley, CA</w:t>
+        <w:t>Berkeley</w:t>
+      </w:r>
+      <w:proofErr w:type="spellEnd"/>
+      <w:r>
+        <w:rPr>
+          <w:rFonts w:asciiTheme="majorHAnsi" w:hAnsiTheme="majorHAnsi" w:cs="Garamond"/>
+          <w:bCs/>
+          <w:sz w:val="22"/>
+        </w:rPr>
+        <w:t>, CA</w:t>
       </w:r>
     </w:p>
     <w:p>
@@ -317,15 +327,24 @@
           <w:rFonts w:asciiTheme="majorHAnsi" w:hAnsiTheme="majorHAnsi" w:cs="Garamond"/>
           <w:sz w:val="22"/>
         </w:rPr>
-        <w:t>Expected May</w:t>
-      </w:r>
+        <w:t xml:space="preserve">Expected </w:t>
+      </w:r>
+      <w:proofErr w:type="gramStart"/>
       <w:r>
         <w:rPr>
           <w:rFonts w:asciiTheme="majorHAnsi" w:hAnsiTheme="majorHAnsi" w:cs="Garamond"/>
           <w:sz w:val="22"/>
         </w:rPr>
+        <w:t>May</w:t>
+      </w:r>
+      <w:r>
+        <w:rPr>
+          <w:rFonts w:asciiTheme="majorHAnsi" w:hAnsiTheme="majorHAnsi" w:cs="Garamond"/>
+          <w:sz w:val="22"/>
+        </w:rPr>
         <w:t>,</w:t>
       </w:r>
+      <w:proofErr w:type="gramEnd"/>
       <w:r>
         <w:rPr>
           <w:rFonts w:asciiTheme="majorHAnsi" w:hAnsiTheme="majorHAnsi" w:cs="Garamond"/>
@@ -987,7 +1006,25 @@
           <w:sz w:val="22"/>
           <w:szCs w:val="24"/>
         </w:rPr>
-        <w:t xml:space="preserve"> git.</w:t>
+        <w:t xml:space="preserve"> </w:t>
+      </w:r>
+      <w:proofErr w:type="spellStart"/>
+      <w:r>
+        <w:rPr>
+          <w:rFonts w:asciiTheme="majorHAnsi" w:hAnsiTheme="majorHAnsi"/>
+          <w:sz w:val="22"/>
+          <w:szCs w:val="24"/>
+        </w:rPr>
+        <w:t>git</w:t>
+      </w:r>
+      <w:proofErr w:type="spellEnd"/>
+      <w:r>
+        <w:rPr>
+          <w:rFonts w:asciiTheme="majorHAnsi" w:hAnsiTheme="majorHAnsi"/>
+          <w:sz w:val="22"/>
+          <w:szCs w:val="24"/>
+        </w:rPr>
+        <w:t>.</w:t>
       </w:r>
     </w:p>
     <w:p>
@@ -1427,23 +1464,59 @@
           <w:bCs/>
           <w:sz w:val="22"/>
         </w:rPr>
-        <w:t>eploying headless browsers (PhantomJS) on the server (Tomcat)</w:t>
-      </w:r>
+        <w:t>eploying headless browsers (</w:t>
+      </w:r>
+      <w:proofErr w:type="spellStart"/>
       <w:r>
         <w:rPr>
           <w:rFonts w:asciiTheme="majorHAnsi" w:hAnsiTheme="majorHAnsi"/>
           <w:bCs/>
           <w:sz w:val="22"/>
         </w:rPr>
-        <w:t xml:space="preserve"> using J</w:t>
-      </w:r>
+        <w:t>PhantomJS</w:t>
+      </w:r>
+      <w:proofErr w:type="spellEnd"/>
       <w:r>
         <w:rPr>
           <w:rFonts w:asciiTheme="majorHAnsi" w:hAnsiTheme="majorHAnsi"/>
           <w:bCs/>
           <w:sz w:val="22"/>
         </w:rPr>
-        <w:t xml:space="preserve">avaServer </w:t>
+        <w:t>) on the server (Tomcat)</w:t>
+      </w:r>
+      <w:r>
+        <w:rPr>
+          <w:rFonts w:asciiTheme="majorHAnsi" w:hAnsiTheme="majorHAnsi"/>
+          <w:bCs/>
+          <w:sz w:val="22"/>
+        </w:rPr>
+        <w:t xml:space="preserve"> using </w:t>
+      </w:r>
+      <w:proofErr w:type="spellStart"/>
+      <w:r>
+        <w:rPr>
+          <w:rFonts w:asciiTheme="majorHAnsi" w:hAnsiTheme="majorHAnsi"/>
+          <w:bCs/>
+          <w:sz w:val="22"/>
+        </w:rPr>
+        <w:t>J</w:t>
+      </w:r>
+      <w:r>
+        <w:rPr>
+          <w:rFonts w:asciiTheme="majorHAnsi" w:hAnsiTheme="majorHAnsi"/>
+          <w:bCs/>
+          <w:sz w:val="22"/>
+        </w:rPr>
+        <w:t>avaServer</w:t>
+      </w:r>
+      <w:proofErr w:type="spellEnd"/>
+      <w:r>
+        <w:rPr>
+          <w:rFonts w:asciiTheme="majorHAnsi" w:hAnsiTheme="majorHAnsi"/>
+          <w:bCs/>
+          <w:sz w:val="22"/>
+        </w:rPr>
+        <w:t xml:space="preserve"> </w:t>
       </w:r>
       <w:r>
         <w:rPr>
@@ -1613,13 +1686,23 @@
         </w:rPr>
         <w:t xml:space="preserve">Infosys </w:t>
       </w:r>
+      <w:proofErr w:type="spellStart"/>
       <w:r>
         <w:rPr>
           <w:rFonts w:asciiTheme="majorHAnsi" w:hAnsiTheme="majorHAnsi"/>
           <w:bCs/>
           <w:sz w:val="22"/>
         </w:rPr>
-        <w:t>InStep Business Plan Competition</w:t>
+        <w:t>InStep</w:t>
+      </w:r>
+      <w:proofErr w:type="spellEnd"/>
+      <w:r>
+        <w:rPr>
+          <w:rFonts w:asciiTheme="majorHAnsi" w:hAnsiTheme="majorHAnsi"/>
+          <w:bCs/>
+          <w:sz w:val="22"/>
+        </w:rPr>
+        <w:t xml:space="preserve"> Business Plan Competition</w:t>
       </w:r>
       <w:r>
         <w:rPr>
@@ -2560,7 +2643,25 @@
           <w:sz w:val="22"/>
           <w:szCs w:val="24"/>
         </w:rPr>
-        <w:t xml:space="preserve"> for the app using ChatScript.</w:t>
+        <w:t xml:space="preserve"> for the app using </w:t>
+      </w:r>
+      <w:proofErr w:type="spellStart"/>
+      <w:r>
+        <w:rPr>
+          <w:rFonts w:asciiTheme="majorHAnsi" w:hAnsiTheme="majorHAnsi"/>
+          <w:sz w:val="22"/>
+          <w:szCs w:val="24"/>
+        </w:rPr>
+        <w:t>ChatScript</w:t>
+      </w:r>
+      <w:proofErr w:type="spellEnd"/>
+      <w:r>
+        <w:rPr>
+          <w:rFonts w:asciiTheme="majorHAnsi" w:hAnsiTheme="majorHAnsi"/>
+          <w:sz w:val="22"/>
+          <w:szCs w:val="24"/>
+        </w:rPr>
+        <w:t>.</w:t>
       </w:r>
     </w:p>
     <w:p>
@@ -2612,7 +2713,25 @@
           <w:sz w:val="22"/>
           <w:szCs w:val="24"/>
         </w:rPr>
-        <w:t xml:space="preserve">using git and </w:t>
+        <w:t xml:space="preserve">using </w:t>
+      </w:r>
+      <w:proofErr w:type="spellStart"/>
+      <w:r>
+        <w:rPr>
+          <w:rFonts w:asciiTheme="majorHAnsi" w:hAnsiTheme="majorHAnsi"/>
+          <w:sz w:val="22"/>
+          <w:szCs w:val="24"/>
+        </w:rPr>
+        <w:t>git</w:t>
+      </w:r>
+      <w:proofErr w:type="spellEnd"/>
+      <w:r>
+        <w:rPr>
+          <w:rFonts w:asciiTheme="majorHAnsi" w:hAnsiTheme="majorHAnsi"/>
+          <w:sz w:val="22"/>
+          <w:szCs w:val="24"/>
+        </w:rPr>
+        <w:t xml:space="preserve"> and </w:t>
       </w:r>
       <w:r>
         <w:rPr>
@@ -2759,6 +2878,8 @@
           <w:sz w:val="22"/>
         </w:rPr>
       </w:pPr>
+      <w:proofErr w:type="spellStart"/>
+      <w:proofErr w:type="gramStart"/>
       <w:r>
         <w:rPr>
           <w:rFonts w:asciiTheme="majorHAnsi" w:hAnsiTheme="majorHAnsi"/>
@@ -2767,6 +2888,7 @@
         </w:rPr>
         <w:t>YouTrends</w:t>
       </w:r>
+      <w:proofErr w:type="spellEnd"/>
       <w:r>
         <w:rPr>
           <w:rFonts w:asciiTheme="majorHAnsi" w:hAnsiTheme="majorHAnsi"/>
@@ -2797,6 +2919,7 @@
         </w:rPr>
         <w:t>.</w:t>
       </w:r>
+      <w:proofErr w:type="gramEnd"/>
       <w:r>
         <w:rPr>
           <w:rFonts w:asciiTheme="majorHAnsi" w:hAnsiTheme="majorHAnsi"/>
@@ -2809,7 +2932,23 @@
           <w:rFonts w:asciiTheme="majorHAnsi" w:hAnsiTheme="majorHAnsi"/>
           <w:sz w:val="22"/>
         </w:rPr>
-        <w:t xml:space="preserve">Developed an Express app to graph video statistics such as view count, like count and like-dislike ratio for YouTube channels. Used YouTube data API and HighCharts API. </w:t>
+        <w:t xml:space="preserve">Developed an Express app to graph video statistics such as view count, like count and like-dislike ratio for YouTube channels. Used YouTube data API and </w:t>
+      </w:r>
+      <w:proofErr w:type="spellStart"/>
+      <w:r>
+        <w:rPr>
+          <w:rFonts w:asciiTheme="majorHAnsi" w:hAnsiTheme="majorHAnsi"/>
+          <w:sz w:val="22"/>
+        </w:rPr>
+        <w:t>HighCharts</w:t>
+      </w:r>
+      <w:proofErr w:type="spellEnd"/>
+      <w:r>
+        <w:rPr>
+          <w:rFonts w:asciiTheme="majorHAnsi" w:hAnsiTheme="majorHAnsi"/>
+          <w:sz w:val="22"/>
+        </w:rPr>
+        <w:t xml:space="preserve"> API. </w:t>
       </w:r>
       <w:r>
         <w:rPr>
@@ -2926,19 +3065,37 @@
         </w:rPr>
         <w:t xml:space="preserve">Used </w:t>
       </w:r>
-      <w:r>
-        <w:rPr>
-          <w:rFonts w:asciiTheme="majorHAnsi" w:hAnsiTheme="majorHAnsi"/>
-          <w:sz w:val="22"/>
-        </w:rPr>
-        <w:t xml:space="preserve">MeteorJS to develop </w:t>
-      </w:r>
-      <w:r>
-        <w:rPr>
-          <w:rFonts w:asciiTheme="majorHAnsi" w:hAnsiTheme="majorHAnsi"/>
-          <w:sz w:val="22"/>
-        </w:rPr>
-        <w:t xml:space="preserve">webapp for the popular </w:t>
+      <w:proofErr w:type="spellStart"/>
+      <w:r>
+        <w:rPr>
+          <w:rFonts w:asciiTheme="majorHAnsi" w:hAnsiTheme="majorHAnsi"/>
+          <w:sz w:val="22"/>
+        </w:rPr>
+        <w:t>MeteorJS</w:t>
+      </w:r>
+      <w:proofErr w:type="spellEnd"/>
+      <w:r>
+        <w:rPr>
+          <w:rFonts w:asciiTheme="majorHAnsi" w:hAnsiTheme="majorHAnsi"/>
+          <w:sz w:val="22"/>
+        </w:rPr>
+        <w:t xml:space="preserve"> to develop </w:t>
+      </w:r>
+      <w:proofErr w:type="spellStart"/>
+      <w:r>
+        <w:rPr>
+          <w:rFonts w:asciiTheme="majorHAnsi" w:hAnsiTheme="majorHAnsi"/>
+          <w:sz w:val="22"/>
+        </w:rPr>
+        <w:t>webapp</w:t>
+      </w:r>
+      <w:proofErr w:type="spellEnd"/>
+      <w:r>
+        <w:rPr>
+          <w:rFonts w:asciiTheme="majorHAnsi" w:hAnsiTheme="majorHAnsi"/>
+          <w:sz w:val="22"/>
+        </w:rPr>
+        <w:t xml:space="preserve"> for the popular </w:t>
       </w:r>
       <w:r>
         <w:rPr>
@@ -3062,13 +3219,29 @@
           <w:rFonts w:asciiTheme="majorHAnsi" w:eastAsia="Times New Roman" w:hAnsiTheme="majorHAnsi" w:cs="Times New Roman"/>
           <w:sz w:val="22"/>
         </w:rPr>
-        <w:t>Wrote software to strongly solve a sliding puzzle using BFS traversal to create the game tree. Implemented in MapReduce model using the Apache Spark framework</w:t>
-      </w:r>
+        <w:t xml:space="preserve">Wrote software to strongly solve a sliding puzzle using BFS traversal to create the game tree. Implemented in </w:t>
+      </w:r>
+      <w:proofErr w:type="spellStart"/>
       <w:r>
         <w:rPr>
           <w:rFonts w:asciiTheme="majorHAnsi" w:eastAsia="Times New Roman" w:hAnsiTheme="majorHAnsi" w:cs="Times New Roman"/>
           <w:sz w:val="22"/>
         </w:rPr>
+        <w:t>MapReduce</w:t>
+      </w:r>
+      <w:proofErr w:type="spellEnd"/>
+      <w:r>
+        <w:rPr>
+          <w:rFonts w:asciiTheme="majorHAnsi" w:eastAsia="Times New Roman" w:hAnsiTheme="majorHAnsi" w:cs="Times New Roman"/>
+          <w:sz w:val="22"/>
+        </w:rPr>
+        <w:t xml:space="preserve"> model using the Apache Spark framework</w:t>
+      </w:r>
+      <w:r>
+        <w:rPr>
+          <w:rFonts w:asciiTheme="majorHAnsi" w:eastAsia="Times New Roman" w:hAnsiTheme="majorHAnsi" w:cs="Times New Roman"/>
+          <w:sz w:val="22"/>
+        </w:rPr>
         <w:t xml:space="preserve"> (python)</w:t>
       </w:r>
       <w:r>
@@ -3097,7 +3270,15 @@
           <w:rFonts w:asciiTheme="majorHAnsi" w:eastAsia="Times New Roman" w:hAnsiTheme="majorHAnsi" w:cs="Times New Roman"/>
           <w:sz w:val="22"/>
         </w:rPr>
-        <w:t>. (</w:t>
+        <w:t xml:space="preserve">. </w:t>
+      </w:r>
+      <w:proofErr w:type="gramStart"/>
+      <w:r>
+        <w:rPr>
+          <w:rFonts w:asciiTheme="majorHAnsi" w:eastAsia="Times New Roman" w:hAnsiTheme="majorHAnsi" w:cs="Times New Roman"/>
+          <w:sz w:val="22"/>
+        </w:rPr>
+        <w:t>(</w:t>
       </w:r>
       <w:r>
         <w:rPr>
@@ -3115,6 +3296,7 @@
         </w:rPr>
         <w:t>.</w:t>
       </w:r>
+      <w:proofErr w:type="gramEnd"/>
     </w:p>
     <w:p>
       <w:pPr>
@@ -3133,6 +3315,7 @@
           <w:sz w:val="22"/>
         </w:rPr>
       </w:pPr>
+      <w:proofErr w:type="gramStart"/>
       <w:r>
         <w:rPr>
           <w:rFonts w:asciiTheme="majorHAnsi" w:eastAsia="Times New Roman" w:hAnsiTheme="majorHAnsi" w:cs="Times New Roman"/>
@@ -3162,7 +3345,16 @@
           <w:i/>
           <w:sz w:val="22"/>
         </w:rPr>
-        <w:t xml:space="preserve">. </w:t>
+        <w:t>.</w:t>
+      </w:r>
+      <w:proofErr w:type="gramEnd"/>
+      <w:r>
+        <w:rPr>
+          <w:rFonts w:asciiTheme="majorHAnsi" w:eastAsia="Times New Roman" w:hAnsiTheme="majorHAnsi" w:cs="Times New Roman"/>
+          <w:i/>
+          <w:sz w:val="22"/>
+        </w:rPr>
+        <w:t xml:space="preserve"> </w:t>
       </w:r>
       <w:r>
         <w:rPr>
@@ -3289,28 +3481,16 @@
           <w:rFonts w:asciiTheme="majorHAnsi" w:eastAsia="Times New Roman" w:hAnsiTheme="majorHAnsi" w:cs="Times New Roman"/>
           <w:sz w:val="22"/>
         </w:rPr>
-        <w:t xml:space="preserve">| Algorithms </w:t>
-      </w:r>
+        <w:t>| Learning new la</w:t>
+      </w:r>
+      <w:bookmarkStart w:id="0" w:name="_GoBack"/>
+      <w:bookmarkEnd w:id="0"/>
       <w:r>
         <w:rPr>
           <w:rFonts w:asciiTheme="majorHAnsi" w:eastAsia="Times New Roman" w:hAnsiTheme="majorHAnsi" w:cs="Times New Roman"/>
           <w:sz w:val="22"/>
         </w:rPr>
-        <w:t>&amp;</w:t>
-      </w:r>
-      <w:r>
-        <w:rPr>
-          <w:rFonts w:asciiTheme="majorHAnsi" w:eastAsia="Times New Roman" w:hAnsiTheme="majorHAnsi" w:cs="Times New Roman"/>
-          <w:sz w:val="22"/>
-        </w:rPr>
-        <w:t xml:space="preserve"> Data Structures</w:t>
-      </w:r>
-      <w:r>
-        <w:rPr>
-          <w:rFonts w:asciiTheme="majorHAnsi" w:eastAsia="Times New Roman" w:hAnsiTheme="majorHAnsi" w:cs="Times New Roman"/>
-          <w:sz w:val="22"/>
-        </w:rPr>
-        <w:t xml:space="preserve"> | Learning new languages &amp; frameworks</w:t>
+        <w:t>nguages &amp; frameworks</w:t>
       </w:r>
     </w:p>
     <w:p>
@@ -3339,13 +3519,29 @@
           <w:rFonts w:asciiTheme="majorHAnsi" w:eastAsia="Times New Roman" w:hAnsiTheme="majorHAnsi" w:cs="Times New Roman"/>
           <w:sz w:val="22"/>
         </w:rPr>
-        <w:t xml:space="preserve"> Git </w:t>
-      </w:r>
+        <w:t xml:space="preserve"> </w:t>
+      </w:r>
+      <w:proofErr w:type="spellStart"/>
       <w:r>
         <w:rPr>
           <w:rFonts w:asciiTheme="majorHAnsi" w:eastAsia="Times New Roman" w:hAnsiTheme="majorHAnsi" w:cs="Times New Roman"/>
           <w:sz w:val="22"/>
         </w:rPr>
+        <w:t>Git</w:t>
+      </w:r>
+      <w:proofErr w:type="spellEnd"/>
+      <w:r>
+        <w:rPr>
+          <w:rFonts w:asciiTheme="majorHAnsi" w:eastAsia="Times New Roman" w:hAnsiTheme="majorHAnsi" w:cs="Times New Roman"/>
+          <w:sz w:val="22"/>
+        </w:rPr>
+        <w:t xml:space="preserve"> </w:t>
+      </w:r>
+      <w:r>
+        <w:rPr>
+          <w:rFonts w:asciiTheme="majorHAnsi" w:eastAsia="Times New Roman" w:hAnsiTheme="majorHAnsi" w:cs="Times New Roman"/>
+          <w:sz w:val="22"/>
+        </w:rPr>
         <w:t>•</w:t>
       </w:r>
       <w:r>
@@ -3374,15 +3570,33 @@
           <w:rFonts w:asciiTheme="majorHAnsi" w:eastAsia="Times New Roman" w:hAnsiTheme="majorHAnsi" w:cs="Times New Roman"/>
           <w:sz w:val="22"/>
         </w:rPr>
-        <w:t xml:space="preserve"> Dev</w:t>
-      </w:r>
+        <w:t xml:space="preserve"> </w:t>
+      </w:r>
+      <w:proofErr w:type="spellStart"/>
       <w:r>
         <w:rPr>
           <w:rFonts w:asciiTheme="majorHAnsi" w:eastAsia="Times New Roman" w:hAnsiTheme="majorHAnsi" w:cs="Times New Roman"/>
           <w:sz w:val="22"/>
         </w:rPr>
-        <w:t xml:space="preserve"> (ExpressJS, Node.js, MongoDB, MeteorJS</w:t>
-      </w:r>
+        <w:t>Dev</w:t>
+      </w:r>
+      <w:proofErr w:type="spellEnd"/>
+      <w:r>
+        <w:rPr>
+          <w:rFonts w:asciiTheme="majorHAnsi" w:eastAsia="Times New Roman" w:hAnsiTheme="majorHAnsi" w:cs="Times New Roman"/>
+          <w:sz w:val="22"/>
+        </w:rPr>
+        <w:t xml:space="preserve"> (ExpressJS, Node.js, MongoDB, </w:t>
+      </w:r>
+      <w:proofErr w:type="spellStart"/>
+      <w:r>
+        <w:rPr>
+          <w:rFonts w:asciiTheme="majorHAnsi" w:eastAsia="Times New Roman" w:hAnsiTheme="majorHAnsi" w:cs="Times New Roman"/>
+          <w:sz w:val="22"/>
+        </w:rPr>
+        <w:t>MeteorJS</w:t>
+      </w:r>
+      <w:proofErr w:type="spellEnd"/>
       <w:r>
         <w:rPr>
           <w:rFonts w:asciiTheme="majorHAnsi" w:eastAsia="Times New Roman" w:hAnsiTheme="majorHAnsi" w:cs="Times New Roman"/>
@@ -3468,8 +3682,6 @@
       </w:rPr>
       <w:t>ast Updated on Aug 16</w:t>
     </w:r>
-    <w:bookmarkStart w:id="0" w:name="_GoBack"/>
-    <w:bookmarkEnd w:id="0"/>
     <w:r>
       <w:rPr>
         <w:i/>
@@ -3589,7 +3801,23 @@
         <w:sz w:val="22"/>
       </w:rPr>
       <w:br/>
-      <w:t>github.com/garggaurav |</w:t>
+      <w:t>github.com/</w:t>
+    </w:r>
+    <w:proofErr w:type="spellStart"/>
+    <w:r>
+      <w:rPr>
+        <w:rFonts w:asciiTheme="majorHAnsi" w:hAnsiTheme="majorHAnsi"/>
+        <w:sz w:val="22"/>
+      </w:rPr>
+      <w:t>garggaurav</w:t>
+    </w:r>
+    <w:proofErr w:type="spellEnd"/>
+    <w:r>
+      <w:rPr>
+        <w:rFonts w:asciiTheme="majorHAnsi" w:hAnsiTheme="majorHAnsi"/>
+        <w:sz w:val="22"/>
+      </w:rPr>
+      <w:t xml:space="preserve"> |</w:t>
     </w:r>
     <w:r>
       <w:rPr>
@@ -8525,7 +8753,7 @@
 </file>
 
 <file path=customXml/itemProps1.xml><?xml version="1.0" encoding="utf-8"?>
-<ds:datastoreItem xmlns:ds="http://schemas.openxmlformats.org/officeDocument/2006/customXml" ds:itemID="{A35093CF-FBA7-0945-8FEC-EF56A73078A1}">
+<ds:datastoreItem xmlns:ds="http://schemas.openxmlformats.org/officeDocument/2006/customXml" ds:itemID="{B869FD91-ED52-5547-AB2A-25CCA7A3BFC9}">
   <ds:schemaRefs>
     <ds:schemaRef ds:uri="http://schemas.openxmlformats.org/officeDocument/2006/bibliography"/>
   </ds:schemaRefs>

--- a/docs/GauravGarg.docx
+++ b/docs/GauravGarg.docx
@@ -249,21 +249,44 @@
           <w:rFonts w:asciiTheme="majorHAnsi" w:hAnsiTheme="majorHAnsi" w:cs="Garamond"/>
           <w:sz w:val="22"/>
         </w:rPr>
-        <w:t>, 3.17/4.0</w:t>
+        <w:t xml:space="preserve">, </w:t>
       </w:r>
       <w:r>
         <w:rPr>
           <w:rFonts w:asciiTheme="majorHAnsi" w:hAnsiTheme="majorHAnsi" w:cs="Garamond"/>
           <w:sz w:val="22"/>
         </w:rPr>
-        <w:t xml:space="preserve">           </w:t>
+        <w:t>CS GPA: 3.34</w:t>
       </w:r>
       <w:r>
         <w:rPr>
           <w:rFonts w:asciiTheme="majorHAnsi" w:hAnsiTheme="majorHAnsi" w:cs="Garamond"/>
           <w:sz w:val="22"/>
         </w:rPr>
-        <w:t xml:space="preserve">                   </w:t>
+        <w:t>/4.0</w:t>
+      </w:r>
+      <w:r>
+        <w:rPr>
+          <w:rFonts w:asciiTheme="majorHAnsi" w:hAnsiTheme="majorHAnsi" w:cs="Garamond"/>
+          <w:sz w:val="22"/>
+        </w:rPr>
+        <w:t xml:space="preserve">       </w:t>
+      </w:r>
+      <w:r>
+        <w:rPr>
+          <w:rFonts w:asciiTheme="majorHAnsi" w:hAnsiTheme="majorHAnsi" w:cs="Garamond"/>
+          <w:sz w:val="22"/>
+        </w:rPr>
+        <w:t xml:space="preserve">     </w:t>
+      </w:r>
+      <w:bookmarkStart w:id="0" w:name="_GoBack"/>
+      <w:bookmarkEnd w:id="0"/>
+      <w:r>
+        <w:rPr>
+          <w:rFonts w:asciiTheme="majorHAnsi" w:hAnsiTheme="majorHAnsi" w:cs="Garamond"/>
+          <w:sz w:val="22"/>
+        </w:rPr>
+        <w:t xml:space="preserve">              </w:t>
       </w:r>
       <w:r>
         <w:rPr>
@@ -3481,16 +3504,7 @@
           <w:rFonts w:asciiTheme="majorHAnsi" w:eastAsia="Times New Roman" w:hAnsiTheme="majorHAnsi" w:cs="Times New Roman"/>
           <w:sz w:val="22"/>
         </w:rPr>
-        <w:t>| Learning new la</w:t>
-      </w:r>
-      <w:bookmarkStart w:id="0" w:name="_GoBack"/>
-      <w:bookmarkEnd w:id="0"/>
-      <w:r>
-        <w:rPr>
-          <w:rFonts w:asciiTheme="majorHAnsi" w:eastAsia="Times New Roman" w:hAnsiTheme="majorHAnsi" w:cs="Times New Roman"/>
-          <w:sz w:val="22"/>
-        </w:rPr>
-        <w:t>nguages &amp; frameworks</w:t>
+        <w:t>| Learning new languages &amp; frameworks</w:t>
       </w:r>
     </w:p>
     <w:p>
@@ -3556,6 +3570,27 @@
           <w:rFonts w:asciiTheme="majorHAnsi" w:eastAsia="Times New Roman" w:hAnsiTheme="majorHAnsi" w:cs="Times New Roman"/>
           <w:sz w:val="22"/>
         </w:rPr>
+        <w:t xml:space="preserve"> </w:t>
+      </w:r>
+      <w:r>
+        <w:rPr>
+          <w:rFonts w:asciiTheme="majorHAnsi" w:eastAsia="Times New Roman" w:hAnsiTheme="majorHAnsi" w:cs="Times New Roman"/>
+          <w:sz w:val="22"/>
+        </w:rPr>
+        <w:t>•</w:t>
+      </w:r>
+      <w:r>
+        <w:rPr>
+          <w:rFonts w:asciiTheme="majorHAnsi" w:eastAsia="Times New Roman" w:hAnsiTheme="majorHAnsi" w:cs="Times New Roman"/>
+          <w:sz w:val="22"/>
+        </w:rPr>
+        <w:t xml:space="preserve"> SQL</w:t>
+      </w:r>
+      <w:r>
+        <w:rPr>
+          <w:rFonts w:asciiTheme="majorHAnsi" w:eastAsia="Times New Roman" w:hAnsiTheme="majorHAnsi" w:cs="Times New Roman"/>
+          <w:sz w:val="22"/>
+        </w:rPr>
         <w:t xml:space="preserve"> | </w:t>
       </w:r>
       <w:r>
@@ -3613,12 +3648,8 @@
       </w:r>
     </w:p>
     <w:sectPr>
-      <w:headerReference w:type="even" r:id="rId9"/>
-      <w:headerReference w:type="default" r:id="rId10"/>
-      <w:footerReference w:type="even" r:id="rId11"/>
-      <w:footerReference w:type="default" r:id="rId12"/>
-      <w:headerReference w:type="first" r:id="rId13"/>
-      <w:footerReference w:type="first" r:id="rId14"/>
+      <w:headerReference w:type="default" r:id="rId9"/>
+      <w:footerReference w:type="default" r:id="rId10"/>
       <w:pgSz w:w="11900" w:h="16840"/>
       <w:pgMar w:top="680" w:right="567" w:bottom="680" w:left="567" w:header="510" w:footer="567" w:gutter="0"/>
       <w:cols w:space="720"/>
@@ -3652,16 +3683,6 @@
   <w:p>
     <w:pPr>
       <w:pStyle w:val="Footer"/>
-    </w:pPr>
-  </w:p>
-</w:ftr>
-</file>
-
-<file path=word/footer2.xml><?xml version="1.0" encoding="utf-8"?>
-<w:ftr xmlns:wpc="http://schemas.microsoft.com/office/word/2010/wordprocessingCanvas" xmlns:mo="http://schemas.microsoft.com/office/mac/office/2008/main" xmlns:mc="http://schemas.openxmlformats.org/markup-compatibility/2006" xmlns:mv="urn:schemas-microsoft-com:mac:vml" xmlns:o="urn:schemas-microsoft-com:office:office" xmlns:r="http://schemas.openxmlformats.org/officeDocument/2006/relationships" xmlns:m="http://schemas.openxmlformats.org/officeDocument/2006/math" xmlns:v="urn:schemas-microsoft-com:vml" xmlns:wp14="http://schemas.microsoft.com/office/word/2010/wordprocessingDrawing" xmlns:wp="http://schemas.openxmlformats.org/drawingml/2006/wordprocessingDrawing" xmlns:w10="urn:schemas-microsoft-com:office:word" xmlns:w="http://schemas.openxmlformats.org/wordprocessingml/2006/main" xmlns:w14="http://schemas.microsoft.com/office/word/2010/wordml" xmlns:wpg="http://schemas.microsoft.com/office/word/2010/wordprocessingGroup" xmlns:wpi="http://schemas.microsoft.com/office/word/2010/wordprocessingInk" xmlns:wne="http://schemas.microsoft.com/office/word/2006/wordml" xmlns:wps="http://schemas.microsoft.com/office/word/2010/wordprocessingShape" mc:Ignorable="w14 wp14">
-  <w:p>
-    <w:pPr>
-      <w:pStyle w:val="Footer"/>
       <w:jc w:val="right"/>
       <w:rPr>
         <w:i/>
@@ -3680,7 +3701,7 @@
         <w:i/>
         <w:sz w:val="20"/>
       </w:rPr>
-      <w:t>ast Updated on Aug 16</w:t>
+      <w:t>ast Updated on Sep 8</w:t>
     </w:r>
     <w:r>
       <w:rPr>
@@ -3689,16 +3710,6 @@
       </w:rPr>
       <w:t>, 2015</w:t>
     </w:r>
-  </w:p>
-</w:ftr>
-</file>
-
-<file path=word/footer3.xml><?xml version="1.0" encoding="utf-8"?>
-<w:ftr xmlns:wpc="http://schemas.microsoft.com/office/word/2010/wordprocessingCanvas" xmlns:mo="http://schemas.microsoft.com/office/mac/office/2008/main" xmlns:mc="http://schemas.openxmlformats.org/markup-compatibility/2006" xmlns:mv="urn:schemas-microsoft-com:mac:vml" xmlns:o="urn:schemas-microsoft-com:office:office" xmlns:r="http://schemas.openxmlformats.org/officeDocument/2006/relationships" xmlns:m="http://schemas.openxmlformats.org/officeDocument/2006/math" xmlns:v="urn:schemas-microsoft-com:vml" xmlns:wp14="http://schemas.microsoft.com/office/word/2010/wordprocessingDrawing" xmlns:wp="http://schemas.openxmlformats.org/drawingml/2006/wordprocessingDrawing" xmlns:w10="urn:schemas-microsoft-com:office:word" xmlns:w="http://schemas.openxmlformats.org/wordprocessingml/2006/main" xmlns:w14="http://schemas.microsoft.com/office/word/2010/wordml" xmlns:wpg="http://schemas.microsoft.com/office/word/2010/wordprocessingGroup" xmlns:wpi="http://schemas.microsoft.com/office/word/2010/wordprocessingInk" xmlns:wne="http://schemas.microsoft.com/office/word/2006/wordml" xmlns:wps="http://schemas.microsoft.com/office/word/2010/wordprocessingShape" mc:Ignorable="w14 wp14">
-  <w:p>
-    <w:pPr>
-      <w:pStyle w:val="Footer"/>
-    </w:pPr>
   </w:p>
 </w:ftr>
 </file>
@@ -3726,16 +3737,6 @@
 <w:hdr xmlns:wpc="http://schemas.microsoft.com/office/word/2010/wordprocessingCanvas" xmlns:mo="http://schemas.microsoft.com/office/mac/office/2008/main" xmlns:mc="http://schemas.openxmlformats.org/markup-compatibility/2006" xmlns:mv="urn:schemas-microsoft-com:mac:vml" xmlns:o="urn:schemas-microsoft-com:office:office" xmlns:r="http://schemas.openxmlformats.org/officeDocument/2006/relationships" xmlns:m="http://schemas.openxmlformats.org/officeDocument/2006/math" xmlns:v="urn:schemas-microsoft-com:vml" xmlns:wp14="http://schemas.microsoft.com/office/word/2010/wordprocessingDrawing" xmlns:wp="http://schemas.openxmlformats.org/drawingml/2006/wordprocessingDrawing" xmlns:w10="urn:schemas-microsoft-com:office:word" xmlns:w="http://schemas.openxmlformats.org/wordprocessingml/2006/main" xmlns:w14="http://schemas.microsoft.com/office/word/2010/wordml" xmlns:wpg="http://schemas.microsoft.com/office/word/2010/wordprocessingGroup" xmlns:wpi="http://schemas.microsoft.com/office/word/2010/wordprocessingInk" xmlns:wne="http://schemas.microsoft.com/office/word/2006/wordml" xmlns:wps="http://schemas.microsoft.com/office/word/2010/wordprocessingShape" mc:Ignorable="w14 wp14">
   <w:p>
     <w:pPr>
-      <w:pStyle w:val="Header"/>
-    </w:pPr>
-  </w:p>
-</w:hdr>
-</file>
-
-<file path=word/header2.xml><?xml version="1.0" encoding="utf-8"?>
-<w:hdr xmlns:wpc="http://schemas.microsoft.com/office/word/2010/wordprocessingCanvas" xmlns:mo="http://schemas.microsoft.com/office/mac/office/2008/main" xmlns:mc="http://schemas.openxmlformats.org/markup-compatibility/2006" xmlns:mv="urn:schemas-microsoft-com:mac:vml" xmlns:o="urn:schemas-microsoft-com:office:office" xmlns:r="http://schemas.openxmlformats.org/officeDocument/2006/relationships" xmlns:m="http://schemas.openxmlformats.org/officeDocument/2006/math" xmlns:v="urn:schemas-microsoft-com:vml" xmlns:wp14="http://schemas.microsoft.com/office/word/2010/wordprocessingDrawing" xmlns:wp="http://schemas.openxmlformats.org/drawingml/2006/wordprocessingDrawing" xmlns:w10="urn:schemas-microsoft-com:office:word" xmlns:w="http://schemas.openxmlformats.org/wordprocessingml/2006/main" xmlns:w14="http://schemas.microsoft.com/office/word/2010/wordml" xmlns:wpg="http://schemas.microsoft.com/office/word/2010/wordprocessingGroup" xmlns:wpi="http://schemas.microsoft.com/office/word/2010/wordprocessingInk" xmlns:wne="http://schemas.microsoft.com/office/word/2006/wordml" xmlns:wps="http://schemas.microsoft.com/office/word/2010/wordprocessingShape" mc:Ignorable="w14 wp14">
-  <w:p>
-    <w:pPr>
       <w:pStyle w:val="Title"/>
       <w:tabs>
         <w:tab w:val="left" w:pos="684"/>
@@ -3833,16 +3834,6 @@
       </w:rPr>
       <w:t>gauravgarg.me | linkedin.com/in/garggaurav1</w:t>
     </w:r>
-  </w:p>
-</w:hdr>
-</file>
-
-<file path=word/header3.xml><?xml version="1.0" encoding="utf-8"?>
-<w:hdr xmlns:wpc="http://schemas.microsoft.com/office/word/2010/wordprocessingCanvas" xmlns:mo="http://schemas.microsoft.com/office/mac/office/2008/main" xmlns:mc="http://schemas.openxmlformats.org/markup-compatibility/2006" xmlns:mv="urn:schemas-microsoft-com:mac:vml" xmlns:o="urn:schemas-microsoft-com:office:office" xmlns:r="http://schemas.openxmlformats.org/officeDocument/2006/relationships" xmlns:m="http://schemas.openxmlformats.org/officeDocument/2006/math" xmlns:v="urn:schemas-microsoft-com:vml" xmlns:wp14="http://schemas.microsoft.com/office/word/2010/wordprocessingDrawing" xmlns:wp="http://schemas.openxmlformats.org/drawingml/2006/wordprocessingDrawing" xmlns:w10="urn:schemas-microsoft-com:office:word" xmlns:w="http://schemas.openxmlformats.org/wordprocessingml/2006/main" xmlns:w14="http://schemas.microsoft.com/office/word/2010/wordml" xmlns:wpg="http://schemas.microsoft.com/office/word/2010/wordprocessingGroup" xmlns:wpi="http://schemas.microsoft.com/office/word/2010/wordprocessingInk" xmlns:wne="http://schemas.microsoft.com/office/word/2006/wordml" xmlns:wps="http://schemas.microsoft.com/office/word/2010/wordprocessingShape" mc:Ignorable="w14 wp14">
-  <w:p>
-    <w:pPr>
-      <w:pStyle w:val="Header"/>
-    </w:pPr>
   </w:p>
 </w:hdr>
 </file>
@@ -8753,7 +8744,7 @@
 </file>
 
 <file path=customXml/itemProps1.xml><?xml version="1.0" encoding="utf-8"?>
-<ds:datastoreItem xmlns:ds="http://schemas.openxmlformats.org/officeDocument/2006/customXml" ds:itemID="{B869FD91-ED52-5547-AB2A-25CCA7A3BFC9}">
+<ds:datastoreItem xmlns:ds="http://schemas.openxmlformats.org/officeDocument/2006/customXml" ds:itemID="{E5F9343A-F6E8-6F44-AC7E-F9954DF87B69}">
   <ds:schemaRefs>
     <ds:schemaRef ds:uri="http://schemas.openxmlformats.org/officeDocument/2006/bibliography"/>
   </ds:schemaRefs>

--- a/docs/GauravGarg.docx
+++ b/docs/GauravGarg.docx
@@ -186,23 +186,13 @@
         </w:rPr>
         <w:t xml:space="preserve"> </w:t>
       </w:r>
-      <w:proofErr w:type="spellStart"/>
       <w:r>
         <w:rPr>
           <w:rFonts w:asciiTheme="majorHAnsi" w:hAnsiTheme="majorHAnsi" w:cs="Garamond"/>
           <w:bCs/>
           <w:sz w:val="22"/>
         </w:rPr>
-        <w:t>Berkeley</w:t>
-      </w:r>
-      <w:proofErr w:type="spellEnd"/>
-      <w:r>
-        <w:rPr>
-          <w:rFonts w:asciiTheme="majorHAnsi" w:hAnsiTheme="majorHAnsi" w:cs="Garamond"/>
-          <w:bCs/>
-          <w:sz w:val="22"/>
-        </w:rPr>
-        <w:t>, CA</w:t>
+        <w:t>Berkeley, CA</w:t>
       </w:r>
     </w:p>
     <w:p>
@@ -249,125 +239,58 @@
           <w:rFonts w:asciiTheme="majorHAnsi" w:hAnsiTheme="majorHAnsi" w:cs="Garamond"/>
           <w:sz w:val="22"/>
         </w:rPr>
-        <w:t xml:space="preserve">, </w:t>
+        <w:t>, CS GPA: 3.34</w:t>
       </w:r>
       <w:r>
         <w:rPr>
           <w:rFonts w:asciiTheme="majorHAnsi" w:hAnsiTheme="majorHAnsi" w:cs="Garamond"/>
           <w:sz w:val="22"/>
         </w:rPr>
-        <w:t>CS GPA: 3.34</w:t>
+        <w:tab/>
       </w:r>
       <w:r>
         <w:rPr>
           <w:rFonts w:asciiTheme="majorHAnsi" w:hAnsiTheme="majorHAnsi" w:cs="Garamond"/>
           <w:sz w:val="22"/>
         </w:rPr>
-        <w:t>/4.0</w:t>
+        <w:tab/>
       </w:r>
       <w:r>
         <w:rPr>
           <w:rFonts w:asciiTheme="majorHAnsi" w:hAnsiTheme="majorHAnsi" w:cs="Garamond"/>
           <w:sz w:val="22"/>
         </w:rPr>
-        <w:t xml:space="preserve">       </w:t>
+        <w:tab/>
       </w:r>
       <w:r>
         <w:rPr>
           <w:rFonts w:asciiTheme="majorHAnsi" w:hAnsiTheme="majorHAnsi" w:cs="Garamond"/>
           <w:sz w:val="22"/>
         </w:rPr>
-        <w:t xml:space="preserve">     </w:t>
-      </w:r>
-      <w:bookmarkStart w:id="0" w:name="_GoBack"/>
-      <w:bookmarkEnd w:id="0"/>
+        <w:tab/>
+      </w:r>
       <w:r>
         <w:rPr>
           <w:rFonts w:asciiTheme="majorHAnsi" w:hAnsiTheme="majorHAnsi" w:cs="Garamond"/>
           <w:sz w:val="22"/>
         </w:rPr>
-        <w:t xml:space="preserve">              </w:t>
+        <w:tab/>
+        <w:t xml:space="preserve">      </w:t>
       </w:r>
       <w:r>
         <w:rPr>
           <w:rFonts w:asciiTheme="majorHAnsi" w:hAnsiTheme="majorHAnsi" w:cs="Garamond"/>
           <w:sz w:val="22"/>
         </w:rPr>
-        <w:t xml:space="preserve">     </w:t>
+        <w:t xml:space="preserve">Expected </w:t>
       </w:r>
       <w:r>
         <w:rPr>
           <w:rFonts w:asciiTheme="majorHAnsi" w:hAnsiTheme="majorHAnsi" w:cs="Garamond"/>
           <w:sz w:val="22"/>
         </w:rPr>
-        <w:t xml:space="preserve">     </w:t>
-      </w:r>
-      <w:r>
-        <w:rPr>
-          <w:rFonts w:asciiTheme="majorHAnsi" w:hAnsiTheme="majorHAnsi" w:cs="Garamond"/>
-          <w:sz w:val="22"/>
-        </w:rPr>
-        <w:tab/>
-        <w:t xml:space="preserve">   </w:t>
-      </w:r>
-      <w:r>
-        <w:rPr>
-          <w:rFonts w:asciiTheme="majorHAnsi" w:hAnsiTheme="majorHAnsi" w:cs="Garamond"/>
-          <w:sz w:val="22"/>
-        </w:rPr>
-        <w:t xml:space="preserve">   </w:t>
-      </w:r>
-      <w:r>
-        <w:rPr>
-          <w:rFonts w:asciiTheme="majorHAnsi" w:hAnsiTheme="majorHAnsi" w:cs="Garamond"/>
-          <w:sz w:val="22"/>
-        </w:rPr>
-        <w:t xml:space="preserve"> </w:t>
-      </w:r>
-      <w:r>
-        <w:rPr>
-          <w:rFonts w:asciiTheme="majorHAnsi" w:hAnsiTheme="majorHAnsi" w:cs="Garamond"/>
-          <w:sz w:val="22"/>
-        </w:rPr>
-        <w:t xml:space="preserve">      </w:t>
-      </w:r>
-      <w:r>
-        <w:rPr>
-          <w:rFonts w:asciiTheme="majorHAnsi" w:hAnsiTheme="majorHAnsi" w:cs="Garamond"/>
-          <w:sz w:val="22"/>
-        </w:rPr>
-        <w:t xml:space="preserve"> </w:t>
-      </w:r>
-      <w:r>
-        <w:rPr>
-          <w:rFonts w:asciiTheme="majorHAnsi" w:hAnsiTheme="majorHAnsi" w:cs="Garamond"/>
-          <w:sz w:val="22"/>
-        </w:rPr>
-        <w:t xml:space="preserve">      </w:t>
-      </w:r>
-      <w:r>
-        <w:rPr>
-          <w:rFonts w:asciiTheme="majorHAnsi" w:hAnsiTheme="majorHAnsi" w:cs="Garamond"/>
-          <w:sz w:val="22"/>
-        </w:rPr>
-        <w:t xml:space="preserve">Expected </w:t>
-      </w:r>
-      <w:proofErr w:type="gramStart"/>
-      <w:r>
-        <w:rPr>
-          <w:rFonts w:asciiTheme="majorHAnsi" w:hAnsiTheme="majorHAnsi" w:cs="Garamond"/>
-          <w:sz w:val="22"/>
-        </w:rPr>
         <w:t>May</w:t>
       </w:r>
-      <w:r>
-        <w:rPr>
-          <w:rFonts w:asciiTheme="majorHAnsi" w:hAnsiTheme="majorHAnsi" w:cs="Garamond"/>
-          <w:sz w:val="22"/>
-        </w:rPr>
-        <w:t>,</w:t>
-      </w:r>
-      <w:proofErr w:type="gramEnd"/>
       <w:r>
         <w:rPr>
           <w:rFonts w:asciiTheme="majorHAnsi" w:hAnsiTheme="majorHAnsi" w:cs="Garamond"/>
@@ -444,9 +367,10 @@
           <w:rFonts w:asciiTheme="majorHAnsi" w:eastAsia="Times New Roman" w:hAnsiTheme="majorHAnsi" w:cs="Times New Roman"/>
           <w:sz w:val="22"/>
           <w:szCs w:val="22"/>
+          <w:u w:val="single"/>
           <w:shd w:val="clear" w:color="auto" w:fill="FFFFFF"/>
         </w:rPr>
-        <w:t>Structure and Interpretation</w:t>
+        <w:t>Data Structures</w:t>
       </w:r>
       <w:r>
         <w:rPr>
@@ -455,7 +379,7 @@
           <w:szCs w:val="22"/>
           <w:shd w:val="clear" w:color="auto" w:fill="FFFFFF"/>
         </w:rPr>
-        <w:t xml:space="preserve"> of Computer Programs</w:t>
+        <w:t xml:space="preserve"> (</w:t>
       </w:r>
       <w:r>
         <w:rPr>
@@ -464,7 +388,7 @@
           <w:szCs w:val="22"/>
           <w:shd w:val="clear" w:color="auto" w:fill="FFFFFF"/>
         </w:rPr>
-        <w:t xml:space="preserve"> (</w:t>
+        <w:t xml:space="preserve">61B - </w:t>
       </w:r>
       <w:r>
         <w:rPr>
@@ -473,7 +397,7 @@
           <w:szCs w:val="22"/>
           <w:shd w:val="clear" w:color="auto" w:fill="FFFFFF"/>
         </w:rPr>
-        <w:t>Python</w:t>
+        <w:t>Java</w:t>
       </w:r>
       <w:r>
         <w:rPr>
@@ -482,7 +406,7 @@
           <w:szCs w:val="22"/>
           <w:shd w:val="clear" w:color="auto" w:fill="FFFFFF"/>
         </w:rPr>
-        <w:t>)</w:t>
+        <w:t>) |</w:t>
       </w:r>
       <w:r>
         <w:rPr>
@@ -491,8 +415,30 @@
           <w:szCs w:val="22"/>
           <w:shd w:val="clear" w:color="auto" w:fill="FFFFFF"/>
         </w:rPr>
-        <w:t xml:space="preserve">, </w:t>
-      </w:r>
+        <w:t xml:space="preserve"> </w:t>
+      </w:r>
+      <w:r>
+        <w:rPr>
+          <w:rFonts w:asciiTheme="majorHAnsi" w:eastAsia="Times New Roman" w:hAnsiTheme="majorHAnsi" w:cs="Times New Roman"/>
+          <w:sz w:val="22"/>
+          <w:szCs w:val="22"/>
+          <w:u w:val="single"/>
+          <w:shd w:val="clear" w:color="auto" w:fill="FFFFFF"/>
+        </w:rPr>
+        <w:t xml:space="preserve">Machine </w:t>
+      </w:r>
+      <w:r>
+        <w:rPr>
+          <w:rFonts w:asciiTheme="majorHAnsi" w:eastAsia="Times New Roman" w:hAnsiTheme="majorHAnsi" w:cs="Times New Roman"/>
+          <w:sz w:val="22"/>
+          <w:szCs w:val="22"/>
+          <w:u w:val="single"/>
+          <w:shd w:val="clear" w:color="auto" w:fill="FFFFFF"/>
+        </w:rPr>
+        <w:t>Architecture</w:t>
+      </w:r>
+      <w:bookmarkStart w:id="0" w:name="_GoBack"/>
+      <w:bookmarkEnd w:id="0"/>
       <w:r>
         <w:rPr>
           <w:rFonts w:asciiTheme="majorHAnsi" w:eastAsia="Times New Roman" w:hAnsiTheme="majorHAnsi" w:cs="Times New Roman"/>
@@ -500,7 +446,7 @@
           <w:szCs w:val="22"/>
           <w:shd w:val="clear" w:color="auto" w:fill="FFFFFF"/>
         </w:rPr>
-        <w:t>Data Structures (</w:t>
+        <w:t xml:space="preserve"> (</w:t>
       </w:r>
       <w:r>
         <w:rPr>
@@ -509,7 +455,7 @@
           <w:szCs w:val="22"/>
           <w:shd w:val="clear" w:color="auto" w:fill="FFFFFF"/>
         </w:rPr>
-        <w:t>Java</w:t>
+        <w:t xml:space="preserve">61C - </w:t>
       </w:r>
       <w:r>
         <w:rPr>
@@ -518,7 +464,7 @@
           <w:szCs w:val="22"/>
           <w:shd w:val="clear" w:color="auto" w:fill="FFFFFF"/>
         </w:rPr>
-        <w:t xml:space="preserve">), </w:t>
+        <w:t>C, MIPS) |</w:t>
       </w:r>
       <w:r>
         <w:rPr>
@@ -527,7 +473,17 @@
           <w:szCs w:val="22"/>
           <w:shd w:val="clear" w:color="auto" w:fill="FFFFFF"/>
         </w:rPr>
-        <w:t>Machine Structures (C, MIPS), Operating Systems and System Programming (</w:t>
+        <w:t xml:space="preserve"> </w:t>
+      </w:r>
+      <w:r>
+        <w:rPr>
+          <w:rFonts w:asciiTheme="majorHAnsi" w:eastAsia="Times New Roman" w:hAnsiTheme="majorHAnsi" w:cs="Times New Roman"/>
+          <w:sz w:val="22"/>
+          <w:szCs w:val="22"/>
+          <w:u w:val="single"/>
+          <w:shd w:val="clear" w:color="auto" w:fill="FFFFFF"/>
+        </w:rPr>
+        <w:t>System Programming</w:t>
       </w:r>
       <w:r>
         <w:rPr>
@@ -536,7 +492,7 @@
           <w:szCs w:val="22"/>
           <w:shd w:val="clear" w:color="auto" w:fill="FFFFFF"/>
         </w:rPr>
-        <w:t xml:space="preserve">C), </w:t>
+        <w:t xml:space="preserve"> (</w:t>
       </w:r>
       <w:r>
         <w:rPr>
@@ -545,7 +501,7 @@
           <w:szCs w:val="22"/>
           <w:shd w:val="clear" w:color="auto" w:fill="FFFFFF"/>
         </w:rPr>
-        <w:t>Unix</w:t>
+        <w:t xml:space="preserve">162 - </w:t>
       </w:r>
       <w:r>
         <w:rPr>
@@ -554,7 +510,17 @@
           <w:szCs w:val="22"/>
           <w:shd w:val="clear" w:color="auto" w:fill="FFFFFF"/>
         </w:rPr>
-        <w:t xml:space="preserve">, </w:t>
+        <w:t xml:space="preserve">C) </w:t>
+      </w:r>
+      <w:r>
+        <w:rPr>
+          <w:rFonts w:asciiTheme="majorHAnsi" w:eastAsia="Times New Roman" w:hAnsiTheme="majorHAnsi" w:cs="Times New Roman"/>
+          <w:sz w:val="22"/>
+          <w:szCs w:val="22"/>
+          <w:u w:val="single"/>
+          <w:shd w:val="clear" w:color="auto" w:fill="FFFFFF"/>
+        </w:rPr>
+        <w:t>Unix</w:t>
       </w:r>
       <w:r>
         <w:rPr>
@@ -563,7 +529,7 @@
           <w:szCs w:val="22"/>
           <w:shd w:val="clear" w:color="auto" w:fill="FFFFFF"/>
         </w:rPr>
-        <w:t>Discrete</w:t>
+        <w:t xml:space="preserve"> (9e)</w:t>
       </w:r>
       <w:r>
         <w:rPr>
@@ -572,7 +538,7 @@
           <w:szCs w:val="22"/>
           <w:shd w:val="clear" w:color="auto" w:fill="FFFFFF"/>
         </w:rPr>
-        <w:t xml:space="preserve"> Math</w:t>
+        <w:t xml:space="preserve"> |</w:t>
       </w:r>
       <w:r>
         <w:rPr>
@@ -581,7 +547,27 @@
           <w:szCs w:val="22"/>
           <w:shd w:val="clear" w:color="auto" w:fill="FFFFFF"/>
         </w:rPr>
-        <w:t xml:space="preserve"> and Probability Theory, Linear Algebra</w:t>
+        <w:t xml:space="preserve"> </w:t>
+      </w:r>
+      <w:r>
+        <w:rPr>
+          <w:rFonts w:asciiTheme="majorHAnsi" w:eastAsia="Times New Roman" w:hAnsiTheme="majorHAnsi" w:cs="Times New Roman"/>
+          <w:sz w:val="22"/>
+          <w:szCs w:val="22"/>
+          <w:u w:val="single"/>
+          <w:shd w:val="clear" w:color="auto" w:fill="FFFFFF"/>
+        </w:rPr>
+        <w:t>Discrete</w:t>
+      </w:r>
+      <w:r>
+        <w:rPr>
+          <w:rFonts w:asciiTheme="majorHAnsi" w:eastAsia="Times New Roman" w:hAnsiTheme="majorHAnsi" w:cs="Times New Roman"/>
+          <w:sz w:val="22"/>
+          <w:szCs w:val="22"/>
+          <w:u w:val="single"/>
+          <w:shd w:val="clear" w:color="auto" w:fill="FFFFFF"/>
+        </w:rPr>
+        <w:t xml:space="preserve"> Math</w:t>
       </w:r>
       <w:r>
         <w:rPr>
@@ -590,6 +576,181 @@
           <w:szCs w:val="22"/>
           <w:shd w:val="clear" w:color="auto" w:fill="FFFFFF"/>
         </w:rPr>
+        <w:t xml:space="preserve"> (</w:t>
+      </w:r>
+      <w:r>
+        <w:rPr>
+          <w:rFonts w:asciiTheme="majorHAnsi" w:eastAsia="Times New Roman" w:hAnsiTheme="majorHAnsi" w:cs="Times New Roman"/>
+          <w:sz w:val="22"/>
+          <w:szCs w:val="22"/>
+          <w:shd w:val="clear" w:color="auto" w:fill="FFFFFF"/>
+        </w:rPr>
+        <w:t>70 - LaTeX)</w:t>
+      </w:r>
+      <w:r>
+        <w:rPr>
+          <w:rFonts w:asciiTheme="majorHAnsi" w:eastAsia="Times New Roman" w:hAnsiTheme="majorHAnsi" w:cs="Times New Roman"/>
+          <w:sz w:val="22"/>
+          <w:szCs w:val="22"/>
+          <w:shd w:val="clear" w:color="auto" w:fill="FFFFFF"/>
+        </w:rPr>
+        <w:t xml:space="preserve"> |</w:t>
+      </w:r>
+      <w:r>
+        <w:rPr>
+          <w:rFonts w:asciiTheme="majorHAnsi" w:eastAsia="Times New Roman" w:hAnsiTheme="majorHAnsi" w:cs="Times New Roman"/>
+          <w:sz w:val="22"/>
+          <w:szCs w:val="22"/>
+          <w:shd w:val="clear" w:color="auto" w:fill="FFFFFF"/>
+        </w:rPr>
+        <w:t xml:space="preserve"> Linear Algebra</w:t>
+      </w:r>
+      <w:r>
+        <w:rPr>
+          <w:rFonts w:asciiTheme="majorHAnsi" w:eastAsia="Times New Roman" w:hAnsiTheme="majorHAnsi" w:cs="Times New Roman"/>
+          <w:sz w:val="22"/>
+          <w:szCs w:val="22"/>
+          <w:shd w:val="clear" w:color="auto" w:fill="FFFFFF"/>
+        </w:rPr>
+        <w:t xml:space="preserve"> (54)</w:t>
+      </w:r>
+      <w:r>
+        <w:rPr>
+          <w:rFonts w:asciiTheme="majorHAnsi" w:eastAsia="Times New Roman" w:hAnsiTheme="majorHAnsi" w:cs="Times New Roman"/>
+          <w:sz w:val="22"/>
+          <w:szCs w:val="22"/>
+          <w:shd w:val="clear" w:color="auto" w:fill="FFFFFF"/>
+        </w:rPr>
+        <w:t xml:space="preserve"> | </w:t>
+      </w:r>
+      <w:r>
+        <w:rPr>
+          <w:rFonts w:asciiTheme="majorHAnsi" w:eastAsia="Times New Roman" w:hAnsiTheme="majorHAnsi" w:cs="Times New Roman"/>
+          <w:sz w:val="22"/>
+          <w:u w:val="single"/>
+          <w:shd w:val="clear" w:color="auto" w:fill="FFFFFF"/>
+        </w:rPr>
+        <w:t>Algorithms</w:t>
+      </w:r>
+      <w:r>
+        <w:rPr>
+          <w:rFonts w:asciiTheme="majorHAnsi" w:eastAsia="Times New Roman" w:hAnsiTheme="majorHAnsi" w:cs="Times New Roman"/>
+          <w:sz w:val="22"/>
+          <w:shd w:val="clear" w:color="auto" w:fill="FFFFFF"/>
+        </w:rPr>
+        <w:t xml:space="preserve"> </w:t>
+      </w:r>
+      <w:r>
+        <w:rPr>
+          <w:rFonts w:asciiTheme="majorHAnsi" w:eastAsia="Times New Roman" w:hAnsiTheme="majorHAnsi" w:cs="Times New Roman"/>
+          <w:sz w:val="22"/>
+          <w:shd w:val="clear" w:color="auto" w:fill="FFFFFF"/>
+        </w:rPr>
+        <w:t>(</w:t>
+      </w:r>
+      <w:r>
+        <w:rPr>
+          <w:rFonts w:asciiTheme="majorHAnsi" w:eastAsia="Times New Roman" w:hAnsiTheme="majorHAnsi" w:cs="Times New Roman"/>
+          <w:sz w:val="22"/>
+          <w:shd w:val="clear" w:color="auto" w:fill="FFFFFF"/>
+        </w:rPr>
+        <w:t>170</w:t>
+      </w:r>
+      <w:r>
+        <w:rPr>
+          <w:rFonts w:asciiTheme="majorHAnsi" w:eastAsia="Times New Roman" w:hAnsiTheme="majorHAnsi" w:cs="Times New Roman"/>
+          <w:sz w:val="22"/>
+          <w:shd w:val="clear" w:color="auto" w:fill="FFFFFF"/>
+        </w:rPr>
+        <w:t>)</w:t>
+      </w:r>
+      <w:r>
+        <w:rPr>
+          <w:rFonts w:asciiTheme="majorHAnsi" w:eastAsia="Times New Roman" w:hAnsiTheme="majorHAnsi" w:cs="Times New Roman"/>
+          <w:sz w:val="22"/>
+          <w:shd w:val="clear" w:color="auto" w:fill="FFFFFF"/>
+        </w:rPr>
+        <w:t xml:space="preserve"> </w:t>
+      </w:r>
+      <w:r>
+        <w:rPr>
+          <w:rFonts w:asciiTheme="majorHAnsi" w:eastAsia="Times New Roman" w:hAnsiTheme="majorHAnsi" w:cs="Times New Roman"/>
+          <w:sz w:val="22"/>
+          <w:shd w:val="clear" w:color="auto" w:fill="FFFFFF"/>
+        </w:rPr>
+        <w:t>|</w:t>
+      </w:r>
+      <w:r>
+        <w:rPr>
+          <w:rFonts w:asciiTheme="majorHAnsi" w:eastAsia="Times New Roman" w:hAnsiTheme="majorHAnsi" w:cs="Times New Roman"/>
+          <w:sz w:val="22"/>
+          <w:shd w:val="clear" w:color="auto" w:fill="FFFFFF"/>
+        </w:rPr>
+        <w:t xml:space="preserve"> </w:t>
+      </w:r>
+      <w:r>
+        <w:rPr>
+          <w:rFonts w:asciiTheme="majorHAnsi" w:eastAsia="Times New Roman" w:hAnsiTheme="majorHAnsi" w:cs="Times New Roman"/>
+          <w:sz w:val="22"/>
+          <w:u w:val="single"/>
+          <w:shd w:val="clear" w:color="auto" w:fill="FFFFFF"/>
+        </w:rPr>
+        <w:t>Database Systems</w:t>
+      </w:r>
+      <w:r>
+        <w:rPr>
+          <w:rFonts w:asciiTheme="majorHAnsi" w:eastAsia="Times New Roman" w:hAnsiTheme="majorHAnsi" w:cs="Times New Roman"/>
+          <w:sz w:val="22"/>
+          <w:shd w:val="clear" w:color="auto" w:fill="FFFFFF"/>
+        </w:rPr>
+        <w:t xml:space="preserve"> (</w:t>
+      </w:r>
+      <w:r>
+        <w:rPr>
+          <w:rFonts w:asciiTheme="majorHAnsi" w:eastAsia="Times New Roman" w:hAnsiTheme="majorHAnsi" w:cs="Times New Roman"/>
+          <w:sz w:val="22"/>
+          <w:shd w:val="clear" w:color="auto" w:fill="FFFFFF"/>
+        </w:rPr>
+        <w:t xml:space="preserve">186 </w:t>
+      </w:r>
+      <w:r>
+        <w:rPr>
+          <w:rFonts w:asciiTheme="majorHAnsi" w:eastAsia="Times New Roman" w:hAnsiTheme="majorHAnsi" w:cs="Times New Roman"/>
+          <w:sz w:val="22"/>
+          <w:shd w:val="clear" w:color="auto" w:fill="FFFFFF"/>
+        </w:rPr>
+        <w:t>–</w:t>
+      </w:r>
+      <w:r>
+        <w:rPr>
+          <w:rFonts w:asciiTheme="majorHAnsi" w:eastAsia="Times New Roman" w:hAnsiTheme="majorHAnsi" w:cs="Times New Roman"/>
+          <w:sz w:val="22"/>
+          <w:shd w:val="clear" w:color="auto" w:fill="FFFFFF"/>
+        </w:rPr>
+        <w:t xml:space="preserve"> </w:t>
+      </w:r>
+      <w:r>
+        <w:rPr>
+          <w:rFonts w:asciiTheme="majorHAnsi" w:eastAsia="Times New Roman" w:hAnsiTheme="majorHAnsi" w:cs="Times New Roman"/>
+          <w:sz w:val="22"/>
+          <w:shd w:val="clear" w:color="auto" w:fill="FFFFFF"/>
+        </w:rPr>
+        <w:t>SQL, Java</w:t>
+      </w:r>
+      <w:r>
+        <w:rPr>
+          <w:rFonts w:asciiTheme="majorHAnsi" w:eastAsia="Times New Roman" w:hAnsiTheme="majorHAnsi" w:cs="Times New Roman"/>
+          <w:sz w:val="22"/>
+          <w:shd w:val="clear" w:color="auto" w:fill="FFFFFF"/>
+        </w:rPr>
+        <w:t>)</w:t>
+      </w:r>
+      <w:r>
+        <w:rPr>
+          <w:rFonts w:asciiTheme="majorHAnsi" w:eastAsia="Times New Roman" w:hAnsiTheme="majorHAnsi" w:cs="Times New Roman"/>
+          <w:sz w:val="22"/>
+          <w:shd w:val="clear" w:color="auto" w:fill="FFFFFF"/>
+        </w:rPr>
         <w:t>.</w:t>
       </w:r>
       <w:r>
@@ -607,7 +768,7 @@
           <w:sz w:val="22"/>
           <w:shd w:val="clear" w:color="auto" w:fill="FFFFFF"/>
         </w:rPr>
-        <w:t>Fall 2015</w:t>
+        <w:t>Coursera</w:t>
       </w:r>
       <w:r>
         <w:rPr>
@@ -615,55 +776,7 @@
           <w:sz w:val="22"/>
           <w:shd w:val="clear" w:color="auto" w:fill="FFFFFF"/>
         </w:rPr>
-        <w:t>:</w:t>
-      </w:r>
-      <w:r>
-        <w:rPr>
-          <w:rFonts w:asciiTheme="majorHAnsi" w:eastAsia="Times New Roman" w:hAnsiTheme="majorHAnsi" w:cs="Times New Roman"/>
-          <w:sz w:val="22"/>
-          <w:shd w:val="clear" w:color="auto" w:fill="FFFFFF"/>
-        </w:rPr>
-        <w:t xml:space="preserve"> </w:t>
-      </w:r>
-      <w:r>
-        <w:rPr>
-          <w:rFonts w:asciiTheme="majorHAnsi" w:eastAsia="Times New Roman" w:hAnsiTheme="majorHAnsi" w:cs="Times New Roman"/>
-          <w:sz w:val="22"/>
-          <w:shd w:val="clear" w:color="auto" w:fill="FFFFFF"/>
-        </w:rPr>
-        <w:t> Efficient Algorithms and Intractable Problems</w:t>
-      </w:r>
-      <w:r>
-        <w:rPr>
-          <w:rFonts w:asciiTheme="majorHAnsi" w:eastAsia="Times New Roman" w:hAnsiTheme="majorHAnsi" w:cs="Times New Roman"/>
-          <w:sz w:val="22"/>
-          <w:shd w:val="clear" w:color="auto" w:fill="FFFFFF"/>
-        </w:rPr>
-        <w:t xml:space="preserve">, </w:t>
-      </w:r>
-      <w:r>
-        <w:rPr>
-          <w:rFonts w:asciiTheme="majorHAnsi" w:eastAsia="Times New Roman" w:hAnsiTheme="majorHAnsi" w:cs="Times New Roman"/>
-          <w:sz w:val="22"/>
-          <w:shd w:val="clear" w:color="auto" w:fill="FFFFFF"/>
-        </w:rPr>
-        <w:t>Database Systems</w:t>
-      </w:r>
-      <w:r>
-        <w:rPr>
-          <w:rFonts w:asciiTheme="majorHAnsi" w:eastAsia="Times New Roman" w:hAnsiTheme="majorHAnsi" w:cs="Times New Roman"/>
-          <w:sz w:val="22"/>
-          <w:shd w:val="clear" w:color="auto" w:fill="FFFFFF"/>
-        </w:rPr>
-        <w:t xml:space="preserve"> (SQL, Python)</w:t>
-      </w:r>
-      <w:r>
-        <w:rPr>
-          <w:rFonts w:asciiTheme="majorHAnsi" w:eastAsia="Times New Roman" w:hAnsiTheme="majorHAnsi" w:cs="Times New Roman"/>
-          <w:sz w:val="22"/>
-          <w:shd w:val="clear" w:color="auto" w:fill="FFFFFF"/>
-        </w:rPr>
-        <w:t>.</w:t>
+        <w:t>: Wharton Intro to Marketing, Wharton Intro to Operations Management.</w:t>
       </w:r>
     </w:p>
     <w:p>
@@ -689,25 +802,36 @@
         <w:rPr>
           <w:rFonts w:asciiTheme="majorHAnsi" w:eastAsia="Times New Roman" w:hAnsiTheme="majorHAnsi" w:cs="Times New Roman"/>
           <w:sz w:val="22"/>
-          <w:shd w:val="clear" w:color="auto" w:fill="FFFFFF"/>
-        </w:rPr>
-      </w:pPr>
-      <w:r>
-        <w:rPr>
-          <w:rFonts w:asciiTheme="majorHAnsi" w:eastAsia="Times New Roman" w:hAnsiTheme="majorHAnsi" w:cs="Times New Roman"/>
-          <w:i/>
-          <w:sz w:val="22"/>
-          <w:shd w:val="clear" w:color="auto" w:fill="FFFFFF"/>
-        </w:rPr>
-        <w:t>Coursera</w:t>
-      </w:r>
-      <w:r>
-        <w:rPr>
-          <w:rFonts w:asciiTheme="majorHAnsi" w:eastAsia="Times New Roman" w:hAnsiTheme="majorHAnsi" w:cs="Times New Roman"/>
-          <w:sz w:val="22"/>
-          <w:shd w:val="clear" w:color="auto" w:fill="FFFFFF"/>
-        </w:rPr>
-        <w:t>: Wharton Intro to Marketing, Wharton Intro to Operations Management.</w:t>
+        </w:rPr>
+      </w:pPr>
+      <w:r>
+        <w:rPr>
+          <w:rFonts w:asciiTheme="majorHAnsi" w:eastAsia="Times New Roman" w:hAnsiTheme="majorHAnsi" w:cs="Times New Roman"/>
+          <w:b/>
+          <w:sz w:val="22"/>
+        </w:rPr>
+        <w:t>Interests</w:t>
+      </w:r>
+      <w:r>
+        <w:rPr>
+          <w:rFonts w:asciiTheme="majorHAnsi" w:eastAsia="Times New Roman" w:hAnsiTheme="majorHAnsi" w:cs="Times New Roman"/>
+          <w:sz w:val="22"/>
+        </w:rPr>
+        <w:t xml:space="preserve">: </w:t>
+      </w:r>
+      <w:r>
+        <w:rPr>
+          <w:rFonts w:asciiTheme="majorHAnsi" w:eastAsia="Times New Roman" w:hAnsiTheme="majorHAnsi" w:cs="Times New Roman"/>
+          <w:sz w:val="22"/>
+        </w:rPr>
+        <w:t xml:space="preserve">Software Engineering | </w:t>
+      </w:r>
+      <w:r>
+        <w:rPr>
+          <w:rFonts w:asciiTheme="majorHAnsi" w:eastAsia="Times New Roman" w:hAnsiTheme="majorHAnsi" w:cs="Times New Roman"/>
+          <w:sz w:val="22"/>
+        </w:rPr>
+        <w:t>Backend Development | Algorithms &amp; Data Structures</w:t>
       </w:r>
     </w:p>
     <w:p>
@@ -922,15 +1046,15 @@
           <w:sz w:val="22"/>
           <w:szCs w:val="24"/>
         </w:rPr>
-        <w:t xml:space="preserve">         </w:t>
-      </w:r>
-      <w:r>
-        <w:rPr>
-          <w:rFonts w:asciiTheme="majorHAnsi" w:hAnsiTheme="majorHAnsi"/>
-          <w:sz w:val="22"/>
-          <w:szCs w:val="24"/>
-        </w:rPr>
-        <w:t>Sep 2015 - Present</w:t>
+        <w:t xml:space="preserve">        Sep 2015 – </w:t>
+      </w:r>
+      <w:r>
+        <w:rPr>
+          <w:rFonts w:asciiTheme="majorHAnsi" w:hAnsiTheme="majorHAnsi"/>
+          <w:sz w:val="22"/>
+          <w:szCs w:val="24"/>
+        </w:rPr>
+        <w:t>Present</w:t>
       </w:r>
     </w:p>
     <w:p>
@@ -980,6 +1104,7 @@
           <w:rFonts w:asciiTheme="majorHAnsi" w:hAnsiTheme="majorHAnsi"/>
           <w:sz w:val="22"/>
           <w:szCs w:val="24"/>
+          <w:u w:val="single"/>
         </w:rPr>
         <w:t>Meteor</w:t>
       </w:r>
@@ -989,15 +1114,33 @@
           <w:sz w:val="22"/>
           <w:szCs w:val="24"/>
         </w:rPr>
-        <w:t xml:space="preserve"> and CoffeeS</w:t>
-      </w:r>
-      <w:r>
-        <w:rPr>
-          <w:rFonts w:asciiTheme="majorHAnsi" w:hAnsiTheme="majorHAnsi"/>
-          <w:sz w:val="22"/>
-          <w:szCs w:val="24"/>
-        </w:rPr>
-        <w:t>cript to add features to PeerLibrary</w:t>
+        <w:t xml:space="preserve"> and </w:t>
+      </w:r>
+      <w:r>
+        <w:rPr>
+          <w:rFonts w:asciiTheme="majorHAnsi" w:hAnsiTheme="majorHAnsi"/>
+          <w:sz w:val="22"/>
+          <w:szCs w:val="24"/>
+          <w:u w:val="single"/>
+        </w:rPr>
+        <w:t>CoffeeS</w:t>
+      </w:r>
+      <w:r>
+        <w:rPr>
+          <w:rFonts w:asciiTheme="majorHAnsi" w:hAnsiTheme="majorHAnsi"/>
+          <w:sz w:val="22"/>
+          <w:szCs w:val="24"/>
+          <w:u w:val="single"/>
+        </w:rPr>
+        <w:t>cript</w:t>
+      </w:r>
+      <w:r>
+        <w:rPr>
+          <w:rFonts w:asciiTheme="majorHAnsi" w:hAnsiTheme="majorHAnsi"/>
+          <w:sz w:val="22"/>
+          <w:szCs w:val="24"/>
+        </w:rPr>
+        <w:t xml:space="preserve"> to add features to PeerLibrary</w:t>
       </w:r>
       <w:r>
         <w:rPr>
@@ -1031,16 +1174,15 @@
         </w:rPr>
         <w:t xml:space="preserve"> </w:t>
       </w:r>
-      <w:proofErr w:type="spellStart"/>
-      <w:r>
-        <w:rPr>
-          <w:rFonts w:asciiTheme="majorHAnsi" w:hAnsiTheme="majorHAnsi"/>
-          <w:sz w:val="22"/>
-          <w:szCs w:val="24"/>
+      <w:r>
+        <w:rPr>
+          <w:rFonts w:asciiTheme="majorHAnsi" w:hAnsiTheme="majorHAnsi"/>
+          <w:sz w:val="22"/>
+          <w:szCs w:val="24"/>
+          <w:u w:val="single"/>
         </w:rPr>
         <w:t>git</w:t>
       </w:r>
-      <w:proofErr w:type="spellEnd"/>
       <w:r>
         <w:rPr>
           <w:rFonts w:asciiTheme="majorHAnsi" w:hAnsiTheme="majorHAnsi"/>
@@ -1276,21 +1418,39 @@
           <w:bCs/>
           <w:sz w:val="22"/>
         </w:rPr>
-        <w:t>a JavaS</w:t>
+        <w:t xml:space="preserve">a </w:t>
       </w:r>
       <w:r>
         <w:rPr>
           <w:rFonts w:asciiTheme="majorHAnsi" w:hAnsiTheme="majorHAnsi"/>
           <w:bCs/>
           <w:sz w:val="22"/>
-        </w:rPr>
-        <w:t xml:space="preserve">cript intrusion </w:t>
+          <w:u w:val="single"/>
+        </w:rPr>
+        <w:t>JavaS</w:t>
       </w:r>
       <w:r>
         <w:rPr>
           <w:rFonts w:asciiTheme="majorHAnsi" w:hAnsiTheme="majorHAnsi"/>
           <w:bCs/>
           <w:sz w:val="22"/>
+          <w:u w:val="single"/>
+        </w:rPr>
+        <w:t>cript intrusion</w:t>
+      </w:r>
+      <w:r>
+        <w:rPr>
+          <w:rFonts w:asciiTheme="majorHAnsi" w:hAnsiTheme="majorHAnsi"/>
+          <w:bCs/>
+          <w:sz w:val="22"/>
+        </w:rPr>
+        <w:t xml:space="preserve"> </w:t>
+      </w:r>
+      <w:r>
+        <w:rPr>
+          <w:rFonts w:asciiTheme="majorHAnsi" w:hAnsiTheme="majorHAnsi"/>
+          <w:bCs/>
+          <w:sz w:val="22"/>
         </w:rPr>
         <w:t>alert</w:t>
       </w:r>
@@ -1316,7 +1476,24 @@
           <w:bCs/>
           <w:sz w:val="22"/>
         </w:rPr>
-        <w:t xml:space="preserve"> (XSS) </w:t>
+        <w:t xml:space="preserve"> (</w:t>
+      </w:r>
+      <w:r>
+        <w:rPr>
+          <w:rFonts w:asciiTheme="majorHAnsi" w:hAnsiTheme="majorHAnsi"/>
+          <w:bCs/>
+          <w:sz w:val="22"/>
+          <w:u w:val="single"/>
+        </w:rPr>
+        <w:t>XSS</w:t>
+      </w:r>
+      <w:r>
+        <w:rPr>
+          <w:rFonts w:asciiTheme="majorHAnsi" w:hAnsiTheme="majorHAnsi"/>
+          <w:bCs/>
+          <w:sz w:val="22"/>
+        </w:rPr>
+        <w:t xml:space="preserve">) </w:t>
       </w:r>
       <w:r>
         <w:rPr>
@@ -1489,40 +1666,39 @@
         </w:rPr>
         <w:t>eploying headless browsers (</w:t>
       </w:r>
-      <w:proofErr w:type="spellStart"/>
       <w:r>
         <w:rPr>
           <w:rFonts w:asciiTheme="majorHAnsi" w:hAnsiTheme="majorHAnsi"/>
           <w:bCs/>
           <w:sz w:val="22"/>
+          <w:u w:val="single"/>
         </w:rPr>
         <w:t>PhantomJS</w:t>
       </w:r>
-      <w:proofErr w:type="spellEnd"/>
       <w:r>
         <w:rPr>
           <w:rFonts w:asciiTheme="majorHAnsi" w:hAnsiTheme="majorHAnsi"/>
           <w:bCs/>
           <w:sz w:val="22"/>
         </w:rPr>
-        <w:t>) on the server (Tomcat)</w:t>
+        <w:t>) on the server (</w:t>
       </w:r>
       <w:r>
         <w:rPr>
           <w:rFonts w:asciiTheme="majorHAnsi" w:hAnsiTheme="majorHAnsi"/>
           <w:bCs/>
           <w:sz w:val="22"/>
-        </w:rPr>
-        <w:t xml:space="preserve"> using </w:t>
-      </w:r>
-      <w:proofErr w:type="spellStart"/>
+          <w:u w:val="single"/>
+        </w:rPr>
+        <w:t>Tomcat</w:t>
+      </w:r>
       <w:r>
         <w:rPr>
           <w:rFonts w:asciiTheme="majorHAnsi" w:hAnsiTheme="majorHAnsi"/>
           <w:bCs/>
           <w:sz w:val="22"/>
         </w:rPr>
-        <w:t>J</w:t>
+        <w:t>)</w:t>
       </w:r>
       <w:r>
         <w:rPr>
@@ -1530,16 +1706,15 @@
           <w:bCs/>
           <w:sz w:val="22"/>
         </w:rPr>
-        <w:t>avaServer</w:t>
-      </w:r>
-      <w:proofErr w:type="spellEnd"/>
+        <w:t xml:space="preserve"> using J</w:t>
+      </w:r>
       <w:r>
         <w:rPr>
           <w:rFonts w:asciiTheme="majorHAnsi" w:hAnsiTheme="majorHAnsi"/>
           <w:bCs/>
           <w:sz w:val="22"/>
         </w:rPr>
-        <w:t xml:space="preserve"> </w:t>
+        <w:t xml:space="preserve">avaServer </w:t>
       </w:r>
       <w:r>
         <w:rPr>
@@ -1555,7 +1730,24 @@
           <w:bCs/>
           <w:sz w:val="22"/>
         </w:rPr>
-        <w:t>ages (JSP)</w:t>
+        <w:t>ages (</w:t>
+      </w:r>
+      <w:r>
+        <w:rPr>
+          <w:rFonts w:asciiTheme="majorHAnsi" w:hAnsiTheme="majorHAnsi"/>
+          <w:bCs/>
+          <w:sz w:val="22"/>
+          <w:u w:val="single"/>
+        </w:rPr>
+        <w:t>JSP</w:t>
+      </w:r>
+      <w:r>
+        <w:rPr>
+          <w:rFonts w:asciiTheme="majorHAnsi" w:hAnsiTheme="majorHAnsi"/>
+          <w:bCs/>
+          <w:sz w:val="22"/>
+        </w:rPr>
+        <w:t>)</w:t>
       </w:r>
       <w:r>
         <w:rPr>
@@ -1709,23 +1901,30 @@
         </w:rPr>
         <w:t xml:space="preserve">Infosys </w:t>
       </w:r>
-      <w:proofErr w:type="spellStart"/>
       <w:r>
         <w:rPr>
           <w:rFonts w:asciiTheme="majorHAnsi" w:hAnsiTheme="majorHAnsi"/>
           <w:bCs/>
           <w:sz w:val="22"/>
         </w:rPr>
-        <w:t>InStep</w:t>
-      </w:r>
-      <w:proofErr w:type="spellEnd"/>
+        <w:t xml:space="preserve">InStep </w:t>
+      </w:r>
       <w:r>
         <w:rPr>
           <w:rFonts w:asciiTheme="majorHAnsi" w:hAnsiTheme="majorHAnsi"/>
           <w:bCs/>
           <w:sz w:val="22"/>
-        </w:rPr>
-        <w:t xml:space="preserve"> Business Plan Competition</w:t>
+          <w:u w:val="single"/>
+        </w:rPr>
+        <w:t>Business Plan</w:t>
+      </w:r>
+      <w:r>
+        <w:rPr>
+          <w:rFonts w:asciiTheme="majorHAnsi" w:hAnsiTheme="majorHAnsi"/>
+          <w:bCs/>
+          <w:sz w:val="22"/>
+        </w:rPr>
+        <w:t xml:space="preserve"> Competition</w:t>
       </w:r>
       <w:r>
         <w:rPr>
@@ -2020,6 +2219,7 @@
         <w:rPr>
           <w:rFonts w:asciiTheme="majorHAnsi" w:hAnsiTheme="majorHAnsi"/>
           <w:sz w:val="22"/>
+          <w:u w:val="single"/>
         </w:rPr>
         <w:t>a</w:t>
       </w:r>
@@ -2027,6 +2227,7 @@
         <w:rPr>
           <w:rFonts w:asciiTheme="majorHAnsi" w:hAnsiTheme="majorHAnsi"/>
           <w:sz w:val="22"/>
+          <w:u w:val="single"/>
         </w:rPr>
         <w:t xml:space="preserve">ndroid </w:t>
       </w:r>
@@ -2034,8 +2235,16 @@
         <w:rPr>
           <w:rFonts w:asciiTheme="majorHAnsi" w:hAnsiTheme="majorHAnsi"/>
           <w:sz w:val="22"/>
-        </w:rPr>
-        <w:t>application d</w:t>
+          <w:u w:val="single"/>
+        </w:rPr>
+        <w:t>application</w:t>
+      </w:r>
+      <w:r>
+        <w:rPr>
+          <w:rFonts w:asciiTheme="majorHAnsi" w:hAnsiTheme="majorHAnsi"/>
+          <w:sz w:val="22"/>
+        </w:rPr>
+        <w:t xml:space="preserve"> d</w:t>
       </w:r>
       <w:r>
         <w:rPr>
@@ -2626,13 +2835,31 @@
           <w:sz w:val="22"/>
           <w:szCs w:val="24"/>
         </w:rPr>
-        <w:t xml:space="preserve">Used MongoDB, Node.js and ExpressJS for backend and </w:t>
-      </w:r>
-      <w:r>
-        <w:rPr>
-          <w:rFonts w:asciiTheme="majorHAnsi" w:hAnsiTheme="majorHAnsi"/>
-          <w:sz w:val="22"/>
-          <w:szCs w:val="24"/>
+        <w:t xml:space="preserve">Used </w:t>
+      </w:r>
+      <w:r>
+        <w:rPr>
+          <w:rFonts w:asciiTheme="majorHAnsi" w:hAnsiTheme="majorHAnsi"/>
+          <w:sz w:val="22"/>
+          <w:szCs w:val="24"/>
+          <w:u w:val="single"/>
+        </w:rPr>
+        <w:t>MongoDB, Node.js and ExpressJS</w:t>
+      </w:r>
+      <w:r>
+        <w:rPr>
+          <w:rFonts w:asciiTheme="majorHAnsi" w:hAnsiTheme="majorHAnsi"/>
+          <w:sz w:val="22"/>
+          <w:szCs w:val="24"/>
+        </w:rPr>
+        <w:t xml:space="preserve"> for backend and </w:t>
+      </w:r>
+      <w:r>
+        <w:rPr>
+          <w:rFonts w:asciiTheme="majorHAnsi" w:hAnsiTheme="majorHAnsi"/>
+          <w:sz w:val="22"/>
+          <w:szCs w:val="24"/>
+          <w:u w:val="single"/>
         </w:rPr>
         <w:t>Bootstrap</w:t>
       </w:r>
@@ -2668,16 +2895,15 @@
         </w:rPr>
         <w:t xml:space="preserve"> for the app using </w:t>
       </w:r>
-      <w:proofErr w:type="spellStart"/>
-      <w:r>
-        <w:rPr>
-          <w:rFonts w:asciiTheme="majorHAnsi" w:hAnsiTheme="majorHAnsi"/>
-          <w:sz w:val="22"/>
-          <w:szCs w:val="24"/>
+      <w:r>
+        <w:rPr>
+          <w:rFonts w:asciiTheme="majorHAnsi" w:hAnsiTheme="majorHAnsi"/>
+          <w:sz w:val="22"/>
+          <w:szCs w:val="24"/>
+          <w:u w:val="single"/>
         </w:rPr>
         <w:t>ChatScript</w:t>
       </w:r>
-      <w:proofErr w:type="spellEnd"/>
       <w:r>
         <w:rPr>
           <w:rFonts w:asciiTheme="majorHAnsi" w:hAnsiTheme="majorHAnsi"/>
@@ -2738,16 +2964,15 @@
         </w:rPr>
         <w:t xml:space="preserve">using </w:t>
       </w:r>
-      <w:proofErr w:type="spellStart"/>
-      <w:r>
-        <w:rPr>
-          <w:rFonts w:asciiTheme="majorHAnsi" w:hAnsiTheme="majorHAnsi"/>
-          <w:sz w:val="22"/>
-          <w:szCs w:val="24"/>
+      <w:r>
+        <w:rPr>
+          <w:rFonts w:asciiTheme="majorHAnsi" w:hAnsiTheme="majorHAnsi"/>
+          <w:sz w:val="22"/>
+          <w:szCs w:val="24"/>
+          <w:u w:val="single"/>
         </w:rPr>
         <w:t>git</w:t>
       </w:r>
-      <w:proofErr w:type="spellEnd"/>
       <w:r>
         <w:rPr>
           <w:rFonts w:asciiTheme="majorHAnsi" w:hAnsiTheme="majorHAnsi"/>
@@ -2901,8 +3126,6 @@
           <w:sz w:val="22"/>
         </w:rPr>
       </w:pPr>
-      <w:proofErr w:type="spellStart"/>
-      <w:proofErr w:type="gramStart"/>
       <w:r>
         <w:rPr>
           <w:rFonts w:asciiTheme="majorHAnsi" w:hAnsiTheme="majorHAnsi"/>
@@ -2911,7 +3134,6 @@
         </w:rPr>
         <w:t>YouTrends</w:t>
       </w:r>
-      <w:proofErr w:type="spellEnd"/>
       <w:r>
         <w:rPr>
           <w:rFonts w:asciiTheme="majorHAnsi" w:hAnsiTheme="majorHAnsi"/>
@@ -2942,7 +3164,6 @@
         </w:rPr>
         <w:t>.</w:t>
       </w:r>
-      <w:proofErr w:type="gramEnd"/>
       <w:r>
         <w:rPr>
           <w:rFonts w:asciiTheme="majorHAnsi" w:hAnsiTheme="majorHAnsi"/>
@@ -2955,23 +3176,52 @@
           <w:rFonts w:asciiTheme="majorHAnsi" w:hAnsiTheme="majorHAnsi"/>
           <w:sz w:val="22"/>
         </w:rPr>
-        <w:t xml:space="preserve">Developed an Express app to graph video statistics such as view count, like count and like-dislike ratio for YouTube channels. Used YouTube data API and </w:t>
-      </w:r>
-      <w:proofErr w:type="spellStart"/>
-      <w:r>
-        <w:rPr>
-          <w:rFonts w:asciiTheme="majorHAnsi" w:hAnsiTheme="majorHAnsi"/>
-          <w:sz w:val="22"/>
-        </w:rPr>
-        <w:t>HighCharts</w:t>
-      </w:r>
-      <w:proofErr w:type="spellEnd"/>
-      <w:r>
-        <w:rPr>
-          <w:rFonts w:asciiTheme="majorHAnsi" w:hAnsiTheme="majorHAnsi"/>
-          <w:sz w:val="22"/>
-        </w:rPr>
-        <w:t xml:space="preserve"> API. </w:t>
+        <w:t xml:space="preserve">Developed an </w:t>
+      </w:r>
+      <w:r>
+        <w:rPr>
+          <w:rFonts w:asciiTheme="majorHAnsi" w:hAnsiTheme="majorHAnsi"/>
+          <w:sz w:val="22"/>
+          <w:u w:val="single"/>
+        </w:rPr>
+        <w:t>Express app</w:t>
+      </w:r>
+      <w:r>
+        <w:rPr>
+          <w:rFonts w:asciiTheme="majorHAnsi" w:hAnsiTheme="majorHAnsi"/>
+          <w:sz w:val="22"/>
+        </w:rPr>
+        <w:t xml:space="preserve"> to graph video statistics such as view count, like count and like-dislike ratio for YouTube channels. Used </w:t>
+      </w:r>
+      <w:r>
+        <w:rPr>
+          <w:rFonts w:asciiTheme="majorHAnsi" w:hAnsiTheme="majorHAnsi"/>
+          <w:sz w:val="22"/>
+          <w:u w:val="single"/>
+        </w:rPr>
+        <w:t>YouTube data API</w:t>
+      </w:r>
+      <w:r>
+        <w:rPr>
+          <w:rFonts w:asciiTheme="majorHAnsi" w:hAnsiTheme="majorHAnsi"/>
+          <w:sz w:val="22"/>
+        </w:rPr>
+        <w:t xml:space="preserve"> and </w:t>
+      </w:r>
+      <w:r>
+        <w:rPr>
+          <w:rFonts w:asciiTheme="majorHAnsi" w:hAnsiTheme="majorHAnsi"/>
+          <w:sz w:val="22"/>
+          <w:u w:val="single"/>
+        </w:rPr>
+        <w:t>HighCharts API</w:t>
+      </w:r>
+      <w:r>
+        <w:rPr>
+          <w:rFonts w:asciiTheme="majorHAnsi" w:hAnsiTheme="majorHAnsi"/>
+          <w:sz w:val="22"/>
+        </w:rPr>
+        <w:t xml:space="preserve">. </w:t>
       </w:r>
       <w:r>
         <w:rPr>
@@ -3088,15 +3338,14 @@
         </w:rPr>
         <w:t xml:space="preserve">Used </w:t>
       </w:r>
-      <w:proofErr w:type="spellStart"/>
-      <w:r>
-        <w:rPr>
-          <w:rFonts w:asciiTheme="majorHAnsi" w:hAnsiTheme="majorHAnsi"/>
-          <w:sz w:val="22"/>
+      <w:r>
+        <w:rPr>
+          <w:rFonts w:asciiTheme="majorHAnsi" w:hAnsiTheme="majorHAnsi"/>
+          <w:sz w:val="22"/>
+          <w:u w:val="single"/>
         </w:rPr>
         <w:t>MeteorJS</w:t>
       </w:r>
-      <w:proofErr w:type="spellEnd"/>
       <w:r>
         <w:rPr>
           <w:rFonts w:asciiTheme="majorHAnsi" w:hAnsiTheme="majorHAnsi"/>
@@ -3104,15 +3353,14 @@
         </w:rPr>
         <w:t xml:space="preserve"> to develop </w:t>
       </w:r>
-      <w:proofErr w:type="spellStart"/>
-      <w:r>
-        <w:rPr>
-          <w:rFonts w:asciiTheme="majorHAnsi" w:hAnsiTheme="majorHAnsi"/>
-          <w:sz w:val="22"/>
+      <w:r>
+        <w:rPr>
+          <w:rFonts w:asciiTheme="majorHAnsi" w:hAnsiTheme="majorHAnsi"/>
+          <w:sz w:val="22"/>
+          <w:u w:val="single"/>
         </w:rPr>
         <w:t>webapp</w:t>
       </w:r>
-      <w:proofErr w:type="spellEnd"/>
       <w:r>
         <w:rPr>
           <w:rFonts w:asciiTheme="majorHAnsi" w:hAnsiTheme="majorHAnsi"/>
@@ -3153,7 +3401,22 @@
           <w:rFonts w:asciiTheme="majorHAnsi" w:hAnsiTheme="majorHAnsi"/>
           <w:sz w:val="22"/>
         </w:rPr>
-        <w:t xml:space="preserve">Used MongoDB to store user accounts and games. </w:t>
+        <w:t xml:space="preserve">Used </w:t>
+      </w:r>
+      <w:r>
+        <w:rPr>
+          <w:rFonts w:asciiTheme="majorHAnsi" w:hAnsiTheme="majorHAnsi"/>
+          <w:sz w:val="22"/>
+          <w:u w:val="single"/>
+        </w:rPr>
+        <w:t>MongoDB</w:t>
+      </w:r>
+      <w:r>
+        <w:rPr>
+          <w:rFonts w:asciiTheme="majorHAnsi" w:hAnsiTheme="majorHAnsi"/>
+          <w:sz w:val="22"/>
+        </w:rPr>
+        <w:t xml:space="preserve"> to store user accounts and games. </w:t>
       </w:r>
       <w:r>
         <w:rPr>
@@ -3242,37 +3505,126 @@
           <w:rFonts w:asciiTheme="majorHAnsi" w:eastAsia="Times New Roman" w:hAnsiTheme="majorHAnsi" w:cs="Times New Roman"/>
           <w:sz w:val="22"/>
         </w:rPr>
-        <w:t xml:space="preserve">Wrote software to strongly solve a sliding puzzle using BFS traversal to create the game tree. Implemented in </w:t>
-      </w:r>
-      <w:proofErr w:type="spellStart"/>
-      <w:r>
-        <w:rPr>
-          <w:rFonts w:asciiTheme="majorHAnsi" w:eastAsia="Times New Roman" w:hAnsiTheme="majorHAnsi" w:cs="Times New Roman"/>
-          <w:sz w:val="22"/>
+        <w:t xml:space="preserve">Wrote software to strongly solve a sliding puzzle using </w:t>
+      </w:r>
+      <w:r>
+        <w:rPr>
+          <w:rFonts w:asciiTheme="majorHAnsi" w:eastAsia="Times New Roman" w:hAnsiTheme="majorHAnsi" w:cs="Times New Roman"/>
+          <w:sz w:val="22"/>
+          <w:u w:val="single"/>
+        </w:rPr>
+        <w:t>BFS traversal</w:t>
+      </w:r>
+      <w:r>
+        <w:rPr>
+          <w:rFonts w:asciiTheme="majorHAnsi" w:eastAsia="Times New Roman" w:hAnsiTheme="majorHAnsi" w:cs="Times New Roman"/>
+          <w:sz w:val="22"/>
+        </w:rPr>
+        <w:t xml:space="preserve"> to create the </w:t>
+      </w:r>
+      <w:r>
+        <w:rPr>
+          <w:rFonts w:asciiTheme="majorHAnsi" w:eastAsia="Times New Roman" w:hAnsiTheme="majorHAnsi" w:cs="Times New Roman"/>
+          <w:sz w:val="22"/>
+          <w:u w:val="single"/>
+        </w:rPr>
+        <w:t>game tree</w:t>
+      </w:r>
+      <w:r>
+        <w:rPr>
+          <w:rFonts w:asciiTheme="majorHAnsi" w:eastAsia="Times New Roman" w:hAnsiTheme="majorHAnsi" w:cs="Times New Roman"/>
+          <w:sz w:val="22"/>
+        </w:rPr>
+        <w:t xml:space="preserve">. Implemented in </w:t>
+      </w:r>
+      <w:r>
+        <w:rPr>
+          <w:rFonts w:asciiTheme="majorHAnsi" w:eastAsia="Times New Roman" w:hAnsiTheme="majorHAnsi" w:cs="Times New Roman"/>
+          <w:sz w:val="22"/>
+          <w:u w:val="single"/>
         </w:rPr>
         <w:t>MapReduce</w:t>
       </w:r>
-      <w:proofErr w:type="spellEnd"/>
-      <w:r>
-        <w:rPr>
-          <w:rFonts w:asciiTheme="majorHAnsi" w:eastAsia="Times New Roman" w:hAnsiTheme="majorHAnsi" w:cs="Times New Roman"/>
-          <w:sz w:val="22"/>
-        </w:rPr>
-        <w:t xml:space="preserve"> model using the Apache Spark framework</w:t>
-      </w:r>
-      <w:r>
-        <w:rPr>
-          <w:rFonts w:asciiTheme="majorHAnsi" w:eastAsia="Times New Roman" w:hAnsiTheme="majorHAnsi" w:cs="Times New Roman"/>
-          <w:sz w:val="22"/>
-        </w:rPr>
-        <w:t xml:space="preserve"> (python)</w:t>
-      </w:r>
-      <w:r>
-        <w:rPr>
-          <w:rFonts w:asciiTheme="majorHAnsi" w:eastAsia="Times New Roman" w:hAnsiTheme="majorHAnsi" w:cs="Times New Roman"/>
-          <w:sz w:val="22"/>
-        </w:rPr>
-        <w:t>, optimized by partitioning and hashing. Ran the implemen</w:t>
+      <w:r>
+        <w:rPr>
+          <w:rFonts w:asciiTheme="majorHAnsi" w:eastAsia="Times New Roman" w:hAnsiTheme="majorHAnsi" w:cs="Times New Roman"/>
+          <w:sz w:val="22"/>
+        </w:rPr>
+        <w:t xml:space="preserve"> model using the Apache </w:t>
+      </w:r>
+      <w:r>
+        <w:rPr>
+          <w:rFonts w:asciiTheme="majorHAnsi" w:eastAsia="Times New Roman" w:hAnsiTheme="majorHAnsi" w:cs="Times New Roman"/>
+          <w:sz w:val="22"/>
+          <w:u w:val="single"/>
+        </w:rPr>
+        <w:t>Spark</w:t>
+      </w:r>
+      <w:r>
+        <w:rPr>
+          <w:rFonts w:asciiTheme="majorHAnsi" w:eastAsia="Times New Roman" w:hAnsiTheme="majorHAnsi" w:cs="Times New Roman"/>
+          <w:sz w:val="22"/>
+        </w:rPr>
+        <w:t xml:space="preserve"> framework</w:t>
+      </w:r>
+      <w:r>
+        <w:rPr>
+          <w:rFonts w:asciiTheme="majorHAnsi" w:eastAsia="Times New Roman" w:hAnsiTheme="majorHAnsi" w:cs="Times New Roman"/>
+          <w:sz w:val="22"/>
+        </w:rPr>
+        <w:t xml:space="preserve"> (</w:t>
+      </w:r>
+      <w:r>
+        <w:rPr>
+          <w:rFonts w:asciiTheme="majorHAnsi" w:eastAsia="Times New Roman" w:hAnsiTheme="majorHAnsi" w:cs="Times New Roman"/>
+          <w:sz w:val="22"/>
+          <w:u w:val="single"/>
+        </w:rPr>
+        <w:t>python</w:t>
+      </w:r>
+      <w:r>
+        <w:rPr>
+          <w:rFonts w:asciiTheme="majorHAnsi" w:eastAsia="Times New Roman" w:hAnsiTheme="majorHAnsi" w:cs="Times New Roman"/>
+          <w:sz w:val="22"/>
+        </w:rPr>
+        <w:t>)</w:t>
+      </w:r>
+      <w:r>
+        <w:rPr>
+          <w:rFonts w:asciiTheme="majorHAnsi" w:eastAsia="Times New Roman" w:hAnsiTheme="majorHAnsi" w:cs="Times New Roman"/>
+          <w:sz w:val="22"/>
+        </w:rPr>
+        <w:t xml:space="preserve">, optimized by </w:t>
+      </w:r>
+      <w:r>
+        <w:rPr>
+          <w:rFonts w:asciiTheme="majorHAnsi" w:eastAsia="Times New Roman" w:hAnsiTheme="majorHAnsi" w:cs="Times New Roman"/>
+          <w:sz w:val="22"/>
+          <w:u w:val="single"/>
+        </w:rPr>
+        <w:t>partitioning</w:t>
+      </w:r>
+      <w:r>
+        <w:rPr>
+          <w:rFonts w:asciiTheme="majorHAnsi" w:eastAsia="Times New Roman" w:hAnsiTheme="majorHAnsi" w:cs="Times New Roman"/>
+          <w:sz w:val="22"/>
+        </w:rPr>
+        <w:t xml:space="preserve"> and </w:t>
+      </w:r>
+      <w:r>
+        <w:rPr>
+          <w:rFonts w:asciiTheme="majorHAnsi" w:eastAsia="Times New Roman" w:hAnsiTheme="majorHAnsi" w:cs="Times New Roman"/>
+          <w:sz w:val="22"/>
+          <w:u w:val="single"/>
+        </w:rPr>
+        <w:t>hashing</w:t>
+      </w:r>
+      <w:r>
+        <w:rPr>
+          <w:rFonts w:asciiTheme="majorHAnsi" w:eastAsia="Times New Roman" w:hAnsiTheme="majorHAnsi" w:cs="Times New Roman"/>
+          <w:sz w:val="22"/>
+        </w:rPr>
+        <w:t>. Ran the implemen</w:t>
       </w:r>
       <w:r>
         <w:rPr>
@@ -3293,15 +3645,7 @@
           <w:rFonts w:asciiTheme="majorHAnsi" w:eastAsia="Times New Roman" w:hAnsiTheme="majorHAnsi" w:cs="Times New Roman"/>
           <w:sz w:val="22"/>
         </w:rPr>
-        <w:t xml:space="preserve">. </w:t>
-      </w:r>
-      <w:proofErr w:type="gramStart"/>
-      <w:r>
-        <w:rPr>
-          <w:rFonts w:asciiTheme="majorHAnsi" w:eastAsia="Times New Roman" w:hAnsiTheme="majorHAnsi" w:cs="Times New Roman"/>
-          <w:sz w:val="22"/>
-        </w:rPr>
-        <w:t>(</w:t>
+        <w:t>. (</w:t>
       </w:r>
       <w:r>
         <w:rPr>
@@ -3319,7 +3663,6 @@
         </w:rPr>
         <w:t>.</w:t>
       </w:r>
-      <w:proofErr w:type="gramEnd"/>
     </w:p>
     <w:p>
       <w:pPr>
@@ -3338,7 +3681,6 @@
           <w:sz w:val="22"/>
         </w:rPr>
       </w:pPr>
-      <w:proofErr w:type="gramStart"/>
       <w:r>
         <w:rPr>
           <w:rFonts w:asciiTheme="majorHAnsi" w:eastAsia="Times New Roman" w:hAnsiTheme="majorHAnsi" w:cs="Times New Roman"/>
@@ -3368,16 +3710,7 @@
           <w:i/>
           <w:sz w:val="22"/>
         </w:rPr>
-        <w:t>.</w:t>
-      </w:r>
-      <w:proofErr w:type="gramEnd"/>
-      <w:r>
-        <w:rPr>
-          <w:rFonts w:asciiTheme="majorHAnsi" w:eastAsia="Times New Roman" w:hAnsiTheme="majorHAnsi" w:cs="Times New Roman"/>
-          <w:i/>
-          <w:sz w:val="22"/>
-        </w:rPr>
-        <w:t xml:space="preserve"> </w:t>
+        <w:t xml:space="preserve">. </w:t>
       </w:r>
       <w:r>
         <w:rPr>
@@ -3385,7 +3718,24 @@
           <w:sz w:val="22"/>
           <w:shd w:val="clear" w:color="auto" w:fill="FFFFFF"/>
         </w:rPr>
-        <w:t>Built Chrome extension that adds a search box to the sidebar on YouTube and uses the YouTube data API to allow users to search and view results on the sidebar simultaneously while watching the video.</w:t>
+        <w:t xml:space="preserve">Built </w:t>
+      </w:r>
+      <w:r>
+        <w:rPr>
+          <w:rFonts w:asciiTheme="majorHAnsi" w:eastAsia="Times New Roman" w:hAnsiTheme="majorHAnsi" w:cs="Times New Roman"/>
+          <w:sz w:val="22"/>
+          <w:u w:val="single"/>
+          <w:shd w:val="clear" w:color="auto" w:fill="FFFFFF"/>
+        </w:rPr>
+        <w:t>Chrome extension</w:t>
+      </w:r>
+      <w:r>
+        <w:rPr>
+          <w:rFonts w:asciiTheme="majorHAnsi" w:eastAsia="Times New Roman" w:hAnsiTheme="majorHAnsi" w:cs="Times New Roman"/>
+          <w:sz w:val="22"/>
+          <w:shd w:val="clear" w:color="auto" w:fill="FFFFFF"/>
+        </w:rPr>
+        <w:t xml:space="preserve"> that adds a search box to the sidebar on YouTube and uses the YouTube data API to allow users to search and view results on the sidebar simultaneously while watching the video.</w:t>
       </w:r>
     </w:p>
     <w:p>
@@ -3519,7 +3869,14 @@
           <w:rFonts w:asciiTheme="majorHAnsi" w:eastAsia="Times New Roman" w:hAnsiTheme="majorHAnsi" w:cs="Times New Roman"/>
           <w:sz w:val="22"/>
         </w:rPr>
-        <w:t xml:space="preserve">Strongly familiar: C </w:t>
+        <w:t>Experienced</w:t>
+      </w:r>
+      <w:r>
+        <w:rPr>
+          <w:rFonts w:asciiTheme="majorHAnsi" w:eastAsia="Times New Roman" w:hAnsiTheme="majorHAnsi" w:cs="Times New Roman"/>
+          <w:sz w:val="22"/>
+        </w:rPr>
+        <w:t xml:space="preserve">: C </w:t>
       </w:r>
       <w:r>
         <w:rPr>
@@ -3533,24 +3890,29 @@
           <w:rFonts w:asciiTheme="majorHAnsi" w:eastAsia="Times New Roman" w:hAnsiTheme="majorHAnsi" w:cs="Times New Roman"/>
           <w:sz w:val="22"/>
         </w:rPr>
+        <w:t xml:space="preserve"> Git </w:t>
+      </w:r>
+      <w:r>
+        <w:rPr>
+          <w:rFonts w:asciiTheme="majorHAnsi" w:eastAsia="Times New Roman" w:hAnsiTheme="majorHAnsi" w:cs="Times New Roman"/>
+          <w:sz w:val="22"/>
+        </w:rPr>
+        <w:t>•</w:t>
+      </w:r>
+      <w:r>
+        <w:rPr>
+          <w:rFonts w:asciiTheme="majorHAnsi" w:eastAsia="Times New Roman" w:hAnsiTheme="majorHAnsi" w:cs="Times New Roman"/>
+          <w:sz w:val="22"/>
+        </w:rPr>
+        <w:t xml:space="preserve"> Unix</w:t>
+      </w:r>
+      <w:r>
+        <w:rPr>
+          <w:rFonts w:asciiTheme="majorHAnsi" w:eastAsia="Times New Roman" w:hAnsiTheme="majorHAnsi" w:cs="Times New Roman"/>
+          <w:sz w:val="22"/>
+        </w:rPr>
         <w:t xml:space="preserve"> </w:t>
       </w:r>
-      <w:proofErr w:type="spellStart"/>
-      <w:r>
-        <w:rPr>
-          <w:rFonts w:asciiTheme="majorHAnsi" w:eastAsia="Times New Roman" w:hAnsiTheme="majorHAnsi" w:cs="Times New Roman"/>
-          <w:sz w:val="22"/>
-        </w:rPr>
-        <w:t>Git</w:t>
-      </w:r>
-      <w:proofErr w:type="spellEnd"/>
-      <w:r>
-        <w:rPr>
-          <w:rFonts w:asciiTheme="majorHAnsi" w:eastAsia="Times New Roman" w:hAnsiTheme="majorHAnsi" w:cs="Times New Roman"/>
-          <w:sz w:val="22"/>
-        </w:rPr>
-        <w:t xml:space="preserve"> </w:t>
-      </w:r>
       <w:r>
         <w:rPr>
           <w:rFonts w:asciiTheme="majorHAnsi" w:eastAsia="Times New Roman" w:hAnsiTheme="majorHAnsi" w:cs="Times New Roman"/>
@@ -3563,27 +3925,6 @@
           <w:rFonts w:asciiTheme="majorHAnsi" w:eastAsia="Times New Roman" w:hAnsiTheme="majorHAnsi" w:cs="Times New Roman"/>
           <w:sz w:val="22"/>
         </w:rPr>
-        <w:t xml:space="preserve"> Unix</w:t>
-      </w:r>
-      <w:r>
-        <w:rPr>
-          <w:rFonts w:asciiTheme="majorHAnsi" w:eastAsia="Times New Roman" w:hAnsiTheme="majorHAnsi" w:cs="Times New Roman"/>
-          <w:sz w:val="22"/>
-        </w:rPr>
-        <w:t xml:space="preserve"> </w:t>
-      </w:r>
-      <w:r>
-        <w:rPr>
-          <w:rFonts w:asciiTheme="majorHAnsi" w:eastAsia="Times New Roman" w:hAnsiTheme="majorHAnsi" w:cs="Times New Roman"/>
-          <w:sz w:val="22"/>
-        </w:rPr>
-        <w:t>•</w:t>
-      </w:r>
-      <w:r>
-        <w:rPr>
-          <w:rFonts w:asciiTheme="majorHAnsi" w:eastAsia="Times New Roman" w:hAnsiTheme="majorHAnsi" w:cs="Times New Roman"/>
-          <w:sz w:val="22"/>
-        </w:rPr>
         <w:t xml:space="preserve"> SQL</w:t>
       </w:r>
       <w:r>
@@ -3605,33 +3946,15 @@
           <w:rFonts w:asciiTheme="majorHAnsi" w:eastAsia="Times New Roman" w:hAnsiTheme="majorHAnsi" w:cs="Times New Roman"/>
           <w:sz w:val="22"/>
         </w:rPr>
-        <w:t xml:space="preserve"> </w:t>
-      </w:r>
-      <w:proofErr w:type="spellStart"/>
-      <w:r>
-        <w:rPr>
-          <w:rFonts w:asciiTheme="majorHAnsi" w:eastAsia="Times New Roman" w:hAnsiTheme="majorHAnsi" w:cs="Times New Roman"/>
-          <w:sz w:val="22"/>
-        </w:rPr>
-        <w:t>Dev</w:t>
-      </w:r>
-      <w:proofErr w:type="spellEnd"/>
-      <w:r>
-        <w:rPr>
-          <w:rFonts w:asciiTheme="majorHAnsi" w:eastAsia="Times New Roman" w:hAnsiTheme="majorHAnsi" w:cs="Times New Roman"/>
-          <w:sz w:val="22"/>
-        </w:rPr>
-        <w:t xml:space="preserve"> (ExpressJS, Node.js, MongoDB, </w:t>
-      </w:r>
-      <w:proofErr w:type="spellStart"/>
-      <w:r>
-        <w:rPr>
-          <w:rFonts w:asciiTheme="majorHAnsi" w:eastAsia="Times New Roman" w:hAnsiTheme="majorHAnsi" w:cs="Times New Roman"/>
-          <w:sz w:val="22"/>
-        </w:rPr>
-        <w:t>MeteorJS</w:t>
-      </w:r>
-      <w:proofErr w:type="spellEnd"/>
+        <w:t xml:space="preserve"> Dev</w:t>
+      </w:r>
+      <w:r>
+        <w:rPr>
+          <w:rFonts w:asciiTheme="majorHAnsi" w:eastAsia="Times New Roman" w:hAnsiTheme="majorHAnsi" w:cs="Times New Roman"/>
+          <w:sz w:val="22"/>
+        </w:rPr>
+        <w:t xml:space="preserve"> (ExpressJS, Node.js, MongoDB, MeteorJS</w:t>
+      </w:r>
       <w:r>
         <w:rPr>
           <w:rFonts w:asciiTheme="majorHAnsi" w:eastAsia="Times New Roman" w:hAnsiTheme="majorHAnsi" w:cs="Times New Roman"/>
@@ -3701,7 +4024,7 @@
         <w:i/>
         <w:sz w:val="20"/>
       </w:rPr>
-      <w:t>ast Updated on Sep 8</w:t>
+      <w:t>ast Updated on Sep 19</w:t>
     </w:r>
     <w:r>
       <w:rPr>
@@ -3802,23 +4125,7 @@
         <w:sz w:val="22"/>
       </w:rPr>
       <w:br/>
-      <w:t>github.com/</w:t>
-    </w:r>
-    <w:proofErr w:type="spellStart"/>
-    <w:r>
-      <w:rPr>
-        <w:rFonts w:asciiTheme="majorHAnsi" w:hAnsiTheme="majorHAnsi"/>
-        <w:sz w:val="22"/>
-      </w:rPr>
-      <w:t>garggaurav</w:t>
-    </w:r>
-    <w:proofErr w:type="spellEnd"/>
-    <w:r>
-      <w:rPr>
-        <w:rFonts w:asciiTheme="majorHAnsi" w:hAnsiTheme="majorHAnsi"/>
-        <w:sz w:val="22"/>
-      </w:rPr>
-      <w:t xml:space="preserve"> |</w:t>
+      <w:t>github.com/garggaurav |</w:t>
     </w:r>
     <w:r>
       <w:rPr>
@@ -8744,7 +9051,7 @@
 </file>
 
 <file path=customXml/itemProps1.xml><?xml version="1.0" encoding="utf-8"?>
-<ds:datastoreItem xmlns:ds="http://schemas.openxmlformats.org/officeDocument/2006/customXml" ds:itemID="{E5F9343A-F6E8-6F44-AC7E-F9954DF87B69}">
+<ds:datastoreItem xmlns:ds="http://schemas.openxmlformats.org/officeDocument/2006/customXml" ds:itemID="{ED104E24-35E9-EA4C-B322-11588516CE3A}">
   <ds:schemaRefs>
     <ds:schemaRef ds:uri="http://schemas.openxmlformats.org/officeDocument/2006/bibliography"/>
   </ds:schemaRefs>

--- a/docs/GauravGarg.docx
+++ b/docs/GauravGarg.docx
@@ -186,13 +186,23 @@
         </w:rPr>
         <w:t xml:space="preserve"> </w:t>
       </w:r>
+      <w:proofErr w:type="spellStart"/>
       <w:r>
         <w:rPr>
           <w:rFonts w:asciiTheme="majorHAnsi" w:hAnsiTheme="majorHAnsi" w:cs="Garamond"/>
           <w:bCs/>
           <w:sz w:val="22"/>
         </w:rPr>
-        <w:t>Berkeley, CA</w:t>
+        <w:t>Berkeley</w:t>
+      </w:r>
+      <w:proofErr w:type="spellEnd"/>
+      <w:r>
+        <w:rPr>
+          <w:rFonts w:asciiTheme="majorHAnsi" w:hAnsiTheme="majorHAnsi" w:cs="Garamond"/>
+          <w:bCs/>
+          <w:sz w:val="22"/>
+        </w:rPr>
+        <w:t>, CA</w:t>
       </w:r>
     </w:p>
     <w:p>
@@ -325,6 +335,7 @@
           <w:shd w:val="clear" w:color="auto" w:fill="FFFFFF"/>
         </w:rPr>
       </w:pPr>
+      <w:proofErr w:type="gramStart"/>
       <w:r>
         <w:rPr>
           <w:rFonts w:asciiTheme="majorHAnsi" w:hAnsiTheme="majorHAnsi" w:cs="Garamond"/>
@@ -437,8 +448,6 @@
         </w:rPr>
         <w:t>Architecture</w:t>
       </w:r>
-      <w:bookmarkStart w:id="0" w:name="_GoBack"/>
-      <w:bookmarkEnd w:id="0"/>
       <w:r>
         <w:rPr>
           <w:rFonts w:asciiTheme="majorHAnsi" w:eastAsia="Times New Roman" w:hAnsiTheme="majorHAnsi" w:cs="Times New Roman"/>
@@ -603,8 +612,20 @@
           <w:szCs w:val="22"/>
           <w:shd w:val="clear" w:color="auto" w:fill="FFFFFF"/>
         </w:rPr>
-        <w:t xml:space="preserve"> Linear Algebra</w:t>
-      </w:r>
+        <w:t xml:space="preserve"> </w:t>
+      </w:r>
+      <w:bookmarkStart w:id="0" w:name="_GoBack"/>
+      <w:r>
+        <w:rPr>
+          <w:rFonts w:asciiTheme="majorHAnsi" w:eastAsia="Times New Roman" w:hAnsiTheme="majorHAnsi" w:cs="Times New Roman"/>
+          <w:sz w:val="22"/>
+          <w:szCs w:val="22"/>
+          <w:u w:val="single"/>
+          <w:shd w:val="clear" w:color="auto" w:fill="FFFFFF"/>
+        </w:rPr>
+        <w:t>Linear Algebra</w:t>
+      </w:r>
+      <w:bookmarkEnd w:id="0"/>
       <w:r>
         <w:rPr>
           <w:rFonts w:asciiTheme="majorHAnsi" w:eastAsia="Times New Roman" w:hAnsiTheme="majorHAnsi" w:cs="Times New Roman"/>
@@ -753,6 +774,7 @@
         </w:rPr>
         <w:t>.</w:t>
       </w:r>
+      <w:proofErr w:type="gramEnd"/>
       <w:r>
         <w:rPr>
           <w:rFonts w:asciiTheme="majorHAnsi" w:eastAsia="Times New Roman" w:hAnsiTheme="majorHAnsi" w:cs="Times New Roman"/>
@@ -1174,6 +1196,7 @@
         </w:rPr>
         <w:t xml:space="preserve"> </w:t>
       </w:r>
+      <w:proofErr w:type="spellStart"/>
       <w:r>
         <w:rPr>
           <w:rFonts w:asciiTheme="majorHAnsi" w:hAnsiTheme="majorHAnsi"/>
@@ -1183,6 +1206,7 @@
         </w:rPr>
         <w:t>git</w:t>
       </w:r>
+      <w:proofErr w:type="spellEnd"/>
       <w:r>
         <w:rPr>
           <w:rFonts w:asciiTheme="majorHAnsi" w:hAnsiTheme="majorHAnsi"/>
@@ -1666,6 +1690,7 @@
         </w:rPr>
         <w:t>eploying headless browsers (</w:t>
       </w:r>
+      <w:proofErr w:type="spellStart"/>
       <w:r>
         <w:rPr>
           <w:rFonts w:asciiTheme="majorHAnsi" w:hAnsiTheme="majorHAnsi"/>
@@ -1675,6 +1700,7 @@
         </w:rPr>
         <w:t>PhantomJS</w:t>
       </w:r>
+      <w:proofErr w:type="spellEnd"/>
       <w:r>
         <w:rPr>
           <w:rFonts w:asciiTheme="majorHAnsi" w:hAnsiTheme="majorHAnsi"/>
@@ -1706,15 +1732,33 @@
           <w:bCs/>
           <w:sz w:val="22"/>
         </w:rPr>
-        <w:t xml:space="preserve"> using J</w:t>
-      </w:r>
+        <w:t xml:space="preserve"> using </w:t>
+      </w:r>
+      <w:proofErr w:type="spellStart"/>
       <w:r>
         <w:rPr>
           <w:rFonts w:asciiTheme="majorHAnsi" w:hAnsiTheme="majorHAnsi"/>
           <w:bCs/>
           <w:sz w:val="22"/>
         </w:rPr>
-        <w:t xml:space="preserve">avaServer </w:t>
+        <w:t>J</w:t>
+      </w:r>
+      <w:r>
+        <w:rPr>
+          <w:rFonts w:asciiTheme="majorHAnsi" w:hAnsiTheme="majorHAnsi"/>
+          <w:bCs/>
+          <w:sz w:val="22"/>
+        </w:rPr>
+        <w:t>avaServer</w:t>
+      </w:r>
+      <w:proofErr w:type="spellEnd"/>
+      <w:r>
+        <w:rPr>
+          <w:rFonts w:asciiTheme="majorHAnsi" w:hAnsiTheme="majorHAnsi"/>
+          <w:bCs/>
+          <w:sz w:val="22"/>
+        </w:rPr>
+        <w:t xml:space="preserve"> </w:t>
       </w:r>
       <w:r>
         <w:rPr>
@@ -1901,13 +1945,23 @@
         </w:rPr>
         <w:t xml:space="preserve">Infosys </w:t>
       </w:r>
+      <w:proofErr w:type="spellStart"/>
       <w:r>
         <w:rPr>
           <w:rFonts w:asciiTheme="majorHAnsi" w:hAnsiTheme="majorHAnsi"/>
           <w:bCs/>
           <w:sz w:val="22"/>
         </w:rPr>
-        <w:t xml:space="preserve">InStep </w:t>
+        <w:t>InStep</w:t>
+      </w:r>
+      <w:proofErr w:type="spellEnd"/>
+      <w:r>
+        <w:rPr>
+          <w:rFonts w:asciiTheme="majorHAnsi" w:hAnsiTheme="majorHAnsi"/>
+          <w:bCs/>
+          <w:sz w:val="22"/>
+        </w:rPr>
+        <w:t xml:space="preserve"> </w:t>
       </w:r>
       <w:r>
         <w:rPr>
@@ -2895,6 +2949,7 @@
         </w:rPr>
         <w:t xml:space="preserve"> for the app using </w:t>
       </w:r>
+      <w:proofErr w:type="spellStart"/>
       <w:r>
         <w:rPr>
           <w:rFonts w:asciiTheme="majorHAnsi" w:hAnsiTheme="majorHAnsi"/>
@@ -2904,6 +2959,7 @@
         </w:rPr>
         <w:t>ChatScript</w:t>
       </w:r>
+      <w:proofErr w:type="spellEnd"/>
       <w:r>
         <w:rPr>
           <w:rFonts w:asciiTheme="majorHAnsi" w:hAnsiTheme="majorHAnsi"/>
@@ -2964,6 +3020,7 @@
         </w:rPr>
         <w:t xml:space="preserve">using </w:t>
       </w:r>
+      <w:proofErr w:type="spellStart"/>
       <w:r>
         <w:rPr>
           <w:rFonts w:asciiTheme="majorHAnsi" w:hAnsiTheme="majorHAnsi"/>
@@ -2973,6 +3030,7 @@
         </w:rPr>
         <w:t>git</w:t>
       </w:r>
+      <w:proofErr w:type="spellEnd"/>
       <w:r>
         <w:rPr>
           <w:rFonts w:asciiTheme="majorHAnsi" w:hAnsiTheme="majorHAnsi"/>
@@ -3126,6 +3184,8 @@
           <w:sz w:val="22"/>
         </w:rPr>
       </w:pPr>
+      <w:proofErr w:type="spellStart"/>
+      <w:proofErr w:type="gramStart"/>
       <w:r>
         <w:rPr>
           <w:rFonts w:asciiTheme="majorHAnsi" w:hAnsiTheme="majorHAnsi"/>
@@ -3134,6 +3194,7 @@
         </w:rPr>
         <w:t>YouTrends</w:t>
       </w:r>
+      <w:proofErr w:type="spellEnd"/>
       <w:r>
         <w:rPr>
           <w:rFonts w:asciiTheme="majorHAnsi" w:hAnsiTheme="majorHAnsi"/>
@@ -3164,6 +3225,7 @@
         </w:rPr>
         <w:t>.</w:t>
       </w:r>
+      <w:proofErr w:type="gramEnd"/>
       <w:r>
         <w:rPr>
           <w:rFonts w:asciiTheme="majorHAnsi" w:hAnsiTheme="majorHAnsi"/>
@@ -3208,13 +3270,23 @@
         </w:rPr>
         <w:t xml:space="preserve"> and </w:t>
       </w:r>
+      <w:proofErr w:type="spellStart"/>
       <w:r>
         <w:rPr>
           <w:rFonts w:asciiTheme="majorHAnsi" w:hAnsiTheme="majorHAnsi"/>
           <w:sz w:val="22"/>
           <w:u w:val="single"/>
         </w:rPr>
-        <w:t>HighCharts API</w:t>
+        <w:t>HighCharts</w:t>
+      </w:r>
+      <w:proofErr w:type="spellEnd"/>
+      <w:r>
+        <w:rPr>
+          <w:rFonts w:asciiTheme="majorHAnsi" w:hAnsiTheme="majorHAnsi"/>
+          <w:sz w:val="22"/>
+          <w:u w:val="single"/>
+        </w:rPr>
+        <w:t xml:space="preserve"> API</w:t>
       </w:r>
       <w:r>
         <w:rPr>
@@ -3338,6 +3410,7 @@
         </w:rPr>
         <w:t xml:space="preserve">Used </w:t>
       </w:r>
+      <w:proofErr w:type="spellStart"/>
       <w:r>
         <w:rPr>
           <w:rFonts w:asciiTheme="majorHAnsi" w:hAnsiTheme="majorHAnsi"/>
@@ -3346,6 +3419,7 @@
         </w:rPr>
         <w:t>MeteorJS</w:t>
       </w:r>
+      <w:proofErr w:type="spellEnd"/>
       <w:r>
         <w:rPr>
           <w:rFonts w:asciiTheme="majorHAnsi" w:hAnsiTheme="majorHAnsi"/>
@@ -3353,6 +3427,7 @@
         </w:rPr>
         <w:t xml:space="preserve"> to develop </w:t>
       </w:r>
+      <w:proofErr w:type="spellStart"/>
       <w:r>
         <w:rPr>
           <w:rFonts w:asciiTheme="majorHAnsi" w:hAnsiTheme="majorHAnsi"/>
@@ -3361,6 +3436,7 @@
         </w:rPr>
         <w:t>webapp</w:t>
       </w:r>
+      <w:proofErr w:type="spellEnd"/>
       <w:r>
         <w:rPr>
           <w:rFonts w:asciiTheme="majorHAnsi" w:hAnsiTheme="majorHAnsi"/>
@@ -3537,6 +3613,7 @@
         </w:rPr>
         <w:t xml:space="preserve">. Implemented in </w:t>
       </w:r>
+      <w:proofErr w:type="spellStart"/>
       <w:r>
         <w:rPr>
           <w:rFonts w:asciiTheme="majorHAnsi" w:eastAsia="Times New Roman" w:hAnsiTheme="majorHAnsi" w:cs="Times New Roman"/>
@@ -3545,6 +3622,7 @@
         </w:rPr>
         <w:t>MapReduce</w:t>
       </w:r>
+      <w:proofErr w:type="spellEnd"/>
       <w:r>
         <w:rPr>
           <w:rFonts w:asciiTheme="majorHAnsi" w:eastAsia="Times New Roman" w:hAnsiTheme="majorHAnsi" w:cs="Times New Roman"/>
@@ -3645,7 +3723,15 @@
           <w:rFonts w:asciiTheme="majorHAnsi" w:eastAsia="Times New Roman" w:hAnsiTheme="majorHAnsi" w:cs="Times New Roman"/>
           <w:sz w:val="22"/>
         </w:rPr>
-        <w:t>. (</w:t>
+        <w:t xml:space="preserve">. </w:t>
+      </w:r>
+      <w:proofErr w:type="gramStart"/>
+      <w:r>
+        <w:rPr>
+          <w:rFonts w:asciiTheme="majorHAnsi" w:eastAsia="Times New Roman" w:hAnsiTheme="majorHAnsi" w:cs="Times New Roman"/>
+          <w:sz w:val="22"/>
+        </w:rPr>
+        <w:t>(</w:t>
       </w:r>
       <w:r>
         <w:rPr>
@@ -3663,6 +3749,7 @@
         </w:rPr>
         <w:t>.</w:t>
       </w:r>
+      <w:proofErr w:type="gramEnd"/>
     </w:p>
     <w:p>
       <w:pPr>
@@ -3681,6 +3768,7 @@
           <w:sz w:val="22"/>
         </w:rPr>
       </w:pPr>
+      <w:proofErr w:type="gramStart"/>
       <w:r>
         <w:rPr>
           <w:rFonts w:asciiTheme="majorHAnsi" w:eastAsia="Times New Roman" w:hAnsiTheme="majorHAnsi" w:cs="Times New Roman"/>
@@ -3710,7 +3798,16 @@
           <w:i/>
           <w:sz w:val="22"/>
         </w:rPr>
-        <w:t xml:space="preserve">. </w:t>
+        <w:t>.</w:t>
+      </w:r>
+      <w:proofErr w:type="gramEnd"/>
+      <w:r>
+        <w:rPr>
+          <w:rFonts w:asciiTheme="majorHAnsi" w:eastAsia="Times New Roman" w:hAnsiTheme="majorHAnsi" w:cs="Times New Roman"/>
+          <w:i/>
+          <w:sz w:val="22"/>
+        </w:rPr>
+        <w:t xml:space="preserve"> </w:t>
       </w:r>
       <w:r>
         <w:rPr>
@@ -3890,7 +3987,23 @@
           <w:rFonts w:asciiTheme="majorHAnsi" w:eastAsia="Times New Roman" w:hAnsiTheme="majorHAnsi" w:cs="Times New Roman"/>
           <w:sz w:val="22"/>
         </w:rPr>
-        <w:t xml:space="preserve"> Git </w:t>
+        <w:t xml:space="preserve"> </w:t>
+      </w:r>
+      <w:proofErr w:type="spellStart"/>
+      <w:r>
+        <w:rPr>
+          <w:rFonts w:asciiTheme="majorHAnsi" w:eastAsia="Times New Roman" w:hAnsiTheme="majorHAnsi" w:cs="Times New Roman"/>
+          <w:sz w:val="22"/>
+        </w:rPr>
+        <w:t>Git</w:t>
+      </w:r>
+      <w:proofErr w:type="spellEnd"/>
+      <w:r>
+        <w:rPr>
+          <w:rFonts w:asciiTheme="majorHAnsi" w:eastAsia="Times New Roman" w:hAnsiTheme="majorHAnsi" w:cs="Times New Roman"/>
+          <w:sz w:val="22"/>
+        </w:rPr>
+        <w:t xml:space="preserve"> </w:t>
       </w:r>
       <w:r>
         <w:rPr>
@@ -3946,15 +4059,33 @@
           <w:rFonts w:asciiTheme="majorHAnsi" w:eastAsia="Times New Roman" w:hAnsiTheme="majorHAnsi" w:cs="Times New Roman"/>
           <w:sz w:val="22"/>
         </w:rPr>
-        <w:t xml:space="preserve"> Dev</w:t>
-      </w:r>
-      <w:r>
-        <w:rPr>
-          <w:rFonts w:asciiTheme="majorHAnsi" w:eastAsia="Times New Roman" w:hAnsiTheme="majorHAnsi" w:cs="Times New Roman"/>
-          <w:sz w:val="22"/>
-        </w:rPr>
-        <w:t xml:space="preserve"> (ExpressJS, Node.js, MongoDB, MeteorJS</w:t>
-      </w:r>
+        <w:t xml:space="preserve"> </w:t>
+      </w:r>
+      <w:proofErr w:type="spellStart"/>
+      <w:r>
+        <w:rPr>
+          <w:rFonts w:asciiTheme="majorHAnsi" w:eastAsia="Times New Roman" w:hAnsiTheme="majorHAnsi" w:cs="Times New Roman"/>
+          <w:sz w:val="22"/>
+        </w:rPr>
+        <w:t>Dev</w:t>
+      </w:r>
+      <w:proofErr w:type="spellEnd"/>
+      <w:r>
+        <w:rPr>
+          <w:rFonts w:asciiTheme="majorHAnsi" w:eastAsia="Times New Roman" w:hAnsiTheme="majorHAnsi" w:cs="Times New Roman"/>
+          <w:sz w:val="22"/>
+        </w:rPr>
+        <w:t xml:space="preserve"> (ExpressJS, Node.js, MongoDB, </w:t>
+      </w:r>
+      <w:proofErr w:type="spellStart"/>
+      <w:r>
+        <w:rPr>
+          <w:rFonts w:asciiTheme="majorHAnsi" w:eastAsia="Times New Roman" w:hAnsiTheme="majorHAnsi" w:cs="Times New Roman"/>
+          <w:sz w:val="22"/>
+        </w:rPr>
+        <w:t>MeteorJS</w:t>
+      </w:r>
+      <w:proofErr w:type="spellEnd"/>
       <w:r>
         <w:rPr>
           <w:rFonts w:asciiTheme="majorHAnsi" w:eastAsia="Times New Roman" w:hAnsiTheme="majorHAnsi" w:cs="Times New Roman"/>
@@ -4125,7 +4256,23 @@
         <w:sz w:val="22"/>
       </w:rPr>
       <w:br/>
-      <w:t>github.com/garggaurav |</w:t>
+      <w:t>github.com/</w:t>
+    </w:r>
+    <w:proofErr w:type="spellStart"/>
+    <w:r>
+      <w:rPr>
+        <w:rFonts w:asciiTheme="majorHAnsi" w:hAnsiTheme="majorHAnsi"/>
+        <w:sz w:val="22"/>
+      </w:rPr>
+      <w:t>garggaurav</w:t>
+    </w:r>
+    <w:proofErr w:type="spellEnd"/>
+    <w:r>
+      <w:rPr>
+        <w:rFonts w:asciiTheme="majorHAnsi" w:hAnsiTheme="majorHAnsi"/>
+        <w:sz w:val="22"/>
+      </w:rPr>
+      <w:t xml:space="preserve"> |</w:t>
     </w:r>
     <w:r>
       <w:rPr>
@@ -9051,7 +9198,7 @@
 </file>
 
 <file path=customXml/itemProps1.xml><?xml version="1.0" encoding="utf-8"?>
-<ds:datastoreItem xmlns:ds="http://schemas.openxmlformats.org/officeDocument/2006/customXml" ds:itemID="{ED104E24-35E9-EA4C-B322-11588516CE3A}">
+<ds:datastoreItem xmlns:ds="http://schemas.openxmlformats.org/officeDocument/2006/customXml" ds:itemID="{0DA411C6-9760-CE4C-A5B3-A7B578F1A7A5}">
   <ds:schemaRefs>
     <ds:schemaRef ds:uri="http://schemas.openxmlformats.org/officeDocument/2006/bibliography"/>
   </ds:schemaRefs>

--- a/docs/GauravGarg.docx
+++ b/docs/GauravGarg.docx
@@ -335,7 +335,6 @@
           <w:shd w:val="clear" w:color="auto" w:fill="FFFFFF"/>
         </w:rPr>
       </w:pPr>
-      <w:proofErr w:type="gramStart"/>
       <w:r>
         <w:rPr>
           <w:rFonts w:asciiTheme="majorHAnsi" w:hAnsiTheme="majorHAnsi" w:cs="Garamond"/>
@@ -371,7 +370,16 @@
           <w:sz w:val="20"/>
           <w:szCs w:val="20"/>
         </w:rPr>
-        <w:t xml:space="preserve">: </w:t>
+        <w:t>:</w:t>
+      </w:r>
+      <w:r>
+        <w:rPr>
+          <w:rFonts w:asciiTheme="majorHAnsi" w:hAnsiTheme="majorHAnsi" w:cs="Garamond"/>
+          <w:bCs/>
+          <w:sz w:val="20"/>
+          <w:szCs w:val="20"/>
+        </w:rPr>
+        <w:t xml:space="preserve"> </w:t>
       </w:r>
       <w:r>
         <w:rPr>
@@ -492,7 +500,7 @@
           <w:u w:val="single"/>
           <w:shd w:val="clear" w:color="auto" w:fill="FFFFFF"/>
         </w:rPr>
-        <w:t>System Programming</w:t>
+        <w:t>Discrete Math</w:t>
       </w:r>
       <w:r>
         <w:rPr>
@@ -501,25 +509,7 @@
           <w:szCs w:val="22"/>
           <w:shd w:val="clear" w:color="auto" w:fill="FFFFFF"/>
         </w:rPr>
-        <w:t xml:space="preserve"> (</w:t>
-      </w:r>
-      <w:r>
-        <w:rPr>
-          <w:rFonts w:asciiTheme="majorHAnsi" w:eastAsia="Times New Roman" w:hAnsiTheme="majorHAnsi" w:cs="Times New Roman"/>
-          <w:sz w:val="22"/>
-          <w:szCs w:val="22"/>
-          <w:shd w:val="clear" w:color="auto" w:fill="FFFFFF"/>
-        </w:rPr>
-        <w:t xml:space="preserve">162 - </w:t>
-      </w:r>
-      <w:r>
-        <w:rPr>
-          <w:rFonts w:asciiTheme="majorHAnsi" w:eastAsia="Times New Roman" w:hAnsiTheme="majorHAnsi" w:cs="Times New Roman"/>
-          <w:sz w:val="22"/>
-          <w:szCs w:val="22"/>
-          <w:shd w:val="clear" w:color="auto" w:fill="FFFFFF"/>
-        </w:rPr>
-        <w:t xml:space="preserve">C) </w:t>
+        <w:t xml:space="preserve"> (70 - LaTeX) </w:t>
       </w:r>
       <w:r>
         <w:rPr>
@@ -529,7 +519,7 @@
           <w:u w:val="single"/>
           <w:shd w:val="clear" w:color="auto" w:fill="FFFFFF"/>
         </w:rPr>
-        <w:t>Unix</w:t>
+        <w:t>Linear Algebra</w:t>
       </w:r>
       <w:r>
         <w:rPr>
@@ -538,7 +528,7 @@
           <w:szCs w:val="22"/>
           <w:shd w:val="clear" w:color="auto" w:fill="FFFFFF"/>
         </w:rPr>
-        <w:t xml:space="preserve"> (9e)</w:t>
+        <w:t xml:space="preserve"> (54) </w:t>
       </w:r>
       <w:r>
         <w:rPr>
@@ -547,7 +537,7 @@
           <w:szCs w:val="22"/>
           <w:shd w:val="clear" w:color="auto" w:fill="FFFFFF"/>
         </w:rPr>
-        <w:t xml:space="preserve"> |</w:t>
+        <w:t>|</w:t>
       </w:r>
       <w:r>
         <w:rPr>
@@ -566,7 +556,25 @@
           <w:u w:val="single"/>
           <w:shd w:val="clear" w:color="auto" w:fill="FFFFFF"/>
         </w:rPr>
-        <w:t>Discrete</w:t>
+        <w:t>Unix</w:t>
+      </w:r>
+      <w:r>
+        <w:rPr>
+          <w:rFonts w:asciiTheme="majorHAnsi" w:eastAsia="Times New Roman" w:hAnsiTheme="majorHAnsi" w:cs="Times New Roman"/>
+          <w:sz w:val="22"/>
+          <w:szCs w:val="22"/>
+          <w:shd w:val="clear" w:color="auto" w:fill="FFFFFF"/>
+        </w:rPr>
+        <w:t xml:space="preserve"> (9e) </w:t>
+      </w:r>
+      <w:r>
+        <w:rPr>
+          <w:rFonts w:asciiTheme="majorHAnsi" w:eastAsia="Times New Roman" w:hAnsiTheme="majorHAnsi" w:cs="Times New Roman"/>
+          <w:sz w:val="22"/>
+          <w:szCs w:val="22"/>
+          <w:shd w:val="clear" w:color="auto" w:fill="FFFFFF"/>
+        </w:rPr>
+        <w:t xml:space="preserve">| </w:t>
       </w:r>
       <w:r>
         <w:rPr>
@@ -576,45 +584,10 @@
           <w:u w:val="single"/>
           <w:shd w:val="clear" w:color="auto" w:fill="FFFFFF"/>
         </w:rPr>
-        <w:t xml:space="preserve"> Math</w:t>
-      </w:r>
-      <w:r>
-        <w:rPr>
-          <w:rFonts w:asciiTheme="majorHAnsi" w:eastAsia="Times New Roman" w:hAnsiTheme="majorHAnsi" w:cs="Times New Roman"/>
-          <w:sz w:val="22"/>
-          <w:szCs w:val="22"/>
-          <w:shd w:val="clear" w:color="auto" w:fill="FFFFFF"/>
-        </w:rPr>
-        <w:t xml:space="preserve"> (</w:t>
-      </w:r>
-      <w:r>
-        <w:rPr>
-          <w:rFonts w:asciiTheme="majorHAnsi" w:eastAsia="Times New Roman" w:hAnsiTheme="majorHAnsi" w:cs="Times New Roman"/>
-          <w:sz w:val="22"/>
-          <w:szCs w:val="22"/>
-          <w:shd w:val="clear" w:color="auto" w:fill="FFFFFF"/>
-        </w:rPr>
-        <w:t>70 - LaTeX)</w:t>
-      </w:r>
-      <w:r>
-        <w:rPr>
-          <w:rFonts w:asciiTheme="majorHAnsi" w:eastAsia="Times New Roman" w:hAnsiTheme="majorHAnsi" w:cs="Times New Roman"/>
-          <w:sz w:val="22"/>
-          <w:szCs w:val="22"/>
-          <w:shd w:val="clear" w:color="auto" w:fill="FFFFFF"/>
-        </w:rPr>
-        <w:t xml:space="preserve"> |</w:t>
-      </w:r>
-      <w:r>
-        <w:rPr>
-          <w:rFonts w:asciiTheme="majorHAnsi" w:eastAsia="Times New Roman" w:hAnsiTheme="majorHAnsi" w:cs="Times New Roman"/>
-          <w:sz w:val="22"/>
-          <w:szCs w:val="22"/>
-          <w:shd w:val="clear" w:color="auto" w:fill="FFFFFF"/>
-        </w:rPr>
-        <w:t xml:space="preserve"> </w:t>
+        <w:t>System Progra</w:t>
       </w:r>
       <w:bookmarkStart w:id="0" w:name="_GoBack"/>
+      <w:bookmarkEnd w:id="0"/>
       <w:r>
         <w:rPr>
           <w:rFonts w:asciiTheme="majorHAnsi" w:eastAsia="Times New Roman" w:hAnsiTheme="majorHAnsi" w:cs="Times New Roman"/>
@@ -623,9 +596,8 @@
           <w:u w:val="single"/>
           <w:shd w:val="clear" w:color="auto" w:fill="FFFFFF"/>
         </w:rPr>
-        <w:t>Linear Algebra</w:t>
-      </w:r>
-      <w:bookmarkEnd w:id="0"/>
+        <w:t>mming</w:t>
+      </w:r>
       <w:r>
         <w:rPr>
           <w:rFonts w:asciiTheme="majorHAnsi" w:eastAsia="Times New Roman" w:hAnsiTheme="majorHAnsi" w:cs="Times New Roman"/>
@@ -633,7 +605,7 @@
           <w:szCs w:val="22"/>
           <w:shd w:val="clear" w:color="auto" w:fill="FFFFFF"/>
         </w:rPr>
-        <w:t xml:space="preserve"> (54)</w:t>
+        <w:t xml:space="preserve"> (</w:t>
       </w:r>
       <w:r>
         <w:rPr>
@@ -642,7 +614,34 @@
           <w:szCs w:val="22"/>
           <w:shd w:val="clear" w:color="auto" w:fill="FFFFFF"/>
         </w:rPr>
-        <w:t xml:space="preserve"> | </w:t>
+        <w:t xml:space="preserve">162 - </w:t>
+      </w:r>
+      <w:r>
+        <w:rPr>
+          <w:rFonts w:asciiTheme="majorHAnsi" w:eastAsia="Times New Roman" w:hAnsiTheme="majorHAnsi" w:cs="Times New Roman"/>
+          <w:sz w:val="22"/>
+          <w:szCs w:val="22"/>
+          <w:shd w:val="clear" w:color="auto" w:fill="FFFFFF"/>
+        </w:rPr>
+        <w:t>C)</w:t>
+      </w:r>
+      <w:r>
+        <w:rPr>
+          <w:rFonts w:asciiTheme="majorHAnsi" w:eastAsia="Times New Roman" w:hAnsiTheme="majorHAnsi" w:cs="Times New Roman"/>
+          <w:sz w:val="22"/>
+          <w:szCs w:val="22"/>
+          <w:shd w:val="clear" w:color="auto" w:fill="FFFFFF"/>
+        </w:rPr>
+        <w:t xml:space="preserve"> </w:t>
+      </w:r>
+      <w:r>
+        <w:rPr>
+          <w:rFonts w:asciiTheme="majorHAnsi" w:eastAsia="Times New Roman" w:hAnsiTheme="majorHAnsi" w:cs="Times New Roman"/>
+          <w:sz w:val="22"/>
+          <w:szCs w:val="22"/>
+          <w:shd w:val="clear" w:color="auto" w:fill="FFFFFF"/>
+        </w:rPr>
+        <w:t xml:space="preserve">| </w:t>
       </w:r>
       <w:r>
         <w:rPr>
@@ -766,15 +765,6 @@
         </w:rPr>
         <w:t>)</w:t>
       </w:r>
-      <w:r>
-        <w:rPr>
-          <w:rFonts w:asciiTheme="majorHAnsi" w:eastAsia="Times New Roman" w:hAnsiTheme="majorHAnsi" w:cs="Times New Roman"/>
-          <w:sz w:val="22"/>
-          <w:shd w:val="clear" w:color="auto" w:fill="FFFFFF"/>
-        </w:rPr>
-        <w:t>.</w:t>
-      </w:r>
-      <w:proofErr w:type="gramEnd"/>
       <w:r>
         <w:rPr>
           <w:rFonts w:asciiTheme="majorHAnsi" w:eastAsia="Times New Roman" w:hAnsiTheme="majorHAnsi" w:cs="Times New Roman"/>
@@ -9198,7 +9188,7 @@
 </file>
 
 <file path=customXml/itemProps1.xml><?xml version="1.0" encoding="utf-8"?>
-<ds:datastoreItem xmlns:ds="http://schemas.openxmlformats.org/officeDocument/2006/customXml" ds:itemID="{0DA411C6-9760-CE4C-A5B3-A7B578F1A7A5}">
+<ds:datastoreItem xmlns:ds="http://schemas.openxmlformats.org/officeDocument/2006/customXml" ds:itemID="{4496ED74-7257-9643-A7BB-2585F60A2787}">
   <ds:schemaRefs>
     <ds:schemaRef ds:uri="http://schemas.openxmlformats.org/officeDocument/2006/bibliography"/>
   </ds:schemaRefs>

--- a/docs/GauravGarg.docx
+++ b/docs/GauravGarg.docx
@@ -584,212 +584,202 @@
           <w:u w:val="single"/>
           <w:shd w:val="clear" w:color="auto" w:fill="FFFFFF"/>
         </w:rPr>
-        <w:t>System Progra</w:t>
+        <w:t>System Programming</w:t>
+      </w:r>
+      <w:r>
+        <w:rPr>
+          <w:rFonts w:asciiTheme="majorHAnsi" w:eastAsia="Times New Roman" w:hAnsiTheme="majorHAnsi" w:cs="Times New Roman"/>
+          <w:sz w:val="22"/>
+          <w:szCs w:val="22"/>
+          <w:shd w:val="clear" w:color="auto" w:fill="FFFFFF"/>
+        </w:rPr>
+        <w:t xml:space="preserve"> (</w:t>
+      </w:r>
+      <w:r>
+        <w:rPr>
+          <w:rFonts w:asciiTheme="majorHAnsi" w:eastAsia="Times New Roman" w:hAnsiTheme="majorHAnsi" w:cs="Times New Roman"/>
+          <w:sz w:val="22"/>
+          <w:szCs w:val="22"/>
+          <w:shd w:val="clear" w:color="auto" w:fill="FFFFFF"/>
+        </w:rPr>
+        <w:t xml:space="preserve">162 - </w:t>
+      </w:r>
+      <w:r>
+        <w:rPr>
+          <w:rFonts w:asciiTheme="majorHAnsi" w:eastAsia="Times New Roman" w:hAnsiTheme="majorHAnsi" w:cs="Times New Roman"/>
+          <w:sz w:val="22"/>
+          <w:szCs w:val="22"/>
+          <w:shd w:val="clear" w:color="auto" w:fill="FFFFFF"/>
+        </w:rPr>
+        <w:t>C)</w:t>
+      </w:r>
+      <w:r>
+        <w:rPr>
+          <w:rFonts w:asciiTheme="majorHAnsi" w:eastAsia="Times New Roman" w:hAnsiTheme="majorHAnsi" w:cs="Times New Roman"/>
+          <w:sz w:val="22"/>
+          <w:szCs w:val="22"/>
+          <w:shd w:val="clear" w:color="auto" w:fill="FFFFFF"/>
+        </w:rPr>
+        <w:t xml:space="preserve"> </w:t>
+      </w:r>
+      <w:r>
+        <w:rPr>
+          <w:rFonts w:asciiTheme="majorHAnsi" w:eastAsia="Times New Roman" w:hAnsiTheme="majorHAnsi" w:cs="Times New Roman"/>
+          <w:sz w:val="22"/>
+          <w:szCs w:val="22"/>
+          <w:shd w:val="clear" w:color="auto" w:fill="FFFFFF"/>
+        </w:rPr>
+        <w:t xml:space="preserve">| </w:t>
+      </w:r>
+      <w:r>
+        <w:rPr>
+          <w:rFonts w:asciiTheme="majorHAnsi" w:eastAsia="Times New Roman" w:hAnsiTheme="majorHAnsi" w:cs="Times New Roman"/>
+          <w:sz w:val="22"/>
+          <w:u w:val="single"/>
+          <w:shd w:val="clear" w:color="auto" w:fill="FFFFFF"/>
+        </w:rPr>
+        <w:t>Algorithms</w:t>
+      </w:r>
+      <w:r>
+        <w:rPr>
+          <w:rFonts w:asciiTheme="majorHAnsi" w:eastAsia="Times New Roman" w:hAnsiTheme="majorHAnsi" w:cs="Times New Roman"/>
+          <w:sz w:val="22"/>
+          <w:shd w:val="clear" w:color="auto" w:fill="FFFFFF"/>
+        </w:rPr>
+        <w:t xml:space="preserve"> </w:t>
+      </w:r>
+      <w:r>
+        <w:rPr>
+          <w:rFonts w:asciiTheme="majorHAnsi" w:eastAsia="Times New Roman" w:hAnsiTheme="majorHAnsi" w:cs="Times New Roman"/>
+          <w:sz w:val="22"/>
+          <w:shd w:val="clear" w:color="auto" w:fill="FFFFFF"/>
+        </w:rPr>
+        <w:t>(</w:t>
+      </w:r>
+      <w:r>
+        <w:rPr>
+          <w:rFonts w:asciiTheme="majorHAnsi" w:eastAsia="Times New Roman" w:hAnsiTheme="majorHAnsi" w:cs="Times New Roman"/>
+          <w:sz w:val="22"/>
+          <w:shd w:val="clear" w:color="auto" w:fill="FFFFFF"/>
+        </w:rPr>
+        <w:t>170</w:t>
+      </w:r>
+      <w:r>
+        <w:rPr>
+          <w:rFonts w:asciiTheme="majorHAnsi" w:eastAsia="Times New Roman" w:hAnsiTheme="majorHAnsi" w:cs="Times New Roman"/>
+          <w:sz w:val="22"/>
+          <w:shd w:val="clear" w:color="auto" w:fill="FFFFFF"/>
+        </w:rPr>
+        <w:t>)</w:t>
+      </w:r>
+      <w:r>
+        <w:rPr>
+          <w:rFonts w:asciiTheme="majorHAnsi" w:eastAsia="Times New Roman" w:hAnsiTheme="majorHAnsi" w:cs="Times New Roman"/>
+          <w:sz w:val="22"/>
+          <w:shd w:val="clear" w:color="auto" w:fill="FFFFFF"/>
+        </w:rPr>
+        <w:t xml:space="preserve"> </w:t>
+      </w:r>
+      <w:r>
+        <w:rPr>
+          <w:rFonts w:asciiTheme="majorHAnsi" w:eastAsia="Times New Roman" w:hAnsiTheme="majorHAnsi" w:cs="Times New Roman"/>
+          <w:sz w:val="22"/>
+          <w:shd w:val="clear" w:color="auto" w:fill="FFFFFF"/>
+        </w:rPr>
+        <w:t>|</w:t>
+      </w:r>
+      <w:r>
+        <w:rPr>
+          <w:rFonts w:asciiTheme="majorHAnsi" w:eastAsia="Times New Roman" w:hAnsiTheme="majorHAnsi" w:cs="Times New Roman"/>
+          <w:sz w:val="22"/>
+          <w:shd w:val="clear" w:color="auto" w:fill="FFFFFF"/>
+        </w:rPr>
+        <w:t xml:space="preserve"> </w:t>
+      </w:r>
+      <w:r>
+        <w:rPr>
+          <w:rFonts w:asciiTheme="majorHAnsi" w:eastAsia="Times New Roman" w:hAnsiTheme="majorHAnsi" w:cs="Times New Roman"/>
+          <w:sz w:val="22"/>
+          <w:u w:val="single"/>
+          <w:shd w:val="clear" w:color="auto" w:fill="FFFFFF"/>
+        </w:rPr>
+        <w:t>Database Systems</w:t>
+      </w:r>
+      <w:r>
+        <w:rPr>
+          <w:rFonts w:asciiTheme="majorHAnsi" w:eastAsia="Times New Roman" w:hAnsiTheme="majorHAnsi" w:cs="Times New Roman"/>
+          <w:sz w:val="22"/>
+          <w:shd w:val="clear" w:color="auto" w:fill="FFFFFF"/>
+        </w:rPr>
+        <w:t xml:space="preserve"> (</w:t>
+      </w:r>
+      <w:r>
+        <w:rPr>
+          <w:rFonts w:asciiTheme="majorHAnsi" w:eastAsia="Times New Roman" w:hAnsiTheme="majorHAnsi" w:cs="Times New Roman"/>
+          <w:sz w:val="22"/>
+          <w:shd w:val="clear" w:color="auto" w:fill="FFFFFF"/>
+        </w:rPr>
+        <w:t xml:space="preserve">186 </w:t>
+      </w:r>
+      <w:r>
+        <w:rPr>
+          <w:rFonts w:asciiTheme="majorHAnsi" w:eastAsia="Times New Roman" w:hAnsiTheme="majorHAnsi" w:cs="Times New Roman"/>
+          <w:sz w:val="22"/>
+          <w:shd w:val="clear" w:color="auto" w:fill="FFFFFF"/>
+        </w:rPr>
+        <w:t>-</w:t>
+      </w:r>
+      <w:r>
+        <w:rPr>
+          <w:rFonts w:asciiTheme="majorHAnsi" w:eastAsia="Times New Roman" w:hAnsiTheme="majorHAnsi" w:cs="Times New Roman"/>
+          <w:sz w:val="22"/>
+          <w:shd w:val="clear" w:color="auto" w:fill="FFFFFF"/>
+        </w:rPr>
+        <w:t xml:space="preserve"> </w:t>
+      </w:r>
+      <w:r>
+        <w:rPr>
+          <w:rFonts w:asciiTheme="majorHAnsi" w:eastAsia="Times New Roman" w:hAnsiTheme="majorHAnsi" w:cs="Times New Roman"/>
+          <w:sz w:val="22"/>
+          <w:shd w:val="clear" w:color="auto" w:fill="FFFFFF"/>
+        </w:rPr>
+        <w:t>SQL, Java</w:t>
+      </w:r>
+      <w:r>
+        <w:rPr>
+          <w:rFonts w:asciiTheme="majorHAnsi" w:eastAsia="Times New Roman" w:hAnsiTheme="majorHAnsi" w:cs="Times New Roman"/>
+          <w:sz w:val="22"/>
+          <w:shd w:val="clear" w:color="auto" w:fill="FFFFFF"/>
+        </w:rPr>
+        <w:t>)</w:t>
+      </w:r>
+      <w:r>
+        <w:rPr>
+          <w:rFonts w:asciiTheme="majorHAnsi" w:eastAsia="Times New Roman" w:hAnsiTheme="majorHAnsi" w:cs="Times New Roman"/>
+          <w:sz w:val="22"/>
+          <w:shd w:val="clear" w:color="auto" w:fill="FFFFFF"/>
+        </w:rPr>
+        <w:t xml:space="preserve"> </w:t>
+      </w:r>
+      <w:r>
+        <w:rPr>
+          <w:rFonts w:asciiTheme="majorHAnsi" w:eastAsia="Times New Roman" w:hAnsiTheme="majorHAnsi" w:cs="Times New Roman"/>
+          <w:i/>
+          <w:sz w:val="22"/>
+          <w:shd w:val="clear" w:color="auto" w:fill="FFFFFF"/>
+        </w:rPr>
+        <w:t>Coursera</w:t>
+      </w:r>
+      <w:r>
+        <w:rPr>
+          <w:rFonts w:asciiTheme="majorHAnsi" w:eastAsia="Times New Roman" w:hAnsiTheme="majorHAnsi" w:cs="Times New Roman"/>
+          <w:sz w:val="22"/>
+          <w:shd w:val="clear" w:color="auto" w:fill="FFFFFF"/>
+        </w:rPr>
+        <w:t>: Wharton Intro to Marketing, Wharton Intro to Operations Management.</w:t>
       </w:r>
       <w:bookmarkStart w:id="0" w:name="_GoBack"/>
       <w:bookmarkEnd w:id="0"/>
-      <w:r>
-        <w:rPr>
-          <w:rFonts w:asciiTheme="majorHAnsi" w:eastAsia="Times New Roman" w:hAnsiTheme="majorHAnsi" w:cs="Times New Roman"/>
-          <w:sz w:val="22"/>
-          <w:szCs w:val="22"/>
-          <w:u w:val="single"/>
-          <w:shd w:val="clear" w:color="auto" w:fill="FFFFFF"/>
-        </w:rPr>
-        <w:t>mming</w:t>
-      </w:r>
-      <w:r>
-        <w:rPr>
-          <w:rFonts w:asciiTheme="majorHAnsi" w:eastAsia="Times New Roman" w:hAnsiTheme="majorHAnsi" w:cs="Times New Roman"/>
-          <w:sz w:val="22"/>
-          <w:szCs w:val="22"/>
-          <w:shd w:val="clear" w:color="auto" w:fill="FFFFFF"/>
-        </w:rPr>
-        <w:t xml:space="preserve"> (</w:t>
-      </w:r>
-      <w:r>
-        <w:rPr>
-          <w:rFonts w:asciiTheme="majorHAnsi" w:eastAsia="Times New Roman" w:hAnsiTheme="majorHAnsi" w:cs="Times New Roman"/>
-          <w:sz w:val="22"/>
-          <w:szCs w:val="22"/>
-          <w:shd w:val="clear" w:color="auto" w:fill="FFFFFF"/>
-        </w:rPr>
-        <w:t xml:space="preserve">162 - </w:t>
-      </w:r>
-      <w:r>
-        <w:rPr>
-          <w:rFonts w:asciiTheme="majorHAnsi" w:eastAsia="Times New Roman" w:hAnsiTheme="majorHAnsi" w:cs="Times New Roman"/>
-          <w:sz w:val="22"/>
-          <w:szCs w:val="22"/>
-          <w:shd w:val="clear" w:color="auto" w:fill="FFFFFF"/>
-        </w:rPr>
-        <w:t>C)</w:t>
-      </w:r>
-      <w:r>
-        <w:rPr>
-          <w:rFonts w:asciiTheme="majorHAnsi" w:eastAsia="Times New Roman" w:hAnsiTheme="majorHAnsi" w:cs="Times New Roman"/>
-          <w:sz w:val="22"/>
-          <w:szCs w:val="22"/>
-          <w:shd w:val="clear" w:color="auto" w:fill="FFFFFF"/>
-        </w:rPr>
-        <w:t xml:space="preserve"> </w:t>
-      </w:r>
-      <w:r>
-        <w:rPr>
-          <w:rFonts w:asciiTheme="majorHAnsi" w:eastAsia="Times New Roman" w:hAnsiTheme="majorHAnsi" w:cs="Times New Roman"/>
-          <w:sz w:val="22"/>
-          <w:szCs w:val="22"/>
-          <w:shd w:val="clear" w:color="auto" w:fill="FFFFFF"/>
-        </w:rPr>
-        <w:t xml:space="preserve">| </w:t>
-      </w:r>
-      <w:r>
-        <w:rPr>
-          <w:rFonts w:asciiTheme="majorHAnsi" w:eastAsia="Times New Roman" w:hAnsiTheme="majorHAnsi" w:cs="Times New Roman"/>
-          <w:sz w:val="22"/>
-          <w:u w:val="single"/>
-          <w:shd w:val="clear" w:color="auto" w:fill="FFFFFF"/>
-        </w:rPr>
-        <w:t>Algorithms</w:t>
-      </w:r>
-      <w:r>
-        <w:rPr>
-          <w:rFonts w:asciiTheme="majorHAnsi" w:eastAsia="Times New Roman" w:hAnsiTheme="majorHAnsi" w:cs="Times New Roman"/>
-          <w:sz w:val="22"/>
-          <w:shd w:val="clear" w:color="auto" w:fill="FFFFFF"/>
-        </w:rPr>
-        <w:t xml:space="preserve"> </w:t>
-      </w:r>
-      <w:r>
-        <w:rPr>
-          <w:rFonts w:asciiTheme="majorHAnsi" w:eastAsia="Times New Roman" w:hAnsiTheme="majorHAnsi" w:cs="Times New Roman"/>
-          <w:sz w:val="22"/>
-          <w:shd w:val="clear" w:color="auto" w:fill="FFFFFF"/>
-        </w:rPr>
-        <w:t>(</w:t>
-      </w:r>
-      <w:r>
-        <w:rPr>
-          <w:rFonts w:asciiTheme="majorHAnsi" w:eastAsia="Times New Roman" w:hAnsiTheme="majorHAnsi" w:cs="Times New Roman"/>
-          <w:sz w:val="22"/>
-          <w:shd w:val="clear" w:color="auto" w:fill="FFFFFF"/>
-        </w:rPr>
-        <w:t>170</w:t>
-      </w:r>
-      <w:r>
-        <w:rPr>
-          <w:rFonts w:asciiTheme="majorHAnsi" w:eastAsia="Times New Roman" w:hAnsiTheme="majorHAnsi" w:cs="Times New Roman"/>
-          <w:sz w:val="22"/>
-          <w:shd w:val="clear" w:color="auto" w:fill="FFFFFF"/>
-        </w:rPr>
-        <w:t>)</w:t>
-      </w:r>
-      <w:r>
-        <w:rPr>
-          <w:rFonts w:asciiTheme="majorHAnsi" w:eastAsia="Times New Roman" w:hAnsiTheme="majorHAnsi" w:cs="Times New Roman"/>
-          <w:sz w:val="22"/>
-          <w:shd w:val="clear" w:color="auto" w:fill="FFFFFF"/>
-        </w:rPr>
-        <w:t xml:space="preserve"> </w:t>
-      </w:r>
-      <w:r>
-        <w:rPr>
-          <w:rFonts w:asciiTheme="majorHAnsi" w:eastAsia="Times New Roman" w:hAnsiTheme="majorHAnsi" w:cs="Times New Roman"/>
-          <w:sz w:val="22"/>
-          <w:shd w:val="clear" w:color="auto" w:fill="FFFFFF"/>
-        </w:rPr>
-        <w:t>|</w:t>
-      </w:r>
-      <w:r>
-        <w:rPr>
-          <w:rFonts w:asciiTheme="majorHAnsi" w:eastAsia="Times New Roman" w:hAnsiTheme="majorHAnsi" w:cs="Times New Roman"/>
-          <w:sz w:val="22"/>
-          <w:shd w:val="clear" w:color="auto" w:fill="FFFFFF"/>
-        </w:rPr>
-        <w:t xml:space="preserve"> </w:t>
-      </w:r>
-      <w:r>
-        <w:rPr>
-          <w:rFonts w:asciiTheme="majorHAnsi" w:eastAsia="Times New Roman" w:hAnsiTheme="majorHAnsi" w:cs="Times New Roman"/>
-          <w:sz w:val="22"/>
-          <w:u w:val="single"/>
-          <w:shd w:val="clear" w:color="auto" w:fill="FFFFFF"/>
-        </w:rPr>
-        <w:t>Database Systems</w:t>
-      </w:r>
-      <w:r>
-        <w:rPr>
-          <w:rFonts w:asciiTheme="majorHAnsi" w:eastAsia="Times New Roman" w:hAnsiTheme="majorHAnsi" w:cs="Times New Roman"/>
-          <w:sz w:val="22"/>
-          <w:shd w:val="clear" w:color="auto" w:fill="FFFFFF"/>
-        </w:rPr>
-        <w:t xml:space="preserve"> (</w:t>
-      </w:r>
-      <w:r>
-        <w:rPr>
-          <w:rFonts w:asciiTheme="majorHAnsi" w:eastAsia="Times New Roman" w:hAnsiTheme="majorHAnsi" w:cs="Times New Roman"/>
-          <w:sz w:val="22"/>
-          <w:shd w:val="clear" w:color="auto" w:fill="FFFFFF"/>
-        </w:rPr>
-        <w:t xml:space="preserve">186 </w:t>
-      </w:r>
-      <w:r>
-        <w:rPr>
-          <w:rFonts w:asciiTheme="majorHAnsi" w:eastAsia="Times New Roman" w:hAnsiTheme="majorHAnsi" w:cs="Times New Roman"/>
-          <w:sz w:val="22"/>
-          <w:shd w:val="clear" w:color="auto" w:fill="FFFFFF"/>
-        </w:rPr>
-        <w:t>–</w:t>
-      </w:r>
-      <w:r>
-        <w:rPr>
-          <w:rFonts w:asciiTheme="majorHAnsi" w:eastAsia="Times New Roman" w:hAnsiTheme="majorHAnsi" w:cs="Times New Roman"/>
-          <w:sz w:val="22"/>
-          <w:shd w:val="clear" w:color="auto" w:fill="FFFFFF"/>
-        </w:rPr>
-        <w:t xml:space="preserve"> </w:t>
-      </w:r>
-      <w:r>
-        <w:rPr>
-          <w:rFonts w:asciiTheme="majorHAnsi" w:eastAsia="Times New Roman" w:hAnsiTheme="majorHAnsi" w:cs="Times New Roman"/>
-          <w:sz w:val="22"/>
-          <w:shd w:val="clear" w:color="auto" w:fill="FFFFFF"/>
-        </w:rPr>
-        <w:t>SQL, Java</w:t>
-      </w:r>
-      <w:r>
-        <w:rPr>
-          <w:rFonts w:asciiTheme="majorHAnsi" w:eastAsia="Times New Roman" w:hAnsiTheme="majorHAnsi" w:cs="Times New Roman"/>
-          <w:sz w:val="22"/>
-          <w:shd w:val="clear" w:color="auto" w:fill="FFFFFF"/>
-        </w:rPr>
-        <w:t>)</w:t>
-      </w:r>
-      <w:r>
-        <w:rPr>
-          <w:rFonts w:asciiTheme="majorHAnsi" w:eastAsia="Times New Roman" w:hAnsiTheme="majorHAnsi" w:cs="Times New Roman"/>
-          <w:sz w:val="22"/>
-          <w:shd w:val="clear" w:color="auto" w:fill="FFFFFF"/>
-        </w:rPr>
-        <w:t xml:space="preserve"> </w:t>
-      </w:r>
-      <w:r>
-        <w:rPr>
-          <w:rFonts w:asciiTheme="majorHAnsi" w:eastAsia="Times New Roman" w:hAnsiTheme="majorHAnsi" w:cs="Times New Roman"/>
-          <w:i/>
-          <w:sz w:val="22"/>
-          <w:shd w:val="clear" w:color="auto" w:fill="FFFFFF"/>
-        </w:rPr>
-        <w:t>Coursera</w:t>
-      </w:r>
-      <w:r>
-        <w:rPr>
-          <w:rFonts w:asciiTheme="majorHAnsi" w:eastAsia="Times New Roman" w:hAnsiTheme="majorHAnsi" w:cs="Times New Roman"/>
-          <w:sz w:val="22"/>
-          <w:shd w:val="clear" w:color="auto" w:fill="FFFFFF"/>
-        </w:rPr>
-        <w:t>: Wharton Intro to Marketing, Wharton Intro to Operations Management.</w:t>
-      </w:r>
     </w:p>
     <w:p>
       <w:pPr>
@@ -9188,7 +9178,7 @@
 </file>
 
 <file path=customXml/itemProps1.xml><?xml version="1.0" encoding="utf-8"?>
-<ds:datastoreItem xmlns:ds="http://schemas.openxmlformats.org/officeDocument/2006/customXml" ds:itemID="{4496ED74-7257-9643-A7BB-2585F60A2787}">
+<ds:datastoreItem xmlns:ds="http://schemas.openxmlformats.org/officeDocument/2006/customXml" ds:itemID="{A0133E77-7362-B04F-9F5E-6075F8938573}">
   <ds:schemaRefs>
     <ds:schemaRef ds:uri="http://schemas.openxmlformats.org/officeDocument/2006/bibliography"/>
   </ds:schemaRefs>

--- a/docs/GauravGarg.docx
+++ b/docs/GauravGarg.docx
@@ -528,16 +528,7 @@
           <w:szCs w:val="22"/>
           <w:shd w:val="clear" w:color="auto" w:fill="FFFFFF"/>
         </w:rPr>
-        <w:t xml:space="preserve"> (54) </w:t>
-      </w:r>
-      <w:r>
-        <w:rPr>
-          <w:rFonts w:asciiTheme="majorHAnsi" w:eastAsia="Times New Roman" w:hAnsiTheme="majorHAnsi" w:cs="Times New Roman"/>
-          <w:sz w:val="22"/>
-          <w:szCs w:val="22"/>
-          <w:shd w:val="clear" w:color="auto" w:fill="FFFFFF"/>
-        </w:rPr>
-        <w:t>|</w:t>
+        <w:t xml:space="preserve"> (54) |</w:t>
       </w:r>
       <w:r>
         <w:rPr>
@@ -565,16 +556,7 @@
           <w:szCs w:val="22"/>
           <w:shd w:val="clear" w:color="auto" w:fill="FFFFFF"/>
         </w:rPr>
-        <w:t xml:space="preserve"> (9e) </w:t>
-      </w:r>
-      <w:r>
-        <w:rPr>
-          <w:rFonts w:asciiTheme="majorHAnsi" w:eastAsia="Times New Roman" w:hAnsiTheme="majorHAnsi" w:cs="Times New Roman"/>
-          <w:sz w:val="22"/>
-          <w:szCs w:val="22"/>
-          <w:shd w:val="clear" w:color="auto" w:fill="FFFFFF"/>
-        </w:rPr>
-        <w:t xml:space="preserve">| </w:t>
+        <w:t xml:space="preserve"> (9e) | </w:t>
       </w:r>
       <w:r>
         <w:rPr>
@@ -778,8 +760,6 @@
         </w:rPr>
         <w:t>: Wharton Intro to Marketing, Wharton Intro to Operations Management.</w:t>
       </w:r>
-      <w:bookmarkStart w:id="0" w:name="_GoBack"/>
-      <w:bookmarkEnd w:id="0"/>
     </w:p>
     <w:p>
       <w:pPr>
@@ -2306,7 +2286,22 @@
           <w:rFonts w:asciiTheme="majorHAnsi" w:hAnsiTheme="majorHAnsi"/>
           <w:sz w:val="22"/>
         </w:rPr>
-        <w:t xml:space="preserve"> by crowdsourcing data </w:t>
+        <w:t xml:space="preserve"> by </w:t>
+      </w:r>
+      <w:r>
+        <w:rPr>
+          <w:rFonts w:asciiTheme="majorHAnsi" w:hAnsiTheme="majorHAnsi"/>
+          <w:sz w:val="22"/>
+          <w:u w:val="single"/>
+        </w:rPr>
+        <w:t>crowdsourcing data</w:t>
+      </w:r>
+      <w:r>
+        <w:rPr>
+          <w:rFonts w:asciiTheme="majorHAnsi" w:hAnsiTheme="majorHAnsi"/>
+          <w:sz w:val="22"/>
+        </w:rPr>
+        <w:t xml:space="preserve"> </w:t>
       </w:r>
       <w:r>
         <w:rPr>
@@ -2320,7 +2315,22 @@
           <w:rFonts w:asciiTheme="majorHAnsi" w:hAnsiTheme="majorHAnsi"/>
           <w:sz w:val="22"/>
         </w:rPr>
-        <w:t xml:space="preserve"> the Google maps API.</w:t>
+        <w:t xml:space="preserve"> the </w:t>
+      </w:r>
+      <w:r>
+        <w:rPr>
+          <w:rFonts w:asciiTheme="majorHAnsi" w:hAnsiTheme="majorHAnsi"/>
+          <w:sz w:val="22"/>
+          <w:u w:val="single"/>
+        </w:rPr>
+        <w:t>Google maps API</w:t>
+      </w:r>
+      <w:r>
+        <w:rPr>
+          <w:rFonts w:asciiTheme="majorHAnsi" w:hAnsiTheme="majorHAnsi"/>
+          <w:sz w:val="22"/>
+        </w:rPr>
+        <w:t>.</w:t>
       </w:r>
     </w:p>
     <w:p>
@@ -2560,7 +2570,17 @@
           <w:sz w:val="22"/>
           <w:szCs w:val="24"/>
         </w:rPr>
-        <w:t>, homework and taught debugging techniques and</w:t>
+        <w:t>, homework and taught debugging techniques a</w:t>
+      </w:r>
+      <w:bookmarkStart w:id="0" w:name="_GoBack"/>
+      <w:bookmarkEnd w:id="0"/>
+      <w:r>
+        <w:rPr>
+          <w:rFonts w:asciiTheme="majorHAnsi" w:hAnsiTheme="majorHAnsi"/>
+          <w:sz w:val="22"/>
+          <w:szCs w:val="24"/>
+        </w:rPr>
+        <w:t>nd</w:t>
       </w:r>
       <w:r>
         <w:rPr>
@@ -3239,16 +3259,47 @@
         <w:rPr>
           <w:rFonts w:asciiTheme="majorHAnsi" w:hAnsiTheme="majorHAnsi"/>
           <w:sz w:val="22"/>
+        </w:rPr>
+        <w:t>YouTube data</w:t>
+      </w:r>
+      <w:r>
+        <w:rPr>
+          <w:rFonts w:asciiTheme="majorHAnsi" w:hAnsiTheme="majorHAnsi"/>
+          <w:sz w:val="22"/>
+        </w:rPr>
+        <w:t xml:space="preserve"> and </w:t>
+      </w:r>
+      <w:proofErr w:type="spellStart"/>
+      <w:r>
+        <w:rPr>
+          <w:rFonts w:asciiTheme="majorHAnsi" w:hAnsiTheme="majorHAnsi"/>
+          <w:sz w:val="22"/>
           <w:u w:val="single"/>
         </w:rPr>
-        <w:t>YouTube data API</w:t>
-      </w:r>
-      <w:r>
-        <w:rPr>
-          <w:rFonts w:asciiTheme="majorHAnsi" w:hAnsiTheme="majorHAnsi"/>
-          <w:sz w:val="22"/>
-        </w:rPr>
-        <w:t xml:space="preserve"> and </w:t>
+        <w:t>HighCharts</w:t>
+      </w:r>
+      <w:proofErr w:type="spellEnd"/>
+      <w:r>
+        <w:rPr>
+          <w:rFonts w:asciiTheme="majorHAnsi" w:hAnsiTheme="majorHAnsi"/>
+          <w:sz w:val="22"/>
+          <w:u w:val="single"/>
+        </w:rPr>
+        <w:t xml:space="preserve"> API</w:t>
+      </w:r>
+      <w:r>
+        <w:rPr>
+          <w:rFonts w:asciiTheme="majorHAnsi" w:hAnsiTheme="majorHAnsi"/>
+          <w:sz w:val="22"/>
+        </w:rPr>
+        <w:t>.</w:t>
+      </w:r>
+      <w:r>
+        <w:rPr>
+          <w:rFonts w:asciiTheme="majorHAnsi" w:hAnsiTheme="majorHAnsi"/>
+          <w:sz w:val="22"/>
+        </w:rPr>
+        <w:t xml:space="preserve"> Hosted on </w:t>
       </w:r>
       <w:proofErr w:type="spellStart"/>
       <w:r>
@@ -3257,7 +3308,15 @@
           <w:sz w:val="22"/>
           <w:u w:val="single"/>
         </w:rPr>
-        <w:t>HighCharts</w:t>
+        <w:t>H</w:t>
+      </w:r>
+      <w:r>
+        <w:rPr>
+          <w:rFonts w:asciiTheme="majorHAnsi" w:hAnsiTheme="majorHAnsi"/>
+          <w:sz w:val="22"/>
+          <w:u w:val="single"/>
+        </w:rPr>
+        <w:t>eroku</w:t>
       </w:r>
       <w:proofErr w:type="spellEnd"/>
       <w:r>
@@ -3266,14 +3325,14 @@
           <w:sz w:val="22"/>
           <w:u w:val="single"/>
         </w:rPr>
-        <w:t xml:space="preserve"> API</w:t>
-      </w:r>
-      <w:r>
-        <w:rPr>
-          <w:rFonts w:asciiTheme="majorHAnsi" w:hAnsiTheme="majorHAnsi"/>
-          <w:sz w:val="22"/>
-        </w:rPr>
-        <w:t xml:space="preserve">. </w:t>
+        <w:t>.</w:t>
+      </w:r>
+      <w:r>
+        <w:rPr>
+          <w:rFonts w:asciiTheme="majorHAnsi" w:hAnsiTheme="majorHAnsi"/>
+          <w:sz w:val="22"/>
+        </w:rPr>
+        <w:t xml:space="preserve"> </w:t>
       </w:r>
       <w:r>
         <w:rPr>
@@ -3281,13 +3340,6 @@
           <w:sz w:val="22"/>
         </w:rPr>
         <w:t>http://youtrends.gauravgarg.me</w:t>
-      </w:r>
-      <w:r>
-        <w:rPr>
-          <w:rFonts w:asciiTheme="majorHAnsi" w:hAnsiTheme="majorHAnsi"/>
-          <w:sz w:val="22"/>
-        </w:rPr>
-        <w:t>.</w:t>
       </w:r>
     </w:p>
     <w:p>
@@ -3481,13 +3533,6 @@
         </w:rPr>
         <w:t>http://cards_gg.meteor.com</w:t>
       </w:r>
-      <w:r>
-        <w:rPr>
-          <w:rFonts w:asciiTheme="majorHAnsi" w:hAnsiTheme="majorHAnsi"/>
-          <w:sz w:val="22"/>
-        </w:rPr>
-        <w:t>.</w:t>
-      </w:r>
     </w:p>
     <w:p>
       <w:pPr>
@@ -3703,15 +3748,7 @@
           <w:rFonts w:asciiTheme="majorHAnsi" w:eastAsia="Times New Roman" w:hAnsiTheme="majorHAnsi" w:cs="Times New Roman"/>
           <w:sz w:val="22"/>
         </w:rPr>
-        <w:t xml:space="preserve">. </w:t>
-      </w:r>
-      <w:proofErr w:type="gramStart"/>
-      <w:r>
-        <w:rPr>
-          <w:rFonts w:asciiTheme="majorHAnsi" w:eastAsia="Times New Roman" w:hAnsiTheme="majorHAnsi" w:cs="Times New Roman"/>
-          <w:sz w:val="22"/>
-        </w:rPr>
-        <w:t>(</w:t>
+        <w:t>. (</w:t>
       </w:r>
       <w:r>
         <w:rPr>
@@ -3721,15 +3758,6 @@
         </w:rPr>
         <w:t>61C Course project)</w:t>
       </w:r>
-      <w:r>
-        <w:rPr>
-          <w:rFonts w:asciiTheme="majorHAnsi" w:eastAsia="Times New Roman" w:hAnsiTheme="majorHAnsi" w:cs="Times New Roman"/>
-          <w:i/>
-          <w:sz w:val="22"/>
-        </w:rPr>
-        <w:t>.</w:t>
-      </w:r>
-      <w:proofErr w:type="gramEnd"/>
     </w:p>
     <w:p>
       <w:pPr>
@@ -3812,7 +3840,24 @@
           <w:sz w:val="22"/>
           <w:shd w:val="clear" w:color="auto" w:fill="FFFFFF"/>
         </w:rPr>
-        <w:t xml:space="preserve"> that adds a search box to the sidebar on YouTube and uses the YouTube data API to allow users to search and view results on the sidebar simultaneously while watching the video.</w:t>
+        <w:t xml:space="preserve"> that adds a search box to the sidebar on YouTube and uses the </w:t>
+      </w:r>
+      <w:r>
+        <w:rPr>
+          <w:rFonts w:asciiTheme="majorHAnsi" w:eastAsia="Times New Roman" w:hAnsiTheme="majorHAnsi" w:cs="Times New Roman"/>
+          <w:sz w:val="22"/>
+          <w:u w:val="single"/>
+          <w:shd w:val="clear" w:color="auto" w:fill="FFFFFF"/>
+        </w:rPr>
+        <w:t>YouTube data API</w:t>
+      </w:r>
+      <w:r>
+        <w:rPr>
+          <w:rFonts w:asciiTheme="majorHAnsi" w:eastAsia="Times New Roman" w:hAnsiTheme="majorHAnsi" w:cs="Times New Roman"/>
+          <w:sz w:val="22"/>
+          <w:shd w:val="clear" w:color="auto" w:fill="FFFFFF"/>
+        </w:rPr>
+        <w:t xml:space="preserve"> to allow users to search and view results on the sidebar simultaneously while watching the video.</w:t>
       </w:r>
     </w:p>
     <w:p>
@@ -9178,7 +9223,7 @@
 </file>
 
 <file path=customXml/itemProps1.xml><?xml version="1.0" encoding="utf-8"?>
-<ds:datastoreItem xmlns:ds="http://schemas.openxmlformats.org/officeDocument/2006/customXml" ds:itemID="{A0133E77-7362-B04F-9F5E-6075F8938573}">
+<ds:datastoreItem xmlns:ds="http://schemas.openxmlformats.org/officeDocument/2006/customXml" ds:itemID="{294F0BAB-1E99-EF42-9217-7A7BD850A9E2}">
   <ds:schemaRefs>
     <ds:schemaRef ds:uri="http://schemas.openxmlformats.org/officeDocument/2006/bibliography"/>
   </ds:schemaRefs>

--- a/docs/GauravGarg.docx
+++ b/docs/GauravGarg.docx
@@ -2570,17 +2570,7 @@
           <w:sz w:val="22"/>
           <w:szCs w:val="24"/>
         </w:rPr>
-        <w:t>, homework and taught debugging techniques a</w:t>
-      </w:r>
-      <w:bookmarkStart w:id="0" w:name="_GoBack"/>
-      <w:bookmarkEnd w:id="0"/>
-      <w:r>
-        <w:rPr>
-          <w:rFonts w:asciiTheme="majorHAnsi" w:hAnsiTheme="majorHAnsi"/>
-          <w:sz w:val="22"/>
-          <w:szCs w:val="24"/>
-        </w:rPr>
-        <w:t>nd</w:t>
+        <w:t>, homework and taught debugging techniques and</w:t>
       </w:r>
       <w:r>
         <w:rPr>
@@ -3318,15 +3308,16 @@
         </w:rPr>
         <w:t>eroku</w:t>
       </w:r>
+      <w:bookmarkStart w:id="0" w:name="_GoBack"/>
       <w:proofErr w:type="spellEnd"/>
       <w:r>
         <w:rPr>
           <w:rFonts w:asciiTheme="majorHAnsi" w:hAnsiTheme="majorHAnsi"/>
           <w:sz w:val="22"/>
-          <w:u w:val="single"/>
         </w:rPr>
         <w:t>.</w:t>
       </w:r>
+      <w:bookmarkEnd w:id="0"/>
       <w:r>
         <w:rPr>
           <w:rFonts w:asciiTheme="majorHAnsi" w:hAnsiTheme="majorHAnsi"/>
@@ -9223,7 +9214,7 @@
 </file>
 
 <file path=customXml/itemProps1.xml><?xml version="1.0" encoding="utf-8"?>
-<ds:datastoreItem xmlns:ds="http://schemas.openxmlformats.org/officeDocument/2006/customXml" ds:itemID="{294F0BAB-1E99-EF42-9217-7A7BD850A9E2}">
+<ds:datastoreItem xmlns:ds="http://schemas.openxmlformats.org/officeDocument/2006/customXml" ds:itemID="{8D74600E-F408-6E4F-9637-CC68A5BEB0B0}">
   <ds:schemaRefs>
     <ds:schemaRef ds:uri="http://schemas.openxmlformats.org/officeDocument/2006/bibliography"/>
   </ds:schemaRefs>

--- a/docs/GauravGarg.docx
+++ b/docs/GauravGarg.docx
@@ -186,23 +186,13 @@
         </w:rPr>
         <w:t xml:space="preserve"> </w:t>
       </w:r>
-      <w:proofErr w:type="spellStart"/>
       <w:r>
         <w:rPr>
           <w:rFonts w:asciiTheme="majorHAnsi" w:hAnsiTheme="majorHAnsi" w:cs="Garamond"/>
           <w:bCs/>
           <w:sz w:val="22"/>
         </w:rPr>
-        <w:t>Berkeley</w:t>
-      </w:r>
-      <w:proofErr w:type="spellEnd"/>
-      <w:r>
-        <w:rPr>
-          <w:rFonts w:asciiTheme="majorHAnsi" w:hAnsiTheme="majorHAnsi" w:cs="Garamond"/>
-          <w:bCs/>
-          <w:sz w:val="22"/>
-        </w:rPr>
-        <w:t>, CA</w:t>
+        <w:t>Berkeley, CA</w:t>
       </w:r>
     </w:p>
     <w:p>
@@ -1156,7 +1146,6 @@
         </w:rPr>
         <w:t xml:space="preserve"> </w:t>
       </w:r>
-      <w:proofErr w:type="spellStart"/>
       <w:r>
         <w:rPr>
           <w:rFonts w:asciiTheme="majorHAnsi" w:hAnsiTheme="majorHAnsi"/>
@@ -1166,7 +1155,6 @@
         </w:rPr>
         <w:t>git</w:t>
       </w:r>
-      <w:proofErr w:type="spellEnd"/>
       <w:r>
         <w:rPr>
           <w:rFonts w:asciiTheme="majorHAnsi" w:hAnsiTheme="majorHAnsi"/>
@@ -1600,13 +1588,23 @@
           <w:bCs/>
           <w:sz w:val="22"/>
         </w:rPr>
-        <w:t>cloning response HTML</w:t>
+        <w:t xml:space="preserve">cloning </w:t>
       </w:r>
       <w:r>
         <w:rPr>
           <w:rFonts w:asciiTheme="majorHAnsi" w:hAnsiTheme="majorHAnsi"/>
           <w:bCs/>
           <w:sz w:val="22"/>
+          <w:u w:val="single"/>
+        </w:rPr>
+        <w:t>response HTML</w:t>
+      </w:r>
+      <w:r>
+        <w:rPr>
+          <w:rFonts w:asciiTheme="majorHAnsi" w:hAnsiTheme="majorHAnsi"/>
+          <w:bCs/>
+          <w:sz w:val="22"/>
+          <w:u w:val="single"/>
         </w:rPr>
         <w:t>s</w:t>
       </w:r>
@@ -1640,7 +1638,7 @@
           <w:bCs/>
           <w:sz w:val="22"/>
         </w:rPr>
-        <w:t>to process queue. D</w:t>
+        <w:t>to</w:t>
       </w:r>
       <w:r>
         <w:rPr>
@@ -1648,9 +1646,41 @@
           <w:bCs/>
           <w:sz w:val="22"/>
         </w:rPr>
+        <w:t xml:space="preserve"> a</w:t>
+      </w:r>
+      <w:r>
+        <w:rPr>
+          <w:rFonts w:asciiTheme="majorHAnsi" w:hAnsiTheme="majorHAnsi"/>
+          <w:bCs/>
+          <w:sz w:val="22"/>
+        </w:rPr>
+        <w:t xml:space="preserve"> </w:t>
+      </w:r>
+      <w:r>
+        <w:rPr>
+          <w:rFonts w:asciiTheme="majorHAnsi" w:hAnsiTheme="majorHAnsi"/>
+          <w:bCs/>
+          <w:sz w:val="22"/>
+          <w:u w:val="single"/>
+        </w:rPr>
+        <w:t>process queue</w:t>
+      </w:r>
+      <w:r>
+        <w:rPr>
+          <w:rFonts w:asciiTheme="majorHAnsi" w:hAnsiTheme="majorHAnsi"/>
+          <w:bCs/>
+          <w:sz w:val="22"/>
+        </w:rPr>
+        <w:t>. D</w:t>
+      </w:r>
+      <w:r>
+        <w:rPr>
+          <w:rFonts w:asciiTheme="majorHAnsi" w:hAnsiTheme="majorHAnsi"/>
+          <w:bCs/>
+          <w:sz w:val="22"/>
+        </w:rPr>
         <w:t>eploying headless browsers (</w:t>
       </w:r>
-      <w:proofErr w:type="spellStart"/>
       <w:r>
         <w:rPr>
           <w:rFonts w:asciiTheme="majorHAnsi" w:hAnsiTheme="majorHAnsi"/>
@@ -1660,7 +1690,6 @@
         </w:rPr>
         <w:t>PhantomJS</w:t>
       </w:r>
-      <w:proofErr w:type="spellEnd"/>
       <w:r>
         <w:rPr>
           <w:rFonts w:asciiTheme="majorHAnsi" w:hAnsiTheme="majorHAnsi"/>
@@ -1692,33 +1721,15 @@
           <w:bCs/>
           <w:sz w:val="22"/>
         </w:rPr>
-        <w:t xml:space="preserve"> using </w:t>
-      </w:r>
-      <w:proofErr w:type="spellStart"/>
+        <w:t xml:space="preserve"> using J</w:t>
+      </w:r>
       <w:r>
         <w:rPr>
           <w:rFonts w:asciiTheme="majorHAnsi" w:hAnsiTheme="majorHAnsi"/>
           <w:bCs/>
           <w:sz w:val="22"/>
         </w:rPr>
-        <w:t>J</w:t>
-      </w:r>
-      <w:r>
-        <w:rPr>
-          <w:rFonts w:asciiTheme="majorHAnsi" w:hAnsiTheme="majorHAnsi"/>
-          <w:bCs/>
-          <w:sz w:val="22"/>
-        </w:rPr>
-        <w:t>avaServer</w:t>
-      </w:r>
-      <w:proofErr w:type="spellEnd"/>
-      <w:r>
-        <w:rPr>
-          <w:rFonts w:asciiTheme="majorHAnsi" w:hAnsiTheme="majorHAnsi"/>
-          <w:bCs/>
-          <w:sz w:val="22"/>
-        </w:rPr>
-        <w:t xml:space="preserve"> </w:t>
+        <w:t xml:space="preserve">avaServer </w:t>
       </w:r>
       <w:r>
         <w:rPr>
@@ -1905,23 +1916,13 @@
         </w:rPr>
         <w:t xml:space="preserve">Infosys </w:t>
       </w:r>
-      <w:proofErr w:type="spellStart"/>
       <w:r>
         <w:rPr>
           <w:rFonts w:asciiTheme="majorHAnsi" w:hAnsiTheme="majorHAnsi"/>
           <w:bCs/>
           <w:sz w:val="22"/>
         </w:rPr>
-        <w:t>InStep</w:t>
-      </w:r>
-      <w:proofErr w:type="spellEnd"/>
-      <w:r>
-        <w:rPr>
-          <w:rFonts w:asciiTheme="majorHAnsi" w:hAnsiTheme="majorHAnsi"/>
-          <w:bCs/>
-          <w:sz w:val="22"/>
-        </w:rPr>
-        <w:t xml:space="preserve"> </w:t>
+        <w:t xml:space="preserve">InStep </w:t>
       </w:r>
       <w:r>
         <w:rPr>
@@ -2939,7 +2940,6 @@
         </w:rPr>
         <w:t xml:space="preserve"> for the app using </w:t>
       </w:r>
-      <w:proofErr w:type="spellStart"/>
       <w:r>
         <w:rPr>
           <w:rFonts w:asciiTheme="majorHAnsi" w:hAnsiTheme="majorHAnsi"/>
@@ -2949,7 +2949,6 @@
         </w:rPr>
         <w:t>ChatScript</w:t>
       </w:r>
-      <w:proofErr w:type="spellEnd"/>
       <w:r>
         <w:rPr>
           <w:rFonts w:asciiTheme="majorHAnsi" w:hAnsiTheme="majorHAnsi"/>
@@ -3010,7 +3009,6 @@
         </w:rPr>
         <w:t xml:space="preserve">using </w:t>
       </w:r>
-      <w:proofErr w:type="spellStart"/>
       <w:r>
         <w:rPr>
           <w:rFonts w:asciiTheme="majorHAnsi" w:hAnsiTheme="majorHAnsi"/>
@@ -3020,7 +3018,6 @@
         </w:rPr>
         <w:t>git</w:t>
       </w:r>
-      <w:proofErr w:type="spellEnd"/>
       <w:r>
         <w:rPr>
           <w:rFonts w:asciiTheme="majorHAnsi" w:hAnsiTheme="majorHAnsi"/>
@@ -3150,6 +3147,228 @@
     </w:p>
     <w:p>
       <w:pPr>
+        <w:rPr>
+          <w:rFonts w:asciiTheme="majorHAnsi" w:eastAsia="Times New Roman" w:hAnsiTheme="majorHAnsi" w:cs="Times New Roman"/>
+          <w:sz w:val="22"/>
+          <w:shd w:val="clear" w:color="auto" w:fill="FFFFFF"/>
+        </w:rPr>
+      </w:pPr>
+      <w:r>
+        <w:rPr>
+          <w:rFonts w:asciiTheme="majorHAnsi" w:eastAsia="Times New Roman" w:hAnsiTheme="majorHAnsi" w:cs="Times New Roman"/>
+          <w:b/>
+          <w:sz w:val="22"/>
+        </w:rPr>
+        <w:t>Fortune Cookie</w:t>
+      </w:r>
+      <w:r>
+        <w:rPr>
+          <w:rFonts w:asciiTheme="majorHAnsi" w:eastAsia="Times New Roman" w:hAnsiTheme="majorHAnsi" w:cs="Times New Roman"/>
+          <w:sz w:val="22"/>
+        </w:rPr>
+        <w:t xml:space="preserve"> </w:t>
+      </w:r>
+      <w:r>
+        <w:rPr>
+          <w:rFonts w:asciiTheme="majorHAnsi" w:eastAsia="Times New Roman" w:hAnsiTheme="majorHAnsi" w:cs="Times New Roman"/>
+          <w:i/>
+          <w:sz w:val="22"/>
+        </w:rPr>
+        <w:t xml:space="preserve">Sep 2015. </w:t>
+      </w:r>
+      <w:r>
+        <w:rPr>
+          <w:rFonts w:asciiTheme="majorHAnsi" w:eastAsia="Times New Roman" w:hAnsiTheme="majorHAnsi" w:cs="Times New Roman"/>
+          <w:sz w:val="22"/>
+          <w:shd w:val="clear" w:color="auto" w:fill="FFFFFF"/>
+        </w:rPr>
+        <w:t>Wrote</w:t>
+      </w:r>
+      <w:r>
+        <w:rPr>
+          <w:rFonts w:asciiTheme="majorHAnsi" w:eastAsia="Times New Roman" w:hAnsiTheme="majorHAnsi" w:cs="Times New Roman"/>
+          <w:sz w:val="22"/>
+          <w:shd w:val="clear" w:color="auto" w:fill="FFFFFF"/>
+        </w:rPr>
+        <w:t xml:space="preserve"> </w:t>
+      </w:r>
+      <w:r>
+        <w:rPr>
+          <w:rFonts w:asciiTheme="majorHAnsi" w:eastAsia="Times New Roman" w:hAnsiTheme="majorHAnsi" w:cs="Times New Roman"/>
+          <w:sz w:val="22"/>
+          <w:u w:val="single"/>
+          <w:shd w:val="clear" w:color="auto" w:fill="FFFFFF"/>
+        </w:rPr>
+        <w:t>python script</w:t>
+      </w:r>
+      <w:r>
+        <w:rPr>
+          <w:rFonts w:asciiTheme="majorHAnsi" w:eastAsia="Times New Roman" w:hAnsiTheme="majorHAnsi" w:cs="Times New Roman"/>
+          <w:sz w:val="22"/>
+          <w:shd w:val="clear" w:color="auto" w:fill="FFFFFF"/>
+        </w:rPr>
+        <w:t xml:space="preserve"> to display a </w:t>
+      </w:r>
+      <w:r>
+        <w:rPr>
+          <w:rFonts w:asciiTheme="majorHAnsi" w:eastAsia="Times New Roman" w:hAnsiTheme="majorHAnsi" w:cs="Times New Roman"/>
+          <w:sz w:val="22"/>
+          <w:shd w:val="clear" w:color="auto" w:fill="FFFFFF"/>
+        </w:rPr>
+        <w:t>‘</w:t>
+      </w:r>
+      <w:r>
+        <w:rPr>
+          <w:rFonts w:asciiTheme="majorHAnsi" w:eastAsia="Times New Roman" w:hAnsiTheme="majorHAnsi" w:cs="Times New Roman"/>
+          <w:sz w:val="22"/>
+          <w:shd w:val="clear" w:color="auto" w:fill="FFFFFF"/>
+        </w:rPr>
+        <w:t>Fortune</w:t>
+      </w:r>
+      <w:r>
+        <w:rPr>
+          <w:rFonts w:asciiTheme="majorHAnsi" w:eastAsia="Times New Roman" w:hAnsiTheme="majorHAnsi" w:cs="Times New Roman"/>
+          <w:sz w:val="22"/>
+          <w:shd w:val="clear" w:color="auto" w:fill="FFFFFF"/>
+        </w:rPr>
+        <w:t>’</w:t>
+      </w:r>
+      <w:r>
+        <w:rPr>
+          <w:rFonts w:asciiTheme="majorHAnsi" w:eastAsia="Times New Roman" w:hAnsiTheme="majorHAnsi" w:cs="Times New Roman"/>
+          <w:sz w:val="22"/>
+          <w:shd w:val="clear" w:color="auto" w:fill="FFFFFF"/>
+        </w:rPr>
+        <w:t xml:space="preserve"> by randomly selecting from a </w:t>
+      </w:r>
+      <w:r>
+        <w:rPr>
+          <w:rFonts w:asciiTheme="majorHAnsi" w:eastAsia="Times New Roman" w:hAnsiTheme="majorHAnsi" w:cs="Times New Roman"/>
+          <w:sz w:val="22"/>
+          <w:shd w:val="clear" w:color="auto" w:fill="FFFFFF"/>
+        </w:rPr>
+        <w:t xml:space="preserve">filtered </w:t>
+      </w:r>
+      <w:r>
+        <w:rPr>
+          <w:rFonts w:asciiTheme="majorHAnsi" w:eastAsia="Times New Roman" w:hAnsiTheme="majorHAnsi" w:cs="Times New Roman"/>
+          <w:sz w:val="22"/>
+          <w:shd w:val="clear" w:color="auto" w:fill="FFFFFF"/>
+        </w:rPr>
+        <w:t xml:space="preserve">list of sentences from The Daily Clog, a blog </w:t>
+      </w:r>
+      <w:r>
+        <w:rPr>
+          <w:rFonts w:asciiTheme="majorHAnsi" w:eastAsia="Times New Roman" w:hAnsiTheme="majorHAnsi" w:cs="Times New Roman"/>
+          <w:sz w:val="22"/>
+          <w:shd w:val="clear" w:color="auto" w:fill="FFFFFF"/>
+        </w:rPr>
+        <w:t xml:space="preserve">run </w:t>
+      </w:r>
+      <w:r>
+        <w:rPr>
+          <w:rFonts w:asciiTheme="majorHAnsi" w:eastAsia="Times New Roman" w:hAnsiTheme="majorHAnsi" w:cs="Times New Roman"/>
+          <w:sz w:val="22"/>
+          <w:shd w:val="clear" w:color="auto" w:fill="FFFFFF"/>
+        </w:rPr>
+        <w:t xml:space="preserve">by Berkeley. </w:t>
+      </w:r>
+      <w:r>
+        <w:rPr>
+          <w:rFonts w:asciiTheme="majorHAnsi" w:eastAsia="Times New Roman" w:hAnsiTheme="majorHAnsi" w:cs="Times New Roman"/>
+          <w:sz w:val="22"/>
+          <w:shd w:val="clear" w:color="auto" w:fill="FFFFFF"/>
+        </w:rPr>
+        <w:t xml:space="preserve">Used </w:t>
+      </w:r>
+      <w:r>
+        <w:rPr>
+          <w:rFonts w:asciiTheme="majorHAnsi" w:eastAsia="Times New Roman" w:hAnsiTheme="majorHAnsi" w:cs="Times New Roman"/>
+          <w:sz w:val="22"/>
+          <w:u w:val="single"/>
+          <w:shd w:val="clear" w:color="auto" w:fill="FFFFFF"/>
+        </w:rPr>
+        <w:t>Scrapy</w:t>
+      </w:r>
+      <w:r>
+        <w:rPr>
+          <w:rFonts w:asciiTheme="majorHAnsi" w:eastAsia="Times New Roman" w:hAnsiTheme="majorHAnsi" w:cs="Times New Roman"/>
+          <w:sz w:val="22"/>
+          <w:shd w:val="clear" w:color="auto" w:fill="FFFFFF"/>
+        </w:rPr>
+        <w:t xml:space="preserve"> to </w:t>
+      </w:r>
+      <w:r>
+        <w:rPr>
+          <w:rFonts w:asciiTheme="majorHAnsi" w:eastAsia="Times New Roman" w:hAnsiTheme="majorHAnsi" w:cs="Times New Roman"/>
+          <w:sz w:val="22"/>
+          <w:u w:val="single"/>
+          <w:shd w:val="clear" w:color="auto" w:fill="FFFFFF"/>
+        </w:rPr>
+        <w:t>crawl and parse</w:t>
+      </w:r>
+      <w:r>
+        <w:rPr>
+          <w:rFonts w:asciiTheme="majorHAnsi" w:eastAsia="Times New Roman" w:hAnsiTheme="majorHAnsi" w:cs="Times New Roman"/>
+          <w:sz w:val="22"/>
+          <w:shd w:val="clear" w:color="auto" w:fill="FFFFFF"/>
+        </w:rPr>
+        <w:t xml:space="preserve"> the blog</w:t>
+      </w:r>
+      <w:r>
+        <w:rPr>
+          <w:rFonts w:asciiTheme="majorHAnsi" w:eastAsia="Times New Roman" w:hAnsiTheme="majorHAnsi" w:cs="Times New Roman"/>
+          <w:sz w:val="22"/>
+          <w:shd w:val="clear" w:color="auto" w:fill="FFFFFF"/>
+        </w:rPr>
+        <w:t>’s</w:t>
+      </w:r>
+      <w:r>
+        <w:rPr>
+          <w:rFonts w:asciiTheme="majorHAnsi" w:eastAsia="Times New Roman" w:hAnsiTheme="majorHAnsi" w:cs="Times New Roman"/>
+          <w:sz w:val="22"/>
+          <w:shd w:val="clear" w:color="auto" w:fill="FFFFFF"/>
+        </w:rPr>
+        <w:t xml:space="preserve"> website. Used text-processing.com’s </w:t>
+      </w:r>
+      <w:r>
+        <w:rPr>
+          <w:rFonts w:asciiTheme="majorHAnsi" w:eastAsia="Times New Roman" w:hAnsiTheme="majorHAnsi" w:cs="Times New Roman"/>
+          <w:sz w:val="22"/>
+          <w:u w:val="single"/>
+          <w:shd w:val="clear" w:color="auto" w:fill="FFFFFF"/>
+        </w:rPr>
+        <w:t>sentiment analysis</w:t>
+      </w:r>
+      <w:r>
+        <w:rPr>
+          <w:rFonts w:asciiTheme="majorHAnsi" w:eastAsia="Times New Roman" w:hAnsiTheme="majorHAnsi" w:cs="Times New Roman"/>
+          <w:sz w:val="22"/>
+          <w:shd w:val="clear" w:color="auto" w:fill="FFFFFF"/>
+        </w:rPr>
+        <w:t xml:space="preserve"> API to filter quotes</w:t>
+      </w:r>
+      <w:r>
+        <w:rPr>
+          <w:rFonts w:asciiTheme="majorHAnsi" w:eastAsia="Times New Roman" w:hAnsiTheme="majorHAnsi" w:cs="Times New Roman"/>
+          <w:sz w:val="22"/>
+          <w:shd w:val="clear" w:color="auto" w:fill="FFFFFF"/>
+        </w:rPr>
+        <w:t>’ mood</w:t>
+      </w:r>
+      <w:bookmarkStart w:id="0" w:name="_GoBack"/>
+      <w:bookmarkEnd w:id="0"/>
+      <w:r>
+        <w:rPr>
+          <w:rFonts w:asciiTheme="majorHAnsi" w:eastAsia="Times New Roman" w:hAnsiTheme="majorHAnsi" w:cs="Times New Roman"/>
+          <w:sz w:val="22"/>
+          <w:shd w:val="clear" w:color="auto" w:fill="FFFFFF"/>
+        </w:rPr>
+        <w:t xml:space="preserve"> by positive or negative.</w:t>
+      </w:r>
+    </w:p>
+    <w:p>
+      <w:pPr>
         <w:widowControl w:val="0"/>
         <w:tabs>
           <w:tab w:val="left" w:pos="560"/>
@@ -3171,167 +3390,10 @@
         <w:adjustRightInd w:val="0"/>
         <w:rPr>
           <w:rFonts w:asciiTheme="majorHAnsi" w:hAnsiTheme="majorHAnsi"/>
-          <w:sz w:val="22"/>
-        </w:rPr>
-      </w:pPr>
-      <w:proofErr w:type="spellStart"/>
-      <w:proofErr w:type="gramStart"/>
-      <w:r>
-        <w:rPr>
-          <w:rFonts w:asciiTheme="majorHAnsi" w:hAnsiTheme="majorHAnsi"/>
           <w:b/>
           <w:sz w:val="22"/>
         </w:rPr>
-        <w:t>YouTrends</w:t>
-      </w:r>
-      <w:proofErr w:type="spellEnd"/>
-      <w:r>
-        <w:rPr>
-          <w:rFonts w:asciiTheme="majorHAnsi" w:hAnsiTheme="majorHAnsi"/>
-          <w:sz w:val="22"/>
-        </w:rPr>
-        <w:t xml:space="preserve"> </w:t>
-      </w:r>
-      <w:r>
-        <w:rPr>
-          <w:rFonts w:asciiTheme="majorHAnsi" w:hAnsiTheme="majorHAnsi"/>
-          <w:i/>
-          <w:sz w:val="22"/>
-        </w:rPr>
-        <w:t>Jun</w:t>
-      </w:r>
-      <w:r>
-        <w:rPr>
-          <w:rFonts w:asciiTheme="majorHAnsi" w:hAnsiTheme="majorHAnsi"/>
-          <w:i/>
-          <w:sz w:val="22"/>
-        </w:rPr>
-        <w:t xml:space="preserve"> 2015</w:t>
-      </w:r>
-      <w:r>
-        <w:rPr>
-          <w:rFonts w:asciiTheme="majorHAnsi" w:hAnsiTheme="majorHAnsi"/>
-          <w:sz w:val="22"/>
-        </w:rPr>
-        <w:t>.</w:t>
-      </w:r>
-      <w:proofErr w:type="gramEnd"/>
-      <w:r>
-        <w:rPr>
-          <w:rFonts w:asciiTheme="majorHAnsi" w:hAnsiTheme="majorHAnsi"/>
-          <w:sz w:val="22"/>
-        </w:rPr>
-        <w:t xml:space="preserve"> </w:t>
-      </w:r>
-      <w:r>
-        <w:rPr>
-          <w:rFonts w:asciiTheme="majorHAnsi" w:hAnsiTheme="majorHAnsi"/>
-          <w:sz w:val="22"/>
-        </w:rPr>
-        <w:t xml:space="preserve">Developed an </w:t>
-      </w:r>
-      <w:r>
-        <w:rPr>
-          <w:rFonts w:asciiTheme="majorHAnsi" w:hAnsiTheme="majorHAnsi"/>
-          <w:sz w:val="22"/>
-          <w:u w:val="single"/>
-        </w:rPr>
-        <w:t>Express app</w:t>
-      </w:r>
-      <w:r>
-        <w:rPr>
-          <w:rFonts w:asciiTheme="majorHAnsi" w:hAnsiTheme="majorHAnsi"/>
-          <w:sz w:val="22"/>
-        </w:rPr>
-        <w:t xml:space="preserve"> to graph video statistics such as view count, like count and like-dislike ratio for YouTube channels. Used </w:t>
-      </w:r>
-      <w:r>
-        <w:rPr>
-          <w:rFonts w:asciiTheme="majorHAnsi" w:hAnsiTheme="majorHAnsi"/>
-          <w:sz w:val="22"/>
-        </w:rPr>
-        <w:t>YouTube data</w:t>
-      </w:r>
-      <w:r>
-        <w:rPr>
-          <w:rFonts w:asciiTheme="majorHAnsi" w:hAnsiTheme="majorHAnsi"/>
-          <w:sz w:val="22"/>
-        </w:rPr>
-        <w:t xml:space="preserve"> and </w:t>
-      </w:r>
-      <w:proofErr w:type="spellStart"/>
-      <w:r>
-        <w:rPr>
-          <w:rFonts w:asciiTheme="majorHAnsi" w:hAnsiTheme="majorHAnsi"/>
-          <w:sz w:val="22"/>
-          <w:u w:val="single"/>
-        </w:rPr>
-        <w:t>HighCharts</w:t>
-      </w:r>
-      <w:proofErr w:type="spellEnd"/>
-      <w:r>
-        <w:rPr>
-          <w:rFonts w:asciiTheme="majorHAnsi" w:hAnsiTheme="majorHAnsi"/>
-          <w:sz w:val="22"/>
-          <w:u w:val="single"/>
-        </w:rPr>
-        <w:t xml:space="preserve"> API</w:t>
-      </w:r>
-      <w:r>
-        <w:rPr>
-          <w:rFonts w:asciiTheme="majorHAnsi" w:hAnsiTheme="majorHAnsi"/>
-          <w:sz w:val="22"/>
-        </w:rPr>
-        <w:t>.</w:t>
-      </w:r>
-      <w:r>
-        <w:rPr>
-          <w:rFonts w:asciiTheme="majorHAnsi" w:hAnsiTheme="majorHAnsi"/>
-          <w:sz w:val="22"/>
-        </w:rPr>
-        <w:t xml:space="preserve"> Hosted on </w:t>
-      </w:r>
-      <w:proofErr w:type="spellStart"/>
-      <w:r>
-        <w:rPr>
-          <w:rFonts w:asciiTheme="majorHAnsi" w:hAnsiTheme="majorHAnsi"/>
-          <w:sz w:val="22"/>
-          <w:u w:val="single"/>
-        </w:rPr>
-        <w:t>H</w:t>
-      </w:r>
-      <w:r>
-        <w:rPr>
-          <w:rFonts w:asciiTheme="majorHAnsi" w:hAnsiTheme="majorHAnsi"/>
-          <w:sz w:val="22"/>
-          <w:u w:val="single"/>
-        </w:rPr>
-        <w:t>eroku</w:t>
-      </w:r>
-      <w:bookmarkStart w:id="0" w:name="_GoBack"/>
-      <w:proofErr w:type="spellEnd"/>
-      <w:r>
-        <w:rPr>
-          <w:rFonts w:asciiTheme="majorHAnsi" w:hAnsiTheme="majorHAnsi"/>
-          <w:sz w:val="22"/>
-        </w:rPr>
-        <w:t>.</w:t>
-      </w:r>
-      <w:bookmarkEnd w:id="0"/>
-      <w:r>
-        <w:rPr>
-          <w:rFonts w:asciiTheme="majorHAnsi" w:hAnsiTheme="majorHAnsi"/>
-          <w:sz w:val="22"/>
-        </w:rPr>
-        <w:t xml:space="preserve"> </w:t>
-      </w:r>
-      <w:r>
-        <w:rPr>
-          <w:rFonts w:asciiTheme="majorHAnsi" w:hAnsiTheme="majorHAnsi"/>
-          <w:sz w:val="22"/>
-        </w:rPr>
-        <w:t>http://youtrends.gauravgarg.me</w:t>
-      </w:r>
+      </w:pPr>
     </w:p>
     <w:p>
       <w:pPr>
@@ -3356,11 +3418,149 @@
         <w:adjustRightInd w:val="0"/>
         <w:rPr>
           <w:rFonts w:asciiTheme="majorHAnsi" w:hAnsiTheme="majorHAnsi"/>
+          <w:sz w:val="22"/>
+        </w:rPr>
+      </w:pPr>
+      <w:r>
+        <w:rPr>
+          <w:rFonts w:asciiTheme="majorHAnsi" w:hAnsiTheme="majorHAnsi"/>
           <w:b/>
           <w:sz w:val="22"/>
-          <w:vertAlign w:val="subscript"/>
-        </w:rPr>
-      </w:pPr>
+        </w:rPr>
+        <w:t>YouTrends</w:t>
+      </w:r>
+      <w:r>
+        <w:rPr>
+          <w:rFonts w:asciiTheme="majorHAnsi" w:hAnsiTheme="majorHAnsi"/>
+          <w:sz w:val="22"/>
+        </w:rPr>
+        <w:t xml:space="preserve"> </w:t>
+      </w:r>
+      <w:r>
+        <w:rPr>
+          <w:rFonts w:asciiTheme="majorHAnsi" w:hAnsiTheme="majorHAnsi"/>
+          <w:i/>
+          <w:sz w:val="22"/>
+        </w:rPr>
+        <w:t>Jun</w:t>
+      </w:r>
+      <w:r>
+        <w:rPr>
+          <w:rFonts w:asciiTheme="majorHAnsi" w:hAnsiTheme="majorHAnsi"/>
+          <w:i/>
+          <w:sz w:val="22"/>
+        </w:rPr>
+        <w:t xml:space="preserve"> 2015</w:t>
+      </w:r>
+      <w:r>
+        <w:rPr>
+          <w:rFonts w:asciiTheme="majorHAnsi" w:hAnsiTheme="majorHAnsi"/>
+          <w:sz w:val="22"/>
+        </w:rPr>
+        <w:t>.</w:t>
+      </w:r>
+      <w:r>
+        <w:rPr>
+          <w:rFonts w:asciiTheme="majorHAnsi" w:hAnsiTheme="majorHAnsi"/>
+          <w:sz w:val="22"/>
+        </w:rPr>
+        <w:t xml:space="preserve"> </w:t>
+      </w:r>
+      <w:r>
+        <w:rPr>
+          <w:rFonts w:asciiTheme="majorHAnsi" w:hAnsiTheme="majorHAnsi"/>
+          <w:sz w:val="22"/>
+        </w:rPr>
+        <w:t xml:space="preserve">Developed an </w:t>
+      </w:r>
+      <w:r>
+        <w:rPr>
+          <w:rFonts w:asciiTheme="majorHAnsi" w:hAnsiTheme="majorHAnsi"/>
+          <w:sz w:val="22"/>
+          <w:u w:val="single"/>
+        </w:rPr>
+        <w:t>Express app</w:t>
+      </w:r>
+      <w:r>
+        <w:rPr>
+          <w:rFonts w:asciiTheme="majorHAnsi" w:hAnsiTheme="majorHAnsi"/>
+          <w:sz w:val="22"/>
+        </w:rPr>
+        <w:t xml:space="preserve"> to graph video statistics such as view count, like count and like-dislike ratio for YouTube channels. Used </w:t>
+      </w:r>
+      <w:r>
+        <w:rPr>
+          <w:rFonts w:asciiTheme="majorHAnsi" w:hAnsiTheme="majorHAnsi"/>
+          <w:sz w:val="22"/>
+        </w:rPr>
+        <w:t>YouTube data</w:t>
+      </w:r>
+      <w:r>
+        <w:rPr>
+          <w:rFonts w:asciiTheme="majorHAnsi" w:hAnsiTheme="majorHAnsi"/>
+          <w:sz w:val="22"/>
+        </w:rPr>
+        <w:t xml:space="preserve"> and </w:t>
+      </w:r>
+      <w:r>
+        <w:rPr>
+          <w:rFonts w:asciiTheme="majorHAnsi" w:hAnsiTheme="majorHAnsi"/>
+          <w:sz w:val="22"/>
+          <w:u w:val="single"/>
+        </w:rPr>
+        <w:t>HighCharts API</w:t>
+      </w:r>
+      <w:r>
+        <w:rPr>
+          <w:rFonts w:asciiTheme="majorHAnsi" w:hAnsiTheme="majorHAnsi"/>
+          <w:sz w:val="22"/>
+        </w:rPr>
+        <w:t>.</w:t>
+      </w:r>
+      <w:r>
+        <w:rPr>
+          <w:rFonts w:asciiTheme="majorHAnsi" w:hAnsiTheme="majorHAnsi"/>
+          <w:sz w:val="22"/>
+        </w:rPr>
+        <w:t xml:space="preserve"> Hosted on </w:t>
+      </w:r>
+      <w:r>
+        <w:rPr>
+          <w:rFonts w:asciiTheme="majorHAnsi" w:hAnsiTheme="majorHAnsi"/>
+          <w:sz w:val="22"/>
+          <w:u w:val="single"/>
+        </w:rPr>
+        <w:t>H</w:t>
+      </w:r>
+      <w:r>
+        <w:rPr>
+          <w:rFonts w:asciiTheme="majorHAnsi" w:hAnsiTheme="majorHAnsi"/>
+          <w:sz w:val="22"/>
+          <w:u w:val="single"/>
+        </w:rPr>
+        <w:t>eroku</w:t>
+      </w:r>
+      <w:r>
+        <w:rPr>
+          <w:rFonts w:asciiTheme="majorHAnsi" w:hAnsiTheme="majorHAnsi"/>
+          <w:sz w:val="22"/>
+        </w:rPr>
+        <w:t>.</w:t>
+      </w:r>
+      <w:r>
+        <w:rPr>
+          <w:rFonts w:asciiTheme="majorHAnsi" w:hAnsiTheme="majorHAnsi"/>
+          <w:sz w:val="22"/>
+        </w:rPr>
+        <w:t xml:space="preserve"> </w:t>
+      </w:r>
+      <w:r>
+        <w:rPr>
+          <w:rFonts w:asciiTheme="majorHAnsi" w:hAnsiTheme="majorHAnsi"/>
+          <w:sz w:val="22"/>
+        </w:rPr>
+        <w:t>http://youtrends.gauravgarg.me</w:t>
+      </w:r>
     </w:p>
     <w:p>
       <w:pPr>
@@ -3385,145 +3585,11 @@
         <w:adjustRightInd w:val="0"/>
         <w:rPr>
           <w:rFonts w:asciiTheme="majorHAnsi" w:hAnsiTheme="majorHAnsi"/>
-          <w:sz w:val="22"/>
-        </w:rPr>
-      </w:pPr>
-      <w:r>
-        <w:rPr>
-          <w:rFonts w:asciiTheme="majorHAnsi" w:hAnsiTheme="majorHAnsi"/>
           <w:b/>
           <w:sz w:val="22"/>
-        </w:rPr>
-        <w:t>Cards Against Humanity</w:t>
-      </w:r>
-      <w:r>
-        <w:rPr>
-          <w:rFonts w:asciiTheme="majorHAnsi" w:hAnsiTheme="majorHAnsi"/>
-          <w:sz w:val="22"/>
-        </w:rPr>
-        <w:t xml:space="preserve"> </w:t>
-      </w:r>
-      <w:r>
-        <w:rPr>
-          <w:rFonts w:asciiTheme="majorHAnsi" w:hAnsiTheme="majorHAnsi"/>
-          <w:i/>
-          <w:sz w:val="22"/>
-        </w:rPr>
-        <w:t>Mar</w:t>
-      </w:r>
-      <w:r>
-        <w:rPr>
-          <w:rFonts w:asciiTheme="majorHAnsi" w:hAnsiTheme="majorHAnsi"/>
-          <w:i/>
-          <w:sz w:val="22"/>
-        </w:rPr>
-        <w:t xml:space="preserve"> 2015</w:t>
-      </w:r>
-      <w:r>
-        <w:rPr>
-          <w:rFonts w:asciiTheme="majorHAnsi" w:hAnsiTheme="majorHAnsi"/>
-          <w:sz w:val="22"/>
-        </w:rPr>
-        <w:t xml:space="preserve">. </w:t>
-      </w:r>
-      <w:r>
-        <w:rPr>
-          <w:rFonts w:asciiTheme="majorHAnsi" w:hAnsiTheme="majorHAnsi"/>
-          <w:sz w:val="22"/>
-        </w:rPr>
-        <w:t xml:space="preserve">Used </w:t>
-      </w:r>
-      <w:proofErr w:type="spellStart"/>
-      <w:r>
-        <w:rPr>
-          <w:rFonts w:asciiTheme="majorHAnsi" w:hAnsiTheme="majorHAnsi"/>
-          <w:sz w:val="22"/>
-          <w:u w:val="single"/>
-        </w:rPr>
-        <w:t>MeteorJS</w:t>
-      </w:r>
-      <w:proofErr w:type="spellEnd"/>
-      <w:r>
-        <w:rPr>
-          <w:rFonts w:asciiTheme="majorHAnsi" w:hAnsiTheme="majorHAnsi"/>
-          <w:sz w:val="22"/>
-        </w:rPr>
-        <w:t xml:space="preserve"> to develop </w:t>
-      </w:r>
-      <w:proofErr w:type="spellStart"/>
-      <w:r>
-        <w:rPr>
-          <w:rFonts w:asciiTheme="majorHAnsi" w:hAnsiTheme="majorHAnsi"/>
-          <w:sz w:val="22"/>
-          <w:u w:val="single"/>
-        </w:rPr>
-        <w:t>webapp</w:t>
-      </w:r>
-      <w:proofErr w:type="spellEnd"/>
-      <w:r>
-        <w:rPr>
-          <w:rFonts w:asciiTheme="majorHAnsi" w:hAnsiTheme="majorHAnsi"/>
-          <w:sz w:val="22"/>
-        </w:rPr>
-        <w:t xml:space="preserve"> for the popular </w:t>
-      </w:r>
-      <w:r>
-        <w:rPr>
-          <w:rFonts w:asciiTheme="majorHAnsi" w:hAnsiTheme="majorHAnsi"/>
-          <w:sz w:val="22"/>
-        </w:rPr>
-        <w:t>party</w:t>
-      </w:r>
-      <w:r>
-        <w:rPr>
-          <w:rFonts w:asciiTheme="majorHAnsi" w:hAnsiTheme="majorHAnsi"/>
-          <w:sz w:val="22"/>
-        </w:rPr>
-        <w:t xml:space="preserve"> game</w:t>
-      </w:r>
-      <w:r>
-        <w:rPr>
-          <w:rFonts w:asciiTheme="majorHAnsi" w:hAnsiTheme="majorHAnsi"/>
-          <w:sz w:val="22"/>
-        </w:rPr>
-        <w:t>, cards against humanity.</w:t>
-      </w:r>
-      <w:r>
-        <w:rPr>
-          <w:rFonts w:asciiTheme="majorHAnsi" w:hAnsiTheme="majorHAnsi"/>
-          <w:sz w:val="22"/>
-        </w:rPr>
-        <w:t xml:space="preserve"> </w:t>
-      </w:r>
-      <w:r>
-        <w:rPr>
-          <w:rFonts w:asciiTheme="majorHAnsi" w:hAnsiTheme="majorHAnsi"/>
-          <w:sz w:val="22"/>
-        </w:rPr>
-        <w:t xml:space="preserve">Used </w:t>
-      </w:r>
-      <w:r>
-        <w:rPr>
-          <w:rFonts w:asciiTheme="majorHAnsi" w:hAnsiTheme="majorHAnsi"/>
-          <w:sz w:val="22"/>
-          <w:u w:val="single"/>
-        </w:rPr>
-        <w:t>MongoDB</w:t>
-      </w:r>
-      <w:r>
-        <w:rPr>
-          <w:rFonts w:asciiTheme="majorHAnsi" w:hAnsiTheme="majorHAnsi"/>
-          <w:sz w:val="22"/>
-        </w:rPr>
-        <w:t xml:space="preserve"> to store user accounts and games. </w:t>
-      </w:r>
-      <w:r>
-        <w:rPr>
-          <w:rFonts w:asciiTheme="majorHAnsi" w:hAnsiTheme="majorHAnsi"/>
-          <w:sz w:val="22"/>
-        </w:rPr>
-        <w:t>http://cards_gg.meteor.com</w:t>
-      </w:r>
+          <w:vertAlign w:val="subscript"/>
+        </w:rPr>
+      </w:pPr>
     </w:p>
     <w:p>
       <w:pPr>
@@ -3551,304 +3617,178 @@
           <w:sz w:val="22"/>
         </w:rPr>
       </w:pPr>
-    </w:p>
-    <w:p>
-      <w:pPr>
-        <w:rPr>
-          <w:rFonts w:asciiTheme="majorHAnsi" w:eastAsia="Times New Roman" w:hAnsiTheme="majorHAnsi" w:cs="Times New Roman"/>
+      <w:r>
+        <w:rPr>
+          <w:rFonts w:asciiTheme="majorHAnsi" w:hAnsiTheme="majorHAnsi"/>
           <w:b/>
           <w:sz w:val="22"/>
         </w:rPr>
-      </w:pPr>
-      <w:r>
-        <w:rPr>
-          <w:rFonts w:asciiTheme="majorHAnsi" w:eastAsia="Times New Roman" w:hAnsiTheme="majorHAnsi" w:cs="Times New Roman"/>
-          <w:b/>
-          <w:sz w:val="22"/>
-        </w:rPr>
-        <w:t>Par</w:t>
-      </w:r>
-      <w:r>
-        <w:rPr>
-          <w:rFonts w:asciiTheme="majorHAnsi" w:eastAsia="Times New Roman" w:hAnsiTheme="majorHAnsi" w:cs="Times New Roman"/>
-          <w:b/>
-          <w:sz w:val="22"/>
-        </w:rPr>
-        <w:t xml:space="preserve">allelized Breadth First Search </w:t>
-      </w:r>
-      <w:r>
-        <w:rPr>
-          <w:rFonts w:asciiTheme="majorHAnsi" w:eastAsia="Times New Roman" w:hAnsiTheme="majorHAnsi" w:cs="Times New Roman"/>
+        <w:t>Cards Against Humanity</w:t>
+      </w:r>
+      <w:r>
+        <w:rPr>
+          <w:rFonts w:asciiTheme="majorHAnsi" w:hAnsiTheme="majorHAnsi"/>
+          <w:sz w:val="22"/>
+        </w:rPr>
+        <w:t xml:space="preserve"> </w:t>
+      </w:r>
+      <w:r>
+        <w:rPr>
+          <w:rFonts w:asciiTheme="majorHAnsi" w:hAnsiTheme="majorHAnsi"/>
           <w:i/>
           <w:sz w:val="22"/>
         </w:rPr>
-        <w:t>Oct 2014</w:t>
-      </w:r>
-      <w:r>
-        <w:rPr>
-          <w:rFonts w:asciiTheme="majorHAnsi" w:eastAsia="Times New Roman" w:hAnsiTheme="majorHAnsi" w:cs="Times New Roman"/>
-          <w:b/>
+        <w:t>Mar</w:t>
+      </w:r>
+      <w:r>
+        <w:rPr>
+          <w:rFonts w:asciiTheme="majorHAnsi" w:hAnsiTheme="majorHAnsi"/>
+          <w:i/>
+          <w:sz w:val="22"/>
+        </w:rPr>
+        <w:t xml:space="preserve"> 2015</w:t>
+      </w:r>
+      <w:r>
+        <w:rPr>
+          <w:rFonts w:asciiTheme="majorHAnsi" w:hAnsiTheme="majorHAnsi"/>
           <w:sz w:val="22"/>
         </w:rPr>
         <w:t xml:space="preserve">. </w:t>
       </w:r>
       <w:r>
         <w:rPr>
-          <w:rFonts w:asciiTheme="majorHAnsi" w:eastAsia="Times New Roman" w:hAnsiTheme="majorHAnsi" w:cs="Times New Roman"/>
-          <w:sz w:val="22"/>
-        </w:rPr>
-        <w:t xml:space="preserve">Wrote software to strongly solve a sliding puzzle using </w:t>
-      </w:r>
-      <w:r>
-        <w:rPr>
-          <w:rFonts w:asciiTheme="majorHAnsi" w:eastAsia="Times New Roman" w:hAnsiTheme="majorHAnsi" w:cs="Times New Roman"/>
+          <w:rFonts w:asciiTheme="majorHAnsi" w:hAnsiTheme="majorHAnsi"/>
+          <w:sz w:val="22"/>
+        </w:rPr>
+        <w:t xml:space="preserve">Used </w:t>
+      </w:r>
+      <w:r>
+        <w:rPr>
+          <w:rFonts w:asciiTheme="majorHAnsi" w:hAnsiTheme="majorHAnsi"/>
           <w:sz w:val="22"/>
           <w:u w:val="single"/>
         </w:rPr>
-        <w:t>BFS traversal</w:t>
-      </w:r>
-      <w:r>
-        <w:rPr>
-          <w:rFonts w:asciiTheme="majorHAnsi" w:eastAsia="Times New Roman" w:hAnsiTheme="majorHAnsi" w:cs="Times New Roman"/>
-          <w:sz w:val="22"/>
-        </w:rPr>
-        <w:t xml:space="preserve"> to create the </w:t>
-      </w:r>
-      <w:r>
-        <w:rPr>
-          <w:rFonts w:asciiTheme="majorHAnsi" w:eastAsia="Times New Roman" w:hAnsiTheme="majorHAnsi" w:cs="Times New Roman"/>
+        <w:t>MeteorJS</w:t>
+      </w:r>
+      <w:r>
+        <w:rPr>
+          <w:rFonts w:asciiTheme="majorHAnsi" w:hAnsiTheme="majorHAnsi"/>
+          <w:sz w:val="22"/>
+        </w:rPr>
+        <w:t xml:space="preserve"> to develop </w:t>
+      </w:r>
+      <w:r>
+        <w:rPr>
+          <w:rFonts w:asciiTheme="majorHAnsi" w:hAnsiTheme="majorHAnsi"/>
+          <w:sz w:val="22"/>
+        </w:rPr>
+        <w:t>webapp</w:t>
+      </w:r>
+      <w:r>
+        <w:rPr>
+          <w:rFonts w:asciiTheme="majorHAnsi" w:hAnsiTheme="majorHAnsi"/>
+          <w:sz w:val="22"/>
+        </w:rPr>
+        <w:t xml:space="preserve"> for the popular</w:t>
+      </w:r>
+      <w:r>
+        <w:rPr>
+          <w:rFonts w:asciiTheme="majorHAnsi" w:hAnsiTheme="majorHAnsi"/>
+          <w:sz w:val="22"/>
+        </w:rPr>
+        <w:t xml:space="preserve"> multiplayer</w:t>
+      </w:r>
+      <w:r>
+        <w:rPr>
+          <w:rFonts w:asciiTheme="majorHAnsi" w:hAnsiTheme="majorHAnsi"/>
+          <w:sz w:val="22"/>
+        </w:rPr>
+        <w:t xml:space="preserve"> </w:t>
+      </w:r>
+      <w:r>
+        <w:rPr>
+          <w:rFonts w:asciiTheme="majorHAnsi" w:hAnsiTheme="majorHAnsi"/>
+          <w:sz w:val="22"/>
+        </w:rPr>
+        <w:t>party</w:t>
+      </w:r>
+      <w:r>
+        <w:rPr>
+          <w:rFonts w:asciiTheme="majorHAnsi" w:hAnsiTheme="majorHAnsi"/>
+          <w:sz w:val="22"/>
+        </w:rPr>
+        <w:t xml:space="preserve"> game</w:t>
+      </w:r>
+      <w:r>
+        <w:rPr>
+          <w:rFonts w:asciiTheme="majorHAnsi" w:hAnsiTheme="majorHAnsi"/>
+          <w:sz w:val="22"/>
+        </w:rPr>
+        <w:t>, cards against humanity.</w:t>
+      </w:r>
+      <w:r>
+        <w:rPr>
+          <w:rFonts w:asciiTheme="majorHAnsi" w:hAnsiTheme="majorHAnsi"/>
+          <w:sz w:val="22"/>
+        </w:rPr>
+        <w:t xml:space="preserve"> </w:t>
+      </w:r>
+      <w:r>
+        <w:rPr>
+          <w:rFonts w:asciiTheme="majorHAnsi" w:hAnsiTheme="majorHAnsi"/>
+          <w:sz w:val="22"/>
+        </w:rPr>
+        <w:t xml:space="preserve">Used </w:t>
+      </w:r>
+      <w:r>
+        <w:rPr>
+          <w:rFonts w:asciiTheme="majorHAnsi" w:hAnsiTheme="majorHAnsi"/>
           <w:sz w:val="22"/>
           <w:u w:val="single"/>
         </w:rPr>
-        <w:t>game tree</w:t>
-      </w:r>
-      <w:r>
-        <w:rPr>
-          <w:rFonts w:asciiTheme="majorHAnsi" w:eastAsia="Times New Roman" w:hAnsiTheme="majorHAnsi" w:cs="Times New Roman"/>
-          <w:sz w:val="22"/>
-        </w:rPr>
-        <w:t xml:space="preserve">. Implemented in </w:t>
-      </w:r>
-      <w:proofErr w:type="spellStart"/>
-      <w:r>
-        <w:rPr>
-          <w:rFonts w:asciiTheme="majorHAnsi" w:eastAsia="Times New Roman" w:hAnsiTheme="majorHAnsi" w:cs="Times New Roman"/>
-          <w:sz w:val="22"/>
-          <w:u w:val="single"/>
-        </w:rPr>
-        <w:t>MapReduce</w:t>
-      </w:r>
-      <w:proofErr w:type="spellEnd"/>
-      <w:r>
-        <w:rPr>
-          <w:rFonts w:asciiTheme="majorHAnsi" w:eastAsia="Times New Roman" w:hAnsiTheme="majorHAnsi" w:cs="Times New Roman"/>
-          <w:sz w:val="22"/>
-        </w:rPr>
-        <w:t xml:space="preserve"> model using the Apache </w:t>
-      </w:r>
-      <w:r>
-        <w:rPr>
-          <w:rFonts w:asciiTheme="majorHAnsi" w:eastAsia="Times New Roman" w:hAnsiTheme="majorHAnsi" w:cs="Times New Roman"/>
-          <w:sz w:val="22"/>
-          <w:u w:val="single"/>
-        </w:rPr>
-        <w:t>Spark</w:t>
-      </w:r>
-      <w:r>
-        <w:rPr>
-          <w:rFonts w:asciiTheme="majorHAnsi" w:eastAsia="Times New Roman" w:hAnsiTheme="majorHAnsi" w:cs="Times New Roman"/>
-          <w:sz w:val="22"/>
-        </w:rPr>
-        <w:t xml:space="preserve"> framework</w:t>
-      </w:r>
-      <w:r>
-        <w:rPr>
-          <w:rFonts w:asciiTheme="majorHAnsi" w:eastAsia="Times New Roman" w:hAnsiTheme="majorHAnsi" w:cs="Times New Roman"/>
-          <w:sz w:val="22"/>
-        </w:rPr>
-        <w:t xml:space="preserve"> (</w:t>
-      </w:r>
-      <w:r>
-        <w:rPr>
-          <w:rFonts w:asciiTheme="majorHAnsi" w:eastAsia="Times New Roman" w:hAnsiTheme="majorHAnsi" w:cs="Times New Roman"/>
-          <w:sz w:val="22"/>
-          <w:u w:val="single"/>
-        </w:rPr>
-        <w:t>python</w:t>
-      </w:r>
-      <w:r>
-        <w:rPr>
-          <w:rFonts w:asciiTheme="majorHAnsi" w:eastAsia="Times New Roman" w:hAnsiTheme="majorHAnsi" w:cs="Times New Roman"/>
-          <w:sz w:val="22"/>
-        </w:rPr>
-        <w:t>)</w:t>
-      </w:r>
-      <w:r>
-        <w:rPr>
-          <w:rFonts w:asciiTheme="majorHAnsi" w:eastAsia="Times New Roman" w:hAnsiTheme="majorHAnsi" w:cs="Times New Roman"/>
-          <w:sz w:val="22"/>
-        </w:rPr>
-        <w:t xml:space="preserve">, optimized by </w:t>
-      </w:r>
-      <w:r>
-        <w:rPr>
-          <w:rFonts w:asciiTheme="majorHAnsi" w:eastAsia="Times New Roman" w:hAnsiTheme="majorHAnsi" w:cs="Times New Roman"/>
-          <w:sz w:val="22"/>
-          <w:u w:val="single"/>
-        </w:rPr>
-        <w:t>partitioning</w:t>
-      </w:r>
-      <w:r>
-        <w:rPr>
-          <w:rFonts w:asciiTheme="majorHAnsi" w:eastAsia="Times New Roman" w:hAnsiTheme="majorHAnsi" w:cs="Times New Roman"/>
-          <w:sz w:val="22"/>
-        </w:rPr>
-        <w:t xml:space="preserve"> and </w:t>
-      </w:r>
-      <w:r>
-        <w:rPr>
-          <w:rFonts w:asciiTheme="majorHAnsi" w:eastAsia="Times New Roman" w:hAnsiTheme="majorHAnsi" w:cs="Times New Roman"/>
-          <w:sz w:val="22"/>
-          <w:u w:val="single"/>
-        </w:rPr>
-        <w:t>hashing</w:t>
-      </w:r>
-      <w:r>
-        <w:rPr>
-          <w:rFonts w:asciiTheme="majorHAnsi" w:eastAsia="Times New Roman" w:hAnsiTheme="majorHAnsi" w:cs="Times New Roman"/>
-          <w:sz w:val="22"/>
-        </w:rPr>
-        <w:t>. Ran the implemen</w:t>
-      </w:r>
-      <w:r>
-        <w:rPr>
-          <w:rFonts w:asciiTheme="majorHAnsi" w:eastAsia="Times New Roman" w:hAnsiTheme="majorHAnsi" w:cs="Times New Roman"/>
-          <w:sz w:val="22"/>
-        </w:rPr>
-        <w:t>tation on a cluster of AWS EC2</w:t>
-      </w:r>
-      <w:r>
-        <w:rPr>
-          <w:rFonts w:asciiTheme="majorHAnsi" w:eastAsia="Times New Roman" w:hAnsiTheme="majorHAnsi" w:cs="Times New Roman"/>
-          <w:sz w:val="22"/>
-        </w:rPr>
-        <w:t xml:space="preserve"> servers</w:t>
-      </w:r>
-      <w:r>
-        <w:rPr>
-          <w:rFonts w:asciiTheme="majorHAnsi" w:eastAsia="Times New Roman" w:hAnsiTheme="majorHAnsi" w:cs="Times New Roman"/>
-          <w:sz w:val="22"/>
-        </w:rPr>
-        <w:t>. (</w:t>
-      </w:r>
-      <w:r>
-        <w:rPr>
-          <w:rFonts w:asciiTheme="majorHAnsi" w:eastAsia="Times New Roman" w:hAnsiTheme="majorHAnsi" w:cs="Times New Roman"/>
-          <w:i/>
-          <w:sz w:val="22"/>
-        </w:rPr>
-        <w:t>61C Course project)</w:t>
-      </w:r>
-    </w:p>
-    <w:p>
-      <w:pPr>
-        <w:rPr>
-          <w:rFonts w:asciiTheme="majorHAnsi" w:eastAsia="Times New Roman" w:hAnsiTheme="majorHAnsi" w:cs="Times New Roman"/>
-          <w:b/>
-          <w:sz w:val="22"/>
-        </w:rPr>
-      </w:pPr>
-    </w:p>
-    <w:p>
-      <w:pPr>
-        <w:rPr>
-          <w:rFonts w:asciiTheme="majorHAnsi" w:eastAsia="Times New Roman" w:hAnsiTheme="majorHAnsi" w:cs="Times New Roman"/>
-          <w:i/>
-          <w:sz w:val="22"/>
-        </w:rPr>
-      </w:pPr>
-      <w:proofErr w:type="gramStart"/>
-      <w:r>
-        <w:rPr>
-          <w:rFonts w:asciiTheme="majorHAnsi" w:eastAsia="Times New Roman" w:hAnsiTheme="majorHAnsi" w:cs="Times New Roman"/>
-          <w:b/>
-          <w:sz w:val="22"/>
-        </w:rPr>
-        <w:t>YouTube Side Search</w:t>
-      </w:r>
-      <w:r>
-        <w:rPr>
-          <w:rFonts w:asciiTheme="majorHAnsi" w:eastAsia="Times New Roman" w:hAnsiTheme="majorHAnsi" w:cs="Times New Roman"/>
+        <w:t>MongoDB</w:t>
+      </w:r>
+      <w:r>
+        <w:rPr>
+          <w:rFonts w:asciiTheme="majorHAnsi" w:hAnsiTheme="majorHAnsi"/>
+          <w:sz w:val="22"/>
+        </w:rPr>
+        <w:t xml:space="preserve"> to store user accounts and game</w:t>
+      </w:r>
+      <w:r>
+        <w:rPr>
+          <w:rFonts w:asciiTheme="majorHAnsi" w:hAnsiTheme="majorHAnsi"/>
           <w:sz w:val="22"/>
         </w:rPr>
         <w:t xml:space="preserve"> </w:t>
       </w:r>
       <w:r>
         <w:rPr>
-          <w:rFonts w:asciiTheme="majorHAnsi" w:eastAsia="Times New Roman" w:hAnsiTheme="majorHAnsi" w:cs="Times New Roman"/>
-          <w:i/>
-          <w:sz w:val="22"/>
-        </w:rPr>
-        <w:t>Sep 2014</w:t>
-      </w:r>
-      <w:r>
-        <w:rPr>
-          <w:rFonts w:asciiTheme="majorHAnsi" w:eastAsia="Times New Roman" w:hAnsiTheme="majorHAnsi" w:cs="Times New Roman"/>
-          <w:i/>
-          <w:sz w:val="22"/>
-        </w:rPr>
-        <w:t>.</w:t>
-      </w:r>
-      <w:proofErr w:type="gramEnd"/>
-      <w:r>
-        <w:rPr>
-          <w:rFonts w:asciiTheme="majorHAnsi" w:eastAsia="Times New Roman" w:hAnsiTheme="majorHAnsi" w:cs="Times New Roman"/>
-          <w:i/>
-          <w:sz w:val="22"/>
-        </w:rPr>
-        <w:t xml:space="preserve"> </w:t>
-      </w:r>
-      <w:r>
-        <w:rPr>
-          <w:rFonts w:asciiTheme="majorHAnsi" w:eastAsia="Times New Roman" w:hAnsiTheme="majorHAnsi" w:cs="Times New Roman"/>
-          <w:sz w:val="22"/>
-          <w:shd w:val="clear" w:color="auto" w:fill="FFFFFF"/>
-        </w:rPr>
-        <w:t xml:space="preserve">Built </w:t>
-      </w:r>
-      <w:r>
-        <w:rPr>
-          <w:rFonts w:asciiTheme="majorHAnsi" w:eastAsia="Times New Roman" w:hAnsiTheme="majorHAnsi" w:cs="Times New Roman"/>
-          <w:sz w:val="22"/>
-          <w:u w:val="single"/>
-          <w:shd w:val="clear" w:color="auto" w:fill="FFFFFF"/>
-        </w:rPr>
-        <w:t>Chrome extension</w:t>
-      </w:r>
-      <w:r>
-        <w:rPr>
-          <w:rFonts w:asciiTheme="majorHAnsi" w:eastAsia="Times New Roman" w:hAnsiTheme="majorHAnsi" w:cs="Times New Roman"/>
-          <w:sz w:val="22"/>
-          <w:shd w:val="clear" w:color="auto" w:fill="FFFFFF"/>
-        </w:rPr>
-        <w:t xml:space="preserve"> that adds a search box to the sidebar on YouTube and uses the </w:t>
-      </w:r>
-      <w:r>
-        <w:rPr>
-          <w:rFonts w:asciiTheme="majorHAnsi" w:eastAsia="Times New Roman" w:hAnsiTheme="majorHAnsi" w:cs="Times New Roman"/>
-          <w:sz w:val="22"/>
-          <w:u w:val="single"/>
-          <w:shd w:val="clear" w:color="auto" w:fill="FFFFFF"/>
-        </w:rPr>
-        <w:t>YouTube data API</w:t>
-      </w:r>
-      <w:r>
-        <w:rPr>
-          <w:rFonts w:asciiTheme="majorHAnsi" w:eastAsia="Times New Roman" w:hAnsiTheme="majorHAnsi" w:cs="Times New Roman"/>
-          <w:sz w:val="22"/>
-          <w:shd w:val="clear" w:color="auto" w:fill="FFFFFF"/>
-        </w:rPr>
-        <w:t xml:space="preserve"> to allow users to search and view results on the sidebar simultaneously while watching the video.</w:t>
+          <w:rFonts w:asciiTheme="majorHAnsi" w:hAnsiTheme="majorHAnsi"/>
+          <w:sz w:val="22"/>
+        </w:rPr>
+        <w:t>s</w:t>
+      </w:r>
+      <w:r>
+        <w:rPr>
+          <w:rFonts w:asciiTheme="majorHAnsi" w:hAnsiTheme="majorHAnsi"/>
+          <w:sz w:val="22"/>
+        </w:rPr>
+        <w:t>tates</w:t>
+      </w:r>
+      <w:r>
+        <w:rPr>
+          <w:rFonts w:asciiTheme="majorHAnsi" w:hAnsiTheme="majorHAnsi"/>
+          <w:sz w:val="22"/>
+        </w:rPr>
+        <w:t xml:space="preserve">. </w:t>
+      </w:r>
+      <w:r>
+        <w:rPr>
+          <w:rFonts w:asciiTheme="majorHAnsi" w:hAnsiTheme="majorHAnsi"/>
+          <w:sz w:val="22"/>
+        </w:rPr>
+        <w:t>http://cards_gg.meteor.com</w:t>
       </w:r>
     </w:p>
     <w:p>
@@ -3880,6 +3820,236 @@
     </w:p>
     <w:p>
       <w:pPr>
+        <w:rPr>
+          <w:rFonts w:asciiTheme="majorHAnsi" w:eastAsia="Times New Roman" w:hAnsiTheme="majorHAnsi" w:cs="Times New Roman"/>
+          <w:b/>
+          <w:sz w:val="22"/>
+        </w:rPr>
+      </w:pPr>
+      <w:r>
+        <w:rPr>
+          <w:rFonts w:asciiTheme="majorHAnsi" w:eastAsia="Times New Roman" w:hAnsiTheme="majorHAnsi" w:cs="Times New Roman"/>
+          <w:b/>
+          <w:sz w:val="22"/>
+        </w:rPr>
+        <w:t>Par</w:t>
+      </w:r>
+      <w:r>
+        <w:rPr>
+          <w:rFonts w:asciiTheme="majorHAnsi" w:eastAsia="Times New Roman" w:hAnsiTheme="majorHAnsi" w:cs="Times New Roman"/>
+          <w:b/>
+          <w:sz w:val="22"/>
+        </w:rPr>
+        <w:t xml:space="preserve">allelized Breadth First Search </w:t>
+      </w:r>
+      <w:r>
+        <w:rPr>
+          <w:rFonts w:asciiTheme="majorHAnsi" w:eastAsia="Times New Roman" w:hAnsiTheme="majorHAnsi" w:cs="Times New Roman"/>
+          <w:i/>
+          <w:sz w:val="22"/>
+        </w:rPr>
+        <w:t>Oct 2014</w:t>
+      </w:r>
+      <w:r>
+        <w:rPr>
+          <w:rFonts w:asciiTheme="majorHAnsi" w:eastAsia="Times New Roman" w:hAnsiTheme="majorHAnsi" w:cs="Times New Roman"/>
+          <w:sz w:val="22"/>
+        </w:rPr>
+        <w:t>.</w:t>
+      </w:r>
+      <w:r>
+        <w:rPr>
+          <w:rFonts w:asciiTheme="majorHAnsi" w:eastAsia="Times New Roman" w:hAnsiTheme="majorHAnsi" w:cs="Times New Roman"/>
+          <w:b/>
+          <w:sz w:val="22"/>
+        </w:rPr>
+        <w:t xml:space="preserve"> </w:t>
+      </w:r>
+      <w:r>
+        <w:rPr>
+          <w:rFonts w:asciiTheme="majorHAnsi" w:eastAsia="Times New Roman" w:hAnsiTheme="majorHAnsi" w:cs="Times New Roman"/>
+          <w:sz w:val="22"/>
+        </w:rPr>
+        <w:t xml:space="preserve">Wrote software to strongly solve a sliding puzzle using </w:t>
+      </w:r>
+      <w:r>
+        <w:rPr>
+          <w:rFonts w:asciiTheme="majorHAnsi" w:eastAsia="Times New Roman" w:hAnsiTheme="majorHAnsi" w:cs="Times New Roman"/>
+          <w:sz w:val="22"/>
+          <w:u w:val="single"/>
+        </w:rPr>
+        <w:t>BFS traversal</w:t>
+      </w:r>
+      <w:r>
+        <w:rPr>
+          <w:rFonts w:asciiTheme="majorHAnsi" w:eastAsia="Times New Roman" w:hAnsiTheme="majorHAnsi" w:cs="Times New Roman"/>
+          <w:sz w:val="22"/>
+        </w:rPr>
+        <w:t xml:space="preserve"> to create the </w:t>
+      </w:r>
+      <w:r>
+        <w:rPr>
+          <w:rFonts w:asciiTheme="majorHAnsi" w:eastAsia="Times New Roman" w:hAnsiTheme="majorHAnsi" w:cs="Times New Roman"/>
+          <w:sz w:val="22"/>
+          <w:u w:val="single"/>
+        </w:rPr>
+        <w:t>game tree</w:t>
+      </w:r>
+      <w:r>
+        <w:rPr>
+          <w:rFonts w:asciiTheme="majorHAnsi" w:eastAsia="Times New Roman" w:hAnsiTheme="majorHAnsi" w:cs="Times New Roman"/>
+          <w:sz w:val="22"/>
+        </w:rPr>
+        <w:t xml:space="preserve">. Implemented in </w:t>
+      </w:r>
+      <w:r>
+        <w:rPr>
+          <w:rFonts w:asciiTheme="majorHAnsi" w:eastAsia="Times New Roman" w:hAnsiTheme="majorHAnsi" w:cs="Times New Roman"/>
+          <w:sz w:val="22"/>
+          <w:u w:val="single"/>
+        </w:rPr>
+        <w:t>MapReduce</w:t>
+      </w:r>
+      <w:r>
+        <w:rPr>
+          <w:rFonts w:asciiTheme="majorHAnsi" w:eastAsia="Times New Roman" w:hAnsiTheme="majorHAnsi" w:cs="Times New Roman"/>
+          <w:sz w:val="22"/>
+        </w:rPr>
+        <w:t xml:space="preserve"> model using the Apache </w:t>
+      </w:r>
+      <w:r>
+        <w:rPr>
+          <w:rFonts w:asciiTheme="majorHAnsi" w:eastAsia="Times New Roman" w:hAnsiTheme="majorHAnsi" w:cs="Times New Roman"/>
+          <w:sz w:val="22"/>
+          <w:u w:val="single"/>
+        </w:rPr>
+        <w:t>Spark</w:t>
+      </w:r>
+      <w:r>
+        <w:rPr>
+          <w:rFonts w:asciiTheme="majorHAnsi" w:eastAsia="Times New Roman" w:hAnsiTheme="majorHAnsi" w:cs="Times New Roman"/>
+          <w:sz w:val="22"/>
+        </w:rPr>
+        <w:t xml:space="preserve"> framework</w:t>
+      </w:r>
+      <w:r>
+        <w:rPr>
+          <w:rFonts w:asciiTheme="majorHAnsi" w:eastAsia="Times New Roman" w:hAnsiTheme="majorHAnsi" w:cs="Times New Roman"/>
+          <w:sz w:val="22"/>
+        </w:rPr>
+        <w:t xml:space="preserve"> (</w:t>
+      </w:r>
+      <w:r>
+        <w:rPr>
+          <w:rFonts w:asciiTheme="majorHAnsi" w:eastAsia="Times New Roman" w:hAnsiTheme="majorHAnsi" w:cs="Times New Roman"/>
+          <w:sz w:val="22"/>
+          <w:u w:val="single"/>
+        </w:rPr>
+        <w:t>python</w:t>
+      </w:r>
+      <w:r>
+        <w:rPr>
+          <w:rFonts w:asciiTheme="majorHAnsi" w:eastAsia="Times New Roman" w:hAnsiTheme="majorHAnsi" w:cs="Times New Roman"/>
+          <w:sz w:val="22"/>
+        </w:rPr>
+        <w:t>)</w:t>
+      </w:r>
+      <w:r>
+        <w:rPr>
+          <w:rFonts w:asciiTheme="majorHAnsi" w:eastAsia="Times New Roman" w:hAnsiTheme="majorHAnsi" w:cs="Times New Roman"/>
+          <w:sz w:val="22"/>
+        </w:rPr>
+        <w:t xml:space="preserve">, optimized by </w:t>
+      </w:r>
+      <w:r>
+        <w:rPr>
+          <w:rFonts w:asciiTheme="majorHAnsi" w:eastAsia="Times New Roman" w:hAnsiTheme="majorHAnsi" w:cs="Times New Roman"/>
+          <w:sz w:val="22"/>
+          <w:u w:val="single"/>
+        </w:rPr>
+        <w:t>partitioning</w:t>
+      </w:r>
+      <w:r>
+        <w:rPr>
+          <w:rFonts w:asciiTheme="majorHAnsi" w:eastAsia="Times New Roman" w:hAnsiTheme="majorHAnsi" w:cs="Times New Roman"/>
+          <w:sz w:val="22"/>
+        </w:rPr>
+        <w:t xml:space="preserve"> and </w:t>
+      </w:r>
+      <w:r>
+        <w:rPr>
+          <w:rFonts w:asciiTheme="majorHAnsi" w:eastAsia="Times New Roman" w:hAnsiTheme="majorHAnsi" w:cs="Times New Roman"/>
+          <w:sz w:val="22"/>
+          <w:u w:val="single"/>
+        </w:rPr>
+        <w:t>hashing</w:t>
+      </w:r>
+      <w:r>
+        <w:rPr>
+          <w:rFonts w:asciiTheme="majorHAnsi" w:eastAsia="Times New Roman" w:hAnsiTheme="majorHAnsi" w:cs="Times New Roman"/>
+          <w:sz w:val="22"/>
+        </w:rPr>
+        <w:t>. Ran the implemen</w:t>
+      </w:r>
+      <w:r>
+        <w:rPr>
+          <w:rFonts w:asciiTheme="majorHAnsi" w:eastAsia="Times New Roman" w:hAnsiTheme="majorHAnsi" w:cs="Times New Roman"/>
+          <w:sz w:val="22"/>
+        </w:rPr>
+        <w:t>tation on a cluster of AWS EC2</w:t>
+      </w:r>
+      <w:r>
+        <w:rPr>
+          <w:rFonts w:asciiTheme="majorHAnsi" w:eastAsia="Times New Roman" w:hAnsiTheme="majorHAnsi" w:cs="Times New Roman"/>
+          <w:sz w:val="22"/>
+        </w:rPr>
+        <w:t xml:space="preserve"> servers</w:t>
+      </w:r>
+      <w:r>
+        <w:rPr>
+          <w:rFonts w:asciiTheme="majorHAnsi" w:eastAsia="Times New Roman" w:hAnsiTheme="majorHAnsi" w:cs="Times New Roman"/>
+          <w:sz w:val="22"/>
+        </w:rPr>
+        <w:t>. (</w:t>
+      </w:r>
+      <w:r>
+        <w:rPr>
+          <w:rFonts w:asciiTheme="majorHAnsi" w:eastAsia="Times New Roman" w:hAnsiTheme="majorHAnsi" w:cs="Times New Roman"/>
+          <w:i/>
+          <w:sz w:val="22"/>
+        </w:rPr>
+        <w:t>61C Course project)</w:t>
+      </w:r>
+    </w:p>
+    <w:p>
+      <w:pPr>
+        <w:widowControl w:val="0"/>
+        <w:tabs>
+          <w:tab w:val="left" w:pos="560"/>
+          <w:tab w:val="left" w:pos="1120"/>
+          <w:tab w:val="left" w:pos="1680"/>
+          <w:tab w:val="left" w:pos="2240"/>
+          <w:tab w:val="left" w:pos="2800"/>
+          <w:tab w:val="left" w:pos="3360"/>
+          <w:tab w:val="left" w:pos="3920"/>
+          <w:tab w:val="left" w:pos="4480"/>
+          <w:tab w:val="left" w:pos="5040"/>
+          <w:tab w:val="left" w:pos="5600"/>
+          <w:tab w:val="left" w:pos="6160"/>
+          <w:tab w:val="left" w:pos="6720"/>
+          <w:tab w:val="left" w:pos="8640"/>
+        </w:tabs>
+        <w:autoSpaceDE w:val="0"/>
+        <w:autoSpaceDN w:val="0"/>
+        <w:adjustRightInd w:val="0"/>
+        <w:rPr>
+          <w:rFonts w:asciiTheme="majorHAnsi" w:hAnsiTheme="majorHAnsi"/>
+          <w:sz w:val="22"/>
+        </w:rPr>
+      </w:pPr>
+    </w:p>
+    <w:p>
+      <w:pPr>
         <w:pBdr>
           <w:bottom w:val="single" w:sz="12" w:space="1" w:color="auto"/>
         </w:pBdr>
@@ -4003,24 +4173,29 @@
           <w:rFonts w:asciiTheme="majorHAnsi" w:eastAsia="Times New Roman" w:hAnsiTheme="majorHAnsi" w:cs="Times New Roman"/>
           <w:sz w:val="22"/>
         </w:rPr>
+        <w:t xml:space="preserve"> Git </w:t>
+      </w:r>
+      <w:r>
+        <w:rPr>
+          <w:rFonts w:asciiTheme="majorHAnsi" w:eastAsia="Times New Roman" w:hAnsiTheme="majorHAnsi" w:cs="Times New Roman"/>
+          <w:sz w:val="22"/>
+        </w:rPr>
+        <w:t>•</w:t>
+      </w:r>
+      <w:r>
+        <w:rPr>
+          <w:rFonts w:asciiTheme="majorHAnsi" w:eastAsia="Times New Roman" w:hAnsiTheme="majorHAnsi" w:cs="Times New Roman"/>
+          <w:sz w:val="22"/>
+        </w:rPr>
+        <w:t xml:space="preserve"> Unix</w:t>
+      </w:r>
+      <w:r>
+        <w:rPr>
+          <w:rFonts w:asciiTheme="majorHAnsi" w:eastAsia="Times New Roman" w:hAnsiTheme="majorHAnsi" w:cs="Times New Roman"/>
+          <w:sz w:val="22"/>
+        </w:rPr>
         <w:t xml:space="preserve"> </w:t>
       </w:r>
-      <w:proofErr w:type="spellStart"/>
-      <w:r>
-        <w:rPr>
-          <w:rFonts w:asciiTheme="majorHAnsi" w:eastAsia="Times New Roman" w:hAnsiTheme="majorHAnsi" w:cs="Times New Roman"/>
-          <w:sz w:val="22"/>
-        </w:rPr>
-        <w:t>Git</w:t>
-      </w:r>
-      <w:proofErr w:type="spellEnd"/>
-      <w:r>
-        <w:rPr>
-          <w:rFonts w:asciiTheme="majorHAnsi" w:eastAsia="Times New Roman" w:hAnsiTheme="majorHAnsi" w:cs="Times New Roman"/>
-          <w:sz w:val="22"/>
-        </w:rPr>
-        <w:t xml:space="preserve"> </w:t>
-      </w:r>
       <w:r>
         <w:rPr>
           <w:rFonts w:asciiTheme="majorHAnsi" w:eastAsia="Times New Roman" w:hAnsiTheme="majorHAnsi" w:cs="Times New Roman"/>
@@ -4033,27 +4208,6 @@
           <w:rFonts w:asciiTheme="majorHAnsi" w:eastAsia="Times New Roman" w:hAnsiTheme="majorHAnsi" w:cs="Times New Roman"/>
           <w:sz w:val="22"/>
         </w:rPr>
-        <w:t xml:space="preserve"> Unix</w:t>
-      </w:r>
-      <w:r>
-        <w:rPr>
-          <w:rFonts w:asciiTheme="majorHAnsi" w:eastAsia="Times New Roman" w:hAnsiTheme="majorHAnsi" w:cs="Times New Roman"/>
-          <w:sz w:val="22"/>
-        </w:rPr>
-        <w:t xml:space="preserve"> </w:t>
-      </w:r>
-      <w:r>
-        <w:rPr>
-          <w:rFonts w:asciiTheme="majorHAnsi" w:eastAsia="Times New Roman" w:hAnsiTheme="majorHAnsi" w:cs="Times New Roman"/>
-          <w:sz w:val="22"/>
-        </w:rPr>
-        <w:t>•</w:t>
-      </w:r>
-      <w:r>
-        <w:rPr>
-          <w:rFonts w:asciiTheme="majorHAnsi" w:eastAsia="Times New Roman" w:hAnsiTheme="majorHAnsi" w:cs="Times New Roman"/>
-          <w:sz w:val="22"/>
-        </w:rPr>
         <w:t xml:space="preserve"> SQL</w:t>
       </w:r>
       <w:r>
@@ -4075,33 +4229,15 @@
           <w:rFonts w:asciiTheme="majorHAnsi" w:eastAsia="Times New Roman" w:hAnsiTheme="majorHAnsi" w:cs="Times New Roman"/>
           <w:sz w:val="22"/>
         </w:rPr>
-        <w:t xml:space="preserve"> </w:t>
-      </w:r>
-      <w:proofErr w:type="spellStart"/>
-      <w:r>
-        <w:rPr>
-          <w:rFonts w:asciiTheme="majorHAnsi" w:eastAsia="Times New Roman" w:hAnsiTheme="majorHAnsi" w:cs="Times New Roman"/>
-          <w:sz w:val="22"/>
-        </w:rPr>
-        <w:t>Dev</w:t>
-      </w:r>
-      <w:proofErr w:type="spellEnd"/>
-      <w:r>
-        <w:rPr>
-          <w:rFonts w:asciiTheme="majorHAnsi" w:eastAsia="Times New Roman" w:hAnsiTheme="majorHAnsi" w:cs="Times New Roman"/>
-          <w:sz w:val="22"/>
-        </w:rPr>
-        <w:t xml:space="preserve"> (ExpressJS, Node.js, MongoDB, </w:t>
-      </w:r>
-      <w:proofErr w:type="spellStart"/>
-      <w:r>
-        <w:rPr>
-          <w:rFonts w:asciiTheme="majorHAnsi" w:eastAsia="Times New Roman" w:hAnsiTheme="majorHAnsi" w:cs="Times New Roman"/>
-          <w:sz w:val="22"/>
-        </w:rPr>
-        <w:t>MeteorJS</w:t>
-      </w:r>
-      <w:proofErr w:type="spellEnd"/>
+        <w:t xml:space="preserve"> Dev</w:t>
+      </w:r>
+      <w:r>
+        <w:rPr>
+          <w:rFonts w:asciiTheme="majorHAnsi" w:eastAsia="Times New Roman" w:hAnsiTheme="majorHAnsi" w:cs="Times New Roman"/>
+          <w:sz w:val="22"/>
+        </w:rPr>
+        <w:t xml:space="preserve"> (ExpressJS, Node.js, MongoDB, MeteorJS</w:t>
+      </w:r>
       <w:r>
         <w:rPr>
           <w:rFonts w:asciiTheme="majorHAnsi" w:eastAsia="Times New Roman" w:hAnsiTheme="majorHAnsi" w:cs="Times New Roman"/>
@@ -4272,23 +4408,7 @@
         <w:sz w:val="22"/>
       </w:rPr>
       <w:br/>
-      <w:t>github.com/</w:t>
-    </w:r>
-    <w:proofErr w:type="spellStart"/>
-    <w:r>
-      <w:rPr>
-        <w:rFonts w:asciiTheme="majorHAnsi" w:hAnsiTheme="majorHAnsi"/>
-        <w:sz w:val="22"/>
-      </w:rPr>
-      <w:t>garggaurav</w:t>
-    </w:r>
-    <w:proofErr w:type="spellEnd"/>
-    <w:r>
-      <w:rPr>
-        <w:rFonts w:asciiTheme="majorHAnsi" w:hAnsiTheme="majorHAnsi"/>
-        <w:sz w:val="22"/>
-      </w:rPr>
-      <w:t xml:space="preserve"> |</w:t>
+      <w:t>github.com/garggaurav |</w:t>
     </w:r>
     <w:r>
       <w:rPr>
@@ -9214,7 +9334,7 @@
 </file>
 
 <file path=customXml/itemProps1.xml><?xml version="1.0" encoding="utf-8"?>
-<ds:datastoreItem xmlns:ds="http://schemas.openxmlformats.org/officeDocument/2006/customXml" ds:itemID="{8D74600E-F408-6E4F-9637-CC68A5BEB0B0}">
+<ds:datastoreItem xmlns:ds="http://schemas.openxmlformats.org/officeDocument/2006/customXml" ds:itemID="{16AF006A-9D6A-3940-A3C5-3CDA2F72283C}">
   <ds:schemaRefs>
     <ds:schemaRef ds:uri="http://schemas.openxmlformats.org/officeDocument/2006/bibliography"/>
   </ds:schemaRefs>

--- a/docs/GauravGarg.docx
+++ b/docs/GauravGarg.docx
@@ -7,6 +7,7 @@
         <w:pBdr>
           <w:bottom w:val="single" w:sz="12" w:space="1" w:color="auto"/>
         </w:pBdr>
+        <w:jc w:val="both"/>
         <w:outlineLvl w:val="0"/>
         <w:rPr>
           <w:rFonts w:asciiTheme="majorHAnsi" w:hAnsiTheme="majorHAnsi"/>
@@ -43,6 +44,7 @@
         <w:autoSpaceDE w:val="0"/>
         <w:autoSpaceDN w:val="0"/>
         <w:adjustRightInd w:val="0"/>
+        <w:jc w:val="both"/>
         <w:rPr>
           <w:rFonts w:asciiTheme="majorHAnsi" w:hAnsiTheme="majorHAnsi" w:cs="Garamond"/>
           <w:sz w:val="22"/>
@@ -177,7 +179,7 @@
           <w:rFonts w:asciiTheme="majorHAnsi" w:hAnsiTheme="majorHAnsi" w:cs="Garamond"/>
           <w:sz w:val="22"/>
         </w:rPr>
-        <w:t xml:space="preserve">      </w:t>
+        <w:t xml:space="preserve">    </w:t>
       </w:r>
       <w:r>
         <w:rPr>
@@ -186,13 +188,23 @@
         </w:rPr>
         <w:t xml:space="preserve"> </w:t>
       </w:r>
+      <w:proofErr w:type="spellStart"/>
       <w:r>
         <w:rPr>
           <w:rFonts w:asciiTheme="majorHAnsi" w:hAnsiTheme="majorHAnsi" w:cs="Garamond"/>
           <w:bCs/>
           <w:sz w:val="22"/>
         </w:rPr>
-        <w:t>Berkeley, CA</w:t>
+        <w:t>Berkeley</w:t>
+      </w:r>
+      <w:proofErr w:type="spellEnd"/>
+      <w:r>
+        <w:rPr>
+          <w:rFonts w:asciiTheme="majorHAnsi" w:hAnsiTheme="majorHAnsi" w:cs="Garamond"/>
+          <w:bCs/>
+          <w:sz w:val="22"/>
+        </w:rPr>
+        <w:t>, CA</w:t>
       </w:r>
     </w:p>
     <w:p>
@@ -215,6 +227,7 @@
         <w:autoSpaceDE w:val="0"/>
         <w:autoSpaceDN w:val="0"/>
         <w:adjustRightInd w:val="0"/>
+        <w:jc w:val="both"/>
         <w:rPr>
           <w:rFonts w:asciiTheme="majorHAnsi" w:hAnsiTheme="majorHAnsi" w:cs="Garamond"/>
           <w:sz w:val="22"/>
@@ -275,7 +288,14 @@
           <w:sz w:val="22"/>
         </w:rPr>
         <w:tab/>
-        <w:t xml:space="preserve">      </w:t>
+        <w:t xml:space="preserve">    </w:t>
+      </w:r>
+      <w:r>
+        <w:rPr>
+          <w:rFonts w:asciiTheme="majorHAnsi" w:hAnsiTheme="majorHAnsi" w:cs="Garamond"/>
+          <w:sz w:val="22"/>
+        </w:rPr>
+        <w:t xml:space="preserve"> </w:t>
       </w:r>
       <w:r>
         <w:rPr>
@@ -319,6 +339,7 @@
         <w:autoSpaceDE w:val="0"/>
         <w:autoSpaceDN w:val="0"/>
         <w:adjustRightInd w:val="0"/>
+        <w:jc w:val="both"/>
         <w:rPr>
           <w:rFonts w:asciiTheme="majorHAnsi" w:eastAsia="Times New Roman" w:hAnsiTheme="majorHAnsi" w:cs="Times New Roman"/>
           <w:sz w:val="22"/>
@@ -499,7 +520,27 @@
           <w:szCs w:val="22"/>
           <w:shd w:val="clear" w:color="auto" w:fill="FFFFFF"/>
         </w:rPr>
-        <w:t xml:space="preserve"> (70 - LaTeX) </w:t>
+        <w:t xml:space="preserve"> (70 - </w:t>
+      </w:r>
+      <w:proofErr w:type="spellStart"/>
+      <w:r>
+        <w:rPr>
+          <w:rFonts w:asciiTheme="majorHAnsi" w:eastAsia="Times New Roman" w:hAnsiTheme="majorHAnsi" w:cs="Times New Roman"/>
+          <w:sz w:val="22"/>
+          <w:szCs w:val="22"/>
+          <w:shd w:val="clear" w:color="auto" w:fill="FFFFFF"/>
+        </w:rPr>
+        <w:t>LaTeX</w:t>
+      </w:r>
+      <w:proofErr w:type="spellEnd"/>
+      <w:r>
+        <w:rPr>
+          <w:rFonts w:asciiTheme="majorHAnsi" w:eastAsia="Times New Roman" w:hAnsiTheme="majorHAnsi" w:cs="Times New Roman"/>
+          <w:sz w:val="22"/>
+          <w:szCs w:val="22"/>
+          <w:shd w:val="clear" w:color="auto" w:fill="FFFFFF"/>
+        </w:rPr>
+        <w:t xml:space="preserve">) </w:t>
       </w:r>
       <w:r>
         <w:rPr>
@@ -771,6 +812,7 @@
         <w:autoSpaceDE w:val="0"/>
         <w:autoSpaceDN w:val="0"/>
         <w:adjustRightInd w:val="0"/>
+        <w:jc w:val="both"/>
         <w:rPr>
           <w:rFonts w:asciiTheme="majorHAnsi" w:eastAsia="Times New Roman" w:hAnsiTheme="majorHAnsi" w:cs="Times New Roman"/>
           <w:sz w:val="22"/>
@@ -826,6 +868,7 @@
         <w:autoSpaceDE w:val="0"/>
         <w:autoSpaceDN w:val="0"/>
         <w:adjustRightInd w:val="0"/>
+        <w:jc w:val="both"/>
         <w:rPr>
           <w:rFonts w:asciiTheme="majorHAnsi" w:hAnsiTheme="majorHAnsi" w:cs="Helvetica"/>
           <w:sz w:val="22"/>
@@ -858,6 +901,7 @@
         <w:autoSpaceDN w:val="0"/>
         <w:adjustRightInd w:val="0"/>
         <w:ind w:right="0"/>
+        <w:jc w:val="both"/>
         <w:outlineLvl w:val="0"/>
         <w:rPr>
           <w:rFonts w:asciiTheme="majorHAnsi" w:hAnsiTheme="majorHAnsi"/>
@@ -907,318 +951,7 @@
         <w:autoSpaceDN w:val="0"/>
         <w:adjustRightInd w:val="0"/>
         <w:ind w:right="0"/>
-        <w:outlineLvl w:val="0"/>
-        <w:rPr>
-          <w:rFonts w:asciiTheme="majorHAnsi" w:hAnsiTheme="majorHAnsi"/>
-          <w:sz w:val="22"/>
-          <w:szCs w:val="24"/>
-        </w:rPr>
-      </w:pPr>
-      <w:r>
-        <w:rPr>
-          <w:rFonts w:asciiTheme="majorHAnsi" w:hAnsiTheme="majorHAnsi"/>
-          <w:b/>
-          <w:sz w:val="22"/>
-          <w:szCs w:val="24"/>
-        </w:rPr>
-        <w:t>PeerL</w:t>
-      </w:r>
-      <w:r>
-        <w:rPr>
-          <w:rFonts w:asciiTheme="majorHAnsi" w:hAnsiTheme="majorHAnsi"/>
-          <w:b/>
-          <w:sz w:val="22"/>
-          <w:szCs w:val="24"/>
-        </w:rPr>
-        <w:t xml:space="preserve">ibrary </w:t>
-      </w:r>
-      <w:r>
-        <w:rPr>
-          <w:rFonts w:asciiTheme="majorHAnsi" w:hAnsiTheme="majorHAnsi"/>
-          <w:sz w:val="22"/>
-          <w:szCs w:val="24"/>
-        </w:rPr>
-        <w:t>| Web Developer</w:t>
-      </w:r>
-      <w:r>
-        <w:rPr>
-          <w:rFonts w:asciiTheme="majorHAnsi" w:hAnsiTheme="majorHAnsi"/>
-          <w:sz w:val="22"/>
-          <w:szCs w:val="24"/>
-        </w:rPr>
-        <w:tab/>
-      </w:r>
-      <w:r>
-        <w:rPr>
-          <w:rFonts w:asciiTheme="majorHAnsi" w:hAnsiTheme="majorHAnsi"/>
-          <w:sz w:val="22"/>
-          <w:szCs w:val="24"/>
-        </w:rPr>
-        <w:tab/>
-      </w:r>
-      <w:r>
-        <w:rPr>
-          <w:rFonts w:asciiTheme="majorHAnsi" w:hAnsiTheme="majorHAnsi"/>
-          <w:sz w:val="22"/>
-          <w:szCs w:val="24"/>
-        </w:rPr>
-        <w:tab/>
-      </w:r>
-      <w:r>
-        <w:rPr>
-          <w:rFonts w:asciiTheme="majorHAnsi" w:hAnsiTheme="majorHAnsi"/>
-          <w:sz w:val="22"/>
-          <w:szCs w:val="24"/>
-        </w:rPr>
-        <w:tab/>
-      </w:r>
-      <w:r>
-        <w:rPr>
-          <w:rFonts w:asciiTheme="majorHAnsi" w:hAnsiTheme="majorHAnsi"/>
-          <w:sz w:val="22"/>
-          <w:szCs w:val="24"/>
-        </w:rPr>
-        <w:tab/>
-      </w:r>
-      <w:r>
-        <w:rPr>
-          <w:rFonts w:asciiTheme="majorHAnsi" w:hAnsiTheme="majorHAnsi"/>
-          <w:sz w:val="22"/>
-          <w:szCs w:val="24"/>
-        </w:rPr>
-        <w:tab/>
-      </w:r>
-      <w:r>
-        <w:rPr>
-          <w:rFonts w:asciiTheme="majorHAnsi" w:hAnsiTheme="majorHAnsi"/>
-          <w:sz w:val="22"/>
-          <w:szCs w:val="24"/>
-        </w:rPr>
-        <w:tab/>
-      </w:r>
-      <w:r>
-        <w:rPr>
-          <w:rFonts w:asciiTheme="majorHAnsi" w:hAnsiTheme="majorHAnsi"/>
-          <w:sz w:val="22"/>
-          <w:szCs w:val="24"/>
-        </w:rPr>
-        <w:tab/>
-      </w:r>
-      <w:r>
-        <w:rPr>
-          <w:rFonts w:asciiTheme="majorHAnsi" w:hAnsiTheme="majorHAnsi"/>
-          <w:sz w:val="22"/>
-          <w:szCs w:val="24"/>
-        </w:rPr>
-        <w:tab/>
-      </w:r>
-      <w:r>
-        <w:rPr>
-          <w:rFonts w:asciiTheme="majorHAnsi" w:hAnsiTheme="majorHAnsi"/>
-          <w:sz w:val="22"/>
-          <w:szCs w:val="24"/>
-        </w:rPr>
-        <w:t xml:space="preserve">        Sep 2015 – </w:t>
-      </w:r>
-      <w:r>
-        <w:rPr>
-          <w:rFonts w:asciiTheme="majorHAnsi" w:hAnsiTheme="majorHAnsi"/>
-          <w:sz w:val="22"/>
-          <w:szCs w:val="24"/>
-        </w:rPr>
-        <w:t>Present</w:t>
-      </w:r>
-    </w:p>
-    <w:p>
-      <w:pPr>
-        <w:pStyle w:val="BodyText"/>
-        <w:widowControl w:val="0"/>
-        <w:numPr>
-          <w:ilvl w:val="0"/>
-          <w:numId w:val="32"/>
-        </w:numPr>
-        <w:tabs>
-          <w:tab w:val="left" w:pos="560"/>
-          <w:tab w:val="left" w:pos="1120"/>
-          <w:tab w:val="left" w:pos="1680"/>
-          <w:tab w:val="left" w:pos="2240"/>
-          <w:tab w:val="left" w:pos="2800"/>
-          <w:tab w:val="left" w:pos="3360"/>
-          <w:tab w:val="left" w:pos="3920"/>
-          <w:tab w:val="left" w:pos="4480"/>
-          <w:tab w:val="left" w:pos="5040"/>
-          <w:tab w:val="left" w:pos="5600"/>
-          <w:tab w:val="left" w:pos="6160"/>
-          <w:tab w:val="left" w:pos="6720"/>
-          <w:tab w:val="left" w:pos="8640"/>
-        </w:tabs>
-        <w:autoSpaceDE w:val="0"/>
-        <w:autoSpaceDN w:val="0"/>
-        <w:adjustRightInd w:val="0"/>
-        <w:ind w:left="426" w:right="0" w:hanging="295"/>
-        <w:outlineLvl w:val="0"/>
-        <w:rPr>
-          <w:rFonts w:asciiTheme="majorHAnsi" w:hAnsiTheme="majorHAnsi"/>
-          <w:sz w:val="22"/>
-          <w:szCs w:val="24"/>
-        </w:rPr>
-      </w:pPr>
-      <w:r>
-        <w:rPr>
-          <w:rFonts w:asciiTheme="majorHAnsi" w:hAnsiTheme="majorHAnsi"/>
-          <w:sz w:val="22"/>
-          <w:szCs w:val="24"/>
-        </w:rPr>
-        <w:t xml:space="preserve">Using </w:t>
-      </w:r>
-      <w:r>
-        <w:rPr>
-          <w:rFonts w:asciiTheme="majorHAnsi" w:hAnsiTheme="majorHAnsi"/>
-          <w:sz w:val="22"/>
-          <w:szCs w:val="24"/>
-          <w:u w:val="single"/>
-        </w:rPr>
-        <w:t>Meteor</w:t>
-      </w:r>
-      <w:r>
-        <w:rPr>
-          <w:rFonts w:asciiTheme="majorHAnsi" w:hAnsiTheme="majorHAnsi"/>
-          <w:sz w:val="22"/>
-          <w:szCs w:val="24"/>
-        </w:rPr>
-        <w:t xml:space="preserve"> and </w:t>
-      </w:r>
-      <w:r>
-        <w:rPr>
-          <w:rFonts w:asciiTheme="majorHAnsi" w:hAnsiTheme="majorHAnsi"/>
-          <w:sz w:val="22"/>
-          <w:szCs w:val="24"/>
-          <w:u w:val="single"/>
-        </w:rPr>
-        <w:t>CoffeeS</w:t>
-      </w:r>
-      <w:r>
-        <w:rPr>
-          <w:rFonts w:asciiTheme="majorHAnsi" w:hAnsiTheme="majorHAnsi"/>
-          <w:sz w:val="22"/>
-          <w:szCs w:val="24"/>
-          <w:u w:val="single"/>
-        </w:rPr>
-        <w:t>cript</w:t>
-      </w:r>
-      <w:r>
-        <w:rPr>
-          <w:rFonts w:asciiTheme="majorHAnsi" w:hAnsiTheme="majorHAnsi"/>
-          <w:sz w:val="22"/>
-          <w:szCs w:val="24"/>
-        </w:rPr>
-        <w:t xml:space="preserve"> to add features to PeerLibrary</w:t>
-      </w:r>
-      <w:r>
-        <w:rPr>
-          <w:rFonts w:asciiTheme="majorHAnsi" w:hAnsiTheme="majorHAnsi"/>
-          <w:sz w:val="22"/>
-          <w:szCs w:val="24"/>
-        </w:rPr>
-        <w:t>,</w:t>
-      </w:r>
-      <w:r>
-        <w:rPr>
-          <w:rFonts w:asciiTheme="majorHAnsi" w:hAnsiTheme="majorHAnsi"/>
-          <w:sz w:val="22"/>
-          <w:szCs w:val="24"/>
-        </w:rPr>
-        <w:t xml:space="preserve"> an online academic library</w:t>
-      </w:r>
-      <w:r>
-        <w:rPr>
-          <w:rFonts w:asciiTheme="majorHAnsi" w:hAnsiTheme="majorHAnsi"/>
-          <w:sz w:val="22"/>
-          <w:szCs w:val="24"/>
-        </w:rPr>
-        <w:t>. Collaborating using</w:t>
-      </w:r>
-      <w:r>
-        <w:rPr>
-          <w:rFonts w:asciiTheme="majorHAnsi" w:hAnsiTheme="majorHAnsi"/>
-          <w:sz w:val="22"/>
-          <w:szCs w:val="24"/>
-        </w:rPr>
-        <w:t xml:space="preserve"> </w:t>
-      </w:r>
-      <w:r>
-        <w:rPr>
-          <w:rFonts w:asciiTheme="majorHAnsi" w:hAnsiTheme="majorHAnsi"/>
-          <w:sz w:val="22"/>
-          <w:szCs w:val="24"/>
-          <w:u w:val="single"/>
-        </w:rPr>
-        <w:t>git</w:t>
-      </w:r>
-      <w:r>
-        <w:rPr>
-          <w:rFonts w:asciiTheme="majorHAnsi" w:hAnsiTheme="majorHAnsi"/>
-          <w:sz w:val="22"/>
-          <w:szCs w:val="24"/>
-        </w:rPr>
-        <w:t>.</w:t>
-      </w:r>
-    </w:p>
-    <w:p>
-      <w:pPr>
-        <w:pStyle w:val="BodyText"/>
-        <w:widowControl w:val="0"/>
-        <w:tabs>
-          <w:tab w:val="left" w:pos="560"/>
-          <w:tab w:val="left" w:pos="1120"/>
-          <w:tab w:val="left" w:pos="1680"/>
-          <w:tab w:val="left" w:pos="2240"/>
-          <w:tab w:val="left" w:pos="2800"/>
-          <w:tab w:val="left" w:pos="3360"/>
-          <w:tab w:val="left" w:pos="3920"/>
-          <w:tab w:val="left" w:pos="4480"/>
-          <w:tab w:val="left" w:pos="5040"/>
-          <w:tab w:val="left" w:pos="5600"/>
-          <w:tab w:val="left" w:pos="6160"/>
-          <w:tab w:val="left" w:pos="6720"/>
-          <w:tab w:val="left" w:pos="8640"/>
-        </w:tabs>
-        <w:autoSpaceDE w:val="0"/>
-        <w:autoSpaceDN w:val="0"/>
-        <w:adjustRightInd w:val="0"/>
-        <w:ind w:right="0"/>
-        <w:outlineLvl w:val="0"/>
-        <w:rPr>
-          <w:rFonts w:asciiTheme="majorHAnsi" w:hAnsiTheme="majorHAnsi"/>
-          <w:b/>
-          <w:sz w:val="22"/>
-          <w:szCs w:val="24"/>
-        </w:rPr>
-      </w:pPr>
-    </w:p>
-    <w:p>
-      <w:pPr>
-        <w:pStyle w:val="BodyText"/>
-        <w:widowControl w:val="0"/>
-        <w:tabs>
-          <w:tab w:val="left" w:pos="560"/>
-          <w:tab w:val="left" w:pos="1120"/>
-          <w:tab w:val="left" w:pos="1680"/>
-          <w:tab w:val="left" w:pos="2240"/>
-          <w:tab w:val="left" w:pos="2800"/>
-          <w:tab w:val="left" w:pos="3360"/>
-          <w:tab w:val="left" w:pos="3920"/>
-          <w:tab w:val="left" w:pos="4480"/>
-          <w:tab w:val="left" w:pos="5040"/>
-          <w:tab w:val="left" w:pos="5600"/>
-          <w:tab w:val="left" w:pos="6160"/>
-          <w:tab w:val="left" w:pos="6720"/>
-          <w:tab w:val="left" w:pos="8640"/>
-        </w:tabs>
-        <w:autoSpaceDE w:val="0"/>
-        <w:autoSpaceDN w:val="0"/>
-        <w:adjustRightInd w:val="0"/>
-        <w:ind w:right="0"/>
+        <w:jc w:val="both"/>
         <w:outlineLvl w:val="0"/>
         <w:rPr>
           <w:rFonts w:asciiTheme="majorHAnsi" w:hAnsiTheme="majorHAnsi"/>
@@ -1315,7 +1048,7 @@
           <w:sz w:val="22"/>
           <w:szCs w:val="24"/>
         </w:rPr>
-        <w:t xml:space="preserve">      </w:t>
+        <w:t xml:space="preserve">   </w:t>
       </w:r>
       <w:r>
         <w:rPr>
@@ -1361,6 +1094,7 @@
         <w:autoSpaceDN w:val="0"/>
         <w:adjustRightInd w:val="0"/>
         <w:ind w:left="426" w:right="0" w:hanging="284"/>
+        <w:jc w:val="both"/>
         <w:outlineLvl w:val="0"/>
         <w:rPr>
           <w:rFonts w:asciiTheme="majorHAnsi" w:hAnsiTheme="majorHAnsi"/>
@@ -1559,6 +1293,7 @@
         <w:autoSpaceDN w:val="0"/>
         <w:adjustRightInd w:val="0"/>
         <w:ind w:left="426" w:right="0" w:hanging="284"/>
+        <w:jc w:val="both"/>
         <w:outlineLvl w:val="0"/>
         <w:rPr>
           <w:rFonts w:asciiTheme="majorHAnsi" w:hAnsiTheme="majorHAnsi"/>
@@ -1681,6 +1416,7 @@
         </w:rPr>
         <w:t>eploying headless browsers (</w:t>
       </w:r>
+      <w:proofErr w:type="spellStart"/>
       <w:r>
         <w:rPr>
           <w:rFonts w:asciiTheme="majorHAnsi" w:hAnsiTheme="majorHAnsi"/>
@@ -1690,6 +1426,7 @@
         </w:rPr>
         <w:t>PhantomJS</w:t>
       </w:r>
+      <w:proofErr w:type="spellEnd"/>
       <w:r>
         <w:rPr>
           <w:rFonts w:asciiTheme="majorHAnsi" w:hAnsiTheme="majorHAnsi"/>
@@ -1721,15 +1458,16 @@
           <w:bCs/>
           <w:sz w:val="22"/>
         </w:rPr>
-        <w:t xml:space="preserve"> using J</w:t>
-      </w:r>
+        <w:t xml:space="preserve"> using </w:t>
+      </w:r>
+      <w:proofErr w:type="spellStart"/>
       <w:r>
         <w:rPr>
           <w:rFonts w:asciiTheme="majorHAnsi" w:hAnsiTheme="majorHAnsi"/>
           <w:bCs/>
           <w:sz w:val="22"/>
         </w:rPr>
-        <w:t xml:space="preserve">avaServer </w:t>
+        <w:t>J</w:t>
       </w:r>
       <w:r>
         <w:rPr>
@@ -1737,6 +1475,23 @@
           <w:bCs/>
           <w:sz w:val="22"/>
         </w:rPr>
+        <w:t>avaServer</w:t>
+      </w:r>
+      <w:proofErr w:type="spellEnd"/>
+      <w:r>
+        <w:rPr>
+          <w:rFonts w:asciiTheme="majorHAnsi" w:hAnsiTheme="majorHAnsi"/>
+          <w:bCs/>
+          <w:sz w:val="22"/>
+        </w:rPr>
+        <w:t xml:space="preserve"> </w:t>
+      </w:r>
+      <w:r>
+        <w:rPr>
+          <w:rFonts w:asciiTheme="majorHAnsi" w:hAnsiTheme="majorHAnsi"/>
+          <w:bCs/>
+          <w:sz w:val="22"/>
+        </w:rPr>
         <w:t>P</w:t>
       </w:r>
       <w:r>
@@ -1778,7 +1533,23 @@
           <w:bCs/>
           <w:sz w:val="22"/>
         </w:rPr>
-        <w:t xml:space="preserve"> Made a basic admin portal to view the attack log.</w:t>
+        <w:t xml:space="preserve"> Made a</w:t>
+      </w:r>
+      <w:r>
+        <w:rPr>
+          <w:rFonts w:asciiTheme="majorHAnsi" w:hAnsiTheme="majorHAnsi"/>
+          <w:bCs/>
+          <w:sz w:val="22"/>
+        </w:rPr>
+        <w:t>n</w:t>
+      </w:r>
+      <w:r>
+        <w:rPr>
+          <w:rFonts w:asciiTheme="majorHAnsi" w:hAnsiTheme="majorHAnsi"/>
+          <w:bCs/>
+          <w:sz w:val="22"/>
+        </w:rPr>
+        <w:t xml:space="preserve"> admin portal to view the attack log.</w:t>
       </w:r>
     </w:p>
     <w:p>
@@ -1808,6 +1579,7 @@
         <w:autoSpaceDN w:val="0"/>
         <w:adjustRightInd w:val="0"/>
         <w:ind w:left="426" w:right="0" w:hanging="284"/>
+        <w:jc w:val="both"/>
         <w:outlineLvl w:val="0"/>
         <w:rPr>
           <w:rFonts w:asciiTheme="majorHAnsi" w:hAnsiTheme="majorHAnsi"/>
@@ -1852,6 +1624,7 @@
         <w:autoSpaceDN w:val="0"/>
         <w:adjustRightInd w:val="0"/>
         <w:ind w:left="426" w:right="0" w:hanging="284"/>
+        <w:jc w:val="both"/>
         <w:outlineLvl w:val="0"/>
         <w:rPr>
           <w:rFonts w:asciiTheme="majorHAnsi" w:hAnsiTheme="majorHAnsi"/>
@@ -1916,19 +1689,29 @@
         </w:rPr>
         <w:t xml:space="preserve">Infosys </w:t>
       </w:r>
+      <w:proofErr w:type="spellStart"/>
       <w:r>
         <w:rPr>
           <w:rFonts w:asciiTheme="majorHAnsi" w:hAnsiTheme="majorHAnsi"/>
           <w:bCs/>
           <w:sz w:val="22"/>
         </w:rPr>
-        <w:t xml:space="preserve">InStep </w:t>
-      </w:r>
+        <w:t>InStep</w:t>
+      </w:r>
+      <w:proofErr w:type="spellEnd"/>
       <w:r>
         <w:rPr>
           <w:rFonts w:asciiTheme="majorHAnsi" w:hAnsiTheme="majorHAnsi"/>
           <w:bCs/>
           <w:sz w:val="22"/>
+        </w:rPr>
+        <w:t xml:space="preserve"> </w:t>
+      </w:r>
+      <w:r>
+        <w:rPr>
+          <w:rFonts w:asciiTheme="majorHAnsi" w:hAnsiTheme="majorHAnsi"/>
+          <w:bCs/>
+          <w:sz w:val="22"/>
           <w:u w:val="single"/>
         </w:rPr>
         <w:t>Business Plan</w:t>
@@ -1963,7 +1746,17 @@
           <w:bCs/>
           <w:sz w:val="22"/>
         </w:rPr>
-        <w:t xml:space="preserve"> and why that is a strategic </w:t>
+        <w:t xml:space="preserve"> and why th</w:t>
+      </w:r>
+      <w:bookmarkStart w:id="0" w:name="_GoBack"/>
+      <w:bookmarkEnd w:id="0"/>
+      <w:r>
+        <w:rPr>
+          <w:rFonts w:asciiTheme="majorHAnsi" w:hAnsiTheme="majorHAnsi"/>
+          <w:bCs/>
+          <w:sz w:val="22"/>
+        </w:rPr>
+        <w:t xml:space="preserve">at is a strategic </w:t>
       </w:r>
       <w:r>
         <w:rPr>
@@ -2005,6 +1798,7 @@
         <w:autoSpaceDN w:val="0"/>
         <w:adjustRightInd w:val="0"/>
         <w:ind w:left="426" w:right="0"/>
+        <w:jc w:val="both"/>
         <w:outlineLvl w:val="0"/>
         <w:rPr>
           <w:rFonts w:asciiTheme="majorHAnsi" w:hAnsiTheme="majorHAnsi"/>
@@ -2037,6 +1831,7 @@
         <w:autoSpaceDN w:val="0"/>
         <w:adjustRightInd w:val="0"/>
         <w:ind w:right="0"/>
+        <w:jc w:val="both"/>
         <w:outlineLvl w:val="0"/>
         <w:rPr>
           <w:rFonts w:asciiTheme="majorHAnsi" w:hAnsiTheme="majorHAnsi"/>
@@ -2109,7 +1904,7 @@
           <w:sz w:val="22"/>
           <w:szCs w:val="24"/>
         </w:rPr>
-        <w:t xml:space="preserve">       </w:t>
+        <w:t xml:space="preserve">    </w:t>
       </w:r>
       <w:r>
         <w:rPr>
@@ -2170,6 +1965,7 @@
         <w:autoSpaceDN w:val="0"/>
         <w:adjustRightInd w:val="0"/>
         <w:ind w:left="426" w:right="191" w:hanging="284"/>
+        <w:jc w:val="both"/>
         <w:rPr>
           <w:rFonts w:asciiTheme="majorHAnsi" w:hAnsiTheme="majorHAnsi"/>
           <w:sz w:val="22"/>
@@ -2357,6 +2153,7 @@
         <w:autoSpaceDN w:val="0"/>
         <w:adjustRightInd w:val="0"/>
         <w:ind w:right="0"/>
+        <w:jc w:val="both"/>
         <w:rPr>
           <w:rFonts w:asciiTheme="majorHAnsi" w:hAnsiTheme="majorHAnsi"/>
           <w:b/>
@@ -2388,6 +2185,7 @@
         <w:autoSpaceDN w:val="0"/>
         <w:adjustRightInd w:val="0"/>
         <w:ind w:right="0"/>
+        <w:jc w:val="both"/>
         <w:rPr>
           <w:rFonts w:asciiTheme="majorHAnsi" w:hAnsiTheme="majorHAnsi"/>
           <w:sz w:val="22"/>
@@ -2481,7 +2279,7 @@
           <w:sz w:val="22"/>
           <w:szCs w:val="24"/>
         </w:rPr>
-        <w:t xml:space="preserve">       </w:t>
+        <w:t xml:space="preserve">    </w:t>
       </w:r>
       <w:r>
         <w:rPr>
@@ -2543,6 +2341,7 @@
         <w:autoSpaceDN w:val="0"/>
         <w:adjustRightInd w:val="0"/>
         <w:ind w:left="426" w:right="0" w:hanging="295"/>
+        <w:jc w:val="both"/>
         <w:rPr>
           <w:rFonts w:asciiTheme="majorHAnsi" w:hAnsiTheme="majorHAnsi"/>
           <w:sz w:val="22"/>
@@ -2629,6 +2428,7 @@
         <w:autoSpaceDN w:val="0"/>
         <w:adjustRightInd w:val="0"/>
         <w:ind w:right="0"/>
+        <w:jc w:val="both"/>
         <w:rPr>
           <w:rFonts w:asciiTheme="majorHAnsi" w:hAnsiTheme="majorHAnsi"/>
           <w:b/>
@@ -2660,6 +2460,7 @@
         <w:autoSpaceDN w:val="0"/>
         <w:adjustRightInd w:val="0"/>
         <w:ind w:right="0"/>
+        <w:jc w:val="both"/>
         <w:rPr>
           <w:rFonts w:asciiTheme="majorHAnsi" w:hAnsiTheme="majorHAnsi"/>
           <w:sz w:val="22"/>
@@ -2755,15 +2556,7 @@
           <w:sz w:val="22"/>
           <w:szCs w:val="24"/>
         </w:rPr>
-        <w:t xml:space="preserve">      </w:t>
-      </w:r>
-      <w:r>
-        <w:rPr>
-          <w:rFonts w:asciiTheme="majorHAnsi" w:hAnsiTheme="majorHAnsi"/>
-          <w:sz w:val="22"/>
-          <w:szCs w:val="24"/>
-        </w:rPr>
-        <w:t xml:space="preserve"> </w:t>
+        <w:t xml:space="preserve">     </w:t>
       </w:r>
       <w:r>
         <w:rPr>
@@ -2817,6 +2610,7 @@
         <w:autoSpaceDN w:val="0"/>
         <w:adjustRightInd w:val="0"/>
         <w:ind w:left="426" w:right="0" w:hanging="295"/>
+        <w:jc w:val="both"/>
         <w:outlineLvl w:val="0"/>
         <w:rPr>
           <w:rFonts w:asciiTheme="majorHAnsi" w:hAnsiTheme="majorHAnsi"/>
@@ -2940,6 +2734,7 @@
         </w:rPr>
         <w:t xml:space="preserve"> for the app using </w:t>
       </w:r>
+      <w:proofErr w:type="spellStart"/>
       <w:r>
         <w:rPr>
           <w:rFonts w:asciiTheme="majorHAnsi" w:hAnsiTheme="majorHAnsi"/>
@@ -2949,6 +2744,7 @@
         </w:rPr>
         <w:t>ChatScript</w:t>
       </w:r>
+      <w:proofErr w:type="spellEnd"/>
       <w:r>
         <w:rPr>
           <w:rFonts w:asciiTheme="majorHAnsi" w:hAnsiTheme="majorHAnsi"/>
@@ -2985,6 +2781,7 @@
         <w:autoSpaceDN w:val="0"/>
         <w:adjustRightInd w:val="0"/>
         <w:ind w:left="426" w:right="0" w:hanging="295"/>
+        <w:jc w:val="both"/>
         <w:outlineLvl w:val="0"/>
         <w:rPr>
           <w:rFonts w:asciiTheme="majorHAnsi" w:hAnsiTheme="majorHAnsi"/>
@@ -3009,6 +2806,7 @@
         </w:rPr>
         <w:t xml:space="preserve">using </w:t>
       </w:r>
+      <w:proofErr w:type="spellStart"/>
       <w:r>
         <w:rPr>
           <w:rFonts w:asciiTheme="majorHAnsi" w:hAnsiTheme="majorHAnsi"/>
@@ -3018,6 +2816,7 @@
         </w:rPr>
         <w:t>git</w:t>
       </w:r>
+      <w:proofErr w:type="spellEnd"/>
       <w:r>
         <w:rPr>
           <w:rFonts w:asciiTheme="majorHAnsi" w:hAnsiTheme="majorHAnsi"/>
@@ -3093,6 +2892,7 @@
         <w:autoSpaceDN w:val="0"/>
         <w:adjustRightInd w:val="0"/>
         <w:ind w:right="0"/>
+        <w:jc w:val="both"/>
         <w:outlineLvl w:val="0"/>
         <w:rPr>
           <w:rFonts w:asciiTheme="majorHAnsi" w:hAnsiTheme="majorHAnsi"/>
@@ -3128,6 +2928,7 @@
         <w:autoSpaceDN w:val="0"/>
         <w:adjustRightInd w:val="0"/>
         <w:ind w:right="0"/>
+        <w:jc w:val="both"/>
         <w:outlineLvl w:val="0"/>
         <w:rPr>
           <w:rFonts w:asciiTheme="majorHAnsi" w:hAnsiTheme="majorHAnsi"/>
@@ -3147,12 +2948,14 @@
     </w:p>
     <w:p>
       <w:pPr>
+        <w:jc w:val="both"/>
         <w:rPr>
           <w:rFonts w:asciiTheme="majorHAnsi" w:eastAsia="Times New Roman" w:hAnsiTheme="majorHAnsi" w:cs="Times New Roman"/>
           <w:sz w:val="22"/>
           <w:shd w:val="clear" w:color="auto" w:fill="FFFFFF"/>
         </w:rPr>
       </w:pPr>
+      <w:proofErr w:type="gramStart"/>
       <w:r>
         <w:rPr>
           <w:rFonts w:asciiTheme="majorHAnsi" w:eastAsia="Times New Roman" w:hAnsiTheme="majorHAnsi" w:cs="Times New Roman"/>
@@ -3174,7 +2977,16 @@
           <w:i/>
           <w:sz w:val="22"/>
         </w:rPr>
-        <w:t xml:space="preserve">Sep 2015. </w:t>
+        <w:t>Sep 2015.</w:t>
+      </w:r>
+      <w:proofErr w:type="gramEnd"/>
+      <w:r>
+        <w:rPr>
+          <w:rFonts w:asciiTheme="majorHAnsi" w:eastAsia="Times New Roman" w:hAnsiTheme="majorHAnsi" w:cs="Times New Roman"/>
+          <w:i/>
+          <w:sz w:val="22"/>
+        </w:rPr>
+        <w:t xml:space="preserve"> </w:t>
       </w:r>
       <w:r>
         <w:rPr>
@@ -3281,6 +3093,7 @@
         </w:rPr>
         <w:t xml:space="preserve">Used </w:t>
       </w:r>
+      <w:proofErr w:type="spellStart"/>
       <w:r>
         <w:rPr>
           <w:rFonts w:asciiTheme="majorHAnsi" w:eastAsia="Times New Roman" w:hAnsiTheme="majorHAnsi" w:cs="Times New Roman"/>
@@ -3290,6 +3103,7 @@
         </w:rPr>
         <w:t>Scrapy</w:t>
       </w:r>
+      <w:proofErr w:type="spellEnd"/>
       <w:r>
         <w:rPr>
           <w:rFonts w:asciiTheme="majorHAnsi" w:eastAsia="Times New Roman" w:hAnsiTheme="majorHAnsi" w:cs="Times New Roman"/>
@@ -3329,7 +3143,25 @@
           <w:sz w:val="22"/>
           <w:shd w:val="clear" w:color="auto" w:fill="FFFFFF"/>
         </w:rPr>
-        <w:t xml:space="preserve"> website. Used text-processing.com’s </w:t>
+        <w:t xml:space="preserve"> website. Used text-</w:t>
+      </w:r>
+      <w:proofErr w:type="spellStart"/>
+      <w:r>
+        <w:rPr>
+          <w:rFonts w:asciiTheme="majorHAnsi" w:eastAsia="Times New Roman" w:hAnsiTheme="majorHAnsi" w:cs="Times New Roman"/>
+          <w:sz w:val="22"/>
+          <w:shd w:val="clear" w:color="auto" w:fill="FFFFFF"/>
+        </w:rPr>
+        <w:t>processing.com’s</w:t>
+      </w:r>
+      <w:proofErr w:type="spellEnd"/>
+      <w:r>
+        <w:rPr>
+          <w:rFonts w:asciiTheme="majorHAnsi" w:eastAsia="Times New Roman" w:hAnsiTheme="majorHAnsi" w:cs="Times New Roman"/>
+          <w:sz w:val="22"/>
+          <w:shd w:val="clear" w:color="auto" w:fill="FFFFFF"/>
+        </w:rPr>
+        <w:t xml:space="preserve"> </w:t>
       </w:r>
       <w:r>
         <w:rPr>
@@ -3346,7 +3178,7 @@
           <w:sz w:val="22"/>
           <w:shd w:val="clear" w:color="auto" w:fill="FFFFFF"/>
         </w:rPr>
-        <w:t xml:space="preserve"> API to filter quotes</w:t>
+        <w:t xml:space="preserve"> API to </w:t>
       </w:r>
       <w:r>
         <w:rPr>
@@ -3354,17 +3186,63 @@
           <w:sz w:val="22"/>
           <w:shd w:val="clear" w:color="auto" w:fill="FFFFFF"/>
         </w:rPr>
-        <w:t>’ mood</w:t>
-      </w:r>
-      <w:bookmarkStart w:id="0" w:name="_GoBack"/>
-      <w:bookmarkEnd w:id="0"/>
+        <w:t>categorize</w:t>
+      </w:r>
       <w:r>
         <w:rPr>
           <w:rFonts w:asciiTheme="majorHAnsi" w:eastAsia="Times New Roman" w:hAnsiTheme="majorHAnsi" w:cs="Times New Roman"/>
           <w:sz w:val="22"/>
           <w:shd w:val="clear" w:color="auto" w:fill="FFFFFF"/>
         </w:rPr>
-        <w:t xml:space="preserve"> by positive or negative.</w:t>
+        <w:t xml:space="preserve"> quote</w:t>
+      </w:r>
+      <w:r>
+        <w:rPr>
+          <w:rFonts w:asciiTheme="majorHAnsi" w:eastAsia="Times New Roman" w:hAnsiTheme="majorHAnsi" w:cs="Times New Roman"/>
+          <w:sz w:val="22"/>
+          <w:shd w:val="clear" w:color="auto" w:fill="FFFFFF"/>
+        </w:rPr>
+        <w:t>’</w:t>
+      </w:r>
+      <w:r>
+        <w:rPr>
+          <w:rFonts w:asciiTheme="majorHAnsi" w:eastAsia="Times New Roman" w:hAnsiTheme="majorHAnsi" w:cs="Times New Roman"/>
+          <w:sz w:val="22"/>
+          <w:shd w:val="clear" w:color="auto" w:fill="FFFFFF"/>
+        </w:rPr>
+        <w:t>s</w:t>
+      </w:r>
+      <w:r>
+        <w:rPr>
+          <w:rFonts w:asciiTheme="majorHAnsi" w:eastAsia="Times New Roman" w:hAnsiTheme="majorHAnsi" w:cs="Times New Roman"/>
+          <w:sz w:val="22"/>
+          <w:shd w:val="clear" w:color="auto" w:fill="FFFFFF"/>
+        </w:rPr>
+        <w:t xml:space="preserve"> mood</w:t>
+      </w:r>
+      <w:r>
+        <w:rPr>
+          <w:rFonts w:asciiTheme="majorHAnsi" w:eastAsia="Times New Roman" w:hAnsiTheme="majorHAnsi" w:cs="Times New Roman"/>
+          <w:sz w:val="22"/>
+          <w:shd w:val="clear" w:color="auto" w:fill="FFFFFF"/>
+        </w:rPr>
+        <w:t xml:space="preserve"> </w:t>
+      </w:r>
+      <w:r>
+        <w:rPr>
+          <w:rFonts w:asciiTheme="majorHAnsi" w:eastAsia="Times New Roman" w:hAnsiTheme="majorHAnsi" w:cs="Times New Roman"/>
+          <w:sz w:val="22"/>
+          <w:shd w:val="clear" w:color="auto" w:fill="FFFFFF"/>
+        </w:rPr>
+        <w:t>as</w:t>
+      </w:r>
+      <w:r>
+        <w:rPr>
+          <w:rFonts w:asciiTheme="majorHAnsi" w:eastAsia="Times New Roman" w:hAnsiTheme="majorHAnsi" w:cs="Times New Roman"/>
+          <w:sz w:val="22"/>
+          <w:shd w:val="clear" w:color="auto" w:fill="FFFFFF"/>
+        </w:rPr>
+        <w:t xml:space="preserve"> positive or negative.</w:t>
       </w:r>
     </w:p>
     <w:p>
@@ -3388,6 +3266,7 @@
         <w:autoSpaceDE w:val="0"/>
         <w:autoSpaceDN w:val="0"/>
         <w:adjustRightInd w:val="0"/>
+        <w:jc w:val="both"/>
         <w:rPr>
           <w:rFonts w:asciiTheme="majorHAnsi" w:hAnsiTheme="majorHAnsi"/>
           <w:b/>
@@ -3421,6 +3300,8 @@
           <w:sz w:val="22"/>
         </w:rPr>
       </w:pPr>
+      <w:proofErr w:type="spellStart"/>
+      <w:proofErr w:type="gramStart"/>
       <w:r>
         <w:rPr>
           <w:rFonts w:asciiTheme="majorHAnsi" w:hAnsiTheme="majorHAnsi"/>
@@ -3429,6 +3310,7 @@
         </w:rPr>
         <w:t>YouTrends</w:t>
       </w:r>
+      <w:proofErr w:type="spellEnd"/>
       <w:r>
         <w:rPr>
           <w:rFonts w:asciiTheme="majorHAnsi" w:hAnsiTheme="majorHAnsi"/>
@@ -3459,6 +3341,7 @@
         </w:rPr>
         <w:t>.</w:t>
       </w:r>
+      <w:proofErr w:type="gramEnd"/>
       <w:r>
         <w:rPr>
           <w:rFonts w:asciiTheme="majorHAnsi" w:hAnsiTheme="majorHAnsi"/>
@@ -3502,13 +3385,23 @@
         </w:rPr>
         <w:t xml:space="preserve"> and </w:t>
       </w:r>
+      <w:proofErr w:type="spellStart"/>
       <w:r>
         <w:rPr>
           <w:rFonts w:asciiTheme="majorHAnsi" w:hAnsiTheme="majorHAnsi"/>
           <w:sz w:val="22"/>
           <w:u w:val="single"/>
         </w:rPr>
-        <w:t>HighCharts API</w:t>
+        <w:t>HighCharts</w:t>
+      </w:r>
+      <w:proofErr w:type="spellEnd"/>
+      <w:r>
+        <w:rPr>
+          <w:rFonts w:asciiTheme="majorHAnsi" w:hAnsiTheme="majorHAnsi"/>
+          <w:sz w:val="22"/>
+          <w:u w:val="single"/>
+        </w:rPr>
+        <w:t xml:space="preserve"> API</w:t>
       </w:r>
       <w:r>
         <w:rPr>
@@ -3524,6 +3417,7 @@
         </w:rPr>
         <w:t xml:space="preserve"> Hosted on </w:t>
       </w:r>
+      <w:proofErr w:type="spellStart"/>
       <w:r>
         <w:rPr>
           <w:rFonts w:asciiTheme="majorHAnsi" w:hAnsiTheme="majorHAnsi"/>
@@ -3540,6 +3434,7 @@
         </w:rPr>
         <w:t>eroku</w:t>
       </w:r>
+      <w:proofErr w:type="spellEnd"/>
       <w:r>
         <w:rPr>
           <w:rFonts w:asciiTheme="majorHAnsi" w:hAnsiTheme="majorHAnsi"/>
@@ -3583,6 +3478,7 @@
         <w:autoSpaceDE w:val="0"/>
         <w:autoSpaceDN w:val="0"/>
         <w:adjustRightInd w:val="0"/>
+        <w:jc w:val="both"/>
         <w:rPr>
           <w:rFonts w:asciiTheme="majorHAnsi" w:hAnsiTheme="majorHAnsi"/>
           <w:b/>
@@ -3612,6 +3508,7 @@
         <w:autoSpaceDE w:val="0"/>
         <w:autoSpaceDN w:val="0"/>
         <w:adjustRightInd w:val="0"/>
+        <w:jc w:val="both"/>
         <w:rPr>
           <w:rFonts w:asciiTheme="majorHAnsi" w:hAnsiTheme="majorHAnsi"/>
           <w:sz w:val="22"/>
@@ -3662,6 +3559,7 @@
         </w:rPr>
         <w:t xml:space="preserve">Used </w:t>
       </w:r>
+      <w:proofErr w:type="spellStart"/>
       <w:r>
         <w:rPr>
           <w:rFonts w:asciiTheme="majorHAnsi" w:hAnsiTheme="majorHAnsi"/>
@@ -3670,6 +3568,7 @@
         </w:rPr>
         <w:t>MeteorJS</w:t>
       </w:r>
+      <w:proofErr w:type="spellEnd"/>
       <w:r>
         <w:rPr>
           <w:rFonts w:asciiTheme="majorHAnsi" w:hAnsiTheme="majorHAnsi"/>
@@ -3677,6 +3576,7 @@
         </w:rPr>
         <w:t xml:space="preserve"> to develop </w:t>
       </w:r>
+      <w:proofErr w:type="spellStart"/>
       <w:r>
         <w:rPr>
           <w:rFonts w:asciiTheme="majorHAnsi" w:hAnsiTheme="majorHAnsi"/>
@@ -3684,6 +3584,7 @@
         </w:rPr>
         <w:t>webapp</w:t>
       </w:r>
+      <w:proofErr w:type="spellEnd"/>
       <w:r>
         <w:rPr>
           <w:rFonts w:asciiTheme="majorHAnsi" w:hAnsiTheme="majorHAnsi"/>
@@ -3812,6 +3713,7 @@
         <w:autoSpaceDE w:val="0"/>
         <w:autoSpaceDN w:val="0"/>
         <w:adjustRightInd w:val="0"/>
+        <w:jc w:val="both"/>
         <w:rPr>
           <w:rFonts w:asciiTheme="majorHAnsi" w:hAnsiTheme="majorHAnsi"/>
           <w:sz w:val="22"/>
@@ -3820,6 +3722,7 @@
     </w:p>
     <w:p>
       <w:pPr>
+        <w:jc w:val="both"/>
         <w:rPr>
           <w:rFonts w:asciiTheme="majorHAnsi" w:eastAsia="Times New Roman" w:hAnsiTheme="majorHAnsi" w:cs="Times New Roman"/>
           <w:b/>
@@ -3902,6 +3805,7 @@
         </w:rPr>
         <w:t xml:space="preserve">. Implemented in </w:t>
       </w:r>
+      <w:proofErr w:type="spellStart"/>
       <w:r>
         <w:rPr>
           <w:rFonts w:asciiTheme="majorHAnsi" w:eastAsia="Times New Roman" w:hAnsiTheme="majorHAnsi" w:cs="Times New Roman"/>
@@ -3910,6 +3814,7 @@
         </w:rPr>
         <w:t>MapReduce</w:t>
       </w:r>
+      <w:proofErr w:type="spellEnd"/>
       <w:r>
         <w:rPr>
           <w:rFonts w:asciiTheme="majorHAnsi" w:eastAsia="Times New Roman" w:hAnsiTheme="majorHAnsi" w:cs="Times New Roman"/>
@@ -4042,6 +3947,7 @@
         <w:autoSpaceDE w:val="0"/>
         <w:autoSpaceDN w:val="0"/>
         <w:adjustRightInd w:val="0"/>
+        <w:jc w:val="both"/>
         <w:rPr>
           <w:rFonts w:asciiTheme="majorHAnsi" w:hAnsiTheme="majorHAnsi"/>
           <w:sz w:val="22"/>
@@ -4053,6 +3959,7 @@
         <w:pBdr>
           <w:bottom w:val="single" w:sz="12" w:space="1" w:color="auto"/>
         </w:pBdr>
+        <w:jc w:val="both"/>
         <w:outlineLvl w:val="0"/>
         <w:rPr>
           <w:rFonts w:asciiTheme="majorHAnsi" w:eastAsia="Times New Roman" w:hAnsiTheme="majorHAnsi" w:cs="Times New Roman"/>
@@ -4071,6 +3978,7 @@
     </w:p>
     <w:p>
       <w:pPr>
+        <w:jc w:val="both"/>
         <w:rPr>
           <w:rFonts w:asciiTheme="majorHAnsi" w:eastAsia="Times New Roman" w:hAnsiTheme="majorHAnsi" w:cs="Times New Roman"/>
           <w:sz w:val="22"/>
@@ -4142,6 +4050,7 @@
     </w:p>
     <w:p>
       <w:pPr>
+        <w:jc w:val="both"/>
         <w:rPr>
           <w:rFonts w:asciiTheme="majorHAnsi" w:eastAsia="Times New Roman" w:hAnsiTheme="majorHAnsi" w:cs="Times New Roman"/>
           <w:sz w:val="22"/>
@@ -4173,7 +4082,23 @@
           <w:rFonts w:asciiTheme="majorHAnsi" w:eastAsia="Times New Roman" w:hAnsiTheme="majorHAnsi" w:cs="Times New Roman"/>
           <w:sz w:val="22"/>
         </w:rPr>
-        <w:t xml:space="preserve"> Git </w:t>
+        <w:t xml:space="preserve"> </w:t>
+      </w:r>
+      <w:proofErr w:type="spellStart"/>
+      <w:r>
+        <w:rPr>
+          <w:rFonts w:asciiTheme="majorHAnsi" w:eastAsia="Times New Roman" w:hAnsiTheme="majorHAnsi" w:cs="Times New Roman"/>
+          <w:sz w:val="22"/>
+        </w:rPr>
+        <w:t>Git</w:t>
+      </w:r>
+      <w:proofErr w:type="spellEnd"/>
+      <w:r>
+        <w:rPr>
+          <w:rFonts w:asciiTheme="majorHAnsi" w:eastAsia="Times New Roman" w:hAnsiTheme="majorHAnsi" w:cs="Times New Roman"/>
+          <w:sz w:val="22"/>
+        </w:rPr>
+        <w:t xml:space="preserve"> </w:t>
       </w:r>
       <w:r>
         <w:rPr>
@@ -4229,15 +4154,33 @@
           <w:rFonts w:asciiTheme="majorHAnsi" w:eastAsia="Times New Roman" w:hAnsiTheme="majorHAnsi" w:cs="Times New Roman"/>
           <w:sz w:val="22"/>
         </w:rPr>
-        <w:t xml:space="preserve"> Dev</w:t>
-      </w:r>
-      <w:r>
-        <w:rPr>
-          <w:rFonts w:asciiTheme="majorHAnsi" w:eastAsia="Times New Roman" w:hAnsiTheme="majorHAnsi" w:cs="Times New Roman"/>
-          <w:sz w:val="22"/>
-        </w:rPr>
-        <w:t xml:space="preserve"> (ExpressJS, Node.js, MongoDB, MeteorJS</w:t>
-      </w:r>
+        <w:t xml:space="preserve"> </w:t>
+      </w:r>
+      <w:proofErr w:type="spellStart"/>
+      <w:r>
+        <w:rPr>
+          <w:rFonts w:asciiTheme="majorHAnsi" w:eastAsia="Times New Roman" w:hAnsiTheme="majorHAnsi" w:cs="Times New Roman"/>
+          <w:sz w:val="22"/>
+        </w:rPr>
+        <w:t>Dev</w:t>
+      </w:r>
+      <w:proofErr w:type="spellEnd"/>
+      <w:r>
+        <w:rPr>
+          <w:rFonts w:asciiTheme="majorHAnsi" w:eastAsia="Times New Roman" w:hAnsiTheme="majorHAnsi" w:cs="Times New Roman"/>
+          <w:sz w:val="22"/>
+        </w:rPr>
+        <w:t xml:space="preserve"> (ExpressJS, Node.js, MongoDB, </w:t>
+      </w:r>
+      <w:proofErr w:type="spellStart"/>
+      <w:r>
+        <w:rPr>
+          <w:rFonts w:asciiTheme="majorHAnsi" w:eastAsia="Times New Roman" w:hAnsiTheme="majorHAnsi" w:cs="Times New Roman"/>
+          <w:sz w:val="22"/>
+        </w:rPr>
+        <w:t>MeteorJS</w:t>
+      </w:r>
+      <w:proofErr w:type="spellEnd"/>
       <w:r>
         <w:rPr>
           <w:rFonts w:asciiTheme="majorHAnsi" w:eastAsia="Times New Roman" w:hAnsiTheme="majorHAnsi" w:cs="Times New Roman"/>
@@ -4257,7 +4200,7 @@
       <w:headerReference w:type="default" r:id="rId9"/>
       <w:footerReference w:type="default" r:id="rId10"/>
       <w:pgSz w:w="11900" w:h="16840"/>
-      <w:pgMar w:top="680" w:right="567" w:bottom="680" w:left="567" w:header="510" w:footer="567" w:gutter="0"/>
+      <w:pgMar w:top="851" w:right="624" w:bottom="851" w:left="624" w:header="510" w:footer="567" w:gutter="0"/>
       <w:cols w:space="720"/>
       <w:docGrid w:linePitch="326"/>
     </w:sectPr>
@@ -4307,7 +4250,7 @@
         <w:i/>
         <w:sz w:val="20"/>
       </w:rPr>
-      <w:t>ast Updated on Sep 19</w:t>
+      <w:t>ast Updated on Oct 13</w:t>
     </w:r>
     <w:r>
       <w:rPr>
@@ -4408,7 +4351,23 @@
         <w:sz w:val="22"/>
       </w:rPr>
       <w:br/>
-      <w:t>github.com/garggaurav |</w:t>
+      <w:t>github.com/</w:t>
+    </w:r>
+    <w:proofErr w:type="spellStart"/>
+    <w:r>
+      <w:rPr>
+        <w:rFonts w:asciiTheme="majorHAnsi" w:hAnsiTheme="majorHAnsi"/>
+        <w:sz w:val="22"/>
+      </w:rPr>
+      <w:t>garggaurav</w:t>
+    </w:r>
+    <w:proofErr w:type="spellEnd"/>
+    <w:r>
+      <w:rPr>
+        <w:rFonts w:asciiTheme="majorHAnsi" w:hAnsiTheme="majorHAnsi"/>
+        <w:sz w:val="22"/>
+      </w:rPr>
+      <w:t xml:space="preserve"> |</w:t>
     </w:r>
     <w:r>
       <w:rPr>
@@ -9334,7 +9293,7 @@
 </file>
 
 <file path=customXml/itemProps1.xml><?xml version="1.0" encoding="utf-8"?>
-<ds:datastoreItem xmlns:ds="http://schemas.openxmlformats.org/officeDocument/2006/customXml" ds:itemID="{16AF006A-9D6A-3940-A3C5-3CDA2F72283C}">
+<ds:datastoreItem xmlns:ds="http://schemas.openxmlformats.org/officeDocument/2006/customXml" ds:itemID="{F03BF634-BA48-A240-AE9C-43F9AFE33913}">
   <ds:schemaRefs>
     <ds:schemaRef ds:uri="http://schemas.openxmlformats.org/officeDocument/2006/bibliography"/>
   </ds:schemaRefs>

--- a/docs/GauravGarg.docx
+++ b/docs/GauravGarg.docx
@@ -22,6 +22,331 @@
           <w:sz w:val="22"/>
         </w:rPr>
         <w:t>EDUCATION</w:t>
+      </w:r>
+    </w:p>
+    <w:p>
+      <w:pPr>
+        <w:widowControl w:val="0"/>
+        <w:tabs>
+          <w:tab w:val="left" w:pos="560"/>
+          <w:tab w:val="left" w:pos="1120"/>
+          <w:tab w:val="left" w:pos="1680"/>
+          <w:tab w:val="left" w:pos="2240"/>
+          <w:tab w:val="left" w:pos="2800"/>
+          <w:tab w:val="left" w:pos="3360"/>
+          <w:tab w:val="left" w:pos="3920"/>
+          <w:tab w:val="left" w:pos="4480"/>
+          <w:tab w:val="left" w:pos="5040"/>
+          <w:tab w:val="left" w:pos="5600"/>
+          <w:tab w:val="left" w:pos="6160"/>
+          <w:tab w:val="left" w:pos="6720"/>
+          <w:tab w:val="left" w:pos="9360"/>
+          <w:tab w:val="left" w:pos="9990"/>
+        </w:tabs>
+        <w:autoSpaceDE w:val="0"/>
+        <w:autoSpaceDN w:val="0"/>
+        <w:adjustRightInd w:val="0"/>
+        <w:jc w:val="both"/>
+        <w:rPr>
+          <w:rFonts w:asciiTheme="majorHAnsi" w:hAnsiTheme="majorHAnsi" w:cs="Garamond"/>
+          <w:b/>
+          <w:bCs/>
+          <w:sz w:val="22"/>
+        </w:rPr>
+      </w:pPr>
+      <w:r>
+        <w:rPr>
+          <w:rFonts w:asciiTheme="majorHAnsi" w:hAnsiTheme="majorHAnsi" w:cs="Garamond"/>
+          <w:b/>
+          <w:bCs/>
+          <w:sz w:val="22"/>
+        </w:rPr>
+        <w:t xml:space="preserve">University of California, Berkeley                                                                                                   </w:t>
+      </w:r>
+      <w:r>
+        <w:rPr>
+          <w:rFonts w:asciiTheme="majorHAnsi" w:hAnsiTheme="majorHAnsi" w:cs="Garamond"/>
+          <w:b/>
+          <w:bCs/>
+          <w:sz w:val="22"/>
+        </w:rPr>
+        <w:t xml:space="preserve">                           </w:t>
+      </w:r>
+      <w:proofErr w:type="spellStart"/>
+      <w:r>
+        <w:rPr>
+          <w:rFonts w:asciiTheme="majorHAnsi" w:hAnsiTheme="majorHAnsi" w:cs="Garamond"/>
+          <w:bCs/>
+          <w:sz w:val="22"/>
+        </w:rPr>
+        <w:t>Berkeley</w:t>
+      </w:r>
+      <w:proofErr w:type="spellEnd"/>
+      <w:r>
+        <w:rPr>
+          <w:rFonts w:asciiTheme="majorHAnsi" w:hAnsiTheme="majorHAnsi" w:cs="Garamond"/>
+          <w:bCs/>
+          <w:sz w:val="22"/>
+        </w:rPr>
+        <w:t xml:space="preserve">, CA </w:t>
+      </w:r>
+      <w:r>
+        <w:rPr>
+          <w:rFonts w:asciiTheme="majorHAnsi" w:hAnsiTheme="majorHAnsi" w:cs="Garamond"/>
+          <w:bCs/>
+          <w:sz w:val="22"/>
+        </w:rPr>
+        <w:t>B.S. Electrical Engineering and Computer Science, GPA: 3.22</w:t>
+      </w:r>
+      <w:r>
+        <w:rPr>
+          <w:rFonts w:asciiTheme="majorHAnsi" w:hAnsiTheme="majorHAnsi" w:cs="Garamond"/>
+          <w:bCs/>
+          <w:sz w:val="22"/>
+        </w:rPr>
+        <w:t xml:space="preserve">                  </w:t>
+      </w:r>
+      <w:r>
+        <w:rPr>
+          <w:rFonts w:asciiTheme="majorHAnsi" w:hAnsiTheme="majorHAnsi" w:cs="Garamond"/>
+          <w:b/>
+          <w:bCs/>
+          <w:sz w:val="22"/>
+        </w:rPr>
+        <w:tab/>
+      </w:r>
+      <w:r>
+        <w:rPr>
+          <w:rFonts w:asciiTheme="majorHAnsi" w:hAnsiTheme="majorHAnsi" w:cs="Garamond"/>
+          <w:b/>
+          <w:bCs/>
+          <w:sz w:val="22"/>
+        </w:rPr>
+        <w:tab/>
+        <w:t xml:space="preserve">    </w:t>
+      </w:r>
+      <w:r>
+        <w:rPr>
+          <w:rFonts w:asciiTheme="majorHAnsi" w:hAnsiTheme="majorHAnsi" w:cs="Garamond"/>
+          <w:bCs/>
+          <w:sz w:val="22"/>
+        </w:rPr>
+        <w:t>May 2017</w:t>
+      </w:r>
+      <w:r>
+        <w:rPr>
+          <w:rFonts w:asciiTheme="majorHAnsi" w:hAnsiTheme="majorHAnsi" w:cs="Garamond"/>
+          <w:b/>
+          <w:bCs/>
+          <w:sz w:val="22"/>
+        </w:rPr>
+        <w:t xml:space="preserve"> </w:t>
+      </w:r>
+    </w:p>
+    <w:p>
+      <w:pPr>
+        <w:widowControl w:val="0"/>
+        <w:tabs>
+          <w:tab w:val="left" w:pos="560"/>
+          <w:tab w:val="left" w:pos="1120"/>
+          <w:tab w:val="left" w:pos="1680"/>
+          <w:tab w:val="left" w:pos="2240"/>
+          <w:tab w:val="left" w:pos="2800"/>
+          <w:tab w:val="left" w:pos="3360"/>
+          <w:tab w:val="left" w:pos="3920"/>
+          <w:tab w:val="left" w:pos="4480"/>
+          <w:tab w:val="left" w:pos="5040"/>
+          <w:tab w:val="left" w:pos="5600"/>
+          <w:tab w:val="left" w:pos="6160"/>
+          <w:tab w:val="left" w:pos="6720"/>
+          <w:tab w:val="left" w:pos="9360"/>
+          <w:tab w:val="left" w:pos="9990"/>
+        </w:tabs>
+        <w:autoSpaceDE w:val="0"/>
+        <w:autoSpaceDN w:val="0"/>
+        <w:adjustRightInd w:val="0"/>
+        <w:jc w:val="both"/>
+        <w:rPr>
+          <w:rFonts w:asciiTheme="majorHAnsi" w:hAnsiTheme="majorHAnsi" w:cs="Garamond"/>
+          <w:bCs/>
+          <w:sz w:val="22"/>
+        </w:rPr>
+      </w:pPr>
+      <w:r>
+        <w:rPr>
+          <w:rFonts w:asciiTheme="majorHAnsi" w:hAnsiTheme="majorHAnsi" w:cs="Garamond"/>
+          <w:b/>
+          <w:bCs/>
+          <w:sz w:val="22"/>
+        </w:rPr>
+        <w:t xml:space="preserve">Relevant Coursework: </w:t>
+      </w:r>
+      <w:r>
+        <w:rPr>
+          <w:rFonts w:asciiTheme="majorHAnsi" w:hAnsiTheme="majorHAnsi" w:cs="Garamond"/>
+          <w:bCs/>
+          <w:sz w:val="22"/>
+        </w:rPr>
+        <w:t xml:space="preserve">Algorithms (170) </w:t>
+      </w:r>
+      <w:r>
+        <w:rPr>
+          <w:rFonts w:asciiTheme="majorHAnsi" w:hAnsiTheme="majorHAnsi" w:cs="Garamond"/>
+          <w:bCs/>
+          <w:sz w:val="22"/>
+        </w:rPr>
+        <w:t xml:space="preserve">| </w:t>
+      </w:r>
+      <w:r>
+        <w:rPr>
+          <w:rFonts w:asciiTheme="majorHAnsi" w:hAnsiTheme="majorHAnsi" w:cs="Garamond"/>
+          <w:bCs/>
+          <w:sz w:val="22"/>
+        </w:rPr>
+        <w:t xml:space="preserve">Data Structures (61B - Java) | </w:t>
+      </w:r>
+      <w:r>
+        <w:rPr>
+          <w:rFonts w:asciiTheme="majorHAnsi" w:hAnsiTheme="majorHAnsi" w:cs="Garamond"/>
+          <w:bCs/>
+          <w:sz w:val="22"/>
+        </w:rPr>
+        <w:t xml:space="preserve">Database Systems (186 - SQL, Java) </w:t>
+      </w:r>
+      <w:r>
+        <w:rPr>
+          <w:rFonts w:asciiTheme="majorHAnsi" w:hAnsiTheme="majorHAnsi" w:cs="Garamond"/>
+          <w:bCs/>
+          <w:sz w:val="22"/>
+        </w:rPr>
+        <w:t>|</w:t>
+      </w:r>
+      <w:r>
+        <w:rPr>
+          <w:rFonts w:asciiTheme="majorHAnsi" w:hAnsiTheme="majorHAnsi" w:cs="Garamond"/>
+          <w:bCs/>
+          <w:sz w:val="22"/>
+        </w:rPr>
+        <w:t xml:space="preserve"> </w:t>
+      </w:r>
+      <w:r>
+        <w:rPr>
+          <w:rFonts w:asciiTheme="majorHAnsi" w:hAnsiTheme="majorHAnsi" w:cs="Garamond"/>
+          <w:bCs/>
+          <w:sz w:val="22"/>
+        </w:rPr>
+        <w:t xml:space="preserve">System Programming (162 - C) </w:t>
+      </w:r>
+      <w:r>
+        <w:rPr>
+          <w:rFonts w:asciiTheme="majorHAnsi" w:hAnsiTheme="majorHAnsi" w:cs="Garamond"/>
+          <w:bCs/>
+          <w:sz w:val="22"/>
+        </w:rPr>
+        <w:t>|</w:t>
+      </w:r>
+      <w:r>
+        <w:rPr>
+          <w:rFonts w:asciiTheme="majorHAnsi" w:hAnsiTheme="majorHAnsi" w:cs="Garamond"/>
+          <w:bCs/>
+          <w:sz w:val="22"/>
+        </w:rPr>
+        <w:t xml:space="preserve"> </w:t>
+      </w:r>
+      <w:r>
+        <w:rPr>
+          <w:rFonts w:asciiTheme="majorHAnsi" w:hAnsiTheme="majorHAnsi" w:cs="Garamond"/>
+          <w:bCs/>
+          <w:sz w:val="22"/>
+        </w:rPr>
+        <w:t>Artificial Intelligence (188 - Python) | So</w:t>
+      </w:r>
+      <w:r>
+        <w:rPr>
+          <w:rFonts w:asciiTheme="majorHAnsi" w:hAnsiTheme="majorHAnsi" w:cs="Garamond"/>
+          <w:bCs/>
+          <w:sz w:val="22"/>
+        </w:rPr>
+        <w:t>ftware Engineering (169 - Ruby)</w:t>
+      </w:r>
+    </w:p>
+    <w:p>
+      <w:pPr>
+        <w:widowControl w:val="0"/>
+        <w:tabs>
+          <w:tab w:val="left" w:pos="560"/>
+          <w:tab w:val="left" w:pos="1120"/>
+          <w:tab w:val="left" w:pos="1680"/>
+          <w:tab w:val="left" w:pos="2240"/>
+          <w:tab w:val="left" w:pos="2800"/>
+          <w:tab w:val="left" w:pos="3360"/>
+          <w:tab w:val="left" w:pos="3920"/>
+          <w:tab w:val="left" w:pos="4480"/>
+          <w:tab w:val="left" w:pos="5040"/>
+          <w:tab w:val="left" w:pos="5600"/>
+          <w:tab w:val="left" w:pos="6160"/>
+          <w:tab w:val="left" w:pos="6720"/>
+          <w:tab w:val="left" w:pos="9360"/>
+          <w:tab w:val="left" w:pos="9990"/>
+        </w:tabs>
+        <w:autoSpaceDE w:val="0"/>
+        <w:autoSpaceDN w:val="0"/>
+        <w:adjustRightInd w:val="0"/>
+        <w:jc w:val="both"/>
+        <w:rPr>
+          <w:rFonts w:asciiTheme="majorHAnsi" w:hAnsiTheme="majorHAnsi" w:cs="Garamond"/>
+          <w:bCs/>
+          <w:sz w:val="22"/>
+        </w:rPr>
+      </w:pPr>
+      <w:r>
+        <w:rPr>
+          <w:rFonts w:asciiTheme="majorHAnsi" w:hAnsiTheme="majorHAnsi" w:cs="Garamond"/>
+          <w:bCs/>
+          <w:i/>
+          <w:sz w:val="22"/>
+        </w:rPr>
+        <w:t>Fall 2016</w:t>
+      </w:r>
+      <w:r>
+        <w:rPr>
+          <w:rFonts w:asciiTheme="majorHAnsi" w:hAnsiTheme="majorHAnsi" w:cs="Garamond"/>
+          <w:bCs/>
+          <w:sz w:val="22"/>
+        </w:rPr>
+        <w:t>: Comput</w:t>
+      </w:r>
+      <w:r>
+        <w:rPr>
+          <w:rFonts w:asciiTheme="majorHAnsi" w:hAnsiTheme="majorHAnsi" w:cs="Garamond"/>
+          <w:bCs/>
+          <w:sz w:val="22"/>
+        </w:rPr>
+        <w:t>er Security</w:t>
+      </w:r>
+      <w:r>
+        <w:rPr>
+          <w:rFonts w:asciiTheme="majorHAnsi" w:hAnsiTheme="majorHAnsi" w:cs="Garamond"/>
+          <w:bCs/>
+          <w:sz w:val="22"/>
+        </w:rPr>
+        <w:t xml:space="preserve"> (161)</w:t>
+      </w:r>
+      <w:r>
+        <w:rPr>
+          <w:rFonts w:asciiTheme="majorHAnsi" w:hAnsiTheme="majorHAnsi" w:cs="Garamond"/>
+          <w:bCs/>
+          <w:sz w:val="22"/>
+        </w:rPr>
+        <w:t xml:space="preserve"> | Network Architecture</w:t>
+      </w:r>
+      <w:r>
+        <w:rPr>
+          <w:rFonts w:asciiTheme="majorHAnsi" w:hAnsiTheme="majorHAnsi" w:cs="Garamond"/>
+          <w:bCs/>
+          <w:sz w:val="22"/>
+        </w:rPr>
+        <w:t xml:space="preserve"> (168)</w:t>
       </w:r>
     </w:p>
     <w:p>
@@ -47,6 +372,8 @@
         <w:jc w:val="both"/>
         <w:rPr>
           <w:rFonts w:asciiTheme="majorHAnsi" w:hAnsiTheme="majorHAnsi" w:cs="Garamond"/>
+          <w:b/>
+          <w:bCs/>
           <w:sz w:val="22"/>
         </w:rPr>
       </w:pPr>
@@ -57,795 +384,25 @@
           <w:bCs/>
           <w:sz w:val="22"/>
         </w:rPr>
-        <w:t>University of California</w:t>
+        <w:t>Interests</w:t>
       </w:r>
       <w:r>
         <w:rPr>
           <w:rFonts w:asciiTheme="majorHAnsi" w:hAnsiTheme="majorHAnsi" w:cs="Garamond"/>
-          <w:b/>
-          <w:bCs/>
-          <w:sz w:val="22"/>
-        </w:rPr>
-        <w:t xml:space="preserve">, </w:t>
-      </w:r>
+          <w:bCs/>
+          <w:sz w:val="22"/>
+        </w:rPr>
+        <w:t>: Software Engineering | Ba</w:t>
+      </w:r>
+      <w:bookmarkStart w:id="0" w:name="_GoBack"/>
+      <w:bookmarkEnd w:id="0"/>
       <w:r>
         <w:rPr>
           <w:rFonts w:asciiTheme="majorHAnsi" w:hAnsiTheme="majorHAnsi" w:cs="Garamond"/>
-          <w:b/>
-          <w:sz w:val="22"/>
-        </w:rPr>
-        <w:t>Berkeley</w:t>
-      </w:r>
-      <w:r>
-        <w:rPr>
-          <w:rFonts w:asciiTheme="majorHAnsi" w:hAnsiTheme="majorHAnsi" w:cs="Garamond"/>
-          <w:sz w:val="22"/>
-        </w:rPr>
-        <w:t xml:space="preserve">      </w:t>
-      </w:r>
-      <w:r>
-        <w:rPr>
-          <w:rFonts w:asciiTheme="majorHAnsi" w:hAnsiTheme="majorHAnsi" w:cs="Garamond"/>
-          <w:sz w:val="22"/>
-        </w:rPr>
-        <w:t xml:space="preserve"> </w:t>
-      </w:r>
-      <w:r>
-        <w:rPr>
-          <w:rFonts w:asciiTheme="majorHAnsi" w:hAnsiTheme="majorHAnsi" w:cs="Garamond"/>
-          <w:sz w:val="22"/>
-        </w:rPr>
-        <w:t xml:space="preserve">                                             </w:t>
-      </w:r>
-      <w:r>
-        <w:rPr>
-          <w:rFonts w:asciiTheme="majorHAnsi" w:hAnsiTheme="majorHAnsi" w:cs="Garamond"/>
-          <w:sz w:val="22"/>
-        </w:rPr>
-        <w:t xml:space="preserve">                  </w:t>
-      </w:r>
-      <w:r>
-        <w:rPr>
-          <w:rFonts w:asciiTheme="majorHAnsi" w:hAnsiTheme="majorHAnsi" w:cs="Garamond"/>
-          <w:sz w:val="22"/>
-        </w:rPr>
-        <w:t xml:space="preserve">      </w:t>
-      </w:r>
-      <w:r>
-        <w:rPr>
-          <w:rFonts w:asciiTheme="majorHAnsi" w:hAnsiTheme="majorHAnsi" w:cs="Garamond"/>
-          <w:sz w:val="22"/>
-        </w:rPr>
-        <w:t xml:space="preserve">        </w:t>
-      </w:r>
-      <w:r>
-        <w:rPr>
-          <w:rFonts w:asciiTheme="majorHAnsi" w:hAnsiTheme="majorHAnsi" w:cs="Garamond"/>
-          <w:sz w:val="22"/>
-        </w:rPr>
-        <w:t xml:space="preserve">      </w:t>
-      </w:r>
-      <w:r>
-        <w:rPr>
-          <w:rFonts w:asciiTheme="majorHAnsi" w:hAnsiTheme="majorHAnsi" w:cs="Garamond"/>
-          <w:sz w:val="22"/>
-        </w:rPr>
-        <w:t xml:space="preserve"> </w:t>
-      </w:r>
-      <w:r>
-        <w:rPr>
-          <w:rFonts w:asciiTheme="majorHAnsi" w:hAnsiTheme="majorHAnsi" w:cs="Garamond"/>
-          <w:sz w:val="22"/>
-        </w:rPr>
-        <w:t xml:space="preserve"> </w:t>
-      </w:r>
-      <w:r>
-        <w:rPr>
-          <w:rFonts w:asciiTheme="majorHAnsi" w:hAnsiTheme="majorHAnsi" w:cs="Garamond"/>
-          <w:sz w:val="22"/>
-        </w:rPr>
-        <w:t xml:space="preserve">  </w:t>
-      </w:r>
-      <w:r>
-        <w:rPr>
-          <w:rFonts w:asciiTheme="majorHAnsi" w:hAnsiTheme="majorHAnsi" w:cs="Garamond"/>
-          <w:sz w:val="22"/>
-        </w:rPr>
-        <w:t xml:space="preserve"> </w:t>
-      </w:r>
-      <w:r>
-        <w:rPr>
-          <w:rFonts w:asciiTheme="majorHAnsi" w:hAnsiTheme="majorHAnsi" w:cs="Garamond"/>
-          <w:sz w:val="22"/>
-        </w:rPr>
-        <w:t xml:space="preserve">                    </w:t>
-      </w:r>
-      <w:r>
-        <w:rPr>
-          <w:rFonts w:asciiTheme="majorHAnsi" w:hAnsiTheme="majorHAnsi" w:cs="Garamond"/>
-          <w:sz w:val="22"/>
-        </w:rPr>
-        <w:t xml:space="preserve">          </w:t>
-      </w:r>
-      <w:r>
-        <w:rPr>
-          <w:rFonts w:asciiTheme="majorHAnsi" w:hAnsiTheme="majorHAnsi" w:cs="Garamond"/>
-          <w:sz w:val="22"/>
-        </w:rPr>
-        <w:t xml:space="preserve"> </w:t>
-      </w:r>
-      <w:r>
-        <w:rPr>
-          <w:rFonts w:asciiTheme="majorHAnsi" w:hAnsiTheme="majorHAnsi" w:cs="Garamond"/>
-          <w:sz w:val="22"/>
-        </w:rPr>
-        <w:t xml:space="preserve">    </w:t>
-      </w:r>
-      <w:r>
-        <w:rPr>
-          <w:rFonts w:asciiTheme="majorHAnsi" w:hAnsiTheme="majorHAnsi" w:cs="Garamond"/>
-          <w:sz w:val="22"/>
-        </w:rPr>
-        <w:t xml:space="preserve"> </w:t>
-      </w:r>
-      <w:proofErr w:type="spellStart"/>
-      <w:r>
-        <w:rPr>
-          <w:rFonts w:asciiTheme="majorHAnsi" w:hAnsiTheme="majorHAnsi" w:cs="Garamond"/>
-          <w:bCs/>
-          <w:sz w:val="22"/>
-        </w:rPr>
-        <w:t>Berkeley</w:t>
-      </w:r>
-      <w:proofErr w:type="spellEnd"/>
-      <w:r>
-        <w:rPr>
-          <w:rFonts w:asciiTheme="majorHAnsi" w:hAnsiTheme="majorHAnsi" w:cs="Garamond"/>
-          <w:bCs/>
-          <w:sz w:val="22"/>
-        </w:rPr>
-        <w:t>, CA</w:t>
-      </w:r>
-    </w:p>
-    <w:p>
-      <w:pPr>
-        <w:widowControl w:val="0"/>
-        <w:tabs>
-          <w:tab w:val="left" w:pos="560"/>
-          <w:tab w:val="left" w:pos="1120"/>
-          <w:tab w:val="left" w:pos="1680"/>
-          <w:tab w:val="left" w:pos="2240"/>
-          <w:tab w:val="left" w:pos="2800"/>
-          <w:tab w:val="left" w:pos="3360"/>
-          <w:tab w:val="left" w:pos="3920"/>
-          <w:tab w:val="left" w:pos="4480"/>
-          <w:tab w:val="left" w:pos="5040"/>
-          <w:tab w:val="left" w:pos="5600"/>
-          <w:tab w:val="left" w:pos="6160"/>
-          <w:tab w:val="left" w:pos="6720"/>
-        </w:tabs>
-        <w:autoSpaceDE w:val="0"/>
-        <w:autoSpaceDN w:val="0"/>
-        <w:adjustRightInd w:val="0"/>
-        <w:jc w:val="both"/>
-        <w:rPr>
-          <w:rFonts w:asciiTheme="majorHAnsi" w:hAnsiTheme="majorHAnsi" w:cs="Garamond"/>
-          <w:sz w:val="22"/>
-        </w:rPr>
-      </w:pPr>
-      <w:r>
-        <w:rPr>
-          <w:rFonts w:asciiTheme="majorHAnsi" w:hAnsiTheme="majorHAnsi" w:cs="Garamond"/>
-          <w:sz w:val="22"/>
-        </w:rPr>
-        <w:t>B.S.</w:t>
-      </w:r>
-      <w:r>
-        <w:rPr>
-          <w:rFonts w:asciiTheme="majorHAnsi" w:hAnsiTheme="majorHAnsi" w:cs="Garamond"/>
-          <w:sz w:val="22"/>
-        </w:rPr>
-        <w:t xml:space="preserve"> Electrical Engineering and Computer Sciences</w:t>
-      </w:r>
-      <w:r>
-        <w:rPr>
-          <w:rFonts w:asciiTheme="majorHAnsi" w:hAnsiTheme="majorHAnsi" w:cs="Garamond"/>
-          <w:sz w:val="22"/>
-        </w:rPr>
-        <w:t>, CS GPA: 3.34</w:t>
-      </w:r>
-      <w:r>
-        <w:rPr>
-          <w:rFonts w:asciiTheme="majorHAnsi" w:hAnsiTheme="majorHAnsi" w:cs="Garamond"/>
-          <w:sz w:val="22"/>
-        </w:rPr>
-        <w:tab/>
-      </w:r>
-      <w:r>
-        <w:rPr>
-          <w:rFonts w:asciiTheme="majorHAnsi" w:hAnsiTheme="majorHAnsi" w:cs="Garamond"/>
-          <w:sz w:val="22"/>
-        </w:rPr>
-        <w:tab/>
-      </w:r>
-      <w:r>
-        <w:rPr>
-          <w:rFonts w:asciiTheme="majorHAnsi" w:hAnsiTheme="majorHAnsi" w:cs="Garamond"/>
-          <w:sz w:val="22"/>
-        </w:rPr>
-        <w:tab/>
-      </w:r>
-      <w:r>
-        <w:rPr>
-          <w:rFonts w:asciiTheme="majorHAnsi" w:hAnsiTheme="majorHAnsi" w:cs="Garamond"/>
-          <w:sz w:val="22"/>
-        </w:rPr>
-        <w:tab/>
-      </w:r>
-      <w:r>
-        <w:rPr>
-          <w:rFonts w:asciiTheme="majorHAnsi" w:hAnsiTheme="majorHAnsi" w:cs="Garamond"/>
-          <w:sz w:val="22"/>
-        </w:rPr>
-        <w:tab/>
-        <w:t xml:space="preserve">    </w:t>
-      </w:r>
-      <w:r>
-        <w:rPr>
-          <w:rFonts w:asciiTheme="majorHAnsi" w:hAnsiTheme="majorHAnsi" w:cs="Garamond"/>
-          <w:sz w:val="22"/>
-        </w:rPr>
-        <w:t xml:space="preserve"> </w:t>
-      </w:r>
-      <w:r>
-        <w:rPr>
-          <w:rFonts w:asciiTheme="majorHAnsi" w:hAnsiTheme="majorHAnsi" w:cs="Garamond"/>
-          <w:sz w:val="22"/>
-        </w:rPr>
-        <w:t xml:space="preserve">Expected </w:t>
-      </w:r>
-      <w:r>
-        <w:rPr>
-          <w:rFonts w:asciiTheme="majorHAnsi" w:hAnsiTheme="majorHAnsi" w:cs="Garamond"/>
-          <w:sz w:val="22"/>
-        </w:rPr>
-        <w:t>May</w:t>
-      </w:r>
-      <w:r>
-        <w:rPr>
-          <w:rFonts w:asciiTheme="majorHAnsi" w:hAnsiTheme="majorHAnsi" w:cs="Garamond"/>
-          <w:sz w:val="22"/>
-        </w:rPr>
-        <w:t xml:space="preserve"> 2017</w:t>
-      </w:r>
-    </w:p>
-    <w:p>
-      <w:pPr>
-        <w:widowControl w:val="0"/>
-        <w:tabs>
-          <w:tab w:val="left" w:pos="560"/>
-          <w:tab w:val="left" w:pos="1120"/>
-          <w:tab w:val="left" w:pos="1680"/>
-          <w:tab w:val="left" w:pos="2240"/>
-          <w:tab w:val="left" w:pos="2800"/>
-          <w:tab w:val="left" w:pos="3360"/>
-          <w:tab w:val="left" w:pos="3920"/>
-          <w:tab w:val="left" w:pos="4480"/>
-          <w:tab w:val="left" w:pos="5040"/>
-          <w:tab w:val="left" w:pos="5600"/>
-          <w:tab w:val="left" w:pos="6160"/>
-          <w:tab w:val="left" w:pos="6720"/>
-        </w:tabs>
-        <w:autoSpaceDE w:val="0"/>
-        <w:autoSpaceDN w:val="0"/>
-        <w:adjustRightInd w:val="0"/>
-        <w:jc w:val="both"/>
-        <w:rPr>
-          <w:rFonts w:asciiTheme="majorHAnsi" w:eastAsia="Times New Roman" w:hAnsiTheme="majorHAnsi" w:cs="Times New Roman"/>
-          <w:sz w:val="22"/>
-          <w:shd w:val="clear" w:color="auto" w:fill="FFFFFF"/>
-        </w:rPr>
-      </w:pPr>
-      <w:r>
-        <w:rPr>
-          <w:rFonts w:asciiTheme="majorHAnsi" w:hAnsiTheme="majorHAnsi" w:cs="Garamond"/>
-          <w:b/>
-          <w:bCs/>
-          <w:sz w:val="22"/>
-        </w:rPr>
-        <w:t>Relevant</w:t>
-      </w:r>
-      <w:r>
-        <w:rPr>
-          <w:rFonts w:asciiTheme="majorHAnsi" w:hAnsiTheme="majorHAnsi" w:cs="Garamond"/>
-          <w:b/>
-          <w:bCs/>
-          <w:i/>
-          <w:sz w:val="22"/>
-        </w:rPr>
-        <w:t xml:space="preserve"> </w:t>
-      </w:r>
-      <w:r>
-        <w:rPr>
-          <w:rFonts w:asciiTheme="majorHAnsi" w:hAnsiTheme="majorHAnsi" w:cs="Garamond"/>
-          <w:b/>
-          <w:bCs/>
-          <w:sz w:val="22"/>
-        </w:rPr>
-        <w:t>Coursework</w:t>
-      </w:r>
-      <w:r>
-        <w:rPr>
-          <w:rFonts w:asciiTheme="majorHAnsi" w:hAnsiTheme="majorHAnsi" w:cs="Garamond"/>
-          <w:bCs/>
-          <w:sz w:val="20"/>
-          <w:szCs w:val="20"/>
-        </w:rPr>
-        <w:t>:</w:t>
-      </w:r>
-      <w:r>
-        <w:rPr>
-          <w:rFonts w:asciiTheme="majorHAnsi" w:hAnsiTheme="majorHAnsi" w:cs="Garamond"/>
-          <w:bCs/>
-          <w:sz w:val="20"/>
-          <w:szCs w:val="20"/>
-        </w:rPr>
-        <w:t xml:space="preserve"> </w:t>
-      </w:r>
-      <w:r>
-        <w:rPr>
-          <w:rFonts w:asciiTheme="majorHAnsi" w:eastAsia="Times New Roman" w:hAnsiTheme="majorHAnsi" w:cs="Times New Roman"/>
-          <w:sz w:val="22"/>
-          <w:szCs w:val="22"/>
-          <w:u w:val="single"/>
-          <w:shd w:val="clear" w:color="auto" w:fill="FFFFFF"/>
-        </w:rPr>
-        <w:t>Data Structures</w:t>
-      </w:r>
-      <w:r>
-        <w:rPr>
-          <w:rFonts w:asciiTheme="majorHAnsi" w:eastAsia="Times New Roman" w:hAnsiTheme="majorHAnsi" w:cs="Times New Roman"/>
-          <w:sz w:val="22"/>
-          <w:szCs w:val="22"/>
-          <w:shd w:val="clear" w:color="auto" w:fill="FFFFFF"/>
-        </w:rPr>
-        <w:t xml:space="preserve"> (</w:t>
-      </w:r>
-      <w:r>
-        <w:rPr>
-          <w:rFonts w:asciiTheme="majorHAnsi" w:eastAsia="Times New Roman" w:hAnsiTheme="majorHAnsi" w:cs="Times New Roman"/>
-          <w:sz w:val="22"/>
-          <w:szCs w:val="22"/>
-          <w:shd w:val="clear" w:color="auto" w:fill="FFFFFF"/>
-        </w:rPr>
-        <w:t xml:space="preserve">61B - </w:t>
-      </w:r>
-      <w:r>
-        <w:rPr>
-          <w:rFonts w:asciiTheme="majorHAnsi" w:eastAsia="Times New Roman" w:hAnsiTheme="majorHAnsi" w:cs="Times New Roman"/>
-          <w:sz w:val="22"/>
-          <w:szCs w:val="22"/>
-          <w:shd w:val="clear" w:color="auto" w:fill="FFFFFF"/>
-        </w:rPr>
-        <w:t>Java</w:t>
-      </w:r>
-      <w:r>
-        <w:rPr>
-          <w:rFonts w:asciiTheme="majorHAnsi" w:eastAsia="Times New Roman" w:hAnsiTheme="majorHAnsi" w:cs="Times New Roman"/>
-          <w:sz w:val="22"/>
-          <w:szCs w:val="22"/>
-          <w:shd w:val="clear" w:color="auto" w:fill="FFFFFF"/>
-        </w:rPr>
-        <w:t>) |</w:t>
-      </w:r>
-      <w:r>
-        <w:rPr>
-          <w:rFonts w:asciiTheme="majorHAnsi" w:eastAsia="Times New Roman" w:hAnsiTheme="majorHAnsi" w:cs="Times New Roman"/>
-          <w:sz w:val="22"/>
-          <w:szCs w:val="22"/>
-          <w:shd w:val="clear" w:color="auto" w:fill="FFFFFF"/>
-        </w:rPr>
-        <w:t xml:space="preserve"> </w:t>
-      </w:r>
-      <w:r>
-        <w:rPr>
-          <w:rFonts w:asciiTheme="majorHAnsi" w:eastAsia="Times New Roman" w:hAnsiTheme="majorHAnsi" w:cs="Times New Roman"/>
-          <w:sz w:val="22"/>
-          <w:szCs w:val="22"/>
-          <w:u w:val="single"/>
-          <w:shd w:val="clear" w:color="auto" w:fill="FFFFFF"/>
-        </w:rPr>
-        <w:t xml:space="preserve">Machine </w:t>
-      </w:r>
-      <w:r>
-        <w:rPr>
-          <w:rFonts w:asciiTheme="majorHAnsi" w:eastAsia="Times New Roman" w:hAnsiTheme="majorHAnsi" w:cs="Times New Roman"/>
-          <w:sz w:val="22"/>
-          <w:szCs w:val="22"/>
-          <w:u w:val="single"/>
-          <w:shd w:val="clear" w:color="auto" w:fill="FFFFFF"/>
-        </w:rPr>
-        <w:t>Architecture</w:t>
-      </w:r>
-      <w:r>
-        <w:rPr>
-          <w:rFonts w:asciiTheme="majorHAnsi" w:eastAsia="Times New Roman" w:hAnsiTheme="majorHAnsi" w:cs="Times New Roman"/>
-          <w:sz w:val="22"/>
-          <w:szCs w:val="22"/>
-          <w:shd w:val="clear" w:color="auto" w:fill="FFFFFF"/>
-        </w:rPr>
-        <w:t xml:space="preserve"> (</w:t>
-      </w:r>
-      <w:r>
-        <w:rPr>
-          <w:rFonts w:asciiTheme="majorHAnsi" w:eastAsia="Times New Roman" w:hAnsiTheme="majorHAnsi" w:cs="Times New Roman"/>
-          <w:sz w:val="22"/>
-          <w:szCs w:val="22"/>
-          <w:shd w:val="clear" w:color="auto" w:fill="FFFFFF"/>
-        </w:rPr>
-        <w:t xml:space="preserve">61C - </w:t>
-      </w:r>
-      <w:r>
-        <w:rPr>
-          <w:rFonts w:asciiTheme="majorHAnsi" w:eastAsia="Times New Roman" w:hAnsiTheme="majorHAnsi" w:cs="Times New Roman"/>
-          <w:sz w:val="22"/>
-          <w:szCs w:val="22"/>
-          <w:shd w:val="clear" w:color="auto" w:fill="FFFFFF"/>
-        </w:rPr>
-        <w:t>C, MIPS) |</w:t>
-      </w:r>
-      <w:r>
-        <w:rPr>
-          <w:rFonts w:asciiTheme="majorHAnsi" w:eastAsia="Times New Roman" w:hAnsiTheme="majorHAnsi" w:cs="Times New Roman"/>
-          <w:sz w:val="22"/>
-          <w:szCs w:val="22"/>
-          <w:shd w:val="clear" w:color="auto" w:fill="FFFFFF"/>
-        </w:rPr>
-        <w:t xml:space="preserve"> </w:t>
-      </w:r>
-      <w:r>
-        <w:rPr>
-          <w:rFonts w:asciiTheme="majorHAnsi" w:eastAsia="Times New Roman" w:hAnsiTheme="majorHAnsi" w:cs="Times New Roman"/>
-          <w:sz w:val="22"/>
-          <w:szCs w:val="22"/>
-          <w:u w:val="single"/>
-          <w:shd w:val="clear" w:color="auto" w:fill="FFFFFF"/>
-        </w:rPr>
-        <w:t>Discrete Math</w:t>
-      </w:r>
-      <w:r>
-        <w:rPr>
-          <w:rFonts w:asciiTheme="majorHAnsi" w:eastAsia="Times New Roman" w:hAnsiTheme="majorHAnsi" w:cs="Times New Roman"/>
-          <w:sz w:val="22"/>
-          <w:szCs w:val="22"/>
-          <w:shd w:val="clear" w:color="auto" w:fill="FFFFFF"/>
-        </w:rPr>
-        <w:t xml:space="preserve"> (70 - </w:t>
-      </w:r>
-      <w:proofErr w:type="spellStart"/>
-      <w:r>
-        <w:rPr>
-          <w:rFonts w:asciiTheme="majorHAnsi" w:eastAsia="Times New Roman" w:hAnsiTheme="majorHAnsi" w:cs="Times New Roman"/>
-          <w:sz w:val="22"/>
-          <w:szCs w:val="22"/>
-          <w:shd w:val="clear" w:color="auto" w:fill="FFFFFF"/>
-        </w:rPr>
-        <w:t>LaTeX</w:t>
-      </w:r>
-      <w:proofErr w:type="spellEnd"/>
-      <w:r>
-        <w:rPr>
-          <w:rFonts w:asciiTheme="majorHAnsi" w:eastAsia="Times New Roman" w:hAnsiTheme="majorHAnsi" w:cs="Times New Roman"/>
-          <w:sz w:val="22"/>
-          <w:szCs w:val="22"/>
-          <w:shd w:val="clear" w:color="auto" w:fill="FFFFFF"/>
-        </w:rPr>
-        <w:t xml:space="preserve">) </w:t>
-      </w:r>
-      <w:r>
-        <w:rPr>
-          <w:rFonts w:asciiTheme="majorHAnsi" w:eastAsia="Times New Roman" w:hAnsiTheme="majorHAnsi" w:cs="Times New Roman"/>
-          <w:sz w:val="22"/>
-          <w:szCs w:val="22"/>
-          <w:u w:val="single"/>
-          <w:shd w:val="clear" w:color="auto" w:fill="FFFFFF"/>
-        </w:rPr>
-        <w:t>Linear Algebra</w:t>
-      </w:r>
-      <w:r>
-        <w:rPr>
-          <w:rFonts w:asciiTheme="majorHAnsi" w:eastAsia="Times New Roman" w:hAnsiTheme="majorHAnsi" w:cs="Times New Roman"/>
-          <w:sz w:val="22"/>
-          <w:szCs w:val="22"/>
-          <w:shd w:val="clear" w:color="auto" w:fill="FFFFFF"/>
-        </w:rPr>
-        <w:t xml:space="preserve"> (54) |</w:t>
-      </w:r>
-      <w:r>
-        <w:rPr>
-          <w:rFonts w:asciiTheme="majorHAnsi" w:eastAsia="Times New Roman" w:hAnsiTheme="majorHAnsi" w:cs="Times New Roman"/>
-          <w:sz w:val="22"/>
-          <w:szCs w:val="22"/>
-          <w:shd w:val="clear" w:color="auto" w:fill="FFFFFF"/>
-        </w:rPr>
-        <w:t xml:space="preserve"> </w:t>
-      </w:r>
-      <w:r>
-        <w:rPr>
-          <w:rFonts w:asciiTheme="majorHAnsi" w:eastAsia="Times New Roman" w:hAnsiTheme="majorHAnsi" w:cs="Times New Roman"/>
-          <w:sz w:val="22"/>
-          <w:szCs w:val="22"/>
-          <w:u w:val="single"/>
-          <w:shd w:val="clear" w:color="auto" w:fill="FFFFFF"/>
-        </w:rPr>
-        <w:t>Unix</w:t>
-      </w:r>
-      <w:r>
-        <w:rPr>
-          <w:rFonts w:asciiTheme="majorHAnsi" w:eastAsia="Times New Roman" w:hAnsiTheme="majorHAnsi" w:cs="Times New Roman"/>
-          <w:sz w:val="22"/>
-          <w:szCs w:val="22"/>
-          <w:shd w:val="clear" w:color="auto" w:fill="FFFFFF"/>
-        </w:rPr>
-        <w:t xml:space="preserve"> (9e) | </w:t>
-      </w:r>
-      <w:r>
-        <w:rPr>
-          <w:rFonts w:asciiTheme="majorHAnsi" w:eastAsia="Times New Roman" w:hAnsiTheme="majorHAnsi" w:cs="Times New Roman"/>
-          <w:sz w:val="22"/>
-          <w:szCs w:val="22"/>
-          <w:u w:val="single"/>
-          <w:shd w:val="clear" w:color="auto" w:fill="FFFFFF"/>
-        </w:rPr>
-        <w:t>System Programming</w:t>
-      </w:r>
-      <w:r>
-        <w:rPr>
-          <w:rFonts w:asciiTheme="majorHAnsi" w:eastAsia="Times New Roman" w:hAnsiTheme="majorHAnsi" w:cs="Times New Roman"/>
-          <w:sz w:val="22"/>
-          <w:szCs w:val="22"/>
-          <w:shd w:val="clear" w:color="auto" w:fill="FFFFFF"/>
-        </w:rPr>
-        <w:t xml:space="preserve"> (</w:t>
-      </w:r>
-      <w:r>
-        <w:rPr>
-          <w:rFonts w:asciiTheme="majorHAnsi" w:eastAsia="Times New Roman" w:hAnsiTheme="majorHAnsi" w:cs="Times New Roman"/>
-          <w:sz w:val="22"/>
-          <w:szCs w:val="22"/>
-          <w:shd w:val="clear" w:color="auto" w:fill="FFFFFF"/>
-        </w:rPr>
-        <w:t xml:space="preserve">162 - </w:t>
-      </w:r>
-      <w:r>
-        <w:rPr>
-          <w:rFonts w:asciiTheme="majorHAnsi" w:eastAsia="Times New Roman" w:hAnsiTheme="majorHAnsi" w:cs="Times New Roman"/>
-          <w:sz w:val="22"/>
-          <w:szCs w:val="22"/>
-          <w:shd w:val="clear" w:color="auto" w:fill="FFFFFF"/>
-        </w:rPr>
-        <w:t>C)</w:t>
-      </w:r>
-      <w:r>
-        <w:rPr>
-          <w:rFonts w:asciiTheme="majorHAnsi" w:eastAsia="Times New Roman" w:hAnsiTheme="majorHAnsi" w:cs="Times New Roman"/>
-          <w:sz w:val="22"/>
-          <w:szCs w:val="22"/>
-          <w:shd w:val="clear" w:color="auto" w:fill="FFFFFF"/>
-        </w:rPr>
-        <w:t xml:space="preserve"> </w:t>
-      </w:r>
-      <w:r>
-        <w:rPr>
-          <w:rFonts w:asciiTheme="majorHAnsi" w:eastAsia="Times New Roman" w:hAnsiTheme="majorHAnsi" w:cs="Times New Roman"/>
-          <w:sz w:val="22"/>
-          <w:szCs w:val="22"/>
-          <w:shd w:val="clear" w:color="auto" w:fill="FFFFFF"/>
-        </w:rPr>
-        <w:t xml:space="preserve">| </w:t>
-      </w:r>
-      <w:r>
-        <w:rPr>
-          <w:rFonts w:asciiTheme="majorHAnsi" w:eastAsia="Times New Roman" w:hAnsiTheme="majorHAnsi" w:cs="Times New Roman"/>
-          <w:sz w:val="22"/>
-          <w:u w:val="single"/>
-          <w:shd w:val="clear" w:color="auto" w:fill="FFFFFF"/>
-        </w:rPr>
-        <w:t>Algorithms</w:t>
-      </w:r>
-      <w:r>
-        <w:rPr>
-          <w:rFonts w:asciiTheme="majorHAnsi" w:eastAsia="Times New Roman" w:hAnsiTheme="majorHAnsi" w:cs="Times New Roman"/>
-          <w:sz w:val="22"/>
-          <w:shd w:val="clear" w:color="auto" w:fill="FFFFFF"/>
-        </w:rPr>
-        <w:t xml:space="preserve"> </w:t>
-      </w:r>
-      <w:r>
-        <w:rPr>
-          <w:rFonts w:asciiTheme="majorHAnsi" w:eastAsia="Times New Roman" w:hAnsiTheme="majorHAnsi" w:cs="Times New Roman"/>
-          <w:sz w:val="22"/>
-          <w:shd w:val="clear" w:color="auto" w:fill="FFFFFF"/>
-        </w:rPr>
-        <w:t>(</w:t>
-      </w:r>
-      <w:r>
-        <w:rPr>
-          <w:rFonts w:asciiTheme="majorHAnsi" w:eastAsia="Times New Roman" w:hAnsiTheme="majorHAnsi" w:cs="Times New Roman"/>
-          <w:sz w:val="22"/>
-          <w:shd w:val="clear" w:color="auto" w:fill="FFFFFF"/>
-        </w:rPr>
-        <w:t>170</w:t>
-      </w:r>
-      <w:r>
-        <w:rPr>
-          <w:rFonts w:asciiTheme="majorHAnsi" w:eastAsia="Times New Roman" w:hAnsiTheme="majorHAnsi" w:cs="Times New Roman"/>
-          <w:sz w:val="22"/>
-          <w:shd w:val="clear" w:color="auto" w:fill="FFFFFF"/>
-        </w:rPr>
-        <w:t>)</w:t>
-      </w:r>
-      <w:r>
-        <w:rPr>
-          <w:rFonts w:asciiTheme="majorHAnsi" w:eastAsia="Times New Roman" w:hAnsiTheme="majorHAnsi" w:cs="Times New Roman"/>
-          <w:sz w:val="22"/>
-          <w:shd w:val="clear" w:color="auto" w:fill="FFFFFF"/>
-        </w:rPr>
-        <w:t xml:space="preserve"> </w:t>
-      </w:r>
-      <w:r>
-        <w:rPr>
-          <w:rFonts w:asciiTheme="majorHAnsi" w:eastAsia="Times New Roman" w:hAnsiTheme="majorHAnsi" w:cs="Times New Roman"/>
-          <w:sz w:val="22"/>
-          <w:shd w:val="clear" w:color="auto" w:fill="FFFFFF"/>
-        </w:rPr>
-        <w:t>|</w:t>
-      </w:r>
-      <w:r>
-        <w:rPr>
-          <w:rFonts w:asciiTheme="majorHAnsi" w:eastAsia="Times New Roman" w:hAnsiTheme="majorHAnsi" w:cs="Times New Roman"/>
-          <w:sz w:val="22"/>
-          <w:shd w:val="clear" w:color="auto" w:fill="FFFFFF"/>
-        </w:rPr>
-        <w:t xml:space="preserve"> </w:t>
-      </w:r>
-      <w:r>
-        <w:rPr>
-          <w:rFonts w:asciiTheme="majorHAnsi" w:eastAsia="Times New Roman" w:hAnsiTheme="majorHAnsi" w:cs="Times New Roman"/>
-          <w:sz w:val="22"/>
-          <w:u w:val="single"/>
-          <w:shd w:val="clear" w:color="auto" w:fill="FFFFFF"/>
-        </w:rPr>
-        <w:t>Database Systems</w:t>
-      </w:r>
-      <w:r>
-        <w:rPr>
-          <w:rFonts w:asciiTheme="majorHAnsi" w:eastAsia="Times New Roman" w:hAnsiTheme="majorHAnsi" w:cs="Times New Roman"/>
-          <w:sz w:val="22"/>
-          <w:shd w:val="clear" w:color="auto" w:fill="FFFFFF"/>
-        </w:rPr>
-        <w:t xml:space="preserve"> (</w:t>
-      </w:r>
-      <w:r>
-        <w:rPr>
-          <w:rFonts w:asciiTheme="majorHAnsi" w:eastAsia="Times New Roman" w:hAnsiTheme="majorHAnsi" w:cs="Times New Roman"/>
-          <w:sz w:val="22"/>
-          <w:shd w:val="clear" w:color="auto" w:fill="FFFFFF"/>
-        </w:rPr>
-        <w:t xml:space="preserve">186 </w:t>
-      </w:r>
-      <w:r>
-        <w:rPr>
-          <w:rFonts w:asciiTheme="majorHAnsi" w:eastAsia="Times New Roman" w:hAnsiTheme="majorHAnsi" w:cs="Times New Roman"/>
-          <w:sz w:val="22"/>
-          <w:shd w:val="clear" w:color="auto" w:fill="FFFFFF"/>
-        </w:rPr>
-        <w:t>-</w:t>
-      </w:r>
-      <w:r>
-        <w:rPr>
-          <w:rFonts w:asciiTheme="majorHAnsi" w:eastAsia="Times New Roman" w:hAnsiTheme="majorHAnsi" w:cs="Times New Roman"/>
-          <w:sz w:val="22"/>
-          <w:shd w:val="clear" w:color="auto" w:fill="FFFFFF"/>
-        </w:rPr>
-        <w:t xml:space="preserve"> </w:t>
-      </w:r>
-      <w:r>
-        <w:rPr>
-          <w:rFonts w:asciiTheme="majorHAnsi" w:eastAsia="Times New Roman" w:hAnsiTheme="majorHAnsi" w:cs="Times New Roman"/>
-          <w:sz w:val="22"/>
-          <w:shd w:val="clear" w:color="auto" w:fill="FFFFFF"/>
-        </w:rPr>
-        <w:t>SQL, Java</w:t>
-      </w:r>
-      <w:r>
-        <w:rPr>
-          <w:rFonts w:asciiTheme="majorHAnsi" w:eastAsia="Times New Roman" w:hAnsiTheme="majorHAnsi" w:cs="Times New Roman"/>
-          <w:sz w:val="22"/>
-          <w:shd w:val="clear" w:color="auto" w:fill="FFFFFF"/>
-        </w:rPr>
-        <w:t>)</w:t>
-      </w:r>
-      <w:r>
-        <w:rPr>
-          <w:rFonts w:asciiTheme="majorHAnsi" w:eastAsia="Times New Roman" w:hAnsiTheme="majorHAnsi" w:cs="Times New Roman"/>
-          <w:sz w:val="22"/>
-          <w:shd w:val="clear" w:color="auto" w:fill="FFFFFF"/>
-        </w:rPr>
-        <w:t xml:space="preserve"> </w:t>
-      </w:r>
-      <w:r>
-        <w:rPr>
-          <w:rFonts w:asciiTheme="majorHAnsi" w:eastAsia="Times New Roman" w:hAnsiTheme="majorHAnsi" w:cs="Times New Roman"/>
-          <w:i/>
-          <w:sz w:val="22"/>
-          <w:shd w:val="clear" w:color="auto" w:fill="FFFFFF"/>
-        </w:rPr>
-        <w:t>Coursera</w:t>
-      </w:r>
-      <w:r>
-        <w:rPr>
-          <w:rFonts w:asciiTheme="majorHAnsi" w:eastAsia="Times New Roman" w:hAnsiTheme="majorHAnsi" w:cs="Times New Roman"/>
-          <w:sz w:val="22"/>
-          <w:shd w:val="clear" w:color="auto" w:fill="FFFFFF"/>
-        </w:rPr>
-        <w:t>: Wharton Intro to Marketing, Wharton Intro to Operations Management.</w:t>
-      </w:r>
-    </w:p>
-    <w:p>
-      <w:pPr>
-        <w:widowControl w:val="0"/>
-        <w:tabs>
-          <w:tab w:val="left" w:pos="560"/>
-          <w:tab w:val="left" w:pos="1120"/>
-          <w:tab w:val="left" w:pos="1680"/>
-          <w:tab w:val="left" w:pos="2240"/>
-          <w:tab w:val="left" w:pos="2800"/>
-          <w:tab w:val="left" w:pos="3360"/>
-          <w:tab w:val="left" w:pos="3920"/>
-          <w:tab w:val="left" w:pos="4480"/>
-          <w:tab w:val="left" w:pos="5040"/>
-          <w:tab w:val="left" w:pos="5600"/>
-          <w:tab w:val="left" w:pos="6160"/>
-          <w:tab w:val="left" w:pos="6720"/>
-        </w:tabs>
-        <w:autoSpaceDE w:val="0"/>
-        <w:autoSpaceDN w:val="0"/>
-        <w:adjustRightInd w:val="0"/>
-        <w:jc w:val="both"/>
-        <w:rPr>
-          <w:rFonts w:asciiTheme="majorHAnsi" w:eastAsia="Times New Roman" w:hAnsiTheme="majorHAnsi" w:cs="Times New Roman"/>
-          <w:sz w:val="22"/>
-        </w:rPr>
-      </w:pPr>
-      <w:r>
-        <w:rPr>
-          <w:rFonts w:asciiTheme="majorHAnsi" w:eastAsia="Times New Roman" w:hAnsiTheme="majorHAnsi" w:cs="Times New Roman"/>
-          <w:b/>
-          <w:sz w:val="22"/>
-        </w:rPr>
-        <w:t>Interests</w:t>
-      </w:r>
-      <w:r>
-        <w:rPr>
-          <w:rFonts w:asciiTheme="majorHAnsi" w:eastAsia="Times New Roman" w:hAnsiTheme="majorHAnsi" w:cs="Times New Roman"/>
-          <w:sz w:val="22"/>
-        </w:rPr>
-        <w:t xml:space="preserve">: </w:t>
-      </w:r>
-      <w:r>
-        <w:rPr>
-          <w:rFonts w:asciiTheme="majorHAnsi" w:eastAsia="Times New Roman" w:hAnsiTheme="majorHAnsi" w:cs="Times New Roman"/>
-          <w:sz w:val="22"/>
-        </w:rPr>
-        <w:t xml:space="preserve">Software Engineering | </w:t>
-      </w:r>
-      <w:r>
-        <w:rPr>
-          <w:rFonts w:asciiTheme="majorHAnsi" w:eastAsia="Times New Roman" w:hAnsiTheme="majorHAnsi" w:cs="Times New Roman"/>
-          <w:sz w:val="22"/>
-        </w:rPr>
-        <w:t>Backend Development | Algorithms &amp; Data Structures</w:t>
+          <w:bCs/>
+          <w:sz w:val="22"/>
+        </w:rPr>
+        <w:t>ckend Web Development | Algorithms &amp; Data Structures</w:t>
       </w:r>
     </w:p>
     <w:p>
@@ -945,6 +502,324 @@
           <w:tab w:val="left" w:pos="5600"/>
           <w:tab w:val="left" w:pos="6160"/>
           <w:tab w:val="left" w:pos="6720"/>
+          <w:tab w:val="left" w:pos="8460"/>
+          <w:tab w:val="left" w:pos="10080"/>
+          <w:tab w:val="left" w:pos="10620"/>
+        </w:tabs>
+        <w:autoSpaceDE w:val="0"/>
+        <w:autoSpaceDN w:val="0"/>
+        <w:adjustRightInd w:val="0"/>
+        <w:ind w:right="-148"/>
+        <w:jc w:val="both"/>
+        <w:outlineLvl w:val="0"/>
+        <w:rPr>
+          <w:rFonts w:asciiTheme="majorHAnsi" w:hAnsiTheme="majorHAnsi"/>
+          <w:sz w:val="22"/>
+        </w:rPr>
+      </w:pPr>
+      <w:r>
+        <w:rPr>
+          <w:rFonts w:asciiTheme="majorHAnsi" w:hAnsiTheme="majorHAnsi"/>
+          <w:b/>
+          <w:sz w:val="22"/>
+          <w:szCs w:val="24"/>
+        </w:rPr>
+        <w:t xml:space="preserve">Goldman Sachs </w:t>
+      </w:r>
+      <w:r>
+        <w:rPr>
+          <w:rFonts w:asciiTheme="majorHAnsi" w:hAnsiTheme="majorHAnsi"/>
+          <w:sz w:val="22"/>
+          <w:szCs w:val="24"/>
+        </w:rPr>
+        <w:t>|</w:t>
+      </w:r>
+      <w:r>
+        <w:rPr>
+          <w:rFonts w:asciiTheme="majorHAnsi" w:hAnsiTheme="majorHAnsi"/>
+          <w:sz w:val="22"/>
+          <w:szCs w:val="24"/>
+        </w:rPr>
+        <w:t xml:space="preserve"> </w:t>
+      </w:r>
+      <w:r>
+        <w:rPr>
+          <w:rFonts w:asciiTheme="majorHAnsi" w:hAnsiTheme="majorHAnsi"/>
+          <w:sz w:val="22"/>
+        </w:rPr>
+        <w:t>Summer Technology Analyst</w:t>
+      </w:r>
+      <w:r>
+        <w:rPr>
+          <w:rFonts w:asciiTheme="majorHAnsi" w:hAnsiTheme="majorHAnsi"/>
+          <w:sz w:val="22"/>
+          <w:szCs w:val="24"/>
+        </w:rPr>
+        <w:tab/>
+      </w:r>
+      <w:r>
+        <w:rPr>
+          <w:rFonts w:asciiTheme="majorHAnsi" w:hAnsiTheme="majorHAnsi"/>
+          <w:sz w:val="22"/>
+          <w:szCs w:val="24"/>
+        </w:rPr>
+        <w:tab/>
+        <w:t xml:space="preserve">                                </w:t>
+      </w:r>
+      <w:r>
+        <w:rPr>
+          <w:rFonts w:asciiTheme="majorHAnsi" w:hAnsiTheme="majorHAnsi"/>
+          <w:sz w:val="22"/>
+          <w:szCs w:val="24"/>
+        </w:rPr>
+        <w:tab/>
+        <w:t xml:space="preserve">            </w:t>
+      </w:r>
+      <w:r>
+        <w:t xml:space="preserve">                        </w:t>
+      </w:r>
+      <w:r>
+        <w:rPr>
+          <w:rFonts w:asciiTheme="majorHAnsi" w:hAnsiTheme="majorHAnsi"/>
+          <w:sz w:val="22"/>
+        </w:rPr>
+        <w:t>Jun</w:t>
+      </w:r>
+      <w:r>
+        <w:rPr>
+          <w:rFonts w:asciiTheme="majorHAnsi" w:hAnsiTheme="majorHAnsi"/>
+          <w:sz w:val="22"/>
+        </w:rPr>
+        <w:t xml:space="preserve"> 2016 – </w:t>
+      </w:r>
+      <w:r>
+        <w:rPr>
+          <w:rFonts w:asciiTheme="majorHAnsi" w:hAnsiTheme="majorHAnsi"/>
+          <w:sz w:val="22"/>
+        </w:rPr>
+        <w:t>Aug</w:t>
+      </w:r>
+      <w:r>
+        <w:rPr>
+          <w:rFonts w:asciiTheme="majorHAnsi" w:hAnsiTheme="majorHAnsi"/>
+          <w:sz w:val="22"/>
+        </w:rPr>
+        <w:t xml:space="preserve"> 2016</w:t>
+      </w:r>
+    </w:p>
+    <w:p>
+      <w:pPr>
+        <w:pStyle w:val="ListParagraph"/>
+        <w:numPr>
+          <w:ilvl w:val="0"/>
+          <w:numId w:val="34"/>
+        </w:numPr>
+        <w:ind w:left="450" w:hanging="270"/>
+        <w:rPr>
+          <w:rFonts w:asciiTheme="majorHAnsi" w:eastAsia="Times New Roman" w:hAnsiTheme="majorHAnsi" w:cs="Times New Roman"/>
+          <w:sz w:val="22"/>
+          <w:szCs w:val="22"/>
+        </w:rPr>
+      </w:pPr>
+      <w:r>
+        <w:rPr>
+          <w:rFonts w:asciiTheme="majorHAnsi" w:eastAsia="Times New Roman" w:hAnsiTheme="majorHAnsi" w:cs="Times New Roman"/>
+          <w:color w:val="333333"/>
+          <w:sz w:val="22"/>
+          <w:szCs w:val="22"/>
+          <w:shd w:val="clear" w:color="auto" w:fill="FFFFFF"/>
+        </w:rPr>
+        <w:t xml:space="preserve">Wrote </w:t>
+      </w:r>
+      <w:r>
+        <w:rPr>
+          <w:rFonts w:asciiTheme="majorHAnsi" w:eastAsia="Times New Roman" w:hAnsiTheme="majorHAnsi" w:cs="Times New Roman"/>
+          <w:color w:val="333333"/>
+          <w:sz w:val="22"/>
+          <w:szCs w:val="22"/>
+          <w:u w:val="single"/>
+          <w:shd w:val="clear" w:color="auto" w:fill="FFFFFF"/>
+        </w:rPr>
+        <w:t>data migration tool</w:t>
+      </w:r>
+      <w:r>
+        <w:rPr>
+          <w:rFonts w:asciiTheme="majorHAnsi" w:eastAsia="Times New Roman" w:hAnsiTheme="majorHAnsi" w:cs="Times New Roman"/>
+          <w:color w:val="333333"/>
+          <w:sz w:val="22"/>
+          <w:szCs w:val="22"/>
+          <w:shd w:val="clear" w:color="auto" w:fill="FFFFFF"/>
+        </w:rPr>
+        <w:t xml:space="preserve"> to automate schema transformation and publishing of team data to firm Data Lake.</w:t>
+      </w:r>
+    </w:p>
+    <w:p>
+      <w:pPr>
+        <w:pStyle w:val="ListParagraph"/>
+        <w:numPr>
+          <w:ilvl w:val="0"/>
+          <w:numId w:val="34"/>
+        </w:numPr>
+        <w:ind w:left="450" w:hanging="270"/>
+        <w:rPr>
+          <w:rFonts w:asciiTheme="majorHAnsi" w:eastAsia="Times New Roman" w:hAnsiTheme="majorHAnsi" w:cs="Times New Roman"/>
+          <w:sz w:val="22"/>
+          <w:szCs w:val="22"/>
+        </w:rPr>
+      </w:pPr>
+      <w:r>
+        <w:rPr>
+          <w:rFonts w:asciiTheme="majorHAnsi" w:eastAsia="Times New Roman" w:hAnsiTheme="majorHAnsi" w:cs="Times New Roman"/>
+          <w:color w:val="333333"/>
+          <w:sz w:val="22"/>
+          <w:szCs w:val="22"/>
+          <w:shd w:val="clear" w:color="auto" w:fill="FFFFFF"/>
+        </w:rPr>
+        <w:t>Designed and built</w:t>
+      </w:r>
+      <w:r>
+        <w:rPr>
+          <w:rFonts w:asciiTheme="majorHAnsi" w:eastAsia="Times New Roman" w:hAnsiTheme="majorHAnsi" w:cs="Times New Roman"/>
+          <w:color w:val="333333"/>
+          <w:sz w:val="22"/>
+          <w:szCs w:val="22"/>
+          <w:shd w:val="clear" w:color="auto" w:fill="FFFFFF"/>
+        </w:rPr>
+        <w:t xml:space="preserve"> a</w:t>
+      </w:r>
+      <w:r>
+        <w:rPr>
+          <w:rFonts w:asciiTheme="majorHAnsi" w:eastAsia="Times New Roman" w:hAnsiTheme="majorHAnsi" w:cs="Times New Roman"/>
+          <w:color w:val="333333"/>
+          <w:sz w:val="22"/>
+          <w:szCs w:val="22"/>
+          <w:shd w:val="clear" w:color="auto" w:fill="FFFFFF"/>
+        </w:rPr>
+        <w:t xml:space="preserve"> </w:t>
+      </w:r>
+      <w:r>
+        <w:rPr>
+          <w:rFonts w:asciiTheme="majorHAnsi" w:eastAsia="Times New Roman" w:hAnsiTheme="majorHAnsi" w:cs="Times New Roman"/>
+          <w:color w:val="333333"/>
+          <w:sz w:val="22"/>
+          <w:szCs w:val="22"/>
+          <w:u w:val="single"/>
+          <w:shd w:val="clear" w:color="auto" w:fill="FFFFFF"/>
+        </w:rPr>
+        <w:t>multithreaded</w:t>
+      </w:r>
+      <w:r>
+        <w:rPr>
+          <w:rFonts w:asciiTheme="majorHAnsi" w:eastAsia="Times New Roman" w:hAnsiTheme="majorHAnsi" w:cs="Times New Roman"/>
+          <w:color w:val="333333"/>
+          <w:sz w:val="22"/>
+          <w:szCs w:val="22"/>
+          <w:shd w:val="clear" w:color="auto" w:fill="FFFFFF"/>
+        </w:rPr>
+        <w:t xml:space="preserve"> application</w:t>
+      </w:r>
+      <w:r>
+        <w:rPr>
+          <w:rFonts w:asciiTheme="majorHAnsi" w:eastAsia="Times New Roman" w:hAnsiTheme="majorHAnsi" w:cs="Times New Roman"/>
+          <w:color w:val="333333"/>
+          <w:sz w:val="22"/>
+          <w:szCs w:val="22"/>
+          <w:shd w:val="clear" w:color="auto" w:fill="FFFFFF"/>
+        </w:rPr>
+        <w:t xml:space="preserve"> i</w:t>
+      </w:r>
+      <w:r>
+        <w:rPr>
+          <w:rFonts w:asciiTheme="majorHAnsi" w:eastAsia="Times New Roman" w:hAnsiTheme="majorHAnsi" w:cs="Times New Roman"/>
+          <w:color w:val="333333"/>
+          <w:sz w:val="22"/>
+          <w:szCs w:val="22"/>
+          <w:shd w:val="clear" w:color="auto" w:fill="FFFFFF"/>
+        </w:rPr>
+        <w:t xml:space="preserve">n </w:t>
+      </w:r>
+      <w:r>
+        <w:rPr>
+          <w:rFonts w:asciiTheme="majorHAnsi" w:eastAsia="Times New Roman" w:hAnsiTheme="majorHAnsi" w:cs="Times New Roman"/>
+          <w:color w:val="333333"/>
+          <w:sz w:val="22"/>
+          <w:szCs w:val="22"/>
+          <w:u w:val="single"/>
+          <w:shd w:val="clear" w:color="auto" w:fill="FFFFFF"/>
+        </w:rPr>
+        <w:t>Java</w:t>
+      </w:r>
+      <w:r>
+        <w:rPr>
+          <w:rFonts w:asciiTheme="majorHAnsi" w:eastAsia="Times New Roman" w:hAnsiTheme="majorHAnsi" w:cs="Times New Roman"/>
+          <w:color w:val="333333"/>
+          <w:sz w:val="22"/>
+          <w:szCs w:val="22"/>
+          <w:shd w:val="clear" w:color="auto" w:fill="FFFFFF"/>
+        </w:rPr>
+        <w:t>.</w:t>
+      </w:r>
+      <w:r>
+        <w:rPr>
+          <w:rFonts w:asciiTheme="majorHAnsi" w:eastAsia="Times New Roman" w:hAnsiTheme="majorHAnsi" w:cs="Times New Roman"/>
+          <w:color w:val="333333"/>
+          <w:sz w:val="22"/>
+          <w:szCs w:val="22"/>
+          <w:shd w:val="clear" w:color="auto" w:fill="FFFFFF"/>
+        </w:rPr>
+        <w:t xml:space="preserve"> </w:t>
+      </w:r>
+      <w:r>
+        <w:rPr>
+          <w:rFonts w:asciiTheme="majorHAnsi" w:eastAsia="Times New Roman" w:hAnsiTheme="majorHAnsi" w:cs="Times New Roman"/>
+          <w:color w:val="333333"/>
+          <w:sz w:val="22"/>
+          <w:szCs w:val="22"/>
+          <w:shd w:val="clear" w:color="auto" w:fill="FFFFFF"/>
+        </w:rPr>
+        <w:t xml:space="preserve">Used </w:t>
+      </w:r>
+      <w:proofErr w:type="spellStart"/>
+      <w:r>
+        <w:rPr>
+          <w:rFonts w:asciiTheme="majorHAnsi" w:eastAsia="Times New Roman" w:hAnsiTheme="majorHAnsi" w:cs="Times New Roman"/>
+          <w:color w:val="333333"/>
+          <w:sz w:val="22"/>
+          <w:szCs w:val="22"/>
+          <w:u w:val="single"/>
+          <w:shd w:val="clear" w:color="auto" w:fill="FFFFFF"/>
+        </w:rPr>
+        <w:t>JUnit</w:t>
+      </w:r>
+      <w:proofErr w:type="spellEnd"/>
+      <w:r>
+        <w:rPr>
+          <w:rFonts w:asciiTheme="majorHAnsi" w:eastAsia="Times New Roman" w:hAnsiTheme="majorHAnsi" w:cs="Times New Roman"/>
+          <w:color w:val="333333"/>
+          <w:sz w:val="22"/>
+          <w:szCs w:val="22"/>
+          <w:shd w:val="clear" w:color="auto" w:fill="FFFFFF"/>
+        </w:rPr>
+        <w:t xml:space="preserve"> for testing.</w:t>
+      </w:r>
+    </w:p>
+    <w:p>
+      <w:pPr>
+        <w:pStyle w:val="BodyText"/>
+        <w:widowControl w:val="0"/>
+        <w:tabs>
+          <w:tab w:val="left" w:pos="560"/>
+          <w:tab w:val="left" w:pos="1120"/>
+          <w:tab w:val="left" w:pos="1680"/>
+          <w:tab w:val="left" w:pos="2240"/>
+          <w:tab w:val="left" w:pos="2800"/>
+          <w:tab w:val="left" w:pos="3360"/>
+          <w:tab w:val="left" w:pos="3920"/>
+          <w:tab w:val="left" w:pos="4480"/>
+          <w:tab w:val="left" w:pos="5040"/>
+          <w:tab w:val="left" w:pos="5600"/>
+          <w:tab w:val="left" w:pos="6160"/>
+          <w:tab w:val="left" w:pos="6720"/>
           <w:tab w:val="left" w:pos="8640"/>
         </w:tabs>
         <w:autoSpaceDE w:val="0"/>
@@ -955,17 +830,381 @@
         <w:outlineLvl w:val="0"/>
         <w:rPr>
           <w:rFonts w:asciiTheme="majorHAnsi" w:hAnsiTheme="majorHAnsi"/>
-          <w:sz w:val="22"/>
-          <w:szCs w:val="24"/>
-        </w:rPr>
-      </w:pPr>
-      <w:r>
-        <w:rPr>
-          <w:rFonts w:asciiTheme="majorHAnsi" w:hAnsiTheme="majorHAnsi"/>
           <w:b/>
           <w:sz w:val="22"/>
           <w:szCs w:val="24"/>
         </w:rPr>
+      </w:pPr>
+    </w:p>
+    <w:p>
+      <w:pPr>
+        <w:pStyle w:val="BodyText"/>
+        <w:widowControl w:val="0"/>
+        <w:tabs>
+          <w:tab w:val="left" w:pos="560"/>
+          <w:tab w:val="left" w:pos="1120"/>
+          <w:tab w:val="left" w:pos="1680"/>
+          <w:tab w:val="left" w:pos="2240"/>
+          <w:tab w:val="left" w:pos="2800"/>
+          <w:tab w:val="left" w:pos="3360"/>
+          <w:tab w:val="left" w:pos="3920"/>
+          <w:tab w:val="left" w:pos="4480"/>
+          <w:tab w:val="left" w:pos="5040"/>
+          <w:tab w:val="left" w:pos="5600"/>
+          <w:tab w:val="left" w:pos="6160"/>
+          <w:tab w:val="left" w:pos="6720"/>
+          <w:tab w:val="left" w:pos="10620"/>
+          <w:tab w:val="left" w:pos="10710"/>
+        </w:tabs>
+        <w:autoSpaceDE w:val="0"/>
+        <w:autoSpaceDN w:val="0"/>
+        <w:adjustRightInd w:val="0"/>
+        <w:ind w:right="-148"/>
+        <w:jc w:val="both"/>
+        <w:outlineLvl w:val="0"/>
+        <w:rPr>
+          <w:rFonts w:asciiTheme="majorHAnsi" w:hAnsiTheme="majorHAnsi"/>
+          <w:sz w:val="22"/>
+        </w:rPr>
+      </w:pPr>
+      <w:proofErr w:type="spellStart"/>
+      <w:r>
+        <w:rPr>
+          <w:rFonts w:asciiTheme="majorHAnsi" w:hAnsiTheme="majorHAnsi"/>
+          <w:b/>
+          <w:sz w:val="22"/>
+          <w:szCs w:val="24"/>
+        </w:rPr>
+        <w:t>Uprise</w:t>
+      </w:r>
+      <w:proofErr w:type="spellEnd"/>
+      <w:r>
+        <w:rPr>
+          <w:rFonts w:asciiTheme="majorHAnsi" w:hAnsiTheme="majorHAnsi"/>
+          <w:b/>
+          <w:sz w:val="22"/>
+          <w:szCs w:val="24"/>
+        </w:rPr>
+        <w:t xml:space="preserve"> </w:t>
+      </w:r>
+      <w:r>
+        <w:rPr>
+          <w:rFonts w:asciiTheme="majorHAnsi" w:hAnsiTheme="majorHAnsi"/>
+          <w:sz w:val="22"/>
+          <w:szCs w:val="24"/>
+        </w:rPr>
+        <w:t>|</w:t>
+      </w:r>
+      <w:r>
+        <w:rPr>
+          <w:rFonts w:asciiTheme="majorHAnsi" w:hAnsiTheme="majorHAnsi"/>
+          <w:sz w:val="22"/>
+          <w:szCs w:val="24"/>
+        </w:rPr>
+        <w:t xml:space="preserve"> </w:t>
+      </w:r>
+      <w:r>
+        <w:rPr>
+          <w:rFonts w:asciiTheme="majorHAnsi" w:hAnsiTheme="majorHAnsi"/>
+          <w:sz w:val="22"/>
+        </w:rPr>
+        <w:t>Back-</w:t>
+      </w:r>
+      <w:r>
+        <w:rPr>
+          <w:rFonts w:asciiTheme="majorHAnsi" w:hAnsiTheme="majorHAnsi"/>
+          <w:sz w:val="22"/>
+        </w:rPr>
+        <w:t>End Developer</w:t>
+      </w:r>
+      <w:r>
+        <w:rPr>
+          <w:rFonts w:asciiTheme="majorHAnsi" w:hAnsiTheme="majorHAnsi"/>
+          <w:sz w:val="22"/>
+          <w:szCs w:val="24"/>
+        </w:rPr>
+        <w:tab/>
+      </w:r>
+      <w:r>
+        <w:rPr>
+          <w:rFonts w:asciiTheme="majorHAnsi" w:hAnsiTheme="majorHAnsi"/>
+          <w:sz w:val="22"/>
+          <w:szCs w:val="24"/>
+        </w:rPr>
+        <w:tab/>
+        <w:t xml:space="preserve">                                                 </w:t>
+      </w:r>
+      <w:r>
+        <w:rPr>
+          <w:rFonts w:asciiTheme="majorHAnsi" w:hAnsiTheme="majorHAnsi"/>
+          <w:sz w:val="22"/>
+          <w:szCs w:val="24"/>
+        </w:rPr>
+        <w:tab/>
+      </w:r>
+      <w:r>
+        <w:rPr>
+          <w:rFonts w:asciiTheme="majorHAnsi" w:hAnsiTheme="majorHAnsi"/>
+          <w:sz w:val="22"/>
+          <w:szCs w:val="24"/>
+        </w:rPr>
+        <w:tab/>
+        <w:t xml:space="preserve">            </w:t>
+      </w:r>
+      <w:r>
+        <w:t xml:space="preserve">                         </w:t>
+      </w:r>
+      <w:r>
+        <w:rPr>
+          <w:rFonts w:asciiTheme="majorHAnsi" w:hAnsiTheme="majorHAnsi"/>
+          <w:sz w:val="22"/>
+        </w:rPr>
+        <w:t>Feb 2016 – Apr 2016</w:t>
+      </w:r>
+    </w:p>
+    <w:p>
+      <w:pPr>
+        <w:pStyle w:val="BodyText"/>
+        <w:widowControl w:val="0"/>
+        <w:numPr>
+          <w:ilvl w:val="0"/>
+          <w:numId w:val="33"/>
+        </w:numPr>
+        <w:tabs>
+          <w:tab w:val="left" w:pos="560"/>
+          <w:tab w:val="left" w:pos="1120"/>
+          <w:tab w:val="left" w:pos="1680"/>
+          <w:tab w:val="left" w:pos="2240"/>
+          <w:tab w:val="left" w:pos="2800"/>
+          <w:tab w:val="left" w:pos="3360"/>
+          <w:tab w:val="left" w:pos="3920"/>
+          <w:tab w:val="left" w:pos="4480"/>
+          <w:tab w:val="left" w:pos="5040"/>
+          <w:tab w:val="left" w:pos="5600"/>
+          <w:tab w:val="left" w:pos="6160"/>
+          <w:tab w:val="left" w:pos="6720"/>
+          <w:tab w:val="left" w:pos="10440"/>
+        </w:tabs>
+        <w:autoSpaceDE w:val="0"/>
+        <w:autoSpaceDN w:val="0"/>
+        <w:adjustRightInd w:val="0"/>
+        <w:ind w:left="450" w:right="122" w:hanging="270"/>
+        <w:jc w:val="both"/>
+        <w:outlineLvl w:val="0"/>
+        <w:rPr>
+          <w:rFonts w:asciiTheme="majorHAnsi" w:hAnsiTheme="majorHAnsi"/>
+          <w:sz w:val="22"/>
+        </w:rPr>
+      </w:pPr>
+      <w:r>
+        <w:rPr>
+          <w:rFonts w:asciiTheme="majorHAnsi" w:hAnsiTheme="majorHAnsi"/>
+          <w:sz w:val="22"/>
+        </w:rPr>
+        <w:t xml:space="preserve">Worked for </w:t>
+      </w:r>
+      <w:r>
+        <w:rPr>
+          <w:rFonts w:asciiTheme="majorHAnsi" w:hAnsiTheme="majorHAnsi"/>
+          <w:sz w:val="22"/>
+        </w:rPr>
+        <w:t>non-profit that aims to provide an online community platform for c</w:t>
+      </w:r>
+      <w:r>
+        <w:rPr>
+          <w:rFonts w:asciiTheme="majorHAnsi" w:hAnsiTheme="majorHAnsi"/>
+          <w:sz w:val="22"/>
+        </w:rPr>
+        <w:t xml:space="preserve">ampaign </w:t>
+      </w:r>
+      <w:r>
+        <w:rPr>
+          <w:rFonts w:asciiTheme="majorHAnsi" w:hAnsiTheme="majorHAnsi"/>
+          <w:sz w:val="22"/>
+        </w:rPr>
+        <w:t>managers and volunteers to co-manage a voter outreach program.</w:t>
+      </w:r>
+      <w:r>
+        <w:rPr>
+          <w:rFonts w:asciiTheme="majorHAnsi" w:hAnsiTheme="majorHAnsi"/>
+          <w:sz w:val="22"/>
+        </w:rPr>
+        <w:t xml:space="preserve"> App currently in beta.</w:t>
+      </w:r>
+      <w:r>
+        <w:rPr>
+          <w:rFonts w:asciiTheme="majorHAnsi" w:hAnsiTheme="majorHAnsi"/>
+          <w:sz w:val="22"/>
+        </w:rPr>
+        <w:t xml:space="preserve"> </w:t>
+      </w:r>
+      <w:r>
+        <w:rPr>
+          <w:rFonts w:asciiTheme="majorHAnsi" w:hAnsiTheme="majorHAnsi"/>
+          <w:sz w:val="22"/>
+        </w:rPr>
+        <w:t>http://uprisecampaigns.org</w:t>
+      </w:r>
+    </w:p>
+    <w:p>
+      <w:pPr>
+        <w:pStyle w:val="BodyText"/>
+        <w:widowControl w:val="0"/>
+        <w:numPr>
+          <w:ilvl w:val="0"/>
+          <w:numId w:val="33"/>
+        </w:numPr>
+        <w:tabs>
+          <w:tab w:val="left" w:pos="560"/>
+          <w:tab w:val="left" w:pos="1120"/>
+          <w:tab w:val="left" w:pos="1680"/>
+          <w:tab w:val="left" w:pos="2240"/>
+          <w:tab w:val="left" w:pos="2800"/>
+          <w:tab w:val="left" w:pos="3360"/>
+          <w:tab w:val="left" w:pos="3920"/>
+          <w:tab w:val="left" w:pos="4480"/>
+          <w:tab w:val="left" w:pos="5040"/>
+          <w:tab w:val="left" w:pos="5600"/>
+          <w:tab w:val="left" w:pos="6160"/>
+          <w:tab w:val="left" w:pos="6720"/>
+          <w:tab w:val="left" w:pos="10350"/>
+        </w:tabs>
+        <w:autoSpaceDE w:val="0"/>
+        <w:autoSpaceDN w:val="0"/>
+        <w:adjustRightInd w:val="0"/>
+        <w:ind w:left="450" w:right="122" w:hanging="270"/>
+        <w:jc w:val="both"/>
+        <w:outlineLvl w:val="0"/>
+        <w:rPr>
+          <w:rFonts w:asciiTheme="majorHAnsi" w:hAnsiTheme="majorHAnsi"/>
+          <w:sz w:val="22"/>
+        </w:rPr>
+      </w:pPr>
+      <w:r>
+        <w:rPr>
+          <w:rFonts w:asciiTheme="majorHAnsi" w:hAnsiTheme="majorHAnsi"/>
+          <w:sz w:val="22"/>
+        </w:rPr>
+        <w:t xml:space="preserve">Implemented the app in </w:t>
+      </w:r>
+      <w:r>
+        <w:rPr>
+          <w:rFonts w:asciiTheme="majorHAnsi" w:hAnsiTheme="majorHAnsi"/>
+          <w:sz w:val="22"/>
+          <w:u w:val="single"/>
+        </w:rPr>
+        <w:t>Ruby on Rails</w:t>
+      </w:r>
+      <w:r>
+        <w:rPr>
+          <w:rFonts w:asciiTheme="majorHAnsi" w:hAnsiTheme="majorHAnsi"/>
+          <w:sz w:val="22"/>
+        </w:rPr>
+        <w:t xml:space="preserve">. Worked in an iterative Behavior Driven methodology with </w:t>
+      </w:r>
+      <w:r>
+        <w:rPr>
+          <w:rFonts w:asciiTheme="majorHAnsi" w:hAnsiTheme="majorHAnsi"/>
+          <w:sz w:val="22"/>
+          <w:u w:val="single"/>
+        </w:rPr>
+        <w:t>Cucumber</w:t>
+      </w:r>
+      <w:r>
+        <w:rPr>
+          <w:rFonts w:asciiTheme="majorHAnsi" w:hAnsiTheme="majorHAnsi"/>
+          <w:sz w:val="22"/>
+        </w:rPr>
+        <w:t xml:space="preserve"> for testing and writing user stories. Team collaborated using </w:t>
+      </w:r>
+      <w:r>
+        <w:rPr>
+          <w:rFonts w:asciiTheme="majorHAnsi" w:hAnsiTheme="majorHAnsi"/>
+          <w:sz w:val="22"/>
+          <w:u w:val="single"/>
+        </w:rPr>
+        <w:t>Git</w:t>
+      </w:r>
+      <w:r>
+        <w:rPr>
+          <w:rFonts w:asciiTheme="majorHAnsi" w:hAnsiTheme="majorHAnsi"/>
+          <w:sz w:val="22"/>
+        </w:rPr>
+        <w:t>.</w:t>
+      </w:r>
+    </w:p>
+    <w:p>
+      <w:pPr>
+        <w:pStyle w:val="BodyText"/>
+        <w:widowControl w:val="0"/>
+        <w:tabs>
+          <w:tab w:val="left" w:pos="560"/>
+          <w:tab w:val="left" w:pos="1120"/>
+          <w:tab w:val="left" w:pos="1680"/>
+          <w:tab w:val="left" w:pos="2240"/>
+          <w:tab w:val="left" w:pos="2800"/>
+          <w:tab w:val="left" w:pos="3360"/>
+          <w:tab w:val="left" w:pos="3920"/>
+          <w:tab w:val="left" w:pos="4480"/>
+          <w:tab w:val="left" w:pos="5040"/>
+          <w:tab w:val="left" w:pos="5600"/>
+          <w:tab w:val="left" w:pos="6160"/>
+          <w:tab w:val="left" w:pos="6720"/>
+          <w:tab w:val="left" w:pos="8640"/>
+        </w:tabs>
+        <w:autoSpaceDE w:val="0"/>
+        <w:autoSpaceDN w:val="0"/>
+        <w:adjustRightInd w:val="0"/>
+        <w:ind w:right="0"/>
+        <w:jc w:val="both"/>
+        <w:outlineLvl w:val="0"/>
+        <w:rPr>
+          <w:rFonts w:asciiTheme="majorHAnsi" w:hAnsiTheme="majorHAnsi"/>
+          <w:b/>
+          <w:sz w:val="22"/>
+          <w:szCs w:val="24"/>
+        </w:rPr>
+      </w:pPr>
+    </w:p>
+    <w:p>
+      <w:pPr>
+        <w:pStyle w:val="BodyText"/>
+        <w:widowControl w:val="0"/>
+        <w:tabs>
+          <w:tab w:val="left" w:pos="560"/>
+          <w:tab w:val="left" w:pos="1120"/>
+          <w:tab w:val="left" w:pos="1680"/>
+          <w:tab w:val="left" w:pos="2240"/>
+          <w:tab w:val="left" w:pos="2800"/>
+          <w:tab w:val="left" w:pos="3360"/>
+          <w:tab w:val="left" w:pos="3920"/>
+          <w:tab w:val="left" w:pos="4480"/>
+          <w:tab w:val="left" w:pos="5040"/>
+          <w:tab w:val="left" w:pos="5600"/>
+          <w:tab w:val="left" w:pos="6160"/>
+          <w:tab w:val="left" w:pos="6720"/>
+          <w:tab w:val="left" w:pos="8640"/>
+          <w:tab w:val="left" w:pos="10440"/>
+        </w:tabs>
+        <w:autoSpaceDE w:val="0"/>
+        <w:autoSpaceDN w:val="0"/>
+        <w:adjustRightInd w:val="0"/>
+        <w:ind w:right="-250"/>
+        <w:jc w:val="both"/>
+        <w:outlineLvl w:val="0"/>
+        <w:rPr>
+          <w:rFonts w:asciiTheme="majorHAnsi" w:hAnsiTheme="majorHAnsi"/>
+          <w:sz w:val="22"/>
+          <w:szCs w:val="24"/>
+        </w:rPr>
+      </w:pPr>
+      <w:r>
+        <w:rPr>
+          <w:rFonts w:asciiTheme="majorHAnsi" w:hAnsiTheme="majorHAnsi"/>
+          <w:b/>
+          <w:sz w:val="22"/>
+          <w:szCs w:val="24"/>
+        </w:rPr>
         <w:t>Infosys</w:t>
       </w:r>
       <w:r>
@@ -1040,23 +1279,7 @@
           <w:szCs w:val="24"/>
         </w:rPr>
         <w:tab/>
-        <w:t xml:space="preserve">                                      </w:t>
-      </w:r>
-      <w:r>
-        <w:rPr>
-          <w:rFonts w:asciiTheme="majorHAnsi" w:hAnsiTheme="majorHAnsi"/>
-          <w:sz w:val="22"/>
-          <w:szCs w:val="24"/>
-        </w:rPr>
-        <w:t xml:space="preserve">   </w:t>
-      </w:r>
-      <w:r>
-        <w:rPr>
-          <w:rFonts w:asciiTheme="majorHAnsi" w:hAnsiTheme="majorHAnsi"/>
-          <w:sz w:val="22"/>
-          <w:szCs w:val="24"/>
-        </w:rPr>
-        <w:t>Jun 2014 – Aug</w:t>
+        <w:t xml:space="preserve">                                      Jun 2014 – Aug</w:t>
       </w:r>
       <w:r>
         <w:rPr>
@@ -1123,14 +1346,6 @@
           <w:rFonts w:asciiTheme="majorHAnsi" w:hAnsiTheme="majorHAnsi"/>
           <w:bCs/>
           <w:sz w:val="22"/>
-        </w:rPr>
-        <w:t xml:space="preserve">a </w:t>
-      </w:r>
-      <w:r>
-        <w:rPr>
-          <w:rFonts w:asciiTheme="majorHAnsi" w:hAnsiTheme="majorHAnsi"/>
-          <w:bCs/>
-          <w:sz w:val="22"/>
           <w:u w:val="single"/>
         </w:rPr>
         <w:t>JavaS</w:t>
@@ -1173,22 +1388,6 @@
           <w:rFonts w:asciiTheme="majorHAnsi" w:hAnsiTheme="majorHAnsi"/>
           <w:bCs/>
           <w:sz w:val="22"/>
-        </w:rPr>
-        <w:t>Cross-site scripting</w:t>
-      </w:r>
-      <w:r>
-        <w:rPr>
-          <w:rFonts w:asciiTheme="majorHAnsi" w:hAnsiTheme="majorHAnsi"/>
-          <w:bCs/>
-          <w:sz w:val="22"/>
-        </w:rPr>
-        <w:t xml:space="preserve"> (</w:t>
-      </w:r>
-      <w:r>
-        <w:rPr>
-          <w:rFonts w:asciiTheme="majorHAnsi" w:hAnsiTheme="majorHAnsi"/>
-          <w:bCs/>
-          <w:sz w:val="22"/>
           <w:u w:val="single"/>
         </w:rPr>
         <w:t>XSS</w:t>
@@ -1199,7 +1398,7 @@
           <w:bCs/>
           <w:sz w:val="22"/>
         </w:rPr>
-        <w:t xml:space="preserve">) </w:t>
+        <w:t xml:space="preserve"> </w:t>
       </w:r>
       <w:r>
         <w:rPr>
@@ -1460,48 +1659,6 @@
         </w:rPr>
         <w:t xml:space="preserve"> using </w:t>
       </w:r>
-      <w:proofErr w:type="spellStart"/>
-      <w:r>
-        <w:rPr>
-          <w:rFonts w:asciiTheme="majorHAnsi" w:hAnsiTheme="majorHAnsi"/>
-          <w:bCs/>
-          <w:sz w:val="22"/>
-        </w:rPr>
-        <w:t>J</w:t>
-      </w:r>
-      <w:r>
-        <w:rPr>
-          <w:rFonts w:asciiTheme="majorHAnsi" w:hAnsiTheme="majorHAnsi"/>
-          <w:bCs/>
-          <w:sz w:val="22"/>
-        </w:rPr>
-        <w:t>avaServer</w:t>
-      </w:r>
-      <w:proofErr w:type="spellEnd"/>
-      <w:r>
-        <w:rPr>
-          <w:rFonts w:asciiTheme="majorHAnsi" w:hAnsiTheme="majorHAnsi"/>
-          <w:bCs/>
-          <w:sz w:val="22"/>
-        </w:rPr>
-        <w:t xml:space="preserve"> </w:t>
-      </w:r>
-      <w:r>
-        <w:rPr>
-          <w:rFonts w:asciiTheme="majorHAnsi" w:hAnsiTheme="majorHAnsi"/>
-          <w:bCs/>
-          <w:sz w:val="22"/>
-        </w:rPr>
-        <w:t>P</w:t>
-      </w:r>
-      <w:r>
-        <w:rPr>
-          <w:rFonts w:asciiTheme="majorHAnsi" w:hAnsiTheme="majorHAnsi"/>
-          <w:bCs/>
-          <w:sz w:val="22"/>
-        </w:rPr>
-        <w:t>ages (</w:t>
-      </w:r>
       <w:r>
         <w:rPr>
           <w:rFonts w:asciiTheme="majorHAnsi" w:hAnsiTheme="majorHAnsi"/>
@@ -1517,14 +1674,6 @@
           <w:bCs/>
           <w:sz w:val="22"/>
         </w:rPr>
-        <w:t>)</w:t>
-      </w:r>
-      <w:r>
-        <w:rPr>
-          <w:rFonts w:asciiTheme="majorHAnsi" w:hAnsiTheme="majorHAnsi"/>
-          <w:bCs/>
-          <w:sz w:val="22"/>
-        </w:rPr>
         <w:t>.</w:t>
       </w:r>
       <w:r>
@@ -1550,51 +1699,6 @@
           <w:sz w:val="22"/>
         </w:rPr>
         <w:t xml:space="preserve"> admin portal to view the attack log.</w:t>
-      </w:r>
-    </w:p>
-    <w:p>
-      <w:pPr>
-        <w:pStyle w:val="BodyText"/>
-        <w:widowControl w:val="0"/>
-        <w:numPr>
-          <w:ilvl w:val="0"/>
-          <w:numId w:val="30"/>
-        </w:numPr>
-        <w:tabs>
-          <w:tab w:val="left" w:pos="426"/>
-          <w:tab w:val="left" w:pos="1120"/>
-          <w:tab w:val="left" w:pos="1680"/>
-          <w:tab w:val="left" w:pos="2240"/>
-          <w:tab w:val="left" w:pos="2800"/>
-          <w:tab w:val="left" w:pos="3360"/>
-          <w:tab w:val="left" w:pos="3920"/>
-          <w:tab w:val="left" w:pos="4480"/>
-          <w:tab w:val="left" w:pos="5040"/>
-          <w:tab w:val="left" w:pos="5600"/>
-          <w:tab w:val="left" w:pos="6160"/>
-          <w:tab w:val="left" w:pos="6720"/>
-          <w:tab w:val="left" w:pos="8640"/>
-        </w:tabs>
-        <w:autoSpaceDE w:val="0"/>
-        <w:autoSpaceDN w:val="0"/>
-        <w:adjustRightInd w:val="0"/>
-        <w:ind w:left="426" w:right="0" w:hanging="284"/>
-        <w:jc w:val="both"/>
-        <w:outlineLvl w:val="0"/>
-        <w:rPr>
-          <w:rFonts w:asciiTheme="majorHAnsi" w:hAnsiTheme="majorHAnsi"/>
-          <w:b/>
-          <w:bCs/>
-          <w:sz w:val="22"/>
-        </w:rPr>
-      </w:pPr>
-      <w:r>
-        <w:rPr>
-          <w:rFonts w:asciiTheme="majorHAnsi" w:hAnsiTheme="majorHAnsi"/>
-          <w:bCs/>
-          <w:sz w:val="22"/>
-        </w:rPr>
-        <w:t>Presented documentation, report and tests and demoed the software for the senior team of Infosys labs.</w:t>
       </w:r>
     </w:p>
     <w:p>
@@ -1746,17 +1850,7 @@
           <w:bCs/>
           <w:sz w:val="22"/>
         </w:rPr>
-        <w:t xml:space="preserve"> and why th</w:t>
-      </w:r>
-      <w:bookmarkStart w:id="0" w:name="_GoBack"/>
-      <w:bookmarkEnd w:id="0"/>
-      <w:r>
-        <w:rPr>
-          <w:rFonts w:asciiTheme="majorHAnsi" w:hAnsiTheme="majorHAnsi"/>
-          <w:bCs/>
-          <w:sz w:val="22"/>
-        </w:rPr>
-        <w:t xml:space="preserve">at is a strategic </w:t>
+        <w:t xml:space="preserve"> and why that is a strategic </w:t>
       </w:r>
       <w:r>
         <w:rPr>
@@ -1863,7 +1957,23 @@
           <w:sz w:val="22"/>
           <w:szCs w:val="24"/>
         </w:rPr>
-        <w:t xml:space="preserve"> App Developer</w:t>
+        <w:t xml:space="preserve"> A</w:t>
+      </w:r>
+      <w:r>
+        <w:rPr>
+          <w:rFonts w:asciiTheme="majorHAnsi" w:hAnsiTheme="majorHAnsi"/>
+          <w:sz w:val="22"/>
+          <w:szCs w:val="24"/>
+        </w:rPr>
+        <w:t>ndroid</w:t>
+      </w:r>
+      <w:r>
+        <w:rPr>
+          <w:rFonts w:asciiTheme="majorHAnsi" w:hAnsiTheme="majorHAnsi"/>
+          <w:sz w:val="22"/>
+          <w:szCs w:val="24"/>
+        </w:rPr>
+        <w:t xml:space="preserve"> Developer</w:t>
       </w:r>
       <w:r>
         <w:rPr>
@@ -1896,23 +2006,15 @@
           <w:szCs w:val="24"/>
         </w:rPr>
         <w:tab/>
-        <w:t xml:space="preserve">                                               </w:t>
-      </w:r>
-      <w:r>
-        <w:rPr>
-          <w:rFonts w:asciiTheme="majorHAnsi" w:hAnsiTheme="majorHAnsi"/>
-          <w:sz w:val="22"/>
-          <w:szCs w:val="24"/>
-        </w:rPr>
-        <w:t xml:space="preserve">    </w:t>
-      </w:r>
-      <w:r>
-        <w:rPr>
-          <w:rFonts w:asciiTheme="majorHAnsi" w:hAnsiTheme="majorHAnsi"/>
-          <w:sz w:val="22"/>
-          <w:szCs w:val="24"/>
-        </w:rPr>
-        <w:t>Feb</w:t>
+        <w:t xml:space="preserve">                 </w:t>
+      </w:r>
+      <w:r>
+        <w:rPr>
+          <w:rFonts w:asciiTheme="majorHAnsi" w:hAnsiTheme="majorHAnsi"/>
+          <w:sz w:val="22"/>
+          <w:szCs w:val="24"/>
+        </w:rPr>
+        <w:t xml:space="preserve">                   Feb</w:t>
       </w:r>
       <w:r>
         <w:rPr>
@@ -1987,6 +2089,7 @@
         </w:rPr>
         <w:t xml:space="preserve"> team </w:t>
       </w:r>
+      <w:proofErr w:type="spellStart"/>
       <w:r>
         <w:rPr>
           <w:rFonts w:asciiTheme="majorHAnsi" w:hAnsiTheme="majorHAnsi"/>
@@ -1996,6 +2099,7 @@
         </w:rPr>
         <w:t>HandiRoute</w:t>
       </w:r>
+      <w:proofErr w:type="spellEnd"/>
       <w:r>
         <w:rPr>
           <w:rFonts w:asciiTheme="majorHAnsi" w:hAnsiTheme="majorHAnsi"/>
@@ -2004,6 +2108,7 @@
         </w:rPr>
         <w:t xml:space="preserve"> for the CITRIS Mobile app challenge. </w:t>
       </w:r>
+      <w:proofErr w:type="spellStart"/>
       <w:r>
         <w:rPr>
           <w:rFonts w:asciiTheme="majorHAnsi" w:hAnsiTheme="majorHAnsi"/>
@@ -2012,6 +2117,7 @@
         </w:rPr>
         <w:t>HandiRoute</w:t>
       </w:r>
+      <w:proofErr w:type="spellEnd"/>
       <w:r>
         <w:rPr>
           <w:rFonts w:asciiTheme="majorHAnsi" w:hAnsiTheme="majorHAnsi"/>
@@ -2071,6 +2177,39 @@
         </w:rPr>
         <w:t xml:space="preserve">find disabled friendly areas. </w:t>
       </w:r>
+    </w:p>
+    <w:p>
+      <w:pPr>
+        <w:pStyle w:val="BodyText"/>
+        <w:widowControl w:val="0"/>
+        <w:numPr>
+          <w:ilvl w:val="0"/>
+          <w:numId w:val="31"/>
+        </w:numPr>
+        <w:tabs>
+          <w:tab w:val="left" w:pos="1120"/>
+          <w:tab w:val="left" w:pos="1680"/>
+          <w:tab w:val="left" w:pos="2240"/>
+          <w:tab w:val="left" w:pos="2800"/>
+          <w:tab w:val="left" w:pos="3360"/>
+          <w:tab w:val="left" w:pos="3920"/>
+          <w:tab w:val="left" w:pos="4480"/>
+          <w:tab w:val="left" w:pos="5040"/>
+          <w:tab w:val="left" w:pos="5600"/>
+          <w:tab w:val="left" w:pos="6160"/>
+          <w:tab w:val="left" w:pos="6720"/>
+          <w:tab w:val="left" w:pos="8640"/>
+        </w:tabs>
+        <w:autoSpaceDE w:val="0"/>
+        <w:autoSpaceDN w:val="0"/>
+        <w:adjustRightInd w:val="0"/>
+        <w:ind w:left="426" w:right="191" w:hanging="284"/>
+        <w:jc w:val="both"/>
+        <w:rPr>
+          <w:rFonts w:asciiTheme="majorHAnsi" w:hAnsiTheme="majorHAnsi"/>
+          <w:sz w:val="22"/>
+        </w:rPr>
+      </w:pPr>
       <w:r>
         <w:rPr>
           <w:rFonts w:asciiTheme="majorHAnsi" w:hAnsiTheme="majorHAnsi"/>
@@ -2112,7 +2251,14 @@
           <w:rFonts w:asciiTheme="majorHAnsi" w:hAnsiTheme="majorHAnsi"/>
           <w:sz w:val="22"/>
         </w:rPr>
-        <w:t xml:space="preserve"> the </w:t>
+        <w:t xml:space="preserve"> </w:t>
+      </w:r>
+      <w:r>
+        <w:rPr>
+          <w:rFonts w:asciiTheme="majorHAnsi" w:hAnsiTheme="majorHAnsi"/>
+          <w:sz w:val="22"/>
+        </w:rPr>
+        <w:t xml:space="preserve">the </w:t>
       </w:r>
       <w:r>
         <w:rPr>
@@ -2199,11 +2345,12 @@
           <w:sz w:val="22"/>
           <w:szCs w:val="24"/>
         </w:rPr>
-        <w:t>CS 61A Course Staff</w:t>
-      </w:r>
-      <w:r>
-        <w:rPr>
-          <w:rFonts w:asciiTheme="majorHAnsi" w:hAnsiTheme="majorHAnsi"/>
+        <w:t>Berkeley Centre for New Media</w:t>
+      </w:r>
+      <w:r>
+        <w:rPr>
+          <w:rFonts w:asciiTheme="majorHAnsi" w:hAnsiTheme="majorHAnsi"/>
+          <w:b/>
           <w:sz w:val="22"/>
           <w:szCs w:val="24"/>
         </w:rPr>
@@ -2215,7 +2362,7 @@
           <w:sz w:val="22"/>
           <w:szCs w:val="24"/>
         </w:rPr>
-        <w:t>| Lab Assistant</w:t>
+        <w:t>|</w:t>
       </w:r>
       <w:r>
         <w:rPr>
@@ -2224,160 +2371,6 @@
           <w:sz w:val="22"/>
           <w:szCs w:val="24"/>
         </w:rPr>
-        <w:tab/>
-      </w:r>
-      <w:r>
-        <w:rPr>
-          <w:rFonts w:asciiTheme="majorHAnsi" w:hAnsiTheme="majorHAnsi"/>
-          <w:b/>
-          <w:sz w:val="22"/>
-          <w:szCs w:val="24"/>
-        </w:rPr>
-        <w:tab/>
-      </w:r>
-      <w:r>
-        <w:rPr>
-          <w:rFonts w:asciiTheme="majorHAnsi" w:hAnsiTheme="majorHAnsi"/>
-          <w:b/>
-          <w:sz w:val="22"/>
-          <w:szCs w:val="24"/>
-        </w:rPr>
-        <w:tab/>
-      </w:r>
-      <w:r>
-        <w:rPr>
-          <w:rFonts w:asciiTheme="majorHAnsi" w:hAnsiTheme="majorHAnsi"/>
-          <w:b/>
-          <w:sz w:val="22"/>
-          <w:szCs w:val="24"/>
-        </w:rPr>
-        <w:tab/>
-      </w:r>
-      <w:r>
-        <w:rPr>
-          <w:rFonts w:asciiTheme="majorHAnsi" w:hAnsiTheme="majorHAnsi"/>
-          <w:b/>
-          <w:sz w:val="22"/>
-          <w:szCs w:val="24"/>
-        </w:rPr>
-        <w:tab/>
-      </w:r>
-      <w:r>
-        <w:rPr>
-          <w:rFonts w:asciiTheme="majorHAnsi" w:hAnsiTheme="majorHAnsi"/>
-          <w:b/>
-          <w:sz w:val="22"/>
-          <w:szCs w:val="24"/>
-        </w:rPr>
-        <w:tab/>
-        <w:t xml:space="preserve">                                               </w:t>
-      </w:r>
-      <w:r>
-        <w:rPr>
-          <w:rFonts w:asciiTheme="majorHAnsi" w:hAnsiTheme="majorHAnsi"/>
-          <w:b/>
-          <w:sz w:val="22"/>
-          <w:szCs w:val="24"/>
-        </w:rPr>
-        <w:t xml:space="preserve">    </w:t>
-      </w:r>
-      <w:r>
-        <w:rPr>
-          <w:rFonts w:asciiTheme="majorHAnsi" w:hAnsiTheme="majorHAnsi"/>
-          <w:sz w:val="22"/>
-          <w:szCs w:val="24"/>
-        </w:rPr>
-        <w:t>Feb</w:t>
-      </w:r>
-      <w:r>
-        <w:rPr>
-          <w:rFonts w:asciiTheme="majorHAnsi" w:hAnsiTheme="majorHAnsi"/>
-          <w:sz w:val="22"/>
-          <w:szCs w:val="24"/>
-        </w:rPr>
-        <w:t xml:space="preserve"> 2014 – </w:t>
-      </w:r>
-      <w:r>
-        <w:rPr>
-          <w:rFonts w:asciiTheme="majorHAnsi" w:hAnsiTheme="majorHAnsi"/>
-          <w:sz w:val="22"/>
-          <w:szCs w:val="24"/>
-        </w:rPr>
-        <w:t>May</w:t>
-      </w:r>
-      <w:r>
-        <w:rPr>
-          <w:rFonts w:asciiTheme="majorHAnsi" w:hAnsiTheme="majorHAnsi"/>
-          <w:sz w:val="22"/>
-          <w:szCs w:val="24"/>
-        </w:rPr>
-        <w:t xml:space="preserve"> 2014</w:t>
-      </w:r>
-    </w:p>
-    <w:p>
-      <w:pPr>
-        <w:pStyle w:val="BodyText"/>
-        <w:widowControl w:val="0"/>
-        <w:numPr>
-          <w:ilvl w:val="0"/>
-          <w:numId w:val="31"/>
-        </w:numPr>
-        <w:tabs>
-          <w:tab w:val="left" w:pos="560"/>
-          <w:tab w:val="left" w:pos="1120"/>
-          <w:tab w:val="left" w:pos="1680"/>
-          <w:tab w:val="left" w:pos="2240"/>
-          <w:tab w:val="left" w:pos="2800"/>
-          <w:tab w:val="left" w:pos="3360"/>
-          <w:tab w:val="left" w:pos="3920"/>
-          <w:tab w:val="left" w:pos="4480"/>
-          <w:tab w:val="left" w:pos="5040"/>
-          <w:tab w:val="left" w:pos="5600"/>
-          <w:tab w:val="left" w:pos="6160"/>
-          <w:tab w:val="left" w:pos="6720"/>
-          <w:tab w:val="left" w:pos="8640"/>
-        </w:tabs>
-        <w:autoSpaceDE w:val="0"/>
-        <w:autoSpaceDN w:val="0"/>
-        <w:adjustRightInd w:val="0"/>
-        <w:ind w:left="426" w:right="0" w:hanging="295"/>
-        <w:jc w:val="both"/>
-        <w:rPr>
-          <w:rFonts w:asciiTheme="majorHAnsi" w:hAnsiTheme="majorHAnsi"/>
-          <w:sz w:val="22"/>
-          <w:szCs w:val="24"/>
-        </w:rPr>
-      </w:pPr>
-      <w:r>
-        <w:rPr>
-          <w:rFonts w:asciiTheme="majorHAnsi" w:hAnsiTheme="majorHAnsi"/>
-          <w:sz w:val="22"/>
-          <w:szCs w:val="24"/>
-        </w:rPr>
-        <w:t xml:space="preserve">Assisted students with </w:t>
-      </w:r>
-      <w:r>
-        <w:rPr>
-          <w:rFonts w:asciiTheme="majorHAnsi" w:hAnsiTheme="majorHAnsi"/>
-          <w:sz w:val="22"/>
-          <w:szCs w:val="24"/>
-        </w:rPr>
-        <w:t>projects, lab</w:t>
-      </w:r>
-      <w:r>
-        <w:rPr>
-          <w:rFonts w:asciiTheme="majorHAnsi" w:hAnsiTheme="majorHAnsi"/>
-          <w:sz w:val="22"/>
-          <w:szCs w:val="24"/>
-        </w:rPr>
-        <w:t>, homework and taught debugging techniques and</w:t>
-      </w:r>
-      <w:r>
-        <w:rPr>
-          <w:rFonts w:asciiTheme="majorHAnsi" w:hAnsiTheme="majorHAnsi"/>
-          <w:sz w:val="22"/>
-          <w:szCs w:val="24"/>
-        </w:rPr>
         <w:t xml:space="preserve"> </w:t>
       </w:r>
       <w:r>
@@ -2386,100 +2379,35 @@
           <w:sz w:val="22"/>
           <w:szCs w:val="24"/>
         </w:rPr>
-        <w:t>best</w:t>
-      </w:r>
-      <w:r>
-        <w:rPr>
-          <w:rFonts w:asciiTheme="majorHAnsi" w:hAnsiTheme="majorHAnsi"/>
-          <w:sz w:val="22"/>
-          <w:szCs w:val="24"/>
-        </w:rPr>
-        <w:t xml:space="preserve"> coding practices</w:t>
-      </w:r>
-      <w:r>
-        <w:rPr>
-          <w:rFonts w:asciiTheme="majorHAnsi" w:hAnsiTheme="majorHAnsi"/>
-          <w:sz w:val="22"/>
-          <w:szCs w:val="24"/>
-        </w:rPr>
-        <w:t>.</w:t>
-      </w:r>
-    </w:p>
-    <w:p>
-      <w:pPr>
-        <w:pStyle w:val="BodyText"/>
-        <w:widowControl w:val="0"/>
-        <w:tabs>
-          <w:tab w:val="left" w:pos="560"/>
-          <w:tab w:val="left" w:pos="1120"/>
-          <w:tab w:val="left" w:pos="1680"/>
-          <w:tab w:val="left" w:pos="2240"/>
-          <w:tab w:val="left" w:pos="2800"/>
-          <w:tab w:val="left" w:pos="3360"/>
-          <w:tab w:val="left" w:pos="3920"/>
-          <w:tab w:val="left" w:pos="4480"/>
-          <w:tab w:val="left" w:pos="5040"/>
-          <w:tab w:val="left" w:pos="5600"/>
-          <w:tab w:val="left" w:pos="6160"/>
-          <w:tab w:val="left" w:pos="6720"/>
-          <w:tab w:val="left" w:pos="8640"/>
-        </w:tabs>
-        <w:autoSpaceDE w:val="0"/>
-        <w:autoSpaceDN w:val="0"/>
-        <w:adjustRightInd w:val="0"/>
-        <w:ind w:right="0"/>
-        <w:jc w:val="both"/>
-        <w:rPr>
-          <w:rFonts w:asciiTheme="majorHAnsi" w:hAnsiTheme="majorHAnsi"/>
-          <w:b/>
-          <w:sz w:val="22"/>
-          <w:szCs w:val="24"/>
-        </w:rPr>
-      </w:pPr>
-    </w:p>
-    <w:p>
-      <w:pPr>
-        <w:pStyle w:val="BodyText"/>
-        <w:widowControl w:val="0"/>
-        <w:tabs>
-          <w:tab w:val="left" w:pos="560"/>
-          <w:tab w:val="left" w:pos="1120"/>
-          <w:tab w:val="left" w:pos="1680"/>
-          <w:tab w:val="left" w:pos="2240"/>
-          <w:tab w:val="left" w:pos="2800"/>
-          <w:tab w:val="left" w:pos="3360"/>
-          <w:tab w:val="left" w:pos="3920"/>
-          <w:tab w:val="left" w:pos="4480"/>
-          <w:tab w:val="left" w:pos="5040"/>
-          <w:tab w:val="left" w:pos="5600"/>
-          <w:tab w:val="left" w:pos="6160"/>
-          <w:tab w:val="left" w:pos="6720"/>
-          <w:tab w:val="left" w:pos="8640"/>
-        </w:tabs>
-        <w:autoSpaceDE w:val="0"/>
-        <w:autoSpaceDN w:val="0"/>
-        <w:adjustRightInd w:val="0"/>
-        <w:ind w:right="0"/>
-        <w:jc w:val="both"/>
-        <w:rPr>
-          <w:rFonts w:asciiTheme="majorHAnsi" w:hAnsiTheme="majorHAnsi"/>
-          <w:sz w:val="22"/>
-          <w:szCs w:val="24"/>
-        </w:rPr>
-      </w:pPr>
-      <w:r>
-        <w:rPr>
-          <w:rFonts w:asciiTheme="majorHAnsi" w:hAnsiTheme="majorHAnsi"/>
-          <w:b/>
-          <w:sz w:val="22"/>
-          <w:szCs w:val="24"/>
-        </w:rPr>
-        <w:t>Berkeley Centre for New Media</w:t>
-      </w:r>
-      <w:r>
-        <w:rPr>
-          <w:rFonts w:asciiTheme="majorHAnsi" w:hAnsiTheme="majorHAnsi"/>
-          <w:b/>
+        <w:t>Full Stack Developer</w:t>
+      </w:r>
+      <w:r>
+        <w:rPr>
+          <w:rFonts w:asciiTheme="majorHAnsi" w:hAnsiTheme="majorHAnsi"/>
+          <w:sz w:val="22"/>
+          <w:szCs w:val="24"/>
+        </w:rPr>
+        <w:t xml:space="preserve">                                                  </w:t>
+      </w:r>
+      <w:r>
+        <w:rPr>
+          <w:rFonts w:asciiTheme="majorHAnsi" w:hAnsiTheme="majorHAnsi"/>
+          <w:sz w:val="22"/>
+          <w:szCs w:val="24"/>
+        </w:rPr>
+        <w:t xml:space="preserve">         </w:t>
+      </w:r>
+      <w:r>
+        <w:rPr>
+          <w:rFonts w:asciiTheme="majorHAnsi" w:hAnsiTheme="majorHAnsi"/>
+          <w:sz w:val="22"/>
+          <w:szCs w:val="24"/>
+        </w:rPr>
+        <w:t xml:space="preserve">     </w:t>
+      </w:r>
+      <w:r>
+        <w:rPr>
+          <w:rFonts w:asciiTheme="majorHAnsi" w:hAnsiTheme="majorHAnsi"/>
           <w:sz w:val="22"/>
           <w:szCs w:val="24"/>
         </w:rPr>
@@ -2491,72 +2419,15 @@
           <w:sz w:val="22"/>
           <w:szCs w:val="24"/>
         </w:rPr>
-        <w:t>|</w:t>
-      </w:r>
-      <w:r>
-        <w:rPr>
-          <w:rFonts w:asciiTheme="majorHAnsi" w:hAnsiTheme="majorHAnsi"/>
-          <w:b/>
+        <w:t xml:space="preserve">        </w:t>
+      </w:r>
+      <w:r>
+        <w:rPr>
+          <w:rFonts w:asciiTheme="majorHAnsi" w:hAnsiTheme="majorHAnsi"/>
           <w:sz w:val="22"/>
           <w:szCs w:val="24"/>
         </w:rPr>
         <w:t xml:space="preserve"> </w:t>
-      </w:r>
-      <w:r>
-        <w:rPr>
-          <w:rFonts w:asciiTheme="majorHAnsi" w:hAnsiTheme="majorHAnsi"/>
-          <w:sz w:val="22"/>
-          <w:szCs w:val="24"/>
-        </w:rPr>
-        <w:t>Full Stack Developer</w:t>
-      </w:r>
-      <w:r>
-        <w:rPr>
-          <w:rFonts w:asciiTheme="majorHAnsi" w:hAnsiTheme="majorHAnsi"/>
-          <w:sz w:val="22"/>
-          <w:szCs w:val="24"/>
-        </w:rPr>
-        <w:t xml:space="preserve">                                                  </w:t>
-      </w:r>
-      <w:r>
-        <w:rPr>
-          <w:rFonts w:asciiTheme="majorHAnsi" w:hAnsiTheme="majorHAnsi"/>
-          <w:sz w:val="22"/>
-          <w:szCs w:val="24"/>
-        </w:rPr>
-        <w:t xml:space="preserve">         </w:t>
-      </w:r>
-      <w:r>
-        <w:rPr>
-          <w:rFonts w:asciiTheme="majorHAnsi" w:hAnsiTheme="majorHAnsi"/>
-          <w:sz w:val="22"/>
-          <w:szCs w:val="24"/>
-        </w:rPr>
-        <w:t xml:space="preserve">     </w:t>
-      </w:r>
-      <w:r>
-        <w:rPr>
-          <w:rFonts w:asciiTheme="majorHAnsi" w:hAnsiTheme="majorHAnsi"/>
-          <w:sz w:val="22"/>
-          <w:szCs w:val="24"/>
-        </w:rPr>
-        <w:t xml:space="preserve"> </w:t>
-      </w:r>
-      <w:r>
-        <w:rPr>
-          <w:rFonts w:asciiTheme="majorHAnsi" w:hAnsiTheme="majorHAnsi"/>
-          <w:sz w:val="22"/>
-          <w:szCs w:val="24"/>
-        </w:rPr>
-        <w:t xml:space="preserve">        </w:t>
-      </w:r>
-      <w:r>
-        <w:rPr>
-          <w:rFonts w:asciiTheme="majorHAnsi" w:hAnsiTheme="majorHAnsi"/>
-          <w:sz w:val="22"/>
-          <w:szCs w:val="24"/>
-        </w:rPr>
-        <w:t xml:space="preserve">     </w:t>
       </w:r>
       <w:r>
         <w:rPr>
@@ -2676,6 +2547,7 @@
         </w:rPr>
         <w:t xml:space="preserve">Used </w:t>
       </w:r>
+      <w:proofErr w:type="spellStart"/>
       <w:r>
         <w:rPr>
           <w:rFonts w:asciiTheme="majorHAnsi" w:hAnsiTheme="majorHAnsi"/>
@@ -2683,8 +2555,29 @@
           <w:szCs w:val="24"/>
           <w:u w:val="single"/>
         </w:rPr>
-        <w:t>MongoDB, Node.js and ExpressJS</w:t>
-      </w:r>
+        <w:t>MongoDB</w:t>
+      </w:r>
+      <w:proofErr w:type="spellEnd"/>
+      <w:r>
+        <w:rPr>
+          <w:rFonts w:asciiTheme="majorHAnsi" w:hAnsiTheme="majorHAnsi"/>
+          <w:sz w:val="22"/>
+          <w:szCs w:val="24"/>
+          <w:u w:val="single"/>
+        </w:rPr>
+        <w:t xml:space="preserve">, Node.js and </w:t>
+      </w:r>
+      <w:proofErr w:type="spellStart"/>
+      <w:r>
+        <w:rPr>
+          <w:rFonts w:asciiTheme="majorHAnsi" w:hAnsiTheme="majorHAnsi"/>
+          <w:sz w:val="22"/>
+          <w:szCs w:val="24"/>
+          <w:u w:val="single"/>
+        </w:rPr>
+        <w:t>ExpressJS</w:t>
+      </w:r>
+      <w:proofErr w:type="spellEnd"/>
       <w:r>
         <w:rPr>
           <w:rFonts w:asciiTheme="majorHAnsi" w:hAnsiTheme="majorHAnsi"/>
@@ -2724,8 +2617,18 @@
           <w:sz w:val="22"/>
           <w:szCs w:val="24"/>
         </w:rPr>
-        <w:t>Wrote a chatbot</w:t>
-      </w:r>
+        <w:t xml:space="preserve">Wrote a </w:t>
+      </w:r>
+      <w:proofErr w:type="spellStart"/>
+      <w:r>
+        <w:rPr>
+          <w:rFonts w:asciiTheme="majorHAnsi" w:hAnsiTheme="majorHAnsi"/>
+          <w:sz w:val="22"/>
+          <w:szCs w:val="24"/>
+        </w:rPr>
+        <w:t>chatbot</w:t>
+      </w:r>
+      <w:proofErr w:type="spellEnd"/>
       <w:r>
         <w:rPr>
           <w:rFonts w:asciiTheme="majorHAnsi" w:hAnsiTheme="majorHAnsi"/>
@@ -2758,10 +2661,6 @@
       <w:pPr>
         <w:pStyle w:val="BodyText"/>
         <w:widowControl w:val="0"/>
-        <w:numPr>
-          <w:ilvl w:val="0"/>
-          <w:numId w:val="31"/>
-        </w:numPr>
         <w:tabs>
           <w:tab w:val="left" w:pos="560"/>
           <w:tab w:val="left" w:pos="1120"/>
@@ -2780,91 +2679,15 @@
         <w:autoSpaceDE w:val="0"/>
         <w:autoSpaceDN w:val="0"/>
         <w:adjustRightInd w:val="0"/>
-        <w:ind w:left="426" w:right="0" w:hanging="295"/>
+        <w:ind w:left="426" w:right="0"/>
         <w:jc w:val="both"/>
         <w:outlineLvl w:val="0"/>
         <w:rPr>
           <w:rFonts w:asciiTheme="majorHAnsi" w:hAnsiTheme="majorHAnsi"/>
-          <w:b/>
-          <w:sz w:val="22"/>
-          <w:szCs w:val="24"/>
-        </w:rPr>
-      </w:pPr>
-      <w:r>
-        <w:rPr>
-          <w:rFonts w:asciiTheme="majorHAnsi" w:hAnsiTheme="majorHAnsi"/>
-          <w:sz w:val="22"/>
-          <w:szCs w:val="24"/>
-        </w:rPr>
-        <w:t xml:space="preserve">Worked in a team </w:t>
-      </w:r>
-      <w:r>
-        <w:rPr>
-          <w:rFonts w:asciiTheme="majorHAnsi" w:hAnsiTheme="majorHAnsi"/>
-          <w:sz w:val="22"/>
-          <w:szCs w:val="24"/>
-        </w:rPr>
-        <w:t xml:space="preserve">using </w:t>
-      </w:r>
-      <w:proofErr w:type="spellStart"/>
-      <w:r>
-        <w:rPr>
-          <w:rFonts w:asciiTheme="majorHAnsi" w:hAnsiTheme="majorHAnsi"/>
-          <w:sz w:val="22"/>
-          <w:szCs w:val="24"/>
-          <w:u w:val="single"/>
-        </w:rPr>
-        <w:t>git</w:t>
-      </w:r>
-      <w:proofErr w:type="spellEnd"/>
-      <w:r>
-        <w:rPr>
-          <w:rFonts w:asciiTheme="majorHAnsi" w:hAnsiTheme="majorHAnsi"/>
-          <w:sz w:val="22"/>
-          <w:szCs w:val="24"/>
-        </w:rPr>
-        <w:t xml:space="preserve"> and </w:t>
-      </w:r>
-      <w:r>
-        <w:rPr>
-          <w:rFonts w:asciiTheme="majorHAnsi" w:hAnsiTheme="majorHAnsi"/>
-          <w:sz w:val="22"/>
-          <w:szCs w:val="24"/>
-        </w:rPr>
-        <w:t>pair programming</w:t>
-      </w:r>
-      <w:r>
-        <w:rPr>
-          <w:rFonts w:asciiTheme="majorHAnsi" w:hAnsiTheme="majorHAnsi"/>
-          <w:sz w:val="22"/>
-          <w:szCs w:val="24"/>
-        </w:rPr>
-        <w:t xml:space="preserve">. </w:t>
-      </w:r>
-      <w:r>
-        <w:rPr>
-          <w:rFonts w:asciiTheme="majorHAnsi" w:hAnsiTheme="majorHAnsi"/>
-          <w:sz w:val="22"/>
-          <w:szCs w:val="24"/>
-        </w:rPr>
-        <w:t>Organized the ‘Meet M</w:t>
-      </w:r>
-      <w:r>
-        <w:rPr>
-          <w:rFonts w:asciiTheme="majorHAnsi" w:hAnsiTheme="majorHAnsi"/>
-          <w:sz w:val="22"/>
-          <w:szCs w:val="24"/>
-        </w:rPr>
-        <w:t xml:space="preserve">y Bot’ hackathon to promote the </w:t>
-      </w:r>
-      <w:r>
-        <w:rPr>
-          <w:rFonts w:asciiTheme="majorHAnsi" w:hAnsiTheme="majorHAnsi"/>
-          <w:sz w:val="22"/>
-          <w:szCs w:val="24"/>
-        </w:rPr>
-        <w:t>website</w:t>
-      </w:r>
+          <w:sz w:val="22"/>
+          <w:szCs w:val="24"/>
+        </w:rPr>
+      </w:pPr>
     </w:p>
     <w:p>
       <w:pPr>
@@ -2875,18 +2698,8 @@
         </w:pBdr>
         <w:tabs>
           <w:tab w:val="left" w:pos="560"/>
-          <w:tab w:val="left" w:pos="1120"/>
-          <w:tab w:val="left" w:pos="1680"/>
-          <w:tab w:val="left" w:pos="2240"/>
-          <w:tab w:val="left" w:pos="2800"/>
-          <w:tab w:val="left" w:pos="3360"/>
-          <w:tab w:val="left" w:pos="3920"/>
-          <w:tab w:val="left" w:pos="4480"/>
-          <w:tab w:val="left" w:pos="5040"/>
-          <w:tab w:val="left" w:pos="5600"/>
-          <w:tab w:val="left" w:pos="6160"/>
-          <w:tab w:val="left" w:pos="6720"/>
-          <w:tab w:val="left" w:pos="8640"/>
+          <w:tab w:val="left" w:pos="720"/>
+          <w:tab w:val="left" w:pos="1440"/>
         </w:tabs>
         <w:autoSpaceDE w:val="0"/>
         <w:autoSpaceDN w:val="0"/>
@@ -2896,58 +2709,40 @@
         <w:outlineLvl w:val="0"/>
         <w:rPr>
           <w:rFonts w:asciiTheme="majorHAnsi" w:hAnsiTheme="majorHAnsi"/>
+          <w:sz w:val="22"/>
+          <w:szCs w:val="24"/>
+        </w:rPr>
+      </w:pPr>
+      <w:r>
+        <w:rPr>
+          <w:rFonts w:asciiTheme="majorHAnsi" w:hAnsiTheme="majorHAnsi"/>
           <w:b/>
           <w:sz w:val="22"/>
           <w:szCs w:val="24"/>
         </w:rPr>
-      </w:pPr>
+        <w:t>PROJECTS</w:t>
+      </w:r>
+      <w:r>
+        <w:rPr>
+          <w:rFonts w:asciiTheme="majorHAnsi" w:hAnsiTheme="majorHAnsi"/>
+          <w:b/>
+          <w:sz w:val="22"/>
+          <w:szCs w:val="24"/>
+        </w:rPr>
+        <w:tab/>
+      </w:r>
+      <w:r>
+        <w:rPr>
+          <w:rFonts w:asciiTheme="majorHAnsi" w:hAnsiTheme="majorHAnsi"/>
+          <w:b/>
+          <w:sz w:val="22"/>
+          <w:szCs w:val="24"/>
+        </w:rPr>
+        <w:tab/>
+      </w:r>
     </w:p>
     <w:p>
       <w:pPr>
-        <w:pStyle w:val="BodyText"/>
-        <w:widowControl w:val="0"/>
-        <w:pBdr>
-          <w:bottom w:val="single" w:sz="12" w:space="1" w:color="auto"/>
-        </w:pBdr>
-        <w:tabs>
-          <w:tab w:val="left" w:pos="560"/>
-          <w:tab w:val="left" w:pos="1120"/>
-          <w:tab w:val="left" w:pos="1680"/>
-          <w:tab w:val="left" w:pos="2240"/>
-          <w:tab w:val="left" w:pos="2800"/>
-          <w:tab w:val="left" w:pos="3360"/>
-          <w:tab w:val="left" w:pos="3920"/>
-          <w:tab w:val="left" w:pos="4480"/>
-          <w:tab w:val="left" w:pos="5040"/>
-          <w:tab w:val="left" w:pos="5600"/>
-          <w:tab w:val="left" w:pos="6160"/>
-          <w:tab w:val="left" w:pos="6720"/>
-          <w:tab w:val="left" w:pos="8640"/>
-        </w:tabs>
-        <w:autoSpaceDE w:val="0"/>
-        <w:autoSpaceDN w:val="0"/>
-        <w:adjustRightInd w:val="0"/>
-        <w:ind w:right="0"/>
-        <w:jc w:val="both"/>
-        <w:outlineLvl w:val="0"/>
-        <w:rPr>
-          <w:rFonts w:asciiTheme="majorHAnsi" w:hAnsiTheme="majorHAnsi"/>
-          <w:sz w:val="22"/>
-          <w:szCs w:val="24"/>
-        </w:rPr>
-      </w:pPr>
-      <w:r>
-        <w:rPr>
-          <w:rFonts w:asciiTheme="majorHAnsi" w:hAnsiTheme="majorHAnsi"/>
-          <w:b/>
-          <w:sz w:val="22"/>
-          <w:szCs w:val="24"/>
-        </w:rPr>
-        <w:t>PROJECTS</w:t>
-      </w:r>
-    </w:p>
-    <w:p>
-      <w:pPr>
         <w:jc w:val="both"/>
         <w:rPr>
           <w:rFonts w:asciiTheme="majorHAnsi" w:eastAsia="Times New Roman" w:hAnsiTheme="majorHAnsi" w:cs="Times New Roman"/>
@@ -2994,7 +2789,7 @@
           <w:sz w:val="22"/>
           <w:shd w:val="clear" w:color="auto" w:fill="FFFFFF"/>
         </w:rPr>
-        <w:t>Wrote</w:t>
+        <w:t>P</w:t>
       </w:r>
       <w:r>
         <w:rPr>
@@ -3002,247 +2797,25 @@
           <w:sz w:val="22"/>
           <w:shd w:val="clear" w:color="auto" w:fill="FFFFFF"/>
         </w:rPr>
-        <w:t xml:space="preserve"> </w:t>
-      </w:r>
+        <w:t xml:space="preserve">ython script to display a ‘Fortune’ by randomly selecting from a filtered list of sentences from The Daily Clog, a blog run by Berkeley. Used </w:t>
+      </w:r>
+      <w:proofErr w:type="spellStart"/>
       <w:r>
         <w:rPr>
           <w:rFonts w:asciiTheme="majorHAnsi" w:eastAsia="Times New Roman" w:hAnsiTheme="majorHAnsi" w:cs="Times New Roman"/>
           <w:sz w:val="22"/>
-          <w:u w:val="single"/>
           <w:shd w:val="clear" w:color="auto" w:fill="FFFFFF"/>
         </w:rPr>
-        <w:t>python script</w:t>
-      </w:r>
+        <w:t>Scrapy</w:t>
+      </w:r>
+      <w:proofErr w:type="spellEnd"/>
       <w:r>
         <w:rPr>
           <w:rFonts w:asciiTheme="majorHAnsi" w:eastAsia="Times New Roman" w:hAnsiTheme="majorHAnsi" w:cs="Times New Roman"/>
           <w:sz w:val="22"/>
           <w:shd w:val="clear" w:color="auto" w:fill="FFFFFF"/>
         </w:rPr>
-        <w:t xml:space="preserve"> to display a </w:t>
-      </w:r>
-      <w:r>
-        <w:rPr>
-          <w:rFonts w:asciiTheme="majorHAnsi" w:eastAsia="Times New Roman" w:hAnsiTheme="majorHAnsi" w:cs="Times New Roman"/>
-          <w:sz w:val="22"/>
-          <w:shd w:val="clear" w:color="auto" w:fill="FFFFFF"/>
-        </w:rPr>
-        <w:t>‘</w:t>
-      </w:r>
-      <w:r>
-        <w:rPr>
-          <w:rFonts w:asciiTheme="majorHAnsi" w:eastAsia="Times New Roman" w:hAnsiTheme="majorHAnsi" w:cs="Times New Roman"/>
-          <w:sz w:val="22"/>
-          <w:shd w:val="clear" w:color="auto" w:fill="FFFFFF"/>
-        </w:rPr>
-        <w:t>Fortune</w:t>
-      </w:r>
-      <w:r>
-        <w:rPr>
-          <w:rFonts w:asciiTheme="majorHAnsi" w:eastAsia="Times New Roman" w:hAnsiTheme="majorHAnsi" w:cs="Times New Roman"/>
-          <w:sz w:val="22"/>
-          <w:shd w:val="clear" w:color="auto" w:fill="FFFFFF"/>
-        </w:rPr>
-        <w:t>’</w:t>
-      </w:r>
-      <w:r>
-        <w:rPr>
-          <w:rFonts w:asciiTheme="majorHAnsi" w:eastAsia="Times New Roman" w:hAnsiTheme="majorHAnsi" w:cs="Times New Roman"/>
-          <w:sz w:val="22"/>
-          <w:shd w:val="clear" w:color="auto" w:fill="FFFFFF"/>
-        </w:rPr>
-        <w:t xml:space="preserve"> by randomly selecting from a </w:t>
-      </w:r>
-      <w:r>
-        <w:rPr>
-          <w:rFonts w:asciiTheme="majorHAnsi" w:eastAsia="Times New Roman" w:hAnsiTheme="majorHAnsi" w:cs="Times New Roman"/>
-          <w:sz w:val="22"/>
-          <w:shd w:val="clear" w:color="auto" w:fill="FFFFFF"/>
-        </w:rPr>
-        <w:t xml:space="preserve">filtered </w:t>
-      </w:r>
-      <w:r>
-        <w:rPr>
-          <w:rFonts w:asciiTheme="majorHAnsi" w:eastAsia="Times New Roman" w:hAnsiTheme="majorHAnsi" w:cs="Times New Roman"/>
-          <w:sz w:val="22"/>
-          <w:shd w:val="clear" w:color="auto" w:fill="FFFFFF"/>
-        </w:rPr>
-        <w:t xml:space="preserve">list of sentences from The Daily Clog, a blog </w:t>
-      </w:r>
-      <w:r>
-        <w:rPr>
-          <w:rFonts w:asciiTheme="majorHAnsi" w:eastAsia="Times New Roman" w:hAnsiTheme="majorHAnsi" w:cs="Times New Roman"/>
-          <w:sz w:val="22"/>
-          <w:shd w:val="clear" w:color="auto" w:fill="FFFFFF"/>
-        </w:rPr>
-        <w:t xml:space="preserve">run </w:t>
-      </w:r>
-      <w:r>
-        <w:rPr>
-          <w:rFonts w:asciiTheme="majorHAnsi" w:eastAsia="Times New Roman" w:hAnsiTheme="majorHAnsi" w:cs="Times New Roman"/>
-          <w:sz w:val="22"/>
-          <w:shd w:val="clear" w:color="auto" w:fill="FFFFFF"/>
-        </w:rPr>
-        <w:t xml:space="preserve">by Berkeley. </w:t>
-      </w:r>
-      <w:r>
-        <w:rPr>
-          <w:rFonts w:asciiTheme="majorHAnsi" w:eastAsia="Times New Roman" w:hAnsiTheme="majorHAnsi" w:cs="Times New Roman"/>
-          <w:sz w:val="22"/>
-          <w:shd w:val="clear" w:color="auto" w:fill="FFFFFF"/>
-        </w:rPr>
-        <w:t xml:space="preserve">Used </w:t>
-      </w:r>
-      <w:proofErr w:type="spellStart"/>
-      <w:r>
-        <w:rPr>
-          <w:rFonts w:asciiTheme="majorHAnsi" w:eastAsia="Times New Roman" w:hAnsiTheme="majorHAnsi" w:cs="Times New Roman"/>
-          <w:sz w:val="22"/>
-          <w:u w:val="single"/>
-          <w:shd w:val="clear" w:color="auto" w:fill="FFFFFF"/>
-        </w:rPr>
-        <w:t>Scrapy</w:t>
-      </w:r>
-      <w:proofErr w:type="spellEnd"/>
-      <w:r>
-        <w:rPr>
-          <w:rFonts w:asciiTheme="majorHAnsi" w:eastAsia="Times New Roman" w:hAnsiTheme="majorHAnsi" w:cs="Times New Roman"/>
-          <w:sz w:val="22"/>
-          <w:shd w:val="clear" w:color="auto" w:fill="FFFFFF"/>
-        </w:rPr>
-        <w:t xml:space="preserve"> to </w:t>
-      </w:r>
-      <w:r>
-        <w:rPr>
-          <w:rFonts w:asciiTheme="majorHAnsi" w:eastAsia="Times New Roman" w:hAnsiTheme="majorHAnsi" w:cs="Times New Roman"/>
-          <w:sz w:val="22"/>
-          <w:u w:val="single"/>
-          <w:shd w:val="clear" w:color="auto" w:fill="FFFFFF"/>
-        </w:rPr>
-        <w:t>crawl and parse</w:t>
-      </w:r>
-      <w:r>
-        <w:rPr>
-          <w:rFonts w:asciiTheme="majorHAnsi" w:eastAsia="Times New Roman" w:hAnsiTheme="majorHAnsi" w:cs="Times New Roman"/>
-          <w:sz w:val="22"/>
-          <w:shd w:val="clear" w:color="auto" w:fill="FFFFFF"/>
-        </w:rPr>
-        <w:t xml:space="preserve"> the blog</w:t>
-      </w:r>
-      <w:r>
-        <w:rPr>
-          <w:rFonts w:asciiTheme="majorHAnsi" w:eastAsia="Times New Roman" w:hAnsiTheme="majorHAnsi" w:cs="Times New Roman"/>
-          <w:sz w:val="22"/>
-          <w:shd w:val="clear" w:color="auto" w:fill="FFFFFF"/>
-        </w:rPr>
-        <w:t>’s</w:t>
-      </w:r>
-      <w:r>
-        <w:rPr>
-          <w:rFonts w:asciiTheme="majorHAnsi" w:eastAsia="Times New Roman" w:hAnsiTheme="majorHAnsi" w:cs="Times New Roman"/>
-          <w:sz w:val="22"/>
-          <w:shd w:val="clear" w:color="auto" w:fill="FFFFFF"/>
-        </w:rPr>
-        <w:t xml:space="preserve"> website. Used text-</w:t>
-      </w:r>
-      <w:proofErr w:type="spellStart"/>
-      <w:r>
-        <w:rPr>
-          <w:rFonts w:asciiTheme="majorHAnsi" w:eastAsia="Times New Roman" w:hAnsiTheme="majorHAnsi" w:cs="Times New Roman"/>
-          <w:sz w:val="22"/>
-          <w:shd w:val="clear" w:color="auto" w:fill="FFFFFF"/>
-        </w:rPr>
-        <w:t>processing.com’s</w:t>
-      </w:r>
-      <w:proofErr w:type="spellEnd"/>
-      <w:r>
-        <w:rPr>
-          <w:rFonts w:asciiTheme="majorHAnsi" w:eastAsia="Times New Roman" w:hAnsiTheme="majorHAnsi" w:cs="Times New Roman"/>
-          <w:sz w:val="22"/>
-          <w:shd w:val="clear" w:color="auto" w:fill="FFFFFF"/>
-        </w:rPr>
-        <w:t xml:space="preserve"> </w:t>
-      </w:r>
-      <w:r>
-        <w:rPr>
-          <w:rFonts w:asciiTheme="majorHAnsi" w:eastAsia="Times New Roman" w:hAnsiTheme="majorHAnsi" w:cs="Times New Roman"/>
-          <w:sz w:val="22"/>
-          <w:u w:val="single"/>
-          <w:shd w:val="clear" w:color="auto" w:fill="FFFFFF"/>
-        </w:rPr>
-        <w:t>sentiment analysis</w:t>
-      </w:r>
-      <w:r>
-        <w:rPr>
-          <w:rFonts w:asciiTheme="majorHAnsi" w:eastAsia="Times New Roman" w:hAnsiTheme="majorHAnsi" w:cs="Times New Roman"/>
-          <w:sz w:val="22"/>
-          <w:shd w:val="clear" w:color="auto" w:fill="FFFFFF"/>
-        </w:rPr>
-        <w:t xml:space="preserve"> API to </w:t>
-      </w:r>
-      <w:r>
-        <w:rPr>
-          <w:rFonts w:asciiTheme="majorHAnsi" w:eastAsia="Times New Roman" w:hAnsiTheme="majorHAnsi" w:cs="Times New Roman"/>
-          <w:sz w:val="22"/>
-          <w:shd w:val="clear" w:color="auto" w:fill="FFFFFF"/>
-        </w:rPr>
-        <w:t>categorize</w:t>
-      </w:r>
-      <w:r>
-        <w:rPr>
-          <w:rFonts w:asciiTheme="majorHAnsi" w:eastAsia="Times New Roman" w:hAnsiTheme="majorHAnsi" w:cs="Times New Roman"/>
-          <w:sz w:val="22"/>
-          <w:shd w:val="clear" w:color="auto" w:fill="FFFFFF"/>
-        </w:rPr>
-        <w:t xml:space="preserve"> quote</w:t>
-      </w:r>
-      <w:r>
-        <w:rPr>
-          <w:rFonts w:asciiTheme="majorHAnsi" w:eastAsia="Times New Roman" w:hAnsiTheme="majorHAnsi" w:cs="Times New Roman"/>
-          <w:sz w:val="22"/>
-          <w:shd w:val="clear" w:color="auto" w:fill="FFFFFF"/>
-        </w:rPr>
-        <w:t>’</w:t>
-      </w:r>
-      <w:r>
-        <w:rPr>
-          <w:rFonts w:asciiTheme="majorHAnsi" w:eastAsia="Times New Roman" w:hAnsiTheme="majorHAnsi" w:cs="Times New Roman"/>
-          <w:sz w:val="22"/>
-          <w:shd w:val="clear" w:color="auto" w:fill="FFFFFF"/>
-        </w:rPr>
-        <w:t>s</w:t>
-      </w:r>
-      <w:r>
-        <w:rPr>
-          <w:rFonts w:asciiTheme="majorHAnsi" w:eastAsia="Times New Roman" w:hAnsiTheme="majorHAnsi" w:cs="Times New Roman"/>
-          <w:sz w:val="22"/>
-          <w:shd w:val="clear" w:color="auto" w:fill="FFFFFF"/>
-        </w:rPr>
-        <w:t xml:space="preserve"> mood</w:t>
-      </w:r>
-      <w:r>
-        <w:rPr>
-          <w:rFonts w:asciiTheme="majorHAnsi" w:eastAsia="Times New Roman" w:hAnsiTheme="majorHAnsi" w:cs="Times New Roman"/>
-          <w:sz w:val="22"/>
-          <w:shd w:val="clear" w:color="auto" w:fill="FFFFFF"/>
-        </w:rPr>
-        <w:t xml:space="preserve"> </w:t>
-      </w:r>
-      <w:r>
-        <w:rPr>
-          <w:rFonts w:asciiTheme="majorHAnsi" w:eastAsia="Times New Roman" w:hAnsiTheme="majorHAnsi" w:cs="Times New Roman"/>
-          <w:sz w:val="22"/>
-          <w:shd w:val="clear" w:color="auto" w:fill="FFFFFF"/>
-        </w:rPr>
-        <w:t>as</w:t>
-      </w:r>
-      <w:r>
-        <w:rPr>
-          <w:rFonts w:asciiTheme="majorHAnsi" w:eastAsia="Times New Roman" w:hAnsiTheme="majorHAnsi" w:cs="Times New Roman"/>
-          <w:sz w:val="22"/>
-          <w:shd w:val="clear" w:color="auto" w:fill="FFFFFF"/>
-        </w:rPr>
-        <w:t xml:space="preserve"> positive or negative.</w:t>
+        <w:t xml:space="preserve"> to crawl and parse the blog’s website.</w:t>
       </w:r>
     </w:p>
     <w:p>
@@ -3354,43 +2927,13 @@
           <w:rFonts w:asciiTheme="majorHAnsi" w:hAnsiTheme="majorHAnsi"/>
           <w:sz w:val="22"/>
         </w:rPr>
-        <w:t xml:space="preserve">Developed an </w:t>
-      </w:r>
-      <w:r>
-        <w:rPr>
-          <w:rFonts w:asciiTheme="majorHAnsi" w:hAnsiTheme="majorHAnsi"/>
-          <w:sz w:val="22"/>
-          <w:u w:val="single"/>
-        </w:rPr>
-        <w:t>Express app</w:t>
-      </w:r>
-      <w:r>
-        <w:rPr>
-          <w:rFonts w:asciiTheme="majorHAnsi" w:hAnsiTheme="majorHAnsi"/>
-          <w:sz w:val="22"/>
-        </w:rPr>
-        <w:t xml:space="preserve"> to graph video statistics such as view count, like count and like-dislike ratio for YouTube channels. Used </w:t>
-      </w:r>
-      <w:r>
-        <w:rPr>
-          <w:rFonts w:asciiTheme="majorHAnsi" w:hAnsiTheme="majorHAnsi"/>
-          <w:sz w:val="22"/>
-        </w:rPr>
-        <w:t>YouTube data</w:t>
-      </w:r>
-      <w:r>
-        <w:rPr>
-          <w:rFonts w:asciiTheme="majorHAnsi" w:hAnsiTheme="majorHAnsi"/>
-          <w:sz w:val="22"/>
-        </w:rPr>
-        <w:t xml:space="preserve"> and </w:t>
+        <w:t xml:space="preserve">Express app to graph video statistics such as view count, like count and like-dislike ratio for YouTube channels. Used YouTube data and </w:t>
       </w:r>
       <w:proofErr w:type="spellStart"/>
       <w:r>
         <w:rPr>
           <w:rFonts w:asciiTheme="majorHAnsi" w:hAnsiTheme="majorHAnsi"/>
           <w:sz w:val="22"/>
-          <w:u w:val="single"/>
         </w:rPr>
         <w:t>HighCharts</w:t>
       </w:r>
@@ -3399,52 +2942,107 @@
         <w:rPr>
           <w:rFonts w:asciiTheme="majorHAnsi" w:hAnsiTheme="majorHAnsi"/>
           <w:sz w:val="22"/>
-          <w:u w:val="single"/>
-        </w:rPr>
-        <w:t xml:space="preserve"> API</w:t>
-      </w:r>
-      <w:r>
-        <w:rPr>
-          <w:rFonts w:asciiTheme="majorHAnsi" w:hAnsiTheme="majorHAnsi"/>
+        </w:rPr>
+        <w:t xml:space="preserve"> API. </w:t>
+      </w:r>
+      <w:r>
+        <w:rPr>
+          <w:rFonts w:asciiTheme="majorHAnsi" w:hAnsiTheme="majorHAnsi"/>
+          <w:sz w:val="22"/>
+        </w:rPr>
+        <w:t>http://youtrends.gauravgarg.me</w:t>
+      </w:r>
+    </w:p>
+    <w:p>
+      <w:pPr>
+        <w:widowControl w:val="0"/>
+        <w:tabs>
+          <w:tab w:val="left" w:pos="560"/>
+          <w:tab w:val="left" w:pos="1120"/>
+          <w:tab w:val="left" w:pos="1680"/>
+          <w:tab w:val="left" w:pos="2240"/>
+          <w:tab w:val="left" w:pos="2800"/>
+          <w:tab w:val="left" w:pos="3360"/>
+          <w:tab w:val="left" w:pos="3920"/>
+          <w:tab w:val="left" w:pos="4480"/>
+          <w:tab w:val="left" w:pos="5040"/>
+          <w:tab w:val="left" w:pos="5600"/>
+          <w:tab w:val="left" w:pos="6160"/>
+          <w:tab w:val="left" w:pos="6720"/>
+          <w:tab w:val="left" w:pos="8640"/>
+        </w:tabs>
+        <w:autoSpaceDE w:val="0"/>
+        <w:autoSpaceDN w:val="0"/>
+        <w:adjustRightInd w:val="0"/>
+        <w:rPr>
+          <w:rFonts w:asciiTheme="majorHAnsi" w:hAnsiTheme="majorHAnsi"/>
+          <w:sz w:val="22"/>
+        </w:rPr>
+      </w:pPr>
+    </w:p>
+    <w:p>
+      <w:pPr>
+        <w:widowControl w:val="0"/>
+        <w:tabs>
+          <w:tab w:val="left" w:pos="560"/>
+          <w:tab w:val="left" w:pos="1120"/>
+          <w:tab w:val="left" w:pos="1680"/>
+          <w:tab w:val="left" w:pos="2240"/>
+          <w:tab w:val="left" w:pos="2800"/>
+          <w:tab w:val="left" w:pos="3360"/>
+          <w:tab w:val="left" w:pos="3920"/>
+          <w:tab w:val="left" w:pos="4480"/>
+          <w:tab w:val="left" w:pos="5040"/>
+          <w:tab w:val="left" w:pos="5600"/>
+          <w:tab w:val="left" w:pos="6160"/>
+          <w:tab w:val="left" w:pos="6720"/>
+          <w:tab w:val="left" w:pos="8640"/>
+        </w:tabs>
+        <w:autoSpaceDE w:val="0"/>
+        <w:autoSpaceDN w:val="0"/>
+        <w:adjustRightInd w:val="0"/>
+        <w:rPr>
+          <w:rFonts w:asciiTheme="majorHAnsi" w:hAnsiTheme="majorHAnsi"/>
+          <w:sz w:val="22"/>
+        </w:rPr>
+      </w:pPr>
+      <w:proofErr w:type="gramStart"/>
+      <w:r>
+        <w:rPr>
+          <w:rFonts w:asciiTheme="majorHAnsi" w:hAnsiTheme="majorHAnsi"/>
+          <w:b/>
+          <w:sz w:val="22"/>
+        </w:rPr>
+        <w:t>YouTube Side Search</w:t>
+      </w:r>
+      <w:r>
+        <w:rPr>
+          <w:rFonts w:asciiTheme="majorHAnsi" w:hAnsiTheme="majorHAnsi"/>
+          <w:sz w:val="22"/>
+        </w:rPr>
+        <w:t xml:space="preserve"> </w:t>
+      </w:r>
+      <w:r>
+        <w:rPr>
+          <w:rFonts w:asciiTheme="majorHAnsi" w:hAnsiTheme="majorHAnsi"/>
+          <w:i/>
+          <w:sz w:val="22"/>
+        </w:rPr>
+        <w:t>Sep 2015</w:t>
+      </w:r>
+      <w:r>
+        <w:rPr>
+          <w:rFonts w:asciiTheme="majorHAnsi" w:hAnsiTheme="majorHAnsi"/>
+          <w:i/>
           <w:sz w:val="22"/>
         </w:rPr>
         <w:t>.</w:t>
       </w:r>
-      <w:r>
-        <w:rPr>
-          <w:rFonts w:asciiTheme="majorHAnsi" w:hAnsiTheme="majorHAnsi"/>
-          <w:sz w:val="22"/>
-        </w:rPr>
-        <w:t xml:space="preserve"> Hosted on </w:t>
-      </w:r>
-      <w:proofErr w:type="spellStart"/>
-      <w:r>
-        <w:rPr>
-          <w:rFonts w:asciiTheme="majorHAnsi" w:hAnsiTheme="majorHAnsi"/>
-          <w:sz w:val="22"/>
-          <w:u w:val="single"/>
-        </w:rPr>
-        <w:t>H</w:t>
-      </w:r>
-      <w:r>
-        <w:rPr>
-          <w:rFonts w:asciiTheme="majorHAnsi" w:hAnsiTheme="majorHAnsi"/>
-          <w:sz w:val="22"/>
-          <w:u w:val="single"/>
-        </w:rPr>
-        <w:t>eroku</w:t>
-      </w:r>
-      <w:proofErr w:type="spellEnd"/>
-      <w:r>
-        <w:rPr>
-          <w:rFonts w:asciiTheme="majorHAnsi" w:hAnsiTheme="majorHAnsi"/>
-          <w:sz w:val="22"/>
-        </w:rPr>
-        <w:t>.</w:t>
-      </w:r>
-      <w:r>
-        <w:rPr>
-          <w:rFonts w:asciiTheme="majorHAnsi" w:hAnsiTheme="majorHAnsi"/>
+      <w:proofErr w:type="gramEnd"/>
+      <w:r>
+        <w:rPr>
+          <w:rFonts w:asciiTheme="majorHAnsi" w:hAnsiTheme="majorHAnsi"/>
+          <w:i/>
           <w:sz w:val="22"/>
         </w:rPr>
         <w:t xml:space="preserve"> </w:t>
@@ -3454,7 +3052,7 @@
           <w:rFonts w:asciiTheme="majorHAnsi" w:hAnsiTheme="majorHAnsi"/>
           <w:sz w:val="22"/>
         </w:rPr>
-        <w:t>http://youtrends.gauravgarg.me</w:t>
+        <w:t>Chrome extension that adds a search bar to the YouTube sidebar allowing users to search and view results while watching the video.</w:t>
       </w:r>
     </w:p>
     <w:p>
@@ -3481,475 +3079,141 @@
         <w:jc w:val="both"/>
         <w:rPr>
           <w:rFonts w:asciiTheme="majorHAnsi" w:hAnsiTheme="majorHAnsi"/>
-          <w:b/>
-          <w:sz w:val="22"/>
-          <w:vertAlign w:val="subscript"/>
+          <w:sz w:val="22"/>
         </w:rPr>
       </w:pPr>
     </w:p>
     <w:p>
       <w:pPr>
-        <w:widowControl w:val="0"/>
-        <w:tabs>
-          <w:tab w:val="left" w:pos="560"/>
-          <w:tab w:val="left" w:pos="1120"/>
-          <w:tab w:val="left" w:pos="1680"/>
-          <w:tab w:val="left" w:pos="2240"/>
-          <w:tab w:val="left" w:pos="2800"/>
-          <w:tab w:val="left" w:pos="3360"/>
-          <w:tab w:val="left" w:pos="3920"/>
-          <w:tab w:val="left" w:pos="4480"/>
-          <w:tab w:val="left" w:pos="5040"/>
-          <w:tab w:val="left" w:pos="5600"/>
-          <w:tab w:val="left" w:pos="6160"/>
-          <w:tab w:val="left" w:pos="6720"/>
-          <w:tab w:val="left" w:pos="8640"/>
-        </w:tabs>
-        <w:autoSpaceDE w:val="0"/>
-        <w:autoSpaceDN w:val="0"/>
-        <w:adjustRightInd w:val="0"/>
         <w:jc w:val="both"/>
         <w:rPr>
-          <w:rFonts w:asciiTheme="majorHAnsi" w:hAnsiTheme="majorHAnsi"/>
-          <w:sz w:val="22"/>
-        </w:rPr>
-      </w:pPr>
-      <w:r>
-        <w:rPr>
-          <w:rFonts w:asciiTheme="majorHAnsi" w:hAnsiTheme="majorHAnsi"/>
+          <w:rFonts w:asciiTheme="majorHAnsi" w:eastAsia="Times New Roman" w:hAnsiTheme="majorHAnsi" w:cs="Times New Roman"/>
           <w:b/>
           <w:sz w:val="22"/>
         </w:rPr>
-        <w:t>Cards Against Humanity</w:t>
-      </w:r>
-      <w:r>
-        <w:rPr>
-          <w:rFonts w:asciiTheme="majorHAnsi" w:hAnsiTheme="majorHAnsi"/>
+      </w:pPr>
+      <w:r>
+        <w:rPr>
+          <w:rFonts w:asciiTheme="majorHAnsi" w:eastAsia="Times New Roman" w:hAnsiTheme="majorHAnsi" w:cs="Times New Roman"/>
+          <w:b/>
+          <w:sz w:val="22"/>
+        </w:rPr>
+        <w:t xml:space="preserve">Parallelized </w:t>
+      </w:r>
+      <w:r>
+        <w:rPr>
+          <w:rFonts w:asciiTheme="majorHAnsi" w:eastAsia="Times New Roman" w:hAnsiTheme="majorHAnsi" w:cs="Times New Roman"/>
+          <w:b/>
+          <w:sz w:val="22"/>
+        </w:rPr>
+        <w:t>BFS</w:t>
+      </w:r>
+      <w:r>
+        <w:rPr>
+          <w:rFonts w:asciiTheme="majorHAnsi" w:eastAsia="Times New Roman" w:hAnsiTheme="majorHAnsi" w:cs="Times New Roman"/>
+          <w:b/>
           <w:sz w:val="22"/>
         </w:rPr>
         <w:t xml:space="preserve"> </w:t>
       </w:r>
       <w:r>
         <w:rPr>
-          <w:rFonts w:asciiTheme="majorHAnsi" w:hAnsiTheme="majorHAnsi"/>
+          <w:rFonts w:asciiTheme="majorHAnsi" w:eastAsia="Times New Roman" w:hAnsiTheme="majorHAnsi" w:cs="Times New Roman"/>
           <w:i/>
           <w:sz w:val="22"/>
         </w:rPr>
-        <w:t>Mar</w:t>
-      </w:r>
-      <w:r>
-        <w:rPr>
-          <w:rFonts w:asciiTheme="majorHAnsi" w:hAnsiTheme="majorHAnsi"/>
+        <w:t>Oct 2014</w:t>
+      </w:r>
+      <w:r>
+        <w:rPr>
+          <w:rFonts w:asciiTheme="majorHAnsi" w:eastAsia="Times New Roman" w:hAnsiTheme="majorHAnsi" w:cs="Times New Roman"/>
+          <w:sz w:val="22"/>
+        </w:rPr>
+        <w:t>.</w:t>
+      </w:r>
+      <w:r>
+        <w:rPr>
+          <w:rFonts w:asciiTheme="majorHAnsi" w:eastAsia="Times New Roman" w:hAnsiTheme="majorHAnsi" w:cs="Times New Roman"/>
+          <w:b/>
+          <w:sz w:val="22"/>
+        </w:rPr>
+        <w:t xml:space="preserve"> </w:t>
+      </w:r>
+      <w:r>
+        <w:rPr>
+          <w:rFonts w:asciiTheme="majorHAnsi" w:eastAsia="Times New Roman" w:hAnsiTheme="majorHAnsi" w:cs="Times New Roman"/>
+          <w:sz w:val="22"/>
+        </w:rPr>
+        <w:t>S</w:t>
+      </w:r>
+      <w:r>
+        <w:rPr>
+          <w:rFonts w:asciiTheme="majorHAnsi" w:eastAsia="Times New Roman" w:hAnsiTheme="majorHAnsi" w:cs="Times New Roman"/>
+          <w:sz w:val="22"/>
+        </w:rPr>
+        <w:t xml:space="preserve">oftware to strongly solve a sliding </w:t>
+      </w:r>
+      <w:proofErr w:type="gramStart"/>
+      <w:r>
+        <w:rPr>
+          <w:rFonts w:asciiTheme="majorHAnsi" w:eastAsia="Times New Roman" w:hAnsiTheme="majorHAnsi" w:cs="Times New Roman"/>
+          <w:sz w:val="22"/>
+        </w:rPr>
+        <w:t>puzzle</w:t>
+      </w:r>
+      <w:proofErr w:type="gramEnd"/>
+      <w:r>
+        <w:rPr>
+          <w:rFonts w:asciiTheme="majorHAnsi" w:eastAsia="Times New Roman" w:hAnsiTheme="majorHAnsi" w:cs="Times New Roman"/>
+          <w:sz w:val="22"/>
+        </w:rPr>
+        <w:t xml:space="preserve"> using BFS traversal to create the game tree. Implemented in </w:t>
+      </w:r>
+      <w:proofErr w:type="spellStart"/>
+      <w:r>
+        <w:rPr>
+          <w:rFonts w:asciiTheme="majorHAnsi" w:eastAsia="Times New Roman" w:hAnsiTheme="majorHAnsi" w:cs="Times New Roman"/>
+          <w:sz w:val="22"/>
+        </w:rPr>
+        <w:t>MapReduce</w:t>
+      </w:r>
+      <w:proofErr w:type="spellEnd"/>
+      <w:r>
+        <w:rPr>
+          <w:rFonts w:asciiTheme="majorHAnsi" w:eastAsia="Times New Roman" w:hAnsiTheme="majorHAnsi" w:cs="Times New Roman"/>
+          <w:sz w:val="22"/>
+        </w:rPr>
+        <w:t xml:space="preserve"> model using the Apache Spark framework</w:t>
+      </w:r>
+      <w:r>
+        <w:rPr>
+          <w:rFonts w:asciiTheme="majorHAnsi" w:eastAsia="Times New Roman" w:hAnsiTheme="majorHAnsi" w:cs="Times New Roman"/>
+          <w:sz w:val="22"/>
+        </w:rPr>
+        <w:t xml:space="preserve">. </w:t>
+      </w:r>
+      <w:r>
+        <w:rPr>
+          <w:rFonts w:asciiTheme="majorHAnsi" w:eastAsia="Times New Roman" w:hAnsiTheme="majorHAnsi" w:cs="Times New Roman"/>
+          <w:sz w:val="22"/>
+        </w:rPr>
+        <w:t>(</w:t>
+      </w:r>
+      <w:r>
+        <w:rPr>
+          <w:rFonts w:asciiTheme="majorHAnsi" w:eastAsia="Times New Roman" w:hAnsiTheme="majorHAnsi" w:cs="Times New Roman"/>
           <w:i/>
           <w:sz w:val="22"/>
         </w:rPr>
-        <w:t xml:space="preserve"> 2015</w:t>
-      </w:r>
-      <w:r>
-        <w:rPr>
-          <w:rFonts w:asciiTheme="majorHAnsi" w:hAnsiTheme="majorHAnsi"/>
-          <w:sz w:val="22"/>
-        </w:rPr>
-        <w:t xml:space="preserve">. </w:t>
-      </w:r>
-      <w:r>
-        <w:rPr>
-          <w:rFonts w:asciiTheme="majorHAnsi" w:hAnsiTheme="majorHAnsi"/>
-          <w:sz w:val="22"/>
-        </w:rPr>
-        <w:t xml:space="preserve">Used </w:t>
-      </w:r>
-      <w:proofErr w:type="spellStart"/>
-      <w:r>
-        <w:rPr>
-          <w:rFonts w:asciiTheme="majorHAnsi" w:hAnsiTheme="majorHAnsi"/>
-          <w:sz w:val="22"/>
-          <w:u w:val="single"/>
-        </w:rPr>
-        <w:t>MeteorJS</w:t>
-      </w:r>
-      <w:proofErr w:type="spellEnd"/>
-      <w:r>
-        <w:rPr>
-          <w:rFonts w:asciiTheme="majorHAnsi" w:hAnsiTheme="majorHAnsi"/>
-          <w:sz w:val="22"/>
-        </w:rPr>
-        <w:t xml:space="preserve"> to develop </w:t>
-      </w:r>
-      <w:proofErr w:type="spellStart"/>
-      <w:r>
-        <w:rPr>
-          <w:rFonts w:asciiTheme="majorHAnsi" w:hAnsiTheme="majorHAnsi"/>
-          <w:sz w:val="22"/>
-        </w:rPr>
-        <w:t>webapp</w:t>
-      </w:r>
-      <w:proofErr w:type="spellEnd"/>
-      <w:r>
-        <w:rPr>
-          <w:rFonts w:asciiTheme="majorHAnsi" w:hAnsiTheme="majorHAnsi"/>
-          <w:sz w:val="22"/>
-        </w:rPr>
-        <w:t xml:space="preserve"> for the popular</w:t>
-      </w:r>
-      <w:r>
-        <w:rPr>
-          <w:rFonts w:asciiTheme="majorHAnsi" w:hAnsiTheme="majorHAnsi"/>
-          <w:sz w:val="22"/>
-        </w:rPr>
-        <w:t xml:space="preserve"> multiplayer</w:t>
-      </w:r>
-      <w:r>
-        <w:rPr>
-          <w:rFonts w:asciiTheme="majorHAnsi" w:hAnsiTheme="majorHAnsi"/>
-          <w:sz w:val="22"/>
-        </w:rPr>
-        <w:t xml:space="preserve"> </w:t>
-      </w:r>
-      <w:r>
-        <w:rPr>
-          <w:rFonts w:asciiTheme="majorHAnsi" w:hAnsiTheme="majorHAnsi"/>
-          <w:sz w:val="22"/>
-        </w:rPr>
-        <w:t>party</w:t>
-      </w:r>
-      <w:r>
-        <w:rPr>
-          <w:rFonts w:asciiTheme="majorHAnsi" w:hAnsiTheme="majorHAnsi"/>
-          <w:sz w:val="22"/>
-        </w:rPr>
-        <w:t xml:space="preserve"> game</w:t>
-      </w:r>
-      <w:r>
-        <w:rPr>
-          <w:rFonts w:asciiTheme="majorHAnsi" w:hAnsiTheme="majorHAnsi"/>
-          <w:sz w:val="22"/>
-        </w:rPr>
-        <w:t>, cards against humanity.</w:t>
-      </w:r>
-      <w:r>
-        <w:rPr>
-          <w:rFonts w:asciiTheme="majorHAnsi" w:hAnsiTheme="majorHAnsi"/>
-          <w:sz w:val="22"/>
-        </w:rPr>
-        <w:t xml:space="preserve"> </w:t>
-      </w:r>
-      <w:r>
-        <w:rPr>
-          <w:rFonts w:asciiTheme="majorHAnsi" w:hAnsiTheme="majorHAnsi"/>
-          <w:sz w:val="22"/>
-        </w:rPr>
-        <w:t xml:space="preserve">Used </w:t>
-      </w:r>
-      <w:r>
-        <w:rPr>
-          <w:rFonts w:asciiTheme="majorHAnsi" w:hAnsiTheme="majorHAnsi"/>
-          <w:sz w:val="22"/>
-          <w:u w:val="single"/>
-        </w:rPr>
-        <w:t>MongoDB</w:t>
-      </w:r>
-      <w:r>
-        <w:rPr>
-          <w:rFonts w:asciiTheme="majorHAnsi" w:hAnsiTheme="majorHAnsi"/>
-          <w:sz w:val="22"/>
-        </w:rPr>
-        <w:t xml:space="preserve"> to store user accounts and game</w:t>
-      </w:r>
-      <w:r>
-        <w:rPr>
-          <w:rFonts w:asciiTheme="majorHAnsi" w:hAnsiTheme="majorHAnsi"/>
-          <w:sz w:val="22"/>
-        </w:rPr>
-        <w:t xml:space="preserve"> </w:t>
-      </w:r>
-      <w:r>
-        <w:rPr>
-          <w:rFonts w:asciiTheme="majorHAnsi" w:hAnsiTheme="majorHAnsi"/>
-          <w:sz w:val="22"/>
-        </w:rPr>
-        <w:t>s</w:t>
-      </w:r>
-      <w:r>
-        <w:rPr>
-          <w:rFonts w:asciiTheme="majorHAnsi" w:hAnsiTheme="majorHAnsi"/>
-          <w:sz w:val="22"/>
-        </w:rPr>
-        <w:t>tates</w:t>
-      </w:r>
-      <w:r>
-        <w:rPr>
-          <w:rFonts w:asciiTheme="majorHAnsi" w:hAnsiTheme="majorHAnsi"/>
-          <w:sz w:val="22"/>
-        </w:rPr>
-        <w:t xml:space="preserve">. </w:t>
-      </w:r>
-      <w:r>
-        <w:rPr>
-          <w:rFonts w:asciiTheme="majorHAnsi" w:hAnsiTheme="majorHAnsi"/>
-          <w:sz w:val="22"/>
-        </w:rPr>
-        <w:t>http://cards_gg.meteor.com</w:t>
+        <w:t>61C Course project)</w:t>
       </w:r>
     </w:p>
     <w:p>
       <w:pPr>
-        <w:widowControl w:val="0"/>
-        <w:tabs>
-          <w:tab w:val="left" w:pos="560"/>
-          <w:tab w:val="left" w:pos="1120"/>
-          <w:tab w:val="left" w:pos="1680"/>
-          <w:tab w:val="left" w:pos="2240"/>
-          <w:tab w:val="left" w:pos="2800"/>
-          <w:tab w:val="left" w:pos="3360"/>
-          <w:tab w:val="left" w:pos="3920"/>
-          <w:tab w:val="left" w:pos="4480"/>
-          <w:tab w:val="left" w:pos="5040"/>
-          <w:tab w:val="left" w:pos="5600"/>
-          <w:tab w:val="left" w:pos="6160"/>
-          <w:tab w:val="left" w:pos="6720"/>
-          <w:tab w:val="left" w:pos="8640"/>
-        </w:tabs>
-        <w:autoSpaceDE w:val="0"/>
-        <w:autoSpaceDN w:val="0"/>
-        <w:adjustRightInd w:val="0"/>
-        <w:jc w:val="both"/>
-        <w:rPr>
-          <w:rFonts w:asciiTheme="majorHAnsi" w:hAnsiTheme="majorHAnsi"/>
-          <w:sz w:val="22"/>
-        </w:rPr>
-      </w:pPr>
-    </w:p>
-    <w:p>
-      <w:pPr>
         <w:jc w:val="both"/>
         <w:rPr>
           <w:rFonts w:asciiTheme="majorHAnsi" w:eastAsia="Times New Roman" w:hAnsiTheme="majorHAnsi" w:cs="Times New Roman"/>
           <w:b/>
-          <w:sz w:val="22"/>
-        </w:rPr>
-      </w:pPr>
-      <w:r>
-        <w:rPr>
-          <w:rFonts w:asciiTheme="majorHAnsi" w:eastAsia="Times New Roman" w:hAnsiTheme="majorHAnsi" w:cs="Times New Roman"/>
-          <w:b/>
-          <w:sz w:val="22"/>
-        </w:rPr>
-        <w:t>Par</w:t>
-      </w:r>
-      <w:r>
-        <w:rPr>
-          <w:rFonts w:asciiTheme="majorHAnsi" w:eastAsia="Times New Roman" w:hAnsiTheme="majorHAnsi" w:cs="Times New Roman"/>
-          <w:b/>
-          <w:sz w:val="22"/>
-        </w:rPr>
-        <w:t xml:space="preserve">allelized Breadth First Search </w:t>
-      </w:r>
-      <w:r>
-        <w:rPr>
-          <w:rFonts w:asciiTheme="majorHAnsi" w:eastAsia="Times New Roman" w:hAnsiTheme="majorHAnsi" w:cs="Times New Roman"/>
-          <w:i/>
-          <w:sz w:val="22"/>
-        </w:rPr>
-        <w:t>Oct 2014</w:t>
-      </w:r>
-      <w:r>
-        <w:rPr>
-          <w:rFonts w:asciiTheme="majorHAnsi" w:eastAsia="Times New Roman" w:hAnsiTheme="majorHAnsi" w:cs="Times New Roman"/>
-          <w:sz w:val="22"/>
-        </w:rPr>
-        <w:t>.</w:t>
-      </w:r>
-      <w:r>
-        <w:rPr>
-          <w:rFonts w:asciiTheme="majorHAnsi" w:eastAsia="Times New Roman" w:hAnsiTheme="majorHAnsi" w:cs="Times New Roman"/>
-          <w:b/>
-          <w:sz w:val="22"/>
-        </w:rPr>
-        <w:t xml:space="preserve"> </w:t>
-      </w:r>
-      <w:r>
-        <w:rPr>
-          <w:rFonts w:asciiTheme="majorHAnsi" w:eastAsia="Times New Roman" w:hAnsiTheme="majorHAnsi" w:cs="Times New Roman"/>
-          <w:sz w:val="22"/>
-        </w:rPr>
-        <w:t xml:space="preserve">Wrote software to strongly solve a sliding puzzle using </w:t>
-      </w:r>
-      <w:r>
-        <w:rPr>
-          <w:rFonts w:asciiTheme="majorHAnsi" w:eastAsia="Times New Roman" w:hAnsiTheme="majorHAnsi" w:cs="Times New Roman"/>
-          <w:sz w:val="22"/>
-          <w:u w:val="single"/>
-        </w:rPr>
-        <w:t>BFS traversal</w:t>
-      </w:r>
-      <w:r>
-        <w:rPr>
-          <w:rFonts w:asciiTheme="majorHAnsi" w:eastAsia="Times New Roman" w:hAnsiTheme="majorHAnsi" w:cs="Times New Roman"/>
-          <w:sz w:val="22"/>
-        </w:rPr>
-        <w:t xml:space="preserve"> to create the </w:t>
-      </w:r>
-      <w:r>
-        <w:rPr>
-          <w:rFonts w:asciiTheme="majorHAnsi" w:eastAsia="Times New Roman" w:hAnsiTheme="majorHAnsi" w:cs="Times New Roman"/>
-          <w:sz w:val="22"/>
-          <w:u w:val="single"/>
-        </w:rPr>
-        <w:t>game tree</w:t>
-      </w:r>
-      <w:r>
-        <w:rPr>
-          <w:rFonts w:asciiTheme="majorHAnsi" w:eastAsia="Times New Roman" w:hAnsiTheme="majorHAnsi" w:cs="Times New Roman"/>
-          <w:sz w:val="22"/>
-        </w:rPr>
-        <w:t xml:space="preserve">. Implemented in </w:t>
-      </w:r>
-      <w:proofErr w:type="spellStart"/>
-      <w:r>
-        <w:rPr>
-          <w:rFonts w:asciiTheme="majorHAnsi" w:eastAsia="Times New Roman" w:hAnsiTheme="majorHAnsi" w:cs="Times New Roman"/>
-          <w:sz w:val="22"/>
-          <w:u w:val="single"/>
-        </w:rPr>
-        <w:t>MapReduce</w:t>
-      </w:r>
-      <w:proofErr w:type="spellEnd"/>
-      <w:r>
-        <w:rPr>
-          <w:rFonts w:asciiTheme="majorHAnsi" w:eastAsia="Times New Roman" w:hAnsiTheme="majorHAnsi" w:cs="Times New Roman"/>
-          <w:sz w:val="22"/>
-        </w:rPr>
-        <w:t xml:space="preserve"> model using the Apache </w:t>
-      </w:r>
-      <w:r>
-        <w:rPr>
-          <w:rFonts w:asciiTheme="majorHAnsi" w:eastAsia="Times New Roman" w:hAnsiTheme="majorHAnsi" w:cs="Times New Roman"/>
-          <w:sz w:val="22"/>
-          <w:u w:val="single"/>
-        </w:rPr>
-        <w:t>Spark</w:t>
-      </w:r>
-      <w:r>
-        <w:rPr>
-          <w:rFonts w:asciiTheme="majorHAnsi" w:eastAsia="Times New Roman" w:hAnsiTheme="majorHAnsi" w:cs="Times New Roman"/>
-          <w:sz w:val="22"/>
-        </w:rPr>
-        <w:t xml:space="preserve"> framework</w:t>
-      </w:r>
-      <w:r>
-        <w:rPr>
-          <w:rFonts w:asciiTheme="majorHAnsi" w:eastAsia="Times New Roman" w:hAnsiTheme="majorHAnsi" w:cs="Times New Roman"/>
-          <w:sz w:val="22"/>
-        </w:rPr>
-        <w:t xml:space="preserve"> (</w:t>
-      </w:r>
-      <w:r>
-        <w:rPr>
-          <w:rFonts w:asciiTheme="majorHAnsi" w:eastAsia="Times New Roman" w:hAnsiTheme="majorHAnsi" w:cs="Times New Roman"/>
-          <w:sz w:val="22"/>
-          <w:u w:val="single"/>
-        </w:rPr>
-        <w:t>python</w:t>
-      </w:r>
-      <w:r>
-        <w:rPr>
-          <w:rFonts w:asciiTheme="majorHAnsi" w:eastAsia="Times New Roman" w:hAnsiTheme="majorHAnsi" w:cs="Times New Roman"/>
-          <w:sz w:val="22"/>
-        </w:rPr>
-        <w:t>)</w:t>
-      </w:r>
-      <w:r>
-        <w:rPr>
-          <w:rFonts w:asciiTheme="majorHAnsi" w:eastAsia="Times New Roman" w:hAnsiTheme="majorHAnsi" w:cs="Times New Roman"/>
-          <w:sz w:val="22"/>
-        </w:rPr>
-        <w:t xml:space="preserve">, optimized by </w:t>
-      </w:r>
-      <w:r>
-        <w:rPr>
-          <w:rFonts w:asciiTheme="majorHAnsi" w:eastAsia="Times New Roman" w:hAnsiTheme="majorHAnsi" w:cs="Times New Roman"/>
-          <w:sz w:val="22"/>
-          <w:u w:val="single"/>
-        </w:rPr>
-        <w:t>partitioning</w:t>
-      </w:r>
-      <w:r>
-        <w:rPr>
-          <w:rFonts w:asciiTheme="majorHAnsi" w:eastAsia="Times New Roman" w:hAnsiTheme="majorHAnsi" w:cs="Times New Roman"/>
-          <w:sz w:val="22"/>
-        </w:rPr>
-        <w:t xml:space="preserve"> and </w:t>
-      </w:r>
-      <w:r>
-        <w:rPr>
-          <w:rFonts w:asciiTheme="majorHAnsi" w:eastAsia="Times New Roman" w:hAnsiTheme="majorHAnsi" w:cs="Times New Roman"/>
-          <w:sz w:val="22"/>
-          <w:u w:val="single"/>
-        </w:rPr>
-        <w:t>hashing</w:t>
-      </w:r>
-      <w:r>
-        <w:rPr>
-          <w:rFonts w:asciiTheme="majorHAnsi" w:eastAsia="Times New Roman" w:hAnsiTheme="majorHAnsi" w:cs="Times New Roman"/>
-          <w:sz w:val="22"/>
-        </w:rPr>
-        <w:t>. Ran the implemen</w:t>
-      </w:r>
-      <w:r>
-        <w:rPr>
-          <w:rFonts w:asciiTheme="majorHAnsi" w:eastAsia="Times New Roman" w:hAnsiTheme="majorHAnsi" w:cs="Times New Roman"/>
-          <w:sz w:val="22"/>
-        </w:rPr>
-        <w:t>tation on a cluster of AWS EC2</w:t>
-      </w:r>
-      <w:r>
-        <w:rPr>
-          <w:rFonts w:asciiTheme="majorHAnsi" w:eastAsia="Times New Roman" w:hAnsiTheme="majorHAnsi" w:cs="Times New Roman"/>
-          <w:sz w:val="22"/>
-        </w:rPr>
-        <w:t xml:space="preserve"> servers</w:t>
-      </w:r>
-      <w:r>
-        <w:rPr>
-          <w:rFonts w:asciiTheme="majorHAnsi" w:eastAsia="Times New Roman" w:hAnsiTheme="majorHAnsi" w:cs="Times New Roman"/>
-          <w:sz w:val="22"/>
-        </w:rPr>
-        <w:t>. (</w:t>
-      </w:r>
-      <w:r>
-        <w:rPr>
-          <w:rFonts w:asciiTheme="majorHAnsi" w:eastAsia="Times New Roman" w:hAnsiTheme="majorHAnsi" w:cs="Times New Roman"/>
-          <w:i/>
-          <w:sz w:val="22"/>
-        </w:rPr>
-        <w:t>61C Course project)</w:t>
-      </w:r>
-    </w:p>
-    <w:p>
-      <w:pPr>
-        <w:widowControl w:val="0"/>
-        <w:tabs>
-          <w:tab w:val="left" w:pos="560"/>
-          <w:tab w:val="left" w:pos="1120"/>
-          <w:tab w:val="left" w:pos="1680"/>
-          <w:tab w:val="left" w:pos="2240"/>
-          <w:tab w:val="left" w:pos="2800"/>
-          <w:tab w:val="left" w:pos="3360"/>
-          <w:tab w:val="left" w:pos="3920"/>
-          <w:tab w:val="left" w:pos="4480"/>
-          <w:tab w:val="left" w:pos="5040"/>
-          <w:tab w:val="left" w:pos="5600"/>
-          <w:tab w:val="left" w:pos="6160"/>
-          <w:tab w:val="left" w:pos="6720"/>
-          <w:tab w:val="left" w:pos="8640"/>
-        </w:tabs>
-        <w:autoSpaceDE w:val="0"/>
-        <w:autoSpaceDN w:val="0"/>
-        <w:adjustRightInd w:val="0"/>
-        <w:jc w:val="both"/>
-        <w:rPr>
-          <w:rFonts w:asciiTheme="majorHAnsi" w:hAnsiTheme="majorHAnsi"/>
           <w:sz w:val="22"/>
         </w:rPr>
       </w:pPr>
@@ -3989,218 +3253,28 @@
           <w:rFonts w:asciiTheme="majorHAnsi" w:eastAsia="Times New Roman" w:hAnsiTheme="majorHAnsi" w:cs="Times New Roman"/>
           <w:sz w:val="22"/>
         </w:rPr>
-        <w:t xml:space="preserve">Proficient: </w:t>
+        <w:t>Proficient: Java • Python</w:t>
       </w:r>
       <w:r>
         <w:rPr>
           <w:rFonts w:asciiTheme="majorHAnsi" w:eastAsia="Times New Roman" w:hAnsiTheme="majorHAnsi" w:cs="Times New Roman"/>
           <w:sz w:val="22"/>
         </w:rPr>
-        <w:t xml:space="preserve">Java </w:t>
+        <w:t xml:space="preserve"> | </w:t>
       </w:r>
       <w:r>
         <w:rPr>
           <w:rFonts w:asciiTheme="majorHAnsi" w:eastAsia="Times New Roman" w:hAnsiTheme="majorHAnsi" w:cs="Times New Roman"/>
           <w:sz w:val="22"/>
         </w:rPr>
-        <w:t>•</w:t>
-      </w:r>
-      <w:r>
-        <w:rPr>
-          <w:rFonts w:asciiTheme="majorHAnsi" w:eastAsia="Times New Roman" w:hAnsiTheme="majorHAnsi" w:cs="Times New Roman"/>
-          <w:sz w:val="22"/>
-        </w:rPr>
-        <w:t xml:space="preserve"> Python </w:t>
-      </w:r>
-      <w:r>
-        <w:rPr>
-          <w:rFonts w:asciiTheme="majorHAnsi" w:eastAsia="Times New Roman" w:hAnsiTheme="majorHAnsi" w:cs="Times New Roman"/>
-          <w:sz w:val="22"/>
-        </w:rPr>
-        <w:t>•</w:t>
-      </w:r>
-      <w:r>
-        <w:rPr>
-          <w:rFonts w:asciiTheme="majorHAnsi" w:eastAsia="Times New Roman" w:hAnsiTheme="majorHAnsi" w:cs="Times New Roman"/>
-          <w:sz w:val="22"/>
-        </w:rPr>
-        <w:t xml:space="preserve"> JavaScript </w:t>
-      </w:r>
-      <w:r>
-        <w:rPr>
-          <w:rFonts w:asciiTheme="majorHAnsi" w:eastAsia="Times New Roman" w:hAnsiTheme="majorHAnsi" w:cs="Times New Roman"/>
-          <w:sz w:val="22"/>
-        </w:rPr>
-        <w:t>•</w:t>
-      </w:r>
-      <w:r>
-        <w:rPr>
-          <w:rFonts w:asciiTheme="majorHAnsi" w:eastAsia="Times New Roman" w:hAnsiTheme="majorHAnsi" w:cs="Times New Roman"/>
-          <w:sz w:val="22"/>
-        </w:rPr>
-        <w:t xml:space="preserve"> HTML </w:t>
-      </w:r>
-      <w:r>
-        <w:rPr>
-          <w:rFonts w:asciiTheme="majorHAnsi" w:eastAsia="Times New Roman" w:hAnsiTheme="majorHAnsi" w:cs="Times New Roman"/>
-          <w:sz w:val="22"/>
-        </w:rPr>
-        <w:t>| Learning new languages &amp; frameworks</w:t>
-      </w:r>
-    </w:p>
-    <w:p>
-      <w:pPr>
-        <w:jc w:val="both"/>
-        <w:rPr>
-          <w:rFonts w:asciiTheme="majorHAnsi" w:eastAsia="Times New Roman" w:hAnsiTheme="majorHAnsi" w:cs="Times New Roman"/>
-          <w:sz w:val="22"/>
-        </w:rPr>
-      </w:pPr>
-      <w:r>
-        <w:rPr>
-          <w:rFonts w:asciiTheme="majorHAnsi" w:eastAsia="Times New Roman" w:hAnsiTheme="majorHAnsi" w:cs="Times New Roman"/>
-          <w:sz w:val="22"/>
-        </w:rPr>
-        <w:t>Experienced</w:t>
-      </w:r>
-      <w:r>
-        <w:rPr>
-          <w:rFonts w:asciiTheme="majorHAnsi" w:eastAsia="Times New Roman" w:hAnsiTheme="majorHAnsi" w:cs="Times New Roman"/>
-          <w:sz w:val="22"/>
-        </w:rPr>
-        <w:t xml:space="preserve">: C </w:t>
-      </w:r>
-      <w:r>
-        <w:rPr>
-          <w:rFonts w:asciiTheme="majorHAnsi" w:eastAsia="Times New Roman" w:hAnsiTheme="majorHAnsi" w:cs="Times New Roman"/>
-          <w:sz w:val="22"/>
-        </w:rPr>
-        <w:t>•</w:t>
-      </w:r>
-      <w:r>
-        <w:rPr>
-          <w:rFonts w:asciiTheme="majorHAnsi" w:eastAsia="Times New Roman" w:hAnsiTheme="majorHAnsi" w:cs="Times New Roman"/>
-          <w:sz w:val="22"/>
-        </w:rPr>
-        <w:t xml:space="preserve"> </w:t>
-      </w:r>
-      <w:proofErr w:type="spellStart"/>
-      <w:r>
-        <w:rPr>
-          <w:rFonts w:asciiTheme="majorHAnsi" w:eastAsia="Times New Roman" w:hAnsiTheme="majorHAnsi" w:cs="Times New Roman"/>
-          <w:sz w:val="22"/>
-        </w:rPr>
-        <w:t>Git</w:t>
-      </w:r>
-      <w:proofErr w:type="spellEnd"/>
-      <w:r>
-        <w:rPr>
-          <w:rFonts w:asciiTheme="majorHAnsi" w:eastAsia="Times New Roman" w:hAnsiTheme="majorHAnsi" w:cs="Times New Roman"/>
-          <w:sz w:val="22"/>
-        </w:rPr>
-        <w:t xml:space="preserve"> </w:t>
-      </w:r>
-      <w:r>
-        <w:rPr>
-          <w:rFonts w:asciiTheme="majorHAnsi" w:eastAsia="Times New Roman" w:hAnsiTheme="majorHAnsi" w:cs="Times New Roman"/>
-          <w:sz w:val="22"/>
-        </w:rPr>
-        <w:t>•</w:t>
-      </w:r>
-      <w:r>
-        <w:rPr>
-          <w:rFonts w:asciiTheme="majorHAnsi" w:eastAsia="Times New Roman" w:hAnsiTheme="majorHAnsi" w:cs="Times New Roman"/>
-          <w:sz w:val="22"/>
-        </w:rPr>
-        <w:t xml:space="preserve"> Unix</w:t>
-      </w:r>
-      <w:r>
-        <w:rPr>
-          <w:rFonts w:asciiTheme="majorHAnsi" w:eastAsia="Times New Roman" w:hAnsiTheme="majorHAnsi" w:cs="Times New Roman"/>
-          <w:sz w:val="22"/>
-        </w:rPr>
-        <w:t xml:space="preserve"> </w:t>
-      </w:r>
-      <w:r>
-        <w:rPr>
-          <w:rFonts w:asciiTheme="majorHAnsi" w:eastAsia="Times New Roman" w:hAnsiTheme="majorHAnsi" w:cs="Times New Roman"/>
-          <w:sz w:val="22"/>
-        </w:rPr>
-        <w:t>•</w:t>
-      </w:r>
-      <w:r>
-        <w:rPr>
-          <w:rFonts w:asciiTheme="majorHAnsi" w:eastAsia="Times New Roman" w:hAnsiTheme="majorHAnsi" w:cs="Times New Roman"/>
-          <w:sz w:val="22"/>
-        </w:rPr>
-        <w:t xml:space="preserve"> SQL</w:t>
-      </w:r>
-      <w:r>
-        <w:rPr>
-          <w:rFonts w:asciiTheme="majorHAnsi" w:eastAsia="Times New Roman" w:hAnsiTheme="majorHAnsi" w:cs="Times New Roman"/>
-          <w:sz w:val="22"/>
-        </w:rPr>
-        <w:t xml:space="preserve"> | </w:t>
-      </w:r>
-      <w:r>
-        <w:rPr>
-          <w:rFonts w:asciiTheme="majorHAnsi" w:eastAsia="Times New Roman" w:hAnsiTheme="majorHAnsi" w:cs="Times New Roman"/>
-          <w:sz w:val="22"/>
-        </w:rPr>
-        <w:t>Web</w:t>
-      </w:r>
-      <w:r>
-        <w:rPr>
-          <w:rFonts w:asciiTheme="majorHAnsi" w:eastAsia="Times New Roman" w:hAnsiTheme="majorHAnsi" w:cs="Times New Roman"/>
-          <w:sz w:val="22"/>
-        </w:rPr>
-        <w:t xml:space="preserve"> </w:t>
-      </w:r>
-      <w:proofErr w:type="spellStart"/>
-      <w:r>
-        <w:rPr>
-          <w:rFonts w:asciiTheme="majorHAnsi" w:eastAsia="Times New Roman" w:hAnsiTheme="majorHAnsi" w:cs="Times New Roman"/>
-          <w:sz w:val="22"/>
-        </w:rPr>
-        <w:t>Dev</w:t>
-      </w:r>
-      <w:proofErr w:type="spellEnd"/>
-      <w:r>
-        <w:rPr>
-          <w:rFonts w:asciiTheme="majorHAnsi" w:eastAsia="Times New Roman" w:hAnsiTheme="majorHAnsi" w:cs="Times New Roman"/>
-          <w:sz w:val="22"/>
-        </w:rPr>
-        <w:t xml:space="preserve"> (ExpressJS, Node.js, MongoDB, </w:t>
-      </w:r>
-      <w:proofErr w:type="spellStart"/>
-      <w:r>
-        <w:rPr>
-          <w:rFonts w:asciiTheme="majorHAnsi" w:eastAsia="Times New Roman" w:hAnsiTheme="majorHAnsi" w:cs="Times New Roman"/>
-          <w:sz w:val="22"/>
-        </w:rPr>
-        <w:t>MeteorJS</w:t>
-      </w:r>
-      <w:proofErr w:type="spellEnd"/>
-      <w:r>
-        <w:rPr>
-          <w:rFonts w:asciiTheme="majorHAnsi" w:eastAsia="Times New Roman" w:hAnsiTheme="majorHAnsi" w:cs="Times New Roman"/>
-          <w:sz w:val="22"/>
-        </w:rPr>
-        <w:t>, Bootstrap</w:t>
-      </w:r>
-      <w:r>
-        <w:rPr>
-          <w:rFonts w:asciiTheme="majorHAnsi" w:eastAsia="Times New Roman" w:hAnsiTheme="majorHAnsi" w:cs="Times New Roman"/>
-          <w:sz w:val="22"/>
-        </w:rPr>
-        <w:t>)</w:t>
+        <w:t>Experienced: C • Git • Unix • SQL • Ruby • JavaScript</w:t>
       </w:r>
     </w:p>
     <w:sectPr>
       <w:headerReference w:type="default" r:id="rId9"/>
       <w:footerReference w:type="default" r:id="rId10"/>
       <w:pgSz w:w="11900" w:h="16840"/>
-      <w:pgMar w:top="851" w:right="624" w:bottom="851" w:left="624" w:header="510" w:footer="567" w:gutter="0"/>
+      <w:pgMar w:top="720" w:right="720" w:bottom="720" w:left="720" w:header="432" w:footer="567" w:gutter="0"/>
       <w:cols w:space="720"/>
       <w:docGrid w:linePitch="326"/>
     </w:sectPr>
@@ -4250,14 +3324,7 @@
         <w:i/>
         <w:sz w:val="20"/>
       </w:rPr>
-      <w:t>ast Updated on Oct 13</w:t>
-    </w:r>
-    <w:r>
-      <w:rPr>
-        <w:i/>
-        <w:sz w:val="20"/>
-      </w:rPr>
-      <w:t>, 2015</w:t>
+      <w:t>ast Updated on Aug 16, 2016</w:t>
     </w:r>
   </w:p>
 </w:ftr>
@@ -4311,9 +3378,8 @@
       <w:spacing w:line="240" w:lineRule="auto"/>
       <w:jc w:val="center"/>
       <w:rPr>
-        <w:rFonts w:asciiTheme="majorHAnsi" w:eastAsia="Times New Roman" w:hAnsiTheme="majorHAnsi" w:cs="Times New Roman"/>
+        <w:rFonts w:asciiTheme="majorHAnsi" w:hAnsiTheme="majorHAnsi"/>
         <w:sz w:val="22"/>
-        <w:shd w:val="clear" w:color="auto" w:fill="FFFFFF"/>
       </w:rPr>
     </w:pPr>
     <w:r>
@@ -4367,21 +3433,7 @@
         <w:rFonts w:asciiTheme="majorHAnsi" w:hAnsiTheme="majorHAnsi"/>
         <w:sz w:val="22"/>
       </w:rPr>
-      <w:t xml:space="preserve"> |</w:t>
-    </w:r>
-    <w:r>
-      <w:rPr>
-        <w:rFonts w:asciiTheme="majorHAnsi" w:hAnsiTheme="majorHAnsi"/>
-        <w:sz w:val="22"/>
-      </w:rPr>
-      <w:t xml:space="preserve"> </w:t>
-    </w:r>
-    <w:r>
-      <w:rPr>
-        <w:rFonts w:asciiTheme="majorHAnsi" w:hAnsiTheme="majorHAnsi"/>
-        <w:sz w:val="22"/>
-      </w:rPr>
-      <w:t>gauravgarg.me | linkedin.com/in/garggaurav1</w:t>
+      <w:t xml:space="preserve"> | linkedin.com/in/garggaurav1</w:t>
     </w:r>
   </w:p>
 </w:hdr>
@@ -5895,6 +4947,232 @@
     </w:lvl>
   </w:abstractNum>
   <w:abstractNum w:abstractNumId="13">
+    <w:nsid w:val="3A313CA2"/>
+    <w:multiLevelType w:val="hybridMultilevel"/>
+    <w:tmpl w:val="BA9A3D42"/>
+    <w:lvl w:ilvl="0" w:tplc="04090001">
+      <w:start w:val="1"/>
+      <w:numFmt w:val="bullet"/>
+      <w:lvlText w:val=""/>
+      <w:lvlJc w:val="left"/>
+      <w:pPr>
+        <w:ind w:left="720" w:hanging="360"/>
+      </w:pPr>
+      <w:rPr>
+        <w:rFonts w:ascii="Symbol" w:hAnsi="Symbol" w:hint="default"/>
+      </w:rPr>
+    </w:lvl>
+    <w:lvl w:ilvl="1" w:tplc="04090003" w:tentative="1">
+      <w:start w:val="1"/>
+      <w:numFmt w:val="bullet"/>
+      <w:lvlText w:val="o"/>
+      <w:lvlJc w:val="left"/>
+      <w:pPr>
+        <w:ind w:left="1440" w:hanging="360"/>
+      </w:pPr>
+      <w:rPr>
+        <w:rFonts w:ascii="Courier New" w:hAnsi="Courier New" w:hint="default"/>
+      </w:rPr>
+    </w:lvl>
+    <w:lvl w:ilvl="2" w:tplc="04090005" w:tentative="1">
+      <w:start w:val="1"/>
+      <w:numFmt w:val="bullet"/>
+      <w:lvlText w:val=""/>
+      <w:lvlJc w:val="left"/>
+      <w:pPr>
+        <w:ind w:left="2160" w:hanging="360"/>
+      </w:pPr>
+      <w:rPr>
+        <w:rFonts w:ascii="Wingdings" w:hAnsi="Wingdings" w:hint="default"/>
+      </w:rPr>
+    </w:lvl>
+    <w:lvl w:ilvl="3" w:tplc="04090001" w:tentative="1">
+      <w:start w:val="1"/>
+      <w:numFmt w:val="bullet"/>
+      <w:lvlText w:val=""/>
+      <w:lvlJc w:val="left"/>
+      <w:pPr>
+        <w:ind w:left="2880" w:hanging="360"/>
+      </w:pPr>
+      <w:rPr>
+        <w:rFonts w:ascii="Symbol" w:hAnsi="Symbol" w:hint="default"/>
+      </w:rPr>
+    </w:lvl>
+    <w:lvl w:ilvl="4" w:tplc="04090003" w:tentative="1">
+      <w:start w:val="1"/>
+      <w:numFmt w:val="bullet"/>
+      <w:lvlText w:val="o"/>
+      <w:lvlJc w:val="left"/>
+      <w:pPr>
+        <w:ind w:left="3600" w:hanging="360"/>
+      </w:pPr>
+      <w:rPr>
+        <w:rFonts w:ascii="Courier New" w:hAnsi="Courier New" w:hint="default"/>
+      </w:rPr>
+    </w:lvl>
+    <w:lvl w:ilvl="5" w:tplc="04090005" w:tentative="1">
+      <w:start w:val="1"/>
+      <w:numFmt w:val="bullet"/>
+      <w:lvlText w:val=""/>
+      <w:lvlJc w:val="left"/>
+      <w:pPr>
+        <w:ind w:left="4320" w:hanging="360"/>
+      </w:pPr>
+      <w:rPr>
+        <w:rFonts w:ascii="Wingdings" w:hAnsi="Wingdings" w:hint="default"/>
+      </w:rPr>
+    </w:lvl>
+    <w:lvl w:ilvl="6" w:tplc="04090001" w:tentative="1">
+      <w:start w:val="1"/>
+      <w:numFmt w:val="bullet"/>
+      <w:lvlText w:val=""/>
+      <w:lvlJc w:val="left"/>
+      <w:pPr>
+        <w:ind w:left="5040" w:hanging="360"/>
+      </w:pPr>
+      <w:rPr>
+        <w:rFonts w:ascii="Symbol" w:hAnsi="Symbol" w:hint="default"/>
+      </w:rPr>
+    </w:lvl>
+    <w:lvl w:ilvl="7" w:tplc="04090003" w:tentative="1">
+      <w:start w:val="1"/>
+      <w:numFmt w:val="bullet"/>
+      <w:lvlText w:val="o"/>
+      <w:lvlJc w:val="left"/>
+      <w:pPr>
+        <w:ind w:left="5760" w:hanging="360"/>
+      </w:pPr>
+      <w:rPr>
+        <w:rFonts w:ascii="Courier New" w:hAnsi="Courier New" w:hint="default"/>
+      </w:rPr>
+    </w:lvl>
+    <w:lvl w:ilvl="8" w:tplc="04090005" w:tentative="1">
+      <w:start w:val="1"/>
+      <w:numFmt w:val="bullet"/>
+      <w:lvlText w:val=""/>
+      <w:lvlJc w:val="left"/>
+      <w:pPr>
+        <w:ind w:left="6480" w:hanging="360"/>
+      </w:pPr>
+      <w:rPr>
+        <w:rFonts w:ascii="Wingdings" w:hAnsi="Wingdings" w:hint="default"/>
+      </w:rPr>
+    </w:lvl>
+  </w:abstractNum>
+  <w:abstractNum w:abstractNumId="14">
+    <w:nsid w:val="3AD36125"/>
+    <w:multiLevelType w:val="hybridMultilevel"/>
+    <w:tmpl w:val="24AE7B5E"/>
+    <w:lvl w:ilvl="0" w:tplc="04090001">
+      <w:start w:val="1"/>
+      <w:numFmt w:val="bullet"/>
+      <w:lvlText w:val=""/>
+      <w:lvlJc w:val="left"/>
+      <w:pPr>
+        <w:ind w:left="720" w:hanging="360"/>
+      </w:pPr>
+      <w:rPr>
+        <w:rFonts w:ascii="Symbol" w:hAnsi="Symbol" w:hint="default"/>
+      </w:rPr>
+    </w:lvl>
+    <w:lvl w:ilvl="1" w:tplc="04090003" w:tentative="1">
+      <w:start w:val="1"/>
+      <w:numFmt w:val="bullet"/>
+      <w:lvlText w:val="o"/>
+      <w:lvlJc w:val="left"/>
+      <w:pPr>
+        <w:ind w:left="1440" w:hanging="360"/>
+      </w:pPr>
+      <w:rPr>
+        <w:rFonts w:ascii="Courier New" w:hAnsi="Courier New" w:hint="default"/>
+      </w:rPr>
+    </w:lvl>
+    <w:lvl w:ilvl="2" w:tplc="04090005" w:tentative="1">
+      <w:start w:val="1"/>
+      <w:numFmt w:val="bullet"/>
+      <w:lvlText w:val=""/>
+      <w:lvlJc w:val="left"/>
+      <w:pPr>
+        <w:ind w:left="2160" w:hanging="360"/>
+      </w:pPr>
+      <w:rPr>
+        <w:rFonts w:ascii="Wingdings" w:hAnsi="Wingdings" w:hint="default"/>
+      </w:rPr>
+    </w:lvl>
+    <w:lvl w:ilvl="3" w:tplc="04090001" w:tentative="1">
+      <w:start w:val="1"/>
+      <w:numFmt w:val="bullet"/>
+      <w:lvlText w:val=""/>
+      <w:lvlJc w:val="left"/>
+      <w:pPr>
+        <w:ind w:left="2880" w:hanging="360"/>
+      </w:pPr>
+      <w:rPr>
+        <w:rFonts w:ascii="Symbol" w:hAnsi="Symbol" w:hint="default"/>
+      </w:rPr>
+    </w:lvl>
+    <w:lvl w:ilvl="4" w:tplc="04090003" w:tentative="1">
+      <w:start w:val="1"/>
+      <w:numFmt w:val="bullet"/>
+      <w:lvlText w:val="o"/>
+      <w:lvlJc w:val="left"/>
+      <w:pPr>
+        <w:ind w:left="3600" w:hanging="360"/>
+      </w:pPr>
+      <w:rPr>
+        <w:rFonts w:ascii="Courier New" w:hAnsi="Courier New" w:hint="default"/>
+      </w:rPr>
+    </w:lvl>
+    <w:lvl w:ilvl="5" w:tplc="04090005" w:tentative="1">
+      <w:start w:val="1"/>
+      <w:numFmt w:val="bullet"/>
+      <w:lvlText w:val=""/>
+      <w:lvlJc w:val="left"/>
+      <w:pPr>
+        <w:ind w:left="4320" w:hanging="360"/>
+      </w:pPr>
+      <w:rPr>
+        <w:rFonts w:ascii="Wingdings" w:hAnsi="Wingdings" w:hint="default"/>
+      </w:rPr>
+    </w:lvl>
+    <w:lvl w:ilvl="6" w:tplc="04090001" w:tentative="1">
+      <w:start w:val="1"/>
+      <w:numFmt w:val="bullet"/>
+      <w:lvlText w:val=""/>
+      <w:lvlJc w:val="left"/>
+      <w:pPr>
+        <w:ind w:left="5040" w:hanging="360"/>
+      </w:pPr>
+      <w:rPr>
+        <w:rFonts w:ascii="Symbol" w:hAnsi="Symbol" w:hint="default"/>
+      </w:rPr>
+    </w:lvl>
+    <w:lvl w:ilvl="7" w:tplc="04090003" w:tentative="1">
+      <w:start w:val="1"/>
+      <w:numFmt w:val="bullet"/>
+      <w:lvlText w:val="o"/>
+      <w:lvlJc w:val="left"/>
+      <w:pPr>
+        <w:ind w:left="5760" w:hanging="360"/>
+      </w:pPr>
+      <w:rPr>
+        <w:rFonts w:ascii="Courier New" w:hAnsi="Courier New" w:hint="default"/>
+      </w:rPr>
+    </w:lvl>
+    <w:lvl w:ilvl="8" w:tplc="04090005" w:tentative="1">
+      <w:start w:val="1"/>
+      <w:numFmt w:val="bullet"/>
+      <w:lvlText w:val=""/>
+      <w:lvlJc w:val="left"/>
+      <w:pPr>
+        <w:ind w:left="6480" w:hanging="360"/>
+      </w:pPr>
+      <w:rPr>
+        <w:rFonts w:ascii="Wingdings" w:hAnsi="Wingdings" w:hint="default"/>
+      </w:rPr>
+    </w:lvl>
+  </w:abstractNum>
+  <w:abstractNum w:abstractNumId="15">
     <w:nsid w:val="3E673665"/>
     <w:multiLevelType w:val="hybridMultilevel"/>
     <w:tmpl w:val="091017B4"/>
@@ -6007,7 +5285,7 @@
       </w:rPr>
     </w:lvl>
   </w:abstractNum>
-  <w:abstractNum w:abstractNumId="14">
+  <w:abstractNum w:abstractNumId="16">
     <w:nsid w:val="44B8083F"/>
     <w:multiLevelType w:val="hybridMultilevel"/>
     <w:tmpl w:val="3618C584"/>
@@ -6120,7 +5398,7 @@
       </w:rPr>
     </w:lvl>
   </w:abstractNum>
-  <w:abstractNum w:abstractNumId="15">
+  <w:abstractNum w:abstractNumId="17">
     <w:nsid w:val="46782390"/>
     <w:multiLevelType w:val="hybridMultilevel"/>
     <w:tmpl w:val="07FCAD10"/>
@@ -6233,7 +5511,7 @@
       </w:rPr>
     </w:lvl>
   </w:abstractNum>
-  <w:abstractNum w:abstractNumId="16">
+  <w:abstractNum w:abstractNumId="18">
     <w:nsid w:val="48082839"/>
     <w:multiLevelType w:val="hybridMultilevel"/>
     <w:tmpl w:val="8A9624C6"/>
@@ -6346,7 +5624,7 @@
       </w:rPr>
     </w:lvl>
   </w:abstractNum>
-  <w:abstractNum w:abstractNumId="17">
+  <w:abstractNum w:abstractNumId="19">
     <w:nsid w:val="505F0CE7"/>
     <w:multiLevelType w:val="hybridMultilevel"/>
     <w:tmpl w:val="6ECE4FEE"/>
@@ -6459,7 +5737,7 @@
       </w:rPr>
     </w:lvl>
   </w:abstractNum>
-  <w:abstractNum w:abstractNumId="18">
+  <w:abstractNum w:abstractNumId="20">
     <w:nsid w:val="50B917FD"/>
     <w:multiLevelType w:val="hybridMultilevel"/>
     <w:tmpl w:val="FA762F06"/>
@@ -6572,7 +5850,7 @@
       </w:rPr>
     </w:lvl>
   </w:abstractNum>
-  <w:abstractNum w:abstractNumId="19">
+  <w:abstractNum w:abstractNumId="21">
     <w:nsid w:val="529E3582"/>
     <w:multiLevelType w:val="hybridMultilevel"/>
     <w:tmpl w:val="173CBB02"/>
@@ -6685,7 +5963,7 @@
       </w:rPr>
     </w:lvl>
   </w:abstractNum>
-  <w:abstractNum w:abstractNumId="20">
+  <w:abstractNum w:abstractNumId="22">
     <w:nsid w:val="53E71800"/>
     <w:multiLevelType w:val="hybridMultilevel"/>
     <w:tmpl w:val="ED20A7BE"/>
@@ -6798,7 +6076,7 @@
       </w:rPr>
     </w:lvl>
   </w:abstractNum>
-  <w:abstractNum w:abstractNumId="21">
+  <w:abstractNum w:abstractNumId="23">
     <w:nsid w:val="5551540C"/>
     <w:multiLevelType w:val="hybridMultilevel"/>
     <w:tmpl w:val="3E302E2C"/>
@@ -6911,7 +6189,7 @@
       </w:rPr>
     </w:lvl>
   </w:abstractNum>
-  <w:abstractNum w:abstractNumId="22">
+  <w:abstractNum w:abstractNumId="24">
     <w:nsid w:val="58E05FE0"/>
     <w:multiLevelType w:val="hybridMultilevel"/>
     <w:tmpl w:val="5E0C8E4E"/>
@@ -7024,7 +6302,7 @@
       </w:rPr>
     </w:lvl>
   </w:abstractNum>
-  <w:abstractNum w:abstractNumId="23">
+  <w:abstractNum w:abstractNumId="25">
     <w:nsid w:val="59EA3C7B"/>
     <w:multiLevelType w:val="hybridMultilevel"/>
     <w:tmpl w:val="DE0640B2"/>
@@ -7137,7 +6415,7 @@
       </w:rPr>
     </w:lvl>
   </w:abstractNum>
-  <w:abstractNum w:abstractNumId="24">
+  <w:abstractNum w:abstractNumId="26">
     <w:nsid w:val="5BC13CA1"/>
     <w:multiLevelType w:val="hybridMultilevel"/>
     <w:tmpl w:val="7C8CA228"/>
@@ -7250,7 +6528,7 @@
       </w:rPr>
     </w:lvl>
   </w:abstractNum>
-  <w:abstractNum w:abstractNumId="25">
+  <w:abstractNum w:abstractNumId="27">
     <w:nsid w:val="5BE9534F"/>
     <w:multiLevelType w:val="hybridMultilevel"/>
     <w:tmpl w:val="85742C02"/>
@@ -7363,7 +6641,7 @@
       </w:rPr>
     </w:lvl>
   </w:abstractNum>
-  <w:abstractNum w:abstractNumId="26">
+  <w:abstractNum w:abstractNumId="28">
     <w:nsid w:val="5F212F5B"/>
     <w:multiLevelType w:val="hybridMultilevel"/>
     <w:tmpl w:val="D3F84F3E"/>
@@ -7476,7 +6754,7 @@
       </w:rPr>
     </w:lvl>
   </w:abstractNum>
-  <w:abstractNum w:abstractNumId="27">
+  <w:abstractNum w:abstractNumId="29">
     <w:nsid w:val="64DF7AD1"/>
     <w:multiLevelType w:val="hybridMultilevel"/>
     <w:tmpl w:val="CEB201B4"/>
@@ -7589,7 +6867,7 @@
       </w:rPr>
     </w:lvl>
   </w:abstractNum>
-  <w:abstractNum w:abstractNumId="28">
+  <w:abstractNum w:abstractNumId="30">
     <w:nsid w:val="7020556F"/>
     <w:multiLevelType w:val="hybridMultilevel"/>
     <w:tmpl w:val="9DE04A42"/>
@@ -7702,7 +6980,7 @@
       </w:rPr>
     </w:lvl>
   </w:abstractNum>
-  <w:abstractNum w:abstractNumId="29">
+  <w:abstractNum w:abstractNumId="31">
     <w:nsid w:val="702B796B"/>
     <w:multiLevelType w:val="hybridMultilevel"/>
     <w:tmpl w:val="6C6CFEFA"/>
@@ -7815,7 +7093,7 @@
       </w:rPr>
     </w:lvl>
   </w:abstractNum>
-  <w:abstractNum w:abstractNumId="30">
+  <w:abstractNum w:abstractNumId="32">
     <w:nsid w:val="7704227A"/>
     <w:multiLevelType w:val="hybridMultilevel"/>
     <w:tmpl w:val="9B22F37C"/>
@@ -7928,7 +7206,7 @@
       </w:rPr>
     </w:lvl>
   </w:abstractNum>
-  <w:abstractNum w:abstractNumId="31">
+  <w:abstractNum w:abstractNumId="33">
     <w:nsid w:val="7A0435CB"/>
     <w:multiLevelType w:val="hybridMultilevel"/>
     <w:tmpl w:val="ECF40824"/>
@@ -8042,7 +7320,7 @@
     </w:lvl>
   </w:abstractNum>
   <w:num w:numId="1">
-    <w:abstractNumId w:val="26"/>
+    <w:abstractNumId w:val="28"/>
   </w:num>
   <w:num w:numId="2">
     <w:abstractNumId w:val="0"/>
@@ -8054,22 +7332,22 @@
     <w:abstractNumId w:val="7"/>
   </w:num>
   <w:num w:numId="5">
+    <w:abstractNumId w:val="17"/>
+  </w:num>
+  <w:num w:numId="6">
+    <w:abstractNumId w:val="19"/>
+  </w:num>
+  <w:num w:numId="7">
     <w:abstractNumId w:val="15"/>
   </w:num>
-  <w:num w:numId="6">
-    <w:abstractNumId w:val="17"/>
+  <w:num w:numId="8">
+    <w:abstractNumId w:val="18"/>
   </w:num>
-  <w:num w:numId="7">
-    <w:abstractNumId w:val="13"/>
-  </w:num>
-  <w:num w:numId="8">
+  <w:num w:numId="9">
     <w:abstractNumId w:val="16"/>
   </w:num>
-  <w:num w:numId="9">
-    <w:abstractNumId w:val="14"/>
-  </w:num>
   <w:num w:numId="10">
-    <w:abstractNumId w:val="31"/>
+    <w:abstractNumId w:val="33"/>
   </w:num>
   <w:num w:numId="11">
     <w:abstractNumId w:val="10"/>
@@ -8081,31 +7359,31 @@
     <w:abstractNumId w:val="11"/>
   </w:num>
   <w:num w:numId="14">
-    <w:abstractNumId w:val="28"/>
+    <w:abstractNumId w:val="30"/>
   </w:num>
   <w:num w:numId="15">
-    <w:abstractNumId w:val="30"/>
+    <w:abstractNumId w:val="32"/>
   </w:num>
   <w:num w:numId="16">
-    <w:abstractNumId w:val="20"/>
+    <w:abstractNumId w:val="22"/>
   </w:num>
   <w:num w:numId="17">
-    <w:abstractNumId w:val="29"/>
+    <w:abstractNumId w:val="31"/>
   </w:num>
   <w:num w:numId="18">
     <w:abstractNumId w:val="3"/>
   </w:num>
   <w:num w:numId="19">
-    <w:abstractNumId w:val="21"/>
+    <w:abstractNumId w:val="23"/>
   </w:num>
   <w:num w:numId="20">
     <w:abstractNumId w:val="4"/>
   </w:num>
   <w:num w:numId="21">
-    <w:abstractNumId w:val="18"/>
+    <w:abstractNumId w:val="20"/>
   </w:num>
   <w:num w:numId="22">
-    <w:abstractNumId w:val="19"/>
+    <w:abstractNumId w:val="21"/>
   </w:num>
   <w:num w:numId="23">
     <w:abstractNumId w:val="8"/>
@@ -8114,28 +7392,34 @@
     <w:abstractNumId w:val="6"/>
   </w:num>
   <w:num w:numId="25">
-    <w:abstractNumId w:val="27"/>
+    <w:abstractNumId w:val="29"/>
   </w:num>
   <w:num w:numId="26">
-    <w:abstractNumId w:val="24"/>
+    <w:abstractNumId w:val="26"/>
   </w:num>
   <w:num w:numId="27">
     <w:abstractNumId w:val="5"/>
   </w:num>
   <w:num w:numId="28">
-    <w:abstractNumId w:val="23"/>
+    <w:abstractNumId w:val="25"/>
   </w:num>
   <w:num w:numId="29">
     <w:abstractNumId w:val="12"/>
   </w:num>
   <w:num w:numId="30">
-    <w:abstractNumId w:val="25"/>
+    <w:abstractNumId w:val="27"/>
   </w:num>
   <w:num w:numId="31">
-    <w:abstractNumId w:val="22"/>
+    <w:abstractNumId w:val="24"/>
   </w:num>
   <w:num w:numId="32">
     <w:abstractNumId w:val="9"/>
+  </w:num>
+  <w:num w:numId="33">
+    <w:abstractNumId w:val="14"/>
+  </w:num>
+  <w:num w:numId="34">
+    <w:abstractNumId w:val="13"/>
   </w:num>
 </w:numbering>
 </file>
@@ -8552,6 +7836,18 @@
       <w:szCs w:val="32"/>
     </w:rPr>
   </w:style>
+  <w:style w:type="character" w:styleId="FollowedHyperlink">
+    <w:name w:val="FollowedHyperlink"/>
+    <w:basedOn w:val="DefaultParagraphFont"/>
+    <w:uiPriority w:val="99"/>
+    <w:semiHidden/>
+    <w:unhideWhenUsed/>
+    <w:rsid w:val="002536CC"/>
+    <w:rPr>
+      <w:color w:val="800080" w:themeColor="followedHyperlink"/>
+      <w:u w:val="single"/>
+    </w:rPr>
+  </w:style>
 </w:styles>
 </file>
 
@@ -8967,6 +8263,18 @@
       <w:szCs w:val="32"/>
     </w:rPr>
   </w:style>
+  <w:style w:type="character" w:styleId="FollowedHyperlink">
+    <w:name w:val="FollowedHyperlink"/>
+    <w:basedOn w:val="DefaultParagraphFont"/>
+    <w:uiPriority w:val="99"/>
+    <w:semiHidden/>
+    <w:unhideWhenUsed/>
+    <w:rsid w:val="002536CC"/>
+    <w:rPr>
+      <w:color w:val="800080" w:themeColor="followedHyperlink"/>
+      <w:u w:val="single"/>
+    </w:rPr>
+  </w:style>
 </w:styles>
 </file>
 
@@ -9293,7 +8601,7 @@
 </file>
 
 <file path=customXml/itemProps1.xml><?xml version="1.0" encoding="utf-8"?>
-<ds:datastoreItem xmlns:ds="http://schemas.openxmlformats.org/officeDocument/2006/customXml" ds:itemID="{F03BF634-BA48-A240-AE9C-43F9AFE33913}">
+<ds:datastoreItem xmlns:ds="http://schemas.openxmlformats.org/officeDocument/2006/customXml" ds:itemID="{8A9306B2-4587-0F43-83ED-EAC72E6E08E6}">
   <ds:schemaRefs>
     <ds:schemaRef ds:uri="http://schemas.openxmlformats.org/officeDocument/2006/bibliography"/>
   </ds:schemaRefs>
